--- a/Assignment 1/Analysis/first bus app analysis.docx
+++ b/Assignment 1/Analysis/first bus app analysis.docx
@@ -48,7 +48,13 @@
                         <w:txbxContent>
                           <w:p>
                             <w:r>
-                              <w:t xml:space="preserve">This is clear for most people, it can get confusing when location is not turned on </w:t>
+                              <w:t xml:space="preserve">This is clear for most </w:t>
+                            </w:r>
+                            <w:r>
+                              <w:t>people;</w:t>
+                            </w:r>
+                            <w:r>
+                              <w:t xml:space="preserve"> it can get confusing when location is not turned on </w:t>
                             </w:r>
                             <w:r>
                               <w:t>as it will show multiple results</w:t>
@@ -80,12 +86,18 @@
                 <v:stroke joinstyle="miter"/>
                 <v:path gradientshapeok="t" o:connecttype="rect"/>
               </v:shapetype>
-              <v:shape id="Text Box 14" o:spid="_x0000_s1026" type="#_x0000_t202" style="position:absolute;margin-left:0;margin-top:135.4pt;width:136.5pt;height:235.3pt;z-index:251669504;visibility:visible;mso-wrap-style:square;mso-width-percent:0;mso-wrap-distance-left:9pt;mso-wrap-distance-top:0;mso-wrap-distance-right:9pt;mso-wrap-distance-bottom:0;mso-position-horizontal:left;mso-position-horizontal-relative:page;mso-position-vertical:absolute;mso-position-vertical-relative:text;mso-width-percent:0;mso-width-relative:margin;v-text-anchor:top" o:gfxdata="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" fillcolor="white [3201]" strokeweight=".5pt">
+              <v:shape id="Text Box 14" o:spid="_x0000_s1026" type="#_x0000_t202" style="position:absolute;margin-left:0;margin-top:135.4pt;width:136.5pt;height:235.3pt;z-index:251669504;visibility:visible;mso-wrap-style:square;mso-width-percent:0;mso-wrap-distance-left:9pt;mso-wrap-distance-top:0;mso-wrap-distance-right:9pt;mso-wrap-distance-bottom:0;mso-position-horizontal:left;mso-position-horizontal-relative:page;mso-position-vertical:absolute;mso-position-vertical-relative:text;mso-width-percent:0;mso-width-relative:margin;v-text-anchor:top" o:gfxdata="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" fillcolor="white [3201]" strokeweight=".5pt">
                 <v:textbox>
                   <w:txbxContent>
                     <w:p>
                       <w:r>
-                        <w:t xml:space="preserve">This is clear for most people, it can get confusing when location is not turned on </w:t>
+                        <w:t xml:space="preserve">This is clear for most </w:t>
+                      </w:r>
+                      <w:r>
+                        <w:t>people;</w:t>
+                      </w:r>
+                      <w:r>
+                        <w:t xml:space="preserve"> it can get confusing when location is not turned on </w:t>
                       </w:r>
                       <w:r>
                         <w:t>as it will show multiple results</w:t>

--- a/Assignment 1/Analysis/first bus app analysis.docx
+++ b/Assignment 1/Analysis/first bus app analysis.docx
@@ -8,9 +8,473 @@
           <w:noProof/>
         </w:rPr>
         <mc:AlternateContent>
+          <mc:Choice Requires="wpi">
+            <w:drawing>
+              <wp:anchor distT="0" distB="0" distL="114300" distR="114300" simplePos="0" relativeHeight="251683840" behindDoc="0" locked="0" layoutInCell="1" allowOverlap="1" wp14:anchorId="15527F77" wp14:editId="1D94F3A1">
+                <wp:simplePos x="0" y="0"/>
+                <wp:positionH relativeFrom="column">
+                  <wp:posOffset>776605</wp:posOffset>
+                </wp:positionH>
+                <wp:positionV relativeFrom="paragraph">
+                  <wp:posOffset>6552565</wp:posOffset>
+                </wp:positionV>
+                <wp:extent cx="642775" cy="476885"/>
+                <wp:effectExtent l="95250" t="76200" r="81280" b="94615"/>
+                <wp:wrapNone/>
+                <wp:docPr id="20" name="Ink 20"/>
+                <wp:cNvGraphicFramePr/>
+                <a:graphic xmlns:a="http://schemas.openxmlformats.org/drawingml/2006/main">
+                  <a:graphicData uri="http://schemas.microsoft.com/office/word/2010/wordprocessingInk">
+                    <w14:contentPart bwMode="auto" r:id="rId6">
+                      <w14:nvContentPartPr>
+                        <w14:cNvContentPartPr/>
+                      </w14:nvContentPartPr>
+                      <w14:xfrm>
+                        <a:off x="0" y="0"/>
+                        <a:ext cx="642775" cy="476885"/>
+                      </w14:xfrm>
+                    </w14:contentPart>
+                  </a:graphicData>
+                </a:graphic>
+              </wp:anchor>
+            </w:drawing>
+          </mc:Choice>
+          <mc:Fallback>
+            <w:pict>
+              <v:shapetype w14:anchorId="0E8B95CA" id="_x0000_t75" coordsize="21600,21600" o:spt="75" o:preferrelative="t" path="m@4@5l@4@11@9@11@9@5xe" filled="f" stroked="f">
+                <v:stroke joinstyle="miter"/>
+                <v:formulas>
+                  <v:f eqn="if lineDrawn pixelLineWidth 0"/>
+                  <v:f eqn="sum @0 1 0"/>
+                  <v:f eqn="sum 0 0 @1"/>
+                  <v:f eqn="prod @2 1 2"/>
+                  <v:f eqn="prod @3 21600 pixelWidth"/>
+                  <v:f eqn="prod @3 21600 pixelHeight"/>
+                  <v:f eqn="sum @0 0 1"/>
+                  <v:f eqn="prod @6 1 2"/>
+                  <v:f eqn="prod @7 21600 pixelWidth"/>
+                  <v:f eqn="sum @8 21600 0"/>
+                  <v:f eqn="prod @7 21600 pixelHeight"/>
+                  <v:f eqn="sum @10 21600 0"/>
+                </v:formulas>
+                <v:path o:extrusionok="f" gradientshapeok="t" o:connecttype="rect"/>
+                <o:lock v:ext="edit" aspectratio="t"/>
+              </v:shapetype>
+              <v:shape id="Ink 20" o:spid="_x0000_s1026" type="#_x0000_t75" style="position:absolute;margin-left:58.3pt;margin-top:513.1pt;width:56.25pt;height:43.2pt;z-index:251683840;visibility:visible;mso-wrap-style:square;mso-wrap-distance-left:9pt;mso-wrap-distance-top:0;mso-wrap-distance-right:9pt;mso-wrap-distance-bottom:0;mso-position-horizontal:absolute;mso-position-horizontal-relative:text;mso-position-vertical:absolute;mso-position-vertical-relative:text" o:gfxdata="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">
+                <v:imagedata r:id="rId7" o:title=""/>
+              </v:shape>
+            </w:pict>
+          </mc:Fallback>
+        </mc:AlternateContent>
+      </w:r>
+      <w:r>
+        <w:rPr>
+          <w:noProof/>
+        </w:rPr>
+        <mc:AlternateContent>
+          <mc:Choice Requires="wpi">
+            <w:drawing>
+              <wp:anchor distT="0" distB="0" distL="114300" distR="114300" simplePos="0" relativeHeight="251680768" behindDoc="0" locked="0" layoutInCell="1" allowOverlap="1" wp14:anchorId="05E436A3" wp14:editId="6A72EBE6">
+                <wp:simplePos x="0" y="0"/>
+                <wp:positionH relativeFrom="column">
+                  <wp:posOffset>3914865</wp:posOffset>
+                </wp:positionH>
+                <wp:positionV relativeFrom="paragraph">
+                  <wp:posOffset>3638580</wp:posOffset>
+                </wp:positionV>
+                <wp:extent cx="1530360" cy="808200"/>
+                <wp:effectExtent l="76200" t="76200" r="88900" b="106680"/>
+                <wp:wrapNone/>
+                <wp:docPr id="17" name="Ink 17"/>
+                <wp:cNvGraphicFramePr/>
+                <a:graphic xmlns:a="http://schemas.openxmlformats.org/drawingml/2006/main">
+                  <a:graphicData uri="http://schemas.microsoft.com/office/word/2010/wordprocessingInk">
+                    <w14:contentPart bwMode="auto" r:id="rId8">
+                      <w14:nvContentPartPr>
+                        <w14:cNvContentPartPr/>
+                      </w14:nvContentPartPr>
+                      <w14:xfrm>
+                        <a:off x="0" y="0"/>
+                        <a:ext cx="1530360" cy="808200"/>
+                      </w14:xfrm>
+                    </w14:contentPart>
+                  </a:graphicData>
+                </a:graphic>
+              </wp:anchor>
+            </w:drawing>
+          </mc:Choice>
+          <mc:Fallback>
+            <w:pict>
+              <v:shape w14:anchorId="6B9C7ECF" id="Ink 17" o:spid="_x0000_s1026" type="#_x0000_t75" style="position:absolute;margin-left:305.4pt;margin-top:283.65pt;width:126.15pt;height:69.35pt;z-index:251680768;visibility:visible;mso-wrap-style:square;mso-wrap-distance-left:9pt;mso-wrap-distance-top:0;mso-wrap-distance-right:9pt;mso-wrap-distance-bottom:0;mso-position-horizontal:absolute;mso-position-horizontal-relative:text;mso-position-vertical:absolute;mso-position-vertical-relative:text" o:gfxdata="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">
+                <v:imagedata r:id="rId9" o:title=""/>
+              </v:shape>
+            </w:pict>
+          </mc:Fallback>
+        </mc:AlternateContent>
+      </w:r>
+      <w:r>
+        <w:rPr>
+          <w:noProof/>
+        </w:rPr>
+        <mc:AlternateContent>
           <mc:Choice Requires="wps">
             <w:drawing>
-              <wp:anchor distT="0" distB="0" distL="114300" distR="114300" simplePos="0" relativeHeight="251669504" behindDoc="0" locked="0" layoutInCell="1" allowOverlap="1" wp14:anchorId="7AF00C5C" wp14:editId="6464D51D">
+              <wp:anchor distT="0" distB="0" distL="114300" distR="114300" simplePos="0" relativeHeight="251679744" behindDoc="0" locked="0" layoutInCell="1" allowOverlap="1" wp14:anchorId="277DEADE" wp14:editId="26339B07">
+                <wp:simplePos x="0" y="0"/>
+                <wp:positionH relativeFrom="page">
+                  <wp:align>right</wp:align>
+                </wp:positionH>
+                <wp:positionV relativeFrom="paragraph">
+                  <wp:posOffset>4533900</wp:posOffset>
+                </wp:positionV>
+                <wp:extent cx="1685925" cy="2181225"/>
+                <wp:effectExtent l="0" t="0" r="28575" b="28575"/>
+                <wp:wrapNone/>
+                <wp:docPr id="16" name="Text Box 16"/>
+                <wp:cNvGraphicFramePr/>
+                <a:graphic xmlns:a="http://schemas.openxmlformats.org/drawingml/2006/main">
+                  <a:graphicData uri="http://schemas.microsoft.com/office/word/2010/wordprocessingShape">
+                    <wps:wsp>
+                      <wps:cNvSpPr txBox="1"/>
+                      <wps:spPr>
+                        <a:xfrm>
+                          <a:off x="0" y="0"/>
+                          <a:ext cx="1685925" cy="2181225"/>
+                        </a:xfrm>
+                        <a:prstGeom prst="rect">
+                          <a:avLst/>
+                        </a:prstGeom>
+                        <a:solidFill>
+                          <a:schemeClr val="lt1"/>
+                        </a:solidFill>
+                        <a:ln w="6350">
+                          <a:solidFill>
+                            <a:prstClr val="black"/>
+                          </a:solidFill>
+                        </a:ln>
+                      </wps:spPr>
+                      <wps:txbx>
+                        <w:txbxContent>
+                          <w:p>
+                            <w:r>
+                              <w:t xml:space="preserve">Get the latest news of travel. If clicked this takes the user to a website stating all the changes. For a retired person or someone who may not be familiar with technology, suddenly changing screen could be quite daunting and they could easily lose track of where they were. </w:t>
+                            </w:r>
+                          </w:p>
+                        </w:txbxContent>
+                      </wps:txbx>
+                      <wps:bodyPr rot="0" spcFirstLastPara="0" vertOverflow="overflow" horzOverflow="overflow" vert="horz" wrap="square" lIns="91440" tIns="45720" rIns="91440" bIns="45720" numCol="1" spcCol="0" rtlCol="0" fromWordArt="0" anchor="t" anchorCtr="0" forceAA="0" compatLnSpc="1">
+                        <a:prstTxWarp prst="textNoShape">
+                          <a:avLst/>
+                        </a:prstTxWarp>
+                        <a:noAutofit/>
+                      </wps:bodyPr>
+                    </wps:wsp>
+                  </a:graphicData>
+                </a:graphic>
+                <wp14:sizeRelH relativeFrom="margin">
+                  <wp14:pctWidth>0</wp14:pctWidth>
+                </wp14:sizeRelH>
+                <wp14:sizeRelV relativeFrom="margin">
+                  <wp14:pctHeight>0</wp14:pctHeight>
+                </wp14:sizeRelV>
+              </wp:anchor>
+            </w:drawing>
+          </mc:Choice>
+          <mc:Fallback>
+            <w:pict>
+              <v:shapetype w14:anchorId="277DEADE" id="_x0000_t202" coordsize="21600,21600" o:spt="202" path="m,l,21600r21600,l21600,xe">
+                <v:stroke joinstyle="miter"/>
+                <v:path gradientshapeok="t" o:connecttype="rect"/>
+              </v:shapetype>
+              <v:shape id="Text Box 16" o:spid="_x0000_s1026" type="#_x0000_t202" style="position:absolute;margin-left:81.55pt;margin-top:357pt;width:132.75pt;height:171.75pt;z-index:251679744;visibility:visible;mso-wrap-style:square;mso-width-percent:0;mso-height-percent:0;mso-wrap-distance-left:9pt;mso-wrap-distance-top:0;mso-wrap-distance-right:9pt;mso-wrap-distance-bottom:0;mso-position-horizontal:right;mso-position-horizontal-relative:page;mso-position-vertical:absolute;mso-position-vertical-relative:text;mso-width-percent:0;mso-height-percent:0;mso-width-relative:margin;mso-height-relative:margin;v-text-anchor:top" o:gfxdata="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" fillcolor="white [3201]" strokeweight=".5pt">
+                <v:textbox>
+                  <w:txbxContent>
+                    <w:p>
+                      <w:r>
+                        <w:t xml:space="preserve">Get the latest news of travel. If clicked this takes the user to a website stating all the changes. For a retired person or someone who may not be familiar with technology, suddenly changing screen could be quite daunting and they could easily lose track of where they were. </w:t>
+                      </w:r>
+                    </w:p>
+                  </w:txbxContent>
+                </v:textbox>
+                <w10:wrap anchorx="page"/>
+              </v:shape>
+            </w:pict>
+          </mc:Fallback>
+        </mc:AlternateContent>
+      </w:r>
+      <w:r>
+        <w:rPr>
+          <w:noProof/>
+        </w:rPr>
+        <mc:AlternateContent>
+          <mc:Choice Requires="wps">
+            <w:drawing>
+              <wp:anchor distT="0" distB="0" distL="114300" distR="114300" simplePos="0" relativeHeight="251678720" behindDoc="0" locked="0" layoutInCell="1" allowOverlap="1" wp14:anchorId="65B0D9C5" wp14:editId="78185F63">
+                <wp:simplePos x="0" y="0"/>
+                <wp:positionH relativeFrom="column">
+                  <wp:posOffset>-904875</wp:posOffset>
+                </wp:positionH>
+                <wp:positionV relativeFrom="paragraph">
+                  <wp:posOffset>4552950</wp:posOffset>
+                </wp:positionV>
+                <wp:extent cx="1723390" cy="3162300"/>
+                <wp:effectExtent l="0" t="0" r="10160" b="19050"/>
+                <wp:wrapNone/>
+                <wp:docPr id="15" name="Text Box 15"/>
+                <wp:cNvGraphicFramePr/>
+                <a:graphic xmlns:a="http://schemas.openxmlformats.org/drawingml/2006/main">
+                  <a:graphicData uri="http://schemas.microsoft.com/office/word/2010/wordprocessingShape">
+                    <wps:wsp>
+                      <wps:cNvSpPr txBox="1"/>
+                      <wps:spPr>
+                        <a:xfrm>
+                          <a:off x="0" y="0"/>
+                          <a:ext cx="1723390" cy="3162300"/>
+                        </a:xfrm>
+                        <a:prstGeom prst="rect">
+                          <a:avLst/>
+                        </a:prstGeom>
+                        <a:solidFill>
+                          <a:schemeClr val="lt1"/>
+                        </a:solidFill>
+                        <a:ln w="6350">
+                          <a:solidFill>
+                            <a:prstClr val="black"/>
+                          </a:solidFill>
+                        </a:ln>
+                      </wps:spPr>
+                      <wps:txbx>
+                        <w:txbxContent>
+                          <w:p>
+                            <w:r>
+                              <w:t xml:space="preserve">Saved stops makes it easy for users who are frequent bus users pick their destination quickly. This can be effective for anyone any age as it enables people to quickly determine their destination without going through the destination bar </w:t>
+                            </w:r>
+                            <w:r>
+                              <w:t>every time.</w:t>
+                            </w:r>
+                          </w:p>
+                        </w:txbxContent>
+                      </wps:txbx>
+                      <wps:bodyPr rot="0" spcFirstLastPara="0" vertOverflow="overflow" horzOverflow="overflow" vert="horz" wrap="square" lIns="91440" tIns="45720" rIns="91440" bIns="45720" numCol="1" spcCol="0" rtlCol="0" fromWordArt="0" anchor="t" anchorCtr="0" forceAA="0" compatLnSpc="1">
+                        <a:prstTxWarp prst="textNoShape">
+                          <a:avLst/>
+                        </a:prstTxWarp>
+                        <a:noAutofit/>
+                      </wps:bodyPr>
+                    </wps:wsp>
+                  </a:graphicData>
+                </a:graphic>
+              </wp:anchor>
+            </w:drawing>
+          </mc:Choice>
+          <mc:Fallback>
+            <w:pict>
+              <v:shape w14:anchorId="65B0D9C5" id="Text Box 15" o:spid="_x0000_s1027" type="#_x0000_t202" style="position:absolute;margin-left:-71.25pt;margin-top:358.5pt;width:135.7pt;height:249pt;z-index:251678720;visibility:visible;mso-wrap-style:square;mso-wrap-distance-left:9pt;mso-wrap-distance-top:0;mso-wrap-distance-right:9pt;mso-wrap-distance-bottom:0;mso-position-horizontal:absolute;mso-position-horizontal-relative:text;mso-position-vertical:absolute;mso-position-vertical-relative:text;v-text-anchor:top" o:gfxdata="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" fillcolor="white [3201]" strokeweight=".5pt">
+                <v:textbox>
+                  <w:txbxContent>
+                    <w:p>
+                      <w:r>
+                        <w:t xml:space="preserve">Saved stops makes it easy for users who are frequent bus users pick their destination quickly. This can be effective for anyone any age as it enables people to quickly determine their destination without going through the destination bar </w:t>
+                      </w:r>
+                      <w:r>
+                        <w:t>every time.</w:t>
+                      </w:r>
+                    </w:p>
+                  </w:txbxContent>
+                </v:textbox>
+              </v:shape>
+            </w:pict>
+          </mc:Fallback>
+        </mc:AlternateContent>
+      </w:r>
+      <w:r>
+        <w:rPr>
+          <w:noProof/>
+        </w:rPr>
+        <mc:AlternateContent>
+          <mc:Choice Requires="wpi">
+            <w:drawing>
+              <wp:anchor distT="0" distB="0" distL="114300" distR="114300" simplePos="0" relativeHeight="251677696" behindDoc="0" locked="0" layoutInCell="1" allowOverlap="1" wp14:anchorId="6E4FB806" wp14:editId="4EA4C921">
+                <wp:simplePos x="0" y="0"/>
+                <wp:positionH relativeFrom="column">
+                  <wp:posOffset>4141305</wp:posOffset>
+                </wp:positionH>
+                <wp:positionV relativeFrom="paragraph">
+                  <wp:posOffset>2487540</wp:posOffset>
+                </wp:positionV>
+                <wp:extent cx="1288440" cy="294120"/>
+                <wp:effectExtent l="95250" t="95250" r="83185" b="106045"/>
+                <wp:wrapNone/>
+                <wp:docPr id="11" name="Ink 11"/>
+                <wp:cNvGraphicFramePr/>
+                <a:graphic xmlns:a="http://schemas.openxmlformats.org/drawingml/2006/main">
+                  <a:graphicData uri="http://schemas.microsoft.com/office/word/2010/wordprocessingInk">
+                    <w14:contentPart bwMode="auto" r:id="rId10">
+                      <w14:nvContentPartPr>
+                        <w14:cNvContentPartPr/>
+                      </w14:nvContentPartPr>
+                      <w14:xfrm>
+                        <a:off x="0" y="0"/>
+                        <a:ext cx="1288440" cy="294120"/>
+                      </w14:xfrm>
+                    </w14:contentPart>
+                  </a:graphicData>
+                </a:graphic>
+              </wp:anchor>
+            </w:drawing>
+          </mc:Choice>
+          <mc:Fallback>
+            <w:pict>
+              <v:shape w14:anchorId="07658A89" id="Ink 11" o:spid="_x0000_s1026" type="#_x0000_t75" style="position:absolute;margin-left:323.25pt;margin-top:193.05pt;width:107.1pt;height:28.8pt;z-index:251677696;visibility:visible;mso-wrap-style:square;mso-wrap-distance-left:9pt;mso-wrap-distance-top:0;mso-wrap-distance-right:9pt;mso-wrap-distance-bottom:0;mso-position-horizontal:absolute;mso-position-horizontal-relative:text;mso-position-vertical:absolute;mso-position-vertical-relative:text" o:gfxdata="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">
+                <v:imagedata r:id="rId11" o:title=""/>
+              </v:shape>
+            </w:pict>
+          </mc:Fallback>
+        </mc:AlternateContent>
+      </w:r>
+      <w:r>
+        <w:rPr>
+          <w:noProof/>
+        </w:rPr>
+        <mc:AlternateContent>
+          <mc:Choice Requires="wpi">
+            <w:drawing>
+              <wp:anchor distT="0" distB="0" distL="114300" distR="114300" simplePos="0" relativeHeight="251676672" behindDoc="0" locked="0" layoutInCell="1" allowOverlap="1" wp14:anchorId="0408B83D" wp14:editId="2A43223A">
+                <wp:simplePos x="0" y="0"/>
+                <wp:positionH relativeFrom="column">
+                  <wp:posOffset>3838545</wp:posOffset>
+                </wp:positionH>
+                <wp:positionV relativeFrom="paragraph">
+                  <wp:posOffset>588900</wp:posOffset>
+                </wp:positionV>
+                <wp:extent cx="1758600" cy="147240"/>
+                <wp:effectExtent l="76200" t="95250" r="108585" b="100965"/>
+                <wp:wrapNone/>
+                <wp:docPr id="10" name="Ink 10"/>
+                <wp:cNvGraphicFramePr/>
+                <a:graphic xmlns:a="http://schemas.openxmlformats.org/drawingml/2006/main">
+                  <a:graphicData uri="http://schemas.microsoft.com/office/word/2010/wordprocessingInk">
+                    <w14:contentPart bwMode="auto" r:id="rId12">
+                      <w14:nvContentPartPr>
+                        <w14:cNvContentPartPr/>
+                      </w14:nvContentPartPr>
+                      <w14:xfrm>
+                        <a:off x="0" y="0"/>
+                        <a:ext cx="1758600" cy="147240"/>
+                      </w14:xfrm>
+                    </w14:contentPart>
+                  </a:graphicData>
+                </a:graphic>
+              </wp:anchor>
+            </w:drawing>
+          </mc:Choice>
+          <mc:Fallback>
+            <w:pict>
+              <v:shape w14:anchorId="727DC32C" id="Ink 10" o:spid="_x0000_s1026" type="#_x0000_t75" style="position:absolute;margin-left:299.4pt;margin-top:43.55pt;width:144.1pt;height:17.3pt;z-index:251676672;visibility:visible;mso-wrap-style:square;mso-wrap-distance-left:9pt;mso-wrap-distance-top:0;mso-wrap-distance-right:9pt;mso-wrap-distance-bottom:0;mso-position-horizontal:absolute;mso-position-horizontal-relative:text;mso-position-vertical:absolute;mso-position-vertical-relative:text" o:gfxdata="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">
+                <v:imagedata r:id="rId13" o:title=""/>
+              </v:shape>
+            </w:pict>
+          </mc:Fallback>
+        </mc:AlternateContent>
+      </w:r>
+      <w:r>
+        <w:rPr>
+          <w:noProof/>
+        </w:rPr>
+        <mc:AlternateContent>
+          <mc:Choice Requires="wpi">
+            <w:drawing>
+              <wp:anchor distT="0" distB="0" distL="114300" distR="114300" simplePos="0" relativeHeight="251675648" behindDoc="0" locked="0" layoutInCell="1" allowOverlap="1" wp14:anchorId="64F7BCDC" wp14:editId="22504DAF">
+                <wp:simplePos x="0" y="0"/>
+                <wp:positionH relativeFrom="column">
+                  <wp:posOffset>-239175</wp:posOffset>
+                </wp:positionH>
+                <wp:positionV relativeFrom="paragraph">
+                  <wp:posOffset>1113420</wp:posOffset>
+                </wp:positionV>
+                <wp:extent cx="1411200" cy="582840"/>
+                <wp:effectExtent l="95250" t="76200" r="55880" b="103505"/>
+                <wp:wrapNone/>
+                <wp:docPr id="9" name="Ink 9"/>
+                <wp:cNvGraphicFramePr/>
+                <a:graphic xmlns:a="http://schemas.openxmlformats.org/drawingml/2006/main">
+                  <a:graphicData uri="http://schemas.microsoft.com/office/word/2010/wordprocessingInk">
+                    <w14:contentPart bwMode="auto" r:id="rId14">
+                      <w14:nvContentPartPr>
+                        <w14:cNvContentPartPr/>
+                      </w14:nvContentPartPr>
+                      <w14:xfrm>
+                        <a:off x="0" y="0"/>
+                        <a:ext cx="1411200" cy="582840"/>
+                      </w14:xfrm>
+                    </w14:contentPart>
+                  </a:graphicData>
+                </a:graphic>
+              </wp:anchor>
+            </w:drawing>
+          </mc:Choice>
+          <mc:Fallback>
+            <w:pict>
+              <v:shape w14:anchorId="73B63D63" id="Ink 9" o:spid="_x0000_s1026" type="#_x0000_t75" style="position:absolute;margin-left:-21.7pt;margin-top:84.8pt;width:116.75pt;height:51.6pt;z-index:251675648;visibility:visible;mso-wrap-style:square;mso-wrap-distance-left:9pt;mso-wrap-distance-top:0;mso-wrap-distance-right:9pt;mso-wrap-distance-bottom:0;mso-position-horizontal:absolute;mso-position-horizontal-relative:text;mso-position-vertical:absolute;mso-position-vertical-relative:text" o:gfxdata="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">
+                <v:imagedata r:id="rId15" o:title=""/>
+              </v:shape>
+            </w:pict>
+          </mc:Fallback>
+        </mc:AlternateContent>
+      </w:r>
+      <w:r>
+        <w:rPr>
+          <w:noProof/>
+        </w:rPr>
+        <mc:AlternateContent>
+          <mc:Choice Requires="wpi">
+            <w:drawing>
+              <wp:anchor distT="0" distB="0" distL="114300" distR="114300" simplePos="0" relativeHeight="251673600" behindDoc="0" locked="0" layoutInCell="1" allowOverlap="1" wp14:anchorId="05AA79C0" wp14:editId="78A056D1">
+                <wp:simplePos x="0" y="0"/>
+                <wp:positionH relativeFrom="column">
+                  <wp:posOffset>-2305215</wp:posOffset>
+                </wp:positionH>
+                <wp:positionV relativeFrom="paragraph">
+                  <wp:posOffset>3028875</wp:posOffset>
+                </wp:positionV>
+                <wp:extent cx="360" cy="360"/>
+                <wp:effectExtent l="76200" t="76200" r="95250" b="95250"/>
+                <wp:wrapNone/>
+                <wp:docPr id="4" name="Ink 4"/>
+                <wp:cNvGraphicFramePr/>
+                <a:graphic xmlns:a="http://schemas.openxmlformats.org/drawingml/2006/main">
+                  <a:graphicData uri="http://schemas.microsoft.com/office/word/2010/wordprocessingInk">
+                    <w14:contentPart bwMode="auto" r:id="rId16">
+                      <w14:nvContentPartPr>
+                        <w14:cNvContentPartPr/>
+                      </w14:nvContentPartPr>
+                      <w14:xfrm>
+                        <a:off x="0" y="0"/>
+                        <a:ext cx="360" cy="360"/>
+                      </w14:xfrm>
+                    </w14:contentPart>
+                  </a:graphicData>
+                </a:graphic>
+              </wp:anchor>
+            </w:drawing>
+          </mc:Choice>
+          <mc:Fallback>
+            <w:pict>
+              <v:shape w14:anchorId="02DD52C0" id="Ink 4" o:spid="_x0000_s1026" type="#_x0000_t75" style="position:absolute;margin-left:-184.35pt;margin-top:235.65pt;width:5.7pt;height:5.7pt;z-index:251673600;visibility:visible;mso-wrap-style:square;mso-wrap-distance-left:9pt;mso-wrap-distance-top:0;mso-wrap-distance-right:9pt;mso-wrap-distance-bottom:0;mso-position-horizontal:absolute;mso-position-horizontal-relative:text;mso-position-vertical:absolute;mso-position-vertical-relative:text" o:gfxdata="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">
+                <v:imagedata r:id="rId17" o:title=""/>
+              </v:shape>
+            </w:pict>
+          </mc:Fallback>
+        </mc:AlternateContent>
+      </w:r>
+      <w:r>
+        <w:rPr>
+          <w:noProof/>
+        </w:rPr>
+        <mc:AlternateContent>
+          <mc:Choice Requires="wps">
+            <w:drawing>
+              <wp:anchor distT="0" distB="0" distL="114300" distR="114300" simplePos="0" relativeHeight="251669504" behindDoc="0" locked="0" layoutInCell="1" allowOverlap="1" wp14:anchorId="7AF00C5C" wp14:editId="55CDE8C3">
                 <wp:simplePos x="0" y="0"/>
                 <wp:positionH relativeFrom="page">
                   <wp:align>left</wp:align>
@@ -18,8 +482,8 @@
                 <wp:positionV relativeFrom="paragraph">
                   <wp:posOffset>1719618</wp:posOffset>
                 </wp:positionV>
-                <wp:extent cx="1733266" cy="2988310"/>
-                <wp:effectExtent l="0" t="0" r="19685" b="21590"/>
+                <wp:extent cx="1732915" cy="1019175"/>
+                <wp:effectExtent l="0" t="0" r="19685" b="28575"/>
                 <wp:wrapNone/>
                 <wp:docPr id="14" name="Text Box 14"/>
                 <wp:cNvGraphicFramePr/>
@@ -30,7 +494,7 @@
                       <wps:spPr>
                         <a:xfrm>
                           <a:off x="0" y="0"/>
-                          <a:ext cx="1733266" cy="2988310"/>
+                          <a:ext cx="1732915" cy="1019175"/>
                         </a:xfrm>
                         <a:prstGeom prst="rect">
                           <a:avLst/>
@@ -77,16 +541,15 @@
                 <wp14:sizeRelH relativeFrom="margin">
                   <wp14:pctWidth>0</wp14:pctWidth>
                 </wp14:sizeRelH>
+                <wp14:sizeRelV relativeFrom="margin">
+                  <wp14:pctHeight>0</wp14:pctHeight>
+                </wp14:sizeRelV>
               </wp:anchor>
             </w:drawing>
           </mc:Choice>
           <mc:Fallback>
             <w:pict>
-              <v:shapetype w14:anchorId="7AF00C5C" id="_x0000_t202" coordsize="21600,21600" o:spt="202" path="m,l,21600r21600,l21600,xe">
-                <v:stroke joinstyle="miter"/>
-                <v:path gradientshapeok="t" o:connecttype="rect"/>
-              </v:shapetype>
-              <v:shape id="Text Box 14" o:spid="_x0000_s1026" type="#_x0000_t202" style="position:absolute;margin-left:0;margin-top:135.4pt;width:136.5pt;height:235.3pt;z-index:251669504;visibility:visible;mso-wrap-style:square;mso-width-percent:0;mso-wrap-distance-left:9pt;mso-wrap-distance-top:0;mso-wrap-distance-right:9pt;mso-wrap-distance-bottom:0;mso-position-horizontal:left;mso-position-horizontal-relative:page;mso-position-vertical:absolute;mso-position-vertical-relative:text;mso-width-percent:0;mso-width-relative:margin;v-text-anchor:top" o:gfxdata="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" fillcolor="white [3201]" strokeweight=".5pt">
+              <v:shape w14:anchorId="7AF00C5C" id="Text Box 14" o:spid="_x0000_s1028" type="#_x0000_t202" style="position:absolute;margin-left:0;margin-top:135.4pt;width:136.45pt;height:80.25pt;z-index:251669504;visibility:visible;mso-wrap-style:square;mso-width-percent:0;mso-height-percent:0;mso-wrap-distance-left:9pt;mso-wrap-distance-top:0;mso-wrap-distance-right:9pt;mso-wrap-distance-bottom:0;mso-position-horizontal:left;mso-position-horizontal-relative:page;mso-position-vertical:absolute;mso-position-vertical-relative:text;mso-width-percent:0;mso-height-percent:0;mso-width-relative:margin;mso-height-relative:margin;v-text-anchor:top" o:gfxdata="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" fillcolor="white [3201]" strokeweight=".5pt">
                 <v:textbox>
                   <w:txbxContent>
                     <w:p>
@@ -119,60 +582,79 @@
           <w:noProof/>
         </w:rPr>
         <mc:AlternateContent>
-          <mc:Choice Requires="wpi">
+          <mc:Choice Requires="wps">
             <w:drawing>
-              <wp:anchor distT="0" distB="0" distL="114300" distR="114300" simplePos="0" relativeHeight="251670528" behindDoc="0" locked="0" layoutInCell="1" allowOverlap="1" wp14:anchorId="5FD8E665" wp14:editId="2A624D2E">
+              <wp:anchor distT="0" distB="0" distL="114300" distR="114300" simplePos="0" relativeHeight="251672576" behindDoc="0" locked="0" layoutInCell="1" allowOverlap="1" wp14:anchorId="6DEB4EC8" wp14:editId="01FAD7FF">
                 <wp:simplePos x="0" y="0"/>
-                <wp:positionH relativeFrom="column">
-                  <wp:posOffset>29321</wp:posOffset>
+                <wp:positionH relativeFrom="page">
+                  <wp:align>right</wp:align>
                 </wp:positionH>
                 <wp:positionV relativeFrom="paragraph">
-                  <wp:posOffset>1172934</wp:posOffset>
+                  <wp:posOffset>809625</wp:posOffset>
                 </wp:positionV>
-                <wp:extent cx="1226520" cy="518040"/>
-                <wp:effectExtent l="57150" t="38100" r="31115" b="53975"/>
+                <wp:extent cx="1724025" cy="1476375"/>
+                <wp:effectExtent l="0" t="0" r="28575" b="28575"/>
                 <wp:wrapNone/>
-                <wp:docPr id="22" name="Ink 22"/>
+                <wp:docPr id="3" name="Text Box 3"/>
                 <wp:cNvGraphicFramePr/>
                 <a:graphic xmlns:a="http://schemas.openxmlformats.org/drawingml/2006/main">
-                  <a:graphicData uri="http://schemas.microsoft.com/office/word/2010/wordprocessingInk">
-                    <w14:contentPart bwMode="auto" r:id="rId6">
-                      <w14:nvContentPartPr>
-                        <w14:cNvContentPartPr/>
-                      </w14:nvContentPartPr>
-                      <w14:xfrm>
-                        <a:off x="0" y="0"/>
-                        <a:ext cx="1226520" cy="518040"/>
-                      </w14:xfrm>
-                    </w14:contentPart>
+                  <a:graphicData uri="http://schemas.microsoft.com/office/word/2010/wordprocessingShape">
+                    <wps:wsp>
+                      <wps:cNvSpPr txBox="1"/>
+                      <wps:spPr>
+                        <a:xfrm>
+                          <a:off x="0" y="0"/>
+                          <a:ext cx="1724025" cy="1476375"/>
+                        </a:xfrm>
+                        <a:prstGeom prst="rect">
+                          <a:avLst/>
+                        </a:prstGeom>
+                        <a:solidFill>
+                          <a:schemeClr val="lt1"/>
+                        </a:solidFill>
+                        <a:ln w="6350">
+                          <a:solidFill>
+                            <a:prstClr val="black"/>
+                          </a:solidFill>
+                        </a:ln>
+                      </wps:spPr>
+                      <wps:txbx>
+                        <w:txbxContent>
+                          <w:p>
+                            <w:r>
+                              <w:t xml:space="preserve">First bus logo is apparent on the front page. This makes the user aware of which company they are using. </w:t>
+                            </w:r>
+                          </w:p>
+                        </w:txbxContent>
+                      </wps:txbx>
+                      <wps:bodyPr rot="0" spcFirstLastPara="0" vertOverflow="overflow" horzOverflow="overflow" vert="horz" wrap="square" lIns="91440" tIns="45720" rIns="91440" bIns="45720" numCol="1" spcCol="0" rtlCol="0" fromWordArt="0" anchor="t" anchorCtr="0" forceAA="0" compatLnSpc="1">
+                        <a:prstTxWarp prst="textNoShape">
+                          <a:avLst/>
+                        </a:prstTxWarp>
+                        <a:noAutofit/>
+                      </wps:bodyPr>
+                    </wps:wsp>
                   </a:graphicData>
                 </a:graphic>
+                <wp14:sizeRelH relativeFrom="margin">
+                  <wp14:pctWidth>0</wp14:pctWidth>
+                </wp14:sizeRelH>
               </wp:anchor>
             </w:drawing>
           </mc:Choice>
           <mc:Fallback>
             <w:pict>
-              <v:shapetype w14:anchorId="7008651A" id="_x0000_t75" coordsize="21600,21600" o:spt="75" o:preferrelative="t" path="m@4@5l@4@11@9@11@9@5xe" filled="f" stroked="f">
-                <v:stroke joinstyle="miter"/>
-                <v:formulas>
-                  <v:f eqn="if lineDrawn pixelLineWidth 0"/>
-                  <v:f eqn="sum @0 1 0"/>
-                  <v:f eqn="sum 0 0 @1"/>
-                  <v:f eqn="prod @2 1 2"/>
-                  <v:f eqn="prod @3 21600 pixelWidth"/>
-                  <v:f eqn="prod @3 21600 pixelHeight"/>
-                  <v:f eqn="sum @0 0 1"/>
-                  <v:f eqn="prod @6 1 2"/>
-                  <v:f eqn="prod @7 21600 pixelWidth"/>
-                  <v:f eqn="sum @8 21600 0"/>
-                  <v:f eqn="prod @7 21600 pixelHeight"/>
-                  <v:f eqn="sum @10 21600 0"/>
-                </v:formulas>
-                <v:path o:extrusionok="f" gradientshapeok="t" o:connecttype="rect"/>
-                <o:lock v:ext="edit" aspectratio="t"/>
-              </v:shapetype>
-              <v:shape id="Ink 22" o:spid="_x0000_s1026" type="#_x0000_t75" style="position:absolute;margin-left:1.6pt;margin-top:91.65pt;width:98pt;height:42.25pt;z-index:251670528;visibility:visible;mso-wrap-style:square;mso-wrap-distance-left:9pt;mso-wrap-distance-top:0;mso-wrap-distance-right:9pt;mso-wrap-distance-bottom:0;mso-position-horizontal:absolute;mso-position-horizontal-relative:text;mso-position-vertical:absolute;mso-position-vertical-relative:text" o:gfxdata="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">
-                <v:imagedata r:id="rId7" o:title=""/>
+              <v:shape w14:anchorId="6DEB4EC8" id="Text Box 3" o:spid="_x0000_s1029" type="#_x0000_t202" style="position:absolute;margin-left:84.55pt;margin-top:63.75pt;width:135.75pt;height:116.25pt;z-index:251672576;visibility:visible;mso-wrap-style:square;mso-width-percent:0;mso-wrap-distance-left:9pt;mso-wrap-distance-top:0;mso-wrap-distance-right:9pt;mso-wrap-distance-bottom:0;mso-position-horizontal:right;mso-position-horizontal-relative:page;mso-position-vertical:absolute;mso-position-vertical-relative:text;mso-width-percent:0;mso-width-relative:margin;v-text-anchor:top" o:gfxdata="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" fillcolor="white [3201]" strokeweight=".5pt">
+                <v:textbox>
+                  <w:txbxContent>
+                    <w:p>
+                      <w:r>
+                        <w:t xml:space="preserve">First bus logo is apparent on the front page. This makes the user aware of which company they are using. </w:t>
+                      </w:r>
+                    </w:p>
+                  </w:txbxContent>
+                </v:textbox>
+                <w10:wrap anchorx="page"/>
               </v:shape>
             </w:pict>
           </mc:Fallback>
@@ -185,7 +667,7 @@
         <mc:AlternateContent>
           <mc:Choice Requires="wps">
             <w:drawing>
-              <wp:anchor distT="0" distB="0" distL="114300" distR="114300" simplePos="0" relativeHeight="251660288" behindDoc="0" locked="0" layoutInCell="1" allowOverlap="1" wp14:anchorId="19A7BDC6" wp14:editId="5DD1948F">
+              <wp:anchor distT="0" distB="0" distL="114300" distR="114300" simplePos="0" relativeHeight="251660288" behindDoc="0" locked="0" layoutInCell="1" allowOverlap="1" wp14:anchorId="19A7BDC6" wp14:editId="1EE4F947">
                 <wp:simplePos x="0" y="0"/>
                 <wp:positionH relativeFrom="page">
                   <wp:posOffset>5827594</wp:posOffset>
@@ -251,7 +733,7 @@
           </mc:Choice>
           <mc:Fallback>
             <w:pict>
-              <v:shape w14:anchorId="19A7BDC6" id="Text Box 5" o:spid="_x0000_s1027" type="#_x0000_t202" style="position:absolute;margin-left:458.85pt;margin-top:221.35pt;width:135.85pt;height:111.75pt;z-index:251660288;visibility:visible;mso-wrap-style:square;mso-width-percent:0;mso-height-percent:0;mso-wrap-distance-left:9pt;mso-wrap-distance-top:0;mso-wrap-distance-right:9pt;mso-wrap-distance-bottom:0;mso-position-horizontal:absolute;mso-position-horizontal-relative:page;mso-position-vertical:absolute;mso-position-vertical-relative:text;mso-width-percent:0;mso-height-percent:0;mso-width-relative:margin;mso-height-relative:margin;v-text-anchor:top" o:gfxdata="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" fillcolor="white [3201]" strokeweight=".5pt">
+              <v:shape w14:anchorId="19A7BDC6" id="Text Box 5" o:spid="_x0000_s1030" type="#_x0000_t202" style="position:absolute;margin-left:458.85pt;margin-top:221.35pt;width:135.85pt;height:111.75pt;z-index:251660288;visibility:visible;mso-wrap-style:square;mso-width-percent:0;mso-height-percent:0;mso-wrap-distance-left:9pt;mso-wrap-distance-top:0;mso-wrap-distance-right:9pt;mso-wrap-distance-bottom:0;mso-position-horizontal:absolute;mso-position-horizontal-relative:page;mso-position-vertical:absolute;mso-position-vertical-relative:text;mso-width-percent:0;mso-height-percent:0;mso-width-relative:margin;mso-height-relative:margin;v-text-anchor:top" o:gfxdata="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" fillcolor="white [3201]" strokeweight=".5pt">
                 <v:textbox>
                   <w:txbxContent>
                     <w:p>
@@ -292,7 +774,7 @@
                 <wp:cNvGraphicFramePr/>
                 <a:graphic xmlns:a="http://schemas.openxmlformats.org/drawingml/2006/main">
                   <a:graphicData uri="http://schemas.microsoft.com/office/word/2010/wordprocessingInk">
-                    <w14:contentPart bwMode="auto" r:id="rId8">
+                    <w14:contentPart bwMode="auto" r:id="rId18">
                       <w14:nvContentPartPr>
                         <w14:cNvContentPartPr/>
                       </w14:nvContentPartPr>
@@ -309,53 +791,7 @@
           <mc:Fallback>
             <w:pict>
               <v:shape w14:anchorId="23A5D9FF" id="Ink 12" o:spid="_x0000_s1026" type="#_x0000_t75" style="position:absolute;margin-left:472.1pt;margin-top:278.65pt;width:1.45pt;height:1.45pt;z-index:251667456;visibility:visible;mso-wrap-style:square;mso-wrap-distance-left:9pt;mso-wrap-distance-top:0;mso-wrap-distance-right:9pt;mso-wrap-distance-bottom:0;mso-position-horizontal:absolute;mso-position-horizontal-relative:text;mso-position-vertical:absolute;mso-position-vertical-relative:text" o:gfxdata="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">
-                <v:imagedata r:id="rId9" o:title=""/>
-              </v:shape>
-            </w:pict>
-          </mc:Fallback>
-        </mc:AlternateContent>
-      </w:r>
-      <w:r>
-        <w:rPr>
-          <w:noProof/>
-          <w:color w:val="FF0000"/>
-        </w:rPr>
-        <mc:AlternateContent>
-          <mc:Choice Requires="wpi">
-            <w:drawing>
-              <wp:anchor distT="0" distB="0" distL="114300" distR="114300" simplePos="0" relativeHeight="251661312" behindDoc="0" locked="0" layoutInCell="1" allowOverlap="1" wp14:anchorId="5377E570" wp14:editId="7A6E5F01">
-                <wp:simplePos x="0" y="0"/>
-                <wp:positionH relativeFrom="column">
-                  <wp:posOffset>3916961</wp:posOffset>
-                </wp:positionH>
-                <wp:positionV relativeFrom="paragraph">
-                  <wp:posOffset>2306214</wp:posOffset>
-                </wp:positionV>
-                <wp:extent cx="1890360" cy="487080"/>
-                <wp:effectExtent l="38100" t="38100" r="53340" b="46355"/>
-                <wp:wrapNone/>
-                <wp:docPr id="6" name="Ink 6"/>
-                <wp:cNvGraphicFramePr/>
-                <a:graphic xmlns:a="http://schemas.openxmlformats.org/drawingml/2006/main">
-                  <a:graphicData uri="http://schemas.microsoft.com/office/word/2010/wordprocessingInk">
-                    <w14:contentPart bwMode="auto" r:id="rId10">
-                      <w14:nvContentPartPr>
-                        <w14:cNvContentPartPr/>
-                      </w14:nvContentPartPr>
-                      <w14:xfrm>
-                        <a:off x="0" y="0"/>
-                        <a:ext cx="1890360" cy="487080"/>
-                      </w14:xfrm>
-                    </w14:contentPart>
-                  </a:graphicData>
-                </a:graphic>
-              </wp:anchor>
-            </w:drawing>
-          </mc:Choice>
-          <mc:Fallback>
-            <w:pict>
-              <v:shape w14:anchorId="62137A0C" id="Ink 6" o:spid="_x0000_s1026" type="#_x0000_t75" style="position:absolute;margin-left:307.7pt;margin-top:180.9pt;width:150.3pt;height:39.75pt;z-index:251661312;visibility:visible;mso-wrap-style:square;mso-wrap-distance-left:9pt;mso-wrap-distance-top:0;mso-wrap-distance-right:9pt;mso-wrap-distance-bottom:0;mso-position-horizontal:absolute;mso-position-horizontal-relative:text;mso-position-vertical:absolute;mso-position-vertical-relative:text" o:gfxdata="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">
-                <v:imagedata r:id="rId11" o:title=""/>
+                <v:imagedata r:id="rId19" o:title=""/>
               </v:shape>
             </w:pict>
           </mc:Fallback>
@@ -366,7 +802,7 @@
           <w:noProof/>
         </w:rPr>
         <w:drawing>
-          <wp:anchor distT="0" distB="0" distL="114300" distR="114300" simplePos="0" relativeHeight="251658240" behindDoc="0" locked="0" layoutInCell="1" allowOverlap="1" wp14:anchorId="724C871F" wp14:editId="1E4C32F8">
+          <wp:anchor distT="0" distB="0" distL="114300" distR="114300" simplePos="0" relativeHeight="251658240" behindDoc="0" locked="0" layoutInCell="1" allowOverlap="1" wp14:anchorId="724C871F" wp14:editId="31F1871C">
             <wp:simplePos x="0" y="0"/>
             <wp:positionH relativeFrom="margin">
               <wp:align>center</wp:align>
@@ -389,7 +825,7 @@
                     <pic:cNvPicPr/>
                   </pic:nvPicPr>
                   <pic:blipFill>
-                    <a:blip r:embed="rId12" cstate="print">
+                    <a:blip r:embed="rId20" cstate="print">
                       <a:extLst>
                         <a:ext uri="{28A0092B-C50C-407E-A947-70E740481C1C}">
                           <a14:useLocalDpi xmlns:a14="http://schemas.microsoft.com/office/drawing/2010/main" val="0"/>
@@ -416,8 +852,49 @@
         </w:drawing>
       </w:r>
     </w:p>
+    <w:p/>
+    <w:p/>
+    <w:p/>
+    <w:p/>
+    <w:p/>
+    <w:p/>
+    <w:p/>
+    <w:p/>
+    <w:p/>
+    <w:p/>
+    <w:p/>
+    <w:p/>
+    <w:p/>
+    <w:p/>
+    <w:p/>
+    <w:p/>
+    <w:p/>
+    <w:p/>
+    <w:p/>
+    <w:p/>
+    <w:p/>
+    <w:p/>
+    <w:p/>
+    <w:p/>
+    <w:p/>
+    <w:p/>
+    <w:p/>
+    <w:p/>
+    <w:p/>
+    <w:p/>
+    <w:p>
+      <w:r>
+        <w:lastRenderedPageBreak/>
+        <w:t>Navigation Bar:</w:t>
+      </w:r>
+    </w:p>
+    <w:p>
+      <w:r>
+        <w:t xml:space="preserve">The </w:t>
+      </w:r>
+    </w:p>
     <w:sectPr>
-      <w:headerReference w:type="default" r:id="rId13"/>
+      <w:headerReference w:type="default" r:id="rId21"/>
       <w:pgSz w:w="11906" w:h="16838"/>
       <w:pgMar w:top="1440" w:right="1440" w:bottom="1440" w:left="1440" w:header="708" w:footer="708" w:gutter="0"/>
       <w:cols w:space="708"/>
@@ -979,18 +1456,160 @@
           <inkml:channelProperty channel="F" name="resolution" value="0" units="1/dev"/>
         </inkml:channelProperties>
       </inkml:inkSource>
-      <inkml:timestamp xml:id="ts0" timeString="2021-12-01T14:26:32.631"/>
+      <inkml:timestamp xml:id="ts0" timeString="2021-12-10T23:15:26.309"/>
     </inkml:context>
     <inkml:brush xml:id="br0">
-      <inkml:brushProperty name="width" value="0.05" units="cm"/>
-      <inkml:brushProperty name="height" value="0.05" units="cm"/>
+      <inkml:brushProperty name="width" value="0.2" units="cm"/>
+      <inkml:brushProperty name="height" value="0.2" units="cm"/>
+      <inkml:brushProperty name="color" value="#FFC114"/>
     </inkml:brush>
   </inkml:definitions>
-  <inkml:trace contextRef="#ctx0" brushRef="#br0">3406 381 24575,'-1'-3'0,"0"1"0,0-1 0,0 0 0,0 1 0,0-1 0,0 1 0,-1 0 0,1-1 0,-1 1 0,0 0 0,0 0 0,0 0 0,0 0 0,0 0 0,-3-2 0,-40-27 0,41 28 0,-42-23 0,-60-26 0,12 7 0,51 25 0,0 1 0,-1 3 0,-50-12 0,-141-20 0,-52 2 0,235 42 0,0 1 0,1 3 0,-100 12 0,-150 44 0,285-52 0,-41 8 0,15-1 0,0-3 0,-60 5 0,84-13 0,-1 1 0,1 1 0,0 0 0,0 2 0,1 0 0,-1 1 0,1 1 0,0 0 0,0 2 0,1 0 0,0 0 0,0 2 0,1 0 0,0 0 0,-23 23 0,-47 39 0,63-55 0,0 1 0,1 1 0,1 0 0,-22 29 0,-6 12 0,35-45 0,0 1 0,0 0 0,2 1 0,0 0 0,-14 31 0,15-26 0,0 0 0,-2-1 0,0 0 0,-29 35 0,-70 66 0,33-38 0,-21 34 0,-91 97 0,170-198-151,0 0-1,-1-2 0,-1-1 0,0 0 1,-1-2-1,0 0 0,-1-2 1,-38 11-1,29-12-6674</inkml:trace>
+  <inkml:trace contextRef="#ctx0" brushRef="#br0">1150 1324 24575,'1'-48'0,"0"24"0,-1-1 0,-5-40 0,4 57 0,0 1 0,-1 0 0,0 0 0,-1-1 0,0 1 0,0 1 0,0-1 0,-1 0 0,0 1 0,0 0 0,-1 0 0,-10-11 0,-4-1 0,9 9 0,0-1 0,1 1 0,0-1 0,0-1 0,-12-21 0,6 11 0,0 0 0,-1 1 0,-1 0 0,0 1 0,-38-29 0,30 26 0,1 0 0,-40-50 0,56 61 0,0 0 0,-1 1 0,0 1 0,0-1 0,-1 1 0,0 1 0,-1 0 0,0 1 0,-14-8 0,12 6 0,-1 0 0,1-1 0,1 0 0,0-1 0,0-1 0,-18-23 0,-11-11 0,17 24 0,-2 1 0,0 1 0,-37-21 0,-43-33 0,67 44-273,-1 2 0,-2 1 0,0 2 0,-55-22 0</inkml:trace>
+  <inkml:trace contextRef="#ctx0" brushRef="#br0" timeOffset="1592.78">1784 0 24575,'0'3'0,"-1"0"0,1 0 0,-1 0 0,0 0 0,0 0 0,0-1 0,0 1 0,0 0 0,-1-1 0,1 1 0,-1-1 0,1 0 0,-1 1 0,0-1 0,0 0 0,0 0 0,-4 3 0,-48 31 0,26-18 0,15-11 0,1 0 0,-1 0 0,0-1 0,-1-1 0,1 0 0,-1-1 0,0 0 0,0-1 0,-18 1 0,-21 0 0,-58-2 0,99-2 0,-681-2 0,668 1 0,-1-1 0,-31-8 0,29 4 0,-47-2 0,-59 9 0,-60-2 0,172-3-1365</inkml:trace>
 </inkml:ink>
 </file>
 
 <file path=word/ink/ink2.xml><?xml version="1.0" encoding="utf-8"?>
+<inkml:ink xmlns:inkml="http://www.w3.org/2003/InkML">
+  <inkml:definitions>
+    <inkml:context xml:id="ctx0">
+      <inkml:inkSource xml:id="inkSrc0">
+        <inkml:traceFormat>
+          <inkml:channel name="X" type="integer" min="-2.14748E9" max="2.14748E9" units="cm"/>
+          <inkml:channel name="Y" type="integer" min="-2.14748E9" max="2.14748E9" units="cm"/>
+          <inkml:channel name="F" type="integer" max="32767" units="dev"/>
+        </inkml:traceFormat>
+        <inkml:channelProperties>
+          <inkml:channelProperty channel="X" name="resolution" value="1000" units="1/cm"/>
+          <inkml:channelProperty channel="Y" name="resolution" value="1000" units="1/cm"/>
+          <inkml:channelProperty channel="F" name="resolution" value="0" units="1/dev"/>
+        </inkml:channelProperties>
+      </inkml:inkSource>
+      <inkml:timestamp xml:id="ts0" timeString="2021-12-10T23:15:23.006"/>
+    </inkml:context>
+    <inkml:brush xml:id="br0">
+      <inkml:brushProperty name="width" value="0.2" units="cm"/>
+      <inkml:brushProperty name="height" value="0.2" units="cm"/>
+      <inkml:brushProperty name="color" value="#FFC114"/>
+    </inkml:brush>
+  </inkml:definitions>
+  <inkml:trace contextRef="#ctx0" brushRef="#br0">0 0 24575,'2'7'0,"-1"-1"0,1 0 0,1 1 0,-1-1 0,1-1 0,0 1 0,1 0 0,3 5 0,7 11 0,2 7 0,2-1 0,0 0 0,3-2 0,0 0 0,25 23 0,19 23 0,-28-26 0,42 44 0,-31-39 0,-37-37 0,1 0 0,1 0 0,0-2 0,1 1 0,1-2 0,0 0 0,0-1 0,1 0 0,19 8 0,-22-12 0,0 0 0,0 1 0,-1 0 0,-1 1 0,17 14 0,-17-13 0,0 0 0,1-1 0,0 0 0,1-1 0,15 7 0,43 11 0,-25-10 0,67 33 0,-83-30 0,0 1 0,37 31 0,-40-30 0,8 4 0,2-1 0,45 21 0,-15-9 0,-57-28 0,0-1 0,0 2 0,16 16 0,-18-17 0,-1 1 0,1-2 0,1 1 0,-1-1 0,1 0 0,10 5 0,57 21 0,-11-5 0,94 54 0,-107-37 0,-45-36 0,1-1 0,0 0 0,0 0 0,0-1 0,1 0 0,15 7 0,305 126 0,-281-115 0,17 8 0,139 25 0,-175-50 0,90 33 0,-81-25 0,58 14 0,-81-24 0,1 0 0,-1 0 0,18 11 0,38 13 0,256 49 0,-110-22 0,-200-51 0,0 0 0,0 2 0,0 0 0,-1 0 0,20 14 0,41 18 0,54 6 0,35 15 0,-9-7 0,-142-47-116,-5-3-134,-1 1 0,1 1 1,-1-1-1,16 12 0</inkml:trace>
+</inkml:ink>
+</file>
+
+<file path=word/ink/ink3.xml><?xml version="1.0" encoding="utf-8"?>
+<inkml:ink xmlns:inkml="http://www.w3.org/2003/InkML">
+  <inkml:definitions>
+    <inkml:context xml:id="ctx0">
+      <inkml:inkSource xml:id="inkSrc0">
+        <inkml:traceFormat>
+          <inkml:channel name="X" type="integer" min="-2.14748E9" max="2.14748E9" units="cm"/>
+          <inkml:channel name="Y" type="integer" min="-2.14748E9" max="2.14748E9" units="cm"/>
+          <inkml:channel name="F" type="integer" max="32767" units="dev"/>
+        </inkml:traceFormat>
+        <inkml:channelProperties>
+          <inkml:channelProperty channel="X" name="resolution" value="1000" units="1/cm"/>
+          <inkml:channelProperty channel="Y" name="resolution" value="1000" units="1/cm"/>
+          <inkml:channelProperty channel="F" name="resolution" value="0" units="1/dev"/>
+        </inkml:channelProperties>
+      </inkml:inkSource>
+      <inkml:timestamp xml:id="ts0" timeString="2021-12-10T23:09:23.453"/>
+    </inkml:context>
+    <inkml:brush xml:id="br0">
+      <inkml:brushProperty name="width" value="0.2" units="cm"/>
+      <inkml:brushProperty name="height" value="0.2" units="cm"/>
+      <inkml:brushProperty name="color" value="#FFC114"/>
+    </inkml:brush>
+  </inkml:definitions>
+  <inkml:trace contextRef="#ctx0" brushRef="#br0">3578 816 24575,'-1'-2'0,"1"-1"0,-1 1 0,0 0 0,0-1 0,0 1 0,0 0 0,-1 0 0,1 0 0,-1-1 0,1 1 0,-1 1 0,0-1 0,0 0 0,1 0 0,-1 1 0,-3-3 0,-40-26 0,37 25 0,-32-17 0,0 0 0,-2 3 0,-74-24 0,7 11 0,-53-20 0,-1-22 0,36 37 0,7 2 0,57 15 0,-69-11 0,95 23 0,2 2 0,0 2 0,-67 0 0,64 4 0,0-1 0,-52-9 0,43 2 0,32 6 0,0 0 0,0-1 0,0-1 0,-26-10 0,11 3 0,0 0 0,-1 2 0,-1 1 0,-47-6 0,34 9 0,-68-11 0,-42-10 0,-18-1 0,-99-6 0,222 28 0,-30-7 0,53 7 0,-49-3 0,42 7 0,20 2 0,1-1 0,-1 0 0,1-1 0,0-1 0,-1 0 0,1-1 0,0-1 0,-14-5 0,8 2 0,0 1 0,0 1 0,0 0 0,-1 2 0,0 0 0,0 1 0,-24 1 0,3-1 0,-109-21 0,62 9 63,46 6-1491</inkml:trace>
+</inkml:ink>
+</file>
+
+<file path=word/ink/ink4.xml><?xml version="1.0" encoding="utf-8"?>
+<inkml:ink xmlns:inkml="http://www.w3.org/2003/InkML">
+  <inkml:definitions>
+    <inkml:context xml:id="ctx0">
+      <inkml:inkSource xml:id="inkSrc0">
+        <inkml:traceFormat>
+          <inkml:channel name="X" type="integer" min="-2.14748E9" max="2.14748E9" units="cm"/>
+          <inkml:channel name="Y" type="integer" min="-2.14748E9" max="2.14748E9" units="cm"/>
+          <inkml:channel name="F" type="integer" max="32767" units="dev"/>
+        </inkml:traceFormat>
+        <inkml:channelProperties>
+          <inkml:channelProperty channel="X" name="resolution" value="1000" units="1/cm"/>
+          <inkml:channelProperty channel="Y" name="resolution" value="1000" units="1/cm"/>
+          <inkml:channelProperty channel="F" name="resolution" value="0" units="1/dev"/>
+        </inkml:channelProperties>
+      </inkml:inkSource>
+      <inkml:timestamp xml:id="ts0" timeString="2021-12-10T23:09:21.530"/>
+    </inkml:context>
+    <inkml:brush xml:id="br0">
+      <inkml:brushProperty name="width" value="0.2" units="cm"/>
+      <inkml:brushProperty name="height" value="0.2" units="cm"/>
+      <inkml:brushProperty name="color" value="#FFC114"/>
+    </inkml:brush>
+  </inkml:definitions>
+  <inkml:trace contextRef="#ctx0" brushRef="#br0">0 163 24575,'31'1'0,"-18"0"0,0-1 0,0 0 0,0 0 0,-1-2 0,1 1 0,0-2 0,-1 0 0,1 0 0,16-7 0,-8 2 0,1 1 0,-1 1 0,1 1 0,1 0 0,-1 2 0,1 1 0,-1 1 0,31 2 0,-20 0 0,0-2 0,0-2 0,33-6 0,-43 5 0,1 1 0,46 0 0,-48 3 0,0 0 0,0-2 0,37-8 0,-11 2 0,0 1 0,0 2 0,1 3 0,80 6 0,-15-2 0,-9 0 0,122-4 0,-145-11 0,-57 8 0,48-3 0,39 8 0,-48 1 0,-1-3 0,86-13 0,-76 6 0,2 4 0,129 6 0,-71 1 0,621-2 0,-716 2 0,59 10 0,-59-5 0,57 1 0,-48-8 0,-8-1 0,1 2 0,-1 1 0,45 10 0,116 16 0,-159-23 0,-28-4 0,0 1 0,0 0 0,0 1 0,-1 0 0,1 1 0,15 7 0,-8-2 0,2-1 0,-1-2 0,1 0 0,41 6 0,35 9 0,-89-17 0,0 0 0,0 0 0,-1 1 0,0-1 0,11 11 0,25 12 0,-31-19 0,-1 0 0,0 0 0,0 1 0,0 1 0,-1 0 0,16 20 0,-12-14 0,1 0 0,18 14 0,-28-27 7,0 1 0,0-1 1,1 0-1,-1-1 0,1 1 0,-1-1 0,1-1 0,0 1 0,13 0 0,21 6-1443</inkml:trace>
+</inkml:ink>
+</file>
+
+<file path=word/ink/ink5.xml><?xml version="1.0" encoding="utf-8"?>
+<inkml:ink xmlns:inkml="http://www.w3.org/2003/InkML">
+  <inkml:definitions>
+    <inkml:context xml:id="ctx0">
+      <inkml:inkSource xml:id="inkSrc0">
+        <inkml:traceFormat>
+          <inkml:channel name="X" type="integer" min="-2.14748E9" max="2.14748E9" units="cm"/>
+          <inkml:channel name="Y" type="integer" min="-2.14748E9" max="2.14748E9" units="cm"/>
+          <inkml:channel name="F" type="integer" max="32767" units="dev"/>
+        </inkml:traceFormat>
+        <inkml:channelProperties>
+          <inkml:channelProperty channel="X" name="resolution" value="1000" units="1/cm"/>
+          <inkml:channelProperty channel="Y" name="resolution" value="1000" units="1/cm"/>
+          <inkml:channelProperty channel="F" name="resolution" value="0" units="1/dev"/>
+        </inkml:channelProperties>
+      </inkml:inkSource>
+      <inkml:timestamp xml:id="ts0" timeString="2021-12-10T23:09:18.776"/>
+    </inkml:context>
+    <inkml:brush xml:id="br0">
+      <inkml:brushProperty name="width" value="0.2" units="cm"/>
+      <inkml:brushProperty name="height" value="0.2" units="cm"/>
+      <inkml:brushProperty name="color" value="#FFC114"/>
+    </inkml:brush>
+  </inkml:definitions>
+  <inkml:trace contextRef="#ctx0" brushRef="#br0">3919 29 24575,'-1146'0'0,"1106"-2"0,-58-10 0,56 6 0,-53-2 0,25 7 0,-131 4 0,167 3 0,0 1 0,0 1 0,1 2 0,0 2 0,-39 19 0,-31 10 0,85-33 0,0 1 0,0 0 0,-31 23 0,32-20 0,-1 0 0,0-2 0,-29 14 0,-14 2 0,-65 38 0,73-35 0,-24 16 0,50-28 0,-1 0 0,-56 23 0,2-7 0,-94 54 0,-69 28 0,215-105 0,0 1 0,1 2 0,0 1 0,1 1 0,0 1 0,-38 31 0,-20 18 0,70-56 0,0 2 0,1 0 0,0 1 0,1 0 0,0 2 0,1-1 0,1 2 0,-13 17 0,15-14 0,0-1 0,-1-1 0,0 0 0,-2 0 0,0-1 0,0 0 0,-2-2 0,-27 23 0,33-30 6,0 1-1,1 1 0,0-1 0,0 1 1,1 1-1,0 0 0,0 0 0,1 0 1,0 1-1,1-1 0,0 1 0,0 1 1,1-1-1,1 1 0,0-1 1,-3 19-1,0 13-196,2 0 1,2 1 0,4 43-1,-2-41-502</inkml:trace>
+</inkml:ink>
+</file>
+
+<file path=word/ink/ink6.xml><?xml version="1.0" encoding="utf-8"?>
+<inkml:ink xmlns:inkml="http://www.w3.org/2003/InkML">
+  <inkml:definitions>
+    <inkml:context xml:id="ctx0">
+      <inkml:inkSource xml:id="inkSrc0">
+        <inkml:traceFormat>
+          <inkml:channel name="X" type="integer" min="-2.14748E9" max="2.14748E9" units="cm"/>
+          <inkml:channel name="Y" type="integer" min="-2.14748E9" max="2.14748E9" units="cm"/>
+          <inkml:channel name="F" type="integer" max="32767" units="dev"/>
+        </inkml:traceFormat>
+        <inkml:channelProperties>
+          <inkml:channelProperty channel="X" name="resolution" value="1000" units="1/cm"/>
+          <inkml:channelProperty channel="Y" name="resolution" value="1000" units="1/cm"/>
+          <inkml:channelProperty channel="F" name="resolution" value="0" units="1/dev"/>
+        </inkml:channelProperties>
+      </inkml:inkSource>
+      <inkml:timestamp xml:id="ts0" timeString="2021-12-10T23:09:00.639"/>
+    </inkml:context>
+    <inkml:brush xml:id="br0">
+      <inkml:brushProperty name="width" value="0.2" units="cm"/>
+      <inkml:brushProperty name="height" value="0.2" units="cm"/>
+      <inkml:brushProperty name="color" value="#FFC114"/>
+    </inkml:brush>
+  </inkml:definitions>
+  <inkml:trace contextRef="#ctx0" brushRef="#br0">0 0 24575</inkml:trace>
+</inkml:ink>
+</file>
+
+<file path=word/ink/ink7.xml><?xml version="1.0" encoding="utf-8"?>
 <inkml:ink xmlns:inkml="http://www.w3.org/2003/InkML">
   <inkml:definitions>
     <inkml:context xml:id="ctx0">
@@ -1018,33 +1637,6 @@
   <inkml:trace contextRef="#ctx0" brushRef="#br0" timeOffset="861.7">1 1 24575,'-1'0'-8191</inkml:trace>
   <inkml:trace contextRef="#ctx0" brushRef="#br0" timeOffset="1217.31">1 1 24575,'-1'0'-8191</inkml:trace>
   <inkml:trace contextRef="#ctx0" brushRef="#br0" timeOffset="1567.08">1 1 24575,'-1'0'-8191</inkml:trace>
-</inkml:ink>
-</file>
-
-<file path=word/ink/ink3.xml><?xml version="1.0" encoding="utf-8"?>
-<inkml:ink xmlns:inkml="http://www.w3.org/2003/InkML">
-  <inkml:definitions>
-    <inkml:context xml:id="ctx0">
-      <inkml:inkSource xml:id="inkSrc0">
-        <inkml:traceFormat>
-          <inkml:channel name="X" type="integer" min="-2.14748E9" max="2.14748E9" units="cm"/>
-          <inkml:channel name="Y" type="integer" min="-2.14748E9" max="2.14748E9" units="cm"/>
-          <inkml:channel name="F" type="integer" max="32767" units="dev"/>
-        </inkml:traceFormat>
-        <inkml:channelProperties>
-          <inkml:channelProperty channel="X" name="resolution" value="1000" units="1/cm"/>
-          <inkml:channelProperty channel="Y" name="resolution" value="1000" units="1/cm"/>
-          <inkml:channelProperty channel="F" name="resolution" value="0" units="1/dev"/>
-        </inkml:channelProperties>
-      </inkml:inkSource>
-      <inkml:timestamp xml:id="ts0" timeString="2021-12-01T14:20:46.809"/>
-    </inkml:context>
-    <inkml:brush xml:id="br0">
-      <inkml:brushProperty name="width" value="0.05" units="cm"/>
-      <inkml:brushProperty name="height" value="0.05" units="cm"/>
-    </inkml:brush>
-  </inkml:definitions>
-  <inkml:trace contextRef="#ctx0" brushRef="#br0">0 1 24575,'210'0'0,"844"23"0,-86-7 0,-638-18 0,-95 22 0,-155-9 0,81-1 0,-26-12 0,-24-1 0,201 21 0,210 50 0,-421-55 0,-1 5 0,-1 3 0,-1 6 0,95 38 0,-171-57 0,-1 1 0,-1 1 0,0 1 0,28 20 0,-40-24 0,0 0 0,0 0 0,-1 1 0,0 0 0,0 0 0,-1 1 0,0 0 0,-1 0 0,0 0 0,0 1 0,-1-1 0,4 13 0,15 62 0,-15-50 0,1 0 0,25 56 0,-15-46 0,20 71 0,-28-77 0,1-1 0,3 0 0,24 46 0,-34-73 0,24 38 0,-2 2 0,24 63 0,-46-90-1365,-5-5-5461</inkml:trace>
 </inkml:ink>
 </file>
 

--- a/Assignment 1/Analysis/first bus app analysis.docx
+++ b/Assignment 1/Analysis/first bus app analysis.docx
@@ -2,6 +2,7 @@
 <file path=word/document.xml><?xml version="1.0" encoding="utf-8"?>
 <w:document xmlns:wpc="http://schemas.microsoft.com/office/word/2010/wordprocessingCanvas" xmlns:cx="http://schemas.microsoft.com/office/drawing/2014/chartex" xmlns:cx1="http://schemas.microsoft.com/office/drawing/2015/9/8/chartex" xmlns:cx2="http://schemas.microsoft.com/office/drawing/2015/10/21/chartex" xmlns:cx3="http://schemas.microsoft.com/office/drawing/2016/5/9/chartex" xmlns:cx4="http://schemas.microsoft.com/office/drawing/2016/5/10/chartex" xmlns:cx5="http://schemas.microsoft.com/office/drawing/2016/5/11/chartex" xmlns:cx6="http://schemas.microsoft.com/office/drawing/2016/5/12/chartex" xmlns:cx7="http://schemas.microsoft.com/office/drawing/2016/5/13/chartex" xmlns:cx8="http://schemas.microsoft.com/office/drawing/2016/5/14/chartex" xmlns:mc="http://schemas.openxmlformats.org/markup-compatibility/2006" xmlns:aink="http://schemas.microsoft.com/office/drawing/2016/ink" xmlns:am3d="http://schemas.microsoft.com/office/drawing/2017/model3d" xmlns:o="urn:schemas-microsoft-com:office:office" xmlns:r="http://schemas.openxmlformats.org/officeDocument/2006/relationships" xmlns:m="http://schemas.openxmlformats.org/officeDocument/2006/math" xmlns:v="urn:schemas-microsoft-com:vml" xmlns:wp14="http://schemas.microsoft.com/office/word/2010/wordprocessingDrawing" xmlns:wp="http://schemas.openxmlformats.org/drawingml/2006/wordprocessingDrawing" xmlns:w10="urn:schemas-microsoft-com:office:word" xmlns:w="http://schemas.openxmlformats.org/wordprocessingml/2006/main" xmlns:w14="http://schemas.microsoft.com/office/word/2010/wordml" xmlns:w15="http://schemas.microsoft.com/office/word/2012/wordml" xmlns:w16cex="http://schemas.microsoft.com/office/word/2018/wordml/cex" xmlns:w16cid="http://schemas.microsoft.com/office/word/2016/wordml/cid" xmlns:w16="http://schemas.microsoft.com/office/word/2018/wordml" xmlns:w16sdtdh="http://schemas.microsoft.com/office/word/2020/wordml/sdtdatahash" xmlns:w16se="http://schemas.microsoft.com/office/word/2015/wordml/symex" xmlns:wpg="http://schemas.microsoft.com/office/word/2010/wordprocessingGroup" xmlns:wpi="http://schemas.microsoft.com/office/word/2010/wordprocessingInk" xmlns:wne="http://schemas.microsoft.com/office/word/2006/wordml" xmlns:wps="http://schemas.microsoft.com/office/word/2010/wordprocessingShape" mc:Ignorable="w14 w15 w16se w16cid w16 w16cex w16sdtdh wp14">
   <w:body>
+    <w:p/>
     <w:p>
       <w:r>
         <w:rPr>
@@ -10,18 +11,18 @@
         <mc:AlternateContent>
           <mc:Choice Requires="wpi">
             <w:drawing>
-              <wp:anchor distT="0" distB="0" distL="114300" distR="114300" simplePos="0" relativeHeight="251683840" behindDoc="0" locked="0" layoutInCell="1" allowOverlap="1" wp14:anchorId="15527F77" wp14:editId="1D94F3A1">
+              <wp:anchor distT="0" distB="0" distL="114300" distR="114300" simplePos="0" relativeHeight="251697152" behindDoc="0" locked="0" layoutInCell="1" allowOverlap="1" wp14:anchorId="05BE2871" wp14:editId="2182A2AC">
                 <wp:simplePos x="0" y="0"/>
                 <wp:positionH relativeFrom="column">
-                  <wp:posOffset>776605</wp:posOffset>
+                  <wp:posOffset>1561500</wp:posOffset>
                 </wp:positionH>
                 <wp:positionV relativeFrom="paragraph">
-                  <wp:posOffset>6552565</wp:posOffset>
+                  <wp:posOffset>3553140</wp:posOffset>
                 </wp:positionV>
-                <wp:extent cx="642775" cy="476885"/>
-                <wp:effectExtent l="95250" t="76200" r="81280" b="94615"/>
+                <wp:extent cx="536400" cy="398520"/>
+                <wp:effectExtent l="76200" t="76200" r="111760" b="97155"/>
                 <wp:wrapNone/>
-                <wp:docPr id="20" name="Ink 20"/>
+                <wp:docPr id="42" name="Ink 42"/>
                 <wp:cNvGraphicFramePr/>
                 <a:graphic xmlns:a="http://schemas.openxmlformats.org/drawingml/2006/main">
                   <a:graphicData uri="http://schemas.microsoft.com/office/word/2010/wordprocessingInk">
@@ -31,7 +32,7 @@
                       </w14:nvContentPartPr>
                       <w14:xfrm>
                         <a:off x="0" y="0"/>
-                        <a:ext cx="642775" cy="476885"/>
+                        <a:ext cx="536400" cy="398520"/>
                       </w14:xfrm>
                     </w14:contentPart>
                   </a:graphicData>
@@ -41,7 +42,7 @@
           </mc:Choice>
           <mc:Fallback>
             <w:pict>
-              <v:shapetype w14:anchorId="0E8B95CA" id="_x0000_t75" coordsize="21600,21600" o:spt="75" o:preferrelative="t" path="m@4@5l@4@11@9@11@9@5xe" filled="f" stroked="f">
+              <v:shapetype w14:anchorId="537BD07D" id="_x0000_t75" coordsize="21600,21600" o:spt="75" o:preferrelative="t" path="m@4@5l@4@11@9@11@9@5xe" filled="f" stroked="f">
                 <v:stroke joinstyle="miter"/>
                 <v:formulas>
                   <v:f eqn="if lineDrawn pixelLineWidth 0"/>
@@ -60,7 +61,7 @@
                 <v:path o:extrusionok="f" gradientshapeok="t" o:connecttype="rect"/>
                 <o:lock v:ext="edit" aspectratio="t"/>
               </v:shapetype>
-              <v:shape id="Ink 20" o:spid="_x0000_s1026" type="#_x0000_t75" style="position:absolute;margin-left:58.3pt;margin-top:513.1pt;width:56.25pt;height:43.2pt;z-index:251683840;visibility:visible;mso-wrap-style:square;mso-wrap-distance-left:9pt;mso-wrap-distance-top:0;mso-wrap-distance-right:9pt;mso-wrap-distance-bottom:0;mso-position-horizontal:absolute;mso-position-horizontal-relative:text;mso-position-vertical:absolute;mso-position-vertical-relative:text" o:gfxdata="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">
+              <v:shape id="Ink 42" o:spid="_x0000_s1026" type="#_x0000_t75" style="position:absolute;margin-left:120.15pt;margin-top:276.9pt;width:47.95pt;height:37.05pt;z-index:251697152;visibility:visible;mso-wrap-style:square;mso-wrap-distance-left:9pt;mso-wrap-distance-top:0;mso-wrap-distance-right:9pt;mso-wrap-distance-bottom:0;mso-position-horizontal:absolute;mso-position-horizontal-relative:text;mso-position-vertical:absolute;mso-position-vertical-relative:text" o:gfxdata="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">
                 <v:imagedata r:id="rId7" o:title=""/>
               </v:shape>
             </w:pict>
@@ -74,18 +75,18 @@
         <mc:AlternateContent>
           <mc:Choice Requires="wpi">
             <w:drawing>
-              <wp:anchor distT="0" distB="0" distL="114300" distR="114300" simplePos="0" relativeHeight="251680768" behindDoc="0" locked="0" layoutInCell="1" allowOverlap="1" wp14:anchorId="05E436A3" wp14:editId="6A72EBE6">
+              <wp:anchor distT="0" distB="0" distL="114300" distR="114300" simplePos="0" relativeHeight="251696128" behindDoc="0" locked="0" layoutInCell="1" allowOverlap="1" wp14:anchorId="588E8D97" wp14:editId="2B4BF35A">
                 <wp:simplePos x="0" y="0"/>
                 <wp:positionH relativeFrom="column">
-                  <wp:posOffset>3914865</wp:posOffset>
+                  <wp:posOffset>1533060</wp:posOffset>
                 </wp:positionH>
                 <wp:positionV relativeFrom="paragraph">
-                  <wp:posOffset>3638580</wp:posOffset>
+                  <wp:posOffset>2542980</wp:posOffset>
                 </wp:positionV>
-                <wp:extent cx="1530360" cy="808200"/>
-                <wp:effectExtent l="76200" t="76200" r="88900" b="106680"/>
+                <wp:extent cx="2334960" cy="782640"/>
+                <wp:effectExtent l="76200" t="76200" r="103505" b="93980"/>
                 <wp:wrapNone/>
-                <wp:docPr id="17" name="Ink 17"/>
+                <wp:docPr id="40" name="Ink 40"/>
                 <wp:cNvGraphicFramePr/>
                 <a:graphic xmlns:a="http://schemas.openxmlformats.org/drawingml/2006/main">
                   <a:graphicData uri="http://schemas.microsoft.com/office/word/2010/wordprocessingInk">
@@ -95,7 +96,7 @@
                       </w14:nvContentPartPr>
                       <w14:xfrm>
                         <a:off x="0" y="0"/>
-                        <a:ext cx="1530360" cy="808200"/>
+                        <a:ext cx="2334960" cy="782640"/>
                       </w14:xfrm>
                     </w14:contentPart>
                   </a:graphicData>
@@ -105,8 +106,53 @@
           </mc:Choice>
           <mc:Fallback>
             <w:pict>
-              <v:shape w14:anchorId="6B9C7ECF" id="Ink 17" o:spid="_x0000_s1026" type="#_x0000_t75" style="position:absolute;margin-left:305.4pt;margin-top:283.65pt;width:126.15pt;height:69.35pt;z-index:251680768;visibility:visible;mso-wrap-style:square;mso-wrap-distance-left:9pt;mso-wrap-distance-top:0;mso-wrap-distance-right:9pt;mso-wrap-distance-bottom:0;mso-position-horizontal:absolute;mso-position-horizontal-relative:text;mso-position-vertical:absolute;mso-position-vertical-relative:text" o:gfxdata="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">
+              <v:shape w14:anchorId="17C3BBE7" id="Ink 40" o:spid="_x0000_s1026" type="#_x0000_t75" style="position:absolute;margin-left:117.9pt;margin-top:197.45pt;width:189.5pt;height:67.3pt;z-index:251696128;visibility:visible;mso-wrap-style:square;mso-wrap-distance-left:9pt;mso-wrap-distance-top:0;mso-wrap-distance-right:9pt;mso-wrap-distance-bottom:0;mso-position-horizontal:absolute;mso-position-horizontal-relative:text;mso-position-vertical:absolute;mso-position-vertical-relative:text" o:gfxdata="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">
                 <v:imagedata r:id="rId9" o:title=""/>
+              </v:shape>
+            </w:pict>
+          </mc:Fallback>
+        </mc:AlternateContent>
+      </w:r>
+      <w:r>
+        <w:rPr>
+          <w:noProof/>
+        </w:rPr>
+        <mc:AlternateContent>
+          <mc:Choice Requires="wpi">
+            <w:drawing>
+              <wp:anchor distT="0" distB="0" distL="114300" distR="114300" simplePos="0" relativeHeight="251695104" behindDoc="0" locked="0" layoutInCell="1" allowOverlap="1" wp14:anchorId="0DC61831" wp14:editId="177A0D44">
+                <wp:simplePos x="0" y="0"/>
+                <wp:positionH relativeFrom="column">
+                  <wp:posOffset>2746375</wp:posOffset>
+                </wp:positionH>
+                <wp:positionV relativeFrom="paragraph">
+                  <wp:posOffset>4599940</wp:posOffset>
+                </wp:positionV>
+                <wp:extent cx="2101320" cy="1116965"/>
+                <wp:effectExtent l="76200" t="76200" r="108585" b="102235"/>
+                <wp:wrapNone/>
+                <wp:docPr id="37" name="Ink 37"/>
+                <wp:cNvGraphicFramePr/>
+                <a:graphic xmlns:a="http://schemas.openxmlformats.org/drawingml/2006/main">
+                  <a:graphicData uri="http://schemas.microsoft.com/office/word/2010/wordprocessingInk">
+                    <w14:contentPart bwMode="auto" r:id="rId10">
+                      <w14:nvContentPartPr>
+                        <w14:cNvContentPartPr/>
+                      </w14:nvContentPartPr>
+                      <w14:xfrm>
+                        <a:off x="0" y="0"/>
+                        <a:ext cx="2101320" cy="1116965"/>
+                      </w14:xfrm>
+                    </w14:contentPart>
+                  </a:graphicData>
+                </a:graphic>
+              </wp:anchor>
+            </w:drawing>
+          </mc:Choice>
+          <mc:Fallback>
+            <w:pict>
+              <v:shape w14:anchorId="54F81AEF" id="Ink 37" o:spid="_x0000_s1026" type="#_x0000_t75" style="position:absolute;margin-left:213.4pt;margin-top:359.35pt;width:171.1pt;height:93.6pt;z-index:251695104;visibility:visible;mso-wrap-style:square;mso-wrap-distance-left:9pt;mso-wrap-distance-top:0;mso-wrap-distance-right:9pt;mso-wrap-distance-bottom:0;mso-position-horizontal:absolute;mso-position-horizontal-relative:text;mso-position-vertical:absolute;mso-position-vertical-relative:text" o:gfxdata="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">
+                <v:imagedata r:id="rId11" o:title=""/>
               </v:shape>
             </w:pict>
           </mc:Fallback>
@@ -119,7 +165,441 @@
         <mc:AlternateContent>
           <mc:Choice Requires="wps">
             <w:drawing>
-              <wp:anchor distT="0" distB="0" distL="114300" distR="114300" simplePos="0" relativeHeight="251679744" behindDoc="0" locked="0" layoutInCell="1" allowOverlap="1" wp14:anchorId="277DEADE" wp14:editId="26339B07">
+              <wp:anchor distT="0" distB="0" distL="114300" distR="114300" simplePos="0" relativeHeight="251692032" behindDoc="0" locked="0" layoutInCell="1" allowOverlap="1" wp14:anchorId="4095E6CF" wp14:editId="6711A95B">
+                <wp:simplePos x="0" y="0"/>
+                <wp:positionH relativeFrom="column">
+                  <wp:posOffset>4905375</wp:posOffset>
+                </wp:positionH>
+                <wp:positionV relativeFrom="paragraph">
+                  <wp:posOffset>4724400</wp:posOffset>
+                </wp:positionV>
+                <wp:extent cx="1738630" cy="3686175"/>
+                <wp:effectExtent l="0" t="0" r="13970" b="28575"/>
+                <wp:wrapNone/>
+                <wp:docPr id="31" name="Text Box 31"/>
+                <wp:cNvGraphicFramePr/>
+                <a:graphic xmlns:a="http://schemas.openxmlformats.org/drawingml/2006/main">
+                  <a:graphicData uri="http://schemas.microsoft.com/office/word/2010/wordprocessingShape">
+                    <wps:wsp>
+                      <wps:cNvSpPr txBox="1"/>
+                      <wps:spPr>
+                        <a:xfrm>
+                          <a:off x="0" y="0"/>
+                          <a:ext cx="1738630" cy="3686175"/>
+                        </a:xfrm>
+                        <a:prstGeom prst="rect">
+                          <a:avLst/>
+                        </a:prstGeom>
+                        <a:solidFill>
+                          <a:schemeClr val="lt1"/>
+                        </a:solidFill>
+                        <a:ln w="6350">
+                          <a:solidFill>
+                            <a:prstClr val="black"/>
+                          </a:solidFill>
+                        </a:ln>
+                      </wps:spPr>
+                      <wps:txbx>
+                        <w:txbxContent>
+                          <w:p>
+                            <w:r>
+                              <w:t xml:space="preserve">Here the user is given two options – to learn more. This pop-up information could potentially affect that </w:t>
+                            </w:r>
+                            <w:r>
+                              <w:t>user,</w:t>
+                            </w:r>
+                            <w:r>
+                              <w:t xml:space="preserve"> or this information could be useless to a user so they can easily dismiss the information. </w:t>
+                            </w:r>
+                          </w:p>
+                          <w:p>
+                            <w:r>
+                              <w:t>In addition to this, the user cannot remove the pop-up without clicking dismiss. This is significant because a user may be in a rush and potentially miss the information. This stops any accidental miss clicking from occurring – useful to all.</w:t>
+                            </w:r>
+                          </w:p>
+                        </w:txbxContent>
+                      </wps:txbx>
+                      <wps:bodyPr rot="0" spcFirstLastPara="0" vertOverflow="overflow" horzOverflow="overflow" vert="horz" wrap="square" lIns="91440" tIns="45720" rIns="91440" bIns="45720" numCol="1" spcCol="0" rtlCol="0" fromWordArt="0" anchor="t" anchorCtr="0" forceAA="0" compatLnSpc="1">
+                        <a:prstTxWarp prst="textNoShape">
+                          <a:avLst/>
+                        </a:prstTxWarp>
+                        <a:noAutofit/>
+                      </wps:bodyPr>
+                    </wps:wsp>
+                  </a:graphicData>
+                </a:graphic>
+                <wp14:sizeRelV relativeFrom="margin">
+                  <wp14:pctHeight>0</wp14:pctHeight>
+                </wp14:sizeRelV>
+              </wp:anchor>
+            </w:drawing>
+          </mc:Choice>
+          <mc:Fallback>
+            <w:pict>
+              <v:shapetype w14:anchorId="4095E6CF" id="_x0000_t202" coordsize="21600,21600" o:spt="202" path="m,l,21600r21600,l21600,xe">
+                <v:stroke joinstyle="miter"/>
+                <v:path gradientshapeok="t" o:connecttype="rect"/>
+              </v:shapetype>
+              <v:shape id="Text Box 31" o:spid="_x0000_s1026" type="#_x0000_t202" style="position:absolute;margin-left:386.25pt;margin-top:372pt;width:136.9pt;height:290.25pt;z-index:251692032;visibility:visible;mso-wrap-style:square;mso-height-percent:0;mso-wrap-distance-left:9pt;mso-wrap-distance-top:0;mso-wrap-distance-right:9pt;mso-wrap-distance-bottom:0;mso-position-horizontal:absolute;mso-position-horizontal-relative:text;mso-position-vertical:absolute;mso-position-vertical-relative:text;mso-height-percent:0;mso-height-relative:margin;v-text-anchor:top" o:gfxdata="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" fillcolor="white [3201]" strokeweight=".5pt">
+                <v:textbox>
+                  <w:txbxContent>
+                    <w:p>
+                      <w:r>
+                        <w:t xml:space="preserve">Here the user is given two options – to learn more. This pop-up information could potentially affect that </w:t>
+                      </w:r>
+                      <w:r>
+                        <w:t>user,</w:t>
+                      </w:r>
+                      <w:r>
+                        <w:t xml:space="preserve"> or this information could be useless to a user so they can easily dismiss the information. </w:t>
+                      </w:r>
+                    </w:p>
+                    <w:p>
+                      <w:r>
+                        <w:t>In addition to this, the user cannot remove the pop-up without clicking dismiss. This is significant because a user may be in a rush and potentially miss the information. This stops any accidental miss clicking from occurring – useful to all.</w:t>
+                      </w:r>
+                    </w:p>
+                  </w:txbxContent>
+                </v:textbox>
+              </v:shape>
+            </w:pict>
+          </mc:Fallback>
+        </mc:AlternateContent>
+      </w:r>
+      <w:r>
+        <w:rPr>
+          <w:noProof/>
+        </w:rPr>
+        <mc:AlternateContent>
+          <mc:Choice Requires="wps">
+            <w:drawing>
+              <wp:anchor distT="0" distB="0" distL="114300" distR="114300" simplePos="0" relativeHeight="251685888" behindDoc="0" locked="0" layoutInCell="1" allowOverlap="1" wp14:anchorId="618017AC" wp14:editId="3E5D9B56">
+                <wp:simplePos x="0" y="0"/>
+                <wp:positionH relativeFrom="column">
+                  <wp:posOffset>4905375</wp:posOffset>
+                </wp:positionH>
+                <wp:positionV relativeFrom="paragraph">
+                  <wp:posOffset>1066800</wp:posOffset>
+                </wp:positionV>
+                <wp:extent cx="1700530" cy="1743075"/>
+                <wp:effectExtent l="0" t="0" r="13970" b="28575"/>
+                <wp:wrapNone/>
+                <wp:docPr id="25" name="Text Box 25"/>
+                <wp:cNvGraphicFramePr/>
+                <a:graphic xmlns:a="http://schemas.openxmlformats.org/drawingml/2006/main">
+                  <a:graphicData uri="http://schemas.microsoft.com/office/word/2010/wordprocessingShape">
+                    <wps:wsp>
+                      <wps:cNvSpPr txBox="1"/>
+                      <wps:spPr>
+                        <a:xfrm>
+                          <a:off x="0" y="0"/>
+                          <a:ext cx="1700530" cy="1743075"/>
+                        </a:xfrm>
+                        <a:prstGeom prst="rect">
+                          <a:avLst/>
+                        </a:prstGeom>
+                        <a:solidFill>
+                          <a:schemeClr val="lt1"/>
+                        </a:solidFill>
+                        <a:ln w="6350">
+                          <a:solidFill>
+                            <a:prstClr val="black"/>
+                          </a:solidFill>
+                        </a:ln>
+                      </wps:spPr>
+                      <wps:txbx>
+                        <w:txbxContent>
+                          <w:p>
+                            <w:r>
+                              <w:t>Occasionally first bus app will have pop-up information when you first load up the app, this is useful for all. For example, they recently had a pop-up reminding people to wear masks on public transport</w:t>
+                            </w:r>
+                            <w:r>
+                              <w:t>.</w:t>
+                            </w:r>
+                          </w:p>
+                        </w:txbxContent>
+                      </wps:txbx>
+                      <wps:bodyPr rot="0" spcFirstLastPara="0" vertOverflow="overflow" horzOverflow="overflow" vert="horz" wrap="square" lIns="91440" tIns="45720" rIns="91440" bIns="45720" numCol="1" spcCol="0" rtlCol="0" fromWordArt="0" anchor="t" anchorCtr="0" forceAA="0" compatLnSpc="1">
+                        <a:prstTxWarp prst="textNoShape">
+                          <a:avLst/>
+                        </a:prstTxWarp>
+                        <a:noAutofit/>
+                      </wps:bodyPr>
+                    </wps:wsp>
+                  </a:graphicData>
+                </a:graphic>
+                <wp14:sizeRelV relativeFrom="margin">
+                  <wp14:pctHeight>0</wp14:pctHeight>
+                </wp14:sizeRelV>
+              </wp:anchor>
+            </w:drawing>
+          </mc:Choice>
+          <mc:Fallback>
+            <w:pict>
+              <v:shape w14:anchorId="618017AC" id="Text Box 25" o:spid="_x0000_s1027" type="#_x0000_t202" style="position:absolute;margin-left:386.25pt;margin-top:84pt;width:133.9pt;height:137.25pt;z-index:251685888;visibility:visible;mso-wrap-style:square;mso-height-percent:0;mso-wrap-distance-left:9pt;mso-wrap-distance-top:0;mso-wrap-distance-right:9pt;mso-wrap-distance-bottom:0;mso-position-horizontal:absolute;mso-position-horizontal-relative:text;mso-position-vertical:absolute;mso-position-vertical-relative:text;mso-height-percent:0;mso-height-relative:margin;v-text-anchor:top" o:gfxdata="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" fillcolor="white [3201]" strokeweight=".5pt">
+                <v:textbox>
+                  <w:txbxContent>
+                    <w:p>
+                      <w:r>
+                        <w:t>Occasionally first bus app will have pop-up information when you first load up the app, this is useful for all. For example, they recently had a pop-up reminding people to wear masks on public transport</w:t>
+                      </w:r>
+                      <w:r>
+                        <w:t>.</w:t>
+                      </w:r>
+                    </w:p>
+                  </w:txbxContent>
+                </v:textbox>
+              </v:shape>
+            </w:pict>
+          </mc:Fallback>
+        </mc:AlternateContent>
+      </w:r>
+      <w:r>
+        <w:rPr>
+          <w:noProof/>
+        </w:rPr>
+        <mc:AlternateContent>
+          <mc:Choice Requires="wps">
+            <w:drawing>
+              <wp:anchor distT="0" distB="0" distL="114300" distR="114300" simplePos="0" relativeHeight="251687936" behindDoc="0" locked="0" layoutInCell="1" allowOverlap="1" wp14:anchorId="7221B5BC" wp14:editId="46F25356">
+                <wp:simplePos x="0" y="0"/>
+                <wp:positionH relativeFrom="column">
+                  <wp:posOffset>-904875</wp:posOffset>
+                </wp:positionH>
+                <wp:positionV relativeFrom="paragraph">
+                  <wp:posOffset>3648075</wp:posOffset>
+                </wp:positionV>
+                <wp:extent cx="1724025" cy="1381125"/>
+                <wp:effectExtent l="0" t="0" r="28575" b="28575"/>
+                <wp:wrapNone/>
+                <wp:docPr id="27" name="Text Box 27"/>
+                <wp:cNvGraphicFramePr/>
+                <a:graphic xmlns:a="http://schemas.openxmlformats.org/drawingml/2006/main">
+                  <a:graphicData uri="http://schemas.microsoft.com/office/word/2010/wordprocessingShape">
+                    <wps:wsp>
+                      <wps:cNvSpPr txBox="1"/>
+                      <wps:spPr>
+                        <a:xfrm>
+                          <a:off x="0" y="0"/>
+                          <a:ext cx="1724025" cy="1381125"/>
+                        </a:xfrm>
+                        <a:prstGeom prst="rect">
+                          <a:avLst/>
+                        </a:prstGeom>
+                        <a:solidFill>
+                          <a:schemeClr val="lt1"/>
+                        </a:solidFill>
+                        <a:ln w="6350">
+                          <a:solidFill>
+                            <a:prstClr val="black"/>
+                          </a:solidFill>
+                        </a:ln>
+                      </wps:spPr>
+                      <wps:txbx>
+                        <w:txbxContent>
+                          <w:p>
+                            <w:r>
+                              <w:t>The layout of the information is clear and easy to read due to the hierarchy. This is good design and important information is highlighted or in bold</w:t>
+                            </w:r>
+                            <w:r>
+                              <w:t>.</w:t>
+                            </w:r>
+                          </w:p>
+                        </w:txbxContent>
+                      </wps:txbx>
+                      <wps:bodyPr rot="0" spcFirstLastPara="0" vertOverflow="overflow" horzOverflow="overflow" vert="horz" wrap="square" lIns="91440" tIns="45720" rIns="91440" bIns="45720" numCol="1" spcCol="0" rtlCol="0" fromWordArt="0" anchor="t" anchorCtr="0" forceAA="0" compatLnSpc="1">
+                        <a:prstTxWarp prst="textNoShape">
+                          <a:avLst/>
+                        </a:prstTxWarp>
+                        <a:noAutofit/>
+                      </wps:bodyPr>
+                    </wps:wsp>
+                  </a:graphicData>
+                </a:graphic>
+                <wp14:sizeRelV relativeFrom="margin">
+                  <wp14:pctHeight>0</wp14:pctHeight>
+                </wp14:sizeRelV>
+              </wp:anchor>
+            </w:drawing>
+          </mc:Choice>
+          <mc:Fallback>
+            <w:pict>
+              <v:shape w14:anchorId="7221B5BC" id="Text Box 27" o:spid="_x0000_s1028" type="#_x0000_t202" style="position:absolute;margin-left:-71.25pt;margin-top:287.25pt;width:135.75pt;height:108.75pt;z-index:251687936;visibility:visible;mso-wrap-style:square;mso-height-percent:0;mso-wrap-distance-left:9pt;mso-wrap-distance-top:0;mso-wrap-distance-right:9pt;mso-wrap-distance-bottom:0;mso-position-horizontal:absolute;mso-position-horizontal-relative:text;mso-position-vertical:absolute;mso-position-vertical-relative:text;mso-height-percent:0;mso-height-relative:margin;v-text-anchor:top" o:gfxdata="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" fillcolor="white [3201]" strokeweight=".5pt">
+                <v:textbox>
+                  <w:txbxContent>
+                    <w:p>
+                      <w:r>
+                        <w:t>The layout of the information is clear and easy to read due to the hierarchy. This is good design and important information is highlighted or in bold</w:t>
+                      </w:r>
+                      <w:r>
+                        <w:t>.</w:t>
+                      </w:r>
+                    </w:p>
+                  </w:txbxContent>
+                </v:textbox>
+              </v:shape>
+            </w:pict>
+          </mc:Fallback>
+        </mc:AlternateContent>
+      </w:r>
+      <w:r>
+        <w:rPr>
+          <w:noProof/>
+        </w:rPr>
+        <mc:AlternateContent>
+          <mc:Choice Requires="wpi">
+            <w:drawing>
+              <wp:anchor distT="0" distB="0" distL="114300" distR="114300" simplePos="0" relativeHeight="251691008" behindDoc="0" locked="0" layoutInCell="1" allowOverlap="1" wp14:anchorId="27E49446" wp14:editId="18F8EDDF">
+                <wp:simplePos x="0" y="0"/>
+                <wp:positionH relativeFrom="column">
+                  <wp:posOffset>635</wp:posOffset>
+                </wp:positionH>
+                <wp:positionV relativeFrom="paragraph">
+                  <wp:posOffset>2903855</wp:posOffset>
+                </wp:positionV>
+                <wp:extent cx="1580510" cy="934655"/>
+                <wp:effectExtent l="76200" t="76200" r="96520" b="94615"/>
+                <wp:wrapNone/>
+                <wp:docPr id="30" name="Ink 30"/>
+                <wp:cNvGraphicFramePr/>
+                <a:graphic xmlns:a="http://schemas.openxmlformats.org/drawingml/2006/main">
+                  <a:graphicData uri="http://schemas.microsoft.com/office/word/2010/wordprocessingInk">
+                    <w14:contentPart bwMode="auto" r:id="rId12">
+                      <w14:nvContentPartPr>
+                        <w14:cNvContentPartPr/>
+                      </w14:nvContentPartPr>
+                      <w14:xfrm>
+                        <a:off x="0" y="0"/>
+                        <a:ext cx="1580510" cy="934655"/>
+                      </w14:xfrm>
+                    </w14:contentPart>
+                  </a:graphicData>
+                </a:graphic>
+              </wp:anchor>
+            </w:drawing>
+          </mc:Choice>
+          <mc:Fallback>
+            <w:pict>
+              <v:shape w14:anchorId="17F9DFF0" id="Ink 30" o:spid="_x0000_s1026" type="#_x0000_t75" style="position:absolute;margin-left:-2.8pt;margin-top:225.85pt;width:130.15pt;height:79.3pt;z-index:251691008;visibility:visible;mso-wrap-style:square;mso-wrap-distance-left:9pt;mso-wrap-distance-top:0;mso-wrap-distance-right:9pt;mso-wrap-distance-bottom:0;mso-position-horizontal:absolute;mso-position-horizontal-relative:text;mso-position-vertical:absolute;mso-position-vertical-relative:text" o:gfxdata="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">
+                <v:imagedata r:id="rId13" o:title=""/>
+              </v:shape>
+            </w:pict>
+          </mc:Fallback>
+        </mc:AlternateContent>
+      </w:r>
+      <w:r>
+        <w:rPr>
+          <w:noProof/>
+        </w:rPr>
+        <mc:AlternateContent>
+          <mc:Choice Requires="wpi">
+            <w:drawing>
+              <wp:anchor distT="0" distB="0" distL="114300" distR="114300" simplePos="0" relativeHeight="251686912" behindDoc="0" locked="0" layoutInCell="1" allowOverlap="1" wp14:anchorId="6ADB79C4" wp14:editId="203421F6">
+                <wp:simplePos x="0" y="0"/>
+                <wp:positionH relativeFrom="column">
+                  <wp:posOffset>4086180</wp:posOffset>
+                </wp:positionH>
+                <wp:positionV relativeFrom="paragraph">
+                  <wp:posOffset>1958700</wp:posOffset>
+                </wp:positionV>
+                <wp:extent cx="767520" cy="442080"/>
+                <wp:effectExtent l="76200" t="76200" r="71120" b="110490"/>
+                <wp:wrapNone/>
+                <wp:docPr id="26" name="Ink 26"/>
+                <wp:cNvGraphicFramePr/>
+                <a:graphic xmlns:a="http://schemas.openxmlformats.org/drawingml/2006/main">
+                  <a:graphicData uri="http://schemas.microsoft.com/office/word/2010/wordprocessingInk">
+                    <w14:contentPart bwMode="auto" r:id="rId14">
+                      <w14:nvContentPartPr>
+                        <w14:cNvContentPartPr/>
+                      </w14:nvContentPartPr>
+                      <w14:xfrm>
+                        <a:off x="0" y="0"/>
+                        <a:ext cx="767520" cy="442080"/>
+                      </w14:xfrm>
+                    </w14:contentPart>
+                  </a:graphicData>
+                </a:graphic>
+              </wp:anchor>
+            </w:drawing>
+          </mc:Choice>
+          <mc:Fallback>
+            <w:pict>
+              <v:shape w14:anchorId="1BB9B712" id="Ink 26" o:spid="_x0000_s1026" type="#_x0000_t75" style="position:absolute;margin-left:318.9pt;margin-top:151.4pt;width:66.15pt;height:40.45pt;z-index:251686912;visibility:visible;mso-wrap-style:square;mso-wrap-distance-left:9pt;mso-wrap-distance-top:0;mso-wrap-distance-right:9pt;mso-wrap-distance-bottom:0;mso-position-horizontal:absolute;mso-position-horizontal-relative:text;mso-position-vertical:absolute;mso-position-vertical-relative:text" o:gfxdata="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">
+                <v:imagedata r:id="rId15" o:title=""/>
+              </v:shape>
+            </w:pict>
+          </mc:Fallback>
+        </mc:AlternateContent>
+      </w:r>
+      <w:r>
+        <w:rPr>
+          <w:noProof/>
+        </w:rPr>
+        <w:drawing>
+          <wp:anchor distT="0" distB="0" distL="114300" distR="114300" simplePos="0" relativeHeight="251684864" behindDoc="0" locked="0" layoutInCell="1" allowOverlap="1" wp14:anchorId="6465432E" wp14:editId="119C28F8">
+            <wp:simplePos x="0" y="0"/>
+            <wp:positionH relativeFrom="margin">
+              <wp:align>center</wp:align>
+            </wp:positionH>
+            <wp:positionV relativeFrom="paragraph">
+              <wp:posOffset>-285750</wp:posOffset>
+            </wp:positionV>
+            <wp:extent cx="4090670" cy="8863330"/>
+            <wp:effectExtent l="0" t="0" r="5080" b="0"/>
+            <wp:wrapSquare wrapText="bothSides"/>
+            <wp:docPr id="24" name="Picture 24" descr="Graphical user interface, application&#10;&#10;Description automatically generated with medium confidence"/>
+            <wp:cNvGraphicFramePr>
+              <a:graphicFrameLocks xmlns:a="http://schemas.openxmlformats.org/drawingml/2006/main" noChangeAspect="1"/>
+            </wp:cNvGraphicFramePr>
+            <a:graphic xmlns:a="http://schemas.openxmlformats.org/drawingml/2006/main">
+              <a:graphicData uri="http://schemas.openxmlformats.org/drawingml/2006/picture">
+                <pic:pic xmlns:pic="http://schemas.openxmlformats.org/drawingml/2006/picture">
+                  <pic:nvPicPr>
+                    <pic:cNvPr id="24" name="Picture 24" descr="Graphical user interface, application&#10;&#10;Description automatically generated with medium confidence"/>
+                    <pic:cNvPicPr/>
+                  </pic:nvPicPr>
+                  <pic:blipFill>
+                    <a:blip r:embed="rId16" cstate="print">
+                      <a:extLst>
+                        <a:ext uri="{28A0092B-C50C-407E-A947-70E740481C1C}">
+                          <a14:useLocalDpi xmlns:a14="http://schemas.microsoft.com/office/drawing/2010/main" val="0"/>
+                        </a:ext>
+                      </a:extLst>
+                    </a:blip>
+                    <a:stretch>
+                      <a:fillRect/>
+                    </a:stretch>
+                  </pic:blipFill>
+                  <pic:spPr>
+                    <a:xfrm>
+                      <a:off x="0" y="0"/>
+                      <a:ext cx="4090670" cy="8863330"/>
+                    </a:xfrm>
+                    <a:prstGeom prst="rect">
+                      <a:avLst/>
+                    </a:prstGeom>
+                  </pic:spPr>
+                </pic:pic>
+              </a:graphicData>
+            </a:graphic>
+          </wp:anchor>
+        </w:drawing>
+      </w:r>
+      <w:r>
+        <w:br w:type="page"/>
+      </w:r>
+    </w:p>
+    <w:p>
+      <w:r>
+        <w:rPr>
+          <w:noProof/>
+        </w:rPr>
+        <w:lastRenderedPageBreak/>
+        <mc:AlternateContent>
+          <mc:Choice Requires="wps">
+            <w:drawing>
+              <wp:anchor distT="0" distB="0" distL="114300" distR="114300" simplePos="0" relativeHeight="251679744" behindDoc="0" locked="0" layoutInCell="1" allowOverlap="1" wp14:anchorId="277DEADE" wp14:editId="6E1D6D67">
                 <wp:simplePos x="0" y="0"/>
                 <wp:positionH relativeFrom="page">
                   <wp:align>right</wp:align>
@@ -182,11 +662,7 @@
           </mc:Choice>
           <mc:Fallback>
             <w:pict>
-              <v:shapetype w14:anchorId="277DEADE" id="_x0000_t202" coordsize="21600,21600" o:spt="202" path="m,l,21600r21600,l21600,xe">
-                <v:stroke joinstyle="miter"/>
-                <v:path gradientshapeok="t" o:connecttype="rect"/>
-              </v:shapetype>
-              <v:shape id="Text Box 16" o:spid="_x0000_s1026" type="#_x0000_t202" style="position:absolute;margin-left:81.55pt;margin-top:357pt;width:132.75pt;height:171.75pt;z-index:251679744;visibility:visible;mso-wrap-style:square;mso-width-percent:0;mso-height-percent:0;mso-wrap-distance-left:9pt;mso-wrap-distance-top:0;mso-wrap-distance-right:9pt;mso-wrap-distance-bottom:0;mso-position-horizontal:right;mso-position-horizontal-relative:page;mso-position-vertical:absolute;mso-position-vertical-relative:text;mso-width-percent:0;mso-height-percent:0;mso-width-relative:margin;mso-height-relative:margin;v-text-anchor:top" o:gfxdata="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" fillcolor="white [3201]" strokeweight=".5pt">
+              <v:shape w14:anchorId="277DEADE" id="Text Box 16" o:spid="_x0000_s1029" type="#_x0000_t202" style="position:absolute;margin-left:81.55pt;margin-top:357pt;width:132.75pt;height:171.75pt;z-index:251679744;visibility:visible;mso-wrap-style:square;mso-width-percent:0;mso-height-percent:0;mso-wrap-distance-left:9pt;mso-wrap-distance-top:0;mso-wrap-distance-right:9pt;mso-wrap-distance-bottom:0;mso-position-horizontal:right;mso-position-horizontal-relative:page;mso-position-vertical:absolute;mso-position-vertical-relative:text;mso-width-percent:0;mso-height-percent:0;mso-width-relative:margin;mso-height-relative:margin;v-text-anchor:top" o:gfxdata="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" fillcolor="white [3201]" strokeweight=".5pt">
                 <v:textbox>
                   <w:txbxContent>
                     <w:p>
@@ -207,94 +683,9 @@
           <w:noProof/>
         </w:rPr>
         <mc:AlternateContent>
-          <mc:Choice Requires="wps">
-            <w:drawing>
-              <wp:anchor distT="0" distB="0" distL="114300" distR="114300" simplePos="0" relativeHeight="251678720" behindDoc="0" locked="0" layoutInCell="1" allowOverlap="1" wp14:anchorId="65B0D9C5" wp14:editId="78185F63">
-                <wp:simplePos x="0" y="0"/>
-                <wp:positionH relativeFrom="column">
-                  <wp:posOffset>-904875</wp:posOffset>
-                </wp:positionH>
-                <wp:positionV relativeFrom="paragraph">
-                  <wp:posOffset>4552950</wp:posOffset>
-                </wp:positionV>
-                <wp:extent cx="1723390" cy="3162300"/>
-                <wp:effectExtent l="0" t="0" r="10160" b="19050"/>
-                <wp:wrapNone/>
-                <wp:docPr id="15" name="Text Box 15"/>
-                <wp:cNvGraphicFramePr/>
-                <a:graphic xmlns:a="http://schemas.openxmlformats.org/drawingml/2006/main">
-                  <a:graphicData uri="http://schemas.microsoft.com/office/word/2010/wordprocessingShape">
-                    <wps:wsp>
-                      <wps:cNvSpPr txBox="1"/>
-                      <wps:spPr>
-                        <a:xfrm>
-                          <a:off x="0" y="0"/>
-                          <a:ext cx="1723390" cy="3162300"/>
-                        </a:xfrm>
-                        <a:prstGeom prst="rect">
-                          <a:avLst/>
-                        </a:prstGeom>
-                        <a:solidFill>
-                          <a:schemeClr val="lt1"/>
-                        </a:solidFill>
-                        <a:ln w="6350">
-                          <a:solidFill>
-                            <a:prstClr val="black"/>
-                          </a:solidFill>
-                        </a:ln>
-                      </wps:spPr>
-                      <wps:txbx>
-                        <w:txbxContent>
-                          <w:p>
-                            <w:r>
-                              <w:t xml:space="preserve">Saved stops makes it easy for users who are frequent bus users pick their destination quickly. This can be effective for anyone any age as it enables people to quickly determine their destination without going through the destination bar </w:t>
-                            </w:r>
-                            <w:r>
-                              <w:t>every time.</w:t>
-                            </w:r>
-                          </w:p>
-                        </w:txbxContent>
-                      </wps:txbx>
-                      <wps:bodyPr rot="0" spcFirstLastPara="0" vertOverflow="overflow" horzOverflow="overflow" vert="horz" wrap="square" lIns="91440" tIns="45720" rIns="91440" bIns="45720" numCol="1" spcCol="0" rtlCol="0" fromWordArt="0" anchor="t" anchorCtr="0" forceAA="0" compatLnSpc="1">
-                        <a:prstTxWarp prst="textNoShape">
-                          <a:avLst/>
-                        </a:prstTxWarp>
-                        <a:noAutofit/>
-                      </wps:bodyPr>
-                    </wps:wsp>
-                  </a:graphicData>
-                </a:graphic>
-              </wp:anchor>
-            </w:drawing>
-          </mc:Choice>
-          <mc:Fallback>
-            <w:pict>
-              <v:shape w14:anchorId="65B0D9C5" id="Text Box 15" o:spid="_x0000_s1027" type="#_x0000_t202" style="position:absolute;margin-left:-71.25pt;margin-top:358.5pt;width:135.7pt;height:249pt;z-index:251678720;visibility:visible;mso-wrap-style:square;mso-wrap-distance-left:9pt;mso-wrap-distance-top:0;mso-wrap-distance-right:9pt;mso-wrap-distance-bottom:0;mso-position-horizontal:absolute;mso-position-horizontal-relative:text;mso-position-vertical:absolute;mso-position-vertical-relative:text;v-text-anchor:top" o:gfxdata="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" fillcolor="white [3201]" strokeweight=".5pt">
-                <v:textbox>
-                  <w:txbxContent>
-                    <w:p>
-                      <w:r>
-                        <w:t xml:space="preserve">Saved stops makes it easy for users who are frequent bus users pick their destination quickly. This can be effective for anyone any age as it enables people to quickly determine their destination without going through the destination bar </w:t>
-                      </w:r>
-                      <w:r>
-                        <w:t>every time.</w:t>
-                      </w:r>
-                    </w:p>
-                  </w:txbxContent>
-                </v:textbox>
-              </v:shape>
-            </w:pict>
-          </mc:Fallback>
-        </mc:AlternateContent>
-      </w:r>
-      <w:r>
-        <w:rPr>
-          <w:noProof/>
-        </w:rPr>
-        <mc:AlternateContent>
           <mc:Choice Requires="wpi">
             <w:drawing>
-              <wp:anchor distT="0" distB="0" distL="114300" distR="114300" simplePos="0" relativeHeight="251677696" behindDoc="0" locked="0" layoutInCell="1" allowOverlap="1" wp14:anchorId="6E4FB806" wp14:editId="4EA4C921">
+              <wp:anchor distT="0" distB="0" distL="114300" distR="114300" simplePos="0" relativeHeight="251677696" behindDoc="0" locked="0" layoutInCell="1" allowOverlap="1" wp14:anchorId="6E4FB806" wp14:editId="466A8E20">
                 <wp:simplePos x="0" y="0"/>
                 <wp:positionH relativeFrom="column">
                   <wp:posOffset>4141305</wp:posOffset>
@@ -309,7 +700,7 @@
                 <wp:cNvGraphicFramePr/>
                 <a:graphic xmlns:a="http://schemas.openxmlformats.org/drawingml/2006/main">
                   <a:graphicData uri="http://schemas.microsoft.com/office/word/2010/wordprocessingInk">
-                    <w14:contentPart bwMode="auto" r:id="rId10">
+                    <w14:contentPart bwMode="auto" r:id="rId17">
                       <w14:nvContentPartPr>
                         <w14:cNvContentPartPr/>
                       </w14:nvContentPartPr>
@@ -325,98 +716,8 @@
           </mc:Choice>
           <mc:Fallback>
             <w:pict>
-              <v:shape w14:anchorId="07658A89" id="Ink 11" o:spid="_x0000_s1026" type="#_x0000_t75" style="position:absolute;margin-left:323.25pt;margin-top:193.05pt;width:107.1pt;height:28.8pt;z-index:251677696;visibility:visible;mso-wrap-style:square;mso-wrap-distance-left:9pt;mso-wrap-distance-top:0;mso-wrap-distance-right:9pt;mso-wrap-distance-bottom:0;mso-position-horizontal:absolute;mso-position-horizontal-relative:text;mso-position-vertical:absolute;mso-position-vertical-relative:text" o:gfxdata="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">
-                <v:imagedata r:id="rId11" o:title=""/>
-              </v:shape>
-            </w:pict>
-          </mc:Fallback>
-        </mc:AlternateContent>
-      </w:r>
-      <w:r>
-        <w:rPr>
-          <w:noProof/>
-        </w:rPr>
-        <mc:AlternateContent>
-          <mc:Choice Requires="wpi">
-            <w:drawing>
-              <wp:anchor distT="0" distB="0" distL="114300" distR="114300" simplePos="0" relativeHeight="251676672" behindDoc="0" locked="0" layoutInCell="1" allowOverlap="1" wp14:anchorId="0408B83D" wp14:editId="2A43223A">
-                <wp:simplePos x="0" y="0"/>
-                <wp:positionH relativeFrom="column">
-                  <wp:posOffset>3838545</wp:posOffset>
-                </wp:positionH>
-                <wp:positionV relativeFrom="paragraph">
-                  <wp:posOffset>588900</wp:posOffset>
-                </wp:positionV>
-                <wp:extent cx="1758600" cy="147240"/>
-                <wp:effectExtent l="76200" t="95250" r="108585" b="100965"/>
-                <wp:wrapNone/>
-                <wp:docPr id="10" name="Ink 10"/>
-                <wp:cNvGraphicFramePr/>
-                <a:graphic xmlns:a="http://schemas.openxmlformats.org/drawingml/2006/main">
-                  <a:graphicData uri="http://schemas.microsoft.com/office/word/2010/wordprocessingInk">
-                    <w14:contentPart bwMode="auto" r:id="rId12">
-                      <w14:nvContentPartPr>
-                        <w14:cNvContentPartPr/>
-                      </w14:nvContentPartPr>
-                      <w14:xfrm>
-                        <a:off x="0" y="0"/>
-                        <a:ext cx="1758600" cy="147240"/>
-                      </w14:xfrm>
-                    </w14:contentPart>
-                  </a:graphicData>
-                </a:graphic>
-              </wp:anchor>
-            </w:drawing>
-          </mc:Choice>
-          <mc:Fallback>
-            <w:pict>
-              <v:shape w14:anchorId="727DC32C" id="Ink 10" o:spid="_x0000_s1026" type="#_x0000_t75" style="position:absolute;margin-left:299.4pt;margin-top:43.55pt;width:144.1pt;height:17.3pt;z-index:251676672;visibility:visible;mso-wrap-style:square;mso-wrap-distance-left:9pt;mso-wrap-distance-top:0;mso-wrap-distance-right:9pt;mso-wrap-distance-bottom:0;mso-position-horizontal:absolute;mso-position-horizontal-relative:text;mso-position-vertical:absolute;mso-position-vertical-relative:text" o:gfxdata="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">
-                <v:imagedata r:id="rId13" o:title=""/>
-              </v:shape>
-            </w:pict>
-          </mc:Fallback>
-        </mc:AlternateContent>
-      </w:r>
-      <w:r>
-        <w:rPr>
-          <w:noProof/>
-        </w:rPr>
-        <mc:AlternateContent>
-          <mc:Choice Requires="wpi">
-            <w:drawing>
-              <wp:anchor distT="0" distB="0" distL="114300" distR="114300" simplePos="0" relativeHeight="251675648" behindDoc="0" locked="0" layoutInCell="1" allowOverlap="1" wp14:anchorId="64F7BCDC" wp14:editId="22504DAF">
-                <wp:simplePos x="0" y="0"/>
-                <wp:positionH relativeFrom="column">
-                  <wp:posOffset>-239175</wp:posOffset>
-                </wp:positionH>
-                <wp:positionV relativeFrom="paragraph">
-                  <wp:posOffset>1113420</wp:posOffset>
-                </wp:positionV>
-                <wp:extent cx="1411200" cy="582840"/>
-                <wp:effectExtent l="95250" t="76200" r="55880" b="103505"/>
-                <wp:wrapNone/>
-                <wp:docPr id="9" name="Ink 9"/>
-                <wp:cNvGraphicFramePr/>
-                <a:graphic xmlns:a="http://schemas.openxmlformats.org/drawingml/2006/main">
-                  <a:graphicData uri="http://schemas.microsoft.com/office/word/2010/wordprocessingInk">
-                    <w14:contentPart bwMode="auto" r:id="rId14">
-                      <w14:nvContentPartPr>
-                        <w14:cNvContentPartPr/>
-                      </w14:nvContentPartPr>
-                      <w14:xfrm>
-                        <a:off x="0" y="0"/>
-                        <a:ext cx="1411200" cy="582840"/>
-                      </w14:xfrm>
-                    </w14:contentPart>
-                  </a:graphicData>
-                </a:graphic>
-              </wp:anchor>
-            </w:drawing>
-          </mc:Choice>
-          <mc:Fallback>
-            <w:pict>
-              <v:shape w14:anchorId="73B63D63" id="Ink 9" o:spid="_x0000_s1026" type="#_x0000_t75" style="position:absolute;margin-left:-21.7pt;margin-top:84.8pt;width:116.75pt;height:51.6pt;z-index:251675648;visibility:visible;mso-wrap-style:square;mso-wrap-distance-left:9pt;mso-wrap-distance-top:0;mso-wrap-distance-right:9pt;mso-wrap-distance-bottom:0;mso-position-horizontal:absolute;mso-position-horizontal-relative:text;mso-position-vertical:absolute;mso-position-vertical-relative:text" o:gfxdata="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">
-                <v:imagedata r:id="rId15" o:title=""/>
+              <v:shape w14:anchorId="64FF4864" id="Ink 11" o:spid="_x0000_s1026" type="#_x0000_t75" style="position:absolute;margin-left:323.25pt;margin-top:193.05pt;width:107.1pt;height:28.8pt;z-index:251677696;visibility:visible;mso-wrap-style:square;mso-wrap-distance-left:9pt;mso-wrap-distance-top:0;mso-wrap-distance-right:9pt;mso-wrap-distance-bottom:0;mso-position-horizontal:absolute;mso-position-horizontal-relative:text;mso-position-vertical:absolute;mso-position-vertical-relative:text" o:gfxdata="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">
+                <v:imagedata r:id="rId18" o:title=""/>
               </v:shape>
             </w:pict>
           </mc:Fallback>
@@ -444,7 +745,7 @@
                 <wp:cNvGraphicFramePr/>
                 <a:graphic xmlns:a="http://schemas.openxmlformats.org/drawingml/2006/main">
                   <a:graphicData uri="http://schemas.microsoft.com/office/word/2010/wordprocessingInk">
-                    <w14:contentPart bwMode="auto" r:id="rId16">
+                    <w14:contentPart bwMode="auto" r:id="rId19">
                       <w14:nvContentPartPr>
                         <w14:cNvContentPartPr/>
                       </w14:nvContentPartPr>
@@ -460,8 +761,8 @@
           </mc:Choice>
           <mc:Fallback>
             <w:pict>
-              <v:shape w14:anchorId="02DD52C0" id="Ink 4" o:spid="_x0000_s1026" type="#_x0000_t75" style="position:absolute;margin-left:-184.35pt;margin-top:235.65pt;width:5.7pt;height:5.7pt;z-index:251673600;visibility:visible;mso-wrap-style:square;mso-wrap-distance-left:9pt;mso-wrap-distance-top:0;mso-wrap-distance-right:9pt;mso-wrap-distance-bottom:0;mso-position-horizontal:absolute;mso-position-horizontal-relative:text;mso-position-vertical:absolute;mso-position-vertical-relative:text" o:gfxdata="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">
-                <v:imagedata r:id="rId17" o:title=""/>
+              <v:shape w14:anchorId="7E5EA51B" id="Ink 4" o:spid="_x0000_s1026" type="#_x0000_t75" style="position:absolute;margin-left:-184.35pt;margin-top:235.65pt;width:5.7pt;height:5.7pt;z-index:251673600;visibility:visible;mso-wrap-style:square;mso-wrap-distance-left:9pt;mso-wrap-distance-top:0;mso-wrap-distance-right:9pt;mso-wrap-distance-bottom:0;mso-position-horizontal:absolute;mso-position-horizontal-relative:text;mso-position-vertical:absolute;mso-position-vertical-relative:text" o:gfxdata="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">
+                <v:imagedata r:id="rId20" o:title=""/>
               </v:shape>
             </w:pict>
           </mc:Fallback>
@@ -549,7 +850,7 @@
           </mc:Choice>
           <mc:Fallback>
             <w:pict>
-              <v:shape w14:anchorId="7AF00C5C" id="Text Box 14" o:spid="_x0000_s1028" type="#_x0000_t202" style="position:absolute;margin-left:0;margin-top:135.4pt;width:136.45pt;height:80.25pt;z-index:251669504;visibility:visible;mso-wrap-style:square;mso-width-percent:0;mso-height-percent:0;mso-wrap-distance-left:9pt;mso-wrap-distance-top:0;mso-wrap-distance-right:9pt;mso-wrap-distance-bottom:0;mso-position-horizontal:left;mso-position-horizontal-relative:page;mso-position-vertical:absolute;mso-position-vertical-relative:text;mso-width-percent:0;mso-height-percent:0;mso-width-relative:margin;mso-height-relative:margin;v-text-anchor:top" o:gfxdata="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" fillcolor="white [3201]" strokeweight=".5pt">
+              <v:shape w14:anchorId="7AF00C5C" id="Text Box 14" o:spid="_x0000_s1030" type="#_x0000_t202" style="position:absolute;margin-left:0;margin-top:135.4pt;width:136.45pt;height:80.25pt;z-index:251669504;visibility:visible;mso-wrap-style:square;mso-width-percent:0;mso-height-percent:0;mso-wrap-distance-left:9pt;mso-wrap-distance-top:0;mso-wrap-distance-right:9pt;mso-wrap-distance-bottom:0;mso-position-horizontal:left;mso-position-horizontal-relative:page;mso-position-vertical:absolute;mso-position-vertical-relative:text;mso-width-percent:0;mso-height-percent:0;mso-width-relative:margin;mso-height-relative:margin;v-text-anchor:top" o:gfxdata="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" fillcolor="white [3201]" strokeweight=".5pt">
                 <v:textbox>
                   <w:txbxContent>
                     <w:p>
@@ -584,90 +885,7 @@
         <mc:AlternateContent>
           <mc:Choice Requires="wps">
             <w:drawing>
-              <wp:anchor distT="0" distB="0" distL="114300" distR="114300" simplePos="0" relativeHeight="251672576" behindDoc="0" locked="0" layoutInCell="1" allowOverlap="1" wp14:anchorId="6DEB4EC8" wp14:editId="01FAD7FF">
-                <wp:simplePos x="0" y="0"/>
-                <wp:positionH relativeFrom="page">
-                  <wp:align>right</wp:align>
-                </wp:positionH>
-                <wp:positionV relativeFrom="paragraph">
-                  <wp:posOffset>809625</wp:posOffset>
-                </wp:positionV>
-                <wp:extent cx="1724025" cy="1476375"/>
-                <wp:effectExtent l="0" t="0" r="28575" b="28575"/>
-                <wp:wrapNone/>
-                <wp:docPr id="3" name="Text Box 3"/>
-                <wp:cNvGraphicFramePr/>
-                <a:graphic xmlns:a="http://schemas.openxmlformats.org/drawingml/2006/main">
-                  <a:graphicData uri="http://schemas.microsoft.com/office/word/2010/wordprocessingShape">
-                    <wps:wsp>
-                      <wps:cNvSpPr txBox="1"/>
-                      <wps:spPr>
-                        <a:xfrm>
-                          <a:off x="0" y="0"/>
-                          <a:ext cx="1724025" cy="1476375"/>
-                        </a:xfrm>
-                        <a:prstGeom prst="rect">
-                          <a:avLst/>
-                        </a:prstGeom>
-                        <a:solidFill>
-                          <a:schemeClr val="lt1"/>
-                        </a:solidFill>
-                        <a:ln w="6350">
-                          <a:solidFill>
-                            <a:prstClr val="black"/>
-                          </a:solidFill>
-                        </a:ln>
-                      </wps:spPr>
-                      <wps:txbx>
-                        <w:txbxContent>
-                          <w:p>
-                            <w:r>
-                              <w:t xml:space="preserve">First bus logo is apparent on the front page. This makes the user aware of which company they are using. </w:t>
-                            </w:r>
-                          </w:p>
-                        </w:txbxContent>
-                      </wps:txbx>
-                      <wps:bodyPr rot="0" spcFirstLastPara="0" vertOverflow="overflow" horzOverflow="overflow" vert="horz" wrap="square" lIns="91440" tIns="45720" rIns="91440" bIns="45720" numCol="1" spcCol="0" rtlCol="0" fromWordArt="0" anchor="t" anchorCtr="0" forceAA="0" compatLnSpc="1">
-                        <a:prstTxWarp prst="textNoShape">
-                          <a:avLst/>
-                        </a:prstTxWarp>
-                        <a:noAutofit/>
-                      </wps:bodyPr>
-                    </wps:wsp>
-                  </a:graphicData>
-                </a:graphic>
-                <wp14:sizeRelH relativeFrom="margin">
-                  <wp14:pctWidth>0</wp14:pctWidth>
-                </wp14:sizeRelH>
-              </wp:anchor>
-            </w:drawing>
-          </mc:Choice>
-          <mc:Fallback>
-            <w:pict>
-              <v:shape w14:anchorId="6DEB4EC8" id="Text Box 3" o:spid="_x0000_s1029" type="#_x0000_t202" style="position:absolute;margin-left:84.55pt;margin-top:63.75pt;width:135.75pt;height:116.25pt;z-index:251672576;visibility:visible;mso-wrap-style:square;mso-width-percent:0;mso-wrap-distance-left:9pt;mso-wrap-distance-top:0;mso-wrap-distance-right:9pt;mso-wrap-distance-bottom:0;mso-position-horizontal:right;mso-position-horizontal-relative:page;mso-position-vertical:absolute;mso-position-vertical-relative:text;mso-width-percent:0;mso-width-relative:margin;v-text-anchor:top" o:gfxdata="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" fillcolor="white [3201]" strokeweight=".5pt">
-                <v:textbox>
-                  <w:txbxContent>
-                    <w:p>
-                      <w:r>
-                        <w:t xml:space="preserve">First bus logo is apparent on the front page. This makes the user aware of which company they are using. </w:t>
-                      </w:r>
-                    </w:p>
-                  </w:txbxContent>
-                </v:textbox>
-                <w10:wrap anchorx="page"/>
-              </v:shape>
-            </w:pict>
-          </mc:Fallback>
-        </mc:AlternateContent>
-      </w:r>
-      <w:r>
-        <w:rPr>
-          <w:noProof/>
-        </w:rPr>
-        <mc:AlternateContent>
-          <mc:Choice Requires="wps">
-            <w:drawing>
-              <wp:anchor distT="0" distB="0" distL="114300" distR="114300" simplePos="0" relativeHeight="251660288" behindDoc="0" locked="0" layoutInCell="1" allowOverlap="1" wp14:anchorId="19A7BDC6" wp14:editId="1EE4F947">
+              <wp:anchor distT="0" distB="0" distL="114300" distR="114300" simplePos="0" relativeHeight="251660288" behindDoc="0" locked="0" layoutInCell="1" allowOverlap="1" wp14:anchorId="19A7BDC6" wp14:editId="44DED6B7">
                 <wp:simplePos x="0" y="0"/>
                 <wp:positionH relativeFrom="page">
                   <wp:posOffset>5827594</wp:posOffset>
@@ -733,7 +951,7 @@
           </mc:Choice>
           <mc:Fallback>
             <w:pict>
-              <v:shape w14:anchorId="19A7BDC6" id="Text Box 5" o:spid="_x0000_s1030" type="#_x0000_t202" style="position:absolute;margin-left:458.85pt;margin-top:221.35pt;width:135.85pt;height:111.75pt;z-index:251660288;visibility:visible;mso-wrap-style:square;mso-width-percent:0;mso-height-percent:0;mso-wrap-distance-left:9pt;mso-wrap-distance-top:0;mso-wrap-distance-right:9pt;mso-wrap-distance-bottom:0;mso-position-horizontal:absolute;mso-position-horizontal-relative:page;mso-position-vertical:absolute;mso-position-vertical-relative:text;mso-width-percent:0;mso-height-percent:0;mso-width-relative:margin;mso-height-relative:margin;v-text-anchor:top" o:gfxdata="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" fillcolor="white [3201]" strokeweight=".5pt">
+              <v:shape w14:anchorId="19A7BDC6" id="Text Box 5" o:spid="_x0000_s1031" type="#_x0000_t202" style="position:absolute;margin-left:458.85pt;margin-top:221.35pt;width:135.85pt;height:111.75pt;z-index:251660288;visibility:visible;mso-wrap-style:square;mso-width-percent:0;mso-height-percent:0;mso-wrap-distance-left:9pt;mso-wrap-distance-top:0;mso-wrap-distance-right:9pt;mso-wrap-distance-bottom:0;mso-position-horizontal:absolute;mso-position-horizontal-relative:page;mso-position-vertical:absolute;mso-position-vertical-relative:text;mso-width-percent:0;mso-height-percent:0;mso-width-relative:margin;mso-height-relative:margin;v-text-anchor:top" o:gfxdata="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" fillcolor="white [3201]" strokeweight=".5pt">
                 <v:textbox>
                   <w:txbxContent>
                     <w:p>
@@ -759,7 +977,7 @@
         <mc:AlternateContent>
           <mc:Choice Requires="wpi">
             <w:drawing>
-              <wp:anchor distT="0" distB="0" distL="114300" distR="114300" simplePos="0" relativeHeight="251667456" behindDoc="0" locked="0" layoutInCell="1" allowOverlap="1" wp14:anchorId="69FAEEB4" wp14:editId="4A824248">
+              <wp:anchor distT="0" distB="0" distL="114300" distR="114300" simplePos="0" relativeHeight="251667456" behindDoc="0" locked="0" layoutInCell="1" allowOverlap="1" wp14:anchorId="69FAEEB4" wp14:editId="7883E9B7">
                 <wp:simplePos x="0" y="0"/>
                 <wp:positionH relativeFrom="column">
                   <wp:posOffset>6004560</wp:posOffset>
@@ -774,7 +992,7 @@
                 <wp:cNvGraphicFramePr/>
                 <a:graphic xmlns:a="http://schemas.openxmlformats.org/drawingml/2006/main">
                   <a:graphicData uri="http://schemas.microsoft.com/office/word/2010/wordprocessingInk">
-                    <w14:contentPart bwMode="auto" r:id="rId18">
+                    <w14:contentPart bwMode="auto" r:id="rId21">
                       <w14:nvContentPartPr>
                         <w14:cNvContentPartPr/>
                       </w14:nvContentPartPr>
@@ -791,7 +1009,7 @@
           <mc:Fallback>
             <w:pict>
               <v:shape w14:anchorId="23A5D9FF" id="Ink 12" o:spid="_x0000_s1026" type="#_x0000_t75" style="position:absolute;margin-left:472.1pt;margin-top:278.65pt;width:1.45pt;height:1.45pt;z-index:251667456;visibility:visible;mso-wrap-style:square;mso-wrap-distance-left:9pt;mso-wrap-distance-top:0;mso-wrap-distance-right:9pt;mso-wrap-distance-bottom:0;mso-position-horizontal:absolute;mso-position-horizontal-relative:text;mso-position-vertical:absolute;mso-position-vertical-relative:text" o:gfxdata="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">
-                <v:imagedata r:id="rId19" o:title=""/>
+                <v:imagedata r:id="rId22" o:title=""/>
               </v:shape>
             </w:pict>
           </mc:Fallback>
@@ -802,7 +1020,7 @@
           <w:noProof/>
         </w:rPr>
         <w:drawing>
-          <wp:anchor distT="0" distB="0" distL="114300" distR="114300" simplePos="0" relativeHeight="251658240" behindDoc="0" locked="0" layoutInCell="1" allowOverlap="1" wp14:anchorId="724C871F" wp14:editId="31F1871C">
+          <wp:anchor distT="0" distB="0" distL="114300" distR="114300" simplePos="0" relativeHeight="251658240" behindDoc="0" locked="0" layoutInCell="1" allowOverlap="1" wp14:anchorId="724C871F" wp14:editId="435F52A9">
             <wp:simplePos x="0" y="0"/>
             <wp:positionH relativeFrom="margin">
               <wp:align>center</wp:align>
@@ -825,7 +1043,7 @@
                     <pic:cNvPicPr/>
                   </pic:nvPicPr>
                   <pic:blipFill>
-                    <a:blip r:embed="rId20" cstate="print">
+                    <a:blip r:embed="rId23" cstate="print">
                       <a:extLst>
                         <a:ext uri="{28A0092B-C50C-407E-A947-70E740481C1C}">
                           <a14:useLocalDpi xmlns:a14="http://schemas.microsoft.com/office/drawing/2010/main" val="0"/>
@@ -853,28 +1071,525 @@
       </w:r>
     </w:p>
     <w:p/>
+    <w:p>
+      <w:r>
+        <w:rPr>
+          <w:noProof/>
+        </w:rPr>
+        <mc:AlternateContent>
+          <mc:Choice Requires="wps">
+            <w:drawing>
+              <wp:anchor distT="0" distB="0" distL="114300" distR="114300" simplePos="0" relativeHeight="251672576" behindDoc="0" locked="0" layoutInCell="1" allowOverlap="1" wp14:anchorId="6DEB4EC8" wp14:editId="489AF188">
+                <wp:simplePos x="0" y="0"/>
+                <wp:positionH relativeFrom="page">
+                  <wp:posOffset>5810250</wp:posOffset>
+                </wp:positionH>
+                <wp:positionV relativeFrom="paragraph">
+                  <wp:posOffset>238126</wp:posOffset>
+                </wp:positionV>
+                <wp:extent cx="1724025" cy="1028700"/>
+                <wp:effectExtent l="0" t="0" r="28575" b="19050"/>
+                <wp:wrapNone/>
+                <wp:docPr id="3" name="Text Box 3"/>
+                <wp:cNvGraphicFramePr/>
+                <a:graphic xmlns:a="http://schemas.openxmlformats.org/drawingml/2006/main">
+                  <a:graphicData uri="http://schemas.microsoft.com/office/word/2010/wordprocessingShape">
+                    <wps:wsp>
+                      <wps:cNvSpPr txBox="1"/>
+                      <wps:spPr>
+                        <a:xfrm>
+                          <a:off x="0" y="0"/>
+                          <a:ext cx="1724025" cy="1028700"/>
+                        </a:xfrm>
+                        <a:prstGeom prst="rect">
+                          <a:avLst/>
+                        </a:prstGeom>
+                        <a:solidFill>
+                          <a:schemeClr val="lt1"/>
+                        </a:solidFill>
+                        <a:ln w="6350">
+                          <a:solidFill>
+                            <a:prstClr val="black"/>
+                          </a:solidFill>
+                        </a:ln>
+                      </wps:spPr>
+                      <wps:txbx>
+                        <w:txbxContent>
+                          <w:p>
+                            <w:r>
+                              <w:t xml:space="preserve">First bus logo is apparent on the front page. This makes the user aware of which company they are using. </w:t>
+                            </w:r>
+                          </w:p>
+                        </w:txbxContent>
+                      </wps:txbx>
+                      <wps:bodyPr rot="0" spcFirstLastPara="0" vertOverflow="overflow" horzOverflow="overflow" vert="horz" wrap="square" lIns="91440" tIns="45720" rIns="91440" bIns="45720" numCol="1" spcCol="0" rtlCol="0" fromWordArt="0" anchor="t" anchorCtr="0" forceAA="0" compatLnSpc="1">
+                        <a:prstTxWarp prst="textNoShape">
+                          <a:avLst/>
+                        </a:prstTxWarp>
+                        <a:noAutofit/>
+                      </wps:bodyPr>
+                    </wps:wsp>
+                  </a:graphicData>
+                </a:graphic>
+                <wp14:sizeRelH relativeFrom="margin">
+                  <wp14:pctWidth>0</wp14:pctWidth>
+                </wp14:sizeRelH>
+                <wp14:sizeRelV relativeFrom="margin">
+                  <wp14:pctHeight>0</wp14:pctHeight>
+                </wp14:sizeRelV>
+              </wp:anchor>
+            </w:drawing>
+          </mc:Choice>
+          <mc:Fallback>
+            <w:pict>
+              <v:shape w14:anchorId="6DEB4EC8" id="Text Box 3" o:spid="_x0000_s1032" type="#_x0000_t202" style="position:absolute;margin-left:457.5pt;margin-top:18.75pt;width:135.75pt;height:81pt;z-index:251672576;visibility:visible;mso-wrap-style:square;mso-width-percent:0;mso-height-percent:0;mso-wrap-distance-left:9pt;mso-wrap-distance-top:0;mso-wrap-distance-right:9pt;mso-wrap-distance-bottom:0;mso-position-horizontal:absolute;mso-position-horizontal-relative:page;mso-position-vertical:absolute;mso-position-vertical-relative:text;mso-width-percent:0;mso-height-percent:0;mso-width-relative:margin;mso-height-relative:margin;v-text-anchor:top" o:gfxdata="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" fillcolor="white [3201]" strokeweight=".5pt">
+                <v:textbox>
+                  <w:txbxContent>
+                    <w:p>
+                      <w:r>
+                        <w:t xml:space="preserve">First bus logo is apparent on the front page. This makes the user aware of which company they are using. </w:t>
+                      </w:r>
+                    </w:p>
+                  </w:txbxContent>
+                </v:textbox>
+                <w10:wrap anchorx="page"/>
+              </v:shape>
+            </w:pict>
+          </mc:Fallback>
+        </mc:AlternateContent>
+      </w:r>
+    </w:p>
+    <w:p>
+      <w:r>
+        <w:rPr>
+          <w:noProof/>
+        </w:rPr>
+        <mc:AlternateContent>
+          <mc:Choice Requires="wpi">
+            <w:drawing>
+              <wp:anchor distT="0" distB="0" distL="114300" distR="114300" simplePos="0" relativeHeight="251701248" behindDoc="0" locked="0" layoutInCell="1" allowOverlap="1" wp14:anchorId="4CA6FF1F" wp14:editId="33FB5F14">
+                <wp:simplePos x="0" y="0"/>
+                <wp:positionH relativeFrom="column">
+                  <wp:posOffset>-238760</wp:posOffset>
+                </wp:positionH>
+                <wp:positionV relativeFrom="paragraph">
+                  <wp:posOffset>-612775</wp:posOffset>
+                </wp:positionV>
+                <wp:extent cx="5835015" cy="1604790"/>
+                <wp:effectExtent l="76200" t="76200" r="0" b="109855"/>
+                <wp:wrapNone/>
+                <wp:docPr id="49" name="Ink 49"/>
+                <wp:cNvGraphicFramePr/>
+                <a:graphic xmlns:a="http://schemas.openxmlformats.org/drawingml/2006/main">
+                  <a:graphicData uri="http://schemas.microsoft.com/office/word/2010/wordprocessingInk">
+                    <w14:contentPart bwMode="auto" r:id="rId24">
+                      <w14:nvContentPartPr>
+                        <w14:cNvContentPartPr/>
+                      </w14:nvContentPartPr>
+                      <w14:xfrm>
+                        <a:off x="0" y="0"/>
+                        <a:ext cx="5835015" cy="1604790"/>
+                      </w14:xfrm>
+                    </w14:contentPart>
+                  </a:graphicData>
+                </a:graphic>
+              </wp:anchor>
+            </w:drawing>
+          </mc:Choice>
+          <mc:Fallback>
+            <w:pict>
+              <v:shape w14:anchorId="4DE5568E" id="Ink 49" o:spid="_x0000_s1026" type="#_x0000_t75" style="position:absolute;margin-left:-21.65pt;margin-top:-51.05pt;width:465.1pt;height:132pt;z-index:251701248;visibility:visible;mso-wrap-style:square;mso-wrap-distance-left:9pt;mso-wrap-distance-top:0;mso-wrap-distance-right:9pt;mso-wrap-distance-bottom:0;mso-position-horizontal:absolute;mso-position-horizontal-relative:text;mso-position-vertical:absolute;mso-position-vertical-relative:text" o:gfxdata="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">
+                <v:imagedata r:id="rId25" o:title=""/>
+              </v:shape>
+            </w:pict>
+          </mc:Fallback>
+        </mc:AlternateContent>
+      </w:r>
+    </w:p>
+    <w:p/>
+    <w:p/>
+    <w:p/>
+    <w:p/>
+    <w:p>
+      <w:r>
+        <w:rPr>
+          <w:noProof/>
+        </w:rPr>
+        <mc:AlternateContent>
+          <mc:Choice Requires="wpi">
+            <w:drawing>
+              <wp:anchor distT="0" distB="0" distL="114300" distR="114300" simplePos="0" relativeHeight="251703296" behindDoc="0" locked="0" layoutInCell="1" allowOverlap="1" wp14:anchorId="6E6A9AA7" wp14:editId="0483C000">
+                <wp:simplePos x="0" y="0"/>
+                <wp:positionH relativeFrom="column">
+                  <wp:posOffset>3524580</wp:posOffset>
+                </wp:positionH>
+                <wp:positionV relativeFrom="paragraph">
+                  <wp:posOffset>189845</wp:posOffset>
+                </wp:positionV>
+                <wp:extent cx="752400" cy="29880"/>
+                <wp:effectExtent l="95250" t="95250" r="105410" b="103505"/>
+                <wp:wrapNone/>
+                <wp:docPr id="53" name="Ink 53"/>
+                <wp:cNvGraphicFramePr/>
+                <a:graphic xmlns:a="http://schemas.openxmlformats.org/drawingml/2006/main">
+                  <a:graphicData uri="http://schemas.microsoft.com/office/word/2010/wordprocessingInk">
+                    <w14:contentPart bwMode="auto" r:id="rId26">
+                      <w14:nvContentPartPr>
+                        <w14:cNvContentPartPr/>
+                      </w14:nvContentPartPr>
+                      <w14:xfrm>
+                        <a:off x="0" y="0"/>
+                        <a:ext cx="752400" cy="29880"/>
+                      </w14:xfrm>
+                    </w14:contentPart>
+                  </a:graphicData>
+                </a:graphic>
+              </wp:anchor>
+            </w:drawing>
+          </mc:Choice>
+          <mc:Fallback>
+            <w:pict>
+              <v:shape w14:anchorId="196E2CB3" id="Ink 53" o:spid="_x0000_s1026" type="#_x0000_t75" style="position:absolute;margin-left:274.7pt;margin-top:12.15pt;width:64.95pt;height:8pt;z-index:251703296;visibility:visible;mso-wrap-style:square;mso-wrap-distance-left:9pt;mso-wrap-distance-top:0;mso-wrap-distance-right:9pt;mso-wrap-distance-bottom:0;mso-position-horizontal:absolute;mso-position-horizontal-relative:text;mso-position-vertical:absolute;mso-position-vertical-relative:text" o:gfxdata="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">
+                <v:imagedata r:id="rId27" o:title=""/>
+              </v:shape>
+            </w:pict>
+          </mc:Fallback>
+        </mc:AlternateContent>
+      </w:r>
+      <w:r>
+        <w:rPr>
+          <w:noProof/>
+        </w:rPr>
+        <mc:AlternateContent>
+          <mc:Choice Requires="wpi">
+            <w:drawing>
+              <wp:anchor distT="0" distB="0" distL="114300" distR="114300" simplePos="0" relativeHeight="251702272" behindDoc="0" locked="0" layoutInCell="1" allowOverlap="1" wp14:anchorId="47E1728E" wp14:editId="68AD36AF">
+                <wp:simplePos x="0" y="0"/>
+                <wp:positionH relativeFrom="column">
+                  <wp:posOffset>2086020</wp:posOffset>
+                </wp:positionH>
+                <wp:positionV relativeFrom="paragraph">
+                  <wp:posOffset>-162955</wp:posOffset>
+                </wp:positionV>
+                <wp:extent cx="1391400" cy="795960"/>
+                <wp:effectExtent l="76200" t="95250" r="94615" b="99695"/>
+                <wp:wrapNone/>
+                <wp:docPr id="51" name="Ink 51"/>
+                <wp:cNvGraphicFramePr/>
+                <a:graphic xmlns:a="http://schemas.openxmlformats.org/drawingml/2006/main">
+                  <a:graphicData uri="http://schemas.microsoft.com/office/word/2010/wordprocessingInk">
+                    <w14:contentPart bwMode="auto" r:id="rId28">
+                      <w14:nvContentPartPr>
+                        <w14:cNvContentPartPr/>
+                      </w14:nvContentPartPr>
+                      <w14:xfrm>
+                        <a:off x="0" y="0"/>
+                        <a:ext cx="1391400" cy="795960"/>
+                      </w14:xfrm>
+                    </w14:contentPart>
+                  </a:graphicData>
+                </a:graphic>
+              </wp:anchor>
+            </w:drawing>
+          </mc:Choice>
+          <mc:Fallback>
+            <w:pict>
+              <v:shape w14:anchorId="3195F224" id="Ink 51" o:spid="_x0000_s1026" type="#_x0000_t75" style="position:absolute;margin-left:161.4pt;margin-top:-15.7pt;width:115.2pt;height:68.3pt;z-index:251702272;visibility:visible;mso-wrap-style:square;mso-wrap-distance-left:9pt;mso-wrap-distance-top:0;mso-wrap-distance-right:9pt;mso-wrap-distance-bottom:0;mso-position-horizontal:absolute;mso-position-horizontal-relative:text;mso-position-vertical:absolute;mso-position-vertical-relative:text" o:gfxdata="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">
+                <v:imagedata r:id="rId29" o:title=""/>
+              </v:shape>
+            </w:pict>
+          </mc:Fallback>
+        </mc:AlternateContent>
+      </w:r>
+    </w:p>
+    <w:p/>
+    <w:p/>
+    <w:p/>
+    <w:p>
+      <w:r>
+        <w:rPr>
+          <w:noProof/>
+        </w:rPr>
+        <mc:AlternateContent>
+          <mc:Choice Requires="wpi">
+            <w:drawing>
+              <wp:anchor distT="0" distB="0" distL="114300" distR="114300" simplePos="0" relativeHeight="251704320" behindDoc="0" locked="0" layoutInCell="1" allowOverlap="1" wp14:anchorId="134EDFB9" wp14:editId="1E26AA22">
+                <wp:simplePos x="0" y="0"/>
+                <wp:positionH relativeFrom="column">
+                  <wp:posOffset>950940</wp:posOffset>
+                </wp:positionH>
+                <wp:positionV relativeFrom="paragraph">
+                  <wp:posOffset>-162320</wp:posOffset>
+                </wp:positionV>
+                <wp:extent cx="3566880" cy="555120"/>
+                <wp:effectExtent l="76200" t="76200" r="109855" b="111760"/>
+                <wp:wrapNone/>
+                <wp:docPr id="55" name="Ink 55"/>
+                <wp:cNvGraphicFramePr/>
+                <a:graphic xmlns:a="http://schemas.openxmlformats.org/drawingml/2006/main">
+                  <a:graphicData uri="http://schemas.microsoft.com/office/word/2010/wordprocessingInk">
+                    <w14:contentPart bwMode="auto" r:id="rId30">
+                      <w14:nvContentPartPr>
+                        <w14:cNvContentPartPr/>
+                      </w14:nvContentPartPr>
+                      <w14:xfrm>
+                        <a:off x="0" y="0"/>
+                        <a:ext cx="3566880" cy="555120"/>
+                      </w14:xfrm>
+                    </w14:contentPart>
+                  </a:graphicData>
+                </a:graphic>
+              </wp:anchor>
+            </w:drawing>
+          </mc:Choice>
+          <mc:Fallback>
+            <w:pict>
+              <v:shape w14:anchorId="70A92DC7" id="Ink 55" o:spid="_x0000_s1026" type="#_x0000_t75" style="position:absolute;margin-left:72.1pt;margin-top:-15.6pt;width:286.5pt;height:49.35pt;z-index:251704320;visibility:visible;mso-wrap-style:square;mso-wrap-distance-left:9pt;mso-wrap-distance-top:0;mso-wrap-distance-right:9pt;mso-wrap-distance-bottom:0;mso-position-horizontal:absolute;mso-position-horizontal-relative:text;mso-position-vertical:absolute;mso-position-vertical-relative:text" o:gfxdata="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">
+                <v:imagedata r:id="rId31" o:title=""/>
+              </v:shape>
+            </w:pict>
+          </mc:Fallback>
+        </mc:AlternateContent>
+      </w:r>
+    </w:p>
+    <w:p/>
+    <w:p>
+      <w:r>
+        <w:rPr>
+          <w:noProof/>
+        </w:rPr>
+        <mc:AlternateContent>
+          <mc:Choice Requires="wpi">
+            <w:drawing>
+              <wp:anchor distT="0" distB="0" distL="114300" distR="114300" simplePos="0" relativeHeight="251705344" behindDoc="0" locked="0" layoutInCell="1" allowOverlap="1" wp14:anchorId="7D709165" wp14:editId="7206B693">
+                <wp:simplePos x="0" y="0"/>
+                <wp:positionH relativeFrom="column">
+                  <wp:posOffset>4048020</wp:posOffset>
+                </wp:positionH>
+                <wp:positionV relativeFrom="paragraph">
+                  <wp:posOffset>-112905</wp:posOffset>
+                </wp:positionV>
+                <wp:extent cx="840960" cy="668880"/>
+                <wp:effectExtent l="76200" t="76200" r="92710" b="93345"/>
+                <wp:wrapNone/>
+                <wp:docPr id="56" name="Ink 56"/>
+                <wp:cNvGraphicFramePr/>
+                <a:graphic xmlns:a="http://schemas.openxmlformats.org/drawingml/2006/main">
+                  <a:graphicData uri="http://schemas.microsoft.com/office/word/2010/wordprocessingInk">
+                    <w14:contentPart bwMode="auto" r:id="rId32">
+                      <w14:nvContentPartPr>
+                        <w14:cNvContentPartPr/>
+                      </w14:nvContentPartPr>
+                      <w14:xfrm>
+                        <a:off x="0" y="0"/>
+                        <a:ext cx="840960" cy="668880"/>
+                      </w14:xfrm>
+                    </w14:contentPart>
+                  </a:graphicData>
+                </a:graphic>
+              </wp:anchor>
+            </w:drawing>
+          </mc:Choice>
+          <mc:Fallback>
+            <w:pict>
+              <v:shape w14:anchorId="0D3AA69E" id="Ink 56" o:spid="_x0000_s1026" type="#_x0000_t75" style="position:absolute;margin-left:315.9pt;margin-top:-11.7pt;width:71.85pt;height:58.3pt;z-index:251705344;visibility:visible;mso-wrap-style:square;mso-wrap-distance-left:9pt;mso-wrap-distance-top:0;mso-wrap-distance-right:9pt;mso-wrap-distance-bottom:0;mso-position-horizontal:absolute;mso-position-horizontal-relative:text;mso-position-vertical:absolute;mso-position-vertical-relative:text" o:gfxdata="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">
+                <v:imagedata r:id="rId33" o:title=""/>
+              </v:shape>
+            </w:pict>
+          </mc:Fallback>
+        </mc:AlternateContent>
+      </w:r>
+    </w:p>
+    <w:p>
+      <w:r>
+        <w:rPr>
+          <w:noProof/>
+        </w:rPr>
+        <mc:AlternateContent>
+          <mc:Choice Requires="wps">
+            <w:drawing>
+              <wp:anchor distT="0" distB="0" distL="114300" distR="114300" simplePos="0" relativeHeight="251678720" behindDoc="0" locked="0" layoutInCell="1" allowOverlap="1" wp14:anchorId="65B0D9C5" wp14:editId="368BDD61">
+                <wp:simplePos x="0" y="0"/>
+                <wp:positionH relativeFrom="column">
+                  <wp:posOffset>-904875</wp:posOffset>
+                </wp:positionH>
+                <wp:positionV relativeFrom="paragraph">
+                  <wp:posOffset>268605</wp:posOffset>
+                </wp:positionV>
+                <wp:extent cx="1723390" cy="2152650"/>
+                <wp:effectExtent l="0" t="0" r="10160" b="19050"/>
+                <wp:wrapNone/>
+                <wp:docPr id="15" name="Text Box 15"/>
+                <wp:cNvGraphicFramePr/>
+                <a:graphic xmlns:a="http://schemas.openxmlformats.org/drawingml/2006/main">
+                  <a:graphicData uri="http://schemas.microsoft.com/office/word/2010/wordprocessingShape">
+                    <wps:wsp>
+                      <wps:cNvSpPr txBox="1"/>
+                      <wps:spPr>
+                        <a:xfrm>
+                          <a:off x="0" y="0"/>
+                          <a:ext cx="1723390" cy="2152650"/>
+                        </a:xfrm>
+                        <a:prstGeom prst="rect">
+                          <a:avLst/>
+                        </a:prstGeom>
+                        <a:solidFill>
+                          <a:schemeClr val="lt1"/>
+                        </a:solidFill>
+                        <a:ln w="6350">
+                          <a:solidFill>
+                            <a:prstClr val="black"/>
+                          </a:solidFill>
+                        </a:ln>
+                      </wps:spPr>
+                      <wps:txbx>
+                        <w:txbxContent>
+                          <w:p>
+                            <w:r>
+                              <w:t xml:space="preserve">Saved stops makes it easy for users who are frequent bus users pick their destination quickly. This can be effective for anyone any age as it enables people to quickly determine their destination without going through the destination bar </w:t>
+                            </w:r>
+                            <w:r>
+                              <w:t>every time.</w:t>
+                            </w:r>
+                          </w:p>
+                        </w:txbxContent>
+                      </wps:txbx>
+                      <wps:bodyPr rot="0" spcFirstLastPara="0" vertOverflow="overflow" horzOverflow="overflow" vert="horz" wrap="square" lIns="91440" tIns="45720" rIns="91440" bIns="45720" numCol="1" spcCol="0" rtlCol="0" fromWordArt="0" anchor="t" anchorCtr="0" forceAA="0" compatLnSpc="1">
+                        <a:prstTxWarp prst="textNoShape">
+                          <a:avLst/>
+                        </a:prstTxWarp>
+                        <a:noAutofit/>
+                      </wps:bodyPr>
+                    </wps:wsp>
+                  </a:graphicData>
+                </a:graphic>
+                <wp14:sizeRelV relativeFrom="margin">
+                  <wp14:pctHeight>0</wp14:pctHeight>
+                </wp14:sizeRelV>
+              </wp:anchor>
+            </w:drawing>
+          </mc:Choice>
+          <mc:Fallback>
+            <w:pict>
+              <v:shape w14:anchorId="65B0D9C5" id="Text Box 15" o:spid="_x0000_s1033" type="#_x0000_t202" style="position:absolute;margin-left:-71.25pt;margin-top:21.15pt;width:135.7pt;height:169.5pt;z-index:251678720;visibility:visible;mso-wrap-style:square;mso-height-percent:0;mso-wrap-distance-left:9pt;mso-wrap-distance-top:0;mso-wrap-distance-right:9pt;mso-wrap-distance-bottom:0;mso-position-horizontal:absolute;mso-position-horizontal-relative:text;mso-position-vertical:absolute;mso-position-vertical-relative:text;mso-height-percent:0;mso-height-relative:margin;v-text-anchor:top" o:gfxdata="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" fillcolor="white [3201]" strokeweight=".5pt">
+                <v:textbox>
+                  <w:txbxContent>
+                    <w:p>
+                      <w:r>
+                        <w:t xml:space="preserve">Saved stops makes it easy for users who are frequent bus users pick their destination quickly. This can be effective for anyone any age as it enables people to quickly determine their destination without going through the destination bar </w:t>
+                      </w:r>
+                      <w:r>
+                        <w:t>every time.</w:t>
+                      </w:r>
+                    </w:p>
+                  </w:txbxContent>
+                </v:textbox>
+              </v:shape>
+            </w:pict>
+          </mc:Fallback>
+        </mc:AlternateContent>
+      </w:r>
+    </w:p>
     <w:p/>
     <w:p/>
     <w:p/>
     <w:p/>
     <w:p/>
+    <w:p>
+      <w:r>
+        <w:rPr>
+          <w:noProof/>
+        </w:rPr>
+        <mc:AlternateContent>
+          <mc:Choice Requires="wpi">
+            <w:drawing>
+              <wp:anchor distT="0" distB="0" distL="114300" distR="114300" simplePos="0" relativeHeight="251714560" behindDoc="0" locked="0" layoutInCell="1" allowOverlap="1" wp14:anchorId="07E9239A" wp14:editId="0AD11A23">
+                <wp:simplePos x="0" y="0"/>
+                <wp:positionH relativeFrom="column">
+                  <wp:posOffset>208915</wp:posOffset>
+                </wp:positionH>
+                <wp:positionV relativeFrom="paragraph">
+                  <wp:posOffset>-1207135</wp:posOffset>
+                </wp:positionV>
+                <wp:extent cx="3620770" cy="2783205"/>
+                <wp:effectExtent l="95250" t="76200" r="93980" b="112395"/>
+                <wp:wrapNone/>
+                <wp:docPr id="67" name="Ink 67"/>
+                <wp:cNvGraphicFramePr/>
+                <a:graphic xmlns:a="http://schemas.openxmlformats.org/drawingml/2006/main">
+                  <a:graphicData uri="http://schemas.microsoft.com/office/word/2010/wordprocessingInk">
+                    <w14:contentPart bwMode="auto" r:id="rId34">
+                      <w14:nvContentPartPr>
+                        <w14:cNvContentPartPr/>
+                      </w14:nvContentPartPr>
+                      <w14:xfrm>
+                        <a:off x="0" y="0"/>
+                        <a:ext cx="3620770" cy="2783205"/>
+                      </w14:xfrm>
+                    </w14:contentPart>
+                  </a:graphicData>
+                </a:graphic>
+              </wp:anchor>
+            </w:drawing>
+          </mc:Choice>
+          <mc:Fallback>
+            <w:pict>
+              <v:shape w14:anchorId="72375331" id="Ink 67" o:spid="_x0000_s1026" type="#_x0000_t75" style="position:absolute;margin-left:13.6pt;margin-top:-97.85pt;width:290.75pt;height:224.8pt;z-index:251714560;visibility:visible;mso-wrap-style:square;mso-wrap-distance-left:9pt;mso-wrap-distance-top:0;mso-wrap-distance-right:9pt;mso-wrap-distance-bottom:0;mso-position-horizontal:absolute;mso-position-horizontal-relative:text;mso-position-vertical:absolute;mso-position-vertical-relative:text" o:gfxdata="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">
+                <v:imagedata r:id="rId35" o:title=""/>
+              </v:shape>
+            </w:pict>
+          </mc:Fallback>
+        </mc:AlternateContent>
+      </w:r>
+    </w:p>
     <w:p/>
-    <w:p/>
-    <w:p/>
-    <w:p/>
-    <w:p/>
-    <w:p/>
-    <w:p/>
-    <w:p/>
-    <w:p/>
-    <w:p/>
-    <w:p/>
-    <w:p/>
-    <w:p/>
-    <w:p/>
-    <w:p/>
-    <w:p/>
-    <w:p/>
+    <w:p>
+      <w:r>
+        <w:rPr>
+          <w:noProof/>
+        </w:rPr>
+        <mc:AlternateContent>
+          <mc:Choice Requires="wpi">
+            <w:drawing>
+              <wp:anchor distT="0" distB="0" distL="114300" distR="114300" simplePos="0" relativeHeight="251715584" behindDoc="0" locked="0" layoutInCell="1" allowOverlap="1" wp14:anchorId="493C68D0" wp14:editId="269834B5">
+                <wp:simplePos x="0" y="0"/>
+                <wp:positionH relativeFrom="column">
+                  <wp:posOffset>202860</wp:posOffset>
+                </wp:positionH>
+                <wp:positionV relativeFrom="paragraph">
+                  <wp:posOffset>182060</wp:posOffset>
+                </wp:positionV>
+                <wp:extent cx="44640" cy="182880"/>
+                <wp:effectExtent l="76200" t="76200" r="88900" b="102870"/>
+                <wp:wrapNone/>
+                <wp:docPr id="68" name="Ink 68"/>
+                <wp:cNvGraphicFramePr/>
+                <a:graphic xmlns:a="http://schemas.openxmlformats.org/drawingml/2006/main">
+                  <a:graphicData uri="http://schemas.microsoft.com/office/word/2010/wordprocessingInk">
+                    <w14:contentPart bwMode="auto" r:id="rId36">
+                      <w14:nvContentPartPr>
+                        <w14:cNvContentPartPr/>
+                      </w14:nvContentPartPr>
+                      <w14:xfrm>
+                        <a:off x="0" y="0"/>
+                        <a:ext cx="44640" cy="182880"/>
+                      </w14:xfrm>
+                    </w14:contentPart>
+                  </a:graphicData>
+                </a:graphic>
+              </wp:anchor>
+            </w:drawing>
+          </mc:Choice>
+          <mc:Fallback>
+            <w:pict>
+              <v:shape w14:anchorId="683410E1" id="Ink 68" o:spid="_x0000_s1026" type="#_x0000_t75" style="position:absolute;margin-left:13.15pt;margin-top:11.5pt;width:9.15pt;height:20.05pt;z-index:251715584;visibility:visible;mso-wrap-style:square;mso-wrap-distance-left:9pt;mso-wrap-distance-top:0;mso-wrap-distance-right:9pt;mso-wrap-distance-bottom:0;mso-position-horizontal:absolute;mso-position-horizontal-relative:text;mso-position-vertical:absolute;mso-position-vertical-relative:text" o:gfxdata="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">
+                <v:imagedata r:id="rId37" o:title=""/>
+              </v:shape>
+            </w:pict>
+          </mc:Fallback>
+        </mc:AlternateContent>
+      </w:r>
+    </w:p>
     <w:p/>
     <w:p/>
     <w:p/>
@@ -894,7 +1609,7 @@
       </w:r>
     </w:p>
     <w:sectPr>
-      <w:headerReference w:type="default" r:id="rId21"/>
+      <w:footerReference w:type="default" r:id="rId38"/>
       <w:pgSz w:w="11906" w:h="16838"/>
       <w:pgMar w:top="1440" w:right="1440" w:bottom="1440" w:left="1440" w:header="708" w:footer="708" w:gutter="0"/>
       <w:cols w:space="708"/>
@@ -929,6 +1644,59 @@
 </w:endnotes>
 </file>
 
+<file path=word/footer1.xml><?xml version="1.0" encoding="utf-8"?>
+<w:ftr xmlns:wpc="http://schemas.microsoft.com/office/word/2010/wordprocessingCanvas" xmlns:cx="http://schemas.microsoft.com/office/drawing/2014/chartex" xmlns:cx1="http://schemas.microsoft.com/office/drawing/2015/9/8/chartex" xmlns:cx2="http://schemas.microsoft.com/office/drawing/2015/10/21/chartex" xmlns:cx3="http://schemas.microsoft.com/office/drawing/2016/5/9/chartex" xmlns:cx4="http://schemas.microsoft.com/office/drawing/2016/5/10/chartex" xmlns:cx5="http://schemas.microsoft.com/office/drawing/2016/5/11/chartex" xmlns:cx6="http://schemas.microsoft.com/office/drawing/2016/5/12/chartex" xmlns:cx7="http://schemas.microsoft.com/office/drawing/2016/5/13/chartex" xmlns:cx8="http://schemas.microsoft.com/office/drawing/2016/5/14/chartex" xmlns:mc="http://schemas.openxmlformats.org/markup-compatibility/2006" xmlns:aink="http://schemas.microsoft.com/office/drawing/2016/ink" xmlns:am3d="http://schemas.microsoft.com/office/drawing/2017/model3d" xmlns:o="urn:schemas-microsoft-com:office:office" xmlns:r="http://schemas.openxmlformats.org/officeDocument/2006/relationships" xmlns:m="http://schemas.openxmlformats.org/officeDocument/2006/math" xmlns:v="urn:schemas-microsoft-com:vml" xmlns:wp14="http://schemas.microsoft.com/office/word/2010/wordprocessingDrawing" xmlns:wp="http://schemas.openxmlformats.org/drawingml/2006/wordprocessingDrawing" xmlns:w10="urn:schemas-microsoft-com:office:word" xmlns:w="http://schemas.openxmlformats.org/wordprocessingml/2006/main" xmlns:w14="http://schemas.microsoft.com/office/word/2010/wordml" xmlns:w15="http://schemas.microsoft.com/office/word/2012/wordml" xmlns:w16cex="http://schemas.microsoft.com/office/word/2018/wordml/cex" xmlns:w16cid="http://schemas.microsoft.com/office/word/2016/wordml/cid" xmlns:w16="http://schemas.microsoft.com/office/word/2018/wordml" xmlns:w16sdtdh="http://schemas.microsoft.com/office/word/2020/wordml/sdtdatahash" xmlns:w16se="http://schemas.microsoft.com/office/word/2015/wordml/symex" xmlns:wpg="http://schemas.microsoft.com/office/word/2010/wordprocessingGroup" xmlns:wpi="http://schemas.microsoft.com/office/word/2010/wordprocessingInk" xmlns:wne="http://schemas.microsoft.com/office/word/2006/wordml" xmlns:wps="http://schemas.microsoft.com/office/word/2010/wordprocessingShape" mc:Ignorable="w14 w15 w16se w16cid w16 w16cex w16sdtdh wp14">
+  <w:sdt>
+    <w:sdtPr>
+      <w:id w:val="-760134014"/>
+      <w:docPartObj>
+        <w:docPartGallery w:val="Page Numbers (Bottom of Page)"/>
+        <w:docPartUnique/>
+      </w:docPartObj>
+    </w:sdtPr>
+    <w:sdtEndPr>
+      <w:rPr>
+        <w:noProof/>
+      </w:rPr>
+    </w:sdtEndPr>
+    <w:sdtContent>
+      <w:p>
+        <w:pPr>
+          <w:pStyle w:val="Footer"/>
+          <w:jc w:val="center"/>
+        </w:pPr>
+        <w:r>
+          <w:fldChar w:fldCharType="begin"/>
+        </w:r>
+        <w:r>
+          <w:instrText xml:space="preserve"> PAGE   \* MERGEFORMAT </w:instrText>
+        </w:r>
+        <w:r>
+          <w:fldChar w:fldCharType="separate"/>
+        </w:r>
+        <w:r>
+          <w:rPr>
+            <w:noProof/>
+          </w:rPr>
+          <w:t>2</w:t>
+        </w:r>
+        <w:r>
+          <w:rPr>
+            <w:noProof/>
+          </w:rPr>
+          <w:fldChar w:fldCharType="end"/>
+        </w:r>
+      </w:p>
+    </w:sdtContent>
+  </w:sdt>
+  <w:p>
+    <w:pPr>
+      <w:pStyle w:val="Footer"/>
+    </w:pPr>
+  </w:p>
+</w:ftr>
+</file>
+
 <file path=word/footnotes.xml><?xml version="1.0" encoding="utf-8"?>
 <w:footnotes xmlns:wpc="http://schemas.microsoft.com/office/word/2010/wordprocessingCanvas" xmlns:cx="http://schemas.microsoft.com/office/drawing/2014/chartex" xmlns:cx1="http://schemas.microsoft.com/office/drawing/2015/9/8/chartex" xmlns:cx2="http://schemas.microsoft.com/office/drawing/2015/10/21/chartex" xmlns:cx3="http://schemas.microsoft.com/office/drawing/2016/5/9/chartex" xmlns:cx4="http://schemas.microsoft.com/office/drawing/2016/5/10/chartex" xmlns:cx5="http://schemas.microsoft.com/office/drawing/2016/5/11/chartex" xmlns:cx6="http://schemas.microsoft.com/office/drawing/2016/5/12/chartex" xmlns:cx7="http://schemas.microsoft.com/office/drawing/2016/5/13/chartex" xmlns:cx8="http://schemas.microsoft.com/office/drawing/2016/5/14/chartex" xmlns:mc="http://schemas.openxmlformats.org/markup-compatibility/2006" xmlns:aink="http://schemas.microsoft.com/office/drawing/2016/ink" xmlns:am3d="http://schemas.microsoft.com/office/drawing/2017/model3d" xmlns:o="urn:schemas-microsoft-com:office:office" xmlns:r="http://schemas.openxmlformats.org/officeDocument/2006/relationships" xmlns:m="http://schemas.openxmlformats.org/officeDocument/2006/math" xmlns:v="urn:schemas-microsoft-com:vml" xmlns:wp14="http://schemas.microsoft.com/office/word/2010/wordprocessingDrawing" xmlns:wp="http://schemas.openxmlformats.org/drawingml/2006/wordprocessingDrawing" xmlns:w10="urn:schemas-microsoft-com:office:word" xmlns:w="http://schemas.openxmlformats.org/wordprocessingml/2006/main" xmlns:w14="http://schemas.microsoft.com/office/word/2010/wordml" xmlns:w15="http://schemas.microsoft.com/office/word/2012/wordml" xmlns:w16cex="http://schemas.microsoft.com/office/word/2018/wordml/cex" xmlns:w16cid="http://schemas.microsoft.com/office/word/2016/wordml/cid" xmlns:w16="http://schemas.microsoft.com/office/word/2018/wordml" xmlns:w16sdtdh="http://schemas.microsoft.com/office/word/2020/wordml/sdtdatahash" xmlns:w16se="http://schemas.microsoft.com/office/word/2015/wordml/symex" xmlns:wpg="http://schemas.microsoft.com/office/word/2010/wordprocessingGroup" xmlns:wpi="http://schemas.microsoft.com/office/word/2010/wordprocessingInk" xmlns:wne="http://schemas.microsoft.com/office/word/2006/wordml" xmlns:wps="http://schemas.microsoft.com/office/word/2010/wordprocessingShape" mc:Ignorable="w14 w15 w16se w16cid w16 w16cex w16sdtdh wp14">
   <w:footnote w:type="separator" w:id="-1">
@@ -952,19 +1720,6 @@
     </w:p>
   </w:footnote>
 </w:footnotes>
-</file>
-
-<file path=word/header1.xml><?xml version="1.0" encoding="utf-8"?>
-<w:hdr xmlns:wpc="http://schemas.microsoft.com/office/word/2010/wordprocessingCanvas" xmlns:cx="http://schemas.microsoft.com/office/drawing/2014/chartex" xmlns:cx1="http://schemas.microsoft.com/office/drawing/2015/9/8/chartex" xmlns:cx2="http://schemas.microsoft.com/office/drawing/2015/10/21/chartex" xmlns:cx3="http://schemas.microsoft.com/office/drawing/2016/5/9/chartex" xmlns:cx4="http://schemas.microsoft.com/office/drawing/2016/5/10/chartex" xmlns:cx5="http://schemas.microsoft.com/office/drawing/2016/5/11/chartex" xmlns:cx6="http://schemas.microsoft.com/office/drawing/2016/5/12/chartex" xmlns:cx7="http://schemas.microsoft.com/office/drawing/2016/5/13/chartex" xmlns:cx8="http://schemas.microsoft.com/office/drawing/2016/5/14/chartex" xmlns:mc="http://schemas.openxmlformats.org/markup-compatibility/2006" xmlns:aink="http://schemas.microsoft.com/office/drawing/2016/ink" xmlns:am3d="http://schemas.microsoft.com/office/drawing/2017/model3d" xmlns:o="urn:schemas-microsoft-com:office:office" xmlns:r="http://schemas.openxmlformats.org/officeDocument/2006/relationships" xmlns:m="http://schemas.openxmlformats.org/officeDocument/2006/math" xmlns:v="urn:schemas-microsoft-com:vml" xmlns:wp14="http://schemas.microsoft.com/office/word/2010/wordprocessingDrawing" xmlns:wp="http://schemas.openxmlformats.org/drawingml/2006/wordprocessingDrawing" xmlns:w10="urn:schemas-microsoft-com:office:word" xmlns:w="http://schemas.openxmlformats.org/wordprocessingml/2006/main" xmlns:w14="http://schemas.microsoft.com/office/word/2010/wordml" xmlns:w15="http://schemas.microsoft.com/office/word/2012/wordml" xmlns:w16cex="http://schemas.microsoft.com/office/word/2018/wordml/cex" xmlns:w16cid="http://schemas.microsoft.com/office/word/2016/wordml/cid" xmlns:w16="http://schemas.microsoft.com/office/word/2018/wordml" xmlns:w16sdtdh="http://schemas.microsoft.com/office/word/2020/wordml/sdtdatahash" xmlns:w16se="http://schemas.microsoft.com/office/word/2015/wordml/symex" xmlns:wpg="http://schemas.microsoft.com/office/word/2010/wordprocessingGroup" xmlns:wpi="http://schemas.microsoft.com/office/word/2010/wordprocessingInk" xmlns:wne="http://schemas.microsoft.com/office/word/2006/wordml" xmlns:wps="http://schemas.microsoft.com/office/word/2010/wordprocessingShape" mc:Ignorable="w14 w15 w16se w16cid w16 w16cex w16sdtdh wp14">
-  <w:p>
-    <w:pPr>
-      <w:pStyle w:val="Header"/>
-    </w:pPr>
-    <w:r>
-      <w:t>First bus app analysis</w:t>
-    </w:r>
-  </w:p>
-</w:hdr>
 </file>
 
 <file path=word/styles.xml><?xml version="1.0" encoding="utf-8"?>
@@ -1456,7 +2211,7 @@
           <inkml:channelProperty channel="F" name="resolution" value="0" units="1/dev"/>
         </inkml:channelProperties>
       </inkml:inkSource>
-      <inkml:timestamp xml:id="ts0" timeString="2021-12-10T23:15:26.309"/>
+      <inkml:timestamp xml:id="ts0" timeString="2021-12-10T23:34:09.485"/>
     </inkml:context>
     <inkml:brush xml:id="br0">
       <inkml:brushProperty name="width" value="0.2" units="cm"/>
@@ -1464,8 +2219,180 @@
       <inkml:brushProperty name="color" value="#FFC114"/>
     </inkml:brush>
   </inkml:definitions>
-  <inkml:trace contextRef="#ctx0" brushRef="#br0">1150 1324 24575,'1'-48'0,"0"24"0,-1-1 0,-5-40 0,4 57 0,0 1 0,-1 0 0,0 0 0,-1-1 0,0 1 0,0 1 0,0-1 0,-1 0 0,0 1 0,0 0 0,-1 0 0,-10-11 0,-4-1 0,9 9 0,0-1 0,1 1 0,0-1 0,0-1 0,-12-21 0,6 11 0,0 0 0,-1 1 0,-1 0 0,0 1 0,-38-29 0,30 26 0,1 0 0,-40-50 0,56 61 0,0 0 0,-1 1 0,0 1 0,0-1 0,-1 1 0,0 1 0,-1 0 0,0 1 0,-14-8 0,12 6 0,-1 0 0,1-1 0,1 0 0,0-1 0,0-1 0,-18-23 0,-11-11 0,17 24 0,-2 1 0,0 1 0,-37-21 0,-43-33 0,67 44-273,-1 2 0,-2 1 0,0 2 0,-55-22 0</inkml:trace>
-  <inkml:trace contextRef="#ctx0" brushRef="#br0" timeOffset="1592.78">1784 0 24575,'0'3'0,"-1"0"0,1 0 0,-1 0 0,0 0 0,0 0 0,0-1 0,0 1 0,0 0 0,-1-1 0,1 1 0,-1-1 0,1 0 0,-1 1 0,0-1 0,0 0 0,0 0 0,-4 3 0,-48 31 0,26-18 0,15-11 0,1 0 0,-1 0 0,0-1 0,-1-1 0,1 0 0,-1-1 0,0 0 0,0-1 0,-18 1 0,-21 0 0,-58-2 0,99-2 0,-681-2 0,668 1 0,-1-1 0,-31-8 0,29 4 0,-47-2 0,-59 9 0,-60-2 0,172-3-1365</inkml:trace>
+  <inkml:trace contextRef="#ctx0" brushRef="#br0">1 52 24575,'0'956'0,"0"-950"0,0-1 0,0 1 0,1 0 0,-1 0 0,1-1 0,1 1 0,-1 0 0,1-1 0,0 1 0,5 9 0,-5-13 0,-1 1 0,1-1 0,0-1 0,0 1 0,0 0 0,0 0 0,1-1 0,-1 1 0,0-1 0,1 1 0,-1-1 0,1 0 0,0 0 0,-1-1 0,1 1 0,0 0 0,-1-1 0,1 1 0,0-1 0,-1 0 0,1 0 0,0 0 0,0 0 0,-1-1 0,4 0 0,22-4 0,-2-1 0,1-2 0,30-12 0,36-11 0,-65 24 0,-3 1 0,-1 0 0,0 2 0,45-3 0,-32 4 0,46-8 0,-47 6 0,52-3 0,574 9 0,-657-1 0,-1 1 0,1-2 0,0 1 0,-1 0 0,1-1 0,-1 0 0,1 0 0,-1 0 0,0 0 0,1-1 0,-1 0 0,0 0 0,0 0 0,0 0 0,4-3 0,-5 1 0,-1 1 0,1-1 0,-1 1 0,0-1 0,0 0 0,0 0 0,0 0 0,0 0 0,-1 0 0,0 0 0,0-1 0,0 1 0,-1 0 0,1-1 0,-1-7 0,1-58 0,-8-76 0,-17 9 0,21 125 0,-20-50 0,17 50 0,1 0 0,1 0 0,-5-18 0,-22-113 0,30 138 0,-1-1 0,0 1 0,0 0 0,0 0 0,0 0 0,-1 0 0,0 0 0,0 0 0,0 1 0,-1-1 0,1 1 0,-1 0 0,0 0 0,-1 0 0,1 1 0,0-1 0,-1 1 0,0 0 0,0 1 0,0-1 0,0 1 0,0 0 0,0 0 0,-1 0 0,-5 0 0,-17-5 0,1 2 0,-1 1 0,-47 0 0,72 4 0,-55-2 0,23 2 0,-1-1 0,-59-12 0,41 1 0,1 2 0,-1 3 0,-71-1 0,95 6 0,-60-10 0,58 7 0,-54-3 0,64 8 0,11 1 0,1-1 0,-1 0 0,1-1 0,-1 0 0,1 0 0,0-1 0,0-1 0,-1 0 0,-16-7 0,16 4-195,-1 1 0,1 1 0,-1 0 0,0 0 0,0 1 0,-20-2 0</inkml:trace>
+</inkml:ink>
+</file>
+
+<file path=word/ink/ink10.xml><?xml version="1.0" encoding="utf-8"?>
+<inkml:ink xmlns:inkml="http://www.w3.org/2003/InkML">
+  <inkml:definitions>
+    <inkml:context xml:id="ctx0">
+      <inkml:inkSource xml:id="inkSrc0">
+        <inkml:traceFormat>
+          <inkml:channel name="X" type="integer" min="-2.14748E9" max="2.14748E9" units="cm"/>
+          <inkml:channel name="Y" type="integer" min="-2.14748E9" max="2.14748E9" units="cm"/>
+          <inkml:channel name="F" type="integer" max="32767" units="dev"/>
+        </inkml:traceFormat>
+        <inkml:channelProperties>
+          <inkml:channelProperty channel="X" name="resolution" value="1000" units="1/cm"/>
+          <inkml:channelProperty channel="Y" name="resolution" value="1000" units="1/cm"/>
+          <inkml:channelProperty channel="F" name="resolution" value="0" units="1/dev"/>
+        </inkml:channelProperties>
+      </inkml:inkSource>
+      <inkml:timestamp xml:id="ts0" timeString="2021-12-10T23:35:07.427"/>
+    </inkml:context>
+    <inkml:brush xml:id="br0">
+      <inkml:brushProperty name="width" value="0.2" units="cm"/>
+      <inkml:brushProperty name="height" value="0.2" units="cm"/>
+      <inkml:brushProperty name="color" value="#FFC114"/>
+    </inkml:brush>
+  </inkml:definitions>
+  <inkml:trace contextRef="#ctx0" brushRef="#br0">2089 83 24575,'-822'0'0,"800"-1"0,0-1 0,-33-8 0,-29-3 0,-14 0 0,67 7 0,-50-3 0,-3 9 0,33 0 0,1-1 0,-76-13 0,63 6 0,-1 3 0,-127 5 0,70 3 0,-3-3-1365</inkml:trace>
+</inkml:ink>
+</file>
+
+<file path=word/ink/ink11.xml><?xml version="1.0" encoding="utf-8"?>
+<inkml:ink xmlns:inkml="http://www.w3.org/2003/InkML">
+  <inkml:definitions>
+    <inkml:context xml:id="ctx0">
+      <inkml:inkSource xml:id="inkSrc0">
+        <inkml:traceFormat>
+          <inkml:channel name="X" type="integer" min="-2.14748E9" max="2.14748E9" units="cm"/>
+          <inkml:channel name="Y" type="integer" min="-2.14748E9" max="2.14748E9" units="cm"/>
+          <inkml:channel name="F" type="integer" max="32767" units="dev"/>
+        </inkml:traceFormat>
+        <inkml:channelProperties>
+          <inkml:channelProperty channel="X" name="resolution" value="1000" units="1/cm"/>
+          <inkml:channelProperty channel="Y" name="resolution" value="1000" units="1/cm"/>
+          <inkml:channelProperty channel="F" name="resolution" value="0" units="1/dev"/>
+        </inkml:channelProperties>
+      </inkml:inkSource>
+      <inkml:timestamp xml:id="ts0" timeString="2021-12-10T23:35:00.073"/>
+    </inkml:context>
+    <inkml:brush xml:id="br0">
+      <inkml:brushProperty name="width" value="0.2" units="cm"/>
+      <inkml:brushProperty name="height" value="0.2" units="cm"/>
+      <inkml:brushProperty name="color" value="#FFC114"/>
+    </inkml:brush>
+  </inkml:definitions>
+  <inkml:trace contextRef="#ctx0" brushRef="#br0">0 84 24575,'0'277'0,"1"-266"0,0-1 0,1 1 0,0-1 0,1 1 0,0-1 0,1 0 0,6 13 0,-4-11 0,-2 0 0,1 0 0,-2 0 0,5 25 0,-2 62 0,-8 104 0,-1-56 0,3 609 0,-1-731 0,-2 1 0,-7 32 0,5-31 0,-3 48 0,-3-4 0,7-58 0,1 1 0,1 0 0,0 0 0,1 1 0,2 23 0,-1-35 0,1 1 0,-1-1 0,1 0 0,0 0 0,0 0 0,1 0 0,-1 0 0,1 0 0,-1 0 0,1-1 0,0 1 0,0 0 0,0-1 0,0 0 0,1 1 0,-1-1 0,1 0 0,-1 0 0,1 0 0,0-1 0,0 1 0,0 0 0,-1-1 0,2 0 0,-1 0 0,0 0 0,0 0 0,0 0 0,5 0 0,27 3 0,1-2 0,0-1 0,58-6 0,6 1 0,3064 4 0,-3131-2 0,-1-2 0,57-14 0,-69 14 0,-13 3 0,1-1 0,-1 0 0,0 0 0,0-1 0,0 0 0,0 0 0,-1-1 0,1 0 0,-1 0 0,0 0 0,0-1 0,0 0 0,5-5 0,-7 4 0,-1 1 0,1-1 0,-1 0 0,0 0 0,0 0 0,-1 0 0,1 0 0,-1-1 0,-1 1 0,1-1 0,-1 1 0,0-1 0,-1 0 0,0-11 0,-5-1128 0,7 1121 0,0 0 0,8-33 0,-5 31 0,4-49 0,-10-442 0,2 514 0,-1 0 0,0 0 0,0 1 0,-1-1 0,1 0 0,-1 1 0,1-1 0,-1 0 0,0 1 0,-1-1 0,1 1 0,-1-1 0,1 1 0,-1 0 0,0 0 0,0 0 0,-5-6 0,3 7 0,0-1 0,0 1 0,-1 0 0,1 0 0,0 0 0,-1 1 0,0-1 0,1 1 0,-1 0 0,0 0 0,1 1 0,-1-1 0,-7 1 0,-261 2 0,90 2 0,147-4 0,-39 1 0,-143-18 0,151 9 0,-125 2 0,123 7 0,-121-15 0,100 5 0,-1 3 0,-117 8 0,58 1 0,-993-3 0,1101 2 0,-55 9 0,54-4 0,-51 0 0,-323-8-1365</inkml:trace>
+</inkml:ink>
+</file>
+
+<file path=word/ink/ink12.xml><?xml version="1.0" encoding="utf-8"?>
+<inkml:ink xmlns:inkml="http://www.w3.org/2003/InkML">
+  <inkml:definitions>
+    <inkml:context xml:id="ctx0">
+      <inkml:inkSource xml:id="inkSrc0">
+        <inkml:traceFormat>
+          <inkml:channel name="X" type="integer" min="-2.14748E9" max="2.14748E9" units="cm"/>
+          <inkml:channel name="Y" type="integer" min="-2.14748E9" max="2.14748E9" units="cm"/>
+          <inkml:channel name="F" type="integer" max="32767" units="dev"/>
+        </inkml:traceFormat>
+        <inkml:channelProperties>
+          <inkml:channelProperty channel="X" name="resolution" value="1000" units="1/cm"/>
+          <inkml:channelProperty channel="Y" name="resolution" value="1000" units="1/cm"/>
+          <inkml:channelProperty channel="F" name="resolution" value="0" units="1/dev"/>
+        </inkml:channelProperties>
+      </inkml:inkSource>
+      <inkml:timestamp xml:id="ts0" timeString="2021-12-10T23:35:17.380"/>
+    </inkml:context>
+    <inkml:brush xml:id="br0">
+      <inkml:brushProperty name="width" value="0.2" units="cm"/>
+      <inkml:brushProperty name="height" value="0.2" units="cm"/>
+      <inkml:brushProperty name="color" value="#FFC114"/>
+    </inkml:brush>
+  </inkml:definitions>
+  <inkml:trace contextRef="#ctx0" brushRef="#br0">57 349 24575,'2'125'0,"-4"138"0,-11-181 0,8-58 0,-3 49 0,8 378 0,0-447 0,0 0 0,0 0 0,0 0 0,1 1 0,0-1 0,-1 0 0,2 0 0,-1 0 0,0 0 0,1-1 0,-1 1 0,1 0 0,0 0 0,0-1 0,1 0 0,-1 1 0,4 2 0,-2-3 0,0 0 0,0 0 0,0 0 0,0-1 0,1 0 0,-1 0 0,1 0 0,0-1 0,0 1 0,-1-1 0,1 0 0,0 0 0,0-1 0,6 1 0,231-3 0,-85-2 0,-39 2 0,119 5 0,-134 9 0,-59-5 0,53 0 0,-54-5 0,50 9 0,-49-4 0,50 0 0,1258-8 0,-1313 3 0,57 9 0,-56-4 0,54 0 0,2510-5 0,-1235-5 0,472 3 0,-1815-1 0,1-2 0,29-6 0,-28 3 0,45-2 0,134 11 0,94-6 0,-259-3 0,-1-3 0,-1-1 0,60-23 0,-48 15 0,-47 16 0,-1 0 0,1 0 0,-1 0 0,0-1 0,0 0 0,0 0 0,0 0 0,-1 0 0,1-1 0,-1 1 0,0-1 0,0 0 0,0 0 0,0 0 0,-1 0 0,1 0 0,-1-1 0,0 1 0,-1-1 0,1 1 0,-1-1 0,0 0 0,0 0 0,0-5 0,2-15 0,-1-1 0,-2 1 0,-4-39 0,1 16 0,3-3 0,0 8 0,-2 0 0,-13-77 0,-23-134 0,26 176 0,6 43 0,-3-64 0,9 96 0,0-37 0,-1 0 0,-12-72 0,7 78 0,7 30 0,-2-1 0,1 0 0,-1 0 0,1 1 0,-1-1 0,-1 1 0,1-1 0,-1 1 0,1-1 0,-1 1 0,0 0 0,-1-1 0,1 1 0,-1 1 0,0-1 0,0 0 0,0 1 0,-5-5 0,-4 0 0,0 0 0,-1 1 0,1 1 0,-2 0 0,1 1 0,0 0 0,-1 1 0,0 1 0,0 0 0,-20-1 0,-17 1 0,-83 6 0,36 0 0,43-3 0,2 2 0,1-3 0,-1-2 0,-55-11 0,51 5 0,-1 4 0,0 2 0,-87 6 0,24 0 0,92-3 0,-35 1 0,1-3 0,-77-13 0,68 6 0,-2 4 0,-128 6 0,68 2 0,-1737-3 0,1846 1 0,-1 2 0,-30 6 0,29-4 0,-46 4 0,-743-8 0,397-3 0,-63 2 0,472 1 0,-1 0 0,0 1 0,1 0 0,-1 1 0,1 0 0,0 1 0,-12 6 0,10-5 0,0 0 0,-1-1 0,1 0 0,-24 4 0,-66-2 0,-39 6 0,77-5 0,-97-1 0,97-6 0,-97 13 0,70-4 0,-1-3 0,-114-8 0,56-1 0,-396 3 0,520-1 0,0-2 0,-31-6 0,29 3 0,-46-2 0,-407 9 0,472-2 0,0 0 0,0-1 0,0 0 0,0 0 0,0-1 0,1 0 0,-16-8 0,13 6 0,0 0 0,-1 1 0,-19-5 0,-24 3 0,1 2 0,-106 6 0,44 1 0,-41-5 0,-171 5 0,228 13 0,51-7 0,33-7 0,1 1 0,0 1 0,0 0 0,-25 11 0,36-13 0,0 0 0,0 0 0,1 0 0,-1 1 0,1-1 0,0 1 0,0 0 0,0 0 0,0 0 0,0 0 0,0 1 0,1-1 0,0 1 0,0-1 0,0 1 0,0 0 0,0 0 0,1 0 0,-1 0 0,1 0 0,0 0 0,0 5 0,0 97-448,2-88-469</inkml:trace>
+</inkml:ink>
+</file>
+
+<file path=word/ink/ink13.xml><?xml version="1.0" encoding="utf-8"?>
+<inkml:ink xmlns:inkml="http://www.w3.org/2003/InkML">
+  <inkml:definitions>
+    <inkml:context xml:id="ctx0">
+      <inkml:inkSource xml:id="inkSrc0">
+        <inkml:traceFormat>
+          <inkml:channel name="X" type="integer" min="-2.14748E9" max="2.14748E9" units="cm"/>
+          <inkml:channel name="Y" type="integer" min="-2.14748E9" max="2.14748E9" units="cm"/>
+          <inkml:channel name="F" type="integer" max="32767" units="dev"/>
+        </inkml:traceFormat>
+        <inkml:channelProperties>
+          <inkml:channelProperty channel="X" name="resolution" value="1000" units="1/cm"/>
+          <inkml:channelProperty channel="Y" name="resolution" value="1000" units="1/cm"/>
+          <inkml:channelProperty channel="F" name="resolution" value="0" units="1/dev"/>
+        </inkml:channelProperties>
+      </inkml:inkSource>
+      <inkml:timestamp xml:id="ts0" timeString="2021-12-10T23:35:24.570"/>
+    </inkml:context>
+    <inkml:brush xml:id="br0">
+      <inkml:brushProperty name="width" value="0.2" units="cm"/>
+      <inkml:brushProperty name="height" value="0.2" units="cm"/>
+      <inkml:brushProperty name="color" value="#FFC114"/>
+    </inkml:brush>
+  </inkml:definitions>
+  <inkml:trace contextRef="#ctx0" brushRef="#br0">0 1 24575,'1'3'0,"-1"-1"0,1 1 0,0-1 0,0 1 0,0-1 0,0 1 0,1-1 0,-1 1 0,1-1 0,-1 0 0,1 0 0,0 0 0,0 0 0,0 0 0,0 0 0,2 1 0,37 26 0,-27-18 0,0 0 0,-1 1 0,0 0 0,-1 1 0,21 29 0,21 22 0,-44-52 0,0 0 0,-1 1 0,13 20 0,-15-20 0,1-1 0,0 0 0,1 0 0,17 17 0,-4-8 0,-1 1 0,-2 1 0,0 2 0,-1-1 0,-1 2 0,16 33 0,-25-47 0,0-1 0,0 1 0,1-1 0,1-1 0,18 16 0,-16-16 0,-1 1 0,0 1 0,-1-1 0,14 21 0,-10-7 0,1 0 0,1-1 0,2-1 0,0-1 0,1-1 0,23 21 0,-23-26 0,0 1 0,-2 1 0,22 28 0,-21-24 0,1 0 0,26 22 0,6-13 0,-43-28 0,0 1 0,-1 1 0,1-1 0,-1 1 0,0 1 0,0-1 0,7 8 0,-7-4 0,1 1 0,-1-1 0,2 0 0,-1 0 0,2 0 0,-1-1 0,1 0 0,0-1 0,0 0 0,1-1 0,22 10 0,-12-7 0,-1 1 0,-1 1 0,0 0 0,0 2 0,-1 0 0,18 18 0,-10-9 0,47 30 0,124 83 0,-134-87 0,-52-38 0,0-1 0,1 0 0,0 0 0,1-1 0,0-1 0,0 0 0,18 6 0,11 1 0,2-2 0,-1-2 0,1-1 0,83 3 0,-112-11 0,0 0 0,0 0 0,-1 2 0,1-1 0,-1 2 0,0 0 0,0 1 0,0 0 0,-1 1 0,1 1 0,-2 0 0,22 15 0,-13-7-1365</inkml:trace>
+</inkml:ink>
+</file>
+
+<file path=word/ink/ink14.xml><?xml version="1.0" encoding="utf-8"?>
+<inkml:ink xmlns:inkml="http://www.w3.org/2003/InkML">
+  <inkml:definitions>
+    <inkml:context xml:id="ctx0">
+      <inkml:inkSource xml:id="inkSrc0">
+        <inkml:traceFormat>
+          <inkml:channel name="X" type="integer" min="-2.14748E9" max="2.14748E9" units="cm"/>
+          <inkml:channel name="Y" type="integer" min="-2.14748E9" max="2.14748E9" units="cm"/>
+          <inkml:channel name="F" type="integer" max="32767" units="dev"/>
+        </inkml:traceFormat>
+        <inkml:channelProperties>
+          <inkml:channelProperty channel="X" name="resolution" value="1000" units="1/cm"/>
+          <inkml:channelProperty channel="Y" name="resolution" value="1000" units="1/cm"/>
+          <inkml:channelProperty channel="F" name="resolution" value="0" units="1/dev"/>
+        </inkml:channelProperties>
+      </inkml:inkSource>
+      <inkml:timestamp xml:id="ts0" timeString="2021-12-10T23:35:42.531"/>
+    </inkml:context>
+    <inkml:brush xml:id="br0">
+      <inkml:brushProperty name="width" value="0.2" units="cm"/>
+      <inkml:brushProperty name="height" value="0.2" units="cm"/>
+      <inkml:brushProperty name="color" value="#FFC114"/>
+    </inkml:brush>
+  </inkml:definitions>
+  <inkml:trace contextRef="#ctx0" brushRef="#br0">2063 1985 24575,'1'47'0,"0"-26"0,0 1 0,-2-1 0,0 0 0,-1 0 0,-1 0 0,-2 0 0,-7 24 0,4-19 0,0 0 0,2 0 0,0 1 0,2 0 0,-1 31 0,7 143 0,1-78 0,-2-76 0,0 0 0,-2 1 0,-3 0 0,-8 50 0,4-45 0,3 0 0,2 1 0,6 83 0,-1-24 0,-1-52 0,0-19 0,-1 1 0,-2 0 0,-14 75 0,9-73 0,1 1 0,3 0 0,2 0 0,4 51 0,0 7 0,-3 1007 0,0-1106 0,0 0 0,0 0 0,0 0 0,1-1 0,0 1 0,0 0 0,0 0 0,0 0 0,1 0 0,0-1 0,0 1 0,0-1 0,0 1 0,6 7 0,-4-9 0,-1 0 0,1 0 0,0 0 0,0-1 0,0 1 0,0-1 0,1 0 0,-1 0 0,1-1 0,-1 1 0,1-1 0,-1 0 0,1 0 0,0-1 0,8 1 0,235-1 0,-106-3 0,555 3 0,-682 1 0,0 1 0,-1 0 0,0 2 0,1-1 0,24 11 0,-22-8 0,0 0 0,0-1 0,28 4 0,241 34 0,-85-10 0,-82-26 0,-87-7 0,-1 2 0,61 10 0,-61-7 0,0-1 0,0-2 0,32-1 0,-26-1 0,61 8 0,-35 0 0,1-3 0,77-5 0,46 4 0,-42 21 0,-128-22 0,-1 0 0,0 0 0,0 2 0,27 11 0,32 8 0,17-3 0,-21-3 0,0-3 0,1-4 0,103 4 0,2146-16 0,-2281-1 0,55-10 0,-54 6 0,51-1 0,-58 7 0,-1-2 0,66-11 0,-75 9 0,0 1 0,0 1 0,27 2 0,-24 1 0,49-6 0,-66 2 0,0 1 0,-1-1 0,1-1 0,14-7 0,-15 6 0,1 1 0,0 0 0,0 0 0,12-2 0,-5 3 0,321-70 0,-213 39 0,-31 12 0,27-4 0,-111 23 0,0 1 0,0-1 0,0-1 0,0 1 0,14-9 0,-14 7 0,1 0 0,-1 0 0,1 1 0,18-4 0,304-50 0,-330 58 0,1-1 0,-2 0 0,1 0 0,0 0 0,0 0 0,0 0 0,0-1 0,-1 1 0,1-1 0,0 1 0,-1-1 0,0 0 0,1 0 0,-1-1 0,0 1 0,0 0 0,0-1 0,0 1 0,-1-1 0,1 1 0,-1-1 0,0 0 0,1 0 0,-1 0 0,0 0 0,-1 0 0,1 0 0,0 0 0,-1-3 0,2-12 0,-1 0 0,0-1 0,-5-34 0,2 19 0,-1-334 0,3 226 0,2 103 0,10-56 0,-6 54 0,1-53 0,-7 26 0,-1 5 0,3 1 0,13-81 0,-7 71 0,-2-1 0,-7-129 0,-2 70 0,3-951 0,-1 1057 0,-2 1 0,-7-34 0,5 32 0,-3-47 0,8 64 0,-1 1 0,0-1 0,0 1 0,-1-1 0,0 1 0,-1 0 0,-3-10 0,4 16 0,1 1 0,0-1 0,-1 1 0,0-1 0,1 1 0,-1-1 0,0 1 0,0 0 0,0 0 0,-1 0 0,1 0 0,0 0 0,-1 0 0,1 1 0,-1-1 0,0 1 0,1 0 0,-1 0 0,0 0 0,0 0 0,0 0 0,0 1 0,0-1 0,0 1 0,0 0 0,-3 0 0,-34 2 0,-1 2 0,-67 17 0,-13 1 0,62-14 0,-4 0 0,-84 2 0,121-9 0,0 2 0,-33 6 0,31-3 0,-45 2 0,8-8 0,29 0 0,1 1 0,0 1 0,-44 10 0,32-5-3,-1-2-1,0-2 1,-89-5-1,36-1-492,-3734 3 1006,3809 1-510,1 2 0,-33 7 0,30-5 0,-47 4 0,-479-8 0,265-3 0,256 0 0,-60-10 0,57 6 0,-44-2 0,19 8 0,21 0 0,-1-2 0,-69-11 0,57 6 0,-1 1 0,-1 3 0,-80 6 0,23 0 0,-4-5 0,-123 5 0,161 12-1365</inkml:trace>
+  <inkml:trace contextRef="#ctx0" brushRef="#br0" timeOffset="2504">2142 6113 24575,'0'918'0,"2"-893"0,0 0 0,8 33 0,-5-31 0,4 48 0,-9-34 0,-1-22 0,2 0 0,0 0 0,1 0 0,5 23 0,-6-37 0,1 1 0,0-1 0,0 0 0,1 0 0,-1 1 0,1-2 0,0 1 0,1 0 0,-1 0 0,1-1 0,0 0 0,0 0 0,0 0 0,0 0 0,1-1 0,0 0 0,0 0 0,7 4 0,12 2 0,0-1 0,0-1 0,1-1 0,0-1 0,30 2 0,42 8 0,-53-4 0,130 23 0,-111-26 0,110 17 0,-160-21 0,0 0 0,-1 0 0,17 9 0,-19-8 0,0-1 0,1 0 0,-1 0 0,1-1 0,20 3 0,18-2 0,-12-1 0,40 8 0,-37-5 0,55 2 0,24 4 0,-35-3 0,-1-4 0,121-6 0,-61-2 0,878 3 0,-998-1 0,-1-2 0,34-6 0,29-5 0,-74 13 0,0-1 0,0-1 0,0 0 0,0 0 0,18-10 0,-15 7 0,-1 1 0,1 0 0,15-2 0,149-25 0,-109 20 0,-44 7 0,-1 0 0,32 0 0,521 6 0,-571-1 0,1 1 0,-1-1 0,0-1 0,1 1 0,-1-1 0,0 0 0,1-1 0,-1 1 0,0-1 0,0-1 0,0 1 0,0-1 0,-1 0 0,1 0 0,-1 0 0,0-1 0,1 0 0,-2 0 0,1-1 0,0 1 0,-1-1 0,0 0 0,0 0 0,0 0 0,-1-1 0,0 1 0,4-10 0,64-195 0,-13 34 0,-21 48 0,-13 70 0,-20 49 0,1 0 0,-1-1 0,0 0 0,-1 1 0,0-1 0,2-18 0,-1-198 0,-6 158 0,3-1 0,12-86 0,-8 113 0,-2-1 0,-2-44 0,1-37 0,11 42 0,-8 56 0,4-48 0,-10-38 0,2-44 0,3 133-1365</inkml:trace>
+  <inkml:trace contextRef="#ctx0" brushRef="#br0" timeOffset="4965.66">2116 6245 24575,'0'-47'0,"1"-13"0,-2-1 0,-14-85 0,8 92-52,2 1 1,5-91-1,1 73-1158</inkml:trace>
+  <inkml:trace contextRef="#ctx0" brushRef="#br0" timeOffset="7197.23">1851 4364 24575,'-9'0'0,"-2"5"0,-5 1 0,-4-1 0,-2 0 0,-3-2 0,-2 0 0</inkml:trace>
+  <inkml:trace contextRef="#ctx0" brushRef="#br0" timeOffset="10824.48">1695 1 24575,'14'0'0,"0"1"0,0 1 0,-1 0 0,1 1 0,-1 1 0,1 0 0,20 9 0,-3 3 0,54 35 0,-40-25 0,2-2 0,0-2 0,73 23 0,-7-3 0,-61-17 0,0 2 0,68 47 0,-104-64 0,8 4 0,0-2 0,40 15 0,-42-19 0,-1 1 0,0 1 0,-1 1 0,30 20 0,166 125 0,-149-112 0,-51-35 0,0 1 0,0 1 0,28 24 0,6 13 0,64 47 0,-88-72 0,0 1 0,-2 1 0,29 37 0,23 26 0,18 25 0,-42-48 0,62 82 120,-101-126-368,0-1 1,-1 2-1,-2 0 1,0 0-1,11 38 1</inkml:trace>
+  <inkml:trace contextRef="#ctx0" brushRef="#br0" timeOffset="12443.18">0 5637 24575,'0'15'0,"1"0"0,1 0 0,0 0 0,1 0 0,0-1 0,1 1 0,1-1 0,0 0 0,1 0 0,1-1 0,0 1 0,1-1 0,0-1 0,1 0 0,0 0 0,13 12 0,-10-9 0,-2 0 0,1 1 0,-2 0 0,12 26 0,-13-25 0,0-1 0,1 0 0,0-1 0,1 0 0,14 16 0,-6-11 0,-2 1 0,20 33 0,-21-30 0,34 41 0,-39-53 0,-1 1 0,0 0 0,11 26 0,18 24 0,-28-52 0,0-1 0,0-1 0,1 0 0,0 0 0,16 9 0,33 27 0,-44-33 0,0 0 0,0-1 0,1 0 0,25 11 0,-20-11 0,-1 1 0,25 17 0,-24-14 0,2-1 0,0-1 0,0-1 0,1-1 0,32 9 0,2 1 0,139 46 0,-184-61 0,0 1 0,24 17 0,-28-17 0,0 0 0,1-1 0,0 0 0,1 0 0,14 4 0,17 2 0,58 8 0,-54-14 0,7 3 0,88 1 0,221-11-1365</inkml:trace>
+</inkml:ink>
+</file>
+
+<file path=word/ink/ink15.xml><?xml version="1.0" encoding="utf-8"?>
+<inkml:ink xmlns:inkml="http://www.w3.org/2003/InkML">
+  <inkml:definitions>
+    <inkml:context xml:id="ctx0">
+      <inkml:inkSource xml:id="inkSrc0">
+        <inkml:traceFormat>
+          <inkml:channel name="X" type="integer" min="-2.14748E9" max="2.14748E9" units="cm"/>
+          <inkml:channel name="Y" type="integer" min="-2.14748E9" max="2.14748E9" units="cm"/>
+          <inkml:channel name="F" type="integer" max="32767" units="dev"/>
+        </inkml:traceFormat>
+        <inkml:channelProperties>
+          <inkml:channelProperty channel="X" name="resolution" value="1000" units="1/cm"/>
+          <inkml:channelProperty channel="Y" name="resolution" value="1000" units="1/cm"/>
+          <inkml:channelProperty channel="F" name="resolution" value="0" units="1/dev"/>
+        </inkml:channelProperties>
+      </inkml:inkSource>
+      <inkml:timestamp xml:id="ts0" timeString="2021-12-10T23:36:04.824"/>
+    </inkml:context>
+    <inkml:brush xml:id="br0">
+      <inkml:brushProperty name="width" value="0.2" units="cm"/>
+      <inkml:brushProperty name="height" value="0.2" units="cm"/>
+      <inkml:brushProperty name="color" value="#FFC114"/>
+    </inkml:brush>
+  </inkml:definitions>
+  <inkml:trace contextRef="#ctx0" brushRef="#br0">124 507 24575,'-2'-31'0,"-1"1"0,-8-35 0,1 8 0,5 24 0,-2 1 0,-1 1 0,-2 0 0,-22-50 0,23 57-231,0-1 0,-5-31 0,11 45-441</inkml:trace>
 </inkml:ink>
 </file>
 
@@ -1485,7 +2412,7 @@
           <inkml:channelProperty channel="F" name="resolution" value="0" units="1/dev"/>
         </inkml:channelProperties>
       </inkml:inkSource>
-      <inkml:timestamp xml:id="ts0" timeString="2021-12-10T23:15:23.006"/>
+      <inkml:timestamp xml:id="ts0" timeString="2021-12-10T23:33:54.267"/>
     </inkml:context>
     <inkml:brush xml:id="br0">
       <inkml:brushProperty name="width" value="0.2" units="cm"/>
@@ -1493,11 +2420,97 @@
       <inkml:brushProperty name="color" value="#FFC114"/>
     </inkml:brush>
   </inkml:definitions>
-  <inkml:trace contextRef="#ctx0" brushRef="#br0">0 0 24575,'2'7'0,"-1"-1"0,1 0 0,1 1 0,-1-1 0,1-1 0,0 1 0,1 0 0,3 5 0,7 11 0,2 7 0,2-1 0,0 0 0,3-2 0,0 0 0,25 23 0,19 23 0,-28-26 0,42 44 0,-31-39 0,-37-37 0,1 0 0,1 0 0,0-2 0,1 1 0,1-2 0,0 0 0,0-1 0,1 0 0,19 8 0,-22-12 0,0 0 0,0 1 0,-1 0 0,-1 1 0,17 14 0,-17-13 0,0 0 0,1-1 0,0 0 0,1-1 0,15 7 0,43 11 0,-25-10 0,67 33 0,-83-30 0,0 1 0,37 31 0,-40-30 0,8 4 0,2-1 0,45 21 0,-15-9 0,-57-28 0,0-1 0,0 2 0,16 16 0,-18-17 0,-1 1 0,1-2 0,1 1 0,-1-1 0,1 0 0,10 5 0,57 21 0,-11-5 0,94 54 0,-107-37 0,-45-36 0,1-1 0,0 0 0,0 0 0,0-1 0,1 0 0,15 7 0,305 126 0,-281-115 0,17 8 0,139 25 0,-175-50 0,90 33 0,-81-25 0,58 14 0,-81-24 0,1 0 0,-1 0 0,18 11 0,38 13 0,256 49 0,-110-22 0,-200-51 0,0 0 0,0 2 0,0 0 0,-1 0 0,20 14 0,41 18 0,54 6 0,35 15 0,-9-7 0,-142-47-116,-5-3-134,-1 1 0,1 1 1,-1-1-1,16 12 0</inkml:trace>
+  <inkml:trace contextRef="#ctx0" brushRef="#br0">1 1 24575,'0'1950'0,"0"-1943"0,0 0 0,0 1 0,1-1 0,0 1 0,0-1 0,1 0 0,0 0 0,5 13 0,-5-18 0,0 1 0,-1 0 0,1-1 0,0 1 0,1-1 0,-1 1 0,0-1 0,1 0 0,-1 0 0,1 0 0,0 0 0,0-1 0,-1 1 0,1-1 0,0 0 0,0 0 0,0 0 0,1 0 0,-1 0 0,0 0 0,0-1 0,5 0 0,68 4 0,79-7 0,-23-1 0,709 4 0,-817 1 0,0 2 0,33 7 0,-31-5 0,49 4 0,-40-9 0,1 2 0,57 11 0,-66-9 0,1 0 0,46-1 0,-52-4 0,0 2 0,-1 0 0,0 2 0,1 0 0,33 10 0,-27-4 0,1-1 0,0-2 0,1-1 0,46 3 0,124-9 0,-80-2 0,870 3 0,-957-2 0,56-10 0,-55 7 0,53-3 0,-25 8 0,-19 1 0,0-1 0,0-3 0,55-10 0,-64 7 0,1 2 0,58 0 0,-57 4 0,0-2 0,51-9 0,69-16 0,23-4 0,-86 23 0,-57 6 0,51-10 0,-33 5 0,0 1 0,0 3 0,80 6 0,-24 0 0,-61-2 0,-1-3 0,82-13 0,-86 9 0,0 2 0,0 1 0,47 5 0,-31-1 0,-50-2 0,-1 0 0,1-1 0,-1 0 0,1-1 0,-1 1 0,0-2 0,14-6 0,-11 4 0,1 1 0,-1 1 0,16-4 0,159-14 0,-148 17 0,51 1 0,-60 4 0,0-2 0,0 0 0,45-11 0,-72 11 0,1 1 0,-1 0 0,1-1 0,-1 0 0,0 0 0,1 0 0,-1 0 0,0-1 0,0 1 0,-1-1 0,1 0 0,0 0 0,-1 0 0,0 0 0,0 0 0,0 0 0,0 0 0,0-1 0,-1 1 0,1-1 0,-1 0 0,0 1 0,0-1 0,0 0 0,-1 0 0,1-4 0,1-13 0,-1-1 0,-1 0 0,-5-34 0,2 10 0,1-311 0,2 204 0,2 120 0,10-56 0,-7 55 0,3-53 0,-6-10 0,-6-165 0,-1 220 0,-17-63 0,-4-18 0,1-31 0,24 151 0,0 0 0,0 0 0,0 1 0,0-1 0,0 0 0,-1 1 0,1-1 0,-1 1 0,1-1 0,-1 1 0,0 0 0,0 0 0,0 0 0,0 0 0,-1 0 0,1 0 0,0 0 0,-1 1 0,1-1 0,-1 1 0,0 0 0,1 0 0,-1 0 0,0 0 0,0 0 0,0 1 0,1-1 0,-5 0 0,-11-1 0,0 1 0,0 0 0,-28 3 0,24 0 0,-783 3 0,459-7 0,323 1 0,-1-2 0,-34-7 0,33 5 0,-50-4 0,-743 7 0,398 5 0,-213-3 0,607 1 0,1 2 0,-33 7 0,30-5 0,-46 4 0,-680-8 0,366-3 0,-1177 2-1365</inkml:trace>
 </inkml:ink>
 </file>
 
 <file path=word/ink/ink3.xml><?xml version="1.0" encoding="utf-8"?>
+<inkml:ink xmlns:inkml="http://www.w3.org/2003/InkML">
+  <inkml:definitions>
+    <inkml:context xml:id="ctx0">
+      <inkml:inkSource xml:id="inkSrc0">
+        <inkml:traceFormat>
+          <inkml:channel name="X" type="integer" min="-2.14748E9" max="2.14748E9" units="cm"/>
+          <inkml:channel name="Y" type="integer" min="-2.14748E9" max="2.14748E9" units="cm"/>
+          <inkml:channel name="F" type="integer" max="32767" units="dev"/>
+        </inkml:traceFormat>
+        <inkml:channelProperties>
+          <inkml:channelProperty channel="X" name="resolution" value="1000" units="1/cm"/>
+          <inkml:channelProperty channel="Y" name="resolution" value="1000" units="1/cm"/>
+          <inkml:channelProperty channel="F" name="resolution" value="0" units="1/dev"/>
+        </inkml:channelProperties>
+      </inkml:inkSource>
+      <inkml:timestamp xml:id="ts0" timeString="2021-12-10T23:31:57.694"/>
+    </inkml:context>
+    <inkml:brush xml:id="br0">
+      <inkml:brushProperty name="width" value="0.2" units="cm"/>
+      <inkml:brushProperty name="height" value="0.2" units="cm"/>
+      <inkml:brushProperty name="color" value="#FFC114"/>
+    </inkml:brush>
+  </inkml:definitions>
+  <inkml:trace contextRef="#ctx0" brushRef="#br0">4488 2 24575,'-7'0'0,"-47"-2"0,0 3 0,-1 3 0,1 1 0,-95 23 0,120-21 0,0-2 0,-37 3 0,-31 6 0,59-8 0,-61 2 0,-19 3 0,57-4 0,43-5 0,1-1 0,-1 2 0,0 1 0,1 0 0,-18 7 0,14-3 0,-1-1 0,0-1 0,0-2 0,0 0 0,-38 2 0,-118-7 0,73-2 0,-527 3 0,591-2 0,-55-10 0,55 6 0,-52-1 0,50 7 0,-25 0 0,-123-15 0,107 5 0,0 5 0,-119 6 0,62 2 0,-856-3 0,994 0 0,-1 0 0,0 0 0,0 0 0,1 0 0,-1 1 0,0 0 0,1 0 0,-1 0 0,1 0 0,-1 0 0,1 1 0,-1 0 0,1-1 0,0 1 0,0 1 0,0-1 0,0 0 0,-4 5 0,4-3 0,0 1 0,0-1 0,1 1 0,0-1 0,0 1 0,0 0 0,0 0 0,1 0 0,0 0 0,0 0 0,0 1 0,1-1 0,0 6 0,2 245 0,1-84 0,-3-133 0,1-1 0,2 0 0,9 43 0,-4-29 0,-3 1 0,-2 1 0,-6 81 0,0-24 0,3-47 0,1 24 0,-17 152 0,-12-82 0,0-17 0,17-74 0,-23 69 0,25-102 0,5-20 0,0-1 0,-1 1 0,-11 22 0,4-10 0,2 0 0,1 0 0,0 1 0,-7 51 0,3-18 0,12-57 0,0-1 0,0 1 0,1 0 0,-1-1 0,1 1 0,-1 0 0,1-1 0,0 1 0,0 0 0,1 0 0,-1-1 0,1 1 0,-1 0 0,1-1 0,0 1 0,0 0 0,0-1 0,0 1 0,0-1 0,0 0 0,1 1 0,-1-1 0,4 4 0,0-3 0,-1-1 0,0 1 0,1-1 0,-1 0 0,1 0 0,-1 0 0,1-1 0,0 0 0,0 0 0,0 0 0,-1 0 0,10-1 0,230-1 0,-93-2 0,-2 1 0,158 5 0,-202 9 0,27 3 0,-101-13 0,42 9 0,-42-6 0,44 3 0,-7-7 0,76 13 0,157 25 0,-152-15 0,-103-14 0,2-2 0,69 2 0,-101-8 0,-1-1 0,1 2 0,0 0 0,-1 1 0,22 9 0,-19-7 0,0 0 0,1-1 0,23 3 0,117 10 0,-54-6 0,-68-9 0,0 1 0,43 12 0,252 60 0,-178-46 0,-144-27 0,0 1 0,0 0 0,-1 1 0,1 0 0,15 11 0,-17-10 0,1-1 0,-1 0 0,1 0 0,0-1 0,0 0 0,0 0 0,10 2 0,81 17 0,39 6 0,45-8 0,-149-15 0,1-1 0,0-2 0,-1-2 0,1-1 0,0-2 0,0-1 0,-1-2 0,41-11 0,-21 0 0,72-23 0,-122 36 0,0 1 0,-1-1 0,1 0 0,-1 0 0,0 0 0,0-1 0,0 1 0,0-1 0,0 0 0,-1 0 0,0-1 0,0 1 0,0-1 0,0 1 0,-1-1 0,0 0 0,0 0 0,0 0 0,0 0 0,-1 0 0,2-10 0,0-11 0,0 1 0,-2-1 0,-2-32 0,0 34 0,2-28 0,11-65 0,0-42 0,1-9 0,0 1 0,-14-1218 0,2 1373 0,1 1 0,0-1 0,0 1 0,1 0 0,1 0 0,8-20 0,-6 18 0,-1 0 0,0-1 0,-1 0 0,2-17 0,7-54 0,-6 44 0,2-71 0,-7 78 0,9-52 0,-5 52 0,1-52 0,-7 60-1365</inkml:trace>
+  <inkml:trace contextRef="#ctx0" brushRef="#br0" timeOffset="1342.3">4699 1509 24575,'595'0'0,"-568"2"0,0 0 0,36 9 0,0 0 0,5 0 0,-33-4 0,-1-2 0,39 0 0,-55-5-195,-1 1 0,1 1 0,-1 0 0,0 1 0,0 1 0,31 11 0</inkml:trace>
+</inkml:ink>
+</file>
+
+<file path=word/ink/ink4.xml><?xml version="1.0" encoding="utf-8"?>
+<inkml:ink xmlns:inkml="http://www.w3.org/2003/InkML">
+  <inkml:definitions>
+    <inkml:context xml:id="ctx0">
+      <inkml:inkSource xml:id="inkSrc0">
+        <inkml:traceFormat>
+          <inkml:channel name="X" type="integer" min="-2.14748E9" max="2.14748E9" units="cm"/>
+          <inkml:channel name="Y" type="integer" min="-2.14748E9" max="2.14748E9" units="cm"/>
+          <inkml:channel name="F" type="integer" max="32767" units="dev"/>
+        </inkml:traceFormat>
+        <inkml:channelProperties>
+          <inkml:channelProperty channel="X" name="resolution" value="1000" units="1/cm"/>
+          <inkml:channelProperty channel="Y" name="resolution" value="1000" units="1/cm"/>
+          <inkml:channelProperty channel="F" name="resolution" value="0" units="1/dev"/>
+        </inkml:channelProperties>
+      </inkml:inkSource>
+      <inkml:timestamp xml:id="ts0" timeString="2021-12-10T23:27:34.693"/>
+    </inkml:context>
+    <inkml:brush xml:id="br0">
+      <inkml:brushProperty name="width" value="0.2" units="cm"/>
+      <inkml:brushProperty name="height" value="0.2" units="cm"/>
+      <inkml:brushProperty name="color" value="#FFC114"/>
+    </inkml:brush>
+  </inkml:definitions>
+  <inkml:trace contextRef="#ctx0" brushRef="#br0">4309 3 24575,'-153'-2'0,"-165"5"0,235 9 0,58-7 0,-48 4 0,-107 4 0,-33 1 0,-569-15 0,760 2 0,-1 1 0,-31 8 0,-30 2 0,-13 2 0,68-8 0,-52 3 0,49-7 0,1 2 0,-58 14 0,27 7 0,52-20 0,0 0 0,0-1 0,-1 0 0,1-1 0,-1 0 0,-13 2 0,-48 7 0,1 3 0,-124 43 0,177-52 0,-13 6 0,1 1 0,-1 1 0,2 2 0,-51 35 0,-99 93 0,167-133 0,1 0 0,1 1 0,0-1 0,1 1 0,0 1 0,-8 16 0,7-12 0,-1-1 0,-18 23 0,-4-4 0,-53 64 0,58-64 0,-60 57 0,85-90 0,-26 41 0,6-7 0,8-21 0,0 1 0,-2-2 0,-19 14 0,24-20 0,0 1 0,1 0 0,0 0 0,0 1 0,1 1 0,1 0 0,0 0 0,0 1 0,-8 15 0,9-14 0,0 0 0,-1-1 0,-1 0 0,0 0 0,-1-1 0,0 0 0,-25 18 0,20-16 0,0 0 0,2 1 0,-1 0 0,-12 18 0,10-12 10,0 0-1,-2-1 0,-35 28 1,27-24-12,-35 38 1,55-53-139,0 0 0,1 1 0,0-1 0,0 2 0,1-1 0,1 0 0,-1 1 0,1 0 0,-3 13 0</inkml:trace>
+  <inkml:trace contextRef="#ctx0" brushRef="#br0" timeOffset="2583.69">4389 2225 24575,'0'1'0,"0"0"0,-1 0 0,1 0 0,-1 0 0,1-1 0,0 1 0,-1 0 0,0 0 0,1 0 0,-1-1 0,0 1 0,1 0 0,-1-1 0,0 1 0,0 0 0,1-1 0,-1 1 0,0-1 0,0 1 0,0-1 0,0 0 0,0 1 0,0-1 0,0 0 0,1 0 0,-3 1 0,-33 5 0,25-5 0,-19 5 0,-10 2 0,0-1 0,-64 1 0,74-8 0,1 2 0,-1 0 0,-37 9 0,40-6 0,0-2 0,0-2 0,-36-1 0,30-1 0,-52 6 0,67-2 0,1 2 0,-32 11 0,34-10 0,-1 0 0,0-2 0,-32 6 0,-38-5 0,44-4 0,-54 10 0,-131 16 0,200-24 0,0 2 0,1 1 0,0 1 0,-41 17 0,47-17 0,1-1 0,-1 0 0,-30 3 0,13-2 0,-161 29 0,142-13 0,47-18 0,0-1 0,-1 0 0,1 0 0,-19 4 0,-52 5 0,-1-3 0,-87-1 0,82-10-1365</inkml:trace>
+</inkml:ink>
+</file>
+
+<file path=word/ink/ink5.xml><?xml version="1.0" encoding="utf-8"?>
+<inkml:ink xmlns:inkml="http://www.w3.org/2003/InkML">
+  <inkml:definitions>
+    <inkml:context xml:id="ctx0">
+      <inkml:inkSource xml:id="inkSrc0">
+        <inkml:traceFormat>
+          <inkml:channel name="X" type="integer" min="-2.14748E9" max="2.14748E9" units="cm"/>
+          <inkml:channel name="Y" type="integer" min="-2.14748E9" max="2.14748E9" units="cm"/>
+          <inkml:channel name="F" type="integer" max="32767" units="dev"/>
+        </inkml:traceFormat>
+        <inkml:channelProperties>
+          <inkml:channelProperty channel="X" name="resolution" value="1000" units="1/cm"/>
+          <inkml:channelProperty channel="Y" name="resolution" value="1000" units="1/cm"/>
+          <inkml:channelProperty channel="F" name="resolution" value="0" units="1/dev"/>
+        </inkml:channelProperties>
+      </inkml:inkSource>
+      <inkml:timestamp xml:id="ts0" timeString="2021-12-10T23:26:20.201"/>
+    </inkml:context>
+    <inkml:brush xml:id="br0">
+      <inkml:brushProperty name="width" value="0.2" units="cm"/>
+      <inkml:brushProperty name="height" value="0.2" units="cm"/>
+      <inkml:brushProperty name="color" value="#FFC114"/>
+    </inkml:brush>
+  </inkml:definitions>
+  <inkml:trace contextRef="#ctx0" brushRef="#br0">0 1227 24575,'1'0'0,"0"0"0,0-1 0,0 1 0,0 0 0,-1-1 0,1 1 0,0-1 0,0 1 0,0-1 0,-1 1 0,1-1 0,0 1 0,-1-1 0,1 0 0,0 1 0,-1-1 0,1 0 0,-1 0 0,1 1 0,-1-1 0,1 0 0,-1 0 0,0 0 0,1 0 0,-1 0 0,0 1 0,0-3 0,6-30 0,-5 23 0,28-115 0,4 51 0,-3 10 0,-22 41 0,47-119 0,-46 122 0,1 1 0,0 0 0,2 1 0,26-33 0,-29 42 0,1 1 0,0 0 0,0 1 0,0 0 0,19-9 0,-19 11 0,0-1 0,0 0 0,-1 0 0,0-1 0,0 0 0,0-1 0,7-8 0,-5 1 0,1 0 0,0 1 0,0 0 0,2 1 0,-1 1 0,2 0 0,0 1 0,24-14 0,136-70 0,-132 78 0,1 2 0,0 3 0,1 1 0,73-8 0,8-5 0,-88 15 0,1 1 0,0 2 0,45 0 0,-57 4 0,-1 0 0,29-7 0,-26 3 0,46-2 0,29-5 0,-73 8 0,46-3 0,-52 7 0,45-10 0,16-2 0,-69 10-35,0 0 0,0-2 0,0 0 0,-1-1 0,1-1 0,21-12 0,-7 4-1085</inkml:trace>
+</inkml:ink>
+</file>
+
+<file path=word/ink/ink6.xml><?xml version="1.0" encoding="utf-8"?>
 <inkml:ink xmlns:inkml="http://www.w3.org/2003/InkML">
   <inkml:definitions>
     <inkml:context xml:id="ctx0">
@@ -1525,63 +2538,7 @@
 </inkml:ink>
 </file>
 
-<file path=word/ink/ink4.xml><?xml version="1.0" encoding="utf-8"?>
-<inkml:ink xmlns:inkml="http://www.w3.org/2003/InkML">
-  <inkml:definitions>
-    <inkml:context xml:id="ctx0">
-      <inkml:inkSource xml:id="inkSrc0">
-        <inkml:traceFormat>
-          <inkml:channel name="X" type="integer" min="-2.14748E9" max="2.14748E9" units="cm"/>
-          <inkml:channel name="Y" type="integer" min="-2.14748E9" max="2.14748E9" units="cm"/>
-          <inkml:channel name="F" type="integer" max="32767" units="dev"/>
-        </inkml:traceFormat>
-        <inkml:channelProperties>
-          <inkml:channelProperty channel="X" name="resolution" value="1000" units="1/cm"/>
-          <inkml:channelProperty channel="Y" name="resolution" value="1000" units="1/cm"/>
-          <inkml:channelProperty channel="F" name="resolution" value="0" units="1/dev"/>
-        </inkml:channelProperties>
-      </inkml:inkSource>
-      <inkml:timestamp xml:id="ts0" timeString="2021-12-10T23:09:21.530"/>
-    </inkml:context>
-    <inkml:brush xml:id="br0">
-      <inkml:brushProperty name="width" value="0.2" units="cm"/>
-      <inkml:brushProperty name="height" value="0.2" units="cm"/>
-      <inkml:brushProperty name="color" value="#FFC114"/>
-    </inkml:brush>
-  </inkml:definitions>
-  <inkml:trace contextRef="#ctx0" brushRef="#br0">0 163 24575,'31'1'0,"-18"0"0,0-1 0,0 0 0,0 0 0,-1-2 0,1 1 0,0-2 0,-1 0 0,1 0 0,16-7 0,-8 2 0,1 1 0,-1 1 0,1 1 0,1 0 0,-1 2 0,1 1 0,-1 1 0,31 2 0,-20 0 0,0-2 0,0-2 0,33-6 0,-43 5 0,1 1 0,46 0 0,-48 3 0,0 0 0,0-2 0,37-8 0,-11 2 0,0 1 0,0 2 0,1 3 0,80 6 0,-15-2 0,-9 0 0,122-4 0,-145-11 0,-57 8 0,48-3 0,39 8 0,-48 1 0,-1-3 0,86-13 0,-76 6 0,2 4 0,129 6 0,-71 1 0,621-2 0,-716 2 0,59 10 0,-59-5 0,57 1 0,-48-8 0,-8-1 0,1 2 0,-1 1 0,45 10 0,116 16 0,-159-23 0,-28-4 0,0 1 0,0 0 0,0 1 0,-1 0 0,1 1 0,15 7 0,-8-2 0,2-1 0,-1-2 0,1 0 0,41 6 0,35 9 0,-89-17 0,0 0 0,0 0 0,-1 1 0,0-1 0,11 11 0,25 12 0,-31-19 0,-1 0 0,0 0 0,0 1 0,0 1 0,-1 0 0,16 20 0,-12-14 0,1 0 0,18 14 0,-28-27 7,0 1 0,0-1 1,1 0-1,-1-1 0,1 1 0,-1-1 0,1-1 0,0 1 0,13 0 0,21 6-1443</inkml:trace>
-</inkml:ink>
-</file>
-
-<file path=word/ink/ink5.xml><?xml version="1.0" encoding="utf-8"?>
-<inkml:ink xmlns:inkml="http://www.w3.org/2003/InkML">
-  <inkml:definitions>
-    <inkml:context xml:id="ctx0">
-      <inkml:inkSource xml:id="inkSrc0">
-        <inkml:traceFormat>
-          <inkml:channel name="X" type="integer" min="-2.14748E9" max="2.14748E9" units="cm"/>
-          <inkml:channel name="Y" type="integer" min="-2.14748E9" max="2.14748E9" units="cm"/>
-          <inkml:channel name="F" type="integer" max="32767" units="dev"/>
-        </inkml:traceFormat>
-        <inkml:channelProperties>
-          <inkml:channelProperty channel="X" name="resolution" value="1000" units="1/cm"/>
-          <inkml:channelProperty channel="Y" name="resolution" value="1000" units="1/cm"/>
-          <inkml:channelProperty channel="F" name="resolution" value="0" units="1/dev"/>
-        </inkml:channelProperties>
-      </inkml:inkSource>
-      <inkml:timestamp xml:id="ts0" timeString="2021-12-10T23:09:18.776"/>
-    </inkml:context>
-    <inkml:brush xml:id="br0">
-      <inkml:brushProperty name="width" value="0.2" units="cm"/>
-      <inkml:brushProperty name="height" value="0.2" units="cm"/>
-      <inkml:brushProperty name="color" value="#FFC114"/>
-    </inkml:brush>
-  </inkml:definitions>
-  <inkml:trace contextRef="#ctx0" brushRef="#br0">3919 29 24575,'-1146'0'0,"1106"-2"0,-58-10 0,56 6 0,-53-2 0,25 7 0,-131 4 0,167 3 0,0 1 0,0 1 0,1 2 0,0 2 0,-39 19 0,-31 10 0,85-33 0,0 1 0,0 0 0,-31 23 0,32-20 0,-1 0 0,0-2 0,-29 14 0,-14 2 0,-65 38 0,73-35 0,-24 16 0,50-28 0,-1 0 0,-56 23 0,2-7 0,-94 54 0,-69 28 0,215-105 0,0 1 0,1 2 0,0 1 0,1 1 0,0 1 0,-38 31 0,-20 18 0,70-56 0,0 2 0,1 0 0,0 1 0,1 0 0,0 2 0,1-1 0,1 2 0,-13 17 0,15-14 0,0-1 0,-1-1 0,0 0 0,-2 0 0,0-1 0,0 0 0,-2-2 0,-27 23 0,33-30 6,0 1-1,1 1 0,0-1 0,0 1 1,1 1-1,0 0 0,0 0 0,1 0 1,0 1-1,1-1 0,0 1 0,0 1 1,1-1-1,1 1 0,0-1 1,-3 19-1,0 13-196,2 0 1,2 1 0,4 43-1,-2-41-502</inkml:trace>
-</inkml:ink>
-</file>
-
-<file path=word/ink/ink6.xml><?xml version="1.0" encoding="utf-8"?>
+<file path=word/ink/ink7.xml><?xml version="1.0" encoding="utf-8"?>
 <inkml:ink xmlns:inkml="http://www.w3.org/2003/InkML">
   <inkml:definitions>
     <inkml:context xml:id="ctx0">
@@ -1609,7 +2566,7 @@
 </inkml:ink>
 </file>
 
-<file path=word/ink/ink7.xml><?xml version="1.0" encoding="utf-8"?>
+<file path=word/ink/ink8.xml><?xml version="1.0" encoding="utf-8"?>
 <inkml:ink xmlns:inkml="http://www.w3.org/2003/InkML">
   <inkml:definitions>
     <inkml:context xml:id="ctx0">
@@ -1637,6 +2594,37 @@
   <inkml:trace contextRef="#ctx0" brushRef="#br0" timeOffset="861.7">1 1 24575,'-1'0'-8191</inkml:trace>
   <inkml:trace contextRef="#ctx0" brushRef="#br0" timeOffset="1217.31">1 1 24575,'-1'0'-8191</inkml:trace>
   <inkml:trace contextRef="#ctx0" brushRef="#br0" timeOffset="1567.08">1 1 24575,'-1'0'-8191</inkml:trace>
+</inkml:ink>
+</file>
+
+<file path=word/ink/ink9.xml><?xml version="1.0" encoding="utf-8"?>
+<inkml:ink xmlns:inkml="http://www.w3.org/2003/InkML">
+  <inkml:definitions>
+    <inkml:context xml:id="ctx0">
+      <inkml:inkSource xml:id="inkSrc0">
+        <inkml:traceFormat>
+          <inkml:channel name="X" type="integer" min="-2.14748E9" max="2.14748E9" units="cm"/>
+          <inkml:channel name="Y" type="integer" min="-2.14748E9" max="2.14748E9" units="cm"/>
+          <inkml:channel name="F" type="integer" max="32767" units="dev"/>
+        </inkml:traceFormat>
+        <inkml:channelProperties>
+          <inkml:channelProperty channel="X" name="resolution" value="1000" units="1/cm"/>
+          <inkml:channelProperty channel="Y" name="resolution" value="1000" units="1/cm"/>
+          <inkml:channelProperty channel="F" name="resolution" value="0" units="1/dev"/>
+        </inkml:channelProperties>
+      </inkml:inkSource>
+      <inkml:timestamp xml:id="ts0" timeString="2021-12-10T23:09:18.776"/>
+    </inkml:context>
+    <inkml:brush xml:id="br0">
+      <inkml:brushProperty name="width" value="0.2" units="cm"/>
+      <inkml:brushProperty name="height" value="0.2" units="cm"/>
+      <inkml:brushProperty name="color" value="#FFC114"/>
+    </inkml:brush>
+  </inkml:definitions>
+  <inkml:trace contextRef="#ctx0" brushRef="#br0">3919 2444 24575,'-1146'0'0,"1106"-2"0,-58-10 0,56 6 0,-53-2 0,25 7 0,-131 4 0,167 3 0,0 1 0,0 1 0,1 2 0,0 2 0,-39 19 0,-31 10 0,85-33 0,0 1 0,0 0 0,-31 23 0,32-20 0,-1 0 0,0-2 0,-29 14 0,-14 2 0,-65 38 0,73-35 0,-24 16 0,50-28 0,-1 0 0,-56 23 0,2-7 0,-94 54 0,-69 28 0,215-105 0,0 1 0,1 2 0,0 1 0,1 1 0,0 1 0,-38 31 0,-20 18 0,70-56 0,0 2 0,1 0 0,0 1 0,1 0 0,0 2 0,1-1 0,1 2 0,-13 17 0,15-14 0,0-1 0,-1-1 0,0 0 0,-2 0 0,0-1 0,0 0 0,-2-2 0,-27 23 0,33-30 6,0 1-1,1 1 0,0-1 0,0 1 1,1 1-1,0 0 0,0 0 0,1 0 1,0 1-1,1-1 0,0 1 0,0 1 1,1-1-1,1 1 0,0-1 1,-3 19-1,0 13-196,2 0 1,2 1 0,4 43-1,-2-41-502</inkml:trace>
+  <inkml:trace contextRef="#ctx0" brushRef="#br0" timeOffset="2753.23">11324 1121 24575,'31'1'0,"-18"0"0,0-1 0,0 0 0,0 0 0,-1-2 0,1 1 0,0-2 0,-1 0 0,1 0 0,16-7 0,-8 2 0,1 1 0,-1 1 0,1 1 0,1 0 0,-1 2 0,1 1 0,-1 1 0,31 2 0,-20 0 0,0-2 0,0-2 0,33-6 0,-43 5 0,1 1 0,46 0 0,-48 3 0,0 0 0,0-2 0,37-8 0,-11 2 0,0 1 0,0 2 0,1 3 0,80 6 0,-15-2 0,-9 0 0,122-4 0,-145-11 0,-57 8 0,48-3 0,39 8 0,-48 1 0,-1-3 0,86-13 0,-76 6 0,2 4 0,129 6 0,-71 1 0,621-2 0,-716 2 0,59 10 0,-59-5 0,57 1 0,-48-8 0,-8-1 0,1 2 0,-1 1 0,45 10 0,116 16 0,-159-23 0,-28-4 0,0 1 0,0 0 0,0 1 0,-1 0 0,1 1 0,15 7 0,-8-2 0,2-1 0,-1-2 0,1 0 0,41 6 0,35 9 0,-89-17 0,0 0 0,0 0 0,-1 1 0,0-1 0,11 11 0,25 12 0,-31-19 0,-1 0 0,0 0 0,0 1 0,0 1 0,-1 0 0,16 20 0,-12-14 0,1 0 0,18 14 0,-28-27 7,0 1 0,0-1 1,1 0-1,-1-1 0,1 1 0,-1-1 0,1-1 0,0 1 0,13 0 0,21 6-1443</inkml:trace>
+  <inkml:trace contextRef="#ctx0" brushRef="#br0" timeOffset="1.51452E6">5900 170 24575,'2'3'0,"0"0"0,-1 1 0,2-1 0,-1 0 0,0-1 0,0 1 0,1 0 0,-1-1 0,5 4 0,4 5 0,0 3 0,0 1 0,-1 1 0,0 0 0,-1 0 0,-1 1 0,-1 0 0,6 20 0,27 132 0,-26-99 0,19 95 0,-24-104 0,-8-48 0,1-1 0,0 0 0,0 0 0,1 0 0,9 23 0,-5-19 0,0 1 0,-2 1 0,0-1 0,-1 1 0,-1 0 0,2 28 0,-7 114 0,-1-66 0,2 0 0,3 112 0,-2-204 0,1 1 0,-1 0 0,1 0 0,0-1 0,0 1 0,0 0 0,0-1 0,0 1 0,1-1 0,-1 0 0,1 1 0,-1-1 0,1 0 0,0 0 0,0 0 0,0 0 0,0 0 0,0 0 0,0-1 0,1 1 0,-1-1 0,0 1 0,1-1 0,0 0 0,-1 0 0,1 0 0,-1-1 0,1 1 0,0 0 0,5-1 0,10 2 0,-1-1 0,1 0 0,34-5 0,-19 1 0,-24 3 0,38-3 0,-1 3 0,1 1 0,90 15 0,-18 2 0,-41-8 0,-44-7 0,0-1 0,34-2 0,-36-1 0,0 2 0,38 5 0,-59-4 0,-1 1 0,1 1 0,-1 0 0,11 6 0,-10-5 0,-1-1 0,1 1 0,20 4 0,3-5 0,67 1 0,-69-4 0,0 0 0,49 9 0,-40-4 0,0-1 0,0-3 0,65-4 0,43 3 0,-66 11 0,-59-7 0,49 4 0,640-8 0,-346-3 0,-325 4 0,55 9 0,-54-4 0,51 0 0,1317-8 0,-1379-1 0,-1-1 0,0-2 0,0-1 0,45-15 0,-67 17 0,1 0 0,0-1 0,-1-1 0,0 1 0,0-2 0,8-7 0,16-10 0,-28 20 0,1 0 0,-1 0 0,0-1 0,-1 1 0,1-1 0,-1-1 0,0 1 0,0-1 0,0 1 0,-1-1 0,0 0 0,0 0 0,-1-1 0,1 1 0,-1 0 0,-1-1 0,3-12 0,-2-8 0,-1 1 0,0-1 0,-6-34 0,2-5 0,2-237 0,0 289 0,-1 0 0,-1 0 0,0 0 0,-1 0 0,0 0 0,-2 1 0,-8-18 0,5 12 0,2 0 0,-11-36 0,-18-109 0,31 128 0,-4-19 0,-3-97 0,12 134 0,1 9 0,-1 0 0,0 0 0,-1-1 0,0 1 0,-3-15 0,3 22 0,0 0 0,0-1 0,0 1 0,0 0 0,-1-1 0,1 1 0,-1 0 0,1 0 0,-1 0 0,0 0 0,0 1 0,0-1 0,0 0 0,0 1 0,0-1 0,0 1 0,0 0 0,-1 0 0,1 0 0,0 0 0,-1 0 0,1 0 0,-1 0 0,-4 0 0,-32-3 0,0 2 0,0 2 0,-48 4 0,-19 1 0,-879-5 0,944-2 0,-56-10 0,55 6 0,-53-2 0,59 6 0,-55-11 0,7 2 0,-122-17 0,124 17 0,47 5 0,-59-2 0,76 7 0,-1 0 0,1-1 0,0-1 0,0-1 0,1-1 0,-28-10 0,24 8 0,0 2 0,0 0 0,0 1 0,-41-1 0,-91 7 0,56 1 0,70-3 0,-16 1 0,1-2 0,-1-2 0,-52-10 0,-88-14 0,97 13 0,-125-5 0,129 14 0,1-7 0,59 7 0,-1 1 0,-25-1 0,26 5 0,-17-1 0,0-1 0,-53-10 0,-92-15 0,164 23 0,0 2 0,-1 0 0,-27 2 0,-42-4 0,79 1 0,0 0 0,0-1 0,1 0 0,-11-5 0,10 4 0,0 0 0,0 1 0,-19-5 0,-24 3 0,0 2 0,-106 6 0,44 1 0,107-3-82,-19 1-239,0-2 1,-1-1-1,-29-6 0</inkml:trace>
+  <inkml:trace contextRef="#ctx0" brushRef="#br0" timeOffset="1.52618E6">4314 1811 24575,'-1'14'0,"-1"1"0,0-1 0,-7 22 0,-2 10 0,-1 24 0,4 0 0,-1 91 0,11 963 0,-3-619 0,1-496 0,0 1 0,1-1 0,0 0 0,1 0 0,0 0 0,0 0 0,1 0 0,0 0 0,0-1 0,1 0 0,0 1 0,1-1 0,10 13 0,-4 0 0,0 0 0,-1 1 0,-1 0 0,-1 1 0,-1-1 0,-1 1 0,-2 1 0,4 28 0,2 3 0,-10-51 0,1 0 0,0-1 0,0 1 0,1-1 0,-1 1 0,1-1 0,0 0 0,0 0 0,0 0 0,0 0 0,0 0 0,1 0 0,-1 0 0,1-1 0,0 1 0,0-1 0,0 0 0,0 0 0,0 0 0,0 0 0,1-1 0,-1 1 0,0-1 0,1 0 0,0 0 0,-1 0 0,7 1 0,9 0 0,0-1 0,1 0 0,-1-2 0,25-3 0,1 1 0,819-2 0,-458 8 0,887-3 0,-1267 1 0,1 2 0,29 6 0,-28-3 0,46 2 0,-28-8 0,-6 0 0,-1 2 0,62 11 0,-47-6 0,0-1 0,0-4 0,79-4 0,-23-1 0,-76 4 0,-1 1 0,58 11 0,-50-7 0,0-2 0,0-2 0,45-4 0,59 4 0,-65 10 0,-54-7 0,48 4 0,558-8 0,-304-3 0,-296 0 0,56-9 0,-55 5 0,55-2 0,-45 7 0,0-1 0,52-10 0,-64 7 0,58 1 0,-62 4 0,0-2 0,0 0 0,28-7 0,-17 2 0,71-4 0,12-2 0,-81 8 0,-1 2 0,56 2 0,24-1 0,-2-21 0,-113 22 0,1 1 0,-1 0 0,1-1 0,-1 0 0,0 0 0,0-1 0,1 1 0,-1-1 0,0 0 0,0 0 0,0 0 0,-1 0 0,1-1 0,-1 0 0,1 1 0,-1-1 0,0-1 0,5-5 0,-4 3 0,-1 0 0,0-1 0,0 1 0,-1-1 0,0 1 0,0-1 0,-1 0 0,0 0 0,0 0 0,0 0 0,-1-11 0,0-6 0,2 8 0,-2 0 0,0 0 0,-1 0 0,0 0 0,-1 0 0,-1 1 0,0-1 0,-2 0 0,-9-23 0,4 15 0,1 0 0,1-1 0,1 0 0,2 0 0,-6-47 0,7 39 0,-52-320 0,46 308 0,-21-65 0,1 9 0,17 57 0,-2 1 0,-29-57 0,17 39 0,9 16 0,-14-62 0,3 8 0,10 40 0,2 0 0,-12-90 0,26 65 0,4 60 0,-2 0 0,-3-24 0,3 45 0,0 0 0,0 0 0,0 1 0,0-1 0,0 0 0,-1 0 0,1 1 0,-1-1 0,0 1 0,0 0 0,0-1 0,0 1 0,0 0 0,0 0 0,-1 0 0,1 0 0,0 1 0,-1-1 0,0 1 0,1-1 0,-1 1 0,0 0 0,0 0 0,0 0 0,0 1 0,0-1 0,-5 0 0,-10-1 0,0 1 0,0 0 0,-28 3 0,23 0 0,-981 4 0,558-9 0,-2955 3 0,3391-1 0,-1 0 0,0-1 0,1 0 0,0-1 0,0 0 0,0-1 0,-14-6 0,13 5 0,-1 0 0,0 1 0,0 0 0,-25-4 0,-62 2 0,-104 8 0,56 1 0,117-3 0,1-1 0,0-2 0,-47-9 0,30 4 0,1 3 0,-1 2 0,0 1 0,-51 6 0,-7-1 0,49-3-1365</inkml:trace>
 </inkml:ink>
 </file>
 

--- a/Assignment 1/Analysis/first bus app analysis.docx
+++ b/Assignment 1/Analysis/first bus app analysis.docx
@@ -42,7 +42,7 @@
           </mc:Choice>
           <mc:Fallback>
             <w:pict>
-              <v:shapetype w14:anchorId="537BD07D" id="_x0000_t75" coordsize="21600,21600" o:spt="75" o:preferrelative="t" path="m@4@5l@4@11@9@11@9@5xe" filled="f" stroked="f">
+              <v:shapetype w14:anchorId="4B351A61" id="_x0000_t75" coordsize="21600,21600" o:spt="75" o:preferrelative="t" path="m@4@5l@4@11@9@11@9@5xe" filled="f" stroked="f">
                 <v:stroke joinstyle="miter"/>
                 <v:formulas>
                   <v:f eqn="if lineDrawn pixelLineWidth 0"/>
@@ -106,7 +106,7 @@
           </mc:Choice>
           <mc:Fallback>
             <w:pict>
-              <v:shape w14:anchorId="17C3BBE7" id="Ink 40" o:spid="_x0000_s1026" type="#_x0000_t75" style="position:absolute;margin-left:117.9pt;margin-top:197.45pt;width:189.5pt;height:67.3pt;z-index:251696128;visibility:visible;mso-wrap-style:square;mso-wrap-distance-left:9pt;mso-wrap-distance-top:0;mso-wrap-distance-right:9pt;mso-wrap-distance-bottom:0;mso-position-horizontal:absolute;mso-position-horizontal-relative:text;mso-position-vertical:absolute;mso-position-vertical-relative:text" o:gfxdata="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">
+              <v:shape w14:anchorId="4C0E7985" id="Ink 40" o:spid="_x0000_s1026" type="#_x0000_t75" style="position:absolute;margin-left:117.9pt;margin-top:197.45pt;width:189.5pt;height:67.3pt;z-index:251696128;visibility:visible;mso-wrap-style:square;mso-wrap-distance-left:9pt;mso-wrap-distance-top:0;mso-wrap-distance-right:9pt;mso-wrap-distance-bottom:0;mso-position-horizontal:absolute;mso-position-horizontal-relative:text;mso-position-vertical:absolute;mso-position-vertical-relative:text" o:gfxdata="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">
                 <v:imagedata r:id="rId9" o:title=""/>
               </v:shape>
             </w:pict>
@@ -151,7 +151,7 @@
           </mc:Choice>
           <mc:Fallback>
             <w:pict>
-              <v:shape w14:anchorId="54F81AEF" id="Ink 37" o:spid="_x0000_s1026" type="#_x0000_t75" style="position:absolute;margin-left:213.4pt;margin-top:359.35pt;width:171.1pt;height:93.6pt;z-index:251695104;visibility:visible;mso-wrap-style:square;mso-wrap-distance-left:9pt;mso-wrap-distance-top:0;mso-wrap-distance-right:9pt;mso-wrap-distance-bottom:0;mso-position-horizontal:absolute;mso-position-horizontal-relative:text;mso-position-vertical:absolute;mso-position-vertical-relative:text" o:gfxdata="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">
+              <v:shape w14:anchorId="3A8F0839" id="Ink 37" o:spid="_x0000_s1026" type="#_x0000_t75" style="position:absolute;margin-left:213.4pt;margin-top:359.35pt;width:171.1pt;height:93.6pt;z-index:251695104;visibility:visible;mso-wrap-style:square;mso-wrap-distance-left:9pt;mso-wrap-distance-top:0;mso-wrap-distance-right:9pt;mso-wrap-distance-bottom:0;mso-position-horizontal:absolute;mso-position-horizontal-relative:text;mso-position-vertical:absolute;mso-position-vertical-relative:text" o:gfxdata="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">
                 <v:imagedata r:id="rId11" o:title=""/>
               </v:shape>
             </w:pict>
@@ -480,7 +480,7 @@
           </mc:Choice>
           <mc:Fallback>
             <w:pict>
-              <v:shape w14:anchorId="17F9DFF0" id="Ink 30" o:spid="_x0000_s1026" type="#_x0000_t75" style="position:absolute;margin-left:-2.8pt;margin-top:225.85pt;width:130.15pt;height:79.3pt;z-index:251691008;visibility:visible;mso-wrap-style:square;mso-wrap-distance-left:9pt;mso-wrap-distance-top:0;mso-wrap-distance-right:9pt;mso-wrap-distance-bottom:0;mso-position-horizontal:absolute;mso-position-horizontal-relative:text;mso-position-vertical:absolute;mso-position-vertical-relative:text" o:gfxdata="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">
+              <v:shape w14:anchorId="4BC50925" id="Ink 30" o:spid="_x0000_s1026" type="#_x0000_t75" style="position:absolute;margin-left:-2.8pt;margin-top:225.85pt;width:130.15pt;height:79.3pt;z-index:251691008;visibility:visible;mso-wrap-style:square;mso-wrap-distance-left:9pt;mso-wrap-distance-top:0;mso-wrap-distance-right:9pt;mso-wrap-distance-bottom:0;mso-position-horizontal:absolute;mso-position-horizontal-relative:text;mso-position-vertical:absolute;mso-position-vertical-relative:text" o:gfxdata="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">
                 <v:imagedata r:id="rId13" o:title=""/>
               </v:shape>
             </w:pict>
@@ -525,7 +525,7 @@
           </mc:Choice>
           <mc:Fallback>
             <w:pict>
-              <v:shape w14:anchorId="1BB9B712" id="Ink 26" o:spid="_x0000_s1026" type="#_x0000_t75" style="position:absolute;margin-left:318.9pt;margin-top:151.4pt;width:66.15pt;height:40.45pt;z-index:251686912;visibility:visible;mso-wrap-style:square;mso-wrap-distance-left:9pt;mso-wrap-distance-top:0;mso-wrap-distance-right:9pt;mso-wrap-distance-bottom:0;mso-position-horizontal:absolute;mso-position-horizontal-relative:text;mso-position-vertical:absolute;mso-position-vertical-relative:text" o:gfxdata="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">
+              <v:shape w14:anchorId="315D192B" id="Ink 26" o:spid="_x0000_s1026" type="#_x0000_t75" style="position:absolute;margin-left:318.9pt;margin-top:151.4pt;width:66.15pt;height:40.45pt;z-index:251686912;visibility:visible;mso-wrap-style:square;mso-wrap-distance-left:9pt;mso-wrap-distance-top:0;mso-wrap-distance-right:9pt;mso-wrap-distance-bottom:0;mso-position-horizontal:absolute;mso-position-horizontal-relative:text;mso-position-vertical:absolute;mso-position-vertical-relative:text" o:gfxdata="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">
                 <v:imagedata r:id="rId15" o:title=""/>
               </v:shape>
             </w:pict>
@@ -596,6 +596,70 @@
           <w:noProof/>
         </w:rPr>
         <w:lastRenderedPageBreak/>
+        <w:drawing>
+          <wp:anchor distT="0" distB="0" distL="114300" distR="114300" simplePos="0" relativeHeight="251658240" behindDoc="0" locked="0" layoutInCell="1" allowOverlap="1" wp14:anchorId="724C871F" wp14:editId="4622F2C1">
+            <wp:simplePos x="0" y="0"/>
+            <wp:positionH relativeFrom="margin">
+              <wp:align>center</wp:align>
+            </wp:positionH>
+            <wp:positionV relativeFrom="paragraph">
+              <wp:posOffset>341</wp:posOffset>
+            </wp:positionV>
+            <wp:extent cx="4090670" cy="7753350"/>
+            <wp:effectExtent l="0" t="0" r="5080" b="0"/>
+            <wp:wrapSquare wrapText="bothSides"/>
+            <wp:docPr id="1" name="Picture 1" descr="Graphical user interface, application&#10;&#10;Description automatically generated"/>
+            <wp:cNvGraphicFramePr>
+              <a:graphicFrameLocks xmlns:a="http://schemas.openxmlformats.org/drawingml/2006/main" noChangeAspect="1"/>
+            </wp:cNvGraphicFramePr>
+            <a:graphic xmlns:a="http://schemas.openxmlformats.org/drawingml/2006/main">
+              <a:graphicData uri="http://schemas.openxmlformats.org/drawingml/2006/picture">
+                <pic:pic xmlns:pic="http://schemas.openxmlformats.org/drawingml/2006/picture">
+                  <pic:nvPicPr>
+                    <pic:cNvPr id="1" name="Picture 1" descr="Graphical user interface, application&#10;&#10;Description automatically generated"/>
+                    <pic:cNvPicPr/>
+                  </pic:nvPicPr>
+                  <pic:blipFill rotWithShape="1">
+                    <a:blip r:embed="rId17" cstate="print">
+                      <a:extLst>
+                        <a:ext uri="{28A0092B-C50C-407E-A947-70E740481C1C}">
+                          <a14:useLocalDpi xmlns:a14="http://schemas.microsoft.com/office/drawing/2010/main" val="0"/>
+                        </a:ext>
+                      </a:extLst>
+                    </a:blip>
+                    <a:srcRect b="12523"/>
+                    <a:stretch/>
+                  </pic:blipFill>
+                  <pic:spPr bwMode="auto">
+                    <a:xfrm>
+                      <a:off x="0" y="0"/>
+                      <a:ext cx="4090670" cy="7753350"/>
+                    </a:xfrm>
+                    <a:prstGeom prst="rect">
+                      <a:avLst/>
+                    </a:prstGeom>
+                    <a:ln>
+                      <a:noFill/>
+                    </a:ln>
+                    <a:extLst>
+                      <a:ext uri="{53640926-AAD7-44D8-BBD7-CCE9431645EC}">
+                        <a14:shadowObscured xmlns:a14="http://schemas.microsoft.com/office/drawing/2010/main"/>
+                      </a:ext>
+                    </a:extLst>
+                  </pic:spPr>
+                </pic:pic>
+              </a:graphicData>
+            </a:graphic>
+            <wp14:sizeRelV relativeFrom="margin">
+              <wp14:pctHeight>0</wp14:pctHeight>
+            </wp14:sizeRelV>
+          </wp:anchor>
+        </w:drawing>
+      </w:r>
+      <w:r>
+        <w:rPr>
+          <w:noProof/>
+        </w:rPr>
         <mc:AlternateContent>
           <mc:Choice Requires="wps">
             <w:drawing>
@@ -700,7 +764,7 @@
                 <wp:cNvGraphicFramePr/>
                 <a:graphic xmlns:a="http://schemas.openxmlformats.org/drawingml/2006/main">
                   <a:graphicData uri="http://schemas.microsoft.com/office/word/2010/wordprocessingInk">
-                    <w14:contentPart bwMode="auto" r:id="rId17">
+                    <w14:contentPart bwMode="auto" r:id="rId18">
                       <w14:nvContentPartPr>
                         <w14:cNvContentPartPr/>
                       </w14:nvContentPartPr>
@@ -716,8 +780,8 @@
           </mc:Choice>
           <mc:Fallback>
             <w:pict>
-              <v:shape w14:anchorId="64FF4864" id="Ink 11" o:spid="_x0000_s1026" type="#_x0000_t75" style="position:absolute;margin-left:323.25pt;margin-top:193.05pt;width:107.1pt;height:28.8pt;z-index:251677696;visibility:visible;mso-wrap-style:square;mso-wrap-distance-left:9pt;mso-wrap-distance-top:0;mso-wrap-distance-right:9pt;mso-wrap-distance-bottom:0;mso-position-horizontal:absolute;mso-position-horizontal-relative:text;mso-position-vertical:absolute;mso-position-vertical-relative:text" o:gfxdata="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">
-                <v:imagedata r:id="rId18" o:title=""/>
+              <v:shape w14:anchorId="3409E033" id="Ink 11" o:spid="_x0000_s1026" type="#_x0000_t75" style="position:absolute;margin-left:323.25pt;margin-top:193.05pt;width:107.1pt;height:28.8pt;z-index:251677696;visibility:visible;mso-wrap-style:square;mso-wrap-distance-left:9pt;mso-wrap-distance-top:0;mso-wrap-distance-right:9pt;mso-wrap-distance-bottom:0;mso-position-horizontal:absolute;mso-position-horizontal-relative:text;mso-position-vertical:absolute;mso-position-vertical-relative:text" o:gfxdata="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">
+                <v:imagedata r:id="rId19" o:title=""/>
               </v:shape>
             </w:pict>
           </mc:Fallback>
@@ -745,7 +809,7 @@
                 <wp:cNvGraphicFramePr/>
                 <a:graphic xmlns:a="http://schemas.openxmlformats.org/drawingml/2006/main">
                   <a:graphicData uri="http://schemas.microsoft.com/office/word/2010/wordprocessingInk">
-                    <w14:contentPart bwMode="auto" r:id="rId19">
+                    <w14:contentPart bwMode="auto" r:id="rId20">
                       <w14:nvContentPartPr>
                         <w14:cNvContentPartPr/>
                       </w14:nvContentPartPr>
@@ -761,8 +825,8 @@
           </mc:Choice>
           <mc:Fallback>
             <w:pict>
-              <v:shape w14:anchorId="7E5EA51B" id="Ink 4" o:spid="_x0000_s1026" type="#_x0000_t75" style="position:absolute;margin-left:-184.35pt;margin-top:235.65pt;width:5.7pt;height:5.7pt;z-index:251673600;visibility:visible;mso-wrap-style:square;mso-wrap-distance-left:9pt;mso-wrap-distance-top:0;mso-wrap-distance-right:9pt;mso-wrap-distance-bottom:0;mso-position-horizontal:absolute;mso-position-horizontal-relative:text;mso-position-vertical:absolute;mso-position-vertical-relative:text" o:gfxdata="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">
-                <v:imagedata r:id="rId20" o:title=""/>
+              <v:shape w14:anchorId="6EDEF394" id="Ink 4" o:spid="_x0000_s1026" type="#_x0000_t75" style="position:absolute;margin-left:-184.35pt;margin-top:235.65pt;width:5.7pt;height:5.7pt;z-index:251673600;visibility:visible;mso-wrap-style:square;mso-wrap-distance-left:9pt;mso-wrap-distance-top:0;mso-wrap-distance-right:9pt;mso-wrap-distance-bottom:0;mso-position-horizontal:absolute;mso-position-horizontal-relative:text;mso-position-vertical:absolute;mso-position-vertical-relative:text" o:gfxdata="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">
+                <v:imagedata r:id="rId21" o:title=""/>
               </v:shape>
             </w:pict>
           </mc:Fallback>
@@ -977,7 +1041,7 @@
         <mc:AlternateContent>
           <mc:Choice Requires="wpi">
             <w:drawing>
-              <wp:anchor distT="0" distB="0" distL="114300" distR="114300" simplePos="0" relativeHeight="251667456" behindDoc="0" locked="0" layoutInCell="1" allowOverlap="1" wp14:anchorId="69FAEEB4" wp14:editId="7883E9B7">
+              <wp:anchor distT="0" distB="0" distL="114300" distR="114300" simplePos="0" relativeHeight="251667456" behindDoc="0" locked="0" layoutInCell="1" allowOverlap="1" wp14:anchorId="69FAEEB4" wp14:editId="14BF7CF6">
                 <wp:simplePos x="0" y="0"/>
                 <wp:positionH relativeFrom="column">
                   <wp:posOffset>6004560</wp:posOffset>
@@ -992,7 +1056,7 @@
                 <wp:cNvGraphicFramePr/>
                 <a:graphic xmlns:a="http://schemas.openxmlformats.org/drawingml/2006/main">
                   <a:graphicData uri="http://schemas.microsoft.com/office/word/2010/wordprocessingInk">
-                    <w14:contentPart bwMode="auto" r:id="rId21">
+                    <w14:contentPart bwMode="auto" r:id="rId22">
                       <w14:nvContentPartPr>
                         <w14:cNvContentPartPr/>
                       </w14:nvContentPartPr>
@@ -1008,66 +1072,12 @@
           </mc:Choice>
           <mc:Fallback>
             <w:pict>
-              <v:shape w14:anchorId="23A5D9FF" id="Ink 12" o:spid="_x0000_s1026" type="#_x0000_t75" style="position:absolute;margin-left:472.1pt;margin-top:278.65pt;width:1.45pt;height:1.45pt;z-index:251667456;visibility:visible;mso-wrap-style:square;mso-wrap-distance-left:9pt;mso-wrap-distance-top:0;mso-wrap-distance-right:9pt;mso-wrap-distance-bottom:0;mso-position-horizontal:absolute;mso-position-horizontal-relative:text;mso-position-vertical:absolute;mso-position-vertical-relative:text" o:gfxdata="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">
-                <v:imagedata r:id="rId22" o:title=""/>
+              <v:shape w14:anchorId="12523768" id="Ink 12" o:spid="_x0000_s1026" type="#_x0000_t75" style="position:absolute;margin-left:472.45pt;margin-top:278.65pt;width:.75pt;height:1.45pt;z-index:251667456;visibility:visible;mso-wrap-style:square;mso-wrap-distance-left:9pt;mso-wrap-distance-top:0;mso-wrap-distance-right:9pt;mso-wrap-distance-bottom:0;mso-position-horizontal:absolute;mso-position-horizontal-relative:text;mso-position-vertical:absolute;mso-position-vertical-relative:text" o:gfxdata="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">
+                <v:imagedata r:id="rId23" o:title=""/>
               </v:shape>
             </w:pict>
           </mc:Fallback>
         </mc:AlternateContent>
-      </w:r>
-      <w:r>
-        <w:rPr>
-          <w:noProof/>
-        </w:rPr>
-        <w:drawing>
-          <wp:anchor distT="0" distB="0" distL="114300" distR="114300" simplePos="0" relativeHeight="251658240" behindDoc="0" locked="0" layoutInCell="1" allowOverlap="1" wp14:anchorId="724C871F" wp14:editId="435F52A9">
-            <wp:simplePos x="0" y="0"/>
-            <wp:positionH relativeFrom="margin">
-              <wp:align>center</wp:align>
-            </wp:positionH>
-            <wp:positionV relativeFrom="paragraph">
-              <wp:posOffset>341</wp:posOffset>
-            </wp:positionV>
-            <wp:extent cx="4090670" cy="8863330"/>
-            <wp:effectExtent l="0" t="0" r="5080" b="0"/>
-            <wp:wrapSquare wrapText="bothSides"/>
-            <wp:docPr id="1" name="Picture 1" descr="Graphical user interface, application&#10;&#10;Description automatically generated"/>
-            <wp:cNvGraphicFramePr>
-              <a:graphicFrameLocks xmlns:a="http://schemas.openxmlformats.org/drawingml/2006/main" noChangeAspect="1"/>
-            </wp:cNvGraphicFramePr>
-            <a:graphic xmlns:a="http://schemas.openxmlformats.org/drawingml/2006/main">
-              <a:graphicData uri="http://schemas.openxmlformats.org/drawingml/2006/picture">
-                <pic:pic xmlns:pic="http://schemas.openxmlformats.org/drawingml/2006/picture">
-                  <pic:nvPicPr>
-                    <pic:cNvPr id="1" name="Picture 1" descr="Graphical user interface, application&#10;&#10;Description automatically generated"/>
-                    <pic:cNvPicPr/>
-                  </pic:nvPicPr>
-                  <pic:blipFill>
-                    <a:blip r:embed="rId23" cstate="print">
-                      <a:extLst>
-                        <a:ext uri="{28A0092B-C50C-407E-A947-70E740481C1C}">
-                          <a14:useLocalDpi xmlns:a14="http://schemas.microsoft.com/office/drawing/2010/main" val="0"/>
-                        </a:ext>
-                      </a:extLst>
-                    </a:blip>
-                    <a:stretch>
-                      <a:fillRect/>
-                    </a:stretch>
-                  </pic:blipFill>
-                  <pic:spPr>
-                    <a:xfrm>
-                      <a:off x="0" y="0"/>
-                      <a:ext cx="4090670" cy="8863330"/>
-                    </a:xfrm>
-                    <a:prstGeom prst="rect">
-                      <a:avLst/>
-                    </a:prstGeom>
-                  </pic:spPr>
-                </pic:pic>
-              </a:graphicData>
-            </a:graphic>
-          </wp:anchor>
-        </w:drawing>
       </w:r>
     </w:p>
     <w:p/>
@@ -1198,7 +1208,7 @@
           </mc:Choice>
           <mc:Fallback>
             <w:pict>
-              <v:shape w14:anchorId="4DE5568E" id="Ink 49" o:spid="_x0000_s1026" type="#_x0000_t75" style="position:absolute;margin-left:-21.65pt;margin-top:-51.05pt;width:465.1pt;height:132pt;z-index:251701248;visibility:visible;mso-wrap-style:square;mso-wrap-distance-left:9pt;mso-wrap-distance-top:0;mso-wrap-distance-right:9pt;mso-wrap-distance-bottom:0;mso-position-horizontal:absolute;mso-position-horizontal-relative:text;mso-position-vertical:absolute;mso-position-vertical-relative:text" o:gfxdata="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">
+              <v:shape w14:anchorId="079BB98C" id="Ink 49" o:spid="_x0000_s1026" type="#_x0000_t75" style="position:absolute;margin-left:-21.65pt;margin-top:-51.05pt;width:465.1pt;height:132pt;z-index:251701248;visibility:visible;mso-wrap-style:square;mso-wrap-distance-left:9pt;mso-wrap-distance-top:0;mso-wrap-distance-right:9pt;mso-wrap-distance-bottom:0;mso-position-horizontal:absolute;mso-position-horizontal-relative:text;mso-position-vertical:absolute;mso-position-vertical-relative:text" o:gfxdata="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">
                 <v:imagedata r:id="rId25" o:title=""/>
               </v:shape>
             </w:pict>
@@ -1218,7 +1228,7 @@
         <mc:AlternateContent>
           <mc:Choice Requires="wpi">
             <w:drawing>
-              <wp:anchor distT="0" distB="0" distL="114300" distR="114300" simplePos="0" relativeHeight="251703296" behindDoc="0" locked="0" layoutInCell="1" allowOverlap="1" wp14:anchorId="6E6A9AA7" wp14:editId="0483C000">
+              <wp:anchor distT="0" distB="0" distL="114300" distR="114300" simplePos="0" relativeHeight="251703296" behindDoc="0" locked="0" layoutInCell="1" allowOverlap="1" wp14:anchorId="6E6A9AA7" wp14:editId="490FEA26">
                 <wp:simplePos x="0" y="0"/>
                 <wp:positionH relativeFrom="column">
                   <wp:posOffset>3524580</wp:posOffset>
@@ -1249,7 +1259,7 @@
           </mc:Choice>
           <mc:Fallback>
             <w:pict>
-              <v:shape w14:anchorId="196E2CB3" id="Ink 53" o:spid="_x0000_s1026" type="#_x0000_t75" style="position:absolute;margin-left:274.7pt;margin-top:12.15pt;width:64.95pt;height:8pt;z-index:251703296;visibility:visible;mso-wrap-style:square;mso-wrap-distance-left:9pt;mso-wrap-distance-top:0;mso-wrap-distance-right:9pt;mso-wrap-distance-bottom:0;mso-position-horizontal:absolute;mso-position-horizontal-relative:text;mso-position-vertical:absolute;mso-position-vertical-relative:text" o:gfxdata="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">
+              <v:shape w14:anchorId="4188DBE6" id="Ink 53" o:spid="_x0000_s1026" type="#_x0000_t75" style="position:absolute;margin-left:274.7pt;margin-top:12.15pt;width:64.95pt;height:8pt;z-index:251703296;visibility:visible;mso-wrap-style:square;mso-wrap-distance-left:9pt;mso-wrap-distance-top:0;mso-wrap-distance-right:9pt;mso-wrap-distance-bottom:0;mso-position-horizontal:absolute;mso-position-horizontal-relative:text;mso-position-vertical:absolute;mso-position-vertical-relative:text" o:gfxdata="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">
                 <v:imagedata r:id="rId27" o:title=""/>
               </v:shape>
             </w:pict>
@@ -1294,7 +1304,7 @@
           </mc:Choice>
           <mc:Fallback>
             <w:pict>
-              <v:shape w14:anchorId="3195F224" id="Ink 51" o:spid="_x0000_s1026" type="#_x0000_t75" style="position:absolute;margin-left:161.4pt;margin-top:-15.7pt;width:115.2pt;height:68.3pt;z-index:251702272;visibility:visible;mso-wrap-style:square;mso-wrap-distance-left:9pt;mso-wrap-distance-top:0;mso-wrap-distance-right:9pt;mso-wrap-distance-bottom:0;mso-position-horizontal:absolute;mso-position-horizontal-relative:text;mso-position-vertical:absolute;mso-position-vertical-relative:text" o:gfxdata="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">
+              <v:shape w14:anchorId="7FC961D4" id="Ink 51" o:spid="_x0000_s1026" type="#_x0000_t75" style="position:absolute;margin-left:161.4pt;margin-top:-15.7pt;width:115.2pt;height:68.3pt;z-index:251702272;visibility:visible;mso-wrap-style:square;mso-wrap-distance-left:9pt;mso-wrap-distance-top:0;mso-wrap-distance-right:9pt;mso-wrap-distance-bottom:0;mso-position-horizontal:absolute;mso-position-horizontal-relative:text;mso-position-vertical:absolute;mso-position-vertical-relative:text" o:gfxdata="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">
                 <v:imagedata r:id="rId29" o:title=""/>
               </v:shape>
             </w:pict>
@@ -1344,7 +1354,7 @@
           </mc:Choice>
           <mc:Fallback>
             <w:pict>
-              <v:shape w14:anchorId="70A92DC7" id="Ink 55" o:spid="_x0000_s1026" type="#_x0000_t75" style="position:absolute;margin-left:72.1pt;margin-top:-15.6pt;width:286.5pt;height:49.35pt;z-index:251704320;visibility:visible;mso-wrap-style:square;mso-wrap-distance-left:9pt;mso-wrap-distance-top:0;mso-wrap-distance-right:9pt;mso-wrap-distance-bottom:0;mso-position-horizontal:absolute;mso-position-horizontal-relative:text;mso-position-vertical:absolute;mso-position-vertical-relative:text" o:gfxdata="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">
+              <v:shape w14:anchorId="031CE931" id="Ink 55" o:spid="_x0000_s1026" type="#_x0000_t75" style="position:absolute;margin-left:72.1pt;margin-top:-15.6pt;width:286.5pt;height:49.35pt;z-index:251704320;visibility:visible;mso-wrap-style:square;mso-wrap-distance-left:9pt;mso-wrap-distance-top:0;mso-wrap-distance-right:9pt;mso-wrap-distance-bottom:0;mso-position-horizontal:absolute;mso-position-horizontal-relative:text;mso-position-vertical:absolute;mso-position-vertical-relative:text" o:gfxdata="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">
                 <v:imagedata r:id="rId31" o:title=""/>
               </v:shape>
             </w:pict>
@@ -1392,7 +1402,7 @@
           </mc:Choice>
           <mc:Fallback>
             <w:pict>
-              <v:shape w14:anchorId="0D3AA69E" id="Ink 56" o:spid="_x0000_s1026" type="#_x0000_t75" style="position:absolute;margin-left:315.9pt;margin-top:-11.7pt;width:71.85pt;height:58.3pt;z-index:251705344;visibility:visible;mso-wrap-style:square;mso-wrap-distance-left:9pt;mso-wrap-distance-top:0;mso-wrap-distance-right:9pt;mso-wrap-distance-bottom:0;mso-position-horizontal:absolute;mso-position-horizontal-relative:text;mso-position-vertical:absolute;mso-position-vertical-relative:text" o:gfxdata="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">
+              <v:shape w14:anchorId="4E6D4EC7" id="Ink 56" o:spid="_x0000_s1026" type="#_x0000_t75" style="position:absolute;margin-left:315.9pt;margin-top:-11.7pt;width:71.85pt;height:58.3pt;z-index:251705344;visibility:visible;mso-wrap-style:square;mso-wrap-distance-left:9pt;mso-wrap-distance-top:0;mso-wrap-distance-right:9pt;mso-wrap-distance-bottom:0;mso-position-horizontal:absolute;mso-position-horizontal-relative:text;mso-position-vertical:absolute;mso-position-vertical-relative:text" o:gfxdata="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">
                 <v:imagedata r:id="rId33" o:title=""/>
               </v:shape>
             </w:pict>
@@ -1534,7 +1544,7 @@
           </mc:Choice>
           <mc:Fallback>
             <w:pict>
-              <v:shape w14:anchorId="72375331" id="Ink 67" o:spid="_x0000_s1026" type="#_x0000_t75" style="position:absolute;margin-left:13.6pt;margin-top:-97.85pt;width:290.75pt;height:224.8pt;z-index:251714560;visibility:visible;mso-wrap-style:square;mso-wrap-distance-left:9pt;mso-wrap-distance-top:0;mso-wrap-distance-right:9pt;mso-wrap-distance-bottom:0;mso-position-horizontal:absolute;mso-position-horizontal-relative:text;mso-position-vertical:absolute;mso-position-vertical-relative:text" o:gfxdata="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">
+              <v:shape w14:anchorId="075720FE" id="Ink 67" o:spid="_x0000_s1026" type="#_x0000_t75" style="position:absolute;margin-left:13.6pt;margin-top:-97.85pt;width:290.75pt;height:224.8pt;z-index:251714560;visibility:visible;mso-wrap-style:square;mso-wrap-distance-left:9pt;mso-wrap-distance-top:0;mso-wrap-distance-right:9pt;mso-wrap-distance-bottom:0;mso-position-horizontal:absolute;mso-position-horizontal-relative:text;mso-position-vertical:absolute;mso-position-vertical-relative:text" o:gfxdata="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">
                 <v:imagedata r:id="rId35" o:title=""/>
               </v:shape>
             </w:pict>
@@ -1582,7 +1592,7 @@
           </mc:Choice>
           <mc:Fallback>
             <w:pict>
-              <v:shape w14:anchorId="683410E1" id="Ink 68" o:spid="_x0000_s1026" type="#_x0000_t75" style="position:absolute;margin-left:13.15pt;margin-top:11.5pt;width:9.15pt;height:20.05pt;z-index:251715584;visibility:visible;mso-wrap-style:square;mso-wrap-distance-left:9pt;mso-wrap-distance-top:0;mso-wrap-distance-right:9pt;mso-wrap-distance-bottom:0;mso-position-horizontal:absolute;mso-position-horizontal-relative:text;mso-position-vertical:absolute;mso-position-vertical-relative:text" o:gfxdata="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">
+              <v:shape w14:anchorId="0F52D903" id="Ink 68" o:spid="_x0000_s1026" type="#_x0000_t75" style="position:absolute;margin-left:13.15pt;margin-top:11.5pt;width:9.15pt;height:20.05pt;z-index:251715584;visibility:visible;mso-wrap-style:square;mso-wrap-distance-left:9pt;mso-wrap-distance-top:0;mso-wrap-distance-right:9pt;mso-wrap-distance-bottom:0;mso-position-horizontal:absolute;mso-position-horizontal-relative:text;mso-position-vertical:absolute;mso-position-vertical-relative:text" o:gfxdata="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">
                 <v:imagedata r:id="rId37" o:title=""/>
               </v:shape>
             </w:pict>
@@ -1599,7 +1609,120 @@
     <w:p/>
     <w:p>
       <w:r>
+        <w:rPr>
+          <w:noProof/>
+        </w:rPr>
         <w:lastRenderedPageBreak/>
+        <mc:AlternateContent>
+          <mc:Choice Requires="wpi">
+            <w:drawing>
+              <wp:anchor distT="0" distB="0" distL="114300" distR="114300" simplePos="0" relativeHeight="251718656" behindDoc="0" locked="0" layoutInCell="1" allowOverlap="1" wp14:anchorId="34838696" wp14:editId="3509EB2C">
+                <wp:simplePos x="0" y="0"/>
+                <wp:positionH relativeFrom="column">
+                  <wp:posOffset>749700</wp:posOffset>
+                </wp:positionH>
+                <wp:positionV relativeFrom="paragraph">
+                  <wp:posOffset>-183255</wp:posOffset>
+                </wp:positionV>
+                <wp:extent cx="4053240" cy="870120"/>
+                <wp:effectExtent l="76200" t="95250" r="99695" b="101600"/>
+                <wp:wrapNone/>
+                <wp:docPr id="73" name="Ink 73"/>
+                <wp:cNvGraphicFramePr/>
+                <a:graphic xmlns:a="http://schemas.openxmlformats.org/drawingml/2006/main">
+                  <a:graphicData uri="http://schemas.microsoft.com/office/word/2010/wordprocessingInk">
+                    <w14:contentPart bwMode="auto" r:id="rId38">
+                      <w14:nvContentPartPr>
+                        <w14:cNvContentPartPr/>
+                      </w14:nvContentPartPr>
+                      <w14:xfrm>
+                        <a:off x="0" y="0"/>
+                        <a:ext cx="4053240" cy="870120"/>
+                      </w14:xfrm>
+                    </w14:contentPart>
+                  </a:graphicData>
+                </a:graphic>
+              </wp:anchor>
+            </w:drawing>
+          </mc:Choice>
+          <mc:Fallback>
+            <w:pict>
+              <v:shape w14:anchorId="55855A3D" id="Ink 73" o:spid="_x0000_s1026" type="#_x0000_t75" style="position:absolute;margin-left:56.2pt;margin-top:-17.25pt;width:324.8pt;height:74.15pt;z-index:251718656;visibility:visible;mso-wrap-style:square;mso-wrap-distance-left:9pt;mso-wrap-distance-top:0;mso-wrap-distance-right:9pt;mso-wrap-distance-bottom:0;mso-position-horizontal:absolute;mso-position-horizontal-relative:text;mso-position-vertical:absolute;mso-position-vertical-relative:text" o:gfxdata="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">
+                <v:imagedata r:id="rId39" o:title=""/>
+              </v:shape>
+            </w:pict>
+          </mc:Fallback>
+        </mc:AlternateContent>
+      </w:r>
+      <w:r>
+        <w:rPr>
+          <w:noProof/>
+        </w:rPr>
+        <w:drawing>
+          <wp:anchor distT="0" distB="0" distL="114300" distR="114300" simplePos="0" relativeHeight="251717632" behindDoc="0" locked="0" layoutInCell="1" allowOverlap="1" wp14:anchorId="32090753" wp14:editId="03CF4BA8">
+            <wp:simplePos x="0" y="0"/>
+            <wp:positionH relativeFrom="margin">
+              <wp:align>center</wp:align>
+            </wp:positionH>
+            <wp:positionV relativeFrom="paragraph">
+              <wp:posOffset>0</wp:posOffset>
+            </wp:positionV>
+            <wp:extent cx="4090670" cy="561975"/>
+            <wp:effectExtent l="0" t="0" r="5080" b="9525"/>
+            <wp:wrapSquare wrapText="bothSides"/>
+            <wp:docPr id="71" name="Picture 71" descr="Graphical user interface, application&#10;&#10;Description automatically generated"/>
+            <wp:cNvGraphicFramePr>
+              <a:graphicFrameLocks xmlns:a="http://schemas.openxmlformats.org/drawingml/2006/main" noChangeAspect="1"/>
+            </wp:cNvGraphicFramePr>
+            <a:graphic xmlns:a="http://schemas.openxmlformats.org/drawingml/2006/main">
+              <a:graphicData uri="http://schemas.openxmlformats.org/drawingml/2006/picture">
+                <pic:pic xmlns:pic="http://schemas.openxmlformats.org/drawingml/2006/picture">
+                  <pic:nvPicPr>
+                    <pic:cNvPr id="1" name="Picture 1" descr="Graphical user interface, application&#10;&#10;Description automatically generated"/>
+                    <pic:cNvPicPr/>
+                  </pic:nvPicPr>
+                  <pic:blipFill rotWithShape="1">
+                    <a:blip r:embed="rId17" cstate="print">
+                      <a:extLst>
+                        <a:ext uri="{28A0092B-C50C-407E-A947-70E740481C1C}">
+                          <a14:useLocalDpi xmlns:a14="http://schemas.microsoft.com/office/drawing/2010/main" val="0"/>
+                        </a:ext>
+                      </a:extLst>
+                    </a:blip>
+                    <a:srcRect t="87585" b="6075"/>
+                    <a:stretch/>
+                  </pic:blipFill>
+                  <pic:spPr bwMode="auto">
+                    <a:xfrm>
+                      <a:off x="0" y="0"/>
+                      <a:ext cx="4090670" cy="561975"/>
+                    </a:xfrm>
+                    <a:prstGeom prst="rect">
+                      <a:avLst/>
+                    </a:prstGeom>
+                    <a:ln>
+                      <a:noFill/>
+                    </a:ln>
+                    <a:extLst>
+                      <a:ext uri="{53640926-AAD7-44D8-BBD7-CCE9431645EC}">
+                        <a14:shadowObscured xmlns:a14="http://schemas.microsoft.com/office/drawing/2010/main"/>
+                      </a:ext>
+                    </a:extLst>
+                  </pic:spPr>
+                </pic:pic>
+              </a:graphicData>
+            </a:graphic>
+            <wp14:sizeRelV relativeFrom="margin">
+              <wp14:pctHeight>0</wp14:pctHeight>
+            </wp14:sizeRelV>
+          </wp:anchor>
+        </w:drawing>
+      </w:r>
+    </w:p>
+    <w:p/>
+    <w:p/>
+    <w:p>
+      <w:r>
         <w:t>Navigation Bar:</w:t>
       </w:r>
     </w:p>
@@ -1607,9 +1730,12 @@
       <w:r>
         <w:t xml:space="preserve">The </w:t>
       </w:r>
+      <w:r>
+        <w:t xml:space="preserve">navigation bar is confusing to all but from the perspective of a retired person it could be quite intimidating to look at. </w:t>
+      </w:r>
     </w:p>
     <w:sectPr>
-      <w:footerReference w:type="default" r:id="rId38"/>
+      <w:footerReference w:type="default" r:id="rId40"/>
       <w:pgSz w:w="11906" w:h="16838"/>
       <w:pgMar w:top="1440" w:right="1440" w:bottom="1440" w:left="1440" w:header="708" w:footer="708" w:gutter="0"/>
       <w:cols w:space="708"/>
@@ -2396,6 +2522,34 @@
 </inkml:ink>
 </file>
 
+<file path=word/ink/ink16.xml><?xml version="1.0" encoding="utf-8"?>
+<inkml:ink xmlns:inkml="http://www.w3.org/2003/InkML">
+  <inkml:definitions>
+    <inkml:context xml:id="ctx0">
+      <inkml:inkSource xml:id="inkSrc0">
+        <inkml:traceFormat>
+          <inkml:channel name="X" type="integer" min="-2.14748E9" max="2.14748E9" units="cm"/>
+          <inkml:channel name="Y" type="integer" min="-2.14748E9" max="2.14748E9" units="cm"/>
+          <inkml:channel name="F" type="integer" max="32767" units="dev"/>
+        </inkml:traceFormat>
+        <inkml:channelProperties>
+          <inkml:channelProperty channel="X" name="resolution" value="1000" units="1/cm"/>
+          <inkml:channelProperty channel="Y" name="resolution" value="1000" units="1/cm"/>
+          <inkml:channelProperty channel="F" name="resolution" value="0" units="1/dev"/>
+        </inkml:channelProperties>
+      </inkml:inkSource>
+      <inkml:timestamp xml:id="ts0" timeString="2021-12-10T23:39:27.705"/>
+    </inkml:context>
+    <inkml:brush xml:id="br0">
+      <inkml:brushProperty name="width" value="0.2" units="cm"/>
+      <inkml:brushProperty name="height" value="0.2" units="cm"/>
+      <inkml:brushProperty name="color" value="#FFC114"/>
+    </inkml:brush>
+  </inkml:definitions>
+  <inkml:trace contextRef="#ctx0" brushRef="#br0">457 297 24575,'0'1760'0,"0"-1755"0,0 1 0,0-1 0,0 1 0,1-1 0,0 1 0,0-1 0,1 1 0,-1-1 0,1 0 0,5 10 0,-5-12 0,0-1 0,0 0 0,0 1 0,1-1 0,-1 0 0,1 0 0,-1 0 0,1-1 0,0 1 0,0-1 0,0 1 0,0-1 0,0 0 0,0 0 0,0 0 0,0-1 0,0 1 0,0-1 0,1 1 0,4-1 0,233-2 0,-82-2 0,981 4 0,-1108 2 0,56 9 0,-55-5 0,55 2 0,1150-9 0,-1211 2 0,-1 2 0,31 6 0,-29-3 0,45 2 0,69 5 0,14 1 0,-19-1 0,2 0 0,-121-12 0,-1 1 0,0 0 0,1 2 0,-1 0 0,18 7 0,23 5 0,-23-10 0,0-1 0,1-2 0,0-1 0,38-4 0,-34 0 0,-1 2 0,78 11 0,-29 0 0,2-4 0,163-7 0,-103-2 0,14 15 0,2 1 0,-131-12 0,57 9 0,24 3 0,518-13 0,-306-3 0,-302 3 0,0 2 0,30 6 0,-28-3 0,45 2 0,723-6 0,-387-5 0,284 3 0,-666-1 0,-1-2 0,30-6 0,-28 3 0,46-2 0,80-5 0,21-1 0,-58 16 0,130-4 0,-146-10 0,-57 5 0,52 0 0,441 8 0,-522-3 0,0 0 0,0-1 0,-1 0 0,1-1 0,-1-1 0,0 0 0,19-10 0,29-11 0,-23 14 0,-23 8 0,1-1 0,-1-1 0,0-1 0,0 0 0,-1-1 0,18-11 0,-30 16 0,-1 1 0,1-1 0,-1 0 0,0 0 0,1 0 0,-1 0 0,-1 0 0,1-1 0,0 1 0,-1-1 0,0 1 0,0-1 0,0 1 0,1-5 0,4-58 0,-2 13 0,6-17 0,-4 0 0,-3 0 0,-6-80 0,0 18 0,3 73 0,-2 0 0,-11-62 0,4 20 0,9 74 0,-2 0 0,-9-46 0,3 33 0,-3-53 0,-2-10 0,8 63 0,2 0 0,2-55 0,-1-21 0,2 113 0,-1 0 0,1-1 0,-1 1 0,0 0 0,0 0 0,0 0 0,0 1 0,0-1 0,-1 0 0,0 0 0,1 1 0,-1-1 0,0 1 0,0-1 0,0 1 0,-1 0 0,1 0 0,0 0 0,-1 0 0,0 0 0,1 1 0,-1-1 0,0 1 0,0-1 0,0 1 0,1 0 0,-2 0 0,1 1 0,0-1 0,-5 0 0,-12-1 0,1 0 0,-1 2 0,-38 3 0,27-1 0,-443 0 0,214-29-463,80 2 370,64 11 93,76 8 0,-46-2 0,28 4 0,-91-18 0,23-19 0,34 24 0,-99-6 0,-88-9 0,139 13 0,0-5 0,86 13 0,-89-6 0,127 15 0,0-1 0,1 0 0,0 0 0,-30-12 0,29 8 0,-1 2 0,0 0 0,-33-4 0,-50-4 0,51 5 0,-49 0 0,-33-5 0,86 7 0,-48-1 0,26 4 0,-78-14 0,145 17 0,-209-22 556,96 11-556,78 9 0,-69-12 0,57 7 0,0 2 0,-1 2 0,-90 5 0,34 1 0,-34-5 0,-144 5 0,181 10 0,59-7 0,-56 2 0,-1225-9 0,1297 2 0,-1 2 0,-29 6 0,27-3 0,-44 2 0,-138-11 0,-85 6 0,197 9 0,56-5 0,-57 1 0,-2203-7 0,1081-3 0,1200 3 44,1 1 1,-33 8-1,-29 2-1542</inkml:trace>
+</inkml:ink>
+</file>
+
 <file path=word/ink/ink2.xml><?xml version="1.0" encoding="utf-8"?>
 <inkml:ink xmlns:inkml="http://www.w3.org/2003/InkML">
   <inkml:definitions>

--- a/Assignment 1/Analysis/first bus app analysis.docx
+++ b/Assignment 1/Analysis/first bus app analysis.docx
@@ -2,8 +2,211 @@
 <file path=word/document.xml><?xml version="1.0" encoding="utf-8"?>
 <w:document xmlns:wpc="http://schemas.microsoft.com/office/word/2010/wordprocessingCanvas" xmlns:cx="http://schemas.microsoft.com/office/drawing/2014/chartex" xmlns:cx1="http://schemas.microsoft.com/office/drawing/2015/9/8/chartex" xmlns:cx2="http://schemas.microsoft.com/office/drawing/2015/10/21/chartex" xmlns:cx3="http://schemas.microsoft.com/office/drawing/2016/5/9/chartex" xmlns:cx4="http://schemas.microsoft.com/office/drawing/2016/5/10/chartex" xmlns:cx5="http://schemas.microsoft.com/office/drawing/2016/5/11/chartex" xmlns:cx6="http://schemas.microsoft.com/office/drawing/2016/5/12/chartex" xmlns:cx7="http://schemas.microsoft.com/office/drawing/2016/5/13/chartex" xmlns:cx8="http://schemas.microsoft.com/office/drawing/2016/5/14/chartex" xmlns:mc="http://schemas.openxmlformats.org/markup-compatibility/2006" xmlns:aink="http://schemas.microsoft.com/office/drawing/2016/ink" xmlns:am3d="http://schemas.microsoft.com/office/drawing/2017/model3d" xmlns:o="urn:schemas-microsoft-com:office:office" xmlns:r="http://schemas.openxmlformats.org/officeDocument/2006/relationships" xmlns:m="http://schemas.openxmlformats.org/officeDocument/2006/math" xmlns:v="urn:schemas-microsoft-com:vml" xmlns:wp14="http://schemas.microsoft.com/office/word/2010/wordprocessingDrawing" xmlns:wp="http://schemas.openxmlformats.org/drawingml/2006/wordprocessingDrawing" xmlns:w10="urn:schemas-microsoft-com:office:word" xmlns:w="http://schemas.openxmlformats.org/wordprocessingml/2006/main" xmlns:w14="http://schemas.microsoft.com/office/word/2010/wordml" xmlns:w15="http://schemas.microsoft.com/office/word/2012/wordml" xmlns:w16cex="http://schemas.microsoft.com/office/word/2018/wordml/cex" xmlns:w16cid="http://schemas.microsoft.com/office/word/2016/wordml/cid" xmlns:w16="http://schemas.microsoft.com/office/word/2018/wordml" xmlns:w16sdtdh="http://schemas.microsoft.com/office/word/2020/wordml/sdtdatahash" xmlns:w16se="http://schemas.microsoft.com/office/word/2015/wordml/symex" xmlns:wpg="http://schemas.microsoft.com/office/word/2010/wordprocessingGroup" xmlns:wpi="http://schemas.microsoft.com/office/word/2010/wordprocessingInk" xmlns:wne="http://schemas.microsoft.com/office/word/2006/wordml" xmlns:wps="http://schemas.microsoft.com/office/word/2010/wordprocessingShape" mc:Ignorable="w14 w15 w16se w16cid w16 w16cex w16sdtdh wp14">
   <w:body>
-    <w:p/>
     <w:p>
+      <w:r>
+        <w:rPr>
+          <w:noProof/>
+        </w:rPr>
+        <mc:AlternateContent>
+          <mc:Choice Requires="wps">
+            <w:drawing>
+              <wp:anchor distT="0" distB="0" distL="114300" distR="114300" simplePos="0" relativeHeight="251719680" behindDoc="0" locked="0" layoutInCell="1" allowOverlap="1" wp14:anchorId="0312B71C" wp14:editId="78FC300C">
+                <wp:simplePos x="0" y="0"/>
+                <wp:positionH relativeFrom="margin">
+                  <wp:align>center</wp:align>
+                </wp:positionH>
+                <wp:positionV relativeFrom="paragraph">
+                  <wp:posOffset>9525</wp:posOffset>
+                </wp:positionV>
+                <wp:extent cx="2009775" cy="381000"/>
+                <wp:effectExtent l="0" t="0" r="0" b="0"/>
+                <wp:wrapSquare wrapText="bothSides"/>
+                <wp:docPr id="74" name="Text Box 74"/>
+                <wp:cNvGraphicFramePr/>
+                <a:graphic xmlns:a="http://schemas.openxmlformats.org/drawingml/2006/main">
+                  <a:graphicData uri="http://schemas.microsoft.com/office/word/2010/wordprocessingShape">
+                    <wps:wsp>
+                      <wps:cNvSpPr txBox="1"/>
+                      <wps:spPr>
+                        <a:xfrm>
+                          <a:off x="0" y="0"/>
+                          <a:ext cx="2009775" cy="381000"/>
+                        </a:xfrm>
+                        <a:prstGeom prst="rect">
+                          <a:avLst/>
+                        </a:prstGeom>
+                        <a:noFill/>
+                        <a:ln>
+                          <a:noFill/>
+                        </a:ln>
+                      </wps:spPr>
+                      <wps:style>
+                        <a:lnRef idx="0">
+                          <a:scrgbClr r="0" g="0" b="0"/>
+                        </a:lnRef>
+                        <a:fillRef idx="0">
+                          <a:scrgbClr r="0" g="0" b="0"/>
+                        </a:fillRef>
+                        <a:effectRef idx="0">
+                          <a:scrgbClr r="0" g="0" b="0"/>
+                        </a:effectRef>
+                        <a:fontRef idx="minor">
+                          <a:schemeClr val="dk1"/>
+                        </a:fontRef>
+                      </wps:style>
+                      <wps:txbx>
+                        <w:txbxContent>
+                          <w:p>
+                            <w:pPr>
+                              <w:rPr>
+                                <w:b/>
+                                <w:bCs/>
+                                <w:color w:val="000000" w:themeColor="text1"/>
+                                <w:sz w:val="32"/>
+                                <w:szCs w:val="32"/>
+                                <w:u w:val="single"/>
+                              </w:rPr>
+                            </w:pPr>
+                            <w:r>
+                              <w:rPr>
+                                <w:b/>
+                                <w:bCs/>
+                                <w:color w:val="000000" w:themeColor="text1"/>
+                                <w:sz w:val="32"/>
+                                <w:szCs w:val="32"/>
+                                <w:u w:val="single"/>
+                              </w:rPr>
+                              <w:t>Pop-up on front page</w:t>
+                            </w:r>
+                          </w:p>
+                          <w:p/>
+                        </w:txbxContent>
+                      </wps:txbx>
+                      <wps:bodyPr rot="0" spcFirstLastPara="0" vertOverflow="overflow" horzOverflow="overflow" vert="horz" wrap="square" lIns="91440" tIns="45720" rIns="91440" bIns="45720" numCol="1" spcCol="0" rtlCol="0" fromWordArt="0" anchor="t" anchorCtr="0" forceAA="0" compatLnSpc="1">
+                        <a:prstTxWarp prst="textNoShape">
+                          <a:avLst/>
+                        </a:prstTxWarp>
+                        <a:noAutofit/>
+                      </wps:bodyPr>
+                    </wps:wsp>
+                  </a:graphicData>
+                </a:graphic>
+                <wp14:sizeRelH relativeFrom="margin">
+                  <wp14:pctWidth>0</wp14:pctWidth>
+                </wp14:sizeRelH>
+                <wp14:sizeRelV relativeFrom="margin">
+                  <wp14:pctHeight>0</wp14:pctHeight>
+                </wp14:sizeRelV>
+              </wp:anchor>
+            </w:drawing>
+          </mc:Choice>
+          <mc:Fallback>
+            <w:pict>
+              <v:shapetype w14:anchorId="0312B71C" id="_x0000_t202" coordsize="21600,21600" o:spt="202" path="m,l,21600r21600,l21600,xe">
+                <v:stroke joinstyle="miter"/>
+                <v:path gradientshapeok="t" o:connecttype="rect"/>
+              </v:shapetype>
+              <v:shape id="Text Box 74" o:spid="_x0000_s1026" type="#_x0000_t202" style="position:absolute;margin-left:0;margin-top:.75pt;width:158.25pt;height:30pt;z-index:251719680;visibility:visible;mso-wrap-style:square;mso-width-percent:0;mso-height-percent:0;mso-wrap-distance-left:9pt;mso-wrap-distance-top:0;mso-wrap-distance-right:9pt;mso-wrap-distance-bottom:0;mso-position-horizontal:center;mso-position-horizontal-relative:margin;mso-position-vertical:absolute;mso-position-vertical-relative:text;mso-width-percent:0;mso-height-percent:0;mso-width-relative:margin;mso-height-relative:margin;v-text-anchor:top" o:gfxdata="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" filled="f" stroked="f">
+                <v:textbox>
+                  <w:txbxContent>
+                    <w:p>
+                      <w:pPr>
+                        <w:rPr>
+                          <w:b/>
+                          <w:bCs/>
+                          <w:color w:val="000000" w:themeColor="text1"/>
+                          <w:sz w:val="32"/>
+                          <w:szCs w:val="32"/>
+                          <w:u w:val="single"/>
+                        </w:rPr>
+                      </w:pPr>
+                      <w:r>
+                        <w:rPr>
+                          <w:b/>
+                          <w:bCs/>
+                          <w:color w:val="000000" w:themeColor="text1"/>
+                          <w:sz w:val="32"/>
+                          <w:szCs w:val="32"/>
+                          <w:u w:val="single"/>
+                        </w:rPr>
+                        <w:t>Pop-up on front page</w:t>
+                      </w:r>
+                    </w:p>
+                    <w:p/>
+                  </w:txbxContent>
+                </v:textbox>
+                <w10:wrap type="square" anchorx="margin"/>
+              </v:shape>
+            </w:pict>
+          </mc:Fallback>
+        </mc:AlternateContent>
+      </w:r>
+    </w:p>
+    <w:p>
+      <w:r>
+        <w:rPr>
+          <w:noProof/>
+        </w:rPr>
+        <w:drawing>
+          <wp:anchor distT="0" distB="0" distL="114300" distR="114300" simplePos="0" relativeHeight="251684864" behindDoc="0" locked="0" layoutInCell="1" allowOverlap="1" wp14:anchorId="6465432E" wp14:editId="72E5A6D1">
+            <wp:simplePos x="0" y="0"/>
+            <wp:positionH relativeFrom="margin">
+              <wp:posOffset>819150</wp:posOffset>
+            </wp:positionH>
+            <wp:positionV relativeFrom="paragraph">
+              <wp:posOffset>116205</wp:posOffset>
+            </wp:positionV>
+            <wp:extent cx="4090670" cy="8453755"/>
+            <wp:effectExtent l="0" t="0" r="5080" b="4445"/>
+            <wp:wrapSquare wrapText="bothSides"/>
+            <wp:docPr id="24" name="Picture 24" descr="Graphical user interface, application&#10;&#10;Description automatically generated with medium confidence"/>
+            <wp:cNvGraphicFramePr>
+              <a:graphicFrameLocks xmlns:a="http://schemas.openxmlformats.org/drawingml/2006/main" noChangeAspect="1"/>
+            </wp:cNvGraphicFramePr>
+            <a:graphic xmlns:a="http://schemas.openxmlformats.org/drawingml/2006/main">
+              <a:graphicData uri="http://schemas.openxmlformats.org/drawingml/2006/picture">
+                <pic:pic xmlns:pic="http://schemas.openxmlformats.org/drawingml/2006/picture">
+                  <pic:nvPicPr>
+                    <pic:cNvPr id="24" name="Picture 24" descr="Graphical user interface, application&#10;&#10;Description automatically generated with medium confidence"/>
+                    <pic:cNvPicPr/>
+                  </pic:nvPicPr>
+                  <pic:blipFill rotWithShape="1">
+                    <a:blip r:embed="rId6" cstate="print">
+                      <a:extLst>
+                        <a:ext uri="{28A0092B-C50C-407E-A947-70E740481C1C}">
+                          <a14:useLocalDpi xmlns:a14="http://schemas.microsoft.com/office/drawing/2010/main" val="0"/>
+                        </a:ext>
+                      </a:extLst>
+                    </a:blip>
+                    <a:srcRect t="4620"/>
+                    <a:stretch/>
+                  </pic:blipFill>
+                  <pic:spPr bwMode="auto">
+                    <a:xfrm>
+                      <a:off x="0" y="0"/>
+                      <a:ext cx="4090670" cy="8453755"/>
+                    </a:xfrm>
+                    <a:prstGeom prst="rect">
+                      <a:avLst/>
+                    </a:prstGeom>
+                    <a:ln>
+                      <a:noFill/>
+                    </a:ln>
+                    <a:extLst>
+                      <a:ext uri="{53640926-AAD7-44D8-BBD7-CCE9431645EC}">
+                        <a14:shadowObscured xmlns:a14="http://schemas.microsoft.com/office/drawing/2010/main"/>
+                      </a:ext>
+                    </a:extLst>
+                  </pic:spPr>
+                </pic:pic>
+              </a:graphicData>
+            </a:graphic>
+            <wp14:sizeRelV relativeFrom="margin">
+              <wp14:pctHeight>0</wp14:pctHeight>
+            </wp14:sizeRelV>
+          </wp:anchor>
+        </w:drawing>
+      </w:r>
       <w:r>
         <w:rPr>
           <w:noProof/>
@@ -26,7 +229,7 @@
                 <wp:cNvGraphicFramePr/>
                 <a:graphic xmlns:a="http://schemas.openxmlformats.org/drawingml/2006/main">
                   <a:graphicData uri="http://schemas.microsoft.com/office/word/2010/wordprocessingInk">
-                    <w14:contentPart bwMode="auto" r:id="rId6">
+                    <w14:contentPart bwMode="auto" r:id="rId7">
                       <w14:nvContentPartPr>
                         <w14:cNvContentPartPr/>
                       </w14:nvContentPartPr>
@@ -42,7 +245,7 @@
           </mc:Choice>
           <mc:Fallback>
             <w:pict>
-              <v:shapetype w14:anchorId="4B351A61" id="_x0000_t75" coordsize="21600,21600" o:spt="75" o:preferrelative="t" path="m@4@5l@4@11@9@11@9@5xe" filled="f" stroked="f">
+              <v:shapetype w14:anchorId="4FBA4549" id="_x0000_t75" coordsize="21600,21600" o:spt="75" o:preferrelative="t" path="m@4@5l@4@11@9@11@9@5xe" filled="f" stroked="f">
                 <v:stroke joinstyle="miter"/>
                 <v:formulas>
                   <v:f eqn="if lineDrawn pixelLineWidth 0"/>
@@ -62,7 +265,7 @@
                 <o:lock v:ext="edit" aspectratio="t"/>
               </v:shapetype>
               <v:shape id="Ink 42" o:spid="_x0000_s1026" type="#_x0000_t75" style="position:absolute;margin-left:120.15pt;margin-top:276.9pt;width:47.95pt;height:37.05pt;z-index:251697152;visibility:visible;mso-wrap-style:square;mso-wrap-distance-left:9pt;mso-wrap-distance-top:0;mso-wrap-distance-right:9pt;mso-wrap-distance-bottom:0;mso-position-horizontal:absolute;mso-position-horizontal-relative:text;mso-position-vertical:absolute;mso-position-vertical-relative:text" o:gfxdata="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">
-                <v:imagedata r:id="rId7" o:title=""/>
+                <v:imagedata r:id="rId8" o:title=""/>
               </v:shape>
             </w:pict>
           </mc:Fallback>
@@ -90,7 +293,7 @@
                 <wp:cNvGraphicFramePr/>
                 <a:graphic xmlns:a="http://schemas.openxmlformats.org/drawingml/2006/main">
                   <a:graphicData uri="http://schemas.microsoft.com/office/word/2010/wordprocessingInk">
-                    <w14:contentPart bwMode="auto" r:id="rId8">
+                    <w14:contentPart bwMode="auto" r:id="rId9">
                       <w14:nvContentPartPr>
                         <w14:cNvContentPartPr/>
                       </w14:nvContentPartPr>
@@ -106,8 +309,8 @@
           </mc:Choice>
           <mc:Fallback>
             <w:pict>
-              <v:shape w14:anchorId="4C0E7985" id="Ink 40" o:spid="_x0000_s1026" type="#_x0000_t75" style="position:absolute;margin-left:117.9pt;margin-top:197.45pt;width:189.5pt;height:67.3pt;z-index:251696128;visibility:visible;mso-wrap-style:square;mso-wrap-distance-left:9pt;mso-wrap-distance-top:0;mso-wrap-distance-right:9pt;mso-wrap-distance-bottom:0;mso-position-horizontal:absolute;mso-position-horizontal-relative:text;mso-position-vertical:absolute;mso-position-vertical-relative:text" o:gfxdata="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">
-                <v:imagedata r:id="rId9" o:title=""/>
+              <v:shape w14:anchorId="27EA8121" id="Ink 40" o:spid="_x0000_s1026" type="#_x0000_t75" style="position:absolute;margin-left:117.9pt;margin-top:197.45pt;width:189.5pt;height:67.3pt;z-index:251696128;visibility:visible;mso-wrap-style:square;mso-wrap-distance-left:9pt;mso-wrap-distance-top:0;mso-wrap-distance-right:9pt;mso-wrap-distance-bottom:0;mso-position-horizontal:absolute;mso-position-horizontal-relative:text;mso-position-vertical:absolute;mso-position-vertical-relative:text" o:gfxdata="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">
+                <v:imagedata r:id="rId10" o:title=""/>
               </v:shape>
             </w:pict>
           </mc:Fallback>
@@ -135,7 +338,7 @@
                 <wp:cNvGraphicFramePr/>
                 <a:graphic xmlns:a="http://schemas.openxmlformats.org/drawingml/2006/main">
                   <a:graphicData uri="http://schemas.microsoft.com/office/word/2010/wordprocessingInk">
-                    <w14:contentPart bwMode="auto" r:id="rId10">
+                    <w14:contentPart bwMode="auto" r:id="rId11">
                       <w14:nvContentPartPr>
                         <w14:cNvContentPartPr/>
                       </w14:nvContentPartPr>
@@ -151,8 +354,8 @@
           </mc:Choice>
           <mc:Fallback>
             <w:pict>
-              <v:shape w14:anchorId="3A8F0839" id="Ink 37" o:spid="_x0000_s1026" type="#_x0000_t75" style="position:absolute;margin-left:213.4pt;margin-top:359.35pt;width:171.1pt;height:93.6pt;z-index:251695104;visibility:visible;mso-wrap-style:square;mso-wrap-distance-left:9pt;mso-wrap-distance-top:0;mso-wrap-distance-right:9pt;mso-wrap-distance-bottom:0;mso-position-horizontal:absolute;mso-position-horizontal-relative:text;mso-position-vertical:absolute;mso-position-vertical-relative:text" o:gfxdata="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">
-                <v:imagedata r:id="rId11" o:title=""/>
+              <v:shape w14:anchorId="6415DF92" id="Ink 37" o:spid="_x0000_s1026" type="#_x0000_t75" style="position:absolute;margin-left:213.4pt;margin-top:359.35pt;width:171.1pt;height:93.6pt;z-index:251695104;visibility:visible;mso-wrap-style:square;mso-wrap-distance-left:9pt;mso-wrap-distance-top:0;mso-wrap-distance-right:9pt;mso-wrap-distance-bottom:0;mso-position-horizontal:absolute;mso-position-horizontal-relative:text;mso-position-vertical:absolute;mso-position-vertical-relative:text" o:gfxdata="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">
+                <v:imagedata r:id="rId12" o:title=""/>
               </v:shape>
             </w:pict>
           </mc:Fallback>
@@ -236,11 +439,7 @@
           </mc:Choice>
           <mc:Fallback>
             <w:pict>
-              <v:shapetype w14:anchorId="4095E6CF" id="_x0000_t202" coordsize="21600,21600" o:spt="202" path="m,l,21600r21600,l21600,xe">
-                <v:stroke joinstyle="miter"/>
-                <v:path gradientshapeok="t" o:connecttype="rect"/>
-              </v:shapetype>
-              <v:shape id="Text Box 31" o:spid="_x0000_s1026" type="#_x0000_t202" style="position:absolute;margin-left:386.25pt;margin-top:372pt;width:136.9pt;height:290.25pt;z-index:251692032;visibility:visible;mso-wrap-style:square;mso-height-percent:0;mso-wrap-distance-left:9pt;mso-wrap-distance-top:0;mso-wrap-distance-right:9pt;mso-wrap-distance-bottom:0;mso-position-horizontal:absolute;mso-position-horizontal-relative:text;mso-position-vertical:absolute;mso-position-vertical-relative:text;mso-height-percent:0;mso-height-relative:margin;v-text-anchor:top" o:gfxdata="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" fillcolor="white [3201]" strokeweight=".5pt">
+              <v:shape w14:anchorId="4095E6CF" id="Text Box 31" o:spid="_x0000_s1027" type="#_x0000_t202" style="position:absolute;margin-left:386.25pt;margin-top:372pt;width:136.9pt;height:290.25pt;z-index:251692032;visibility:visible;mso-wrap-style:square;mso-height-percent:0;mso-wrap-distance-left:9pt;mso-wrap-distance-top:0;mso-wrap-distance-right:9pt;mso-wrap-distance-bottom:0;mso-position-horizontal:absolute;mso-position-horizontal-relative:text;mso-position-vertical:absolute;mso-position-vertical-relative:text;mso-height-percent:0;mso-height-relative:margin;v-text-anchor:top" o:gfxdata="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" fillcolor="white [3201]" strokeweight=".5pt">
                 <v:textbox>
                   <w:txbxContent>
                     <w:p>
@@ -336,7 +535,7 @@
           </mc:Choice>
           <mc:Fallback>
             <w:pict>
-              <v:shape w14:anchorId="618017AC" id="Text Box 25" o:spid="_x0000_s1027" type="#_x0000_t202" style="position:absolute;margin-left:386.25pt;margin-top:84pt;width:133.9pt;height:137.25pt;z-index:251685888;visibility:visible;mso-wrap-style:square;mso-height-percent:0;mso-wrap-distance-left:9pt;mso-wrap-distance-top:0;mso-wrap-distance-right:9pt;mso-wrap-distance-bottom:0;mso-position-horizontal:absolute;mso-position-horizontal-relative:text;mso-position-vertical:absolute;mso-position-vertical-relative:text;mso-height-percent:0;mso-height-relative:margin;v-text-anchor:top" o:gfxdata="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" fillcolor="white [3201]" strokeweight=".5pt">
+              <v:shape w14:anchorId="618017AC" id="Text Box 25" o:spid="_x0000_s1028" type="#_x0000_t202" style="position:absolute;margin-left:386.25pt;margin-top:84pt;width:133.9pt;height:137.25pt;z-index:251685888;visibility:visible;mso-wrap-style:square;mso-height-percent:0;mso-wrap-distance-left:9pt;mso-wrap-distance-top:0;mso-wrap-distance-right:9pt;mso-wrap-distance-bottom:0;mso-position-horizontal:absolute;mso-position-horizontal-relative:text;mso-position-vertical:absolute;mso-position-vertical-relative:text;mso-height-percent:0;mso-height-relative:margin;v-text-anchor:top" o:gfxdata="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" fillcolor="white [3201]" strokeweight=".5pt">
                 <v:textbox>
                   <w:txbxContent>
                     <w:p>
@@ -424,7 +623,7 @@
           </mc:Choice>
           <mc:Fallback>
             <w:pict>
-              <v:shape w14:anchorId="7221B5BC" id="Text Box 27" o:spid="_x0000_s1028" type="#_x0000_t202" style="position:absolute;margin-left:-71.25pt;margin-top:287.25pt;width:135.75pt;height:108.75pt;z-index:251687936;visibility:visible;mso-wrap-style:square;mso-height-percent:0;mso-wrap-distance-left:9pt;mso-wrap-distance-top:0;mso-wrap-distance-right:9pt;mso-wrap-distance-bottom:0;mso-position-horizontal:absolute;mso-position-horizontal-relative:text;mso-position-vertical:absolute;mso-position-vertical-relative:text;mso-height-percent:0;mso-height-relative:margin;v-text-anchor:top" o:gfxdata="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" fillcolor="white [3201]" strokeweight=".5pt">
+              <v:shape w14:anchorId="7221B5BC" id="Text Box 27" o:spid="_x0000_s1029" type="#_x0000_t202" style="position:absolute;margin-left:-71.25pt;margin-top:287.25pt;width:135.75pt;height:108.75pt;z-index:251687936;visibility:visible;mso-wrap-style:square;mso-height-percent:0;mso-wrap-distance-left:9pt;mso-wrap-distance-top:0;mso-wrap-distance-right:9pt;mso-wrap-distance-bottom:0;mso-position-horizontal:absolute;mso-position-horizontal-relative:text;mso-position-vertical:absolute;mso-position-vertical-relative:text;mso-height-percent:0;mso-height-relative:margin;v-text-anchor:top" o:gfxdata="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" fillcolor="white [3201]" strokeweight=".5pt">
                 <v:textbox>
                   <w:txbxContent>
                     <w:p>
@@ -464,7 +663,7 @@
                 <wp:cNvGraphicFramePr/>
                 <a:graphic xmlns:a="http://schemas.openxmlformats.org/drawingml/2006/main">
                   <a:graphicData uri="http://schemas.microsoft.com/office/word/2010/wordprocessingInk">
-                    <w14:contentPart bwMode="auto" r:id="rId12">
+                    <w14:contentPart bwMode="auto" r:id="rId13">
                       <w14:nvContentPartPr>
                         <w14:cNvContentPartPr/>
                       </w14:nvContentPartPr>
@@ -480,8 +679,8 @@
           </mc:Choice>
           <mc:Fallback>
             <w:pict>
-              <v:shape w14:anchorId="4BC50925" id="Ink 30" o:spid="_x0000_s1026" type="#_x0000_t75" style="position:absolute;margin-left:-2.8pt;margin-top:225.85pt;width:130.15pt;height:79.3pt;z-index:251691008;visibility:visible;mso-wrap-style:square;mso-wrap-distance-left:9pt;mso-wrap-distance-top:0;mso-wrap-distance-right:9pt;mso-wrap-distance-bottom:0;mso-position-horizontal:absolute;mso-position-horizontal-relative:text;mso-position-vertical:absolute;mso-position-vertical-relative:text" o:gfxdata="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">
-                <v:imagedata r:id="rId13" o:title=""/>
+              <v:shape w14:anchorId="5938F6F2" id="Ink 30" o:spid="_x0000_s1026" type="#_x0000_t75" style="position:absolute;margin-left:-2.8pt;margin-top:225.85pt;width:130.15pt;height:79.3pt;z-index:251691008;visibility:visible;mso-wrap-style:square;mso-wrap-distance-left:9pt;mso-wrap-distance-top:0;mso-wrap-distance-right:9pt;mso-wrap-distance-bottom:0;mso-position-horizontal:absolute;mso-position-horizontal-relative:text;mso-position-vertical:absolute;mso-position-vertical-relative:text" o:gfxdata="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">
+                <v:imagedata r:id="rId14" o:title=""/>
               </v:shape>
             </w:pict>
           </mc:Fallback>
@@ -494,7 +693,7 @@
         <mc:AlternateContent>
           <mc:Choice Requires="wpi">
             <w:drawing>
-              <wp:anchor distT="0" distB="0" distL="114300" distR="114300" simplePos="0" relativeHeight="251686912" behindDoc="0" locked="0" layoutInCell="1" allowOverlap="1" wp14:anchorId="6ADB79C4" wp14:editId="203421F6">
+              <wp:anchor distT="0" distB="0" distL="114300" distR="114300" simplePos="0" relativeHeight="251686912" behindDoc="0" locked="0" layoutInCell="1" allowOverlap="1" wp14:anchorId="6ADB79C4" wp14:editId="711960EA">
                 <wp:simplePos x="0" y="0"/>
                 <wp:positionH relativeFrom="column">
                   <wp:posOffset>4086180</wp:posOffset>
@@ -509,7 +708,7 @@
                 <wp:cNvGraphicFramePr/>
                 <a:graphic xmlns:a="http://schemas.openxmlformats.org/drawingml/2006/main">
                   <a:graphicData uri="http://schemas.microsoft.com/office/word/2010/wordprocessingInk">
-                    <w14:contentPart bwMode="auto" r:id="rId14">
+                    <w14:contentPart bwMode="auto" r:id="rId15">
                       <w14:nvContentPartPr>
                         <w14:cNvContentPartPr/>
                       </w14:nvContentPartPr>
@@ -525,68 +724,14 @@
           </mc:Choice>
           <mc:Fallback>
             <w:pict>
-              <v:shape w14:anchorId="315D192B" id="Ink 26" o:spid="_x0000_s1026" type="#_x0000_t75" style="position:absolute;margin-left:318.9pt;margin-top:151.4pt;width:66.15pt;height:40.45pt;z-index:251686912;visibility:visible;mso-wrap-style:square;mso-wrap-distance-left:9pt;mso-wrap-distance-top:0;mso-wrap-distance-right:9pt;mso-wrap-distance-bottom:0;mso-position-horizontal:absolute;mso-position-horizontal-relative:text;mso-position-vertical:absolute;mso-position-vertical-relative:text" o:gfxdata="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">
-                <v:imagedata r:id="rId15" o:title=""/>
+              <v:shape w14:anchorId="01AB3AEF" id="Ink 26" o:spid="_x0000_s1026" type="#_x0000_t75" style="position:absolute;margin-left:318.9pt;margin-top:151.4pt;width:66.15pt;height:40.45pt;z-index:251686912;visibility:visible;mso-wrap-style:square;mso-wrap-distance-left:9pt;mso-wrap-distance-top:0;mso-wrap-distance-right:9pt;mso-wrap-distance-bottom:0;mso-position-horizontal:absolute;mso-position-horizontal-relative:text;mso-position-vertical:absolute;mso-position-vertical-relative:text" o:gfxdata="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">
+                <v:imagedata r:id="rId16" o:title=""/>
               </v:shape>
             </w:pict>
           </mc:Fallback>
         </mc:AlternateContent>
       </w:r>
       <w:r>
-        <w:rPr>
-          <w:noProof/>
-        </w:rPr>
-        <w:drawing>
-          <wp:anchor distT="0" distB="0" distL="114300" distR="114300" simplePos="0" relativeHeight="251684864" behindDoc="0" locked="0" layoutInCell="1" allowOverlap="1" wp14:anchorId="6465432E" wp14:editId="119C28F8">
-            <wp:simplePos x="0" y="0"/>
-            <wp:positionH relativeFrom="margin">
-              <wp:align>center</wp:align>
-            </wp:positionH>
-            <wp:positionV relativeFrom="paragraph">
-              <wp:posOffset>-285750</wp:posOffset>
-            </wp:positionV>
-            <wp:extent cx="4090670" cy="8863330"/>
-            <wp:effectExtent l="0" t="0" r="5080" b="0"/>
-            <wp:wrapSquare wrapText="bothSides"/>
-            <wp:docPr id="24" name="Picture 24" descr="Graphical user interface, application&#10;&#10;Description automatically generated with medium confidence"/>
-            <wp:cNvGraphicFramePr>
-              <a:graphicFrameLocks xmlns:a="http://schemas.openxmlformats.org/drawingml/2006/main" noChangeAspect="1"/>
-            </wp:cNvGraphicFramePr>
-            <a:graphic xmlns:a="http://schemas.openxmlformats.org/drawingml/2006/main">
-              <a:graphicData uri="http://schemas.openxmlformats.org/drawingml/2006/picture">
-                <pic:pic xmlns:pic="http://schemas.openxmlformats.org/drawingml/2006/picture">
-                  <pic:nvPicPr>
-                    <pic:cNvPr id="24" name="Picture 24" descr="Graphical user interface, application&#10;&#10;Description automatically generated with medium confidence"/>
-                    <pic:cNvPicPr/>
-                  </pic:nvPicPr>
-                  <pic:blipFill>
-                    <a:blip r:embed="rId16" cstate="print">
-                      <a:extLst>
-                        <a:ext uri="{28A0092B-C50C-407E-A947-70E740481C1C}">
-                          <a14:useLocalDpi xmlns:a14="http://schemas.microsoft.com/office/drawing/2010/main" val="0"/>
-                        </a:ext>
-                      </a:extLst>
-                    </a:blip>
-                    <a:stretch>
-                      <a:fillRect/>
-                    </a:stretch>
-                  </pic:blipFill>
-                  <pic:spPr>
-                    <a:xfrm>
-                      <a:off x="0" y="0"/>
-                      <a:ext cx="4090670" cy="8863330"/>
-                    </a:xfrm>
-                    <a:prstGeom prst="rect">
-                      <a:avLst/>
-                    </a:prstGeom>
-                  </pic:spPr>
-                </pic:pic>
-              </a:graphicData>
-            </a:graphic>
-          </wp:anchor>
-        </w:drawing>
-      </w:r>
-      <w:r>
         <w:br w:type="page"/>
       </w:r>
     </w:p>
@@ -596,65 +741,157 @@
           <w:noProof/>
         </w:rPr>
         <w:lastRenderedPageBreak/>
-        <w:drawing>
-          <wp:anchor distT="0" distB="0" distL="114300" distR="114300" simplePos="0" relativeHeight="251658240" behindDoc="0" locked="0" layoutInCell="1" allowOverlap="1" wp14:anchorId="724C871F" wp14:editId="4622F2C1">
-            <wp:simplePos x="0" y="0"/>
-            <wp:positionH relativeFrom="margin">
-              <wp:align>center</wp:align>
-            </wp:positionH>
-            <wp:positionV relativeFrom="paragraph">
-              <wp:posOffset>341</wp:posOffset>
-            </wp:positionV>
-            <wp:extent cx="4090670" cy="7753350"/>
-            <wp:effectExtent l="0" t="0" r="5080" b="0"/>
-            <wp:wrapSquare wrapText="bothSides"/>
-            <wp:docPr id="1" name="Picture 1" descr="Graphical user interface, application&#10;&#10;Description automatically generated"/>
-            <wp:cNvGraphicFramePr>
-              <a:graphicFrameLocks xmlns:a="http://schemas.openxmlformats.org/drawingml/2006/main" noChangeAspect="1"/>
-            </wp:cNvGraphicFramePr>
-            <a:graphic xmlns:a="http://schemas.openxmlformats.org/drawingml/2006/main">
-              <a:graphicData uri="http://schemas.openxmlformats.org/drawingml/2006/picture">
-                <pic:pic xmlns:pic="http://schemas.openxmlformats.org/drawingml/2006/picture">
-                  <pic:nvPicPr>
-                    <pic:cNvPr id="1" name="Picture 1" descr="Graphical user interface, application&#10;&#10;Description automatically generated"/>
-                    <pic:cNvPicPr/>
-                  </pic:nvPicPr>
-                  <pic:blipFill rotWithShape="1">
-                    <a:blip r:embed="rId17" cstate="print">
-                      <a:extLst>
-                        <a:ext uri="{28A0092B-C50C-407E-A947-70E740481C1C}">
-                          <a14:useLocalDpi xmlns:a14="http://schemas.microsoft.com/office/drawing/2010/main" val="0"/>
-                        </a:ext>
-                      </a:extLst>
-                    </a:blip>
-                    <a:srcRect b="12523"/>
-                    <a:stretch/>
-                  </pic:blipFill>
-                  <pic:spPr bwMode="auto">
-                    <a:xfrm>
-                      <a:off x="0" y="0"/>
-                      <a:ext cx="4090670" cy="7753350"/>
-                    </a:xfrm>
-                    <a:prstGeom prst="rect">
-                      <a:avLst/>
-                    </a:prstGeom>
-                    <a:ln>
-                      <a:noFill/>
-                    </a:ln>
-                    <a:extLst>
-                      <a:ext uri="{53640926-AAD7-44D8-BBD7-CCE9431645EC}">
-                        <a14:shadowObscured xmlns:a14="http://schemas.microsoft.com/office/drawing/2010/main"/>
-                      </a:ext>
-                    </a:extLst>
-                  </pic:spPr>
-                </pic:pic>
-              </a:graphicData>
-            </a:graphic>
-            <wp14:sizeRelV relativeFrom="margin">
-              <wp14:pctHeight>0</wp14:pctHeight>
-            </wp14:sizeRelV>
-          </wp:anchor>
-        </w:drawing>
+        <mc:AlternateContent>
+          <mc:Choice Requires="wps">
+            <w:drawing>
+              <wp:anchor distT="0" distB="0" distL="114300" distR="114300" simplePos="0" relativeHeight="251721728" behindDoc="0" locked="0" layoutInCell="1" allowOverlap="1" wp14:anchorId="3492E30C" wp14:editId="7CA32CFC">
+                <wp:simplePos x="0" y="0"/>
+                <wp:positionH relativeFrom="margin">
+                  <wp:align>center</wp:align>
+                </wp:positionH>
+                <wp:positionV relativeFrom="paragraph">
+                  <wp:posOffset>9525</wp:posOffset>
+                </wp:positionV>
+                <wp:extent cx="1104900" cy="381000"/>
+                <wp:effectExtent l="0" t="0" r="0" b="0"/>
+                <wp:wrapSquare wrapText="bothSides"/>
+                <wp:docPr id="75" name="Text Box 75"/>
+                <wp:cNvGraphicFramePr/>
+                <a:graphic xmlns:a="http://schemas.openxmlformats.org/drawingml/2006/main">
+                  <a:graphicData uri="http://schemas.microsoft.com/office/word/2010/wordprocessingShape">
+                    <wps:wsp>
+                      <wps:cNvSpPr txBox="1"/>
+                      <wps:spPr>
+                        <a:xfrm>
+                          <a:off x="0" y="0"/>
+                          <a:ext cx="1104900" cy="381000"/>
+                        </a:xfrm>
+                        <a:prstGeom prst="rect">
+                          <a:avLst/>
+                        </a:prstGeom>
+                        <a:noFill/>
+                        <a:ln>
+                          <a:noFill/>
+                        </a:ln>
+                      </wps:spPr>
+                      <wps:style>
+                        <a:lnRef idx="0">
+                          <a:scrgbClr r="0" g="0" b="0"/>
+                        </a:lnRef>
+                        <a:fillRef idx="0">
+                          <a:scrgbClr r="0" g="0" b="0"/>
+                        </a:fillRef>
+                        <a:effectRef idx="0">
+                          <a:scrgbClr r="0" g="0" b="0"/>
+                        </a:effectRef>
+                        <a:fontRef idx="minor">
+                          <a:schemeClr val="dk1"/>
+                        </a:fontRef>
+                      </wps:style>
+                      <wps:txbx>
+                        <w:txbxContent>
+                          <w:p>
+                            <w:pPr>
+                              <w:rPr>
+                                <w:b/>
+                                <w:bCs/>
+                                <w:color w:val="000000" w:themeColor="text1"/>
+                                <w:sz w:val="32"/>
+                                <w:szCs w:val="32"/>
+                                <w:u w:val="single"/>
+                              </w:rPr>
+                            </w:pPr>
+                            <w:r>
+                              <w:rPr>
+                                <w:b/>
+                                <w:bCs/>
+                                <w:color w:val="000000" w:themeColor="text1"/>
+                                <w:sz w:val="32"/>
+                                <w:szCs w:val="32"/>
+                                <w:u w:val="single"/>
+                              </w:rPr>
+                              <w:t>F</w:t>
+                            </w:r>
+                            <w:r>
+                              <w:rPr>
+                                <w:b/>
+                                <w:bCs/>
+                                <w:color w:val="000000" w:themeColor="text1"/>
+                                <w:sz w:val="32"/>
+                                <w:szCs w:val="32"/>
+                                <w:u w:val="single"/>
+                              </w:rPr>
+                              <w:t>ront page</w:t>
+                            </w:r>
+                          </w:p>
+                          <w:p/>
+                        </w:txbxContent>
+                      </wps:txbx>
+                      <wps:bodyPr rot="0" spcFirstLastPara="0" vertOverflow="overflow" horzOverflow="overflow" vert="horz" wrap="square" lIns="91440" tIns="45720" rIns="91440" bIns="45720" numCol="1" spcCol="0" rtlCol="0" fromWordArt="0" anchor="t" anchorCtr="0" forceAA="0" compatLnSpc="1">
+                        <a:prstTxWarp prst="textNoShape">
+                          <a:avLst/>
+                        </a:prstTxWarp>
+                        <a:noAutofit/>
+                      </wps:bodyPr>
+                    </wps:wsp>
+                  </a:graphicData>
+                </a:graphic>
+                <wp14:sizeRelH relativeFrom="margin">
+                  <wp14:pctWidth>0</wp14:pctWidth>
+                </wp14:sizeRelH>
+                <wp14:sizeRelV relativeFrom="margin">
+                  <wp14:pctHeight>0</wp14:pctHeight>
+                </wp14:sizeRelV>
+              </wp:anchor>
+            </w:drawing>
+          </mc:Choice>
+          <mc:Fallback>
+            <w:pict>
+              <v:shape w14:anchorId="3492E30C" id="Text Box 75" o:spid="_x0000_s1030" type="#_x0000_t202" style="position:absolute;margin-left:0;margin-top:.75pt;width:87pt;height:30pt;z-index:251721728;visibility:visible;mso-wrap-style:square;mso-width-percent:0;mso-height-percent:0;mso-wrap-distance-left:9pt;mso-wrap-distance-top:0;mso-wrap-distance-right:9pt;mso-wrap-distance-bottom:0;mso-position-horizontal:center;mso-position-horizontal-relative:margin;mso-position-vertical:absolute;mso-position-vertical-relative:text;mso-width-percent:0;mso-height-percent:0;mso-width-relative:margin;mso-height-relative:margin;v-text-anchor:top" o:gfxdata="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" filled="f" stroked="f">
+                <v:textbox>
+                  <w:txbxContent>
+                    <w:p>
+                      <w:pPr>
+                        <w:rPr>
+                          <w:b/>
+                          <w:bCs/>
+                          <w:color w:val="000000" w:themeColor="text1"/>
+                          <w:sz w:val="32"/>
+                          <w:szCs w:val="32"/>
+                          <w:u w:val="single"/>
+                        </w:rPr>
+                      </w:pPr>
+                      <w:r>
+                        <w:rPr>
+                          <w:b/>
+                          <w:bCs/>
+                          <w:color w:val="000000" w:themeColor="text1"/>
+                          <w:sz w:val="32"/>
+                          <w:szCs w:val="32"/>
+                          <w:u w:val="single"/>
+                        </w:rPr>
+                        <w:t>F</w:t>
+                      </w:r>
+                      <w:r>
+                        <w:rPr>
+                          <w:b/>
+                          <w:bCs/>
+                          <w:color w:val="000000" w:themeColor="text1"/>
+                          <w:sz w:val="32"/>
+                          <w:szCs w:val="32"/>
+                          <w:u w:val="single"/>
+                        </w:rPr>
+                        <w:t>ront page</w:t>
+                      </w:r>
+                    </w:p>
+                    <w:p/>
+                  </w:txbxContent>
+                </v:textbox>
+                <w10:wrap type="square" anchorx="margin"/>
+              </v:shape>
+            </w:pict>
+          </mc:Fallback>
+        </mc:AlternateContent>
       </w:r>
       <w:r>
         <w:rPr>
@@ -663,7 +900,7 @@
         <mc:AlternateContent>
           <mc:Choice Requires="wps">
             <w:drawing>
-              <wp:anchor distT="0" distB="0" distL="114300" distR="114300" simplePos="0" relativeHeight="251679744" behindDoc="0" locked="0" layoutInCell="1" allowOverlap="1" wp14:anchorId="277DEADE" wp14:editId="6E1D6D67">
+              <wp:anchor distT="0" distB="0" distL="114300" distR="114300" simplePos="0" relativeHeight="251679744" behindDoc="0" locked="0" layoutInCell="1" allowOverlap="1" wp14:anchorId="277DEADE" wp14:editId="135B8832">
                 <wp:simplePos x="0" y="0"/>
                 <wp:positionH relativeFrom="page">
                   <wp:align>right</wp:align>
@@ -726,7 +963,7 @@
           </mc:Choice>
           <mc:Fallback>
             <w:pict>
-              <v:shape w14:anchorId="277DEADE" id="Text Box 16" o:spid="_x0000_s1029" type="#_x0000_t202" style="position:absolute;margin-left:81.55pt;margin-top:357pt;width:132.75pt;height:171.75pt;z-index:251679744;visibility:visible;mso-wrap-style:square;mso-width-percent:0;mso-height-percent:0;mso-wrap-distance-left:9pt;mso-wrap-distance-top:0;mso-wrap-distance-right:9pt;mso-wrap-distance-bottom:0;mso-position-horizontal:right;mso-position-horizontal-relative:page;mso-position-vertical:absolute;mso-position-vertical-relative:text;mso-width-percent:0;mso-height-percent:0;mso-width-relative:margin;mso-height-relative:margin;v-text-anchor:top" o:gfxdata="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" fillcolor="white [3201]" strokeweight=".5pt">
+              <v:shape w14:anchorId="277DEADE" id="Text Box 16" o:spid="_x0000_s1031" type="#_x0000_t202" style="position:absolute;margin-left:81.55pt;margin-top:357pt;width:132.75pt;height:171.75pt;z-index:251679744;visibility:visible;mso-wrap-style:square;mso-width-percent:0;mso-height-percent:0;mso-wrap-distance-left:9pt;mso-wrap-distance-top:0;mso-wrap-distance-right:9pt;mso-wrap-distance-bottom:0;mso-position-horizontal:right;mso-position-horizontal-relative:page;mso-position-vertical:absolute;mso-position-vertical-relative:text;mso-width-percent:0;mso-height-percent:0;mso-width-relative:margin;mso-height-relative:margin;v-text-anchor:top" o:gfxdata="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" fillcolor="white [3201]" strokeweight=".5pt">
                 <v:textbox>
                   <w:txbxContent>
                     <w:p>
@@ -764,7 +1001,7 @@
                 <wp:cNvGraphicFramePr/>
                 <a:graphic xmlns:a="http://schemas.openxmlformats.org/drawingml/2006/main">
                   <a:graphicData uri="http://schemas.microsoft.com/office/word/2010/wordprocessingInk">
-                    <w14:contentPart bwMode="auto" r:id="rId18">
+                    <w14:contentPart bwMode="auto" r:id="rId17">
                       <w14:nvContentPartPr>
                         <w14:cNvContentPartPr/>
                       </w14:nvContentPartPr>
@@ -780,8 +1017,8 @@
           </mc:Choice>
           <mc:Fallback>
             <w:pict>
-              <v:shape w14:anchorId="3409E033" id="Ink 11" o:spid="_x0000_s1026" type="#_x0000_t75" style="position:absolute;margin-left:323.25pt;margin-top:193.05pt;width:107.1pt;height:28.8pt;z-index:251677696;visibility:visible;mso-wrap-style:square;mso-wrap-distance-left:9pt;mso-wrap-distance-top:0;mso-wrap-distance-right:9pt;mso-wrap-distance-bottom:0;mso-position-horizontal:absolute;mso-position-horizontal-relative:text;mso-position-vertical:absolute;mso-position-vertical-relative:text" o:gfxdata="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">
-                <v:imagedata r:id="rId19" o:title=""/>
+              <v:shape w14:anchorId="384E4C04" id="Ink 11" o:spid="_x0000_s1026" type="#_x0000_t75" style="position:absolute;margin-left:323.25pt;margin-top:193.05pt;width:107.1pt;height:28.8pt;z-index:251677696;visibility:visible;mso-wrap-style:square;mso-wrap-distance-left:9pt;mso-wrap-distance-top:0;mso-wrap-distance-right:9pt;mso-wrap-distance-bottom:0;mso-position-horizontal:absolute;mso-position-horizontal-relative:text;mso-position-vertical:absolute;mso-position-vertical-relative:text" o:gfxdata="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">
+                <v:imagedata r:id="rId18" o:title=""/>
               </v:shape>
             </w:pict>
           </mc:Fallback>
@@ -809,7 +1046,7 @@
                 <wp:cNvGraphicFramePr/>
                 <a:graphic xmlns:a="http://schemas.openxmlformats.org/drawingml/2006/main">
                   <a:graphicData uri="http://schemas.microsoft.com/office/word/2010/wordprocessingInk">
-                    <w14:contentPart bwMode="auto" r:id="rId20">
+                    <w14:contentPart bwMode="auto" r:id="rId19">
                       <w14:nvContentPartPr>
                         <w14:cNvContentPartPr/>
                       </w14:nvContentPartPr>
@@ -825,8 +1062,8 @@
           </mc:Choice>
           <mc:Fallback>
             <w:pict>
-              <v:shape w14:anchorId="6EDEF394" id="Ink 4" o:spid="_x0000_s1026" type="#_x0000_t75" style="position:absolute;margin-left:-184.35pt;margin-top:235.65pt;width:5.7pt;height:5.7pt;z-index:251673600;visibility:visible;mso-wrap-style:square;mso-wrap-distance-left:9pt;mso-wrap-distance-top:0;mso-wrap-distance-right:9pt;mso-wrap-distance-bottom:0;mso-position-horizontal:absolute;mso-position-horizontal-relative:text;mso-position-vertical:absolute;mso-position-vertical-relative:text" o:gfxdata="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">
-                <v:imagedata r:id="rId21" o:title=""/>
+              <v:shape w14:anchorId="5E42746D" id="Ink 4" o:spid="_x0000_s1026" type="#_x0000_t75" style="position:absolute;margin-left:-184.35pt;margin-top:235.65pt;width:5.7pt;height:5.7pt;z-index:251673600;visibility:visible;mso-wrap-style:square;mso-wrap-distance-left:9pt;mso-wrap-distance-top:0;mso-wrap-distance-right:9pt;mso-wrap-distance-bottom:0;mso-position-horizontal:absolute;mso-position-horizontal-relative:text;mso-position-vertical:absolute;mso-position-vertical-relative:text" o:gfxdata="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">
+                <v:imagedata r:id="rId20" o:title=""/>
               </v:shape>
             </w:pict>
           </mc:Fallback>
@@ -914,7 +1151,7 @@
           </mc:Choice>
           <mc:Fallback>
             <w:pict>
-              <v:shape w14:anchorId="7AF00C5C" id="Text Box 14" o:spid="_x0000_s1030" type="#_x0000_t202" style="position:absolute;margin-left:0;margin-top:135.4pt;width:136.45pt;height:80.25pt;z-index:251669504;visibility:visible;mso-wrap-style:square;mso-width-percent:0;mso-height-percent:0;mso-wrap-distance-left:9pt;mso-wrap-distance-top:0;mso-wrap-distance-right:9pt;mso-wrap-distance-bottom:0;mso-position-horizontal:left;mso-position-horizontal-relative:page;mso-position-vertical:absolute;mso-position-vertical-relative:text;mso-width-percent:0;mso-height-percent:0;mso-width-relative:margin;mso-height-relative:margin;v-text-anchor:top" o:gfxdata="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" fillcolor="white [3201]" strokeweight=".5pt">
+              <v:shape w14:anchorId="7AF00C5C" id="Text Box 14" o:spid="_x0000_s1032" type="#_x0000_t202" style="position:absolute;margin-left:0;margin-top:135.4pt;width:136.45pt;height:80.25pt;z-index:251669504;visibility:visible;mso-wrap-style:square;mso-width-percent:0;mso-height-percent:0;mso-wrap-distance-left:9pt;mso-wrap-distance-top:0;mso-wrap-distance-right:9pt;mso-wrap-distance-bottom:0;mso-position-horizontal:left;mso-position-horizontal-relative:page;mso-position-vertical:absolute;mso-position-vertical-relative:text;mso-width-percent:0;mso-height-percent:0;mso-width-relative:margin;mso-height-relative:margin;v-text-anchor:top" o:gfxdata="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" fillcolor="white [3201]" strokeweight=".5pt">
                 <v:textbox>
                   <w:txbxContent>
                     <w:p>
@@ -1015,7 +1252,7 @@
           </mc:Choice>
           <mc:Fallback>
             <w:pict>
-              <v:shape w14:anchorId="19A7BDC6" id="Text Box 5" o:spid="_x0000_s1031" type="#_x0000_t202" style="position:absolute;margin-left:458.85pt;margin-top:221.35pt;width:135.85pt;height:111.75pt;z-index:251660288;visibility:visible;mso-wrap-style:square;mso-width-percent:0;mso-height-percent:0;mso-wrap-distance-left:9pt;mso-wrap-distance-top:0;mso-wrap-distance-right:9pt;mso-wrap-distance-bottom:0;mso-position-horizontal:absolute;mso-position-horizontal-relative:page;mso-position-vertical:absolute;mso-position-vertical-relative:text;mso-width-percent:0;mso-height-percent:0;mso-width-relative:margin;mso-height-relative:margin;v-text-anchor:top" o:gfxdata="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" fillcolor="white [3201]" strokeweight=".5pt">
+              <v:shape w14:anchorId="19A7BDC6" id="Text Box 5" o:spid="_x0000_s1033" type="#_x0000_t202" style="position:absolute;margin-left:458.85pt;margin-top:221.35pt;width:135.85pt;height:111.75pt;z-index:251660288;visibility:visible;mso-wrap-style:square;mso-width-percent:0;mso-height-percent:0;mso-wrap-distance-left:9pt;mso-wrap-distance-top:0;mso-wrap-distance-right:9pt;mso-wrap-distance-bottom:0;mso-position-horizontal:absolute;mso-position-horizontal-relative:page;mso-position-vertical:absolute;mso-position-vertical-relative:text;mso-width-percent:0;mso-height-percent:0;mso-width-relative:margin;mso-height-relative:margin;v-text-anchor:top" o:gfxdata="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" fillcolor="white [3201]" strokeweight=".5pt">
                 <v:textbox>
                   <w:txbxContent>
                     <w:p>
@@ -1056,7 +1293,7 @@
                 <wp:cNvGraphicFramePr/>
                 <a:graphic xmlns:a="http://schemas.openxmlformats.org/drawingml/2006/main">
                   <a:graphicData uri="http://schemas.microsoft.com/office/word/2010/wordprocessingInk">
-                    <w14:contentPart bwMode="auto" r:id="rId22">
+                    <w14:contentPart bwMode="auto" r:id="rId21">
                       <w14:nvContentPartPr>
                         <w14:cNvContentPartPr/>
                       </w14:nvContentPartPr>
@@ -1072,16 +1309,126 @@
           </mc:Choice>
           <mc:Fallback>
             <w:pict>
-              <v:shape w14:anchorId="12523768" id="Ink 12" o:spid="_x0000_s1026" type="#_x0000_t75" style="position:absolute;margin-left:472.45pt;margin-top:278.65pt;width:.75pt;height:1.45pt;z-index:251667456;visibility:visible;mso-wrap-style:square;mso-wrap-distance-left:9pt;mso-wrap-distance-top:0;mso-wrap-distance-right:9pt;mso-wrap-distance-bottom:0;mso-position-horizontal:absolute;mso-position-horizontal-relative:text;mso-position-vertical:absolute;mso-position-vertical-relative:text" o:gfxdata="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">
-                <v:imagedata r:id="rId23" o:title=""/>
+              <v:shape w14:anchorId="7B9A87A2" id="Ink 12" o:spid="_x0000_s1026" type="#_x0000_t75" style="position:absolute;margin-left:472.45pt;margin-top:278.65pt;width:.75pt;height:1.45pt;z-index:251667456;visibility:visible;mso-wrap-style:square;mso-wrap-distance-left:9pt;mso-wrap-distance-top:0;mso-wrap-distance-right:9pt;mso-wrap-distance-bottom:0;mso-position-horizontal:absolute;mso-position-horizontal-relative:text;mso-position-vertical:absolute;mso-position-vertical-relative:text" o:gfxdata="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">
+                <v:imagedata r:id="rId22" o:title=""/>
               </v:shape>
             </w:pict>
           </mc:Fallback>
         </mc:AlternateContent>
       </w:r>
     </w:p>
-    <w:p/>
     <w:p>
+      <w:r>
+        <w:rPr>
+          <w:noProof/>
+        </w:rPr>
+        <w:drawing>
+          <wp:anchor distT="0" distB="0" distL="114300" distR="114300" simplePos="0" relativeHeight="251658240" behindDoc="0" locked="0" layoutInCell="1" allowOverlap="1" wp14:anchorId="724C871F" wp14:editId="54D2FB61">
+            <wp:simplePos x="0" y="0"/>
+            <wp:positionH relativeFrom="margin">
+              <wp:posOffset>819150</wp:posOffset>
+            </wp:positionH>
+            <wp:positionV relativeFrom="paragraph">
+              <wp:posOffset>142240</wp:posOffset>
+            </wp:positionV>
+            <wp:extent cx="4090670" cy="7324725"/>
+            <wp:effectExtent l="0" t="0" r="5080" b="9525"/>
+            <wp:wrapSquare wrapText="bothSides"/>
+            <wp:docPr id="1" name="Picture 1" descr="Graphical user interface, application&#10;&#10;Description automatically generated"/>
+            <wp:cNvGraphicFramePr>
+              <a:graphicFrameLocks xmlns:a="http://schemas.openxmlformats.org/drawingml/2006/main" noChangeAspect="1"/>
+            </wp:cNvGraphicFramePr>
+            <a:graphic xmlns:a="http://schemas.openxmlformats.org/drawingml/2006/main">
+              <a:graphicData uri="http://schemas.openxmlformats.org/drawingml/2006/picture">
+                <pic:pic xmlns:pic="http://schemas.openxmlformats.org/drawingml/2006/picture">
+                  <pic:nvPicPr>
+                    <pic:cNvPr id="1" name="Picture 1" descr="Graphical user interface, application&#10;&#10;Description automatically generated"/>
+                    <pic:cNvPicPr/>
+                  </pic:nvPicPr>
+                  <pic:blipFill rotWithShape="1">
+                    <a:blip r:embed="rId23" cstate="print">
+                      <a:extLst>
+                        <a:ext uri="{28A0092B-C50C-407E-A947-70E740481C1C}">
+                          <a14:useLocalDpi xmlns:a14="http://schemas.microsoft.com/office/drawing/2010/main" val="0"/>
+                        </a:ext>
+                      </a:extLst>
+                    </a:blip>
+                    <a:srcRect t="4836" b="12523"/>
+                    <a:stretch/>
+                  </pic:blipFill>
+                  <pic:spPr bwMode="auto">
+                    <a:xfrm>
+                      <a:off x="0" y="0"/>
+                      <a:ext cx="4090670" cy="7324725"/>
+                    </a:xfrm>
+                    <a:prstGeom prst="rect">
+                      <a:avLst/>
+                    </a:prstGeom>
+                    <a:ln>
+                      <a:noFill/>
+                    </a:ln>
+                    <a:extLst>
+                      <a:ext uri="{53640926-AAD7-44D8-BBD7-CCE9431645EC}">
+                        <a14:shadowObscured xmlns:a14="http://schemas.microsoft.com/office/drawing/2010/main"/>
+                      </a:ext>
+                    </a:extLst>
+                  </pic:spPr>
+                </pic:pic>
+              </a:graphicData>
+            </a:graphic>
+            <wp14:sizeRelV relativeFrom="margin">
+              <wp14:pctHeight>0</wp14:pctHeight>
+            </wp14:sizeRelV>
+          </wp:anchor>
+        </w:drawing>
+      </w:r>
+    </w:p>
+    <w:p>
+      <w:r>
+        <w:rPr>
+          <w:noProof/>
+        </w:rPr>
+        <mc:AlternateContent>
+          <mc:Choice Requires="wpi">
+            <w:drawing>
+              <wp:anchor distT="0" distB="0" distL="114300" distR="114300" simplePos="0" relativeHeight="251724800" behindDoc="0" locked="0" layoutInCell="1" allowOverlap="1" wp14:anchorId="69C784A6" wp14:editId="34D93B6D">
+                <wp:simplePos x="0" y="0"/>
+                <wp:positionH relativeFrom="column">
+                  <wp:posOffset>1988185</wp:posOffset>
+                </wp:positionH>
+                <wp:positionV relativeFrom="paragraph">
+                  <wp:posOffset>-219075</wp:posOffset>
+                </wp:positionV>
+                <wp:extent cx="2883785" cy="533075"/>
+                <wp:effectExtent l="95250" t="76200" r="88265" b="95885"/>
+                <wp:wrapNone/>
+                <wp:docPr id="78" name="Ink 78"/>
+                <wp:cNvGraphicFramePr/>
+                <a:graphic xmlns:a="http://schemas.openxmlformats.org/drawingml/2006/main">
+                  <a:graphicData uri="http://schemas.microsoft.com/office/word/2010/wordprocessingInk">
+                    <w14:contentPart bwMode="auto" r:id="rId24">
+                      <w14:nvContentPartPr>
+                        <w14:cNvContentPartPr/>
+                      </w14:nvContentPartPr>
+                      <w14:xfrm>
+                        <a:off x="0" y="0"/>
+                        <a:ext cx="2883785" cy="533075"/>
+                      </w14:xfrm>
+                    </w14:contentPart>
+                  </a:graphicData>
+                </a:graphic>
+              </wp:anchor>
+            </w:drawing>
+          </mc:Choice>
+          <mc:Fallback>
+            <w:pict>
+              <v:shape w14:anchorId="28F7DB8B" id="Ink 78" o:spid="_x0000_s1026" type="#_x0000_t75" style="position:absolute;margin-left:153.75pt;margin-top:-20.05pt;width:232.7pt;height:47.6pt;z-index:251724800;visibility:visible;mso-wrap-style:square;mso-wrap-distance-left:9pt;mso-wrap-distance-top:0;mso-wrap-distance-right:9pt;mso-wrap-distance-bottom:0;mso-position-horizontal:absolute;mso-position-horizontal-relative:text;mso-position-vertical:absolute;mso-position-vertical-relative:text" o:gfxdata="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">
+                <v:imagedata r:id="rId25" o:title=""/>
+              </v:shape>
+            </w:pict>
+          </mc:Fallback>
+        </mc:AlternateContent>
+      </w:r>
       <w:r>
         <w:rPr>
           <w:noProof/>
@@ -1152,7 +1499,7 @@
           </mc:Choice>
           <mc:Fallback>
             <w:pict>
-              <v:shape w14:anchorId="6DEB4EC8" id="Text Box 3" o:spid="_x0000_s1032" type="#_x0000_t202" style="position:absolute;margin-left:457.5pt;margin-top:18.75pt;width:135.75pt;height:81pt;z-index:251672576;visibility:visible;mso-wrap-style:square;mso-width-percent:0;mso-height-percent:0;mso-wrap-distance-left:9pt;mso-wrap-distance-top:0;mso-wrap-distance-right:9pt;mso-wrap-distance-bottom:0;mso-position-horizontal:absolute;mso-position-horizontal-relative:page;mso-position-vertical:absolute;mso-position-vertical-relative:text;mso-width-percent:0;mso-height-percent:0;mso-width-relative:margin;mso-height-relative:margin;v-text-anchor:top" o:gfxdata="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" fillcolor="white [3201]" strokeweight=".5pt">
+              <v:shape w14:anchorId="6DEB4EC8" id="Text Box 3" o:spid="_x0000_s1034" type="#_x0000_t202" style="position:absolute;margin-left:457.5pt;margin-top:18.75pt;width:135.75pt;height:81pt;z-index:251672576;visibility:visible;mso-wrap-style:square;mso-width-percent:0;mso-height-percent:0;mso-wrap-distance-left:9pt;mso-wrap-distance-top:0;mso-wrap-distance-right:9pt;mso-wrap-distance-bottom:0;mso-position-horizontal:absolute;mso-position-horizontal-relative:page;mso-position-vertical:absolute;mso-position-vertical-relative:text;mso-width-percent:0;mso-height-percent:0;mso-width-relative:margin;mso-height-relative:margin;v-text-anchor:top" o:gfxdata="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" fillcolor="white [3201]" strokeweight=".5pt">
                 <v:textbox>
                   <w:txbxContent>
                     <w:p>
@@ -1169,6 +1516,7 @@
         </mc:AlternateContent>
       </w:r>
     </w:p>
+    <w:p/>
     <w:p>
       <w:r>
         <w:rPr>
@@ -1177,28 +1525,28 @@
         <mc:AlternateContent>
           <mc:Choice Requires="wpi">
             <w:drawing>
-              <wp:anchor distT="0" distB="0" distL="114300" distR="114300" simplePos="0" relativeHeight="251701248" behindDoc="0" locked="0" layoutInCell="1" allowOverlap="1" wp14:anchorId="4CA6FF1F" wp14:editId="33FB5F14">
+              <wp:anchor distT="0" distB="0" distL="114300" distR="114300" simplePos="0" relativeHeight="251725824" behindDoc="0" locked="0" layoutInCell="1" allowOverlap="1" wp14:anchorId="667A3CBE" wp14:editId="4F055821">
                 <wp:simplePos x="0" y="0"/>
                 <wp:positionH relativeFrom="column">
-                  <wp:posOffset>-238760</wp:posOffset>
+                  <wp:posOffset>923580</wp:posOffset>
                 </wp:positionH>
                 <wp:positionV relativeFrom="paragraph">
-                  <wp:posOffset>-612775</wp:posOffset>
+                  <wp:posOffset>-209170</wp:posOffset>
                 </wp:positionV>
-                <wp:extent cx="5835015" cy="1604790"/>
-                <wp:effectExtent l="76200" t="76200" r="0" b="109855"/>
+                <wp:extent cx="3888360" cy="954000"/>
+                <wp:effectExtent l="76200" t="76200" r="112395" b="93980"/>
                 <wp:wrapNone/>
-                <wp:docPr id="49" name="Ink 49"/>
+                <wp:docPr id="84" name="Ink 84"/>
                 <wp:cNvGraphicFramePr/>
                 <a:graphic xmlns:a="http://schemas.openxmlformats.org/drawingml/2006/main">
                   <a:graphicData uri="http://schemas.microsoft.com/office/word/2010/wordprocessingInk">
-                    <w14:contentPart bwMode="auto" r:id="rId24">
+                    <w14:contentPart bwMode="auto" r:id="rId26">
                       <w14:nvContentPartPr>
                         <w14:cNvContentPartPr/>
                       </w14:nvContentPartPr>
                       <w14:xfrm>
                         <a:off x="0" y="0"/>
-                        <a:ext cx="5835015" cy="1604790"/>
+                        <a:ext cx="3888360" cy="954000"/>
                       </w14:xfrm>
                     </w14:contentPart>
                   </a:graphicData>
@@ -1208,16 +1556,61 @@
           </mc:Choice>
           <mc:Fallback>
             <w:pict>
-              <v:shape w14:anchorId="079BB98C" id="Ink 49" o:spid="_x0000_s1026" type="#_x0000_t75" style="position:absolute;margin-left:-21.65pt;margin-top:-51.05pt;width:465.1pt;height:132pt;z-index:251701248;visibility:visible;mso-wrap-style:square;mso-wrap-distance-left:9pt;mso-wrap-distance-top:0;mso-wrap-distance-right:9pt;mso-wrap-distance-bottom:0;mso-position-horizontal:absolute;mso-position-horizontal-relative:text;mso-position-vertical:absolute;mso-position-vertical-relative:text" o:gfxdata="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">
-                <v:imagedata r:id="rId25" o:title=""/>
+              <v:shape w14:anchorId="6A71F38D" id="Ink 84" o:spid="_x0000_s1026" type="#_x0000_t75" style="position:absolute;margin-left:69.85pt;margin-top:-19.25pt;width:311.8pt;height:80.75pt;z-index:251725824;visibility:visible;mso-wrap-style:square;mso-wrap-distance-left:9pt;mso-wrap-distance-top:0;mso-wrap-distance-right:9pt;mso-wrap-distance-bottom:0;mso-position-horizontal:absolute;mso-position-horizontal-relative:text;mso-position-vertical:absolute;mso-position-vertical-relative:text" o:gfxdata="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">
+                <v:imagedata r:id="rId27" o:title=""/>
               </v:shape>
             </w:pict>
           </mc:Fallback>
         </mc:AlternateContent>
       </w:r>
     </w:p>
-    <w:p/>
-    <w:p/>
+    <w:p>
+      <w:r>
+        <w:rPr>
+          <w:noProof/>
+        </w:rPr>
+        <mc:AlternateContent>
+          <mc:Choice Requires="wpi">
+            <w:drawing>
+              <wp:anchor distT="0" distB="0" distL="114300" distR="114300" simplePos="0" relativeHeight="251726848" behindDoc="0" locked="0" layoutInCell="1" allowOverlap="1" wp14:anchorId="3B4EBB13" wp14:editId="466C5BBE">
+                <wp:simplePos x="0" y="0"/>
+                <wp:positionH relativeFrom="column">
+                  <wp:posOffset>231660</wp:posOffset>
+                </wp:positionH>
+                <wp:positionV relativeFrom="paragraph">
+                  <wp:posOffset>-66520</wp:posOffset>
+                </wp:positionV>
+                <wp:extent cx="663840" cy="309240"/>
+                <wp:effectExtent l="57150" t="76200" r="98425" b="110490"/>
+                <wp:wrapNone/>
+                <wp:docPr id="85" name="Ink 85"/>
+                <wp:cNvGraphicFramePr/>
+                <a:graphic xmlns:a="http://schemas.openxmlformats.org/drawingml/2006/main">
+                  <a:graphicData uri="http://schemas.microsoft.com/office/word/2010/wordprocessingInk">
+                    <w14:contentPart bwMode="auto" r:id="rId28">
+                      <w14:nvContentPartPr>
+                        <w14:cNvContentPartPr/>
+                      </w14:nvContentPartPr>
+                      <w14:xfrm>
+                        <a:off x="0" y="0"/>
+                        <a:ext cx="663840" cy="309240"/>
+                      </w14:xfrm>
+                    </w14:contentPart>
+                  </a:graphicData>
+                </a:graphic>
+              </wp:anchor>
+            </w:drawing>
+          </mc:Choice>
+          <mc:Fallback>
+            <w:pict>
+              <v:shape w14:anchorId="45FCBBE5" id="Ink 85" o:spid="_x0000_s1026" type="#_x0000_t75" style="position:absolute;margin-left:15.4pt;margin-top:-8.05pt;width:57.9pt;height:30.05pt;z-index:251726848;visibility:visible;mso-wrap-style:square;mso-wrap-distance-left:9pt;mso-wrap-distance-top:0;mso-wrap-distance-right:9pt;mso-wrap-distance-bottom:0;mso-position-horizontal:absolute;mso-position-horizontal-relative:text;mso-position-vertical:absolute;mso-position-vertical-relative:text" o:gfxdata="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">
+                <v:imagedata r:id="rId29" o:title=""/>
+              </v:shape>
+            </w:pict>
+          </mc:Fallback>
+        </mc:AlternateContent>
+      </w:r>
+    </w:p>
     <w:p/>
     <w:p/>
     <w:p>
@@ -1243,7 +1636,7 @@
                 <wp:cNvGraphicFramePr/>
                 <a:graphic xmlns:a="http://schemas.openxmlformats.org/drawingml/2006/main">
                   <a:graphicData uri="http://schemas.microsoft.com/office/word/2010/wordprocessingInk">
-                    <w14:contentPart bwMode="auto" r:id="rId26">
+                    <w14:contentPart bwMode="auto" r:id="rId30">
                       <w14:nvContentPartPr>
                         <w14:cNvContentPartPr/>
                       </w14:nvContentPartPr>
@@ -1259,8 +1652,8 @@
           </mc:Choice>
           <mc:Fallback>
             <w:pict>
-              <v:shape w14:anchorId="4188DBE6" id="Ink 53" o:spid="_x0000_s1026" type="#_x0000_t75" style="position:absolute;margin-left:274.7pt;margin-top:12.15pt;width:64.95pt;height:8pt;z-index:251703296;visibility:visible;mso-wrap-style:square;mso-wrap-distance-left:9pt;mso-wrap-distance-top:0;mso-wrap-distance-right:9pt;mso-wrap-distance-bottom:0;mso-position-horizontal:absolute;mso-position-horizontal-relative:text;mso-position-vertical:absolute;mso-position-vertical-relative:text" o:gfxdata="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">
-                <v:imagedata r:id="rId27" o:title=""/>
+              <v:shape w14:anchorId="3FFCF032" id="Ink 53" o:spid="_x0000_s1026" type="#_x0000_t75" style="position:absolute;margin-left:274.7pt;margin-top:12.15pt;width:64.95pt;height:8pt;z-index:251703296;visibility:visible;mso-wrap-style:square;mso-wrap-distance-left:9pt;mso-wrap-distance-top:0;mso-wrap-distance-right:9pt;mso-wrap-distance-bottom:0;mso-position-horizontal:absolute;mso-position-horizontal-relative:text;mso-position-vertical:absolute;mso-position-vertical-relative:text" o:gfxdata="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">
+                <v:imagedata r:id="rId31" o:title=""/>
               </v:shape>
             </w:pict>
           </mc:Fallback>
@@ -1288,7 +1681,7 @@
                 <wp:cNvGraphicFramePr/>
                 <a:graphic xmlns:a="http://schemas.openxmlformats.org/drawingml/2006/main">
                   <a:graphicData uri="http://schemas.microsoft.com/office/word/2010/wordprocessingInk">
-                    <w14:contentPart bwMode="auto" r:id="rId28">
+                    <w14:contentPart bwMode="auto" r:id="rId32">
                       <w14:nvContentPartPr>
                         <w14:cNvContentPartPr/>
                       </w14:nvContentPartPr>
@@ -1304,8 +1697,8 @@
           </mc:Choice>
           <mc:Fallback>
             <w:pict>
-              <v:shape w14:anchorId="7FC961D4" id="Ink 51" o:spid="_x0000_s1026" type="#_x0000_t75" style="position:absolute;margin-left:161.4pt;margin-top:-15.7pt;width:115.2pt;height:68.3pt;z-index:251702272;visibility:visible;mso-wrap-style:square;mso-wrap-distance-left:9pt;mso-wrap-distance-top:0;mso-wrap-distance-right:9pt;mso-wrap-distance-bottom:0;mso-position-horizontal:absolute;mso-position-horizontal-relative:text;mso-position-vertical:absolute;mso-position-vertical-relative:text" o:gfxdata="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">
-                <v:imagedata r:id="rId29" o:title=""/>
+              <v:shape w14:anchorId="1569797A" id="Ink 51" o:spid="_x0000_s1026" type="#_x0000_t75" style="position:absolute;margin-left:161.4pt;margin-top:-15.7pt;width:115.2pt;height:68.3pt;z-index:251702272;visibility:visible;mso-wrap-style:square;mso-wrap-distance-left:9pt;mso-wrap-distance-top:0;mso-wrap-distance-right:9pt;mso-wrap-distance-bottom:0;mso-position-horizontal:absolute;mso-position-horizontal-relative:text;mso-position-vertical:absolute;mso-position-vertical-relative:text" o:gfxdata="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">
+                <v:imagedata r:id="rId33" o:title=""/>
               </v:shape>
             </w:pict>
           </mc:Fallback>
@@ -1338,7 +1731,7 @@
                 <wp:cNvGraphicFramePr/>
                 <a:graphic xmlns:a="http://schemas.openxmlformats.org/drawingml/2006/main">
                   <a:graphicData uri="http://schemas.microsoft.com/office/word/2010/wordprocessingInk">
-                    <w14:contentPart bwMode="auto" r:id="rId30">
+                    <w14:contentPart bwMode="auto" r:id="rId34">
                       <w14:nvContentPartPr>
                         <w14:cNvContentPartPr/>
                       </w14:nvContentPartPr>
@@ -1354,8 +1747,8 @@
           </mc:Choice>
           <mc:Fallback>
             <w:pict>
-              <v:shape w14:anchorId="031CE931" id="Ink 55" o:spid="_x0000_s1026" type="#_x0000_t75" style="position:absolute;margin-left:72.1pt;margin-top:-15.6pt;width:286.5pt;height:49.35pt;z-index:251704320;visibility:visible;mso-wrap-style:square;mso-wrap-distance-left:9pt;mso-wrap-distance-top:0;mso-wrap-distance-right:9pt;mso-wrap-distance-bottom:0;mso-position-horizontal:absolute;mso-position-horizontal-relative:text;mso-position-vertical:absolute;mso-position-vertical-relative:text" o:gfxdata="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">
-                <v:imagedata r:id="rId31" o:title=""/>
+              <v:shape w14:anchorId="6B533E8D" id="Ink 55" o:spid="_x0000_s1026" type="#_x0000_t75" style="position:absolute;margin-left:72.1pt;margin-top:-15.6pt;width:286.5pt;height:49.35pt;z-index:251704320;visibility:visible;mso-wrap-style:square;mso-wrap-distance-left:9pt;mso-wrap-distance-top:0;mso-wrap-distance-right:9pt;mso-wrap-distance-bottom:0;mso-position-horizontal:absolute;mso-position-horizontal-relative:text;mso-position-vertical:absolute;mso-position-vertical-relative:text" o:gfxdata="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">
+                <v:imagedata r:id="rId35" o:title=""/>
               </v:shape>
             </w:pict>
           </mc:Fallback>
@@ -1386,7 +1779,7 @@
                 <wp:cNvGraphicFramePr/>
                 <a:graphic xmlns:a="http://schemas.openxmlformats.org/drawingml/2006/main">
                   <a:graphicData uri="http://schemas.microsoft.com/office/word/2010/wordprocessingInk">
-                    <w14:contentPart bwMode="auto" r:id="rId32">
+                    <w14:contentPart bwMode="auto" r:id="rId36">
                       <w14:nvContentPartPr>
                         <w14:cNvContentPartPr/>
                       </w14:nvContentPartPr>
@@ -1402,8 +1795,8 @@
           </mc:Choice>
           <mc:Fallback>
             <w:pict>
-              <v:shape w14:anchorId="4E6D4EC7" id="Ink 56" o:spid="_x0000_s1026" type="#_x0000_t75" style="position:absolute;margin-left:315.9pt;margin-top:-11.7pt;width:71.85pt;height:58.3pt;z-index:251705344;visibility:visible;mso-wrap-style:square;mso-wrap-distance-left:9pt;mso-wrap-distance-top:0;mso-wrap-distance-right:9pt;mso-wrap-distance-bottom:0;mso-position-horizontal:absolute;mso-position-horizontal-relative:text;mso-position-vertical:absolute;mso-position-vertical-relative:text" o:gfxdata="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">
-                <v:imagedata r:id="rId33" o:title=""/>
+              <v:shape w14:anchorId="6F2C85CE" id="Ink 56" o:spid="_x0000_s1026" type="#_x0000_t75" style="position:absolute;margin-left:315.9pt;margin-top:-11.7pt;width:71.85pt;height:58.3pt;z-index:251705344;visibility:visible;mso-wrap-style:square;mso-wrap-distance-left:9pt;mso-wrap-distance-top:0;mso-wrap-distance-right:9pt;mso-wrap-distance-bottom:0;mso-position-horizontal:absolute;mso-position-horizontal-relative:text;mso-position-vertical:absolute;mso-position-vertical-relative:text" o:gfxdata="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">
+                <v:imagedata r:id="rId37" o:title=""/>
               </v:shape>
             </w:pict>
           </mc:Fallback>
@@ -1481,7 +1874,7 @@
           </mc:Choice>
           <mc:Fallback>
             <w:pict>
-              <v:shape w14:anchorId="65B0D9C5" id="Text Box 15" o:spid="_x0000_s1033" type="#_x0000_t202" style="position:absolute;margin-left:-71.25pt;margin-top:21.15pt;width:135.7pt;height:169.5pt;z-index:251678720;visibility:visible;mso-wrap-style:square;mso-height-percent:0;mso-wrap-distance-left:9pt;mso-wrap-distance-top:0;mso-wrap-distance-right:9pt;mso-wrap-distance-bottom:0;mso-position-horizontal:absolute;mso-position-horizontal-relative:text;mso-position-vertical:absolute;mso-position-vertical-relative:text;mso-height-percent:0;mso-height-relative:margin;v-text-anchor:top" o:gfxdata="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" fillcolor="white [3201]" strokeweight=".5pt">
+              <v:shape w14:anchorId="65B0D9C5" id="Text Box 15" o:spid="_x0000_s1035" type="#_x0000_t202" style="position:absolute;margin-left:-71.25pt;margin-top:21.15pt;width:135.7pt;height:169.5pt;z-index:251678720;visibility:visible;mso-wrap-style:square;mso-height-percent:0;mso-wrap-distance-left:9pt;mso-wrap-distance-top:0;mso-wrap-distance-right:9pt;mso-wrap-distance-bottom:0;mso-position-horizontal:absolute;mso-position-horizontal-relative:text;mso-position-vertical:absolute;mso-position-vertical-relative:text;mso-height-percent:0;mso-height-relative:margin;v-text-anchor:top" o:gfxdata="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" fillcolor="white [3201]" strokeweight=".5pt">
                 <v:textbox>
                   <w:txbxContent>
                     <w:p>
@@ -1528,7 +1921,7 @@
                 <wp:cNvGraphicFramePr/>
                 <a:graphic xmlns:a="http://schemas.openxmlformats.org/drawingml/2006/main">
                   <a:graphicData uri="http://schemas.microsoft.com/office/word/2010/wordprocessingInk">
-                    <w14:contentPart bwMode="auto" r:id="rId34">
+                    <w14:contentPart bwMode="auto" r:id="rId38">
                       <w14:nvContentPartPr>
                         <w14:cNvContentPartPr/>
                       </w14:nvContentPartPr>
@@ -1544,8 +1937,8 @@
           </mc:Choice>
           <mc:Fallback>
             <w:pict>
-              <v:shape w14:anchorId="075720FE" id="Ink 67" o:spid="_x0000_s1026" type="#_x0000_t75" style="position:absolute;margin-left:13.6pt;margin-top:-97.85pt;width:290.75pt;height:224.8pt;z-index:251714560;visibility:visible;mso-wrap-style:square;mso-wrap-distance-left:9pt;mso-wrap-distance-top:0;mso-wrap-distance-right:9pt;mso-wrap-distance-bottom:0;mso-position-horizontal:absolute;mso-position-horizontal-relative:text;mso-position-vertical:absolute;mso-position-vertical-relative:text" o:gfxdata="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">
-                <v:imagedata r:id="rId35" o:title=""/>
+              <v:shape w14:anchorId="3FC4A35B" id="Ink 67" o:spid="_x0000_s1026" type="#_x0000_t75" style="position:absolute;margin-left:13.6pt;margin-top:-97.85pt;width:290.75pt;height:224.8pt;z-index:251714560;visibility:visible;mso-wrap-style:square;mso-wrap-distance-left:9pt;mso-wrap-distance-top:0;mso-wrap-distance-right:9pt;mso-wrap-distance-bottom:0;mso-position-horizontal:absolute;mso-position-horizontal-relative:text;mso-position-vertical:absolute;mso-position-vertical-relative:text" o:gfxdata="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">
+                <v:imagedata r:id="rId39" o:title=""/>
               </v:shape>
             </w:pict>
           </mc:Fallback>
@@ -1576,7 +1969,7 @@
                 <wp:cNvGraphicFramePr/>
                 <a:graphic xmlns:a="http://schemas.openxmlformats.org/drawingml/2006/main">
                   <a:graphicData uri="http://schemas.microsoft.com/office/word/2010/wordprocessingInk">
-                    <w14:contentPart bwMode="auto" r:id="rId36">
+                    <w14:contentPart bwMode="auto" r:id="rId40">
                       <w14:nvContentPartPr>
                         <w14:cNvContentPartPr/>
                       </w14:nvContentPartPr>
@@ -1592,8 +1985,8 @@
           </mc:Choice>
           <mc:Fallback>
             <w:pict>
-              <v:shape w14:anchorId="0F52D903" id="Ink 68" o:spid="_x0000_s1026" type="#_x0000_t75" style="position:absolute;margin-left:13.15pt;margin-top:11.5pt;width:9.15pt;height:20.05pt;z-index:251715584;visibility:visible;mso-wrap-style:square;mso-wrap-distance-left:9pt;mso-wrap-distance-top:0;mso-wrap-distance-right:9pt;mso-wrap-distance-bottom:0;mso-position-horizontal:absolute;mso-position-horizontal-relative:text;mso-position-vertical:absolute;mso-position-vertical-relative:text" o:gfxdata="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">
-                <v:imagedata r:id="rId37" o:title=""/>
+              <v:shape w14:anchorId="08A31735" id="Ink 68" o:spid="_x0000_s1026" type="#_x0000_t75" style="position:absolute;margin-left:13.15pt;margin-top:11.5pt;width:9.15pt;height:20.05pt;z-index:251715584;visibility:visible;mso-wrap-style:square;mso-wrap-distance-left:9pt;mso-wrap-distance-top:0;mso-wrap-distance-right:9pt;mso-wrap-distance-bottom:0;mso-position-horizontal:absolute;mso-position-horizontal-relative:text;mso-position-vertical:absolute;mso-position-vertical-relative:text" o:gfxdata="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">
+                <v:imagedata r:id="rId41" o:title=""/>
               </v:shape>
             </w:pict>
           </mc:Fallback>
@@ -1614,30 +2007,145 @@
         </w:rPr>
         <w:lastRenderedPageBreak/>
         <mc:AlternateContent>
+          <mc:Choice Requires="wps">
+            <w:drawing>
+              <wp:anchor distT="0" distB="0" distL="114300" distR="114300" simplePos="0" relativeHeight="251728896" behindDoc="0" locked="0" layoutInCell="1" allowOverlap="1" wp14:anchorId="14AB9343" wp14:editId="13F6220F">
+                <wp:simplePos x="0" y="0"/>
+                <wp:positionH relativeFrom="margin">
+                  <wp:align>center</wp:align>
+                </wp:positionH>
+                <wp:positionV relativeFrom="paragraph">
+                  <wp:posOffset>9525</wp:posOffset>
+                </wp:positionV>
+                <wp:extent cx="1438275" cy="381000"/>
+                <wp:effectExtent l="0" t="0" r="0" b="0"/>
+                <wp:wrapSquare wrapText="bothSides"/>
+                <wp:docPr id="87" name="Text Box 87"/>
+                <wp:cNvGraphicFramePr/>
+                <a:graphic xmlns:a="http://schemas.openxmlformats.org/drawingml/2006/main">
+                  <a:graphicData uri="http://schemas.microsoft.com/office/word/2010/wordprocessingShape">
+                    <wps:wsp>
+                      <wps:cNvSpPr txBox="1"/>
+                      <wps:spPr>
+                        <a:xfrm>
+                          <a:off x="0" y="0"/>
+                          <a:ext cx="1438275" cy="381000"/>
+                        </a:xfrm>
+                        <a:prstGeom prst="rect">
+                          <a:avLst/>
+                        </a:prstGeom>
+                        <a:noFill/>
+                        <a:ln>
+                          <a:noFill/>
+                        </a:ln>
+                      </wps:spPr>
+                      <wps:style>
+                        <a:lnRef idx="0">
+                          <a:scrgbClr r="0" g="0" b="0"/>
+                        </a:lnRef>
+                        <a:fillRef idx="0">
+                          <a:scrgbClr r="0" g="0" b="0"/>
+                        </a:fillRef>
+                        <a:effectRef idx="0">
+                          <a:scrgbClr r="0" g="0" b="0"/>
+                        </a:effectRef>
+                        <a:fontRef idx="minor">
+                          <a:schemeClr val="dk1"/>
+                        </a:fontRef>
+                      </wps:style>
+                      <wps:txbx>
+                        <w:txbxContent>
+                          <w:p>
+                            <w:r>
+                              <w:rPr>
+                                <w:b/>
+                                <w:bCs/>
+                                <w:color w:val="000000" w:themeColor="text1"/>
+                                <w:sz w:val="32"/>
+                                <w:szCs w:val="32"/>
+                                <w:u w:val="single"/>
+                              </w:rPr>
+                              <w:t>Navigation bar</w:t>
+                            </w:r>
+                          </w:p>
+                        </w:txbxContent>
+                      </wps:txbx>
+                      <wps:bodyPr rot="0" spcFirstLastPara="0" vertOverflow="overflow" horzOverflow="overflow" vert="horz" wrap="square" lIns="91440" tIns="45720" rIns="91440" bIns="45720" numCol="1" spcCol="0" rtlCol="0" fromWordArt="0" anchor="t" anchorCtr="0" forceAA="0" compatLnSpc="1">
+                        <a:prstTxWarp prst="textNoShape">
+                          <a:avLst/>
+                        </a:prstTxWarp>
+                        <a:noAutofit/>
+                      </wps:bodyPr>
+                    </wps:wsp>
+                  </a:graphicData>
+                </a:graphic>
+                <wp14:sizeRelH relativeFrom="margin">
+                  <wp14:pctWidth>0</wp14:pctWidth>
+                </wp14:sizeRelH>
+                <wp14:sizeRelV relativeFrom="margin">
+                  <wp14:pctHeight>0</wp14:pctHeight>
+                </wp14:sizeRelV>
+              </wp:anchor>
+            </w:drawing>
+          </mc:Choice>
+          <mc:Fallback>
+            <w:pict>
+              <v:shape w14:anchorId="14AB9343" id="Text Box 87" o:spid="_x0000_s1036" type="#_x0000_t202" style="position:absolute;margin-left:0;margin-top:.75pt;width:113.25pt;height:30pt;z-index:251728896;visibility:visible;mso-wrap-style:square;mso-width-percent:0;mso-height-percent:0;mso-wrap-distance-left:9pt;mso-wrap-distance-top:0;mso-wrap-distance-right:9pt;mso-wrap-distance-bottom:0;mso-position-horizontal:center;mso-position-horizontal-relative:margin;mso-position-vertical:absolute;mso-position-vertical-relative:text;mso-width-percent:0;mso-height-percent:0;mso-width-relative:margin;mso-height-relative:margin;v-text-anchor:top" o:gfxdata="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" filled="f" stroked="f">
+                <v:textbox>
+                  <w:txbxContent>
+                    <w:p>
+                      <w:r>
+                        <w:rPr>
+                          <w:b/>
+                          <w:bCs/>
+                          <w:color w:val="000000" w:themeColor="text1"/>
+                          <w:sz w:val="32"/>
+                          <w:szCs w:val="32"/>
+                          <w:u w:val="single"/>
+                        </w:rPr>
+                        <w:t>Navigation bar</w:t>
+                      </w:r>
+                    </w:p>
+                  </w:txbxContent>
+                </v:textbox>
+                <w10:wrap type="square" anchorx="margin"/>
+              </v:shape>
+            </w:pict>
+          </mc:Fallback>
+        </mc:AlternateContent>
+      </w:r>
+    </w:p>
+    <w:p/>
+    <w:p>
+      <w:r>
+        <w:rPr>
+          <w:noProof/>
+        </w:rPr>
+        <mc:AlternateContent>
           <mc:Choice Requires="wpi">
             <w:drawing>
-              <wp:anchor distT="0" distB="0" distL="114300" distR="114300" simplePos="0" relativeHeight="251718656" behindDoc="0" locked="0" layoutInCell="1" allowOverlap="1" wp14:anchorId="34838696" wp14:editId="3509EB2C">
+              <wp:anchor distT="0" distB="0" distL="114300" distR="114300" simplePos="0" relativeHeight="251729920" behindDoc="0" locked="0" layoutInCell="1" allowOverlap="1" wp14:anchorId="32240DBE" wp14:editId="2A4F1C6E">
                 <wp:simplePos x="0" y="0"/>
                 <wp:positionH relativeFrom="column">
-                  <wp:posOffset>749700</wp:posOffset>
+                  <wp:posOffset>999180</wp:posOffset>
                 </wp:positionH>
                 <wp:positionV relativeFrom="paragraph">
-                  <wp:posOffset>-183255</wp:posOffset>
+                  <wp:posOffset>-96225</wp:posOffset>
                 </wp:positionV>
-                <wp:extent cx="4053240" cy="870120"/>
-                <wp:effectExtent l="76200" t="95250" r="99695" b="101600"/>
+                <wp:extent cx="3946680" cy="735480"/>
+                <wp:effectExtent l="76200" t="76200" r="111125" b="102870"/>
                 <wp:wrapNone/>
-                <wp:docPr id="73" name="Ink 73"/>
+                <wp:docPr id="88" name="Ink 88"/>
                 <wp:cNvGraphicFramePr/>
                 <a:graphic xmlns:a="http://schemas.openxmlformats.org/drawingml/2006/main">
                   <a:graphicData uri="http://schemas.microsoft.com/office/word/2010/wordprocessingInk">
-                    <w14:contentPart bwMode="auto" r:id="rId38">
+                    <w14:contentPart bwMode="auto" r:id="rId42">
                       <w14:nvContentPartPr>
                         <w14:cNvContentPartPr/>
                       </w14:nvContentPartPr>
                       <w14:xfrm>
                         <a:off x="0" y="0"/>
-                        <a:ext cx="4053240" cy="870120"/>
+                        <a:ext cx="3946680" cy="735480"/>
                       </w14:xfrm>
                     </w14:contentPart>
                   </a:graphicData>
@@ -1647,8 +2155,8 @@
           </mc:Choice>
           <mc:Fallback>
             <w:pict>
-              <v:shape w14:anchorId="55855A3D" id="Ink 73" o:spid="_x0000_s1026" type="#_x0000_t75" style="position:absolute;margin-left:56.2pt;margin-top:-17.25pt;width:324.8pt;height:74.15pt;z-index:251718656;visibility:visible;mso-wrap-style:square;mso-wrap-distance-left:9pt;mso-wrap-distance-top:0;mso-wrap-distance-right:9pt;mso-wrap-distance-bottom:0;mso-position-horizontal:absolute;mso-position-horizontal-relative:text;mso-position-vertical:absolute;mso-position-vertical-relative:text" o:gfxdata="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">
-                <v:imagedata r:id="rId39" o:title=""/>
+              <v:shape w14:anchorId="19CE7251" id="Ink 88" o:spid="_x0000_s1026" type="#_x0000_t75" style="position:absolute;margin-left:75.9pt;margin-top:-10.45pt;width:316.4pt;height:63.55pt;z-index:251729920;visibility:visible;mso-wrap-style:square;mso-wrap-distance-left:9pt;mso-wrap-distance-top:0;mso-wrap-distance-right:9pt;mso-wrap-distance-bottom:0;mso-position-horizontal:absolute;mso-position-horizontal-relative:text;mso-position-vertical:absolute;mso-position-vertical-relative:text" o:gfxdata="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">
+                <v:imagedata r:id="rId43" o:title=""/>
               </v:shape>
             </w:pict>
           </mc:Fallback>
@@ -1659,13 +2167,13 @@
           <w:noProof/>
         </w:rPr>
         <w:drawing>
-          <wp:anchor distT="0" distB="0" distL="114300" distR="114300" simplePos="0" relativeHeight="251717632" behindDoc="0" locked="0" layoutInCell="1" allowOverlap="1" wp14:anchorId="32090753" wp14:editId="03CF4BA8">
+          <wp:anchor distT="0" distB="0" distL="114300" distR="114300" simplePos="0" relativeHeight="251717632" behindDoc="0" locked="0" layoutInCell="1" allowOverlap="1" wp14:anchorId="32090753" wp14:editId="0BC0B9EA">
             <wp:simplePos x="0" y="0"/>
             <wp:positionH relativeFrom="margin">
               <wp:align>center</wp:align>
             </wp:positionH>
             <wp:positionV relativeFrom="paragraph">
-              <wp:posOffset>0</wp:posOffset>
+              <wp:posOffset>9525</wp:posOffset>
             </wp:positionV>
             <wp:extent cx="4090670" cy="561975"/>
             <wp:effectExtent l="0" t="0" r="5080" b="9525"/>
@@ -1682,7 +2190,7 @@
                     <pic:cNvPicPr/>
                   </pic:nvPicPr>
                   <pic:blipFill rotWithShape="1">
-                    <a:blip r:embed="rId17" cstate="print">
+                    <a:blip r:embed="rId23" cstate="print">
                       <a:extLst>
                         <a:ext uri="{28A0092B-C50C-407E-A947-70E740481C1C}">
                           <a14:useLocalDpi xmlns:a14="http://schemas.microsoft.com/office/drawing/2010/main" val="0"/>
@@ -1723,11 +2231,6 @@
     <w:p/>
     <w:p>
       <w:r>
-        <w:t>Navigation Bar:</w:t>
-      </w:r>
-    </w:p>
-    <w:p>
-      <w:r>
         <w:t xml:space="preserve">The </w:t>
       </w:r>
       <w:r>
@@ -1735,7 +2238,7 @@
       </w:r>
     </w:p>
     <w:sectPr>
-      <w:footerReference w:type="default" r:id="rId40"/>
+      <w:footerReference w:type="default" r:id="rId44"/>
       <w:pgSz w:w="11906" w:h="16838"/>
       <w:pgMar w:top="1440" w:right="1440" w:bottom="1440" w:left="1440" w:header="708" w:footer="708" w:gutter="0"/>
       <w:cols w:space="708"/>
@@ -2365,6 +2868,62 @@
           <inkml:channelProperty channel="F" name="resolution" value="0" units="1/dev"/>
         </inkml:channelProperties>
       </inkml:inkSource>
+      <inkml:timestamp xml:id="ts0" timeString="2021-12-10T23:45:28.177"/>
+    </inkml:context>
+    <inkml:brush xml:id="br0">
+      <inkml:brushProperty name="width" value="0.2" units="cm"/>
+      <inkml:brushProperty name="height" value="0.2" units="cm"/>
+      <inkml:brushProperty name="color" value="#FFC114"/>
+    </inkml:brush>
+  </inkml:definitions>
+  <inkml:trace contextRef="#ctx0" brushRef="#br0">1 1 24575,'0'44'0,"-1"2"0,2 0 0,2 0 0,10 50 0,0-38 0,-3 1 0,6 118 0,-18-91 0,0 5 0,4 0 0,14 93 0,-5-69 0,-8-73 0,10 57 0,4 14 0,-4 0 0,-6 228 0,-8-231 0,3-82 0,1 0 0,1-1 0,12 43 0,9-10 0,-20-51 0,-1 1 0,1-1 0,-2 1 0,1 0 0,-2 0 0,4 18 0,-5 114 0,-1-15 0,0-123 0,1-1 0,-1 0 0,1 0 0,-1 1 0,1-1 0,0 0 0,1 0 0,-1 0 0,0 0 0,1 0 0,0 0 0,-1 0 0,1-1 0,0 1 0,1-1 0,-1 1 0,0-1 0,1 0 0,-1 0 0,1 0 0,0 0 0,-1 0 0,1 0 0,0-1 0,0 0 0,0 1 0,1-1 0,-1 0 0,0 0 0,7 0 0,8 1 0,1 0 0,0-2 0,0 0 0,27-4 0,-4 1 0,780-1 0,-440 6 0,-351 0 0,56 9 0,-55-5 0,55 2 0,1960-7 0,-956-3 0,-1064 1 0,-1-2 0,30-6 0,-28 3 0,46-2 0,699 7 0,-376 3 0,-370-1 0,-1 2 0,31 6 0,-29-3 0,45 2 0,680-7 0,-365-3 0,430 2 0,-793 1 0,0 2 0,32 7 0,-30-5 0,48 4 0,678-8 0,-364-3 0,-358 2 0,0-1 0,-1-2 0,45-9 0,-41 4 0,4-2 0,0 2 0,51-3 0,-79 10 0,-1-1 0,1 0 0,0-1 0,-1 0 0,0 0 0,15-8 0,-13 6 0,1 0 0,-1 1 0,22-5 0,39-2 0,-25 4 0,66-17 0,-90 18 0,-13 3 0,-1 1 0,0-1 0,0 0 0,0-1 0,13-7 0,-19 9 0,0-1 0,0 1 0,-1 0 0,1-1 0,-1 0 0,0 0 0,0 1 0,0-1 0,0 0 0,0 0 0,0-1 0,-1 1 0,0 0 0,0-1 0,0 1 0,0-1 0,0 1 0,0-1 0,-1-3 0,2-37 0,-2 0 0,-2 0 0,-12-66 0,2 10 0,-18-138 0,24 205 0,-1 0 0,-2 0 0,-21-52 0,18 53 0,1-1 0,1 0 0,-6-43 0,8 30 0,-14-45 0,-4-17 0,15 57 0,6 30 0,1-1 0,-3-31 0,-7-59 0,8 75 0,-2-56 0,8 87 0,0-43 0,-2 0 0,-10-65 0,4 47 0,8 54 0,-1 0 0,0 0 0,-2 0 0,1 0 0,-1 0 0,-1 0 0,-7-15 0,9 23 0,0-1 0,0 1 0,-1-1 0,0 1 0,0 0 0,-1 0 0,0 1 0,1-1 0,-1 1 0,-1 0 0,1 0 0,-1 0 0,1 0 0,-1 1 0,0 0 0,0 0 0,-1 0 0,1 0 0,-1 1 0,1 0 0,-1 0 0,0 1 0,0 0 0,1 0 0,-1 0 0,0 0 0,-10 1 0,-36 1 0,0 3 0,-67 12 0,94-12 0,-45 3 0,1-3 0,-86-6 0,32-1 0,-4693 3 0,4776 2 0,-57 10 0,55-6 0,-53 2 0,-2626-6 0,1288-5 0,1130 3-1365</inkml:trace>
+</inkml:ink>
+</file>
+
+<file path=word/ink/ink11.xml><?xml version="1.0" encoding="utf-8"?>
+<inkml:ink xmlns:inkml="http://www.w3.org/2003/InkML">
+  <inkml:definitions>
+    <inkml:context xml:id="ctx0">
+      <inkml:inkSource xml:id="inkSrc0">
+        <inkml:traceFormat>
+          <inkml:channel name="X" type="integer" min="-2.14748E9" max="2.14748E9" units="cm"/>
+          <inkml:channel name="Y" type="integer" min="-2.14748E9" max="2.14748E9" units="cm"/>
+          <inkml:channel name="F" type="integer" max="32767" units="dev"/>
+        </inkml:traceFormat>
+        <inkml:channelProperties>
+          <inkml:channelProperty channel="X" name="resolution" value="1000" units="1/cm"/>
+          <inkml:channelProperty channel="Y" name="resolution" value="1000" units="1/cm"/>
+          <inkml:channelProperty channel="F" name="resolution" value="0" units="1/dev"/>
+        </inkml:channelProperties>
+      </inkml:inkSource>
+      <inkml:timestamp xml:id="ts0" timeString="2021-12-10T23:45:31.621"/>
+    </inkml:context>
+    <inkml:brush xml:id="br0">
+      <inkml:brushProperty name="width" value="0.2" units="cm"/>
+      <inkml:brushProperty name="height" value="0.2" units="cm"/>
+      <inkml:brushProperty name="color" value="#FFC114"/>
+    </inkml:brush>
+  </inkml:definitions>
+  <inkml:trace contextRef="#ctx0" brushRef="#br0">1843 1 24575,'-3'2'0,"1"0"0,-1-1 0,0 2 0,1-1 0,-1 0 0,1 0 0,0 1 0,0 0 0,0-1 0,0 1 0,-3 5 0,-9 11 0,7-13 0,-1 0 0,0 0 0,-1-1 0,1 0 0,-1-1 0,0 1 0,0-2 0,-14 5 0,-81 12 0,17-4 0,72-13 0,-133 39 0,126-34 0,0 1 0,1 0 0,0 2 0,-29 19 0,19-11 0,-1-2 0,-1-1 0,-1-1 0,-60 18 0,1-1 0,15-10 0,64-20 0,0 1 0,0 1 0,1 0 0,-1 1 0,1 0 0,0 1 0,-21 14 0,9-4 0,-2 0 0,0-2 0,-1 0 0,-40 12 0,-40 20 0,58-23 0,36-17 0,1-1 0,-1 2 0,1 0 0,0 1 0,0 0 0,1 1 0,0 0 0,1 1 0,-12 13 0,2-2-170,0 0-1,-2-2 0,0 0 1,-2-2-1,0 0 0,0-2 1,-35 16-1</inkml:trace>
+</inkml:ink>
+</file>
+
+<file path=word/ink/ink12.xml><?xml version="1.0" encoding="utf-8"?>
+<inkml:ink xmlns:inkml="http://www.w3.org/2003/InkML">
+  <inkml:definitions>
+    <inkml:context xml:id="ctx0">
+      <inkml:inkSource xml:id="inkSrc0">
+        <inkml:traceFormat>
+          <inkml:channel name="X" type="integer" min="-2.14748E9" max="2.14748E9" units="cm"/>
+          <inkml:channel name="Y" type="integer" min="-2.14748E9" max="2.14748E9" units="cm"/>
+          <inkml:channel name="F" type="integer" max="32767" units="dev"/>
+        </inkml:traceFormat>
+        <inkml:channelProperties>
+          <inkml:channelProperty channel="X" name="resolution" value="1000" units="1/cm"/>
+          <inkml:channelProperty channel="Y" name="resolution" value="1000" units="1/cm"/>
+          <inkml:channelProperty channel="F" name="resolution" value="0" units="1/dev"/>
+        </inkml:channelProperties>
+      </inkml:inkSource>
       <inkml:timestamp xml:id="ts0" timeString="2021-12-10T23:35:07.427"/>
     </inkml:context>
     <inkml:brush xml:id="br0">
@@ -2377,7 +2936,7 @@
 </inkml:ink>
 </file>
 
-<file path=word/ink/ink11.xml><?xml version="1.0" encoding="utf-8"?>
+<file path=word/ink/ink13.xml><?xml version="1.0" encoding="utf-8"?>
 <inkml:ink xmlns:inkml="http://www.w3.org/2003/InkML">
   <inkml:definitions>
     <inkml:context xml:id="ctx0">
@@ -2405,7 +2964,7 @@
 </inkml:ink>
 </file>
 
-<file path=word/ink/ink12.xml><?xml version="1.0" encoding="utf-8"?>
+<file path=word/ink/ink14.xml><?xml version="1.0" encoding="utf-8"?>
 <inkml:ink xmlns:inkml="http://www.w3.org/2003/InkML">
   <inkml:definitions>
     <inkml:context xml:id="ctx0">
@@ -2433,7 +2992,7 @@
 </inkml:ink>
 </file>
 
-<file path=word/ink/ink13.xml><?xml version="1.0" encoding="utf-8"?>
+<file path=word/ink/ink15.xml><?xml version="1.0" encoding="utf-8"?>
 <inkml:ink xmlns:inkml="http://www.w3.org/2003/InkML">
   <inkml:definitions>
     <inkml:context xml:id="ctx0">
@@ -2461,7 +3020,7 @@
 </inkml:ink>
 </file>
 
-<file path=word/ink/ink14.xml><?xml version="1.0" encoding="utf-8"?>
+<file path=word/ink/ink16.xml><?xml version="1.0" encoding="utf-8"?>
 <inkml:ink xmlns:inkml="http://www.w3.org/2003/InkML">
   <inkml:definitions>
     <inkml:context xml:id="ctx0">
@@ -2494,7 +3053,7 @@
 </inkml:ink>
 </file>
 
-<file path=word/ink/ink15.xml><?xml version="1.0" encoding="utf-8"?>
+<file path=word/ink/ink17.xml><?xml version="1.0" encoding="utf-8"?>
 <inkml:ink xmlns:inkml="http://www.w3.org/2003/InkML">
   <inkml:definitions>
     <inkml:context xml:id="ctx0">
@@ -2522,7 +3081,7 @@
 </inkml:ink>
 </file>
 
-<file path=word/ink/ink16.xml><?xml version="1.0" encoding="utf-8"?>
+<file path=word/ink/ink18.xml><?xml version="1.0" encoding="utf-8"?>
 <inkml:ink xmlns:inkml="http://www.w3.org/2003/InkML">
   <inkml:definitions>
     <inkml:context xml:id="ctx0">
@@ -2538,7 +3097,7 @@
           <inkml:channelProperty channel="F" name="resolution" value="0" units="1/dev"/>
         </inkml:channelProperties>
       </inkml:inkSource>
-      <inkml:timestamp xml:id="ts0" timeString="2021-12-10T23:39:27.705"/>
+      <inkml:timestamp xml:id="ts0" timeString="2021-12-10T23:46:28.977"/>
     </inkml:context>
     <inkml:brush xml:id="br0">
       <inkml:brushProperty name="width" value="0.2" units="cm"/>
@@ -2546,7 +3105,7 @@
       <inkml:brushProperty name="color" value="#FFC114"/>
     </inkml:brush>
   </inkml:definitions>
-  <inkml:trace contextRef="#ctx0" brushRef="#br0">457 297 24575,'0'1760'0,"0"-1755"0,0 1 0,0-1 0,0 1 0,1-1 0,0 1 0,0-1 0,1 1 0,-1-1 0,1 0 0,5 10 0,-5-12 0,0-1 0,0 0 0,0 1 0,1-1 0,-1 0 0,1 0 0,-1 0 0,1-1 0,0 1 0,0-1 0,0 1 0,0-1 0,0 0 0,0 0 0,0 0 0,0-1 0,0 1 0,0-1 0,1 1 0,4-1 0,233-2 0,-82-2 0,981 4 0,-1108 2 0,56 9 0,-55-5 0,55 2 0,1150-9 0,-1211 2 0,-1 2 0,31 6 0,-29-3 0,45 2 0,69 5 0,14 1 0,-19-1 0,2 0 0,-121-12 0,-1 1 0,0 0 0,1 2 0,-1 0 0,18 7 0,23 5 0,-23-10 0,0-1 0,1-2 0,0-1 0,38-4 0,-34 0 0,-1 2 0,78 11 0,-29 0 0,2-4 0,163-7 0,-103-2 0,14 15 0,2 1 0,-131-12 0,57 9 0,24 3 0,518-13 0,-306-3 0,-302 3 0,0 2 0,30 6 0,-28-3 0,45 2 0,723-6 0,-387-5 0,284 3 0,-666-1 0,-1-2 0,30-6 0,-28 3 0,46-2 0,80-5 0,21-1 0,-58 16 0,130-4 0,-146-10 0,-57 5 0,52 0 0,441 8 0,-522-3 0,0 0 0,0-1 0,-1 0 0,1-1 0,-1-1 0,0 0 0,19-10 0,29-11 0,-23 14 0,-23 8 0,1-1 0,-1-1 0,0-1 0,0 0 0,-1-1 0,18-11 0,-30 16 0,-1 1 0,1-1 0,-1 0 0,0 0 0,1 0 0,-1 0 0,-1 0 0,1-1 0,0 1 0,-1-1 0,0 1 0,0-1 0,0 1 0,1-5 0,4-58 0,-2 13 0,6-17 0,-4 0 0,-3 0 0,-6-80 0,0 18 0,3 73 0,-2 0 0,-11-62 0,4 20 0,9 74 0,-2 0 0,-9-46 0,3 33 0,-3-53 0,-2-10 0,8 63 0,2 0 0,2-55 0,-1-21 0,2 113 0,-1 0 0,1-1 0,-1 1 0,0 0 0,0 0 0,0 0 0,0 1 0,0-1 0,-1 0 0,0 0 0,1 1 0,-1-1 0,0 1 0,0-1 0,0 1 0,-1 0 0,1 0 0,0 0 0,-1 0 0,0 0 0,1 1 0,-1-1 0,0 1 0,0-1 0,0 1 0,1 0 0,-2 0 0,1 1 0,0-1 0,-5 0 0,-12-1 0,1 0 0,-1 2 0,-38 3 0,27-1 0,-443 0 0,214-29-463,80 2 370,64 11 93,76 8 0,-46-2 0,28 4 0,-91-18 0,23-19 0,34 24 0,-99-6 0,-88-9 0,139 13 0,0-5 0,86 13 0,-89-6 0,127 15 0,0-1 0,1 0 0,0 0 0,-30-12 0,29 8 0,-1 2 0,0 0 0,-33-4 0,-50-4 0,51 5 0,-49 0 0,-33-5 0,86 7 0,-48-1 0,26 4 0,-78-14 0,145 17 0,-209-22 556,96 11-556,78 9 0,-69-12 0,57 7 0,0 2 0,-1 2 0,-90 5 0,34 1 0,-34-5 0,-144 5 0,181 10 0,59-7 0,-56 2 0,-1225-9 0,1297 2 0,-1 2 0,-29 6 0,27-3 0,-44 2 0,-138-11 0,-85 6 0,197 9 0,56-5 0,-57 1 0,-2203-7 0,1081-3 0,1200 3 44,1 1 1,-33 8-1,-29 2-1542</inkml:trace>
+  <inkml:trace contextRef="#ctx0" brushRef="#br0">2 82 24575,'0'59'0,"-1"-6"0,2 0 0,2 0 0,11 53 0,-9-71 0,-1 0 0,-1 41 0,-2-42 0,1-1 0,9 51 0,-4-41 0,-3-1 0,-1 1 0,-2 0 0,-5 43 0,1-27 0,6 63 0,2-83 0,15 54 0,-11-56 0,8 65 0,-13-14 0,-3-43 0,12 77 0,-8-85 0,-5-29 0,1 0 0,0 0 0,1 0 0,0 0 0,0 0 0,4 8 0,-5-13 0,1 0 0,-1-1 0,1 0 0,0 1 0,0-1 0,0 0 0,0 0 0,0 0 0,1 0 0,-1-1 0,1 1 0,-1-1 0,1 1 0,-1-1 0,1 0 0,0 0 0,0 0 0,0 0 0,-1 0 0,1-1 0,4 1 0,27 2 0,0-1 0,55-5 0,-59 1 0,0 1 0,0 1 0,57 9 0,-32 0 0,55 1 0,22 4 0,3-3 0,-89-9 0,64 11 0,-83-9 0,0-2 0,42 0 0,34 2 0,-86 0 0,0 0 0,32 12 0,-34-10 0,1 0 0,-1-2 0,33 6 0,36-6 0,96-7 0,71 4 0,-170 12 0,-56-8 0,51 4 0,125-11 0,78 4 0,-179 10 0,-57-6 0,54 2 0,1628-7 0,-803-3 0,-884 4 0,59 10 0,-58-6 0,56 2 0,1564-9 0,-1632 2 0,-1 2 0,30 6 0,-27-3 0,44 2 0,724-6 0,-389-5 0,-273 5 0,147-5 0,-191-9 0,-59 6 0,56-2 0,-45 8 0,26 0 0,122-15 0,-137 9 0,0 2 0,69 4 0,37-2 0,-77-10 0,-59 7 0,49-4 0,-59 9 0,0-1 0,0-1 0,-1 0 0,1-1 0,-1 0 0,1-1 0,-1-1 0,15-7 0,23-5 684,31 3-5224,15-5 1612,-56 9 2234,-30 8 1542,0 0-1,-1-1 1,1 0-1,-1 0 1,14-8-1,-21 9-733,0 0 0,0 0 0,0-1 0,0 1 0,-1 0 0,1-1 0,-1 0 0,0 0 0,1 0 0,-1 0 0,-1 0 0,1 0 0,0 0 0,-1-1 0,1 1 0,-1 0-1,0-1 1,-1 0 0,1 1 0,0-7 0,2-38-114,-6-83 0,-1 32 0,2 62 0,-9-52 0,5 50 0,-1-40 0,6 40 0,1-3 0,-2 0 0,-11-61 0,-14-66 0,0-65 0,1 44 0,16 132 0,5 20 0,-12-41 0,15 76 0,1 0 0,-1 1 0,1-1 0,-1 0 0,0 0 0,0 1 0,0-1 0,0 1 0,-1 0 0,1 0 0,0-1 0,-1 2 0,0-1 0,0 0 0,1 0 0,-1 1 0,0 0 0,0-1 0,0 1 0,-6-1 0,-9-3 0,-1 1 0,-28-2 0,13 1 0,2 1 0,0 2 0,-40 1 0,49 2 0,0-1 0,1-1 0,-1-1 0,0-1 0,1-1 0,-27-8 0,20 3 0,0 2 0,-1 1 0,0 1 0,-1 2 0,-32 0 0,32 1 0,-68-9 0,-19-2 0,-24 0 0,-10-1 0,-10 1 0,-7 0 0,-1302 14 0,1431-3 0,-58-10 0,57 6 0,-55-2 0,-745 9 0,801-3 0,-56-10 0,55 6 0,-52-1 0,-2745 5 0,1343 5 0,-463-3-1365</inkml:trace>
 </inkml:ink>
 </file>
 
@@ -2767,7 +3326,7 @@
           <inkml:channelProperty channel="F" name="resolution" value="0" units="1/dev"/>
         </inkml:channelProperties>
       </inkml:inkSource>
-      <inkml:timestamp xml:id="ts0" timeString="2021-12-10T23:09:18.776"/>
+      <inkml:timestamp xml:id="ts0" timeString="2021-12-10T23:45:02.643"/>
     </inkml:context>
     <inkml:brush xml:id="br0">
       <inkml:brushProperty name="width" value="0.2" units="cm"/>
@@ -2775,10 +3334,8 @@
       <inkml:brushProperty name="color" value="#FFC114"/>
     </inkml:brush>
   </inkml:definitions>
-  <inkml:trace contextRef="#ctx0" brushRef="#br0">3919 2444 24575,'-1146'0'0,"1106"-2"0,-58-10 0,56 6 0,-53-2 0,25 7 0,-131 4 0,167 3 0,0 1 0,0 1 0,1 2 0,0 2 0,-39 19 0,-31 10 0,85-33 0,0 1 0,0 0 0,-31 23 0,32-20 0,-1 0 0,0-2 0,-29 14 0,-14 2 0,-65 38 0,73-35 0,-24 16 0,50-28 0,-1 0 0,-56 23 0,2-7 0,-94 54 0,-69 28 0,215-105 0,0 1 0,1 2 0,0 1 0,1 1 0,0 1 0,-38 31 0,-20 18 0,70-56 0,0 2 0,1 0 0,0 1 0,1 0 0,0 2 0,1-1 0,1 2 0,-13 17 0,15-14 0,0-1 0,-1-1 0,0 0 0,-2 0 0,0-1 0,0 0 0,-2-2 0,-27 23 0,33-30 6,0 1-1,1 1 0,0-1 0,0 1 1,1 1-1,0 0 0,0 0 0,1 0 1,0 1-1,1-1 0,0 1 0,0 1 1,1-1-1,1 1 0,0-1 1,-3 19-1,0 13-196,2 0 1,2 1 0,4 43-1,-2-41-502</inkml:trace>
-  <inkml:trace contextRef="#ctx0" brushRef="#br0" timeOffset="2753.23">11324 1121 24575,'31'1'0,"-18"0"0,0-1 0,0 0 0,0 0 0,-1-2 0,1 1 0,0-2 0,-1 0 0,1 0 0,16-7 0,-8 2 0,1 1 0,-1 1 0,1 1 0,1 0 0,-1 2 0,1 1 0,-1 1 0,31 2 0,-20 0 0,0-2 0,0-2 0,33-6 0,-43 5 0,1 1 0,46 0 0,-48 3 0,0 0 0,0-2 0,37-8 0,-11 2 0,0 1 0,0 2 0,1 3 0,80 6 0,-15-2 0,-9 0 0,122-4 0,-145-11 0,-57 8 0,48-3 0,39 8 0,-48 1 0,-1-3 0,86-13 0,-76 6 0,2 4 0,129 6 0,-71 1 0,621-2 0,-716 2 0,59 10 0,-59-5 0,57 1 0,-48-8 0,-8-1 0,1 2 0,-1 1 0,45 10 0,116 16 0,-159-23 0,-28-4 0,0 1 0,0 0 0,0 1 0,-1 0 0,1 1 0,15 7 0,-8-2 0,2-1 0,-1-2 0,1 0 0,41 6 0,35 9 0,-89-17 0,0 0 0,0 0 0,-1 1 0,0-1 0,11 11 0,25 12 0,-31-19 0,-1 0 0,0 0 0,0 1 0,0 1 0,-1 0 0,16 20 0,-12-14 0,1 0 0,18 14 0,-28-27 7,0 1 0,0-1 1,1 0-1,-1-1 0,1 1 0,-1-1 0,1-1 0,0 1 0,13 0 0,21 6-1443</inkml:trace>
-  <inkml:trace contextRef="#ctx0" brushRef="#br0" timeOffset="1.51452E6">5900 170 24575,'2'3'0,"0"0"0,-1 1 0,2-1 0,-1 0 0,0-1 0,0 1 0,1 0 0,-1-1 0,5 4 0,4 5 0,0 3 0,0 1 0,-1 1 0,0 0 0,-1 0 0,-1 1 0,-1 0 0,6 20 0,27 132 0,-26-99 0,19 95 0,-24-104 0,-8-48 0,1-1 0,0 0 0,0 0 0,1 0 0,9 23 0,-5-19 0,0 1 0,-2 1 0,0-1 0,-1 1 0,-1 0 0,2 28 0,-7 114 0,-1-66 0,2 0 0,3 112 0,-2-204 0,1 1 0,-1 0 0,1 0 0,0-1 0,0 1 0,0 0 0,0-1 0,0 1 0,1-1 0,-1 0 0,1 1 0,-1-1 0,1 0 0,0 0 0,0 0 0,0 0 0,0 0 0,0 0 0,0-1 0,1 1 0,-1-1 0,0 1 0,1-1 0,0 0 0,-1 0 0,1 0 0,-1-1 0,1 1 0,0 0 0,5-1 0,10 2 0,-1-1 0,1 0 0,34-5 0,-19 1 0,-24 3 0,38-3 0,-1 3 0,1 1 0,90 15 0,-18 2 0,-41-8 0,-44-7 0,0-1 0,34-2 0,-36-1 0,0 2 0,38 5 0,-59-4 0,-1 1 0,1 1 0,-1 0 0,11 6 0,-10-5 0,-1-1 0,1 1 0,20 4 0,3-5 0,67 1 0,-69-4 0,0 0 0,49 9 0,-40-4 0,0-1 0,0-3 0,65-4 0,43 3 0,-66 11 0,-59-7 0,49 4 0,640-8 0,-346-3 0,-325 4 0,55 9 0,-54-4 0,51 0 0,1317-8 0,-1379-1 0,-1-1 0,0-2 0,0-1 0,45-15 0,-67 17 0,1 0 0,0-1 0,-1-1 0,0 1 0,0-2 0,8-7 0,16-10 0,-28 20 0,1 0 0,-1 0 0,0-1 0,-1 1 0,1-1 0,-1-1 0,0 1 0,0-1 0,0 1 0,-1-1 0,0 0 0,0 0 0,-1-1 0,1 1 0,-1 0 0,-1-1 0,3-12 0,-2-8 0,-1 1 0,0-1 0,-6-34 0,2-5 0,2-237 0,0 289 0,-1 0 0,-1 0 0,0 0 0,-1 0 0,0 0 0,-2 1 0,-8-18 0,5 12 0,2 0 0,-11-36 0,-18-109 0,31 128 0,-4-19 0,-3-97 0,12 134 0,1 9 0,-1 0 0,0 0 0,-1-1 0,0 1 0,-3-15 0,3 22 0,0 0 0,0-1 0,0 1 0,0 0 0,-1-1 0,1 1 0,-1 0 0,1 0 0,-1 0 0,0 0 0,0 1 0,0-1 0,0 0 0,0 1 0,0-1 0,0 1 0,0 0 0,-1 0 0,1 0 0,0 0 0,-1 0 0,1 0 0,-1 0 0,-4 0 0,-32-3 0,0 2 0,0 2 0,-48 4 0,-19 1 0,-879-5 0,944-2 0,-56-10 0,55 6 0,-53-2 0,59 6 0,-55-11 0,7 2 0,-122-17 0,124 17 0,47 5 0,-59-2 0,76 7 0,-1 0 0,1-1 0,0-1 0,0-1 0,1-1 0,-28-10 0,24 8 0,0 2 0,0 0 0,0 1 0,-41-1 0,-91 7 0,56 1 0,70-3 0,-16 1 0,1-2 0,-1-2 0,-52-10 0,-88-14 0,97 13 0,-125-5 0,129 14 0,1-7 0,59 7 0,-1 1 0,-25-1 0,26 5 0,-17-1 0,0-1 0,-53-10 0,-92-15 0,164 23 0,0 2 0,-1 0 0,-27 2 0,-42-4 0,79 1 0,0 0 0,0-1 0,1 0 0,-11-5 0,10 4 0,0 0 0,0 1 0,-19-5 0,-24 3 0,0 2 0,-106 6 0,44 1 0,107-3-82,-19 1-239,0-2 1,-1-1-1,-29-6 0</inkml:trace>
-  <inkml:trace contextRef="#ctx0" brushRef="#br0" timeOffset="1.52618E6">4314 1811 24575,'-1'14'0,"-1"1"0,0-1 0,-7 22 0,-2 10 0,-1 24 0,4 0 0,-1 91 0,11 963 0,-3-619 0,1-496 0,0 1 0,1-1 0,0 0 0,1 0 0,0 0 0,0 0 0,1 0 0,0 0 0,0-1 0,1 0 0,0 1 0,1-1 0,10 13 0,-4 0 0,0 0 0,-1 1 0,-1 0 0,-1 1 0,-1-1 0,-1 1 0,-2 1 0,4 28 0,2 3 0,-10-51 0,1 0 0,0-1 0,0 1 0,1-1 0,-1 1 0,1-1 0,0 0 0,0 0 0,0 0 0,0 0 0,0 0 0,1 0 0,-1 0 0,1-1 0,0 1 0,0-1 0,0 0 0,0 0 0,0 0 0,0 0 0,1-1 0,-1 1 0,0-1 0,1 0 0,0 0 0,-1 0 0,7 1 0,9 0 0,0-1 0,1 0 0,-1-2 0,25-3 0,1 1 0,819-2 0,-458 8 0,887-3 0,-1267 1 0,1 2 0,29 6 0,-28-3 0,46 2 0,-28-8 0,-6 0 0,-1 2 0,62 11 0,-47-6 0,0-1 0,0-4 0,79-4 0,-23-1 0,-76 4 0,-1 1 0,58 11 0,-50-7 0,0-2 0,0-2 0,45-4 0,59 4 0,-65 10 0,-54-7 0,48 4 0,558-8 0,-304-3 0,-296 0 0,56-9 0,-55 5 0,55-2 0,-45 7 0,0-1 0,52-10 0,-64 7 0,58 1 0,-62 4 0,0-2 0,0 0 0,28-7 0,-17 2 0,71-4 0,12-2 0,-81 8 0,-1 2 0,56 2 0,24-1 0,-2-21 0,-113 22 0,1 1 0,-1 0 0,1-1 0,-1 0 0,0 0 0,0-1 0,1 1 0,-1-1 0,0 0 0,0 0 0,0 0 0,-1 0 0,1-1 0,-1 0 0,1 1 0,-1-1 0,0-1 0,5-5 0,-4 3 0,-1 0 0,0-1 0,0 1 0,-1-1 0,0 1 0,0-1 0,-1 0 0,0 0 0,0 0 0,0 0 0,-1-11 0,0-6 0,2 8 0,-2 0 0,0 0 0,-1 0 0,0 0 0,-1 0 0,-1 1 0,0-1 0,-2 0 0,-9-23 0,4 15 0,1 0 0,1-1 0,1 0 0,2 0 0,-6-47 0,7 39 0,-52-320 0,46 308 0,-21-65 0,1 9 0,17 57 0,-2 1 0,-29-57 0,17 39 0,9 16 0,-14-62 0,3 8 0,10 40 0,2 0 0,-12-90 0,26 65 0,4 60 0,-2 0 0,-3-24 0,3 45 0,0 0 0,0 0 0,0 1 0,0-1 0,0 0 0,-1 0 0,1 1 0,-1-1 0,0 1 0,0 0 0,0-1 0,0 1 0,0 0 0,0 0 0,-1 0 0,1 0 0,0 1 0,-1-1 0,0 1 0,1-1 0,-1 1 0,0 0 0,0 0 0,0 0 0,0 1 0,0-1 0,-5 0 0,-10-1 0,0 1 0,0 0 0,-28 3 0,23 0 0,-981 4 0,558-9 0,-2955 3 0,3391-1 0,-1 0 0,0-1 0,1 0 0,0-1 0,0 0 0,0-1 0,-14-6 0,13 5 0,-1 0 0,0 1 0,0 0 0,-25-4 0,-62 2 0,-104 8 0,56 1 0,117-3 0,1-1 0,0-2 0,-47-9 0,30 4 0,1 3 0,-1 2 0,0 1 0,-51 6 0,-7-1 0,49-3-1365</inkml:trace>
+  <inkml:trace contextRef="#ctx0" brushRef="#br0">33 1 24575,'0'27'0,"-2"0"0,-1 0 0,-8 33 0,3-5 0,3 1 0,2-1 0,6 82 0,-1-23 0,-3-51 0,-1-34 0,2 1 0,1-1 0,1 1 0,9 44 0,-4-39 0,-1 1 0,1 45 0,5 35 0,-7-81 0,0 60 0,-3-25 0,-2-66 0,1-1 0,-1 0 0,1 0 0,0 1 0,0-1 0,0 0 0,0 0 0,0 0 0,1 0 0,0 0 0,-1 0 0,1 0 0,0 0 0,0-1 0,1 1 0,-1-1 0,0 0 0,1 1 0,0-1 0,-1 0 0,1 0 0,0-1 0,0 1 0,0-1 0,0 1 0,0-1 0,1 0 0,-1 0 0,0 0 0,0-1 0,5 1 0,13 1 0,0 0 0,0-2 0,0 0 0,23-4 0,-2 1 0,11 0 0,0 3 0,0 3 0,70 11 0,-60-5 0,1-4 0,-1-2 0,71-6 0,-13 0 0,1291 3 0,-1386 1 0,0 2 0,31 6 0,-29-3 0,46 2 0,678-7 0,-364-3 0,791 2 0,-1174 0 0,-1 1 0,0-1 0,0-1 0,0 1 0,0-1 0,0 1 0,1-1 0,-1 0 0,0 0 0,-1-1 0,1 1 0,0-1 0,0 0 0,-1 0 0,1 0 0,3-4 0,-4 2 0,0 1 0,-1-1 0,0 0 0,1 0 0,-2 0 0,1 0 0,0-1 0,-1 1 0,0 0 0,0-1 0,0 1 0,0-1 0,-1 1 0,0-9 0,-2-244 0,-2 85 0,4-458 0,6 587 0,-5 35 0,1 1 0,-1-1 0,0 1 0,-1-1 0,0-10 0,-1 17 0,0-1 0,1 1 0,-1 0 0,0-1 0,1 1 0,-1 0 0,0-1 0,0 1 0,0 0 0,0 0 0,0 0 0,-1 0 0,1 0 0,0 0 0,0 0 0,-1 0 0,1 0 0,-1 1 0,1-1 0,0 1 0,-1-1 0,1 1 0,-1-1 0,0 1 0,1 0 0,-1 0 0,-2 0 0,-50-1 0,42 1 0,-2051 8 0,1173-11 0,-1039 3-1365</inkml:trace>
+  <inkml:trace contextRef="#ctx0" brushRef="#br0" timeOffset="2456.22">5114 766 24575,'45'-1'0,"0"1"0,0 3 0,-1 1 0,0 3 0,63 17 0,9 5 0,-83-22 0,1 2 0,-1 1 0,58 25 0,-61-22 0,0-2 0,1 0 0,56 9 0,-25-6 0,244 54 0,-97-18 0,-195-46 0,-1 0 0,1 1 0,-1 0 0,0 1 0,0 0 0,-1 1 0,0 1 0,14 10 0,4 1 0,2-3 0,0 0 0,1-2 0,49 14 0,-43-15 0,-1 1 0,70 37 0,-62-18 0,-39-27 0,0 0 0,0-1 0,1 0 0,0 0 0,0-1 0,0 1 0,1-2 0,-1 1 0,1-1 0,9 2 0,82 15 0,-45-8 0,1-1 0,84 3 0,-102-12 0,41 9 0,-43-5 0,53 1 0,155-8-1365</inkml:trace>
 </inkml:ink>
 </file>
 

--- a/Assignment 1/Analysis/first bus app analysis.docx
+++ b/Assignment 1/Analysis/first bus app analysis.docx
@@ -245,7 +245,7 @@
           </mc:Choice>
           <mc:Fallback>
             <w:pict>
-              <v:shapetype w14:anchorId="4FBA4549" id="_x0000_t75" coordsize="21600,21600" o:spt="75" o:preferrelative="t" path="m@4@5l@4@11@9@11@9@5xe" filled="f" stroked="f">
+              <v:shapetype w14:anchorId="7106CCA9" id="_x0000_t75" coordsize="21600,21600" o:spt="75" o:preferrelative="t" path="m@4@5l@4@11@9@11@9@5xe" filled="f" stroked="f">
                 <v:stroke joinstyle="miter"/>
                 <v:formulas>
                   <v:f eqn="if lineDrawn pixelLineWidth 0"/>
@@ -309,7 +309,7 @@
           </mc:Choice>
           <mc:Fallback>
             <w:pict>
-              <v:shape w14:anchorId="27EA8121" id="Ink 40" o:spid="_x0000_s1026" type="#_x0000_t75" style="position:absolute;margin-left:117.9pt;margin-top:197.45pt;width:189.5pt;height:67.3pt;z-index:251696128;visibility:visible;mso-wrap-style:square;mso-wrap-distance-left:9pt;mso-wrap-distance-top:0;mso-wrap-distance-right:9pt;mso-wrap-distance-bottom:0;mso-position-horizontal:absolute;mso-position-horizontal-relative:text;mso-position-vertical:absolute;mso-position-vertical-relative:text" o:gfxdata="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">
+              <v:shape w14:anchorId="32285416" id="Ink 40" o:spid="_x0000_s1026" type="#_x0000_t75" style="position:absolute;margin-left:117.9pt;margin-top:197.45pt;width:189.5pt;height:67.3pt;z-index:251696128;visibility:visible;mso-wrap-style:square;mso-wrap-distance-left:9pt;mso-wrap-distance-top:0;mso-wrap-distance-right:9pt;mso-wrap-distance-bottom:0;mso-position-horizontal:absolute;mso-position-horizontal-relative:text;mso-position-vertical:absolute;mso-position-vertical-relative:text" o:gfxdata="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">
                 <v:imagedata r:id="rId10" o:title=""/>
               </v:shape>
             </w:pict>
@@ -354,7 +354,7 @@
           </mc:Choice>
           <mc:Fallback>
             <w:pict>
-              <v:shape w14:anchorId="6415DF92" id="Ink 37" o:spid="_x0000_s1026" type="#_x0000_t75" style="position:absolute;margin-left:213.4pt;margin-top:359.35pt;width:171.1pt;height:93.6pt;z-index:251695104;visibility:visible;mso-wrap-style:square;mso-wrap-distance-left:9pt;mso-wrap-distance-top:0;mso-wrap-distance-right:9pt;mso-wrap-distance-bottom:0;mso-position-horizontal:absolute;mso-position-horizontal-relative:text;mso-position-vertical:absolute;mso-position-vertical-relative:text" o:gfxdata="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">
+              <v:shape w14:anchorId="220B8392" id="Ink 37" o:spid="_x0000_s1026" type="#_x0000_t75" style="position:absolute;margin-left:213.4pt;margin-top:359.35pt;width:171.1pt;height:93.6pt;z-index:251695104;visibility:visible;mso-wrap-style:square;mso-wrap-distance-left:9pt;mso-wrap-distance-top:0;mso-wrap-distance-right:9pt;mso-wrap-distance-bottom:0;mso-position-horizontal:absolute;mso-position-horizontal-relative:text;mso-position-vertical:absolute;mso-position-vertical-relative:text" o:gfxdata="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">
                 <v:imagedata r:id="rId12" o:title=""/>
               </v:shape>
             </w:pict>
@@ -679,7 +679,7 @@
           </mc:Choice>
           <mc:Fallback>
             <w:pict>
-              <v:shape w14:anchorId="5938F6F2" id="Ink 30" o:spid="_x0000_s1026" type="#_x0000_t75" style="position:absolute;margin-left:-2.8pt;margin-top:225.85pt;width:130.15pt;height:79.3pt;z-index:251691008;visibility:visible;mso-wrap-style:square;mso-wrap-distance-left:9pt;mso-wrap-distance-top:0;mso-wrap-distance-right:9pt;mso-wrap-distance-bottom:0;mso-position-horizontal:absolute;mso-position-horizontal-relative:text;mso-position-vertical:absolute;mso-position-vertical-relative:text" o:gfxdata="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">
+              <v:shape w14:anchorId="5348C41E" id="Ink 30" o:spid="_x0000_s1026" type="#_x0000_t75" style="position:absolute;margin-left:-2.8pt;margin-top:225.85pt;width:130.15pt;height:79.3pt;z-index:251691008;visibility:visible;mso-wrap-style:square;mso-wrap-distance-left:9pt;mso-wrap-distance-top:0;mso-wrap-distance-right:9pt;mso-wrap-distance-bottom:0;mso-position-horizontal:absolute;mso-position-horizontal-relative:text;mso-position-vertical:absolute;mso-position-vertical-relative:text" o:gfxdata="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">
                 <v:imagedata r:id="rId14" o:title=""/>
               </v:shape>
             </w:pict>
@@ -724,7 +724,7 @@
           </mc:Choice>
           <mc:Fallback>
             <w:pict>
-              <v:shape w14:anchorId="01AB3AEF" id="Ink 26" o:spid="_x0000_s1026" type="#_x0000_t75" style="position:absolute;margin-left:318.9pt;margin-top:151.4pt;width:66.15pt;height:40.45pt;z-index:251686912;visibility:visible;mso-wrap-style:square;mso-wrap-distance-left:9pt;mso-wrap-distance-top:0;mso-wrap-distance-right:9pt;mso-wrap-distance-bottom:0;mso-position-horizontal:absolute;mso-position-horizontal-relative:text;mso-position-vertical:absolute;mso-position-vertical-relative:text" o:gfxdata="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">
+              <v:shape w14:anchorId="5DC053DE" id="Ink 26" o:spid="_x0000_s1026" type="#_x0000_t75" style="position:absolute;margin-left:318.9pt;margin-top:151.4pt;width:66.15pt;height:40.45pt;z-index:251686912;visibility:visible;mso-wrap-style:square;mso-wrap-distance-left:9pt;mso-wrap-distance-top:0;mso-wrap-distance-right:9pt;mso-wrap-distance-bottom:0;mso-position-horizontal:absolute;mso-position-horizontal-relative:text;mso-position-vertical:absolute;mso-position-vertical-relative:text" o:gfxdata="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">
                 <v:imagedata r:id="rId16" o:title=""/>
               </v:shape>
             </w:pict>
@@ -744,7 +744,7 @@
         <mc:AlternateContent>
           <mc:Choice Requires="wps">
             <w:drawing>
-              <wp:anchor distT="0" distB="0" distL="114300" distR="114300" simplePos="0" relativeHeight="251721728" behindDoc="0" locked="0" layoutInCell="1" allowOverlap="1" wp14:anchorId="3492E30C" wp14:editId="7CA32CFC">
+              <wp:anchor distT="0" distB="0" distL="114300" distR="114300" simplePos="0" relativeHeight="251721728" behindDoc="0" locked="0" layoutInCell="1" allowOverlap="1" wp14:anchorId="3492E30C" wp14:editId="49C8A898">
                 <wp:simplePos x="0" y="0"/>
                 <wp:positionH relativeFrom="margin">
                   <wp:align>center</wp:align>
@@ -752,7 +752,7 @@
                 <wp:positionV relativeFrom="paragraph">
                   <wp:posOffset>9525</wp:posOffset>
                 </wp:positionV>
-                <wp:extent cx="1104900" cy="381000"/>
+                <wp:extent cx="1038225" cy="381000"/>
                 <wp:effectExtent l="0" t="0" r="0" b="0"/>
                 <wp:wrapSquare wrapText="bothSides"/>
                 <wp:docPr id="75" name="Text Box 75"/>
@@ -764,7 +764,7 @@
                       <wps:spPr>
                         <a:xfrm>
                           <a:off x="0" y="0"/>
-                          <a:ext cx="1104900" cy="381000"/>
+                          <a:ext cx="1038225" cy="381000"/>
                         </a:xfrm>
                         <a:prstGeom prst="rect">
                           <a:avLst/>
@@ -810,7 +810,7 @@
                                 <w:szCs w:val="32"/>
                                 <w:u w:val="single"/>
                               </w:rPr>
-                              <w:t>F</w:t>
+                              <w:t>Plan</w:t>
                             </w:r>
                             <w:r>
                               <w:rPr>
@@ -821,7 +821,7 @@
                                 <w:szCs w:val="32"/>
                                 <w:u w:val="single"/>
                               </w:rPr>
-                              <w:t>ront page</w:t>
+                              <w:t xml:space="preserve"> page</w:t>
                             </w:r>
                           </w:p>
                           <w:p/>
@@ -847,7 +847,7 @@
           </mc:Choice>
           <mc:Fallback>
             <w:pict>
-              <v:shape w14:anchorId="3492E30C" id="Text Box 75" o:spid="_x0000_s1030" type="#_x0000_t202" style="position:absolute;margin-left:0;margin-top:.75pt;width:87pt;height:30pt;z-index:251721728;visibility:visible;mso-wrap-style:square;mso-width-percent:0;mso-height-percent:0;mso-wrap-distance-left:9pt;mso-wrap-distance-top:0;mso-wrap-distance-right:9pt;mso-wrap-distance-bottom:0;mso-position-horizontal:center;mso-position-horizontal-relative:margin;mso-position-vertical:absolute;mso-position-vertical-relative:text;mso-width-percent:0;mso-height-percent:0;mso-width-relative:margin;mso-height-relative:margin;v-text-anchor:top" o:gfxdata="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" filled="f" stroked="f">
+              <v:shape w14:anchorId="3492E30C" id="Text Box 75" o:spid="_x0000_s1030" type="#_x0000_t202" style="position:absolute;margin-left:0;margin-top:.75pt;width:81.75pt;height:30pt;z-index:251721728;visibility:visible;mso-wrap-style:square;mso-width-percent:0;mso-height-percent:0;mso-wrap-distance-left:9pt;mso-wrap-distance-top:0;mso-wrap-distance-right:9pt;mso-wrap-distance-bottom:0;mso-position-horizontal:center;mso-position-horizontal-relative:margin;mso-position-vertical:absolute;mso-position-vertical-relative:text;mso-width-percent:0;mso-height-percent:0;mso-width-relative:margin;mso-height-relative:margin;v-text-anchor:top" o:gfxdata="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" filled="f" stroked="f">
                 <v:textbox>
                   <w:txbxContent>
                     <w:p>
@@ -870,7 +870,7 @@
                           <w:szCs w:val="32"/>
                           <w:u w:val="single"/>
                         </w:rPr>
-                        <w:t>F</w:t>
+                        <w:t>Plan</w:t>
                       </w:r>
                       <w:r>
                         <w:rPr>
@@ -881,7 +881,7 @@
                           <w:szCs w:val="32"/>
                           <w:u w:val="single"/>
                         </w:rPr>
-                        <w:t>ront page</w:t>
+                        <w:t xml:space="preserve"> page</w:t>
                       </w:r>
                     </w:p>
                     <w:p/>
@@ -1017,7 +1017,7 @@
           </mc:Choice>
           <mc:Fallback>
             <w:pict>
-              <v:shape w14:anchorId="384E4C04" id="Ink 11" o:spid="_x0000_s1026" type="#_x0000_t75" style="position:absolute;margin-left:323.25pt;margin-top:193.05pt;width:107.1pt;height:28.8pt;z-index:251677696;visibility:visible;mso-wrap-style:square;mso-wrap-distance-left:9pt;mso-wrap-distance-top:0;mso-wrap-distance-right:9pt;mso-wrap-distance-bottom:0;mso-position-horizontal:absolute;mso-position-horizontal-relative:text;mso-position-vertical:absolute;mso-position-vertical-relative:text" o:gfxdata="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">
+              <v:shape w14:anchorId="16877B5E" id="Ink 11" o:spid="_x0000_s1026" type="#_x0000_t75" style="position:absolute;margin-left:323.25pt;margin-top:193.05pt;width:107.1pt;height:28.8pt;z-index:251677696;visibility:visible;mso-wrap-style:square;mso-wrap-distance-left:9pt;mso-wrap-distance-top:0;mso-wrap-distance-right:9pt;mso-wrap-distance-bottom:0;mso-position-horizontal:absolute;mso-position-horizontal-relative:text;mso-position-vertical:absolute;mso-position-vertical-relative:text" o:gfxdata="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">
                 <v:imagedata r:id="rId18" o:title=""/>
               </v:shape>
             </w:pict>
@@ -1062,7 +1062,7 @@
           </mc:Choice>
           <mc:Fallback>
             <w:pict>
-              <v:shape w14:anchorId="5E42746D" id="Ink 4" o:spid="_x0000_s1026" type="#_x0000_t75" style="position:absolute;margin-left:-184.35pt;margin-top:235.65pt;width:5.7pt;height:5.7pt;z-index:251673600;visibility:visible;mso-wrap-style:square;mso-wrap-distance-left:9pt;mso-wrap-distance-top:0;mso-wrap-distance-right:9pt;mso-wrap-distance-bottom:0;mso-position-horizontal:absolute;mso-position-horizontal-relative:text;mso-position-vertical:absolute;mso-position-vertical-relative:text" o:gfxdata="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">
+              <v:shape w14:anchorId="5C80254D" id="Ink 4" o:spid="_x0000_s1026" type="#_x0000_t75" style="position:absolute;margin-left:-184.35pt;margin-top:235.65pt;width:5.7pt;height:5.7pt;z-index:251673600;visibility:visible;mso-wrap-style:square;mso-wrap-distance-left:9pt;mso-wrap-distance-top:0;mso-wrap-distance-right:9pt;mso-wrap-distance-bottom:0;mso-position-horizontal:absolute;mso-position-horizontal-relative:text;mso-position-vertical:absolute;mso-position-vertical-relative:text" o:gfxdata="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">
                 <v:imagedata r:id="rId20" o:title=""/>
               </v:shape>
             </w:pict>
@@ -1076,117 +1076,7 @@
         <mc:AlternateContent>
           <mc:Choice Requires="wps">
             <w:drawing>
-              <wp:anchor distT="0" distB="0" distL="114300" distR="114300" simplePos="0" relativeHeight="251669504" behindDoc="0" locked="0" layoutInCell="1" allowOverlap="1" wp14:anchorId="7AF00C5C" wp14:editId="55CDE8C3">
-                <wp:simplePos x="0" y="0"/>
-                <wp:positionH relativeFrom="page">
-                  <wp:align>left</wp:align>
-                </wp:positionH>
-                <wp:positionV relativeFrom="paragraph">
-                  <wp:posOffset>1719618</wp:posOffset>
-                </wp:positionV>
-                <wp:extent cx="1732915" cy="1019175"/>
-                <wp:effectExtent l="0" t="0" r="19685" b="28575"/>
-                <wp:wrapNone/>
-                <wp:docPr id="14" name="Text Box 14"/>
-                <wp:cNvGraphicFramePr/>
-                <a:graphic xmlns:a="http://schemas.openxmlformats.org/drawingml/2006/main">
-                  <a:graphicData uri="http://schemas.microsoft.com/office/word/2010/wordprocessingShape">
-                    <wps:wsp>
-                      <wps:cNvSpPr txBox="1"/>
-                      <wps:spPr>
-                        <a:xfrm>
-                          <a:off x="0" y="0"/>
-                          <a:ext cx="1732915" cy="1019175"/>
-                        </a:xfrm>
-                        <a:prstGeom prst="rect">
-                          <a:avLst/>
-                        </a:prstGeom>
-                        <a:solidFill>
-                          <a:schemeClr val="lt1"/>
-                        </a:solidFill>
-                        <a:ln w="6350">
-                          <a:solidFill>
-                            <a:prstClr val="black"/>
-                          </a:solidFill>
-                        </a:ln>
-                      </wps:spPr>
-                      <wps:txbx>
-                        <w:txbxContent>
-                          <w:p>
-                            <w:r>
-                              <w:t xml:space="preserve">This is clear for most </w:t>
-                            </w:r>
-                            <w:r>
-                              <w:t>people;</w:t>
-                            </w:r>
-                            <w:r>
-                              <w:t xml:space="preserve"> it can get confusing when location is not turned on </w:t>
-                            </w:r>
-                            <w:r>
-                              <w:t>as it will show multiple results</w:t>
-                            </w:r>
-                            <w:r>
-                              <w:t xml:space="preserve">. </w:t>
-                            </w:r>
-                          </w:p>
-                        </w:txbxContent>
-                      </wps:txbx>
-                      <wps:bodyPr rot="0" spcFirstLastPara="0" vertOverflow="overflow" horzOverflow="overflow" vert="horz" wrap="square" lIns="91440" tIns="45720" rIns="91440" bIns="45720" numCol="1" spcCol="0" rtlCol="0" fromWordArt="0" anchor="t" anchorCtr="0" forceAA="0" compatLnSpc="1">
-                        <a:prstTxWarp prst="textNoShape">
-                          <a:avLst/>
-                        </a:prstTxWarp>
-                        <a:noAutofit/>
-                      </wps:bodyPr>
-                    </wps:wsp>
-                  </a:graphicData>
-                </a:graphic>
-                <wp14:sizeRelH relativeFrom="margin">
-                  <wp14:pctWidth>0</wp14:pctWidth>
-                </wp14:sizeRelH>
-                <wp14:sizeRelV relativeFrom="margin">
-                  <wp14:pctHeight>0</wp14:pctHeight>
-                </wp14:sizeRelV>
-              </wp:anchor>
-            </w:drawing>
-          </mc:Choice>
-          <mc:Fallback>
-            <w:pict>
-              <v:shape w14:anchorId="7AF00C5C" id="Text Box 14" o:spid="_x0000_s1032" type="#_x0000_t202" style="position:absolute;margin-left:0;margin-top:135.4pt;width:136.45pt;height:80.25pt;z-index:251669504;visibility:visible;mso-wrap-style:square;mso-width-percent:0;mso-height-percent:0;mso-wrap-distance-left:9pt;mso-wrap-distance-top:0;mso-wrap-distance-right:9pt;mso-wrap-distance-bottom:0;mso-position-horizontal:left;mso-position-horizontal-relative:page;mso-position-vertical:absolute;mso-position-vertical-relative:text;mso-width-percent:0;mso-height-percent:0;mso-width-relative:margin;mso-height-relative:margin;v-text-anchor:top" o:gfxdata="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" fillcolor="white [3201]" strokeweight=".5pt">
-                <v:textbox>
-                  <w:txbxContent>
-                    <w:p>
-                      <w:r>
-                        <w:t xml:space="preserve">This is clear for most </w:t>
-                      </w:r>
-                      <w:r>
-                        <w:t>people;</w:t>
-                      </w:r>
-                      <w:r>
-                        <w:t xml:space="preserve"> it can get confusing when location is not turned on </w:t>
-                      </w:r>
-                      <w:r>
-                        <w:t>as it will show multiple results</w:t>
-                      </w:r>
-                      <w:r>
-                        <w:t xml:space="preserve">. </w:t>
-                      </w:r>
-                    </w:p>
-                  </w:txbxContent>
-                </v:textbox>
-                <w10:wrap anchorx="page"/>
-              </v:shape>
-            </w:pict>
-          </mc:Fallback>
-        </mc:AlternateContent>
-      </w:r>
-      <w:r>
-        <w:rPr>
-          <w:noProof/>
-        </w:rPr>
-        <mc:AlternateContent>
-          <mc:Choice Requires="wps">
-            <w:drawing>
-              <wp:anchor distT="0" distB="0" distL="114300" distR="114300" simplePos="0" relativeHeight="251660288" behindDoc="0" locked="0" layoutInCell="1" allowOverlap="1" wp14:anchorId="19A7BDC6" wp14:editId="44DED6B7">
+              <wp:anchor distT="0" distB="0" distL="114300" distR="114300" simplePos="0" relativeHeight="251660288" behindDoc="0" locked="0" layoutInCell="1" allowOverlap="1" wp14:anchorId="19A7BDC6" wp14:editId="61B1F950">
                 <wp:simplePos x="0" y="0"/>
                 <wp:positionH relativeFrom="page">
                   <wp:posOffset>5827594</wp:posOffset>
@@ -1252,7 +1142,7 @@
           </mc:Choice>
           <mc:Fallback>
             <w:pict>
-              <v:shape w14:anchorId="19A7BDC6" id="Text Box 5" o:spid="_x0000_s1033" type="#_x0000_t202" style="position:absolute;margin-left:458.85pt;margin-top:221.35pt;width:135.85pt;height:111.75pt;z-index:251660288;visibility:visible;mso-wrap-style:square;mso-width-percent:0;mso-height-percent:0;mso-wrap-distance-left:9pt;mso-wrap-distance-top:0;mso-wrap-distance-right:9pt;mso-wrap-distance-bottom:0;mso-position-horizontal:absolute;mso-position-horizontal-relative:page;mso-position-vertical:absolute;mso-position-vertical-relative:text;mso-width-percent:0;mso-height-percent:0;mso-width-relative:margin;mso-height-relative:margin;v-text-anchor:top" o:gfxdata="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" fillcolor="white [3201]" strokeweight=".5pt">
+              <v:shape w14:anchorId="19A7BDC6" id="Text Box 5" o:spid="_x0000_s1032" type="#_x0000_t202" style="position:absolute;margin-left:458.85pt;margin-top:221.35pt;width:135.85pt;height:111.75pt;z-index:251660288;visibility:visible;mso-wrap-style:square;mso-width-percent:0;mso-height-percent:0;mso-wrap-distance-left:9pt;mso-wrap-distance-top:0;mso-wrap-distance-right:9pt;mso-wrap-distance-bottom:0;mso-position-horizontal:absolute;mso-position-horizontal-relative:page;mso-position-vertical:absolute;mso-position-vertical-relative:text;mso-width-percent:0;mso-height-percent:0;mso-width-relative:margin;mso-height-relative:margin;v-text-anchor:top" o:gfxdata="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" fillcolor="white [3201]" strokeweight=".5pt">
                 <v:textbox>
                   <w:txbxContent>
                     <w:p>
@@ -1309,7 +1199,7 @@
           </mc:Choice>
           <mc:Fallback>
             <w:pict>
-              <v:shape w14:anchorId="7B9A87A2" id="Ink 12" o:spid="_x0000_s1026" type="#_x0000_t75" style="position:absolute;margin-left:472.45pt;margin-top:278.65pt;width:.75pt;height:1.45pt;z-index:251667456;visibility:visible;mso-wrap-style:square;mso-wrap-distance-left:9pt;mso-wrap-distance-top:0;mso-wrap-distance-right:9pt;mso-wrap-distance-bottom:0;mso-position-horizontal:absolute;mso-position-horizontal-relative:text;mso-position-vertical:absolute;mso-position-vertical-relative:text" o:gfxdata="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">
+              <v:shape w14:anchorId="11EABBA4" id="Ink 12" o:spid="_x0000_s1026" type="#_x0000_t75" style="position:absolute;margin-left:472.45pt;margin-top:278.65pt;width:.75pt;height:1.45pt;z-index:251667456;visibility:visible;mso-wrap-style:square;mso-wrap-distance-left:9pt;mso-wrap-distance-top:0;mso-wrap-distance-right:9pt;mso-wrap-distance-bottom:0;mso-position-horizontal:absolute;mso-position-horizontal-relative:text;mso-position-vertical:absolute;mso-position-vertical-relative:text" o:gfxdata="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">
                 <v:imagedata r:id="rId22" o:title=""/>
               </v:shape>
             </w:pict>
@@ -1318,6 +1208,134 @@
       </w:r>
     </w:p>
     <w:p>
+      <w:r>
+        <w:rPr>
+          <w:noProof/>
+        </w:rPr>
+        <mc:AlternateContent>
+          <mc:Choice Requires="wpi">
+            <w:drawing>
+              <wp:anchor distT="0" distB="0" distL="114300" distR="114300" simplePos="0" relativeHeight="251735040" behindDoc="0" locked="0" layoutInCell="1" allowOverlap="1" wp14:anchorId="1E32E04F" wp14:editId="2A9DBE8F">
+                <wp:simplePos x="0" y="0"/>
+                <wp:positionH relativeFrom="column">
+                  <wp:posOffset>181610</wp:posOffset>
+                </wp:positionH>
+                <wp:positionV relativeFrom="paragraph">
+                  <wp:posOffset>-44450</wp:posOffset>
+                </wp:positionV>
+                <wp:extent cx="4690110" cy="643890"/>
+                <wp:effectExtent l="76200" t="95250" r="110490" b="99060"/>
+                <wp:wrapNone/>
+                <wp:docPr id="93" name="Ink 93"/>
+                <wp:cNvGraphicFramePr/>
+                <a:graphic xmlns:a="http://schemas.openxmlformats.org/drawingml/2006/main">
+                  <a:graphicData uri="http://schemas.microsoft.com/office/word/2010/wordprocessingInk">
+                    <w14:contentPart bwMode="auto" r:id="rId23">
+                      <w14:nvContentPartPr>
+                        <w14:cNvContentPartPr/>
+                      </w14:nvContentPartPr>
+                      <w14:xfrm>
+                        <a:off x="0" y="0"/>
+                        <a:ext cx="4690110" cy="643890"/>
+                      </w14:xfrm>
+                    </w14:contentPart>
+                  </a:graphicData>
+                </a:graphic>
+              </wp:anchor>
+            </w:drawing>
+          </mc:Choice>
+          <mc:Fallback>
+            <w:pict>
+              <v:shape w14:anchorId="72E3A608" id="Ink 93" o:spid="_x0000_s1026" type="#_x0000_t75" style="position:absolute;margin-left:11.45pt;margin-top:-6.35pt;width:374.95pt;height:56.35pt;z-index:251735040;visibility:visible;mso-wrap-style:square;mso-wrap-distance-left:9pt;mso-wrap-distance-top:0;mso-wrap-distance-right:9pt;mso-wrap-distance-bottom:0;mso-position-horizontal:absolute;mso-position-horizontal-relative:text;mso-position-vertical:absolute;mso-position-vertical-relative:text" o:gfxdata="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">
+                <v:imagedata r:id="rId24" o:title=""/>
+              </v:shape>
+            </w:pict>
+          </mc:Fallback>
+        </mc:AlternateContent>
+      </w:r>
+      <w:r>
+        <w:rPr>
+          <w:noProof/>
+        </w:rPr>
+        <mc:AlternateContent>
+          <mc:Choice Requires="wps">
+            <w:drawing>
+              <wp:anchor distT="0" distB="0" distL="114300" distR="114300" simplePos="0" relativeHeight="251731968" behindDoc="0" locked="0" layoutInCell="1" allowOverlap="1" wp14:anchorId="4F4E33C3" wp14:editId="77F77ABD">
+                <wp:simplePos x="0" y="0"/>
+                <wp:positionH relativeFrom="page">
+                  <wp:align>left</wp:align>
+                </wp:positionH>
+                <wp:positionV relativeFrom="paragraph">
+                  <wp:posOffset>200025</wp:posOffset>
+                </wp:positionV>
+                <wp:extent cx="1714500" cy="1562100"/>
+                <wp:effectExtent l="0" t="0" r="19050" b="19050"/>
+                <wp:wrapNone/>
+                <wp:docPr id="90" name="Text Box 90"/>
+                <wp:cNvGraphicFramePr/>
+                <a:graphic xmlns:a="http://schemas.openxmlformats.org/drawingml/2006/main">
+                  <a:graphicData uri="http://schemas.microsoft.com/office/word/2010/wordprocessingShape">
+                    <wps:wsp>
+                      <wps:cNvSpPr txBox="1"/>
+                      <wps:spPr>
+                        <a:xfrm>
+                          <a:off x="0" y="0"/>
+                          <a:ext cx="1714500" cy="1562100"/>
+                        </a:xfrm>
+                        <a:prstGeom prst="rect">
+                          <a:avLst/>
+                        </a:prstGeom>
+                        <a:solidFill>
+                          <a:schemeClr val="lt1"/>
+                        </a:solidFill>
+                        <a:ln w="6350">
+                          <a:solidFill>
+                            <a:prstClr val="black"/>
+                          </a:solidFill>
+                        </a:ln>
+                      </wps:spPr>
+                      <wps:txbx>
+                        <w:txbxContent>
+                          <w:p>
+                            <w:r>
+                              <w:t>The consistent colour scheme the app has could make users have a more pleasant experience as there is little change in appearance which allows for a more comfortable experience.</w:t>
+                            </w:r>
+                          </w:p>
+                        </w:txbxContent>
+                      </wps:txbx>
+                      <wps:bodyPr rot="0" spcFirstLastPara="0" vertOverflow="overflow" horzOverflow="overflow" vert="horz" wrap="square" lIns="91440" tIns="45720" rIns="91440" bIns="45720" numCol="1" spcCol="0" rtlCol="0" fromWordArt="0" anchor="t" anchorCtr="0" forceAA="0" compatLnSpc="1">
+                        <a:prstTxWarp prst="textNoShape">
+                          <a:avLst/>
+                        </a:prstTxWarp>
+                        <a:noAutofit/>
+                      </wps:bodyPr>
+                    </wps:wsp>
+                  </a:graphicData>
+                </a:graphic>
+                <wp14:sizeRelV relativeFrom="margin">
+                  <wp14:pctHeight>0</wp14:pctHeight>
+                </wp14:sizeRelV>
+              </wp:anchor>
+            </w:drawing>
+          </mc:Choice>
+          <mc:Fallback>
+            <w:pict>
+              <v:shape w14:anchorId="4F4E33C3" id="Text Box 90" o:spid="_x0000_s1033" type="#_x0000_t202" style="position:absolute;margin-left:0;margin-top:15.75pt;width:135pt;height:123pt;z-index:251731968;visibility:visible;mso-wrap-style:square;mso-height-percent:0;mso-wrap-distance-left:9pt;mso-wrap-distance-top:0;mso-wrap-distance-right:9pt;mso-wrap-distance-bottom:0;mso-position-horizontal:left;mso-position-horizontal-relative:page;mso-position-vertical:absolute;mso-position-vertical-relative:text;mso-height-percent:0;mso-height-relative:margin;v-text-anchor:top" o:gfxdata="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" fillcolor="white [3201]" strokeweight=".5pt">
+                <v:textbox>
+                  <w:txbxContent>
+                    <w:p>
+                      <w:r>
+                        <w:t>The consistent colour scheme the app has could make users have a more pleasant experience as there is little change in appearance which allows for a more comfortable experience.</w:t>
+                      </w:r>
+                    </w:p>
+                  </w:txbxContent>
+                </v:textbox>
+                <w10:wrap anchorx="page"/>
+              </v:shape>
+            </w:pict>
+          </mc:Fallback>
+        </mc:AlternateContent>
+      </w:r>
       <w:r>
         <w:rPr>
           <w:noProof/>
@@ -1346,7 +1364,7 @@
                     <pic:cNvPicPr/>
                   </pic:nvPicPr>
                   <pic:blipFill rotWithShape="1">
-                    <a:blip r:embed="rId23" cstate="print">
+                    <a:blip r:embed="rId25" cstate="print">
                       <a:extLst>
                         <a:ext uri="{28A0092B-C50C-407E-A947-70E740481C1C}">
                           <a14:useLocalDpi xmlns:a14="http://schemas.microsoft.com/office/drawing/2010/main" val="0"/>
@@ -1384,51 +1402,6 @@
       </w:r>
     </w:p>
     <w:p>
-      <w:r>
-        <w:rPr>
-          <w:noProof/>
-        </w:rPr>
-        <mc:AlternateContent>
-          <mc:Choice Requires="wpi">
-            <w:drawing>
-              <wp:anchor distT="0" distB="0" distL="114300" distR="114300" simplePos="0" relativeHeight="251724800" behindDoc="0" locked="0" layoutInCell="1" allowOverlap="1" wp14:anchorId="69C784A6" wp14:editId="34D93B6D">
-                <wp:simplePos x="0" y="0"/>
-                <wp:positionH relativeFrom="column">
-                  <wp:posOffset>1988185</wp:posOffset>
-                </wp:positionH>
-                <wp:positionV relativeFrom="paragraph">
-                  <wp:posOffset>-219075</wp:posOffset>
-                </wp:positionV>
-                <wp:extent cx="2883785" cy="533075"/>
-                <wp:effectExtent l="95250" t="76200" r="88265" b="95885"/>
-                <wp:wrapNone/>
-                <wp:docPr id="78" name="Ink 78"/>
-                <wp:cNvGraphicFramePr/>
-                <a:graphic xmlns:a="http://schemas.openxmlformats.org/drawingml/2006/main">
-                  <a:graphicData uri="http://schemas.microsoft.com/office/word/2010/wordprocessingInk">
-                    <w14:contentPart bwMode="auto" r:id="rId24">
-                      <w14:nvContentPartPr>
-                        <w14:cNvContentPartPr/>
-                      </w14:nvContentPartPr>
-                      <w14:xfrm>
-                        <a:off x="0" y="0"/>
-                        <a:ext cx="2883785" cy="533075"/>
-                      </w14:xfrm>
-                    </w14:contentPart>
-                  </a:graphicData>
-                </a:graphic>
-              </wp:anchor>
-            </w:drawing>
-          </mc:Choice>
-          <mc:Fallback>
-            <w:pict>
-              <v:shape w14:anchorId="28F7DB8B" id="Ink 78" o:spid="_x0000_s1026" type="#_x0000_t75" style="position:absolute;margin-left:153.75pt;margin-top:-20.05pt;width:232.7pt;height:47.6pt;z-index:251724800;visibility:visible;mso-wrap-style:square;mso-wrap-distance-left:9pt;mso-wrap-distance-top:0;mso-wrap-distance-right:9pt;mso-wrap-distance-bottom:0;mso-position-horizontal:absolute;mso-position-horizontal-relative:text;mso-position-vertical:absolute;mso-position-vertical-relative:text" o:gfxdata="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">
-                <v:imagedata r:id="rId25" o:title=""/>
-              </v:shape>
-            </w:pict>
-          </mc:Fallback>
-        </mc:AlternateContent>
-      </w:r>
       <w:r>
         <w:rPr>
           <w:noProof/>
@@ -1525,7 +1498,7 @@
         <mc:AlternateContent>
           <mc:Choice Requires="wpi">
             <w:drawing>
-              <wp:anchor distT="0" distB="0" distL="114300" distR="114300" simplePos="0" relativeHeight="251725824" behindDoc="0" locked="0" layoutInCell="1" allowOverlap="1" wp14:anchorId="667A3CBE" wp14:editId="4F055821">
+              <wp:anchor distT="0" distB="0" distL="114300" distR="114300" simplePos="0" relativeHeight="251725824" behindDoc="0" locked="0" layoutInCell="1" allowOverlap="1" wp14:anchorId="667A3CBE" wp14:editId="0C059567">
                 <wp:simplePos x="0" y="0"/>
                 <wp:positionH relativeFrom="column">
                   <wp:posOffset>923580</wp:posOffset>
@@ -1556,7 +1529,7 @@
           </mc:Choice>
           <mc:Fallback>
             <w:pict>
-              <v:shape w14:anchorId="6A71F38D" id="Ink 84" o:spid="_x0000_s1026" type="#_x0000_t75" style="position:absolute;margin-left:69.85pt;margin-top:-19.25pt;width:311.8pt;height:80.75pt;z-index:251725824;visibility:visible;mso-wrap-style:square;mso-wrap-distance-left:9pt;mso-wrap-distance-top:0;mso-wrap-distance-right:9pt;mso-wrap-distance-bottom:0;mso-position-horizontal:absolute;mso-position-horizontal-relative:text;mso-position-vertical:absolute;mso-position-vertical-relative:text" o:gfxdata="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">
+              <v:shape w14:anchorId="64511167" id="Ink 84" o:spid="_x0000_s1026" type="#_x0000_t75" style="position:absolute;margin-left:69.85pt;margin-top:-19.25pt;width:311.8pt;height:80.75pt;z-index:251725824;visibility:visible;mso-wrap-style:square;mso-wrap-distance-left:9pt;mso-wrap-distance-top:0;mso-wrap-distance-right:9pt;mso-wrap-distance-bottom:0;mso-position-horizontal:absolute;mso-position-horizontal-relative:text;mso-position-vertical:absolute;mso-position-vertical-relative:text" o:gfxdata="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">
                 <v:imagedata r:id="rId27" o:title=""/>
               </v:shape>
             </w:pict>
@@ -1564,6 +1537,9 @@
         </mc:AlternateContent>
       </w:r>
     </w:p>
+    <w:p/>
+    <w:p/>
+    <w:p/>
     <w:p>
       <w:r>
         <w:rPr>
@@ -1572,18 +1548,18 @@
         <mc:AlternateContent>
           <mc:Choice Requires="wpi">
             <w:drawing>
-              <wp:anchor distT="0" distB="0" distL="114300" distR="114300" simplePos="0" relativeHeight="251726848" behindDoc="0" locked="0" layoutInCell="1" allowOverlap="1" wp14:anchorId="3B4EBB13" wp14:editId="466C5BBE">
+              <wp:anchor distT="0" distB="0" distL="114300" distR="114300" simplePos="0" relativeHeight="251732992" behindDoc="0" locked="0" layoutInCell="1" allowOverlap="1" wp14:anchorId="4ACDB5A1" wp14:editId="4DD8FA52">
                 <wp:simplePos x="0" y="0"/>
                 <wp:positionH relativeFrom="column">
-                  <wp:posOffset>231660</wp:posOffset>
+                  <wp:posOffset>246780</wp:posOffset>
                 </wp:positionH>
                 <wp:positionV relativeFrom="paragraph">
-                  <wp:posOffset>-66520</wp:posOffset>
+                  <wp:posOffset>-380770</wp:posOffset>
                 </wp:positionV>
-                <wp:extent cx="663840" cy="309240"/>
-                <wp:effectExtent l="57150" t="76200" r="98425" b="110490"/>
+                <wp:extent cx="1078920" cy="973800"/>
+                <wp:effectExtent l="57150" t="76200" r="64135" b="112395"/>
                 <wp:wrapNone/>
-                <wp:docPr id="85" name="Ink 85"/>
+                <wp:docPr id="91" name="Ink 91"/>
                 <wp:cNvGraphicFramePr/>
                 <a:graphic xmlns:a="http://schemas.openxmlformats.org/drawingml/2006/main">
                   <a:graphicData uri="http://schemas.microsoft.com/office/word/2010/wordprocessingInk">
@@ -1593,7 +1569,7 @@
                       </w14:nvContentPartPr>
                       <w14:xfrm>
                         <a:off x="0" y="0"/>
-                        <a:ext cx="663840" cy="309240"/>
+                        <a:ext cx="1078920" cy="973800"/>
                       </w14:xfrm>
                     </w14:contentPart>
                   </a:graphicData>
@@ -1603,17 +1579,13 @@
           </mc:Choice>
           <mc:Fallback>
             <w:pict>
-              <v:shape w14:anchorId="45FCBBE5" id="Ink 85" o:spid="_x0000_s1026" type="#_x0000_t75" style="position:absolute;margin-left:15.4pt;margin-top:-8.05pt;width:57.9pt;height:30.05pt;z-index:251726848;visibility:visible;mso-wrap-style:square;mso-wrap-distance-left:9pt;mso-wrap-distance-top:0;mso-wrap-distance-right:9pt;mso-wrap-distance-bottom:0;mso-position-horizontal:absolute;mso-position-horizontal-relative:text;mso-position-vertical:absolute;mso-position-vertical-relative:text" o:gfxdata="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">
+              <v:shape w14:anchorId="0797B6C1" id="Ink 91" o:spid="_x0000_s1026" type="#_x0000_t75" style="position:absolute;margin-left:16.65pt;margin-top:-32.8pt;width:90.6pt;height:82.35pt;z-index:251732992;visibility:visible;mso-wrap-style:square;mso-wrap-distance-left:9pt;mso-wrap-distance-top:0;mso-wrap-distance-right:9pt;mso-wrap-distance-bottom:0;mso-position-horizontal:absolute;mso-position-horizontal-relative:text;mso-position-vertical:absolute;mso-position-vertical-relative:text" o:gfxdata="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">
                 <v:imagedata r:id="rId29" o:title=""/>
               </v:shape>
             </w:pict>
           </mc:Fallback>
         </mc:AlternateContent>
       </w:r>
-    </w:p>
-    <w:p/>
-    <w:p/>
-    <w:p>
       <w:r>
         <w:rPr>
           <w:noProof/>
@@ -1621,7 +1593,7 @@
         <mc:AlternateContent>
           <mc:Choice Requires="wpi">
             <w:drawing>
-              <wp:anchor distT="0" distB="0" distL="114300" distR="114300" simplePos="0" relativeHeight="251703296" behindDoc="0" locked="0" layoutInCell="1" allowOverlap="1" wp14:anchorId="6E6A9AA7" wp14:editId="490FEA26">
+              <wp:anchor distT="0" distB="0" distL="114300" distR="114300" simplePos="0" relativeHeight="251703296" behindDoc="0" locked="0" layoutInCell="1" allowOverlap="1" wp14:anchorId="6E6A9AA7" wp14:editId="1D044C1B">
                 <wp:simplePos x="0" y="0"/>
                 <wp:positionH relativeFrom="column">
                   <wp:posOffset>3524580</wp:posOffset>
@@ -1652,7 +1624,7 @@
           </mc:Choice>
           <mc:Fallback>
             <w:pict>
-              <v:shape w14:anchorId="3FFCF032" id="Ink 53" o:spid="_x0000_s1026" type="#_x0000_t75" style="position:absolute;margin-left:274.7pt;margin-top:12.15pt;width:64.95pt;height:8pt;z-index:251703296;visibility:visible;mso-wrap-style:square;mso-wrap-distance-left:9pt;mso-wrap-distance-top:0;mso-wrap-distance-right:9pt;mso-wrap-distance-bottom:0;mso-position-horizontal:absolute;mso-position-horizontal-relative:text;mso-position-vertical:absolute;mso-position-vertical-relative:text" o:gfxdata="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">
+              <v:shape w14:anchorId="447BC6DC" id="Ink 53" o:spid="_x0000_s1026" type="#_x0000_t75" style="position:absolute;margin-left:274.7pt;margin-top:12.15pt;width:64.95pt;height:8pt;z-index:251703296;visibility:visible;mso-wrap-style:square;mso-wrap-distance-left:9pt;mso-wrap-distance-top:0;mso-wrap-distance-right:9pt;mso-wrap-distance-bottom:0;mso-position-horizontal:absolute;mso-position-horizontal-relative:text;mso-position-vertical:absolute;mso-position-vertical-relative:text" o:gfxdata="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">
                 <v:imagedata r:id="rId31" o:title=""/>
               </v:shape>
             </w:pict>
@@ -1697,7 +1669,7 @@
           </mc:Choice>
           <mc:Fallback>
             <w:pict>
-              <v:shape w14:anchorId="1569797A" id="Ink 51" o:spid="_x0000_s1026" type="#_x0000_t75" style="position:absolute;margin-left:161.4pt;margin-top:-15.7pt;width:115.2pt;height:68.3pt;z-index:251702272;visibility:visible;mso-wrap-style:square;mso-wrap-distance-left:9pt;mso-wrap-distance-top:0;mso-wrap-distance-right:9pt;mso-wrap-distance-bottom:0;mso-position-horizontal:absolute;mso-position-horizontal-relative:text;mso-position-vertical:absolute;mso-position-vertical-relative:text" o:gfxdata="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">
+              <v:shape w14:anchorId="6B1063B5" id="Ink 51" o:spid="_x0000_s1026" type="#_x0000_t75" style="position:absolute;margin-left:161.4pt;margin-top:-15.7pt;width:115.2pt;height:68.3pt;z-index:251702272;visibility:visible;mso-wrap-style:square;mso-wrap-distance-left:9pt;mso-wrap-distance-top:0;mso-wrap-distance-right:9pt;mso-wrap-distance-bottom:0;mso-position-horizontal:absolute;mso-position-horizontal-relative:text;mso-position-vertical:absolute;mso-position-vertical-relative:text" o:gfxdata="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">
                 <v:imagedata r:id="rId33" o:title=""/>
               </v:shape>
             </w:pict>
@@ -1705,7 +1677,118 @@
         </mc:AlternateContent>
       </w:r>
     </w:p>
-    <w:p/>
+    <w:p>
+      <w:r>
+        <w:rPr>
+          <w:noProof/>
+        </w:rPr>
+        <mc:AlternateContent>
+          <mc:Choice Requires="wps">
+            <w:drawing>
+              <wp:anchor distT="0" distB="0" distL="114300" distR="114300" simplePos="0" relativeHeight="251669504" behindDoc="0" locked="0" layoutInCell="1" allowOverlap="1" wp14:anchorId="7AF00C5C" wp14:editId="3D7F34A7">
+                <wp:simplePos x="0" y="0"/>
+                <wp:positionH relativeFrom="page">
+                  <wp:align>left</wp:align>
+                </wp:positionH>
+                <wp:positionV relativeFrom="paragraph">
+                  <wp:posOffset>343535</wp:posOffset>
+                </wp:positionV>
+                <wp:extent cx="1732915" cy="1019175"/>
+                <wp:effectExtent l="0" t="0" r="19685" b="28575"/>
+                <wp:wrapNone/>
+                <wp:docPr id="14" name="Text Box 14"/>
+                <wp:cNvGraphicFramePr/>
+                <a:graphic xmlns:a="http://schemas.openxmlformats.org/drawingml/2006/main">
+                  <a:graphicData uri="http://schemas.microsoft.com/office/word/2010/wordprocessingShape">
+                    <wps:wsp>
+                      <wps:cNvSpPr txBox="1"/>
+                      <wps:spPr>
+                        <a:xfrm>
+                          <a:off x="0" y="0"/>
+                          <a:ext cx="1732915" cy="1019175"/>
+                        </a:xfrm>
+                        <a:prstGeom prst="rect">
+                          <a:avLst/>
+                        </a:prstGeom>
+                        <a:solidFill>
+                          <a:schemeClr val="lt1"/>
+                        </a:solidFill>
+                        <a:ln w="6350">
+                          <a:solidFill>
+                            <a:prstClr val="black"/>
+                          </a:solidFill>
+                        </a:ln>
+                      </wps:spPr>
+                      <wps:txbx>
+                        <w:txbxContent>
+                          <w:p>
+                            <w:r>
+                              <w:t xml:space="preserve">This is clear for most </w:t>
+                            </w:r>
+                            <w:r>
+                              <w:t>people;</w:t>
+                            </w:r>
+                            <w:r>
+                              <w:t xml:space="preserve"> it can get confusing when location is not turned on </w:t>
+                            </w:r>
+                            <w:r>
+                              <w:t>as it will show multiple results</w:t>
+                            </w:r>
+                            <w:r>
+                              <w:t xml:space="preserve">. </w:t>
+                            </w:r>
+                          </w:p>
+                        </w:txbxContent>
+                      </wps:txbx>
+                      <wps:bodyPr rot="0" spcFirstLastPara="0" vertOverflow="overflow" horzOverflow="overflow" vert="horz" wrap="square" lIns="91440" tIns="45720" rIns="91440" bIns="45720" numCol="1" spcCol="0" rtlCol="0" fromWordArt="0" anchor="t" anchorCtr="0" forceAA="0" compatLnSpc="1">
+                        <a:prstTxWarp prst="textNoShape">
+                          <a:avLst/>
+                        </a:prstTxWarp>
+                        <a:noAutofit/>
+                      </wps:bodyPr>
+                    </wps:wsp>
+                  </a:graphicData>
+                </a:graphic>
+                <wp14:sizeRelH relativeFrom="margin">
+                  <wp14:pctWidth>0</wp14:pctWidth>
+                </wp14:sizeRelH>
+                <wp14:sizeRelV relativeFrom="margin">
+                  <wp14:pctHeight>0</wp14:pctHeight>
+                </wp14:sizeRelV>
+              </wp:anchor>
+            </w:drawing>
+          </mc:Choice>
+          <mc:Fallback>
+            <w:pict>
+              <v:shape w14:anchorId="7AF00C5C" id="Text Box 14" o:spid="_x0000_s1035" type="#_x0000_t202" style="position:absolute;margin-left:0;margin-top:27.05pt;width:136.45pt;height:80.25pt;z-index:251669504;visibility:visible;mso-wrap-style:square;mso-width-percent:0;mso-height-percent:0;mso-wrap-distance-left:9pt;mso-wrap-distance-top:0;mso-wrap-distance-right:9pt;mso-wrap-distance-bottom:0;mso-position-horizontal:left;mso-position-horizontal-relative:page;mso-position-vertical:absolute;mso-position-vertical-relative:text;mso-width-percent:0;mso-height-percent:0;mso-width-relative:margin;mso-height-relative:margin;v-text-anchor:top" o:gfxdata="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" fillcolor="white [3201]" strokeweight=".5pt">
+                <v:textbox>
+                  <w:txbxContent>
+                    <w:p>
+                      <w:r>
+                        <w:t xml:space="preserve">This is clear for most </w:t>
+                      </w:r>
+                      <w:r>
+                        <w:t>people;</w:t>
+                      </w:r>
+                      <w:r>
+                        <w:t xml:space="preserve"> it can get confusing when location is not turned on </w:t>
+                      </w:r>
+                      <w:r>
+                        <w:t>as it will show multiple results</w:t>
+                      </w:r>
+                      <w:r>
+                        <w:t xml:space="preserve">. </w:t>
+                      </w:r>
+                    </w:p>
+                  </w:txbxContent>
+                </v:textbox>
+                <w10:wrap anchorx="page"/>
+              </v:shape>
+            </w:pict>
+          </mc:Fallback>
+        </mc:AlternateContent>
+      </w:r>
+    </w:p>
     <w:p/>
     <w:p/>
     <w:p>
@@ -1747,7 +1830,7 @@
           </mc:Choice>
           <mc:Fallback>
             <w:pict>
-              <v:shape w14:anchorId="6B533E8D" id="Ink 55" o:spid="_x0000_s1026" type="#_x0000_t75" style="position:absolute;margin-left:72.1pt;margin-top:-15.6pt;width:286.5pt;height:49.35pt;z-index:251704320;visibility:visible;mso-wrap-style:square;mso-wrap-distance-left:9pt;mso-wrap-distance-top:0;mso-wrap-distance-right:9pt;mso-wrap-distance-bottom:0;mso-position-horizontal:absolute;mso-position-horizontal-relative:text;mso-position-vertical:absolute;mso-position-vertical-relative:text" o:gfxdata="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">
+              <v:shape w14:anchorId="5A2A182E" id="Ink 55" o:spid="_x0000_s1026" type="#_x0000_t75" style="position:absolute;margin-left:72.1pt;margin-top:-15.6pt;width:286.5pt;height:49.35pt;z-index:251704320;visibility:visible;mso-wrap-style:square;mso-wrap-distance-left:9pt;mso-wrap-distance-top:0;mso-wrap-distance-right:9pt;mso-wrap-distance-bottom:0;mso-position-horizontal:absolute;mso-position-horizontal-relative:text;mso-position-vertical:absolute;mso-position-vertical-relative:text" o:gfxdata="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">
                 <v:imagedata r:id="rId35" o:title=""/>
               </v:shape>
             </w:pict>
@@ -1795,7 +1878,7 @@
           </mc:Choice>
           <mc:Fallback>
             <w:pict>
-              <v:shape w14:anchorId="6F2C85CE" id="Ink 56" o:spid="_x0000_s1026" type="#_x0000_t75" style="position:absolute;margin-left:315.9pt;margin-top:-11.7pt;width:71.85pt;height:58.3pt;z-index:251705344;visibility:visible;mso-wrap-style:square;mso-wrap-distance-left:9pt;mso-wrap-distance-top:0;mso-wrap-distance-right:9pt;mso-wrap-distance-bottom:0;mso-position-horizontal:absolute;mso-position-horizontal-relative:text;mso-position-vertical:absolute;mso-position-vertical-relative:text" o:gfxdata="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">
+              <v:shape w14:anchorId="71C30E49" id="Ink 56" o:spid="_x0000_s1026" type="#_x0000_t75" style="position:absolute;margin-left:315.9pt;margin-top:-11.7pt;width:71.85pt;height:58.3pt;z-index:251705344;visibility:visible;mso-wrap-style:square;mso-wrap-distance-left:9pt;mso-wrap-distance-top:0;mso-wrap-distance-right:9pt;mso-wrap-distance-bottom:0;mso-position-horizontal:absolute;mso-position-horizontal-relative:text;mso-position-vertical:absolute;mso-position-vertical-relative:text" o:gfxdata="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">
                 <v:imagedata r:id="rId37" o:title=""/>
               </v:shape>
             </w:pict>
@@ -1874,7 +1957,7 @@
           </mc:Choice>
           <mc:Fallback>
             <w:pict>
-              <v:shape w14:anchorId="65B0D9C5" id="Text Box 15" o:spid="_x0000_s1035" type="#_x0000_t202" style="position:absolute;margin-left:-71.25pt;margin-top:21.15pt;width:135.7pt;height:169.5pt;z-index:251678720;visibility:visible;mso-wrap-style:square;mso-height-percent:0;mso-wrap-distance-left:9pt;mso-wrap-distance-top:0;mso-wrap-distance-right:9pt;mso-wrap-distance-bottom:0;mso-position-horizontal:absolute;mso-position-horizontal-relative:text;mso-position-vertical:absolute;mso-position-vertical-relative:text;mso-height-percent:0;mso-height-relative:margin;v-text-anchor:top" o:gfxdata="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" fillcolor="white [3201]" strokeweight=".5pt">
+              <v:shape w14:anchorId="65B0D9C5" id="Text Box 15" o:spid="_x0000_s1036" type="#_x0000_t202" style="position:absolute;margin-left:-71.25pt;margin-top:21.15pt;width:135.7pt;height:169.5pt;z-index:251678720;visibility:visible;mso-wrap-style:square;mso-height-percent:0;mso-wrap-distance-left:9pt;mso-wrap-distance-top:0;mso-wrap-distance-right:9pt;mso-wrap-distance-bottom:0;mso-position-horizontal:absolute;mso-position-horizontal-relative:text;mso-position-vertical:absolute;mso-position-vertical-relative:text;mso-height-percent:0;mso-height-relative:margin;v-text-anchor:top" o:gfxdata="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" fillcolor="white [3201]" strokeweight=".5pt">
                 <v:textbox>
                   <w:txbxContent>
                     <w:p>
@@ -1937,7 +2020,7 @@
           </mc:Choice>
           <mc:Fallback>
             <w:pict>
-              <v:shape w14:anchorId="3FC4A35B" id="Ink 67" o:spid="_x0000_s1026" type="#_x0000_t75" style="position:absolute;margin-left:13.6pt;margin-top:-97.85pt;width:290.75pt;height:224.8pt;z-index:251714560;visibility:visible;mso-wrap-style:square;mso-wrap-distance-left:9pt;mso-wrap-distance-top:0;mso-wrap-distance-right:9pt;mso-wrap-distance-bottom:0;mso-position-horizontal:absolute;mso-position-horizontal-relative:text;mso-position-vertical:absolute;mso-position-vertical-relative:text" o:gfxdata="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">
+              <v:shape w14:anchorId="3E8969CB" id="Ink 67" o:spid="_x0000_s1026" type="#_x0000_t75" style="position:absolute;margin-left:13.6pt;margin-top:-97.85pt;width:290.75pt;height:224.8pt;z-index:251714560;visibility:visible;mso-wrap-style:square;mso-wrap-distance-left:9pt;mso-wrap-distance-top:0;mso-wrap-distance-right:9pt;mso-wrap-distance-bottom:0;mso-position-horizontal:absolute;mso-position-horizontal-relative:text;mso-position-vertical:absolute;mso-position-vertical-relative:text" o:gfxdata="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">
                 <v:imagedata r:id="rId39" o:title=""/>
               </v:shape>
             </w:pict>
@@ -1985,7 +2068,7 @@
           </mc:Choice>
           <mc:Fallback>
             <w:pict>
-              <v:shape w14:anchorId="08A31735" id="Ink 68" o:spid="_x0000_s1026" type="#_x0000_t75" style="position:absolute;margin-left:13.15pt;margin-top:11.5pt;width:9.15pt;height:20.05pt;z-index:251715584;visibility:visible;mso-wrap-style:square;mso-wrap-distance-left:9pt;mso-wrap-distance-top:0;mso-wrap-distance-right:9pt;mso-wrap-distance-bottom:0;mso-position-horizontal:absolute;mso-position-horizontal-relative:text;mso-position-vertical:absolute;mso-position-vertical-relative:text" o:gfxdata="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">
+              <v:shape w14:anchorId="7BAC262F" id="Ink 68" o:spid="_x0000_s1026" type="#_x0000_t75" style="position:absolute;margin-left:13.15pt;margin-top:11.5pt;width:9.15pt;height:20.05pt;z-index:251715584;visibility:visible;mso-wrap-style:square;mso-wrap-distance-left:9pt;mso-wrap-distance-top:0;mso-wrap-distance-right:9pt;mso-wrap-distance-bottom:0;mso-position-horizontal:absolute;mso-position-horizontal-relative:text;mso-position-vertical:absolute;mso-position-vertical-relative:text" o:gfxdata="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">
                 <v:imagedata r:id="rId41" o:title=""/>
               </v:shape>
             </w:pict>
@@ -2090,7 +2173,7 @@
           </mc:Choice>
           <mc:Fallback>
             <w:pict>
-              <v:shape w14:anchorId="14AB9343" id="Text Box 87" o:spid="_x0000_s1036" type="#_x0000_t202" style="position:absolute;margin-left:0;margin-top:.75pt;width:113.25pt;height:30pt;z-index:251728896;visibility:visible;mso-wrap-style:square;mso-width-percent:0;mso-height-percent:0;mso-wrap-distance-left:9pt;mso-wrap-distance-top:0;mso-wrap-distance-right:9pt;mso-wrap-distance-bottom:0;mso-position-horizontal:center;mso-position-horizontal-relative:margin;mso-position-vertical:absolute;mso-position-vertical-relative:text;mso-width-percent:0;mso-height-percent:0;mso-width-relative:margin;mso-height-relative:margin;v-text-anchor:top" o:gfxdata="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" filled="f" stroked="f">
+              <v:shape w14:anchorId="14AB9343" id="Text Box 87" o:spid="_x0000_s1037" type="#_x0000_t202" style="position:absolute;margin-left:0;margin-top:.75pt;width:113.25pt;height:30pt;z-index:251728896;visibility:visible;mso-wrap-style:square;mso-width-percent:0;mso-height-percent:0;mso-wrap-distance-left:9pt;mso-wrap-distance-top:0;mso-wrap-distance-right:9pt;mso-wrap-distance-bottom:0;mso-position-horizontal:center;mso-position-horizontal-relative:margin;mso-position-vertical:absolute;mso-position-vertical-relative:text;mso-width-percent:0;mso-height-percent:0;mso-width-relative:margin;mso-height-relative:margin;v-text-anchor:top" o:gfxdata="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" filled="f" stroked="f">
                 <v:textbox>
                   <w:txbxContent>
                     <w:p>
@@ -2155,7 +2238,7 @@
           </mc:Choice>
           <mc:Fallback>
             <w:pict>
-              <v:shape w14:anchorId="19CE7251" id="Ink 88" o:spid="_x0000_s1026" type="#_x0000_t75" style="position:absolute;margin-left:75.9pt;margin-top:-10.45pt;width:316.4pt;height:63.55pt;z-index:251729920;visibility:visible;mso-wrap-style:square;mso-wrap-distance-left:9pt;mso-wrap-distance-top:0;mso-wrap-distance-right:9pt;mso-wrap-distance-bottom:0;mso-position-horizontal:absolute;mso-position-horizontal-relative:text;mso-position-vertical:absolute;mso-position-vertical-relative:text" o:gfxdata="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">
+              <v:shape w14:anchorId="0446776B" id="Ink 88" o:spid="_x0000_s1026" type="#_x0000_t75" style="position:absolute;margin-left:75.9pt;margin-top:-10.45pt;width:316.4pt;height:63.55pt;z-index:251729920;visibility:visible;mso-wrap-style:square;mso-wrap-distance-left:9pt;mso-wrap-distance-top:0;mso-wrap-distance-right:9pt;mso-wrap-distance-bottom:0;mso-position-horizontal:absolute;mso-position-horizontal-relative:text;mso-position-vertical:absolute;mso-position-vertical-relative:text" o:gfxdata="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">
                 <v:imagedata r:id="rId43" o:title=""/>
               </v:shape>
             </w:pict>
@@ -2190,7 +2273,7 @@
                     <pic:cNvPicPr/>
                   </pic:nvPicPr>
                   <pic:blipFill rotWithShape="1">
-                    <a:blip r:embed="rId23" cstate="print">
+                    <a:blip r:embed="rId25" cstate="print">
                       <a:extLst>
                         <a:ext uri="{28A0092B-C50C-407E-A947-70E740481C1C}">
                           <a14:useLocalDpi xmlns:a14="http://schemas.microsoft.com/office/drawing/2010/main" val="0"/>
@@ -2236,9 +2319,145 @@
       <w:r>
         <w:t xml:space="preserve">navigation bar is confusing to all but from the perspective of a retired person it could be quite intimidating to look at. </w:t>
       </w:r>
+      <w:r>
+        <w:t xml:space="preserve">The title </w:t>
+      </w:r>
+      <w:r>
+        <w:t>“P</w:t>
+      </w:r>
+      <w:r>
+        <w:t>lan</w:t>
+      </w:r>
+      <w:r>
+        <w:t>”</w:t>
+      </w:r>
+      <w:r>
+        <w:t xml:space="preserve"> is not very direct and has many connotations. It is slightly grounded with the location symbol, however not all is clear. </w:t>
+      </w:r>
+      <w:r>
+        <w:t>“</w:t>
+      </w:r>
+      <w:r>
+        <w:t>Buses</w:t>
+      </w:r>
+      <w:r>
+        <w:t>”</w:t>
+      </w:r>
+      <w:r>
+        <w:t xml:space="preserve"> would seem like a more suitable place to put the plan icon and information. </w:t>
+      </w:r>
+    </w:p>
+    <w:p>
+      <w:r>
+        <w:t>“mTickets” is slightly more self-explanatory with it being where your tickets are stored. Although the “m” at the beginning of it could possibly cause confusion with users.</w:t>
+      </w:r>
+      <w:r>
+        <w:t xml:space="preserve"> However, the image of the ticket reiterates the idea that your digital tickets will be here. This could potentially be confusing to a retired person who may not be the most comfortable with technology. While you can still pay for tickets on the bus</w:t>
+      </w:r>
+      <w:r>
+        <w:t xml:space="preserve">, this could potentially lead to someone overthinking and believing that tickets are only available via the app. </w:t>
+      </w:r>
+    </w:p>
+    <w:p>
+      <w:r>
+        <w:t xml:space="preserve">“Buses” is slightly confusing and misleading, since you start off on the “Plan” page which too many users </w:t>
+      </w:r>
+      <w:r>
+        <w:t>contain</w:t>
+      </w:r>
+      <w:r>
+        <w:t xml:space="preserve"> all the information you would assume to be under “Buses”</w:t>
+      </w:r>
+      <w:r>
+        <w:t>.</w:t>
+      </w:r>
+      <w:r>
+        <w:t xml:space="preserve"> </w:t>
+      </w:r>
+    </w:p>
+    <w:p>
+      <w:r>
+        <w:t>“Info” has the universal info image and to many it is obvious what the “Info” page entails.</w:t>
+      </w:r>
+    </w:p>
+    <w:p>
+      <w:r>
+        <w:t>“Profile” may not seem so obvious to a retired person, this would be common to many users from the use of social media however to a retired person this could possibly be a grey area in which they could guess what would be here, however, they may not seem confident in understanding it.</w:t>
+      </w:r>
+    </w:p>
+    <w:p/>
+    <w:p/>
+    <w:p/>
+    <w:p/>
+    <w:p/>
+    <w:p/>
+    <w:p/>
+    <w:p/>
+    <w:p/>
+    <w:p/>
+    <w:p/>
+    <w:p/>
+    <w:p/>
+    <w:p/>
+    <w:p>
+      <w:r>
+        <w:rPr>
+          <w:noProof/>
+        </w:rPr>
+        <w:lastRenderedPageBreak/>
+        <w:drawing>
+          <wp:anchor distT="0" distB="0" distL="114300" distR="114300" simplePos="0" relativeHeight="251730944" behindDoc="0" locked="0" layoutInCell="1" allowOverlap="1" wp14:anchorId="19D01748" wp14:editId="607C895D">
+            <wp:simplePos x="0" y="0"/>
+            <wp:positionH relativeFrom="margin">
+              <wp:align>center</wp:align>
+            </wp:positionH>
+            <wp:positionV relativeFrom="paragraph">
+              <wp:posOffset>0</wp:posOffset>
+            </wp:positionV>
+            <wp:extent cx="4090670" cy="8863330"/>
+            <wp:effectExtent l="0" t="0" r="5080" b="0"/>
+            <wp:wrapSquare wrapText="bothSides"/>
+            <wp:docPr id="89" name="Picture 89" descr="Graphical user interface, text, application&#10;&#10;Description automatically generated"/>
+            <wp:cNvGraphicFramePr>
+              <a:graphicFrameLocks xmlns:a="http://schemas.openxmlformats.org/drawingml/2006/main" noChangeAspect="1"/>
+            </wp:cNvGraphicFramePr>
+            <a:graphic xmlns:a="http://schemas.openxmlformats.org/drawingml/2006/main">
+              <a:graphicData uri="http://schemas.openxmlformats.org/drawingml/2006/picture">
+                <pic:pic xmlns:pic="http://schemas.openxmlformats.org/drawingml/2006/picture">
+                  <pic:nvPicPr>
+                    <pic:cNvPr id="89" name="Picture 89" descr="Graphical user interface, text, application&#10;&#10;Description automatically generated"/>
+                    <pic:cNvPicPr/>
+                  </pic:nvPicPr>
+                  <pic:blipFill>
+                    <a:blip r:embed="rId44" cstate="print">
+                      <a:extLst>
+                        <a:ext uri="{28A0092B-C50C-407E-A947-70E740481C1C}">
+                          <a14:useLocalDpi xmlns:a14="http://schemas.microsoft.com/office/drawing/2010/main" val="0"/>
+                        </a:ext>
+                      </a:extLst>
+                    </a:blip>
+                    <a:stretch>
+                      <a:fillRect/>
+                    </a:stretch>
+                  </pic:blipFill>
+                  <pic:spPr>
+                    <a:xfrm>
+                      <a:off x="0" y="0"/>
+                      <a:ext cx="4090670" cy="8863330"/>
+                    </a:xfrm>
+                    <a:prstGeom prst="rect">
+                      <a:avLst/>
+                    </a:prstGeom>
+                  </pic:spPr>
+                </pic:pic>
+              </a:graphicData>
+            </a:graphic>
+          </wp:anchor>
+        </w:drawing>
+      </w:r>
     </w:p>
     <w:sectPr>
-      <w:footerReference w:type="default" r:id="rId44"/>
+      <w:footerReference w:type="default" r:id="rId45"/>
       <w:pgSz w:w="11906" w:h="16838"/>
       <w:pgMar w:top="1440" w:right="1440" w:bottom="1440" w:left="1440" w:header="708" w:footer="708" w:gutter="0"/>
       <w:cols w:space="708"/>
@@ -2896,7 +3115,7 @@
           <inkml:channelProperty channel="F" name="resolution" value="0" units="1/dev"/>
         </inkml:channelProperties>
       </inkml:inkSource>
-      <inkml:timestamp xml:id="ts0" timeString="2021-12-10T23:45:31.621"/>
+      <inkml:timestamp xml:id="ts0" timeString="2021-12-11T00:32:19.422"/>
     </inkml:context>
     <inkml:brush xml:id="br0">
       <inkml:brushProperty name="width" value="0.2" units="cm"/>
@@ -2904,7 +3123,7 @@
       <inkml:brushProperty name="color" value="#FFC114"/>
     </inkml:brush>
   </inkml:definitions>
-  <inkml:trace contextRef="#ctx0" brushRef="#br0">1843 1 24575,'-3'2'0,"1"0"0,-1-1 0,0 2 0,1-1 0,-1 0 0,1 0 0,0 1 0,0 0 0,0-1 0,0 1 0,-3 5 0,-9 11 0,7-13 0,-1 0 0,0 0 0,-1-1 0,1 0 0,-1-1 0,0 1 0,0-2 0,-14 5 0,-81 12 0,17-4 0,72-13 0,-133 39 0,126-34 0,0 1 0,1 0 0,0 2 0,-29 19 0,19-11 0,-1-2 0,-1-1 0,-1-1 0,-60 18 0,1-1 0,15-10 0,64-20 0,0 1 0,0 1 0,1 0 0,-1 1 0,1 0 0,0 1 0,-21 14 0,9-4 0,-2 0 0,0-2 0,-1 0 0,-40 12 0,-40 20 0,58-23 0,36-17 0,1-1 0,-1 2 0,1 0 0,0 1 0,0 0 0,1 1 0,0 0 0,1 1 0,-12 13 0,2-2-170,0 0-1,-2-2 0,0 0 1,-2-2-1,0 0 0,0-2 1,-35 16-1</inkml:trace>
+  <inkml:trace contextRef="#ctx0" brushRef="#br0">2966 1 24575,'3'4'0,"0"0"0,0 0 0,-1 1 0,1-1 0,-1 0 0,0 1 0,-1 0 0,1-1 0,-1 1 0,0 0 0,0 0 0,0 6 0,2 67 0,-4-54 0,3 34 0,-1-21 0,-1-1 0,-5 44 0,1-66 0,0 0 0,0 0 0,-12 24 0,-3 10 0,2 5 0,9-23 0,-2-1 0,0 0 0,-3-1 0,-19 35 0,30-59 0,-8 13 0,0 1 0,-2-2 0,0 1 0,0-2 0,-2 1 0,0-2 0,0 0 0,-33 24 0,-246 161 0,270-182 0,-84 51 0,-18 12 0,90-55 0,-69 34 0,-17 11 0,66-39 0,42-25 0,-1 1 0,1 1 0,-20 15 0,16-9 0,0 0 0,-2-1 0,1-1 0,-1-1 0,-1-1 0,-37 15 0,-124 53 0,164-71 0,0 2 0,1 0 0,0 0 0,-15 13 0,16-10 0,-1-2 0,0 0 0,0-1 0,-22 9 0,-71 21 0,-133 69 0,210-93 0,-50 17 0,51-22 0,0 2 0,-33 18 0,46-21 0,0-1 0,-35 11 0,43-17 0,0 0 0,0 2 0,0-1 0,0 1 0,1 0 0,-1 1 0,1 1 0,0-1 0,1 1 0,-1 0 0,1 1 0,0 0 0,1 1 0,-8 8 0,-9 16 0,-48 49 0,11-15 0,50-51 0,0 1 0,1 1 0,-11 26 0,-1 1 0,14-32 0,0-1 0,-1 1 0,0-1 0,-20 17 0,17-17 0,1 1 0,1 0 0,-16 20 0,-22 58-1365</inkml:trace>
 </inkml:ink>
 </file>
 
@@ -3334,8 +3553,9 @@
       <inkml:brushProperty name="color" value="#FFC114"/>
     </inkml:brush>
   </inkml:definitions>
-  <inkml:trace contextRef="#ctx0" brushRef="#br0">33 1 24575,'0'27'0,"-2"0"0,-1 0 0,-8 33 0,3-5 0,3 1 0,2-1 0,6 82 0,-1-23 0,-3-51 0,-1-34 0,2 1 0,1-1 0,1 1 0,9 44 0,-4-39 0,-1 1 0,1 45 0,5 35 0,-7-81 0,0 60 0,-3-25 0,-2-66 0,1-1 0,-1 0 0,1 0 0,0 1 0,0-1 0,0 0 0,0 0 0,0 0 0,1 0 0,0 0 0,-1 0 0,1 0 0,0 0 0,0-1 0,1 1 0,-1-1 0,0 0 0,1 1 0,0-1 0,-1 0 0,1 0 0,0-1 0,0 1 0,0-1 0,0 1 0,0-1 0,1 0 0,-1 0 0,0 0 0,0-1 0,5 1 0,13 1 0,0 0 0,0-2 0,0 0 0,23-4 0,-2 1 0,11 0 0,0 3 0,0 3 0,70 11 0,-60-5 0,1-4 0,-1-2 0,71-6 0,-13 0 0,1291 3 0,-1386 1 0,0 2 0,31 6 0,-29-3 0,46 2 0,678-7 0,-364-3 0,791 2 0,-1174 0 0,-1 1 0,0-1 0,0-1 0,0 1 0,0-1 0,0 1 0,1-1 0,-1 0 0,0 0 0,-1-1 0,1 1 0,0-1 0,0 0 0,-1 0 0,1 0 0,3-4 0,-4 2 0,0 1 0,-1-1 0,0 0 0,1 0 0,-2 0 0,1 0 0,0-1 0,-1 1 0,0 0 0,0-1 0,0 1 0,0-1 0,-1 1 0,0-9 0,-2-244 0,-2 85 0,4-458 0,6 587 0,-5 35 0,1 1 0,-1-1 0,0 1 0,-1-1 0,0-10 0,-1 17 0,0-1 0,1 1 0,-1 0 0,0-1 0,1 1 0,-1 0 0,0-1 0,0 1 0,0 0 0,0 0 0,0 0 0,-1 0 0,1 0 0,0 0 0,0 0 0,-1 0 0,1 0 0,-1 1 0,1-1 0,0 1 0,-1-1 0,1 1 0,-1-1 0,0 1 0,1 0 0,-1 0 0,-2 0 0,-50-1 0,42 1 0,-2051 8 0,1173-11 0,-1039 3-1365</inkml:trace>
-  <inkml:trace contextRef="#ctx0" brushRef="#br0" timeOffset="2456.22">5114 766 24575,'45'-1'0,"0"1"0,0 3 0,-1 1 0,0 3 0,63 17 0,9 5 0,-83-22 0,1 2 0,-1 1 0,58 25 0,-61-22 0,0-2 0,1 0 0,56 9 0,-25-6 0,244 54 0,-97-18 0,-195-46 0,-1 0 0,1 1 0,-1 0 0,0 1 0,0 0 0,-1 1 0,0 1 0,14 10 0,4 1 0,2-3 0,0 0 0,1-2 0,49 14 0,-43-15 0,-1 1 0,70 37 0,-62-18 0,-39-27 0,0 0 0,0-1 0,1 0 0,0 0 0,0-1 0,0 1 0,1-2 0,-1 1 0,1-1 0,9 2 0,82 15 0,-45-8 0,1-1 0,84 3 0,-102-12 0,41 9 0,-43-5 0,53 1 0,155-8-1365</inkml:trace>
+  <inkml:trace contextRef="#ctx0" brushRef="#br0">5051 310 24575,'0'27'0,"-2"0"0,-1 0 0,-8 33 0,3-5 0,3 1 0,2-1 0,6 82 0,-1-23 0,-3-51 0,-1-34 0,2 1 0,1-1 0,1 1 0,9 44 0,-4-39 0,-1 1 0,1 45 0,5 35 0,-7-81 0,0 60 0,-3-25 0,-2-66 0,1-1 0,-1 0 0,1 0 0,0 1 0,0-1 0,0 0 0,0 0 0,0 0 0,1 0 0,0 0 0,-1 0 0,1 0 0,0 0 0,0-1 0,1 1 0,-1-1 0,0 0 0,1 1 0,0-1 0,-1 0 0,1 0 0,0-1 0,0 1 0,0-1 0,0 1 0,0-1 0,1 0 0,-1 0 0,0 0 0,0-1 0,5 1 0,13 1 0,0 0 0,0-2 0,0 0 0,23-4 0,-2 1 0,11 0 0,0 3 0,0 3 0,70 11 0,-60-5 0,1-4 0,-1-2 0,71-6 0,-13 0 0,1291 3 0,-1386 1 0,0 2 0,31 6 0,-29-3 0,46 2 0,678-7 0,-364-3 0,791 2 0,-1174 0 0,-1 1 0,0-1 0,0-1 0,0 1 0,0-1 0,0 1 0,1-1 0,-1 0 0,0 0 0,-1-1 0,1 1 0,0-1 0,0 0 0,-1 0 0,1 0 0,3-4 0,-4 2 0,0 1 0,-1-1 0,0 0 0,1 0 0,-2 0 0,1 0 0,0-1 0,-1 1 0,0 0 0,0-1 0,0 1 0,0-1 0,-1 1 0,0-9 0,-2-244 0,-2 85 0,4-458 0,6 587 0,-5 35 0,1 1 0,-1-1 0,0 1 0,-1-1 0,0-10 0,-1 17 0,0-1 0,1 1 0,-1 0 0,0-1 0,1 1 0,-1 0 0,0-1 0,0 1 0,0 0 0,0 0 0,0 0 0,-1 0 0,1 0 0,0 0 0,0 0 0,-1 0 0,1 0 0,-1 1 0,1-1 0,0 1 0,-1-1 0,1 1 0,-1-1 0,0 1 0,1 0 0,-1 0 0,-2 0 0,-50-1 0,42 1 0,-2051 8 0,1173-11 0,-1039 3-1365</inkml:trace>
+  <inkml:trace contextRef="#ctx0" brushRef="#br0" timeOffset="2456.22">10132 1075 24575,'45'-1'0,"0"1"0,0 3 0,-1 1 0,0 3 0,63 17 0,9 5 0,-83-22 0,1 2 0,-1 1 0,58 25 0,-61-22 0,0-2 0,1 0 0,56 9 0,-25-6 0,244 54 0,-97-18 0,-195-46 0,-1 0 0,1 1 0,-1 0 0,0 1 0,0 0 0,-1 1 0,0 1 0,14 10 0,4 1 0,2-3 0,0 0 0,1-2 0,49 14 0,-43-15 0,-1 1 0,70 37 0,-62-18 0,-39-27 0,0 0 0,0-1 0,1 0 0,0 0 0,0-1 0,0 1 0,1-2 0,-1 1 0,1-1 0,9 2 0,82 15 0,-45-8 0,1-1 0,84 3 0,-102-12 0,41 9 0,-43-5 0,53 1 0,155-8-1365</inkml:trace>
+  <inkml:trace contextRef="#ctx0" brushRef="#br0" timeOffset="2.83966E6">2908 839 24575,'-13'-1'0,"0"0"0,1 0 0,-1-2 0,0 1 0,1-2 0,-1 1 0,1-2 0,-20-10 0,9 3 0,1-2 0,0 0 0,-27-25 0,29 20 0,1-1 0,-23-30 0,-19-20 0,47 57 0,-1 1 0,0 1 0,-20-12 0,22 15 0,0 0 0,0-1 0,1-1 0,0 0 0,-18-21 0,19 21 0,0 0 0,0 1 0,0 0 0,-1 1 0,-1 0 0,1 1 0,-1 1 0,0-1 0,-1 2 0,1 0 0,-16-3 0,-39-17 0,-28-10 0,61 24 0,-47-22 0,45 18 0,-1 1 0,0 2 0,-73-12 0,60 14 0,-34-10 0,25 5 0,-93-10 0,111 21 0,5 3 0,0-3 0,1-1 0,0-2 0,-37-11 0,57 14 0,-1 0 0,-32-3 0,36 5 0,0 1 0,-1-2 0,1 0 0,0 0 0,-19-8 0,25 7 0,-1 1 0,1 0 0,-1 0 0,1 0 0,-1 1 0,0 1 0,0-1 0,0 1 0,0 1 0,0-1 0,-1 2 0,1-1 0,0 1 0,0 0 0,0 0 0,0 1 0,1 0 0,-12 5 0,-30 8 0,26-8 0,0 0 0,1 2 0,-31 16 0,-75 28 0,118-47 0,0 0 0,1 0 0,0 1 0,0 0 0,1 1 0,0 0 0,0 0 0,-10 14 0,-15 17 0,-39 22 0,59-51 0,0-1 0,1 1 0,0 1 0,1 0 0,0 1 0,1 0 0,0 1 0,-9 16 0,17-26 0,-1 5 0,0-1 0,0-1 0,-1 1 0,0 0 0,-1-1 0,1 0 0,-1 0 0,0 0 0,-1 0 0,1-1 0,-1 0 0,0 0 0,0-1 0,-11 6 0,-23 12-1365</inkml:trace>
 </inkml:ink>
 </file>
 

--- a/Assignment 1/Analysis/first bus app analysis.docx
+++ b/Assignment 1/Analysis/first bus app analysis.docx
@@ -245,7 +245,7 @@
           </mc:Choice>
           <mc:Fallback>
             <w:pict>
-              <v:shapetype w14:anchorId="7106CCA9" id="_x0000_t75" coordsize="21600,21600" o:spt="75" o:preferrelative="t" path="m@4@5l@4@11@9@11@9@5xe" filled="f" stroked="f">
+              <v:shapetype w14:anchorId="7CC04CDA" id="_x0000_t75" coordsize="21600,21600" o:spt="75" o:preferrelative="t" path="m@4@5l@4@11@9@11@9@5xe" filled="f" stroked="f">
                 <v:stroke joinstyle="miter"/>
                 <v:formulas>
                   <v:f eqn="if lineDrawn pixelLineWidth 0"/>
@@ -309,7 +309,7 @@
           </mc:Choice>
           <mc:Fallback>
             <w:pict>
-              <v:shape w14:anchorId="32285416" id="Ink 40" o:spid="_x0000_s1026" type="#_x0000_t75" style="position:absolute;margin-left:117.9pt;margin-top:197.45pt;width:189.5pt;height:67.3pt;z-index:251696128;visibility:visible;mso-wrap-style:square;mso-wrap-distance-left:9pt;mso-wrap-distance-top:0;mso-wrap-distance-right:9pt;mso-wrap-distance-bottom:0;mso-position-horizontal:absolute;mso-position-horizontal-relative:text;mso-position-vertical:absolute;mso-position-vertical-relative:text" o:gfxdata="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">
+              <v:shape w14:anchorId="5AA03BEA" id="Ink 40" o:spid="_x0000_s1026" type="#_x0000_t75" style="position:absolute;margin-left:117.9pt;margin-top:197.45pt;width:189.5pt;height:67.3pt;z-index:251696128;visibility:visible;mso-wrap-style:square;mso-wrap-distance-left:9pt;mso-wrap-distance-top:0;mso-wrap-distance-right:9pt;mso-wrap-distance-bottom:0;mso-position-horizontal:absolute;mso-position-horizontal-relative:text;mso-position-vertical:absolute;mso-position-vertical-relative:text" o:gfxdata="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">
                 <v:imagedata r:id="rId10" o:title=""/>
               </v:shape>
             </w:pict>
@@ -354,7 +354,7 @@
           </mc:Choice>
           <mc:Fallback>
             <w:pict>
-              <v:shape w14:anchorId="220B8392" id="Ink 37" o:spid="_x0000_s1026" type="#_x0000_t75" style="position:absolute;margin-left:213.4pt;margin-top:359.35pt;width:171.1pt;height:93.6pt;z-index:251695104;visibility:visible;mso-wrap-style:square;mso-wrap-distance-left:9pt;mso-wrap-distance-top:0;mso-wrap-distance-right:9pt;mso-wrap-distance-bottom:0;mso-position-horizontal:absolute;mso-position-horizontal-relative:text;mso-position-vertical:absolute;mso-position-vertical-relative:text" o:gfxdata="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">
+              <v:shape w14:anchorId="159C3CB7" id="Ink 37" o:spid="_x0000_s1026" type="#_x0000_t75" style="position:absolute;margin-left:213.4pt;margin-top:359.35pt;width:171.1pt;height:93.6pt;z-index:251695104;visibility:visible;mso-wrap-style:square;mso-wrap-distance-left:9pt;mso-wrap-distance-top:0;mso-wrap-distance-right:9pt;mso-wrap-distance-bottom:0;mso-position-horizontal:absolute;mso-position-horizontal-relative:text;mso-position-vertical:absolute;mso-position-vertical-relative:text" o:gfxdata="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">
                 <v:imagedata r:id="rId12" o:title=""/>
               </v:shape>
             </w:pict>
@@ -679,7 +679,7 @@
           </mc:Choice>
           <mc:Fallback>
             <w:pict>
-              <v:shape w14:anchorId="5348C41E" id="Ink 30" o:spid="_x0000_s1026" type="#_x0000_t75" style="position:absolute;margin-left:-2.8pt;margin-top:225.85pt;width:130.15pt;height:79.3pt;z-index:251691008;visibility:visible;mso-wrap-style:square;mso-wrap-distance-left:9pt;mso-wrap-distance-top:0;mso-wrap-distance-right:9pt;mso-wrap-distance-bottom:0;mso-position-horizontal:absolute;mso-position-horizontal-relative:text;mso-position-vertical:absolute;mso-position-vertical-relative:text" o:gfxdata="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">
+              <v:shape w14:anchorId="43318780" id="Ink 30" o:spid="_x0000_s1026" type="#_x0000_t75" style="position:absolute;margin-left:-2.8pt;margin-top:225.85pt;width:130.15pt;height:79.3pt;z-index:251691008;visibility:visible;mso-wrap-style:square;mso-wrap-distance-left:9pt;mso-wrap-distance-top:0;mso-wrap-distance-right:9pt;mso-wrap-distance-bottom:0;mso-position-horizontal:absolute;mso-position-horizontal-relative:text;mso-position-vertical:absolute;mso-position-vertical-relative:text" o:gfxdata="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">
                 <v:imagedata r:id="rId14" o:title=""/>
               </v:shape>
             </w:pict>
@@ -724,7 +724,7 @@
           </mc:Choice>
           <mc:Fallback>
             <w:pict>
-              <v:shape w14:anchorId="5DC053DE" id="Ink 26" o:spid="_x0000_s1026" type="#_x0000_t75" style="position:absolute;margin-left:318.9pt;margin-top:151.4pt;width:66.15pt;height:40.45pt;z-index:251686912;visibility:visible;mso-wrap-style:square;mso-wrap-distance-left:9pt;mso-wrap-distance-top:0;mso-wrap-distance-right:9pt;mso-wrap-distance-bottom:0;mso-position-horizontal:absolute;mso-position-horizontal-relative:text;mso-position-vertical:absolute;mso-position-vertical-relative:text" o:gfxdata="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">
+              <v:shape w14:anchorId="44322A4A" id="Ink 26" o:spid="_x0000_s1026" type="#_x0000_t75" style="position:absolute;margin-left:318.9pt;margin-top:151.4pt;width:66.15pt;height:40.45pt;z-index:251686912;visibility:visible;mso-wrap-style:square;mso-wrap-distance-left:9pt;mso-wrap-distance-top:0;mso-wrap-distance-right:9pt;mso-wrap-distance-bottom:0;mso-position-horizontal:absolute;mso-position-horizontal-relative:text;mso-position-vertical:absolute;mso-position-vertical-relative:text" o:gfxdata="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">
                 <v:imagedata r:id="rId16" o:title=""/>
               </v:shape>
             </w:pict>
@@ -1017,7 +1017,7 @@
           </mc:Choice>
           <mc:Fallback>
             <w:pict>
-              <v:shape w14:anchorId="16877B5E" id="Ink 11" o:spid="_x0000_s1026" type="#_x0000_t75" style="position:absolute;margin-left:323.25pt;margin-top:193.05pt;width:107.1pt;height:28.8pt;z-index:251677696;visibility:visible;mso-wrap-style:square;mso-wrap-distance-left:9pt;mso-wrap-distance-top:0;mso-wrap-distance-right:9pt;mso-wrap-distance-bottom:0;mso-position-horizontal:absolute;mso-position-horizontal-relative:text;mso-position-vertical:absolute;mso-position-vertical-relative:text" o:gfxdata="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">
+              <v:shape w14:anchorId="1046CD40" id="Ink 11" o:spid="_x0000_s1026" type="#_x0000_t75" style="position:absolute;margin-left:323.25pt;margin-top:193.05pt;width:107.1pt;height:28.8pt;z-index:251677696;visibility:visible;mso-wrap-style:square;mso-wrap-distance-left:9pt;mso-wrap-distance-top:0;mso-wrap-distance-right:9pt;mso-wrap-distance-bottom:0;mso-position-horizontal:absolute;mso-position-horizontal-relative:text;mso-position-vertical:absolute;mso-position-vertical-relative:text" o:gfxdata="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">
                 <v:imagedata r:id="rId18" o:title=""/>
               </v:shape>
             </w:pict>
@@ -1062,7 +1062,7 @@
           </mc:Choice>
           <mc:Fallback>
             <w:pict>
-              <v:shape w14:anchorId="5C80254D" id="Ink 4" o:spid="_x0000_s1026" type="#_x0000_t75" style="position:absolute;margin-left:-184.35pt;margin-top:235.65pt;width:5.7pt;height:5.7pt;z-index:251673600;visibility:visible;mso-wrap-style:square;mso-wrap-distance-left:9pt;mso-wrap-distance-top:0;mso-wrap-distance-right:9pt;mso-wrap-distance-bottom:0;mso-position-horizontal:absolute;mso-position-horizontal-relative:text;mso-position-vertical:absolute;mso-position-vertical-relative:text" o:gfxdata="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">
+              <v:shape w14:anchorId="040C09BD" id="Ink 4" o:spid="_x0000_s1026" type="#_x0000_t75" style="position:absolute;margin-left:-184.35pt;margin-top:235.65pt;width:5.7pt;height:5.7pt;z-index:251673600;visibility:visible;mso-wrap-style:square;mso-wrap-distance-left:9pt;mso-wrap-distance-top:0;mso-wrap-distance-right:9pt;mso-wrap-distance-bottom:0;mso-position-horizontal:absolute;mso-position-horizontal-relative:text;mso-position-vertical:absolute;mso-position-vertical-relative:text" o:gfxdata="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">
                 <v:imagedata r:id="rId20" o:title=""/>
               </v:shape>
             </w:pict>
@@ -1199,7 +1199,7 @@
           </mc:Choice>
           <mc:Fallback>
             <w:pict>
-              <v:shape w14:anchorId="11EABBA4" id="Ink 12" o:spid="_x0000_s1026" type="#_x0000_t75" style="position:absolute;margin-left:472.45pt;margin-top:278.65pt;width:.75pt;height:1.45pt;z-index:251667456;visibility:visible;mso-wrap-style:square;mso-wrap-distance-left:9pt;mso-wrap-distance-top:0;mso-wrap-distance-right:9pt;mso-wrap-distance-bottom:0;mso-position-horizontal:absolute;mso-position-horizontal-relative:text;mso-position-vertical:absolute;mso-position-vertical-relative:text" o:gfxdata="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">
+              <v:shape w14:anchorId="4358C5CE" id="Ink 12" o:spid="_x0000_s1026" type="#_x0000_t75" style="position:absolute;margin-left:472.45pt;margin-top:278.65pt;width:.75pt;height:1.45pt;z-index:251667456;visibility:visible;mso-wrap-style:square;mso-wrap-distance-left:9pt;mso-wrap-distance-top:0;mso-wrap-distance-right:9pt;mso-wrap-distance-bottom:0;mso-position-horizontal:absolute;mso-position-horizontal-relative:text;mso-position-vertical:absolute;mso-position-vertical-relative:text" o:gfxdata="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">
                 <v:imagedata r:id="rId22" o:title=""/>
               </v:shape>
             </w:pict>
@@ -1246,7 +1246,7 @@
           </mc:Choice>
           <mc:Fallback>
             <w:pict>
-              <v:shape w14:anchorId="72E3A608" id="Ink 93" o:spid="_x0000_s1026" type="#_x0000_t75" style="position:absolute;margin-left:11.45pt;margin-top:-6.35pt;width:374.95pt;height:56.35pt;z-index:251735040;visibility:visible;mso-wrap-style:square;mso-wrap-distance-left:9pt;mso-wrap-distance-top:0;mso-wrap-distance-right:9pt;mso-wrap-distance-bottom:0;mso-position-horizontal:absolute;mso-position-horizontal-relative:text;mso-position-vertical:absolute;mso-position-vertical-relative:text" o:gfxdata="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">
+              <v:shape w14:anchorId="3F220F7D" id="Ink 93" o:spid="_x0000_s1026" type="#_x0000_t75" style="position:absolute;margin-left:11.45pt;margin-top:-6.35pt;width:374.95pt;height:56.35pt;z-index:251735040;visibility:visible;mso-wrap-style:square;mso-wrap-distance-left:9pt;mso-wrap-distance-top:0;mso-wrap-distance-right:9pt;mso-wrap-distance-bottom:0;mso-position-horizontal:absolute;mso-position-horizontal-relative:text;mso-position-vertical:absolute;mso-position-vertical-relative:text" o:gfxdata="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">
                 <v:imagedata r:id="rId24" o:title=""/>
               </v:shape>
             </w:pict>
@@ -1529,7 +1529,7 @@
           </mc:Choice>
           <mc:Fallback>
             <w:pict>
-              <v:shape w14:anchorId="64511167" id="Ink 84" o:spid="_x0000_s1026" type="#_x0000_t75" style="position:absolute;margin-left:69.85pt;margin-top:-19.25pt;width:311.8pt;height:80.75pt;z-index:251725824;visibility:visible;mso-wrap-style:square;mso-wrap-distance-left:9pt;mso-wrap-distance-top:0;mso-wrap-distance-right:9pt;mso-wrap-distance-bottom:0;mso-position-horizontal:absolute;mso-position-horizontal-relative:text;mso-position-vertical:absolute;mso-position-vertical-relative:text" o:gfxdata="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">
+              <v:shape w14:anchorId="66D3D45B" id="Ink 84" o:spid="_x0000_s1026" type="#_x0000_t75" style="position:absolute;margin-left:69.85pt;margin-top:-19.25pt;width:311.8pt;height:80.75pt;z-index:251725824;visibility:visible;mso-wrap-style:square;mso-wrap-distance-left:9pt;mso-wrap-distance-top:0;mso-wrap-distance-right:9pt;mso-wrap-distance-bottom:0;mso-position-horizontal:absolute;mso-position-horizontal-relative:text;mso-position-vertical:absolute;mso-position-vertical-relative:text" o:gfxdata="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">
                 <v:imagedata r:id="rId27" o:title=""/>
               </v:shape>
             </w:pict>
@@ -1579,7 +1579,7 @@
           </mc:Choice>
           <mc:Fallback>
             <w:pict>
-              <v:shape w14:anchorId="0797B6C1" id="Ink 91" o:spid="_x0000_s1026" type="#_x0000_t75" style="position:absolute;margin-left:16.65pt;margin-top:-32.8pt;width:90.6pt;height:82.35pt;z-index:251732992;visibility:visible;mso-wrap-style:square;mso-wrap-distance-left:9pt;mso-wrap-distance-top:0;mso-wrap-distance-right:9pt;mso-wrap-distance-bottom:0;mso-position-horizontal:absolute;mso-position-horizontal-relative:text;mso-position-vertical:absolute;mso-position-vertical-relative:text" o:gfxdata="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">
+              <v:shape w14:anchorId="2CEFD42E" id="Ink 91" o:spid="_x0000_s1026" type="#_x0000_t75" style="position:absolute;margin-left:16.65pt;margin-top:-32.8pt;width:90.6pt;height:82.35pt;z-index:251732992;visibility:visible;mso-wrap-style:square;mso-wrap-distance-left:9pt;mso-wrap-distance-top:0;mso-wrap-distance-right:9pt;mso-wrap-distance-bottom:0;mso-position-horizontal:absolute;mso-position-horizontal-relative:text;mso-position-vertical:absolute;mso-position-vertical-relative:text" o:gfxdata="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">
                 <v:imagedata r:id="rId29" o:title=""/>
               </v:shape>
             </w:pict>
@@ -1624,7 +1624,7 @@
           </mc:Choice>
           <mc:Fallback>
             <w:pict>
-              <v:shape w14:anchorId="447BC6DC" id="Ink 53" o:spid="_x0000_s1026" type="#_x0000_t75" style="position:absolute;margin-left:274.7pt;margin-top:12.15pt;width:64.95pt;height:8pt;z-index:251703296;visibility:visible;mso-wrap-style:square;mso-wrap-distance-left:9pt;mso-wrap-distance-top:0;mso-wrap-distance-right:9pt;mso-wrap-distance-bottom:0;mso-position-horizontal:absolute;mso-position-horizontal-relative:text;mso-position-vertical:absolute;mso-position-vertical-relative:text" o:gfxdata="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">
+              <v:shape w14:anchorId="5F0B5622" id="Ink 53" o:spid="_x0000_s1026" type="#_x0000_t75" style="position:absolute;margin-left:274.7pt;margin-top:12.15pt;width:64.95pt;height:8pt;z-index:251703296;visibility:visible;mso-wrap-style:square;mso-wrap-distance-left:9pt;mso-wrap-distance-top:0;mso-wrap-distance-right:9pt;mso-wrap-distance-bottom:0;mso-position-horizontal:absolute;mso-position-horizontal-relative:text;mso-position-vertical:absolute;mso-position-vertical-relative:text" o:gfxdata="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">
                 <v:imagedata r:id="rId31" o:title=""/>
               </v:shape>
             </w:pict>
@@ -1669,7 +1669,7 @@
           </mc:Choice>
           <mc:Fallback>
             <w:pict>
-              <v:shape w14:anchorId="6B1063B5" id="Ink 51" o:spid="_x0000_s1026" type="#_x0000_t75" style="position:absolute;margin-left:161.4pt;margin-top:-15.7pt;width:115.2pt;height:68.3pt;z-index:251702272;visibility:visible;mso-wrap-style:square;mso-wrap-distance-left:9pt;mso-wrap-distance-top:0;mso-wrap-distance-right:9pt;mso-wrap-distance-bottom:0;mso-position-horizontal:absolute;mso-position-horizontal-relative:text;mso-position-vertical:absolute;mso-position-vertical-relative:text" o:gfxdata="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">
+              <v:shape w14:anchorId="27A9964C" id="Ink 51" o:spid="_x0000_s1026" type="#_x0000_t75" style="position:absolute;margin-left:161.4pt;margin-top:-15.7pt;width:115.2pt;height:68.3pt;z-index:251702272;visibility:visible;mso-wrap-style:square;mso-wrap-distance-left:9pt;mso-wrap-distance-top:0;mso-wrap-distance-right:9pt;mso-wrap-distance-bottom:0;mso-position-horizontal:absolute;mso-position-horizontal-relative:text;mso-position-vertical:absolute;mso-position-vertical-relative:text" o:gfxdata="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">
                 <v:imagedata r:id="rId33" o:title=""/>
               </v:shape>
             </w:pict>
@@ -1830,7 +1830,7 @@
           </mc:Choice>
           <mc:Fallback>
             <w:pict>
-              <v:shape w14:anchorId="5A2A182E" id="Ink 55" o:spid="_x0000_s1026" type="#_x0000_t75" style="position:absolute;margin-left:72.1pt;margin-top:-15.6pt;width:286.5pt;height:49.35pt;z-index:251704320;visibility:visible;mso-wrap-style:square;mso-wrap-distance-left:9pt;mso-wrap-distance-top:0;mso-wrap-distance-right:9pt;mso-wrap-distance-bottom:0;mso-position-horizontal:absolute;mso-position-horizontal-relative:text;mso-position-vertical:absolute;mso-position-vertical-relative:text" o:gfxdata="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">
+              <v:shape w14:anchorId="48E980F7" id="Ink 55" o:spid="_x0000_s1026" type="#_x0000_t75" style="position:absolute;margin-left:72.1pt;margin-top:-15.6pt;width:286.5pt;height:49.35pt;z-index:251704320;visibility:visible;mso-wrap-style:square;mso-wrap-distance-left:9pt;mso-wrap-distance-top:0;mso-wrap-distance-right:9pt;mso-wrap-distance-bottom:0;mso-position-horizontal:absolute;mso-position-horizontal-relative:text;mso-position-vertical:absolute;mso-position-vertical-relative:text" o:gfxdata="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">
                 <v:imagedata r:id="rId35" o:title=""/>
               </v:shape>
             </w:pict>
@@ -1878,7 +1878,7 @@
           </mc:Choice>
           <mc:Fallback>
             <w:pict>
-              <v:shape w14:anchorId="71C30E49" id="Ink 56" o:spid="_x0000_s1026" type="#_x0000_t75" style="position:absolute;margin-left:315.9pt;margin-top:-11.7pt;width:71.85pt;height:58.3pt;z-index:251705344;visibility:visible;mso-wrap-style:square;mso-wrap-distance-left:9pt;mso-wrap-distance-top:0;mso-wrap-distance-right:9pt;mso-wrap-distance-bottom:0;mso-position-horizontal:absolute;mso-position-horizontal-relative:text;mso-position-vertical:absolute;mso-position-vertical-relative:text" o:gfxdata="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">
+              <v:shape w14:anchorId="4FFA74AA" id="Ink 56" o:spid="_x0000_s1026" type="#_x0000_t75" style="position:absolute;margin-left:315.9pt;margin-top:-11.7pt;width:71.85pt;height:58.3pt;z-index:251705344;visibility:visible;mso-wrap-style:square;mso-wrap-distance-left:9pt;mso-wrap-distance-top:0;mso-wrap-distance-right:9pt;mso-wrap-distance-bottom:0;mso-position-horizontal:absolute;mso-position-horizontal-relative:text;mso-position-vertical:absolute;mso-position-vertical-relative:text" o:gfxdata="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">
                 <v:imagedata r:id="rId37" o:title=""/>
               </v:shape>
             </w:pict>
@@ -2020,7 +2020,7 @@
           </mc:Choice>
           <mc:Fallback>
             <w:pict>
-              <v:shape w14:anchorId="3E8969CB" id="Ink 67" o:spid="_x0000_s1026" type="#_x0000_t75" style="position:absolute;margin-left:13.6pt;margin-top:-97.85pt;width:290.75pt;height:224.8pt;z-index:251714560;visibility:visible;mso-wrap-style:square;mso-wrap-distance-left:9pt;mso-wrap-distance-top:0;mso-wrap-distance-right:9pt;mso-wrap-distance-bottom:0;mso-position-horizontal:absolute;mso-position-horizontal-relative:text;mso-position-vertical:absolute;mso-position-vertical-relative:text" o:gfxdata="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">
+              <v:shape w14:anchorId="376D2B3C" id="Ink 67" o:spid="_x0000_s1026" type="#_x0000_t75" style="position:absolute;margin-left:13.6pt;margin-top:-97.85pt;width:290.75pt;height:224.8pt;z-index:251714560;visibility:visible;mso-wrap-style:square;mso-wrap-distance-left:9pt;mso-wrap-distance-top:0;mso-wrap-distance-right:9pt;mso-wrap-distance-bottom:0;mso-position-horizontal:absolute;mso-position-horizontal-relative:text;mso-position-vertical:absolute;mso-position-vertical-relative:text" o:gfxdata="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">
                 <v:imagedata r:id="rId39" o:title=""/>
               </v:shape>
             </w:pict>
@@ -2068,7 +2068,7 @@
           </mc:Choice>
           <mc:Fallback>
             <w:pict>
-              <v:shape w14:anchorId="7BAC262F" id="Ink 68" o:spid="_x0000_s1026" type="#_x0000_t75" style="position:absolute;margin-left:13.15pt;margin-top:11.5pt;width:9.15pt;height:20.05pt;z-index:251715584;visibility:visible;mso-wrap-style:square;mso-wrap-distance-left:9pt;mso-wrap-distance-top:0;mso-wrap-distance-right:9pt;mso-wrap-distance-bottom:0;mso-position-horizontal:absolute;mso-position-horizontal-relative:text;mso-position-vertical:absolute;mso-position-vertical-relative:text" o:gfxdata="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">
+              <v:shape w14:anchorId="571A226A" id="Ink 68" o:spid="_x0000_s1026" type="#_x0000_t75" style="position:absolute;margin-left:13.15pt;margin-top:11.5pt;width:9.15pt;height:20.05pt;z-index:251715584;visibility:visible;mso-wrap-style:square;mso-wrap-distance-left:9pt;mso-wrap-distance-top:0;mso-wrap-distance-right:9pt;mso-wrap-distance-bottom:0;mso-position-horizontal:absolute;mso-position-horizontal-relative:text;mso-position-vertical:absolute;mso-position-vertical-relative:text" o:gfxdata="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">
                 <v:imagedata r:id="rId41" o:title=""/>
               </v:shape>
             </w:pict>
@@ -2238,7 +2238,7 @@
           </mc:Choice>
           <mc:Fallback>
             <w:pict>
-              <v:shape w14:anchorId="0446776B" id="Ink 88" o:spid="_x0000_s1026" type="#_x0000_t75" style="position:absolute;margin-left:75.9pt;margin-top:-10.45pt;width:316.4pt;height:63.55pt;z-index:251729920;visibility:visible;mso-wrap-style:square;mso-wrap-distance-left:9pt;mso-wrap-distance-top:0;mso-wrap-distance-right:9pt;mso-wrap-distance-bottom:0;mso-position-horizontal:absolute;mso-position-horizontal-relative:text;mso-position-vertical:absolute;mso-position-vertical-relative:text" o:gfxdata="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">
+              <v:shape w14:anchorId="71377F7E" id="Ink 88" o:spid="_x0000_s1026" type="#_x0000_t75" style="position:absolute;margin-left:75.9pt;margin-top:-10.45pt;width:316.4pt;height:63.55pt;z-index:251729920;visibility:visible;mso-wrap-style:square;mso-wrap-distance-left:9pt;mso-wrap-distance-top:0;mso-wrap-distance-right:9pt;mso-wrap-distance-bottom:0;mso-position-horizontal:absolute;mso-position-horizontal-relative:text;mso-position-vertical:absolute;mso-position-vertical-relative:text" o:gfxdata="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">
                 <v:imagedata r:id="rId43" o:title=""/>
               </v:shape>
             </w:pict>
@@ -2349,7 +2349,15 @@
     </w:p>
     <w:p>
       <w:r>
-        <w:t>“mTickets” is slightly more self-explanatory with it being where your tickets are stored. Although the “m” at the beginning of it could possibly cause confusion with users.</w:t>
+        <w:t>“</w:t>
+      </w:r>
+      <w:proofErr w:type="spellStart"/>
+      <w:r>
+        <w:t>mTickets</w:t>
+      </w:r>
+      <w:proofErr w:type="spellEnd"/>
+      <w:r>
+        <w:t>” is slightly more self-explanatory with it being where your tickets are stored. Although the “m” at the beginning of it could possibly cause confusion with users.</w:t>
       </w:r>
       <w:r>
         <w:t xml:space="preserve"> However, the image of the ticket reiterates the idea that your digital tickets will be here. This could potentially be confusing to a retired person who may not be the most comfortable with technology. While you can still pay for tickets on the bus</w:t>
@@ -2405,17 +2413,693 @@
           <w:noProof/>
         </w:rPr>
         <w:lastRenderedPageBreak/>
+        <mc:AlternateContent>
+          <mc:Choice Requires="wps">
+            <w:drawing>
+              <wp:anchor distT="0" distB="0" distL="114300" distR="114300" simplePos="0" relativeHeight="251752448" behindDoc="0" locked="0" layoutInCell="1" allowOverlap="1" wp14:anchorId="58E4BD49" wp14:editId="7B74F2E6">
+                <wp:simplePos x="0" y="0"/>
+                <wp:positionH relativeFrom="page">
+                  <wp:align>right</wp:align>
+                </wp:positionH>
+                <wp:positionV relativeFrom="paragraph">
+                  <wp:posOffset>4191000</wp:posOffset>
+                </wp:positionV>
+                <wp:extent cx="1666875" cy="3952875"/>
+                <wp:effectExtent l="0" t="0" r="28575" b="28575"/>
+                <wp:wrapNone/>
+                <wp:docPr id="110" name="Text Box 110"/>
+                <wp:cNvGraphicFramePr/>
+                <a:graphic xmlns:a="http://schemas.openxmlformats.org/drawingml/2006/main">
+                  <a:graphicData uri="http://schemas.microsoft.com/office/word/2010/wordprocessingShape">
+                    <wps:wsp>
+                      <wps:cNvSpPr txBox="1"/>
+                      <wps:spPr>
+                        <a:xfrm>
+                          <a:off x="0" y="0"/>
+                          <a:ext cx="1666875" cy="3952875"/>
+                        </a:xfrm>
+                        <a:prstGeom prst="rect">
+                          <a:avLst/>
+                        </a:prstGeom>
+                        <a:solidFill>
+                          <a:schemeClr val="lt1"/>
+                        </a:solidFill>
+                        <a:ln w="6350">
+                          <a:solidFill>
+                            <a:prstClr val="black"/>
+                          </a:solidFill>
+                        </a:ln>
+                      </wps:spPr>
+                      <wps:txbx>
+                        <w:txbxContent>
+                          <w:p>
+                            <w:r>
+                              <w:t>For those who may not be a consistent user of the first bus app there is a recommendation to sign in/sign up so you can access tickets across multiple devices. This is significant as a retired person may not understand the method to purchase a ticket via the app. This enables a relative or someone close to set up an account and purchase one for them. This lets the retired person have the ‘simple’ job of opening the wallet for their ticket, giving them access to the bus service.</w:t>
+                            </w:r>
+                          </w:p>
+                        </w:txbxContent>
+                      </wps:txbx>
+                      <wps:bodyPr rot="0" spcFirstLastPara="0" vertOverflow="overflow" horzOverflow="overflow" vert="horz" wrap="square" lIns="91440" tIns="45720" rIns="91440" bIns="45720" numCol="1" spcCol="0" rtlCol="0" fromWordArt="0" anchor="t" anchorCtr="0" forceAA="0" compatLnSpc="1">
+                        <a:prstTxWarp prst="textNoShape">
+                          <a:avLst/>
+                        </a:prstTxWarp>
+                        <a:noAutofit/>
+                      </wps:bodyPr>
+                    </wps:wsp>
+                  </a:graphicData>
+                </a:graphic>
+                <wp14:sizeRelV relativeFrom="margin">
+                  <wp14:pctHeight>0</wp14:pctHeight>
+                </wp14:sizeRelV>
+              </wp:anchor>
+            </w:drawing>
+          </mc:Choice>
+          <mc:Fallback>
+            <w:pict>
+              <v:shape w14:anchorId="58E4BD49" id="Text Box 110" o:spid="_x0000_s1038" type="#_x0000_t202" style="position:absolute;margin-left:80.05pt;margin-top:330pt;width:131.25pt;height:311.25pt;z-index:251752448;visibility:visible;mso-wrap-style:square;mso-height-percent:0;mso-wrap-distance-left:9pt;mso-wrap-distance-top:0;mso-wrap-distance-right:9pt;mso-wrap-distance-bottom:0;mso-position-horizontal:right;mso-position-horizontal-relative:page;mso-position-vertical:absolute;mso-position-vertical-relative:text;mso-height-percent:0;mso-height-relative:margin;v-text-anchor:top" o:gfxdata="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" fillcolor="white [3201]" strokeweight=".5pt">
+                <v:textbox>
+                  <w:txbxContent>
+                    <w:p>
+                      <w:r>
+                        <w:t>For those who may not be a consistent user of the first bus app there is a recommendation to sign in/sign up so you can access tickets across multiple devices. This is significant as a retired person may not understand the method to purchase a ticket via the app. This enables a relative or someone close to set up an account and purchase one for them. This lets the retired person have the ‘simple’ job of opening the wallet for their ticket, giving them access to the bus service.</w:t>
+                      </w:r>
+                    </w:p>
+                  </w:txbxContent>
+                </v:textbox>
+                <w10:wrap anchorx="page"/>
+              </v:shape>
+            </w:pict>
+          </mc:Fallback>
+        </mc:AlternateContent>
+      </w:r>
+      <w:r>
+        <w:rPr>
+          <w:noProof/>
+        </w:rPr>
+        <mc:AlternateContent>
+          <mc:Choice Requires="wpi">
+            <w:drawing>
+              <wp:anchor distT="0" distB="0" distL="114300" distR="114300" simplePos="0" relativeHeight="251755520" behindDoc="0" locked="0" layoutInCell="1" allowOverlap="1" wp14:anchorId="2A87A73E" wp14:editId="779149F3">
+                <wp:simplePos x="0" y="0"/>
+                <wp:positionH relativeFrom="column">
+                  <wp:posOffset>1265555</wp:posOffset>
+                </wp:positionH>
+                <wp:positionV relativeFrom="paragraph">
+                  <wp:posOffset>5342255</wp:posOffset>
+                </wp:positionV>
+                <wp:extent cx="3642110" cy="773430"/>
+                <wp:effectExtent l="76200" t="76200" r="92075" b="102870"/>
+                <wp:wrapNone/>
+                <wp:docPr id="114" name="Ink 114"/>
+                <wp:cNvGraphicFramePr/>
+                <a:graphic xmlns:a="http://schemas.openxmlformats.org/drawingml/2006/main">
+                  <a:graphicData uri="http://schemas.microsoft.com/office/word/2010/wordprocessingInk">
+                    <w14:contentPart bwMode="auto" r:id="rId44">
+                      <w14:nvContentPartPr>
+                        <w14:cNvContentPartPr/>
+                      </w14:nvContentPartPr>
+                      <w14:xfrm>
+                        <a:off x="0" y="0"/>
+                        <a:ext cx="3642110" cy="773430"/>
+                      </w14:xfrm>
+                    </w14:contentPart>
+                  </a:graphicData>
+                </a:graphic>
+              </wp:anchor>
+            </w:drawing>
+          </mc:Choice>
+          <mc:Fallback>
+            <w:pict>
+              <v:shape w14:anchorId="1B636070" id="Ink 114" o:spid="_x0000_s1026" type="#_x0000_t75" style="position:absolute;margin-left:96.85pt;margin-top:417.8pt;width:292.45pt;height:66.55pt;z-index:251755520;visibility:visible;mso-wrap-style:square;mso-wrap-distance-left:9pt;mso-wrap-distance-top:0;mso-wrap-distance-right:9pt;mso-wrap-distance-bottom:0;mso-position-horizontal:absolute;mso-position-horizontal-relative:text;mso-position-vertical:absolute;mso-position-vertical-relative:text" o:gfxdata="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">
+                <v:imagedata r:id="rId45" o:title=""/>
+              </v:shape>
+            </w:pict>
+          </mc:Fallback>
+        </mc:AlternateContent>
+      </w:r>
+      <w:r>
+        <w:rPr>
+          <w:noProof/>
+        </w:rPr>
+        <mc:AlternateContent>
+          <mc:Choice Requires="wpi">
+            <w:drawing>
+              <wp:anchor distT="0" distB="0" distL="114300" distR="114300" simplePos="0" relativeHeight="251751424" behindDoc="0" locked="0" layoutInCell="1" allowOverlap="1" wp14:anchorId="4D3FB869" wp14:editId="080E8261">
+                <wp:simplePos x="0" y="0"/>
+                <wp:positionH relativeFrom="column">
+                  <wp:posOffset>807085</wp:posOffset>
+                </wp:positionH>
+                <wp:positionV relativeFrom="paragraph">
+                  <wp:posOffset>3540125</wp:posOffset>
+                </wp:positionV>
+                <wp:extent cx="2804160" cy="1177290"/>
+                <wp:effectExtent l="76200" t="95250" r="110490" b="99060"/>
+                <wp:wrapNone/>
+                <wp:docPr id="109" name="Ink 109"/>
+                <wp:cNvGraphicFramePr/>
+                <a:graphic xmlns:a="http://schemas.openxmlformats.org/drawingml/2006/main">
+                  <a:graphicData uri="http://schemas.microsoft.com/office/word/2010/wordprocessingInk">
+                    <w14:contentPart bwMode="auto" r:id="rId46">
+                      <w14:nvContentPartPr>
+                        <w14:cNvContentPartPr/>
+                      </w14:nvContentPartPr>
+                      <w14:xfrm>
+                        <a:off x="0" y="0"/>
+                        <a:ext cx="2804160" cy="1177290"/>
+                      </w14:xfrm>
+                    </w14:contentPart>
+                  </a:graphicData>
+                </a:graphic>
+              </wp:anchor>
+            </w:drawing>
+          </mc:Choice>
+          <mc:Fallback>
+            <w:pict>
+              <v:shape w14:anchorId="2024A151" id="Ink 109" o:spid="_x0000_s1026" type="#_x0000_t75" style="position:absolute;margin-left:60.7pt;margin-top:275.9pt;width:226.45pt;height:98.35pt;z-index:251751424;visibility:visible;mso-wrap-style:square;mso-wrap-distance-left:9pt;mso-wrap-distance-top:0;mso-wrap-distance-right:9pt;mso-wrap-distance-bottom:0;mso-position-horizontal:absolute;mso-position-horizontal-relative:text;mso-position-vertical:absolute;mso-position-vertical-relative:text" o:gfxdata="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">
+                <v:imagedata r:id="rId47" o:title=""/>
+              </v:shape>
+            </w:pict>
+          </mc:Fallback>
+        </mc:AlternateContent>
+      </w:r>
+      <w:r>
+        <w:rPr>
+          <w:noProof/>
+        </w:rPr>
+        <mc:AlternateContent>
+          <mc:Choice Requires="wps">
+            <w:drawing>
+              <wp:anchor distT="0" distB="0" distL="114300" distR="114300" simplePos="0" relativeHeight="251748352" behindDoc="0" locked="0" layoutInCell="1" allowOverlap="1" wp14:anchorId="2A8E2695" wp14:editId="231C27DD">
+                <wp:simplePos x="0" y="0"/>
+                <wp:positionH relativeFrom="page">
+                  <wp:align>left</wp:align>
+                </wp:positionH>
+                <wp:positionV relativeFrom="paragraph">
+                  <wp:posOffset>3619500</wp:posOffset>
+                </wp:positionV>
+                <wp:extent cx="1704975" cy="1800225"/>
+                <wp:effectExtent l="0" t="0" r="28575" b="28575"/>
+                <wp:wrapNone/>
+                <wp:docPr id="105" name="Text Box 105"/>
+                <wp:cNvGraphicFramePr/>
+                <a:graphic xmlns:a="http://schemas.openxmlformats.org/drawingml/2006/main">
+                  <a:graphicData uri="http://schemas.microsoft.com/office/word/2010/wordprocessingShape">
+                    <wps:wsp>
+                      <wps:cNvSpPr txBox="1"/>
+                      <wps:spPr>
+                        <a:xfrm>
+                          <a:off x="0" y="0"/>
+                          <a:ext cx="1704975" cy="1800225"/>
+                        </a:xfrm>
+                        <a:prstGeom prst="rect">
+                          <a:avLst/>
+                        </a:prstGeom>
+                        <a:solidFill>
+                          <a:schemeClr val="lt1"/>
+                        </a:solidFill>
+                        <a:ln w="6350">
+                          <a:solidFill>
+                            <a:prstClr val="black"/>
+                          </a:solidFill>
+                        </a:ln>
+                      </wps:spPr>
+                      <wps:txbx>
+                        <w:txbxContent>
+                          <w:p>
+                            <w:r>
+                              <w:t xml:space="preserve">The icon of the wallet indicates to the user that this is where you store your items, a ticket in this case. This is good use of imagery as it easy to depict for anyone the connotations the wallet </w:t>
+                            </w:r>
+                            <w:r>
+                              <w:t>has.</w:t>
+                            </w:r>
+                          </w:p>
+                        </w:txbxContent>
+                      </wps:txbx>
+                      <wps:bodyPr rot="0" spcFirstLastPara="0" vertOverflow="overflow" horzOverflow="overflow" vert="horz" wrap="square" lIns="91440" tIns="45720" rIns="91440" bIns="45720" numCol="1" spcCol="0" rtlCol="0" fromWordArt="0" anchor="t" anchorCtr="0" forceAA="0" compatLnSpc="1">
+                        <a:prstTxWarp prst="textNoShape">
+                          <a:avLst/>
+                        </a:prstTxWarp>
+                        <a:noAutofit/>
+                      </wps:bodyPr>
+                    </wps:wsp>
+                  </a:graphicData>
+                </a:graphic>
+                <wp14:sizeRelV relativeFrom="margin">
+                  <wp14:pctHeight>0</wp14:pctHeight>
+                </wp14:sizeRelV>
+              </wp:anchor>
+            </w:drawing>
+          </mc:Choice>
+          <mc:Fallback>
+            <w:pict>
+              <v:shape w14:anchorId="2A8E2695" id="Text Box 105" o:spid="_x0000_s1039" type="#_x0000_t202" style="position:absolute;margin-left:0;margin-top:285pt;width:134.25pt;height:141.75pt;z-index:251748352;visibility:visible;mso-wrap-style:square;mso-height-percent:0;mso-wrap-distance-left:9pt;mso-wrap-distance-top:0;mso-wrap-distance-right:9pt;mso-wrap-distance-bottom:0;mso-position-horizontal:left;mso-position-horizontal-relative:page;mso-position-vertical:absolute;mso-position-vertical-relative:text;mso-height-percent:0;mso-height-relative:margin;v-text-anchor:top" o:gfxdata="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" fillcolor="white [3201]" strokeweight=".5pt">
+                <v:textbox>
+                  <w:txbxContent>
+                    <w:p>
+                      <w:r>
+                        <w:t xml:space="preserve">The icon of the wallet indicates to the user that this is where you store your items, a ticket in this case. This is good use of imagery as it easy to depict for anyone the connotations the wallet </w:t>
+                      </w:r>
+                      <w:r>
+                        <w:t>has.</w:t>
+                      </w:r>
+                    </w:p>
+                  </w:txbxContent>
+                </v:textbox>
+                <w10:wrap anchorx="page"/>
+              </v:shape>
+            </w:pict>
+          </mc:Fallback>
+        </mc:AlternateContent>
+      </w:r>
+      <w:r>
+        <w:rPr>
+          <w:noProof/>
+        </w:rPr>
+        <mc:AlternateContent>
+          <mc:Choice Requires="wpi">
+            <w:drawing>
+              <wp:anchor distT="0" distB="0" distL="114300" distR="114300" simplePos="0" relativeHeight="251747328" behindDoc="0" locked="0" layoutInCell="1" allowOverlap="1" wp14:anchorId="787C416A" wp14:editId="2DD77ACD">
+                <wp:simplePos x="0" y="0"/>
+                <wp:positionH relativeFrom="column">
+                  <wp:posOffset>1295400</wp:posOffset>
+                </wp:positionH>
+                <wp:positionV relativeFrom="paragraph">
+                  <wp:posOffset>1301750</wp:posOffset>
+                </wp:positionV>
+                <wp:extent cx="3579450" cy="584835"/>
+                <wp:effectExtent l="95250" t="76200" r="97790" b="100965"/>
+                <wp:wrapNone/>
+                <wp:docPr id="104" name="Ink 104"/>
+                <wp:cNvGraphicFramePr/>
+                <a:graphic xmlns:a="http://schemas.openxmlformats.org/drawingml/2006/main">
+                  <a:graphicData uri="http://schemas.microsoft.com/office/word/2010/wordprocessingInk">
+                    <w14:contentPart bwMode="auto" r:id="rId48">
+                      <w14:nvContentPartPr>
+                        <w14:cNvContentPartPr/>
+                      </w14:nvContentPartPr>
+                      <w14:xfrm>
+                        <a:off x="0" y="0"/>
+                        <a:ext cx="3579450" cy="584835"/>
+                      </w14:xfrm>
+                    </w14:contentPart>
+                  </a:graphicData>
+                </a:graphic>
+              </wp:anchor>
+            </w:drawing>
+          </mc:Choice>
+          <mc:Fallback>
+            <w:pict>
+              <v:shape w14:anchorId="1873065C" id="Ink 104" o:spid="_x0000_s1026" type="#_x0000_t75" style="position:absolute;margin-left:99.15pt;margin-top:99.7pt;width:287.55pt;height:51.7pt;z-index:251747328;visibility:visible;mso-wrap-style:square;mso-wrap-distance-left:9pt;mso-wrap-distance-top:0;mso-wrap-distance-right:9pt;mso-wrap-distance-bottom:0;mso-position-horizontal:absolute;mso-position-horizontal-relative:text;mso-position-vertical:absolute;mso-position-vertical-relative:text" o:gfxdata="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">
+                <v:imagedata r:id="rId49" o:title=""/>
+              </v:shape>
+            </w:pict>
+          </mc:Fallback>
+        </mc:AlternateContent>
+      </w:r>
+      <w:r>
+        <w:rPr>
+          <w:noProof/>
+        </w:rPr>
+        <mc:AlternateContent>
+          <mc:Choice Requires="wps">
+            <w:drawing>
+              <wp:anchor distT="0" distB="0" distL="114300" distR="114300" simplePos="0" relativeHeight="251742208" behindDoc="0" locked="0" layoutInCell="1" allowOverlap="1" wp14:anchorId="1BB73B28" wp14:editId="405A71D9">
+                <wp:simplePos x="0" y="0"/>
+                <wp:positionH relativeFrom="column">
+                  <wp:posOffset>4924425</wp:posOffset>
+                </wp:positionH>
+                <wp:positionV relativeFrom="paragraph">
+                  <wp:posOffset>1114425</wp:posOffset>
+                </wp:positionV>
+                <wp:extent cx="1676400" cy="1266825"/>
+                <wp:effectExtent l="0" t="0" r="19050" b="28575"/>
+                <wp:wrapNone/>
+                <wp:docPr id="99" name="Text Box 99"/>
+                <wp:cNvGraphicFramePr/>
+                <a:graphic xmlns:a="http://schemas.openxmlformats.org/drawingml/2006/main">
+                  <a:graphicData uri="http://schemas.microsoft.com/office/word/2010/wordprocessingShape">
+                    <wps:wsp>
+                      <wps:cNvSpPr txBox="1"/>
+                      <wps:spPr>
+                        <a:xfrm>
+                          <a:off x="0" y="0"/>
+                          <a:ext cx="1676400" cy="1266825"/>
+                        </a:xfrm>
+                        <a:prstGeom prst="rect">
+                          <a:avLst/>
+                        </a:prstGeom>
+                        <a:solidFill>
+                          <a:schemeClr val="lt1"/>
+                        </a:solidFill>
+                        <a:ln w="6350">
+                          <a:solidFill>
+                            <a:prstClr val="black"/>
+                          </a:solidFill>
+                        </a:ln>
+                      </wps:spPr>
+                      <wps:txbx>
+                        <w:txbxContent>
+                          <w:p>
+                            <w:r>
+                              <w:t>Two options on this page:</w:t>
+                            </w:r>
+                          </w:p>
+                          <w:p>
+                            <w:r>
+                              <w:t>Wallet – where you store your tickets.</w:t>
+                            </w:r>
+                          </w:p>
+                          <w:p>
+                            <w:r>
+                              <w:t>Buy – where you purchase your tickets.</w:t>
+                            </w:r>
+                          </w:p>
+                          <w:p/>
+                        </w:txbxContent>
+                      </wps:txbx>
+                      <wps:bodyPr rot="0" spcFirstLastPara="0" vertOverflow="overflow" horzOverflow="overflow" vert="horz" wrap="square" lIns="91440" tIns="45720" rIns="91440" bIns="45720" numCol="1" spcCol="0" rtlCol="0" fromWordArt="0" anchor="t" anchorCtr="0" forceAA="0" compatLnSpc="1">
+                        <a:prstTxWarp prst="textNoShape">
+                          <a:avLst/>
+                        </a:prstTxWarp>
+                        <a:noAutofit/>
+                      </wps:bodyPr>
+                    </wps:wsp>
+                  </a:graphicData>
+                </a:graphic>
+                <wp14:sizeRelV relativeFrom="margin">
+                  <wp14:pctHeight>0</wp14:pctHeight>
+                </wp14:sizeRelV>
+              </wp:anchor>
+            </w:drawing>
+          </mc:Choice>
+          <mc:Fallback>
+            <w:pict>
+              <v:shape w14:anchorId="1BB73B28" id="Text Box 99" o:spid="_x0000_s1040" type="#_x0000_t202" style="position:absolute;margin-left:387.75pt;margin-top:87.75pt;width:132pt;height:99.75pt;z-index:251742208;visibility:visible;mso-wrap-style:square;mso-height-percent:0;mso-wrap-distance-left:9pt;mso-wrap-distance-top:0;mso-wrap-distance-right:9pt;mso-wrap-distance-bottom:0;mso-position-horizontal:absolute;mso-position-horizontal-relative:text;mso-position-vertical:absolute;mso-position-vertical-relative:text;mso-height-percent:0;mso-height-relative:margin;v-text-anchor:top" o:gfxdata="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" fillcolor="white [3201]" strokeweight=".5pt">
+                <v:textbox>
+                  <w:txbxContent>
+                    <w:p>
+                      <w:r>
+                        <w:t>Two options on this page:</w:t>
+                      </w:r>
+                    </w:p>
+                    <w:p>
+                      <w:r>
+                        <w:t>Wallet – where you store your tickets.</w:t>
+                      </w:r>
+                    </w:p>
+                    <w:p>
+                      <w:r>
+                        <w:t>Buy – where you purchase your tickets.</w:t>
+                      </w:r>
+                    </w:p>
+                    <w:p/>
+                  </w:txbxContent>
+                </v:textbox>
+              </v:shape>
+            </w:pict>
+          </mc:Fallback>
+        </mc:AlternateContent>
+      </w:r>
+      <w:r>
+        <w:rPr>
+          <w:noProof/>
+        </w:rPr>
+        <mc:AlternateContent>
+          <mc:Choice Requires="wpi">
+            <w:drawing>
+              <wp:anchor distT="0" distB="0" distL="114300" distR="114300" simplePos="0" relativeHeight="251741184" behindDoc="0" locked="0" layoutInCell="1" allowOverlap="1" wp14:anchorId="49148D72" wp14:editId="61B419BB">
+                <wp:simplePos x="0" y="0"/>
+                <wp:positionH relativeFrom="column">
+                  <wp:posOffset>-95885</wp:posOffset>
+                </wp:positionH>
+                <wp:positionV relativeFrom="paragraph">
+                  <wp:posOffset>750570</wp:posOffset>
+                </wp:positionV>
+                <wp:extent cx="2183765" cy="431165"/>
+                <wp:effectExtent l="76200" t="76200" r="102235" b="102235"/>
+                <wp:wrapNone/>
+                <wp:docPr id="98" name="Ink 98"/>
+                <wp:cNvGraphicFramePr/>
+                <a:graphic xmlns:a="http://schemas.openxmlformats.org/drawingml/2006/main">
+                  <a:graphicData uri="http://schemas.microsoft.com/office/word/2010/wordprocessingInk">
+                    <w14:contentPart bwMode="auto" r:id="rId50">
+                      <w14:nvContentPartPr>
+                        <w14:cNvContentPartPr/>
+                      </w14:nvContentPartPr>
+                      <w14:xfrm>
+                        <a:off x="0" y="0"/>
+                        <a:ext cx="2183765" cy="431165"/>
+                      </w14:xfrm>
+                    </w14:contentPart>
+                  </a:graphicData>
+                </a:graphic>
+              </wp:anchor>
+            </w:drawing>
+          </mc:Choice>
+          <mc:Fallback>
+            <w:pict>
+              <v:shape w14:anchorId="1E3CB88C" id="Ink 98" o:spid="_x0000_s1026" type="#_x0000_t75" style="position:absolute;margin-left:-10.4pt;margin-top:56.25pt;width:177.6pt;height:39.6pt;z-index:251741184;visibility:visible;mso-wrap-style:square;mso-wrap-distance-left:9pt;mso-wrap-distance-top:0;mso-wrap-distance-right:9pt;mso-wrap-distance-bottom:0;mso-position-horizontal:absolute;mso-position-horizontal-relative:text;mso-position-vertical:absolute;mso-position-vertical-relative:text" o:gfxdata="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">
+                <v:imagedata r:id="rId51" o:title=""/>
+              </v:shape>
+            </w:pict>
+          </mc:Fallback>
+        </mc:AlternateContent>
+      </w:r>
+      <w:r>
+        <w:rPr>
+          <w:noProof/>
+        </w:rPr>
+        <mc:AlternateContent>
+          <mc:Choice Requires="wps">
+            <w:drawing>
+              <wp:anchor distT="0" distB="0" distL="114300" distR="114300" simplePos="0" relativeHeight="251738112" behindDoc="0" locked="0" layoutInCell="1" allowOverlap="1" wp14:anchorId="4937AD80" wp14:editId="368F9F9B">
+                <wp:simplePos x="0" y="0"/>
+                <wp:positionH relativeFrom="column">
+                  <wp:posOffset>-904875</wp:posOffset>
+                </wp:positionH>
+                <wp:positionV relativeFrom="paragraph">
+                  <wp:posOffset>1181100</wp:posOffset>
+                </wp:positionV>
+                <wp:extent cx="1714500" cy="1238250"/>
+                <wp:effectExtent l="0" t="0" r="19050" b="19050"/>
+                <wp:wrapNone/>
+                <wp:docPr id="95" name="Text Box 95"/>
+                <wp:cNvGraphicFramePr/>
+                <a:graphic xmlns:a="http://schemas.openxmlformats.org/drawingml/2006/main">
+                  <a:graphicData uri="http://schemas.microsoft.com/office/word/2010/wordprocessingShape">
+                    <wps:wsp>
+                      <wps:cNvSpPr txBox="1"/>
+                      <wps:spPr>
+                        <a:xfrm>
+                          <a:off x="0" y="0"/>
+                          <a:ext cx="1714500" cy="1238250"/>
+                        </a:xfrm>
+                        <a:prstGeom prst="rect">
+                          <a:avLst/>
+                        </a:prstGeom>
+                        <a:solidFill>
+                          <a:schemeClr val="lt1"/>
+                        </a:solidFill>
+                        <a:ln w="6350">
+                          <a:solidFill>
+                            <a:prstClr val="black"/>
+                          </a:solidFill>
+                        </a:ln>
+                      </wps:spPr>
+                      <wps:txbx>
+                        <w:txbxContent>
+                          <w:p>
+                            <w:r>
+                              <w:t>Alignment of the title has changed – this could be uncomfortable for a user as the consistency you were shown on the first page (plan) has changed.</w:t>
+                            </w:r>
+                          </w:p>
+                        </w:txbxContent>
+                      </wps:txbx>
+                      <wps:bodyPr rot="0" spcFirstLastPara="0" vertOverflow="overflow" horzOverflow="overflow" vert="horz" wrap="square" lIns="91440" tIns="45720" rIns="91440" bIns="45720" numCol="1" spcCol="0" rtlCol="0" fromWordArt="0" anchor="t" anchorCtr="0" forceAA="0" compatLnSpc="1">
+                        <a:prstTxWarp prst="textNoShape">
+                          <a:avLst/>
+                        </a:prstTxWarp>
+                        <a:noAutofit/>
+                      </wps:bodyPr>
+                    </wps:wsp>
+                  </a:graphicData>
+                </a:graphic>
+                <wp14:sizeRelV relativeFrom="margin">
+                  <wp14:pctHeight>0</wp14:pctHeight>
+                </wp14:sizeRelV>
+              </wp:anchor>
+            </w:drawing>
+          </mc:Choice>
+          <mc:Fallback>
+            <w:pict>
+              <v:shape w14:anchorId="4937AD80" id="Text Box 95" o:spid="_x0000_s1041" type="#_x0000_t202" style="position:absolute;margin-left:-71.25pt;margin-top:93pt;width:135pt;height:97.5pt;z-index:251738112;visibility:visible;mso-wrap-style:square;mso-height-percent:0;mso-wrap-distance-left:9pt;mso-wrap-distance-top:0;mso-wrap-distance-right:9pt;mso-wrap-distance-bottom:0;mso-position-horizontal:absolute;mso-position-horizontal-relative:text;mso-position-vertical:absolute;mso-position-vertical-relative:text;mso-height-percent:0;mso-height-relative:margin;v-text-anchor:top" o:gfxdata="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" fillcolor="white [3201]" strokeweight=".5pt">
+                <v:textbox>
+                  <w:txbxContent>
+                    <w:p>
+                      <w:r>
+                        <w:t>Alignment of the title has changed – this could be uncomfortable for a user as the consistency you were shown on the first page (plan) has changed.</w:t>
+                      </w:r>
+                    </w:p>
+                  </w:txbxContent>
+                </v:textbox>
+              </v:shape>
+            </w:pict>
+          </mc:Fallback>
+        </mc:AlternateContent>
+      </w:r>
+      <w:r>
+        <w:rPr>
+          <w:noProof/>
+        </w:rPr>
+        <mc:AlternateContent>
+          <mc:Choice Requires="wps">
+            <w:drawing>
+              <wp:anchor distT="0" distB="0" distL="114300" distR="114300" simplePos="0" relativeHeight="251737088" behindDoc="0" locked="0" layoutInCell="1" allowOverlap="1" wp14:anchorId="6EF982F4" wp14:editId="0F16B831">
+                <wp:simplePos x="0" y="0"/>
+                <wp:positionH relativeFrom="margin">
+                  <wp:align>center</wp:align>
+                </wp:positionH>
+                <wp:positionV relativeFrom="paragraph">
+                  <wp:posOffset>0</wp:posOffset>
+                </wp:positionV>
+                <wp:extent cx="1571625" cy="381000"/>
+                <wp:effectExtent l="0" t="0" r="0" b="0"/>
+                <wp:wrapSquare wrapText="bothSides"/>
+                <wp:docPr id="94" name="Text Box 94"/>
+                <wp:cNvGraphicFramePr/>
+                <a:graphic xmlns:a="http://schemas.openxmlformats.org/drawingml/2006/main">
+                  <a:graphicData uri="http://schemas.microsoft.com/office/word/2010/wordprocessingShape">
+                    <wps:wsp>
+                      <wps:cNvSpPr txBox="1"/>
+                      <wps:spPr>
+                        <a:xfrm>
+                          <a:off x="0" y="0"/>
+                          <a:ext cx="1571625" cy="381000"/>
+                        </a:xfrm>
+                        <a:prstGeom prst="rect">
+                          <a:avLst/>
+                        </a:prstGeom>
+                        <a:noFill/>
+                        <a:ln>
+                          <a:noFill/>
+                        </a:ln>
+                      </wps:spPr>
+                      <wps:style>
+                        <a:lnRef idx="0">
+                          <a:scrgbClr r="0" g="0" b="0"/>
+                        </a:lnRef>
+                        <a:fillRef idx="0">
+                          <a:scrgbClr r="0" g="0" b="0"/>
+                        </a:fillRef>
+                        <a:effectRef idx="0">
+                          <a:scrgbClr r="0" g="0" b="0"/>
+                        </a:effectRef>
+                        <a:fontRef idx="minor">
+                          <a:schemeClr val="dk1"/>
+                        </a:fontRef>
+                      </wps:style>
+                      <wps:txbx>
+                        <w:txbxContent>
+                          <w:p>
+                            <w:proofErr w:type="spellStart"/>
+                            <w:r>
+                              <w:rPr>
+                                <w:b/>
+                                <w:bCs/>
+                                <w:color w:val="000000" w:themeColor="text1"/>
+                                <w:sz w:val="32"/>
+                                <w:szCs w:val="32"/>
+                                <w:u w:val="single"/>
+                              </w:rPr>
+                              <w:t>mTickets</w:t>
+                            </w:r>
+                            <w:proofErr w:type="spellEnd"/>
+                            <w:r>
+                              <w:rPr>
+                                <w:b/>
+                                <w:bCs/>
+                                <w:color w:val="000000" w:themeColor="text1"/>
+                                <w:sz w:val="32"/>
+                                <w:szCs w:val="32"/>
+                                <w:u w:val="single"/>
+                              </w:rPr>
+                              <w:t xml:space="preserve"> Wallet</w:t>
+                            </w:r>
+                          </w:p>
+                        </w:txbxContent>
+                      </wps:txbx>
+                      <wps:bodyPr rot="0" spcFirstLastPara="0" vertOverflow="overflow" horzOverflow="overflow" vert="horz" wrap="square" lIns="91440" tIns="45720" rIns="91440" bIns="45720" numCol="1" spcCol="0" rtlCol="0" fromWordArt="0" anchor="t" anchorCtr="0" forceAA="0" compatLnSpc="1">
+                        <a:prstTxWarp prst="textNoShape">
+                          <a:avLst/>
+                        </a:prstTxWarp>
+                        <a:noAutofit/>
+                      </wps:bodyPr>
+                    </wps:wsp>
+                  </a:graphicData>
+                </a:graphic>
+                <wp14:sizeRelH relativeFrom="margin">
+                  <wp14:pctWidth>0</wp14:pctWidth>
+                </wp14:sizeRelH>
+                <wp14:sizeRelV relativeFrom="margin">
+                  <wp14:pctHeight>0</wp14:pctHeight>
+                </wp14:sizeRelV>
+              </wp:anchor>
+            </w:drawing>
+          </mc:Choice>
+          <mc:Fallback>
+            <w:pict>
+              <v:shape w14:anchorId="6EF982F4" id="Text Box 94" o:spid="_x0000_s1042" type="#_x0000_t202" style="position:absolute;margin-left:0;margin-top:0;width:123.75pt;height:30pt;z-index:251737088;visibility:visible;mso-wrap-style:square;mso-width-percent:0;mso-height-percent:0;mso-wrap-distance-left:9pt;mso-wrap-distance-top:0;mso-wrap-distance-right:9pt;mso-wrap-distance-bottom:0;mso-position-horizontal:center;mso-position-horizontal-relative:margin;mso-position-vertical:absolute;mso-position-vertical-relative:text;mso-width-percent:0;mso-height-percent:0;mso-width-relative:margin;mso-height-relative:margin;v-text-anchor:top" o:gfxdata="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" filled="f" stroked="f">
+                <v:textbox>
+                  <w:txbxContent>
+                    <w:p>
+                      <w:proofErr w:type="spellStart"/>
+                      <w:r>
+                        <w:rPr>
+                          <w:b/>
+                          <w:bCs/>
+                          <w:color w:val="000000" w:themeColor="text1"/>
+                          <w:sz w:val="32"/>
+                          <w:szCs w:val="32"/>
+                          <w:u w:val="single"/>
+                        </w:rPr>
+                        <w:t>mTickets</w:t>
+                      </w:r>
+                      <w:proofErr w:type="spellEnd"/>
+                      <w:r>
+                        <w:rPr>
+                          <w:b/>
+                          <w:bCs/>
+                          <w:color w:val="000000" w:themeColor="text1"/>
+                          <w:sz w:val="32"/>
+                          <w:szCs w:val="32"/>
+                          <w:u w:val="single"/>
+                        </w:rPr>
+                        <w:t xml:space="preserve"> Wallet</w:t>
+                      </w:r>
+                    </w:p>
+                  </w:txbxContent>
+                </v:textbox>
+                <w10:wrap type="square" anchorx="margin"/>
+              </v:shape>
+            </w:pict>
+          </mc:Fallback>
+        </mc:AlternateContent>
+      </w:r>
+      <w:r>
+        <w:rPr>
+          <w:noProof/>
+        </w:rPr>
         <w:drawing>
-          <wp:anchor distT="0" distB="0" distL="114300" distR="114300" simplePos="0" relativeHeight="251730944" behindDoc="0" locked="0" layoutInCell="1" allowOverlap="1" wp14:anchorId="19D01748" wp14:editId="607C895D">
+          <wp:anchor distT="0" distB="0" distL="114300" distR="114300" simplePos="0" relativeHeight="251730944" behindDoc="0" locked="0" layoutInCell="1" allowOverlap="1" wp14:anchorId="19D01748" wp14:editId="41679A2A">
             <wp:simplePos x="0" y="0"/>
             <wp:positionH relativeFrom="margin">
               <wp:align>center</wp:align>
             </wp:positionH>
             <wp:positionV relativeFrom="paragraph">
-              <wp:posOffset>0</wp:posOffset>
+              <wp:posOffset>694690</wp:posOffset>
             </wp:positionV>
-            <wp:extent cx="4090670" cy="8863330"/>
-            <wp:effectExtent l="0" t="0" r="5080" b="0"/>
+            <wp:extent cx="4090670" cy="7458075"/>
+            <wp:effectExtent l="0" t="0" r="5080" b="9525"/>
             <wp:wrapSquare wrapText="bothSides"/>
             <wp:docPr id="89" name="Picture 89" descr="Graphical user interface, text, application&#10;&#10;Description automatically generated"/>
             <wp:cNvGraphicFramePr>
@@ -2428,36 +3112,46 @@
                     <pic:cNvPr id="89" name="Picture 89" descr="Graphical user interface, text, application&#10;&#10;Description automatically generated"/>
                     <pic:cNvPicPr/>
                   </pic:nvPicPr>
-                  <pic:blipFill>
-                    <a:blip r:embed="rId44" cstate="print">
+                  <pic:blipFill rotWithShape="1">
+                    <a:blip r:embed="rId52" cstate="print">
                       <a:extLst>
                         <a:ext uri="{28A0092B-C50C-407E-A947-70E740481C1C}">
                           <a14:useLocalDpi xmlns:a14="http://schemas.microsoft.com/office/drawing/2010/main" val="0"/>
                         </a:ext>
                       </a:extLst>
                     </a:blip>
-                    <a:stretch>
-                      <a:fillRect/>
-                    </a:stretch>
+                    <a:srcRect t="3331" b="12523"/>
+                    <a:stretch/>
                   </pic:blipFill>
-                  <pic:spPr>
+                  <pic:spPr bwMode="auto">
                     <a:xfrm>
                       <a:off x="0" y="0"/>
-                      <a:ext cx="4090670" cy="8863330"/>
+                      <a:ext cx="4090670" cy="7458075"/>
                     </a:xfrm>
                     <a:prstGeom prst="rect">
                       <a:avLst/>
                     </a:prstGeom>
+                    <a:ln>
+                      <a:noFill/>
+                    </a:ln>
+                    <a:extLst>
+                      <a:ext uri="{53640926-AAD7-44D8-BBD7-CCE9431645EC}">
+                        <a14:shadowObscured xmlns:a14="http://schemas.microsoft.com/office/drawing/2010/main"/>
+                      </a:ext>
+                    </a:extLst>
                   </pic:spPr>
                 </pic:pic>
               </a:graphicData>
             </a:graphic>
+            <wp14:sizeRelV relativeFrom="margin">
+              <wp14:pctHeight>0</wp14:pctHeight>
+            </wp14:sizeRelV>
           </wp:anchor>
         </w:drawing>
       </w:r>
     </w:p>
     <w:sectPr>
-      <w:footerReference w:type="default" r:id="rId45"/>
+      <w:footerReference w:type="default" r:id="rId53"/>
       <w:pgSz w:w="11906" w:h="16838"/>
       <w:pgMar w:top="1440" w:right="1440" w:bottom="1440" w:left="1440" w:header="708" w:footer="708" w:gutter="0"/>
       <w:cols w:space="708"/>
@@ -3328,6 +4022,35 @@
 </inkml:ink>
 </file>
 
+<file path=word/ink/ink19.xml><?xml version="1.0" encoding="utf-8"?>
+<inkml:ink xmlns:inkml="http://www.w3.org/2003/InkML">
+  <inkml:definitions>
+    <inkml:context xml:id="ctx0">
+      <inkml:inkSource xml:id="inkSrc0">
+        <inkml:traceFormat>
+          <inkml:channel name="X" type="integer" min="-2.14748E9" max="2.14748E9" units="cm"/>
+          <inkml:channel name="Y" type="integer" min="-2.14748E9" max="2.14748E9" units="cm"/>
+          <inkml:channel name="F" type="integer" max="32767" units="dev"/>
+        </inkml:traceFormat>
+        <inkml:channelProperties>
+          <inkml:channelProperty channel="X" name="resolution" value="1000" units="1/cm"/>
+          <inkml:channelProperty channel="Y" name="resolution" value="1000" units="1/cm"/>
+          <inkml:channelProperty channel="F" name="resolution" value="0" units="1/dev"/>
+        </inkml:channelProperties>
+      </inkml:inkSource>
+      <inkml:timestamp xml:id="ts0" timeString="2021-12-11T00:44:48.715"/>
+    </inkml:context>
+    <inkml:brush xml:id="br0">
+      <inkml:brushProperty name="width" value="0.2" units="cm"/>
+      <inkml:brushProperty name="height" value="0.2" units="cm"/>
+      <inkml:brushProperty name="color" value="#FFC114"/>
+    </inkml:brush>
+  </inkml:definitions>
+  <inkml:trace contextRef="#ctx0" brushRef="#br0">2 188 24575,'0'58'0,"-1"-12"0,1 0 0,3 0 0,12 63 0,-9-67 0,-1 0 0,-2 1 0,-3 43 0,0-39 0,1-1 0,10 60 0,-6-63 0,-1-1 0,-3 72 0,0 20 0,12-52 0,-8-58 0,-1 0 0,1 25 0,-7 43 0,0-54 0,2-1 0,5 41 0,-4-69 0,1 0 0,0 0 0,0-1 0,1 1 0,0-1 0,0 1 0,1-1 0,0 0 0,10 14 0,-10-18 0,-1 0 0,1 0 0,-1-1 0,1 1 0,0-1 0,0 0 0,1 0 0,-1-1 0,1 1 0,-1-1 0,1 0 0,0 0 0,0 0 0,0-1 0,0 0 0,0 0 0,0 0 0,7 0 0,201 21 0,-213-22 0,67 12 0,-39-7 0,57 5 0,-56-10 0,-10 0 0,0 0 0,0 1 0,0 1 0,-1 1 0,1 0 0,21 8 0,-13-3 0,1-1 0,0-1 0,0-2 0,0 0 0,1-2 0,35-2 0,33 2 0,13 10 0,-59-5 0,57 0 0,-72-8 0,0 3 0,0 0 0,47 10 0,-30-4 0,0-3 0,0-1 0,88-7 0,-28 0 0,-53 5 0,80 15 0,-129-16 0,70 6 0,155-5 0,-103-5 0,1163 3 0,-1271 1 0,0 2 0,34 7 0,-32-5 0,47 4 0,20-8 0,-26-1 0,105 14 0,-109-7 0,109-2 0,-112-5 0,122 14 0,-150-10 0,0-1 0,41-3 0,-40 0 0,62 6 0,-75-2 0,0 2 0,22 8 0,-25-8 0,0 0 0,1-1 0,29 4 0,103-5 0,-103-5 0,-1 2 0,70 12 0,-48-5 0,1-2 0,135-7 0,-74-2 0,1521 3 0,-1641-1 0,0 0 0,0-1 0,0-1 0,0 1 0,-1-2 0,1 1 0,11-7 0,-9 4 0,0 1 0,0 1 0,0 0 0,18-3 0,17 0 0,0-2 0,-1-3 0,64-23 0,-27 13 0,-61 16 0,1 0 0,31-13 0,-34 12 0,-1 1 0,1 0 0,23-2 0,-3 0 0,-28 5 0,-1 0 0,1 0 0,0-1 0,-1-1 0,14-8 0,-6 5 0,1 0 0,0 1 0,0 1 0,33-5 0,-12 2 0,-21 5 0,-10 2 0,0 0 0,0-1 0,0 0 0,0-1 0,-1 0 0,11-6 0,-17 7 0,-1 1 0,0-1 0,1 0 0,-1 0 0,-1 0 0,1 0 0,0-1 0,-1 1 0,0-1 0,0 1 0,0-1 0,0 0 0,0 0 0,-1 0 0,0 0 0,1 0 0,-2 0 0,1 0 0,0 0 0,-1-6 0,0-170 0,-3 80 0,2 75 0,-2-1 0,-7-31 0,5 30 0,-3-48 0,-5-68 0,-1-18 0,17-12 0,-5-191 0,-3 329 0,-1 1 0,-12-41 0,-5-21 0,22 92 0,1 1 0,-2-1 0,1 0 0,0 0 0,-1 0 0,0 1 0,0-1 0,0 1 0,0 0 0,0-1 0,-1 1 0,1 0 0,-1 0 0,0 0 0,0 1 0,0-1 0,0 1 0,-1 0 0,1 0 0,-1 0 0,1 0 0,-1 0 0,0 1 0,1-1 0,-1 1 0,0 0 0,0 1 0,-4-2 0,-14 0 0,-1 0 0,1 2 0,0 0 0,-25 4 0,-3 0 0,-914-1 0,506-5 0,425 0 0,-58-10 0,56 6 0,-44-2 0,-601 7 0,331 3 0,323-3 0,0-2 0,-30-6 0,28 3 0,-46-2 0,-720 7 0,386 3 0,370-4 0,-59-10 0,57 6 0,-54-2 0,-480 9 0,547-2 0,1-2 0,-30-6 0,27 3 0,-44-2 0,-702 6 0,377 5 0,-1020-3 0,1392 1 0,-1 2 0,-29 6 0,28-3 0,-46 2 0,32-7 0,-76 14 0,77-10 0,-65 2 0,67-6 0,0 1 0,-39 9 0,22-2 0,41-7 0,0 0 0,0 1 0,0 0 0,0 2 0,1-1 0,-22 12 0,15-5-108,13-5-49,-1-1 0,0-1 0,0 1 0,0-2-1,-1 1 1,1-1 0,-11 1 0</inkml:trace>
+  <inkml:trace contextRef="#ctx0" brushRef="#br0" timeOffset="2575.24">9077 425 24575,'484'0'0,"-469"-2"0,-1 0 0,0-1 0,0-1 0,0 0 0,-1-1 0,1-1 0,-1 0 0,0 0 0,-1-1 0,15-11 0,53-26 0,-43 28 0,-1-1 0,40-28 0,-17 17 0,-49 24 0,1 0 0,-1-1 0,-1 0 0,1 0 0,10-9 0,14-17-1365</inkml:trace>
+</inkml:ink>
+</file>
+
 <file path=word/ink/ink2.xml><?xml version="1.0" encoding="utf-8"?>
 <inkml:ink xmlns:inkml="http://www.w3.org/2003/InkML">
   <inkml:definitions>
@@ -3353,6 +4076,94 @@
     </inkml:brush>
   </inkml:definitions>
   <inkml:trace contextRef="#ctx0" brushRef="#br0">1 1 24575,'0'1950'0,"0"-1943"0,0 0 0,0 1 0,1-1 0,0 1 0,0-1 0,1 0 0,0 0 0,5 13 0,-5-18 0,0 1 0,-1 0 0,1-1 0,0 1 0,1-1 0,-1 1 0,0-1 0,1 0 0,-1 0 0,1 0 0,0 0 0,0-1 0,-1 1 0,1-1 0,0 0 0,0 0 0,0 0 0,1 0 0,-1 0 0,0 0 0,0-1 0,5 0 0,68 4 0,79-7 0,-23-1 0,709 4 0,-817 1 0,0 2 0,33 7 0,-31-5 0,49 4 0,-40-9 0,1 2 0,57 11 0,-66-9 0,1 0 0,46-1 0,-52-4 0,0 2 0,-1 0 0,0 2 0,1 0 0,33 10 0,-27-4 0,1-1 0,0-2 0,1-1 0,46 3 0,124-9 0,-80-2 0,870 3 0,-957-2 0,56-10 0,-55 7 0,53-3 0,-25 8 0,-19 1 0,0-1 0,0-3 0,55-10 0,-64 7 0,1 2 0,58 0 0,-57 4 0,0-2 0,51-9 0,69-16 0,23-4 0,-86 23 0,-57 6 0,51-10 0,-33 5 0,0 1 0,0 3 0,80 6 0,-24 0 0,-61-2 0,-1-3 0,82-13 0,-86 9 0,0 2 0,0 1 0,47 5 0,-31-1 0,-50-2 0,-1 0 0,1-1 0,-1 0 0,1-1 0,-1 1 0,0-2 0,14-6 0,-11 4 0,1 1 0,-1 1 0,16-4 0,159-14 0,-148 17 0,51 1 0,-60 4 0,0-2 0,0 0 0,45-11 0,-72 11 0,1 1 0,-1 0 0,1-1 0,-1 0 0,0 0 0,1 0 0,-1 0 0,0-1 0,0 1 0,-1-1 0,1 0 0,0 0 0,-1 0 0,0 0 0,0 0 0,0 0 0,0 0 0,0-1 0,-1 1 0,1-1 0,-1 0 0,0 1 0,0-1 0,0 0 0,-1 0 0,1-4 0,1-13 0,-1-1 0,-1 0 0,-5-34 0,2 10 0,1-311 0,2 204 0,2 120 0,10-56 0,-7 55 0,3-53 0,-6-10 0,-6-165 0,-1 220 0,-17-63 0,-4-18 0,1-31 0,24 151 0,0 0 0,0 0 0,0 1 0,0-1 0,0 0 0,-1 1 0,1-1 0,-1 1 0,1-1 0,-1 1 0,0 0 0,0 0 0,0 0 0,0 0 0,-1 0 0,1 0 0,0 0 0,-1 1 0,1-1 0,-1 1 0,0 0 0,1 0 0,-1 0 0,0 0 0,0 0 0,0 1 0,1-1 0,-5 0 0,-11-1 0,0 1 0,0 0 0,-28 3 0,24 0 0,-783 3 0,459-7 0,323 1 0,-1-2 0,-34-7 0,33 5 0,-50-4 0,-743 7 0,398 5 0,-213-3 0,607 1 0,1 2 0,-33 7 0,30-5 0,-46 4 0,-680-8 0,366-3 0,-1177 2-1365</inkml:trace>
+</inkml:ink>
+</file>
+
+<file path=word/ink/ink20.xml><?xml version="1.0" encoding="utf-8"?>
+<inkml:ink xmlns:inkml="http://www.w3.org/2003/InkML">
+  <inkml:definitions>
+    <inkml:context xml:id="ctx0">
+      <inkml:inkSource xml:id="inkSrc0">
+        <inkml:traceFormat>
+          <inkml:channel name="X" type="integer" min="-2.14748E9" max="2.14748E9" units="cm"/>
+          <inkml:channel name="Y" type="integer" min="-2.14748E9" max="2.14748E9" units="cm"/>
+          <inkml:channel name="F" type="integer" max="32767" units="dev"/>
+        </inkml:traceFormat>
+        <inkml:channelProperties>
+          <inkml:channelProperty channel="X" name="resolution" value="1000" units="1/cm"/>
+          <inkml:channelProperty channel="Y" name="resolution" value="1000" units="1/cm"/>
+          <inkml:channelProperty channel="F" name="resolution" value="0" units="1/dev"/>
+        </inkml:channelProperties>
+      </inkml:inkSource>
+      <inkml:timestamp xml:id="ts0" timeString="2021-12-11T00:41:51.536"/>
+    </inkml:context>
+    <inkml:brush xml:id="br0">
+      <inkml:brushProperty name="width" value="0.2" units="cm"/>
+      <inkml:brushProperty name="height" value="0.2" units="cm"/>
+      <inkml:brushProperty name="color" value="#FFC114"/>
+    </inkml:brush>
+  </inkml:definitions>
+  <inkml:trace contextRef="#ctx0" brushRef="#br0">4107 300 24575,'-1'15'0,"-1"0"0,0 0 0,-1 0 0,-1-1 0,-10 27 0,8-26 0,0 1 0,2 0 0,0 0 0,-3 29 0,6 173 0,2-102 0,-2-105 0,0 1 0,-1-1 0,-1 1 0,0-1 0,0 0 0,-10 19 0,7-17 0,1 1 0,1 0 0,0-1 0,-3 18 0,-3 47 0,2-11 0,-2 83 0,11 1145 0,0-1283 0,1-1 0,0 0 0,0 1 0,1-1 0,1 0 0,8 19 0,-6-17 0,-1 0 0,0 1 0,-1-1 0,2 19 0,5 51 0,23 84 0,-32-152 0,0 0 0,0 0 0,-2 19 0,0-22 0,0 1 0,1-1 0,0 1 0,1-1 0,4 13 0,-5-22 0,0-1 0,1 1 0,-1-1 0,1 1 0,0-1 0,0 0 0,0 0 0,0 1 0,0-1 0,0-1 0,0 1 0,1 0 0,-1-1 0,1 1 0,-1-1 0,1 1 0,0-1 0,-1 0 0,1 0 0,0-1 0,0 1 0,0-1 0,0 1 0,3-1 0,11 2 0,1-2 0,-1 0 0,17-2 0,-10 0 0,139 1 0,39-3 0,-113-8 0,-59 6 0,56-2 0,-53 8 0,17 0 0,1-2 0,71-11 0,-94 9 0,1 1 0,41 1 0,35-2 0,-87 0 0,-1 0 0,33-12 0,-34 9 0,0 2 0,1 0 0,29-4 0,106 6 0,-114 5 0,1-2 0,-1-2 0,66-12 0,-32-1 0,113-9 0,-96 12 0,-54 6 0,53-1 0,881 8 0,-945-2 0,1-2 0,32-7 0,-31 5 0,48-4 0,-57 9 0,-9 0 0,0 0 0,-1 0 0,1-1 0,-1 0 0,1 0 0,12-4 0,-18 4 0,0-1 0,1 1 0,-1 0 0,0-1 0,0 0 0,0 0 0,0 1 0,0-1 0,0 0 0,-1 0 0,1-1 0,0 1 0,-1 0 0,0-1 0,0 1 0,0 0 0,0-1 0,0 1 0,0-1 0,0 0 0,-1 1 0,1-1 0,-1-3 0,4-37 0,-2-1 0,-7-70 0,1 8 0,4-495 0,2 563 0,2-1 0,17-70 0,-12 66 0,8-82 0,-15 110 0,1 0 0,0 1 0,0-1 0,1 1 0,8-17 0,-6 17 0,-1-1 0,0 0 0,-1-1 0,-1 1 0,2-18 0,-6-45 0,0 54 0,1 0 0,1 0 0,1 1 0,6-32 0,0 14 0,-2 1 0,1-61 0,4-33 0,-2 47 0,-4 0 0,-7-92 0,0 48 0,0 103 0,0 0 0,-3 0 0,-11-41 0,-11 5 0,4 12 0,14 22 0,1 0 0,-7-60 0,14 87 0,1 0 0,-1 0 0,0 0 0,0 0 0,0 0 0,0 0 0,0 0 0,0 1 0,-1-1 0,0 0 0,1 1 0,-1-1 0,0 1 0,0 0 0,0 0 0,-1 0 0,1 0 0,0 0 0,-1 0 0,1 0 0,-1 1 0,0-1 0,1 1 0,-1 0 0,0 0 0,0 0 0,0 0 0,0 0 0,-4 0 0,-10-1 0,0 1 0,0 0 0,1 2 0,-23 2 0,4-1 0,-876 4 0,497-9 0,-306 3 0,680 2 0,-56 9 0,55-4 0,-52 0 0,35-6 0,-96 13 0,88-6 0,0-4 0,-68-4 0,67-1 0,52 2 0,0 1 0,-1 1 0,1 0 0,0 1 0,-24 9 0,21-6 0,0-1 0,-1-1 0,-23 3 0,-227 19 0,247-22-1365</inkml:trace>
+  <inkml:trace contextRef="#ctx0" brushRef="#br0" timeOffset="1693.55">3896 1543 24575,'-5'2'0,"1"0"0,-1 0 0,1 0 0,-1 1 0,1 0 0,0 0 0,0 0 0,0 0 0,0 1 0,0 0 0,1 0 0,0 0 0,-6 8 0,-6 5 0,-1 0 0,-14 13 0,-45 58 0,66-75 0,0 0 0,0-1 0,-2 0 0,0 0 0,0-2 0,0 1 0,-2-1 0,1-1 0,-1 0 0,-27 13 0,-202 84 0,203-92 0,-1-1 0,-64 13 0,93-24 0,1 2 0,0 0 0,0 0 0,0 1 0,0 0 0,-13 10 0,13-9 0,-1 1 0,1-1 0,-1-1 0,-1 0 0,-11 4 0,-32 5 0,4-2 0,1 2 0,1 2 0,-50 24 0,75-30 0,-1 0 0,-48 11 0,46-14 0,0 1 0,-39 17 0,39-11 0,-2-2 0,1 0 0,-1-2 0,-1-1 0,-39 6 0,-301 55 0,170-44 0,148-20 0,33-5 0,0 1 0,1 1 0,-1 1 0,-31 11 0,-9 5 0,-1-3 0,-111 17 0,38-9 0,-89 7 0,67-6 0,121-20 0,-42 2 0,-25 4 0,34 2 0,0-4 0,-113 3 0,169-12-2,1 0-1,-1 1 0,1 0 0,0 1 1,0 0-1,0 0 0,-15 8 1,-11 3-1342</inkml:trace>
+</inkml:ink>
+</file>
+
+<file path=word/ink/ink21.xml><?xml version="1.0" encoding="utf-8"?>
+<inkml:ink xmlns:inkml="http://www.w3.org/2003/InkML">
+  <inkml:definitions>
+    <inkml:context xml:id="ctx0">
+      <inkml:inkSource xml:id="inkSrc0">
+        <inkml:traceFormat>
+          <inkml:channel name="X" type="integer" min="-2.14748E9" max="2.14748E9" units="cm"/>
+          <inkml:channel name="Y" type="integer" min="-2.14748E9" max="2.14748E9" units="cm"/>
+          <inkml:channel name="F" type="integer" max="32767" units="dev"/>
+        </inkml:traceFormat>
+        <inkml:channelProperties>
+          <inkml:channelProperty channel="X" name="resolution" value="1000" units="1/cm"/>
+          <inkml:channelProperty channel="Y" name="resolution" value="1000" units="1/cm"/>
+          <inkml:channelProperty channel="F" name="resolution" value="0" units="1/dev"/>
+        </inkml:channelProperties>
+      </inkml:inkSource>
+      <inkml:timestamp xml:id="ts0" timeString="2021-12-11T00:39:25.270"/>
+    </inkml:context>
+    <inkml:brush xml:id="br0">
+      <inkml:brushProperty name="width" value="0.2" units="cm"/>
+      <inkml:brushProperty name="height" value="0.2" units="cm"/>
+      <inkml:brushProperty name="color" value="#FFC114"/>
+    </inkml:brush>
+  </inkml:definitions>
+  <inkml:trace contextRef="#ctx0" brushRef="#br0">0 167 24575,'1'0'0,"0"1"0,0-1 0,0 0 0,0 1 0,-1-1 0,1 1 0,0-1 0,0 1 0,0-1 0,-1 1 0,1 0 0,0-1 0,-1 1 0,1 0 0,-1 0 0,1 0 0,-1-1 0,1 1 0,-1 0 0,0 0 0,1 0 0,-1 0 0,1 1 0,8 30 0,-5-17 0,7 24 0,-2 0 0,-1 0 0,2 42 0,-3-21 0,-2-27 0,2-1 0,1 1 0,2-2 0,1 1 0,1-2 0,20 37 0,-22-45 0,-2 1 0,0 0 0,-2 1 0,7 41 0,5 21 0,-5-35 0,-5-17 0,23 57 0,-28-80 0,1 1 0,-2 0 0,0-1 0,0 1 0,0 15 0,-2-15 0,1 0 0,1 0 0,0-1 0,7 24 0,-8-32 0,1 0 0,0 0 0,-1 0 0,1 0 0,0 0 0,0 0 0,1 0 0,-1-1 0,0 1 0,1-1 0,0 0 0,-1 1 0,1-1 0,0 0 0,0-1 0,0 1 0,1-1 0,-1 1 0,0-1 0,1 0 0,3 1 0,21 2 0,0-1 0,0-1 0,0-1 0,49-6 0,5 1 0,1386 2-590,-739 4 385,-695 0 406,58 10 1,-58-6-6,56 2 0,-88-8-196,36 0 0,0 1 0,71 13 0,-55-7 0,1-1 0,0-3 0,80-6 0,-21 0 0,-37 2 0,-7 0 0,0 2 0,108 16 0,-128-10 0,1-2 0,62-3 0,-60-2 0,101 13 0,-113-8 0,67 0 0,-68-5 0,70 11 0,-40-2 0,0-3 0,92-5 0,-131-1 0,-16 1 0,0 1 0,1 1 0,-1 0 0,-1 1 0,26 9 0,-22-6 0,0-1 0,1-1 0,23 3 0,-7-4 0,322 20 0,-333-23 0,0 1 0,35 8 0,-33-5 0,46 4 0,765-8 0,-408-3 0,115 2 0,-526-1 0,0-2 0,-1 0 0,1 0 0,-1-2 0,0 0 0,0-1 0,0-1 0,-1 0 0,0-1 0,25-17 0,-19 12 0,1 2 0,1 1 0,0 1 0,44-11 0,-46 15 0,0-1 0,-1-1 0,0-1 0,-1 0 0,24-15 0,-38 19 0,-1 0 0,0-1 0,-1 0 0,1 0 0,-1 0 0,0 0 0,0-1 0,0 1 0,-1-1 0,0 0 0,0 0 0,0 0 0,-1-1 0,0 1 0,0-1 0,-1 1 0,2-11 0,0-13 0,-1-1 0,-4-49 0,0 36 0,2-15 0,1 11 0,-3 1 0,-14-88 0,-7 8 0,-27-103 0,27 119 0,12 48 0,7 32 0,1 0 0,1-51 0,1-6 0,0 84 0,1 1 0,-1-1 0,0 1 0,1-1 0,-2 1 0,1-1 0,0 1 0,-1 0 0,0 0 0,1 0 0,-1 0 0,0 0 0,-1 0 0,1 0 0,-1 0 0,1 1 0,-1 0 0,0-1 0,1 1 0,-1 0 0,-1 0 0,1 0 0,0 1 0,0-1 0,-1 1 0,1 0 0,0 0 0,-1 0 0,1 0 0,-8 0 0,-11-2 0,-1 2 0,1 0 0,-45 5 0,30-2 0,-184-3 0,-72 5 0,192 8 0,58-5 0,-54 0 0,-123-10 0,-161 6 0,278 9 0,60-5 0,-53 0 0,-624-8 0,682 3 0,-60 10 0,59-6 0,-56 2 0,-55-11 0,-118 6 0,181 9 0,54-6 0,-59 2 0,-813-9 0,864 3 0,-57 10 0,57-6 0,-55 2 0,-654-9 0,710 3 0,-56 9 0,55-4 0,-52 0 0,-1804-8 0,1871 2 0,1 2 0,-33 7 0,30-5 0,-47 4 0,48-9-1365</inkml:trace>
+  <inkml:trace contextRef="#ctx0" brushRef="#br0" timeOffset="807.63">344 246 24575,'-4'0'0,"-11"0"0,-8 0 0,-3 0 0,-3 0 0,0 0 0,-1 0 0,2 0 0</inkml:trace>
+  <inkml:trace contextRef="#ctx0" brushRef="#br0" timeOffset="3201.19">8308 590 24575,'849'0'0,"-827"1"0,0 1 0,32 8 0,30 2 0,-44-7 0,76 17 0,-81-13 0,1-2 0,67 5 0,32 1 116,3 0-1597</inkml:trace>
+</inkml:ink>
+</file>
+
+<file path=word/ink/ink22.xml><?xml version="1.0" encoding="utf-8"?>
+<inkml:ink xmlns:inkml="http://www.w3.org/2003/InkML">
+  <inkml:definitions>
+    <inkml:context xml:id="ctx0">
+      <inkml:inkSource xml:id="inkSrc0">
+        <inkml:traceFormat>
+          <inkml:channel name="X" type="integer" min="-2.14748E9" max="2.14748E9" units="cm"/>
+          <inkml:channel name="Y" type="integer" min="-2.14748E9" max="2.14748E9" units="cm"/>
+          <inkml:channel name="F" type="integer" max="32767" units="dev"/>
+        </inkml:traceFormat>
+        <inkml:channelProperties>
+          <inkml:channelProperty channel="X" name="resolution" value="1000" units="1/cm"/>
+          <inkml:channelProperty channel="Y" name="resolution" value="1000" units="1/cm"/>
+          <inkml:channelProperty channel="F" name="resolution" value="0" units="1/dev"/>
+        </inkml:channelProperties>
+      </inkml:inkSource>
+      <inkml:timestamp xml:id="ts0" timeString="2021-12-11T00:37:39.681"/>
+    </inkml:context>
+    <inkml:brush xml:id="br0">
+      <inkml:brushProperty name="width" value="0.2" units="cm"/>
+      <inkml:brushProperty name="height" value="0.2" units="cm"/>
+      <inkml:brushProperty name="color" value="#FFC114"/>
+    </inkml:brush>
+  </inkml:definitions>
+  <inkml:trace contextRef="#ctx0" brushRef="#br0">2857 31 24575,'3'2'0,"-1"0"0,0 0 0,0 0 0,0 0 0,0 0 0,-1 0 0,1 1 0,0-1 0,-1 1 0,0-1 0,1 1 0,-1 0 0,1 3 0,4 6 0,2 4 0,0 0 0,-1 0 0,0 0 0,-2 1 0,0 0 0,-1 0 0,0 1 0,1 27 0,-2 17 0,-6 70 0,-1-26 0,2-53 0,-10 53 0,5-53 0,0 58 0,9-68 0,13 65 0,-2-17 0,-13-87 0,0-1 0,0 0 0,1 1 0,0-1 0,0 0 0,0 0 0,0 1 0,0-1 0,0 0 0,1 0 0,0 0 0,-1 0 0,1-1 0,0 1 0,1 0 0,-1-1 0,0 1 0,1-1 0,-1 0 0,1 0 0,4 3 0,-2-3 0,-1-1 0,1 1 0,-1-1 0,1 0 0,0 0 0,0-1 0,-1 1 0,1-1 0,0 0 0,0 0 0,-1-1 0,1 0 0,0 1 0,8-4 0,22-5 0,0 3 0,0 1 0,48-2 0,111 9 0,-68 1 0,2281-3 0,-2402 0 0,0 0 0,0 0 0,0 0 0,0-1 0,0 0 0,0 0 0,0 0 0,0 0 0,0-1 0,-1 0 0,9-4 0,-10 4 0,-1 0 0,0-1 0,0 1 0,0 0 0,0-1 0,0 0 0,0 1 0,-1-1 0,1 0 0,-1 0 0,0 0 0,0 0 0,0 0 0,0 0 0,0 0 0,-1-1 0,1 1 0,-1 0 0,0-5 0,-1-27 0,-1 1 0,-1-1 0,-11-41 0,0-14 0,4 23 0,3 17 0,-2-75 0,10-152 0,-2 267 0,0 0 0,0 0 0,-2 1 0,1-1 0,-1 0 0,0 1 0,-9-15 0,7 13 0,1 0 0,-1 0 0,2-1 0,0 1 0,-3-15 0,6 19 0,-1 0 0,0 0 0,0 0 0,-1 1 0,0-1 0,0 0 0,-1 1 0,0 0 0,0 0 0,0 0 0,-5-7 0,4 10 0,1-1 0,-1 0 0,0 1 0,0 0 0,0 0 0,0 0 0,0 1 0,-1-1 0,1 1 0,-1 0 0,0 1 0,0-1 0,0 1 0,0-1 0,0 2 0,-7-2 0,-64-3 0,-111 7 0,56 1 0,-2637-3-1365</inkml:trace>
+  <inkml:trace contextRef="#ctx0" brushRef="#br0" timeOffset="1810.44">2806 481 24575,'-1420'0'0,"1407"1"0,-1 1 0,1 1 0,0 0 0,0 1 0,1 0 0,-1 1 0,-19 10 0,14-6 0,0-2 0,-34 11 0,-40 1 0,17-5 0,-119 41 0,161-43 0,20-9 0,1 2 0,-1-1 0,1 2 0,0 0 0,1 0 0,-1 1 0,-16 13 0,-1 3 0,-2-2 0,0-1 0,-1-1 0,-41 17 0,-28 15 0,56-28 0,32-18 0,0 2 0,0 0 0,0 0 0,-14 13 0,5-3 0,-2-1 0,0-1 0,0-1 0,-29 11 0,27-12 0,-48 29-1365</inkml:trace>
 </inkml:ink>
 </file>
 

--- a/Assignment 1/Analysis/first bus app analysis.docx
+++ b/Assignment 1/Analysis/first bus app analysis.docx
@@ -245,7 +245,7 @@
           </mc:Choice>
           <mc:Fallback>
             <w:pict>
-              <v:shapetype w14:anchorId="7CC04CDA" id="_x0000_t75" coordsize="21600,21600" o:spt="75" o:preferrelative="t" path="m@4@5l@4@11@9@11@9@5xe" filled="f" stroked="f">
+              <v:shapetype w14:anchorId="6AE90D28" id="_x0000_t75" coordsize="21600,21600" o:spt="75" o:preferrelative="t" path="m@4@5l@4@11@9@11@9@5xe" filled="f" stroked="f">
                 <v:stroke joinstyle="miter"/>
                 <v:formulas>
                   <v:f eqn="if lineDrawn pixelLineWidth 0"/>
@@ -309,7 +309,7 @@
           </mc:Choice>
           <mc:Fallback>
             <w:pict>
-              <v:shape w14:anchorId="5AA03BEA" id="Ink 40" o:spid="_x0000_s1026" type="#_x0000_t75" style="position:absolute;margin-left:117.9pt;margin-top:197.45pt;width:189.5pt;height:67.3pt;z-index:251696128;visibility:visible;mso-wrap-style:square;mso-wrap-distance-left:9pt;mso-wrap-distance-top:0;mso-wrap-distance-right:9pt;mso-wrap-distance-bottom:0;mso-position-horizontal:absolute;mso-position-horizontal-relative:text;mso-position-vertical:absolute;mso-position-vertical-relative:text" o:gfxdata="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">
+              <v:shape w14:anchorId="26B22672" id="Ink 40" o:spid="_x0000_s1026" type="#_x0000_t75" style="position:absolute;margin-left:117.9pt;margin-top:197.45pt;width:189.5pt;height:67.3pt;z-index:251696128;visibility:visible;mso-wrap-style:square;mso-wrap-distance-left:9pt;mso-wrap-distance-top:0;mso-wrap-distance-right:9pt;mso-wrap-distance-bottom:0;mso-position-horizontal:absolute;mso-position-horizontal-relative:text;mso-position-vertical:absolute;mso-position-vertical-relative:text" o:gfxdata="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">
                 <v:imagedata r:id="rId10" o:title=""/>
               </v:shape>
             </w:pict>
@@ -354,7 +354,7 @@
           </mc:Choice>
           <mc:Fallback>
             <w:pict>
-              <v:shape w14:anchorId="159C3CB7" id="Ink 37" o:spid="_x0000_s1026" type="#_x0000_t75" style="position:absolute;margin-left:213.4pt;margin-top:359.35pt;width:171.1pt;height:93.6pt;z-index:251695104;visibility:visible;mso-wrap-style:square;mso-wrap-distance-left:9pt;mso-wrap-distance-top:0;mso-wrap-distance-right:9pt;mso-wrap-distance-bottom:0;mso-position-horizontal:absolute;mso-position-horizontal-relative:text;mso-position-vertical:absolute;mso-position-vertical-relative:text" o:gfxdata="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">
+              <v:shape w14:anchorId="1ECF3CAD" id="Ink 37" o:spid="_x0000_s1026" type="#_x0000_t75" style="position:absolute;margin-left:213.4pt;margin-top:359.35pt;width:171.1pt;height:93.6pt;z-index:251695104;visibility:visible;mso-wrap-style:square;mso-wrap-distance-left:9pt;mso-wrap-distance-top:0;mso-wrap-distance-right:9pt;mso-wrap-distance-bottom:0;mso-position-horizontal:absolute;mso-position-horizontal-relative:text;mso-position-vertical:absolute;mso-position-vertical-relative:text" o:gfxdata="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">
                 <v:imagedata r:id="rId12" o:title=""/>
               </v:shape>
             </w:pict>
@@ -679,7 +679,7 @@
           </mc:Choice>
           <mc:Fallback>
             <w:pict>
-              <v:shape w14:anchorId="43318780" id="Ink 30" o:spid="_x0000_s1026" type="#_x0000_t75" style="position:absolute;margin-left:-2.8pt;margin-top:225.85pt;width:130.15pt;height:79.3pt;z-index:251691008;visibility:visible;mso-wrap-style:square;mso-wrap-distance-left:9pt;mso-wrap-distance-top:0;mso-wrap-distance-right:9pt;mso-wrap-distance-bottom:0;mso-position-horizontal:absolute;mso-position-horizontal-relative:text;mso-position-vertical:absolute;mso-position-vertical-relative:text" o:gfxdata="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">
+              <v:shape w14:anchorId="4B9DF8A5" id="Ink 30" o:spid="_x0000_s1026" type="#_x0000_t75" style="position:absolute;margin-left:-2.8pt;margin-top:225.85pt;width:130.15pt;height:79.3pt;z-index:251691008;visibility:visible;mso-wrap-style:square;mso-wrap-distance-left:9pt;mso-wrap-distance-top:0;mso-wrap-distance-right:9pt;mso-wrap-distance-bottom:0;mso-position-horizontal:absolute;mso-position-horizontal-relative:text;mso-position-vertical:absolute;mso-position-vertical-relative:text" o:gfxdata="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">
                 <v:imagedata r:id="rId14" o:title=""/>
               </v:shape>
             </w:pict>
@@ -724,7 +724,7 @@
           </mc:Choice>
           <mc:Fallback>
             <w:pict>
-              <v:shape w14:anchorId="44322A4A" id="Ink 26" o:spid="_x0000_s1026" type="#_x0000_t75" style="position:absolute;margin-left:318.9pt;margin-top:151.4pt;width:66.15pt;height:40.45pt;z-index:251686912;visibility:visible;mso-wrap-style:square;mso-wrap-distance-left:9pt;mso-wrap-distance-top:0;mso-wrap-distance-right:9pt;mso-wrap-distance-bottom:0;mso-position-horizontal:absolute;mso-position-horizontal-relative:text;mso-position-vertical:absolute;mso-position-vertical-relative:text" o:gfxdata="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">
+              <v:shape w14:anchorId="49A4A2F8" id="Ink 26" o:spid="_x0000_s1026" type="#_x0000_t75" style="position:absolute;margin-left:318.9pt;margin-top:151.4pt;width:66.15pt;height:40.45pt;z-index:251686912;visibility:visible;mso-wrap-style:square;mso-wrap-distance-left:9pt;mso-wrap-distance-top:0;mso-wrap-distance-right:9pt;mso-wrap-distance-bottom:0;mso-position-horizontal:absolute;mso-position-horizontal-relative:text;mso-position-vertical:absolute;mso-position-vertical-relative:text" o:gfxdata="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">
                 <v:imagedata r:id="rId16" o:title=""/>
               </v:shape>
             </w:pict>
@@ -1017,7 +1017,7 @@
           </mc:Choice>
           <mc:Fallback>
             <w:pict>
-              <v:shape w14:anchorId="1046CD40" id="Ink 11" o:spid="_x0000_s1026" type="#_x0000_t75" style="position:absolute;margin-left:323.25pt;margin-top:193.05pt;width:107.1pt;height:28.8pt;z-index:251677696;visibility:visible;mso-wrap-style:square;mso-wrap-distance-left:9pt;mso-wrap-distance-top:0;mso-wrap-distance-right:9pt;mso-wrap-distance-bottom:0;mso-position-horizontal:absolute;mso-position-horizontal-relative:text;mso-position-vertical:absolute;mso-position-vertical-relative:text" o:gfxdata="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">
+              <v:shape w14:anchorId="48C226EE" id="Ink 11" o:spid="_x0000_s1026" type="#_x0000_t75" style="position:absolute;margin-left:323.25pt;margin-top:193.05pt;width:107.1pt;height:28.8pt;z-index:251677696;visibility:visible;mso-wrap-style:square;mso-wrap-distance-left:9pt;mso-wrap-distance-top:0;mso-wrap-distance-right:9pt;mso-wrap-distance-bottom:0;mso-position-horizontal:absolute;mso-position-horizontal-relative:text;mso-position-vertical:absolute;mso-position-vertical-relative:text" o:gfxdata="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">
                 <v:imagedata r:id="rId18" o:title=""/>
               </v:shape>
             </w:pict>
@@ -1062,7 +1062,7 @@
           </mc:Choice>
           <mc:Fallback>
             <w:pict>
-              <v:shape w14:anchorId="040C09BD" id="Ink 4" o:spid="_x0000_s1026" type="#_x0000_t75" style="position:absolute;margin-left:-184.35pt;margin-top:235.65pt;width:5.7pt;height:5.7pt;z-index:251673600;visibility:visible;mso-wrap-style:square;mso-wrap-distance-left:9pt;mso-wrap-distance-top:0;mso-wrap-distance-right:9pt;mso-wrap-distance-bottom:0;mso-position-horizontal:absolute;mso-position-horizontal-relative:text;mso-position-vertical:absolute;mso-position-vertical-relative:text" o:gfxdata="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">
+              <v:shape w14:anchorId="31908F77" id="Ink 4" o:spid="_x0000_s1026" type="#_x0000_t75" style="position:absolute;margin-left:-184.35pt;margin-top:235.65pt;width:5.7pt;height:5.7pt;z-index:251673600;visibility:visible;mso-wrap-style:square;mso-wrap-distance-left:9pt;mso-wrap-distance-top:0;mso-wrap-distance-right:9pt;mso-wrap-distance-bottom:0;mso-position-horizontal:absolute;mso-position-horizontal-relative:text;mso-position-vertical:absolute;mso-position-vertical-relative:text" o:gfxdata="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">
                 <v:imagedata r:id="rId20" o:title=""/>
               </v:shape>
             </w:pict>
@@ -1199,7 +1199,7 @@
           </mc:Choice>
           <mc:Fallback>
             <w:pict>
-              <v:shape w14:anchorId="4358C5CE" id="Ink 12" o:spid="_x0000_s1026" type="#_x0000_t75" style="position:absolute;margin-left:472.45pt;margin-top:278.65pt;width:.75pt;height:1.45pt;z-index:251667456;visibility:visible;mso-wrap-style:square;mso-wrap-distance-left:9pt;mso-wrap-distance-top:0;mso-wrap-distance-right:9pt;mso-wrap-distance-bottom:0;mso-position-horizontal:absolute;mso-position-horizontal-relative:text;mso-position-vertical:absolute;mso-position-vertical-relative:text" o:gfxdata="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">
+              <v:shape w14:anchorId="48DCB650" id="Ink 12" o:spid="_x0000_s1026" type="#_x0000_t75" style="position:absolute;margin-left:472.45pt;margin-top:278.65pt;width:.75pt;height:1.45pt;z-index:251667456;visibility:visible;mso-wrap-style:square;mso-wrap-distance-left:9pt;mso-wrap-distance-top:0;mso-wrap-distance-right:9pt;mso-wrap-distance-bottom:0;mso-position-horizontal:absolute;mso-position-horizontal-relative:text;mso-position-vertical:absolute;mso-position-vertical-relative:text" o:gfxdata="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">
                 <v:imagedata r:id="rId22" o:title=""/>
               </v:shape>
             </w:pict>
@@ -1246,7 +1246,7 @@
           </mc:Choice>
           <mc:Fallback>
             <w:pict>
-              <v:shape w14:anchorId="3F220F7D" id="Ink 93" o:spid="_x0000_s1026" type="#_x0000_t75" style="position:absolute;margin-left:11.45pt;margin-top:-6.35pt;width:374.95pt;height:56.35pt;z-index:251735040;visibility:visible;mso-wrap-style:square;mso-wrap-distance-left:9pt;mso-wrap-distance-top:0;mso-wrap-distance-right:9pt;mso-wrap-distance-bottom:0;mso-position-horizontal:absolute;mso-position-horizontal-relative:text;mso-position-vertical:absolute;mso-position-vertical-relative:text" o:gfxdata="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">
+              <v:shape w14:anchorId="4F37E147" id="Ink 93" o:spid="_x0000_s1026" type="#_x0000_t75" style="position:absolute;margin-left:11.45pt;margin-top:-6.35pt;width:374.95pt;height:56.35pt;z-index:251735040;visibility:visible;mso-wrap-style:square;mso-wrap-distance-left:9pt;mso-wrap-distance-top:0;mso-wrap-distance-right:9pt;mso-wrap-distance-bottom:0;mso-position-horizontal:absolute;mso-position-horizontal-relative:text;mso-position-vertical:absolute;mso-position-vertical-relative:text" o:gfxdata="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">
                 <v:imagedata r:id="rId24" o:title=""/>
               </v:shape>
             </w:pict>
@@ -1529,7 +1529,7 @@
           </mc:Choice>
           <mc:Fallback>
             <w:pict>
-              <v:shape w14:anchorId="66D3D45B" id="Ink 84" o:spid="_x0000_s1026" type="#_x0000_t75" style="position:absolute;margin-left:69.85pt;margin-top:-19.25pt;width:311.8pt;height:80.75pt;z-index:251725824;visibility:visible;mso-wrap-style:square;mso-wrap-distance-left:9pt;mso-wrap-distance-top:0;mso-wrap-distance-right:9pt;mso-wrap-distance-bottom:0;mso-position-horizontal:absolute;mso-position-horizontal-relative:text;mso-position-vertical:absolute;mso-position-vertical-relative:text" o:gfxdata="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">
+              <v:shape w14:anchorId="731F79BA" id="Ink 84" o:spid="_x0000_s1026" type="#_x0000_t75" style="position:absolute;margin-left:69.85pt;margin-top:-19.25pt;width:311.8pt;height:80.75pt;z-index:251725824;visibility:visible;mso-wrap-style:square;mso-wrap-distance-left:9pt;mso-wrap-distance-top:0;mso-wrap-distance-right:9pt;mso-wrap-distance-bottom:0;mso-position-horizontal:absolute;mso-position-horizontal-relative:text;mso-position-vertical:absolute;mso-position-vertical-relative:text" o:gfxdata="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">
                 <v:imagedata r:id="rId27" o:title=""/>
               </v:shape>
             </w:pict>
@@ -1579,7 +1579,7 @@
           </mc:Choice>
           <mc:Fallback>
             <w:pict>
-              <v:shape w14:anchorId="2CEFD42E" id="Ink 91" o:spid="_x0000_s1026" type="#_x0000_t75" style="position:absolute;margin-left:16.65pt;margin-top:-32.8pt;width:90.6pt;height:82.35pt;z-index:251732992;visibility:visible;mso-wrap-style:square;mso-wrap-distance-left:9pt;mso-wrap-distance-top:0;mso-wrap-distance-right:9pt;mso-wrap-distance-bottom:0;mso-position-horizontal:absolute;mso-position-horizontal-relative:text;mso-position-vertical:absolute;mso-position-vertical-relative:text" o:gfxdata="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">
+              <v:shape w14:anchorId="2A68EEF5" id="Ink 91" o:spid="_x0000_s1026" type="#_x0000_t75" style="position:absolute;margin-left:16.65pt;margin-top:-32.8pt;width:90.6pt;height:82.35pt;z-index:251732992;visibility:visible;mso-wrap-style:square;mso-wrap-distance-left:9pt;mso-wrap-distance-top:0;mso-wrap-distance-right:9pt;mso-wrap-distance-bottom:0;mso-position-horizontal:absolute;mso-position-horizontal-relative:text;mso-position-vertical:absolute;mso-position-vertical-relative:text" o:gfxdata="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">
                 <v:imagedata r:id="rId29" o:title=""/>
               </v:shape>
             </w:pict>
@@ -1624,7 +1624,7 @@
           </mc:Choice>
           <mc:Fallback>
             <w:pict>
-              <v:shape w14:anchorId="5F0B5622" id="Ink 53" o:spid="_x0000_s1026" type="#_x0000_t75" style="position:absolute;margin-left:274.7pt;margin-top:12.15pt;width:64.95pt;height:8pt;z-index:251703296;visibility:visible;mso-wrap-style:square;mso-wrap-distance-left:9pt;mso-wrap-distance-top:0;mso-wrap-distance-right:9pt;mso-wrap-distance-bottom:0;mso-position-horizontal:absolute;mso-position-horizontal-relative:text;mso-position-vertical:absolute;mso-position-vertical-relative:text" o:gfxdata="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">
+              <v:shape w14:anchorId="45223452" id="Ink 53" o:spid="_x0000_s1026" type="#_x0000_t75" style="position:absolute;margin-left:274.7pt;margin-top:12.15pt;width:64.95pt;height:8pt;z-index:251703296;visibility:visible;mso-wrap-style:square;mso-wrap-distance-left:9pt;mso-wrap-distance-top:0;mso-wrap-distance-right:9pt;mso-wrap-distance-bottom:0;mso-position-horizontal:absolute;mso-position-horizontal-relative:text;mso-position-vertical:absolute;mso-position-vertical-relative:text" o:gfxdata="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">
                 <v:imagedata r:id="rId31" o:title=""/>
               </v:shape>
             </w:pict>
@@ -1669,7 +1669,7 @@
           </mc:Choice>
           <mc:Fallback>
             <w:pict>
-              <v:shape w14:anchorId="27A9964C" id="Ink 51" o:spid="_x0000_s1026" type="#_x0000_t75" style="position:absolute;margin-left:161.4pt;margin-top:-15.7pt;width:115.2pt;height:68.3pt;z-index:251702272;visibility:visible;mso-wrap-style:square;mso-wrap-distance-left:9pt;mso-wrap-distance-top:0;mso-wrap-distance-right:9pt;mso-wrap-distance-bottom:0;mso-position-horizontal:absolute;mso-position-horizontal-relative:text;mso-position-vertical:absolute;mso-position-vertical-relative:text" o:gfxdata="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">
+              <v:shape w14:anchorId="73E69AB2" id="Ink 51" o:spid="_x0000_s1026" type="#_x0000_t75" style="position:absolute;margin-left:161.4pt;margin-top:-15.7pt;width:115.2pt;height:68.3pt;z-index:251702272;visibility:visible;mso-wrap-style:square;mso-wrap-distance-left:9pt;mso-wrap-distance-top:0;mso-wrap-distance-right:9pt;mso-wrap-distance-bottom:0;mso-position-horizontal:absolute;mso-position-horizontal-relative:text;mso-position-vertical:absolute;mso-position-vertical-relative:text" o:gfxdata="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">
                 <v:imagedata r:id="rId33" o:title=""/>
               </v:shape>
             </w:pict>
@@ -1830,7 +1830,7 @@
           </mc:Choice>
           <mc:Fallback>
             <w:pict>
-              <v:shape w14:anchorId="48E980F7" id="Ink 55" o:spid="_x0000_s1026" type="#_x0000_t75" style="position:absolute;margin-left:72.1pt;margin-top:-15.6pt;width:286.5pt;height:49.35pt;z-index:251704320;visibility:visible;mso-wrap-style:square;mso-wrap-distance-left:9pt;mso-wrap-distance-top:0;mso-wrap-distance-right:9pt;mso-wrap-distance-bottom:0;mso-position-horizontal:absolute;mso-position-horizontal-relative:text;mso-position-vertical:absolute;mso-position-vertical-relative:text" o:gfxdata="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">
+              <v:shape w14:anchorId="74AF3ED1" id="Ink 55" o:spid="_x0000_s1026" type="#_x0000_t75" style="position:absolute;margin-left:72.1pt;margin-top:-15.6pt;width:286.5pt;height:49.35pt;z-index:251704320;visibility:visible;mso-wrap-style:square;mso-wrap-distance-left:9pt;mso-wrap-distance-top:0;mso-wrap-distance-right:9pt;mso-wrap-distance-bottom:0;mso-position-horizontal:absolute;mso-position-horizontal-relative:text;mso-position-vertical:absolute;mso-position-vertical-relative:text" o:gfxdata="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">
                 <v:imagedata r:id="rId35" o:title=""/>
               </v:shape>
             </w:pict>
@@ -1878,7 +1878,7 @@
           </mc:Choice>
           <mc:Fallback>
             <w:pict>
-              <v:shape w14:anchorId="4FFA74AA" id="Ink 56" o:spid="_x0000_s1026" type="#_x0000_t75" style="position:absolute;margin-left:315.9pt;margin-top:-11.7pt;width:71.85pt;height:58.3pt;z-index:251705344;visibility:visible;mso-wrap-style:square;mso-wrap-distance-left:9pt;mso-wrap-distance-top:0;mso-wrap-distance-right:9pt;mso-wrap-distance-bottom:0;mso-position-horizontal:absolute;mso-position-horizontal-relative:text;mso-position-vertical:absolute;mso-position-vertical-relative:text" o:gfxdata="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">
+              <v:shape w14:anchorId="23F1EA46" id="Ink 56" o:spid="_x0000_s1026" type="#_x0000_t75" style="position:absolute;margin-left:315.9pt;margin-top:-11.7pt;width:71.85pt;height:58.3pt;z-index:251705344;visibility:visible;mso-wrap-style:square;mso-wrap-distance-left:9pt;mso-wrap-distance-top:0;mso-wrap-distance-right:9pt;mso-wrap-distance-bottom:0;mso-position-horizontal:absolute;mso-position-horizontal-relative:text;mso-position-vertical:absolute;mso-position-vertical-relative:text" o:gfxdata="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">
                 <v:imagedata r:id="rId37" o:title=""/>
               </v:shape>
             </w:pict>
@@ -2020,7 +2020,7 @@
           </mc:Choice>
           <mc:Fallback>
             <w:pict>
-              <v:shape w14:anchorId="376D2B3C" id="Ink 67" o:spid="_x0000_s1026" type="#_x0000_t75" style="position:absolute;margin-left:13.6pt;margin-top:-97.85pt;width:290.75pt;height:224.8pt;z-index:251714560;visibility:visible;mso-wrap-style:square;mso-wrap-distance-left:9pt;mso-wrap-distance-top:0;mso-wrap-distance-right:9pt;mso-wrap-distance-bottom:0;mso-position-horizontal:absolute;mso-position-horizontal-relative:text;mso-position-vertical:absolute;mso-position-vertical-relative:text" o:gfxdata="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">
+              <v:shape w14:anchorId="52282EFF" id="Ink 67" o:spid="_x0000_s1026" type="#_x0000_t75" style="position:absolute;margin-left:13.6pt;margin-top:-97.85pt;width:290.75pt;height:224.8pt;z-index:251714560;visibility:visible;mso-wrap-style:square;mso-wrap-distance-left:9pt;mso-wrap-distance-top:0;mso-wrap-distance-right:9pt;mso-wrap-distance-bottom:0;mso-position-horizontal:absolute;mso-position-horizontal-relative:text;mso-position-vertical:absolute;mso-position-vertical-relative:text" o:gfxdata="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">
                 <v:imagedata r:id="rId39" o:title=""/>
               </v:shape>
             </w:pict>
@@ -2068,7 +2068,7 @@
           </mc:Choice>
           <mc:Fallback>
             <w:pict>
-              <v:shape w14:anchorId="571A226A" id="Ink 68" o:spid="_x0000_s1026" type="#_x0000_t75" style="position:absolute;margin-left:13.15pt;margin-top:11.5pt;width:9.15pt;height:20.05pt;z-index:251715584;visibility:visible;mso-wrap-style:square;mso-wrap-distance-left:9pt;mso-wrap-distance-top:0;mso-wrap-distance-right:9pt;mso-wrap-distance-bottom:0;mso-position-horizontal:absolute;mso-position-horizontal-relative:text;mso-position-vertical:absolute;mso-position-vertical-relative:text" o:gfxdata="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">
+              <v:shape w14:anchorId="07B231DA" id="Ink 68" o:spid="_x0000_s1026" type="#_x0000_t75" style="position:absolute;margin-left:13.15pt;margin-top:11.5pt;width:9.15pt;height:20.05pt;z-index:251715584;visibility:visible;mso-wrap-style:square;mso-wrap-distance-left:9pt;mso-wrap-distance-top:0;mso-wrap-distance-right:9pt;mso-wrap-distance-bottom:0;mso-position-horizontal:absolute;mso-position-horizontal-relative:text;mso-position-vertical:absolute;mso-position-vertical-relative:text" o:gfxdata="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">
                 <v:imagedata r:id="rId41" o:title=""/>
               </v:shape>
             </w:pict>
@@ -2238,7 +2238,7 @@
           </mc:Choice>
           <mc:Fallback>
             <w:pict>
-              <v:shape w14:anchorId="71377F7E" id="Ink 88" o:spid="_x0000_s1026" type="#_x0000_t75" style="position:absolute;margin-left:75.9pt;margin-top:-10.45pt;width:316.4pt;height:63.55pt;z-index:251729920;visibility:visible;mso-wrap-style:square;mso-wrap-distance-left:9pt;mso-wrap-distance-top:0;mso-wrap-distance-right:9pt;mso-wrap-distance-bottom:0;mso-position-horizontal:absolute;mso-position-horizontal-relative:text;mso-position-vertical:absolute;mso-position-vertical-relative:text" o:gfxdata="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">
+              <v:shape w14:anchorId="2487B1E8" id="Ink 88" o:spid="_x0000_s1026" type="#_x0000_t75" style="position:absolute;margin-left:75.9pt;margin-top:-10.45pt;width:316.4pt;height:63.55pt;z-index:251729920;visibility:visible;mso-wrap-style:square;mso-wrap-distance-left:9pt;mso-wrap-distance-top:0;mso-wrap-distance-right:9pt;mso-wrap-distance-bottom:0;mso-position-horizontal:absolute;mso-position-horizontal-relative:text;mso-position-vertical:absolute;mso-position-vertical-relative:text" o:gfxdata="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">
                 <v:imagedata r:id="rId43" o:title=""/>
               </v:shape>
             </w:pict>
@@ -2349,15 +2349,7 @@
     </w:p>
     <w:p>
       <w:r>
-        <w:t>“</w:t>
-      </w:r>
-      <w:proofErr w:type="spellStart"/>
-      <w:r>
-        <w:t>mTickets</w:t>
-      </w:r>
-      <w:proofErr w:type="spellEnd"/>
-      <w:r>
-        <w:t>” is slightly more self-explanatory with it being where your tickets are stored. Although the “m” at the beginning of it could possibly cause confusion with users.</w:t>
+        <w:t>“mTickets” is slightly more self-explanatory with it being where your tickets are stored. Although the “m” at the beginning of it could possibly cause confusion with users.</w:t>
       </w:r>
       <w:r>
         <w:t xml:space="preserve"> However, the image of the ticket reiterates the idea that your digital tickets will be here. This could potentially be confusing to a retired person who may not be the most comfortable with technology. While you can still pay for tickets on the bus</w:t>
@@ -2530,7 +2522,7 @@
           </mc:Choice>
           <mc:Fallback>
             <w:pict>
-              <v:shape w14:anchorId="1B636070" id="Ink 114" o:spid="_x0000_s1026" type="#_x0000_t75" style="position:absolute;margin-left:96.85pt;margin-top:417.8pt;width:292.45pt;height:66.55pt;z-index:251755520;visibility:visible;mso-wrap-style:square;mso-wrap-distance-left:9pt;mso-wrap-distance-top:0;mso-wrap-distance-right:9pt;mso-wrap-distance-bottom:0;mso-position-horizontal:absolute;mso-position-horizontal-relative:text;mso-position-vertical:absolute;mso-position-vertical-relative:text" o:gfxdata="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">
+              <v:shape w14:anchorId="03B56176" id="Ink 114" o:spid="_x0000_s1026" type="#_x0000_t75" style="position:absolute;margin-left:96.85pt;margin-top:417.8pt;width:292.45pt;height:66.55pt;z-index:251755520;visibility:visible;mso-wrap-style:square;mso-wrap-distance-left:9pt;mso-wrap-distance-top:0;mso-wrap-distance-right:9pt;mso-wrap-distance-bottom:0;mso-position-horizontal:absolute;mso-position-horizontal-relative:text;mso-position-vertical:absolute;mso-position-vertical-relative:text" o:gfxdata="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">
                 <v:imagedata r:id="rId45" o:title=""/>
               </v:shape>
             </w:pict>
@@ -2575,7 +2567,7 @@
           </mc:Choice>
           <mc:Fallback>
             <w:pict>
-              <v:shape w14:anchorId="2024A151" id="Ink 109" o:spid="_x0000_s1026" type="#_x0000_t75" style="position:absolute;margin-left:60.7pt;margin-top:275.9pt;width:226.45pt;height:98.35pt;z-index:251751424;visibility:visible;mso-wrap-style:square;mso-wrap-distance-left:9pt;mso-wrap-distance-top:0;mso-wrap-distance-right:9pt;mso-wrap-distance-bottom:0;mso-position-horizontal:absolute;mso-position-horizontal-relative:text;mso-position-vertical:absolute;mso-position-vertical-relative:text" o:gfxdata="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">
+              <v:shape w14:anchorId="0FE08D77" id="Ink 109" o:spid="_x0000_s1026" type="#_x0000_t75" style="position:absolute;margin-left:60.7pt;margin-top:275.9pt;width:226.45pt;height:98.35pt;z-index:251751424;visibility:visible;mso-wrap-style:square;mso-wrap-distance-left:9pt;mso-wrap-distance-top:0;mso-wrap-distance-right:9pt;mso-wrap-distance-bottom:0;mso-position-horizontal:absolute;mso-position-horizontal-relative:text;mso-position-vertical:absolute;mso-position-vertical-relative:text" o:gfxdata="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">
                 <v:imagedata r:id="rId47" o:title=""/>
               </v:shape>
             </w:pict>
@@ -2709,7 +2701,7 @@
           </mc:Choice>
           <mc:Fallback>
             <w:pict>
-              <v:shape w14:anchorId="1873065C" id="Ink 104" o:spid="_x0000_s1026" type="#_x0000_t75" style="position:absolute;margin-left:99.15pt;margin-top:99.7pt;width:287.55pt;height:51.7pt;z-index:251747328;visibility:visible;mso-wrap-style:square;mso-wrap-distance-left:9pt;mso-wrap-distance-top:0;mso-wrap-distance-right:9pt;mso-wrap-distance-bottom:0;mso-position-horizontal:absolute;mso-position-horizontal-relative:text;mso-position-vertical:absolute;mso-position-vertical-relative:text" o:gfxdata="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">
+              <v:shape w14:anchorId="4857910D" id="Ink 104" o:spid="_x0000_s1026" type="#_x0000_t75" style="position:absolute;margin-left:99.15pt;margin-top:99.7pt;width:287.55pt;height:51.7pt;z-index:251747328;visibility:visible;mso-wrap-style:square;mso-wrap-distance-left:9pt;mso-wrap-distance-top:0;mso-wrap-distance-right:9pt;mso-wrap-distance-bottom:0;mso-position-horizontal:absolute;mso-position-horizontal-relative:text;mso-position-vertical:absolute;mso-position-vertical-relative:text" o:gfxdata="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">
                 <v:imagedata r:id="rId49" o:title=""/>
               </v:shape>
             </w:pict>
@@ -2858,7 +2850,7 @@
           </mc:Choice>
           <mc:Fallback>
             <w:pict>
-              <v:shape w14:anchorId="1E3CB88C" id="Ink 98" o:spid="_x0000_s1026" type="#_x0000_t75" style="position:absolute;margin-left:-10.4pt;margin-top:56.25pt;width:177.6pt;height:39.6pt;z-index:251741184;visibility:visible;mso-wrap-style:square;mso-wrap-distance-left:9pt;mso-wrap-distance-top:0;mso-wrap-distance-right:9pt;mso-wrap-distance-bottom:0;mso-position-horizontal:absolute;mso-position-horizontal-relative:text;mso-position-vertical:absolute;mso-position-vertical-relative:text" o:gfxdata="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">
+              <v:shape w14:anchorId="212F5B2B" id="Ink 98" o:spid="_x0000_s1026" type="#_x0000_t75" style="position:absolute;margin-left:-10.4pt;margin-top:56.25pt;width:177.6pt;height:39.6pt;z-index:251741184;visibility:visible;mso-wrap-style:square;mso-wrap-distance-left:9pt;mso-wrap-distance-top:0;mso-wrap-distance-right:9pt;mso-wrap-distance-bottom:0;mso-position-horizontal:absolute;mso-position-horizontal-relative:text;mso-position-vertical:absolute;mso-position-vertical-relative:text" o:gfxdata="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">
                 <v:imagedata r:id="rId51" o:title=""/>
               </v:shape>
             </w:pict>
@@ -3001,7 +2993,6 @@
                       <wps:txbx>
                         <w:txbxContent>
                           <w:p>
-                            <w:proofErr w:type="spellStart"/>
                             <w:r>
                               <w:rPr>
                                 <w:b/>
@@ -3011,19 +3002,7 @@
                                 <w:szCs w:val="32"/>
                                 <w:u w:val="single"/>
                               </w:rPr>
-                              <w:t>mTickets</w:t>
-                            </w:r>
-                            <w:proofErr w:type="spellEnd"/>
-                            <w:r>
-                              <w:rPr>
-                                <w:b/>
-                                <w:bCs/>
-                                <w:color w:val="000000" w:themeColor="text1"/>
-                                <w:sz w:val="32"/>
-                                <w:szCs w:val="32"/>
-                                <w:u w:val="single"/>
-                              </w:rPr>
-                              <w:t xml:space="preserve"> Wallet</w:t>
+                              <w:t>mTickets Wallet</w:t>
                             </w:r>
                           </w:p>
                         </w:txbxContent>
@@ -3052,7 +3031,6 @@
                 <v:textbox>
                   <w:txbxContent>
                     <w:p>
-                      <w:proofErr w:type="spellStart"/>
                       <w:r>
                         <w:rPr>
                           <w:b/>
@@ -3062,19 +3040,7 @@
                           <w:szCs w:val="32"/>
                           <w:u w:val="single"/>
                         </w:rPr>
-                        <w:t>mTickets</w:t>
-                      </w:r>
-                      <w:proofErr w:type="spellEnd"/>
-                      <w:r>
-                        <w:rPr>
-                          <w:b/>
-                          <w:bCs/>
-                          <w:color w:val="000000" w:themeColor="text1"/>
-                          <w:sz w:val="32"/>
-                          <w:szCs w:val="32"/>
-                          <w:u w:val="single"/>
-                        </w:rPr>
-                        <w:t xml:space="preserve"> Wallet</w:t>
+                        <w:t>mTickets Wallet</w:t>
                       </w:r>
                     </w:p>
                   </w:txbxContent>
@@ -3150,8 +3116,2692 @@
         </w:drawing>
       </w:r>
     </w:p>
+    <w:p/>
+    <w:p/>
+    <w:p/>
+    <w:p/>
+    <w:p/>
+    <w:p/>
+    <w:p/>
+    <w:p/>
+    <w:p/>
+    <w:p/>
+    <w:p/>
+    <w:p/>
+    <w:p/>
+    <w:p/>
+    <w:p/>
+    <w:p/>
+    <w:p/>
+    <w:p/>
+    <w:p/>
+    <w:p/>
+    <w:p/>
+    <w:p/>
+    <w:p/>
+    <w:p/>
+    <w:p/>
+    <w:p/>
+    <w:p/>
+    <w:p/>
+    <w:p/>
+    <w:p/>
+    <w:p>
+      <w:r>
+        <w:rPr>
+          <w:noProof/>
+        </w:rPr>
+        <w:lastRenderedPageBreak/>
+        <mc:AlternateContent>
+          <mc:Choice Requires="wpi">
+            <w:drawing>
+              <wp:anchor distT="0" distB="0" distL="114300" distR="114300" simplePos="0" relativeHeight="251770880" behindDoc="0" locked="0" layoutInCell="1" allowOverlap="1" wp14:anchorId="71AAAE5C" wp14:editId="35C2F4A7">
+                <wp:simplePos x="0" y="0"/>
+                <wp:positionH relativeFrom="column">
+                  <wp:posOffset>386820</wp:posOffset>
+                </wp:positionH>
+                <wp:positionV relativeFrom="paragraph">
+                  <wp:posOffset>5394465</wp:posOffset>
+                </wp:positionV>
+                <wp:extent cx="375480" cy="425160"/>
+                <wp:effectExtent l="95250" t="76200" r="81915" b="108585"/>
+                <wp:wrapNone/>
+                <wp:docPr id="200" name="Ink 200"/>
+                <wp:cNvGraphicFramePr/>
+                <a:graphic xmlns:a="http://schemas.openxmlformats.org/drawingml/2006/main">
+                  <a:graphicData uri="http://schemas.microsoft.com/office/word/2010/wordprocessingInk">
+                    <w14:contentPart bwMode="auto" r:id="rId53">
+                      <w14:nvContentPartPr>
+                        <w14:cNvContentPartPr/>
+                      </w14:nvContentPartPr>
+                      <w14:xfrm>
+                        <a:off x="0" y="0"/>
+                        <a:ext cx="375480" cy="425160"/>
+                      </w14:xfrm>
+                    </w14:contentPart>
+                  </a:graphicData>
+                </a:graphic>
+              </wp:anchor>
+            </w:drawing>
+          </mc:Choice>
+          <mc:Fallback>
+            <w:pict>
+              <v:shape w14:anchorId="2FE54F19" id="Ink 200" o:spid="_x0000_s1026" type="#_x0000_t75" style="position:absolute;margin-left:27.6pt;margin-top:421.95pt;width:35.2pt;height:39.15pt;z-index:251770880;visibility:visible;mso-wrap-style:square;mso-wrap-distance-left:9pt;mso-wrap-distance-top:0;mso-wrap-distance-right:9pt;mso-wrap-distance-bottom:0;mso-position-horizontal:absolute;mso-position-horizontal-relative:text;mso-position-vertical:absolute;mso-position-vertical-relative:text" o:gfxdata="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">
+                <v:imagedata r:id="rId54" o:title=""/>
+              </v:shape>
+            </w:pict>
+          </mc:Fallback>
+        </mc:AlternateContent>
+      </w:r>
+      <w:r>
+        <w:rPr>
+          <w:noProof/>
+        </w:rPr>
+        <mc:AlternateContent>
+          <mc:Choice Requires="wpi">
+            <w:drawing>
+              <wp:anchor distT="0" distB="0" distL="114300" distR="114300" simplePos="0" relativeHeight="251769856" behindDoc="0" locked="0" layoutInCell="1" allowOverlap="1" wp14:anchorId="7EE35A20" wp14:editId="3701F1C2">
+                <wp:simplePos x="0" y="0"/>
+                <wp:positionH relativeFrom="column">
+                  <wp:posOffset>780300</wp:posOffset>
+                </wp:positionH>
+                <wp:positionV relativeFrom="paragraph">
+                  <wp:posOffset>4162020</wp:posOffset>
+                </wp:positionV>
+                <wp:extent cx="87840" cy="4195800"/>
+                <wp:effectExtent l="57150" t="76200" r="102870" b="109855"/>
+                <wp:wrapNone/>
+                <wp:docPr id="196" name="Ink 196"/>
+                <wp:cNvGraphicFramePr/>
+                <a:graphic xmlns:a="http://schemas.openxmlformats.org/drawingml/2006/main">
+                  <a:graphicData uri="http://schemas.microsoft.com/office/word/2010/wordprocessingInk">
+                    <w14:contentPart bwMode="auto" r:id="rId55">
+                      <w14:nvContentPartPr>
+                        <w14:cNvContentPartPr/>
+                      </w14:nvContentPartPr>
+                      <w14:xfrm>
+                        <a:off x="0" y="0"/>
+                        <a:ext cx="87840" cy="4195800"/>
+                      </w14:xfrm>
+                    </w14:contentPart>
+                  </a:graphicData>
+                </a:graphic>
+              </wp:anchor>
+            </w:drawing>
+          </mc:Choice>
+          <mc:Fallback>
+            <w:pict>
+              <v:shape w14:anchorId="6C629EE9" id="Ink 196" o:spid="_x0000_s1026" type="#_x0000_t75" style="position:absolute;margin-left:58.6pt;margin-top:324.9pt;width:12.55pt;height:336.05pt;z-index:251769856;visibility:visible;mso-wrap-style:square;mso-wrap-distance-left:9pt;mso-wrap-distance-top:0;mso-wrap-distance-right:9pt;mso-wrap-distance-bottom:0;mso-position-horizontal:absolute;mso-position-horizontal-relative:text;mso-position-vertical:absolute;mso-position-vertical-relative:text" o:gfxdata="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">
+                <v:imagedata r:id="rId56" o:title=""/>
+              </v:shape>
+            </w:pict>
+          </mc:Fallback>
+        </mc:AlternateContent>
+      </w:r>
+      <w:r>
+        <w:rPr>
+          <w:noProof/>
+        </w:rPr>
+        <mc:AlternateContent>
+          <mc:Choice Requires="wpi">
+            <w:drawing>
+              <wp:anchor distT="0" distB="0" distL="114300" distR="114300" simplePos="0" relativeHeight="251768832" behindDoc="0" locked="0" layoutInCell="1" allowOverlap="1" wp14:anchorId="4554C2CE" wp14:editId="634548DE">
+                <wp:simplePos x="0" y="0"/>
+                <wp:positionH relativeFrom="column">
+                  <wp:posOffset>775970</wp:posOffset>
+                </wp:positionH>
+                <wp:positionV relativeFrom="paragraph">
+                  <wp:posOffset>4323715</wp:posOffset>
+                </wp:positionV>
+                <wp:extent cx="4340860" cy="4106200"/>
+                <wp:effectExtent l="76200" t="95250" r="97790" b="104140"/>
+                <wp:wrapNone/>
+                <wp:docPr id="195" name="Ink 195"/>
+                <wp:cNvGraphicFramePr/>
+                <a:graphic xmlns:a="http://schemas.openxmlformats.org/drawingml/2006/main">
+                  <a:graphicData uri="http://schemas.microsoft.com/office/word/2010/wordprocessingInk">
+                    <w14:contentPart bwMode="auto" r:id="rId57">
+                      <w14:nvContentPartPr>
+                        <w14:cNvContentPartPr/>
+                      </w14:nvContentPartPr>
+                      <w14:xfrm>
+                        <a:off x="0" y="0"/>
+                        <a:ext cx="4340860" cy="4106200"/>
+                      </w14:xfrm>
+                    </w14:contentPart>
+                  </a:graphicData>
+                </a:graphic>
+              </wp:anchor>
+            </w:drawing>
+          </mc:Choice>
+          <mc:Fallback>
+            <w:pict>
+              <v:shape w14:anchorId="3B283C1B" id="Ink 195" o:spid="_x0000_s1026" type="#_x0000_t75" style="position:absolute;margin-left:58.3pt;margin-top:337.65pt;width:347.45pt;height:328.95pt;z-index:251768832;visibility:visible;mso-wrap-style:square;mso-wrap-distance-left:9pt;mso-wrap-distance-top:0;mso-wrap-distance-right:9pt;mso-wrap-distance-bottom:0;mso-position-horizontal:absolute;mso-position-horizontal-relative:text;mso-position-vertical:absolute;mso-position-vertical-relative:text" o:gfxdata="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">
+                <v:imagedata r:id="rId58" o:title=""/>
+              </v:shape>
+            </w:pict>
+          </mc:Fallback>
+        </mc:AlternateContent>
+      </w:r>
+      <w:r>
+        <w:rPr>
+          <w:noProof/>
+        </w:rPr>
+        <mc:AlternateContent>
+          <mc:Choice Requires="wpi">
+            <w:drawing>
+              <wp:anchor distT="0" distB="0" distL="114300" distR="114300" simplePos="0" relativeHeight="251765760" behindDoc="0" locked="0" layoutInCell="1" allowOverlap="1" wp14:anchorId="4E314521" wp14:editId="43D3F727">
+                <wp:simplePos x="0" y="0"/>
+                <wp:positionH relativeFrom="column">
+                  <wp:posOffset>800100</wp:posOffset>
+                </wp:positionH>
+                <wp:positionV relativeFrom="paragraph">
+                  <wp:posOffset>4180740</wp:posOffset>
+                </wp:positionV>
+                <wp:extent cx="4098240" cy="106200"/>
+                <wp:effectExtent l="76200" t="95250" r="112395" b="103505"/>
+                <wp:wrapNone/>
+                <wp:docPr id="192" name="Ink 192"/>
+                <wp:cNvGraphicFramePr/>
+                <a:graphic xmlns:a="http://schemas.openxmlformats.org/drawingml/2006/main">
+                  <a:graphicData uri="http://schemas.microsoft.com/office/word/2010/wordprocessingInk">
+                    <w14:contentPart bwMode="auto" r:id="rId59">
+                      <w14:nvContentPartPr>
+                        <w14:cNvContentPartPr/>
+                      </w14:nvContentPartPr>
+                      <w14:xfrm>
+                        <a:off x="0" y="0"/>
+                        <a:ext cx="4098240" cy="106200"/>
+                      </w14:xfrm>
+                    </w14:contentPart>
+                  </a:graphicData>
+                </a:graphic>
+              </wp:anchor>
+            </w:drawing>
+          </mc:Choice>
+          <mc:Fallback>
+            <w:pict>
+              <v:shape w14:anchorId="32D9D968" id="Ink 192" o:spid="_x0000_s1026" type="#_x0000_t75" style="position:absolute;margin-left:60.15pt;margin-top:326.35pt;width:328.4pt;height:14pt;z-index:251765760;visibility:visible;mso-wrap-style:square;mso-wrap-distance-left:9pt;mso-wrap-distance-top:0;mso-wrap-distance-right:9pt;mso-wrap-distance-bottom:0;mso-position-horizontal:absolute;mso-position-horizontal-relative:text;mso-position-vertical:absolute;mso-position-vertical-relative:text" o:gfxdata="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">
+                <v:imagedata r:id="rId60" o:title=""/>
+              </v:shape>
+            </w:pict>
+          </mc:Fallback>
+        </mc:AlternateContent>
+      </w:r>
+      <w:r>
+        <w:rPr>
+          <w:noProof/>
+        </w:rPr>
+        <mc:AlternateContent>
+          <mc:Choice Requires="wps">
+            <w:drawing>
+              <wp:anchor distT="0" distB="0" distL="114300" distR="114300" simplePos="0" relativeHeight="251764736" behindDoc="0" locked="0" layoutInCell="1" allowOverlap="1" wp14:anchorId="1F377592" wp14:editId="55308FF4">
+                <wp:simplePos x="0" y="0"/>
+                <wp:positionH relativeFrom="column">
+                  <wp:posOffset>-904875</wp:posOffset>
+                </wp:positionH>
+                <wp:positionV relativeFrom="paragraph">
+                  <wp:posOffset>4667249</wp:posOffset>
+                </wp:positionV>
+                <wp:extent cx="1714500" cy="676275"/>
+                <wp:effectExtent l="0" t="0" r="19050" b="28575"/>
+                <wp:wrapNone/>
+                <wp:docPr id="123" name="Text Box 123"/>
+                <wp:cNvGraphicFramePr/>
+                <a:graphic xmlns:a="http://schemas.openxmlformats.org/drawingml/2006/main">
+                  <a:graphicData uri="http://schemas.microsoft.com/office/word/2010/wordprocessingShape">
+                    <wps:wsp>
+                      <wps:cNvSpPr txBox="1"/>
+                      <wps:spPr>
+                        <a:xfrm>
+                          <a:off x="0" y="0"/>
+                          <a:ext cx="1714500" cy="676275"/>
+                        </a:xfrm>
+                        <a:prstGeom prst="rect">
+                          <a:avLst/>
+                        </a:prstGeom>
+                        <a:solidFill>
+                          <a:schemeClr val="lt1"/>
+                        </a:solidFill>
+                        <a:ln w="6350">
+                          <a:solidFill>
+                            <a:prstClr val="black"/>
+                          </a:solidFill>
+                        </a:ln>
+                      </wps:spPr>
+                      <wps:txbx>
+                        <w:txbxContent>
+                          <w:p>
+                            <w:r>
+                              <w:t xml:space="preserve">Here the user is left to pick their region they will be travelling in. </w:t>
+                            </w:r>
+                          </w:p>
+                        </w:txbxContent>
+                      </wps:txbx>
+                      <wps:bodyPr rot="0" spcFirstLastPara="0" vertOverflow="overflow" horzOverflow="overflow" vert="horz" wrap="square" lIns="91440" tIns="45720" rIns="91440" bIns="45720" numCol="1" spcCol="0" rtlCol="0" fromWordArt="0" anchor="t" anchorCtr="0" forceAA="0" compatLnSpc="1">
+                        <a:prstTxWarp prst="textNoShape">
+                          <a:avLst/>
+                        </a:prstTxWarp>
+                        <a:noAutofit/>
+                      </wps:bodyPr>
+                    </wps:wsp>
+                  </a:graphicData>
+                </a:graphic>
+                <wp14:sizeRelV relativeFrom="margin">
+                  <wp14:pctHeight>0</wp14:pctHeight>
+                </wp14:sizeRelV>
+              </wp:anchor>
+            </w:drawing>
+          </mc:Choice>
+          <mc:Fallback>
+            <w:pict>
+              <v:shape w14:anchorId="1F377592" id="Text Box 123" o:spid="_x0000_s1043" type="#_x0000_t202" style="position:absolute;margin-left:-71.25pt;margin-top:367.5pt;width:135pt;height:53.25pt;z-index:251764736;visibility:visible;mso-wrap-style:square;mso-height-percent:0;mso-wrap-distance-left:9pt;mso-wrap-distance-top:0;mso-wrap-distance-right:9pt;mso-wrap-distance-bottom:0;mso-position-horizontal:absolute;mso-position-horizontal-relative:text;mso-position-vertical:absolute;mso-position-vertical-relative:text;mso-height-percent:0;mso-height-relative:margin;v-text-anchor:top" o:gfxdata="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" fillcolor="white [3201]" strokeweight=".5pt">
+                <v:textbox>
+                  <w:txbxContent>
+                    <w:p>
+                      <w:r>
+                        <w:t xml:space="preserve">Here the user is left to pick their region they will be travelling in. </w:t>
+                      </w:r>
+                    </w:p>
+                  </w:txbxContent>
+                </v:textbox>
+              </v:shape>
+            </w:pict>
+          </mc:Fallback>
+        </mc:AlternateContent>
+      </w:r>
+      <w:r>
+        <w:rPr>
+          <w:noProof/>
+        </w:rPr>
+        <mc:AlternateContent>
+          <mc:Choice Requires="wpi">
+            <w:drawing>
+              <wp:anchor distT="0" distB="0" distL="114300" distR="114300" simplePos="0" relativeHeight="251763712" behindDoc="0" locked="0" layoutInCell="1" allowOverlap="1" wp14:anchorId="54684D1F" wp14:editId="016948CE">
+                <wp:simplePos x="0" y="0"/>
+                <wp:positionH relativeFrom="column">
+                  <wp:posOffset>908050</wp:posOffset>
+                </wp:positionH>
+                <wp:positionV relativeFrom="paragraph">
+                  <wp:posOffset>1894205</wp:posOffset>
+                </wp:positionV>
+                <wp:extent cx="3975030" cy="735330"/>
+                <wp:effectExtent l="76200" t="76200" r="26035" b="102870"/>
+                <wp:wrapNone/>
+                <wp:docPr id="121" name="Ink 121"/>
+                <wp:cNvGraphicFramePr/>
+                <a:graphic xmlns:a="http://schemas.openxmlformats.org/drawingml/2006/main">
+                  <a:graphicData uri="http://schemas.microsoft.com/office/word/2010/wordprocessingInk">
+                    <w14:contentPart bwMode="auto" r:id="rId61">
+                      <w14:nvContentPartPr>
+                        <w14:cNvContentPartPr/>
+                      </w14:nvContentPartPr>
+                      <w14:xfrm>
+                        <a:off x="0" y="0"/>
+                        <a:ext cx="3975030" cy="735330"/>
+                      </w14:xfrm>
+                    </w14:contentPart>
+                  </a:graphicData>
+                </a:graphic>
+              </wp:anchor>
+            </w:drawing>
+          </mc:Choice>
+          <mc:Fallback>
+            <w:pict>
+              <v:shape w14:anchorId="04D7F057" id="Ink 121" o:spid="_x0000_s1026" type="#_x0000_t75" style="position:absolute;margin-left:68.65pt;margin-top:146.3pt;width:318.7pt;height:63.55pt;z-index:251763712;visibility:visible;mso-wrap-style:square;mso-wrap-distance-left:9pt;mso-wrap-distance-top:0;mso-wrap-distance-right:9pt;mso-wrap-distance-bottom:0;mso-position-horizontal:absolute;mso-position-horizontal-relative:text;mso-position-vertical:absolute;mso-position-vertical-relative:text" o:gfxdata="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">
+                <v:imagedata r:id="rId62" o:title=""/>
+              </v:shape>
+            </w:pict>
+          </mc:Fallback>
+        </mc:AlternateContent>
+      </w:r>
+      <w:r>
+        <w:rPr>
+          <w:noProof/>
+        </w:rPr>
+        <mc:AlternateContent>
+          <mc:Choice Requires="wps">
+            <w:drawing>
+              <wp:anchor distT="0" distB="0" distL="114300" distR="114300" simplePos="0" relativeHeight="251760640" behindDoc="0" locked="0" layoutInCell="1" allowOverlap="1" wp14:anchorId="50BFF36D" wp14:editId="5EA43B83">
+                <wp:simplePos x="0" y="0"/>
+                <wp:positionH relativeFrom="column">
+                  <wp:posOffset>4905374</wp:posOffset>
+                </wp:positionH>
+                <wp:positionV relativeFrom="paragraph">
+                  <wp:posOffset>1819275</wp:posOffset>
+                </wp:positionV>
+                <wp:extent cx="1704975" cy="1495425"/>
+                <wp:effectExtent l="0" t="0" r="28575" b="28575"/>
+                <wp:wrapNone/>
+                <wp:docPr id="118" name="Text Box 118"/>
+                <wp:cNvGraphicFramePr/>
+                <a:graphic xmlns:a="http://schemas.openxmlformats.org/drawingml/2006/main">
+                  <a:graphicData uri="http://schemas.microsoft.com/office/word/2010/wordprocessingShape">
+                    <wps:wsp>
+                      <wps:cNvSpPr txBox="1"/>
+                      <wps:spPr>
+                        <a:xfrm>
+                          <a:off x="0" y="0"/>
+                          <a:ext cx="1704975" cy="1495425"/>
+                        </a:xfrm>
+                        <a:prstGeom prst="rect">
+                          <a:avLst/>
+                        </a:prstGeom>
+                        <a:solidFill>
+                          <a:schemeClr val="lt1"/>
+                        </a:solidFill>
+                        <a:ln w="6350">
+                          <a:solidFill>
+                            <a:prstClr val="black"/>
+                          </a:solidFill>
+                        </a:ln>
+                      </wps:spPr>
+                      <wps:txbx>
+                        <w:txbxContent>
+                          <w:p>
+                            <w:r>
+                              <w:t>The option of the virtual ticket is new instalment and could potentially be confusing to many, especially a retired person who may struggle with technology.</w:t>
+                            </w:r>
+                          </w:p>
+                        </w:txbxContent>
+                      </wps:txbx>
+                      <wps:bodyPr rot="0" spcFirstLastPara="0" vertOverflow="overflow" horzOverflow="overflow" vert="horz" wrap="square" lIns="91440" tIns="45720" rIns="91440" bIns="45720" numCol="1" spcCol="0" rtlCol="0" fromWordArt="0" anchor="t" anchorCtr="0" forceAA="0" compatLnSpc="1">
+                        <a:prstTxWarp prst="textNoShape">
+                          <a:avLst/>
+                        </a:prstTxWarp>
+                        <a:noAutofit/>
+                      </wps:bodyPr>
+                    </wps:wsp>
+                  </a:graphicData>
+                </a:graphic>
+                <wp14:sizeRelH relativeFrom="margin">
+                  <wp14:pctWidth>0</wp14:pctWidth>
+                </wp14:sizeRelH>
+              </wp:anchor>
+            </w:drawing>
+          </mc:Choice>
+          <mc:Fallback>
+            <w:pict>
+              <v:shape w14:anchorId="50BFF36D" id="Text Box 118" o:spid="_x0000_s1044" type="#_x0000_t202" style="position:absolute;margin-left:386.25pt;margin-top:143.25pt;width:134.25pt;height:117.75pt;z-index:251760640;visibility:visible;mso-wrap-style:square;mso-width-percent:0;mso-wrap-distance-left:9pt;mso-wrap-distance-top:0;mso-wrap-distance-right:9pt;mso-wrap-distance-bottom:0;mso-position-horizontal:absolute;mso-position-horizontal-relative:text;mso-position-vertical:absolute;mso-position-vertical-relative:text;mso-width-percent:0;mso-width-relative:margin;v-text-anchor:top" o:gfxdata="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" fillcolor="white [3201]" strokeweight=".5pt">
+                <v:textbox>
+                  <w:txbxContent>
+                    <w:p>
+                      <w:r>
+                        <w:t>The option of the virtual ticket is new instalment and could potentially be confusing to many, especially a retired person who may struggle with technology.</w:t>
+                      </w:r>
+                    </w:p>
+                  </w:txbxContent>
+                </v:textbox>
+              </v:shape>
+            </w:pict>
+          </mc:Fallback>
+        </mc:AlternateContent>
+      </w:r>
+      <w:r>
+        <w:rPr>
+          <w:noProof/>
+        </w:rPr>
+        <mc:AlternateContent>
+          <mc:Choice Requires="wps">
+            <w:drawing>
+              <wp:anchor distT="0" distB="0" distL="114300" distR="114300" simplePos="0" relativeHeight="251759616" behindDoc="0" locked="0" layoutInCell="1" allowOverlap="1" wp14:anchorId="383C6178" wp14:editId="2913FED2">
+                <wp:simplePos x="0" y="0"/>
+                <wp:positionH relativeFrom="column">
+                  <wp:posOffset>-904875</wp:posOffset>
+                </wp:positionH>
+                <wp:positionV relativeFrom="paragraph">
+                  <wp:posOffset>1143000</wp:posOffset>
+                </wp:positionV>
+                <wp:extent cx="1704975" cy="1571625"/>
+                <wp:effectExtent l="0" t="0" r="28575" b="28575"/>
+                <wp:wrapNone/>
+                <wp:docPr id="117" name="Text Box 117"/>
+                <wp:cNvGraphicFramePr/>
+                <a:graphic xmlns:a="http://schemas.openxmlformats.org/drawingml/2006/main">
+                  <a:graphicData uri="http://schemas.microsoft.com/office/word/2010/wordprocessingShape">
+                    <wps:wsp>
+                      <wps:cNvSpPr txBox="1"/>
+                      <wps:spPr>
+                        <a:xfrm>
+                          <a:off x="0" y="0"/>
+                          <a:ext cx="1704975" cy="1571625"/>
+                        </a:xfrm>
+                        <a:prstGeom prst="rect">
+                          <a:avLst/>
+                        </a:prstGeom>
+                        <a:solidFill>
+                          <a:schemeClr val="lt1"/>
+                        </a:solidFill>
+                        <a:ln w="6350">
+                          <a:solidFill>
+                            <a:prstClr val="black"/>
+                          </a:solidFill>
+                        </a:ln>
+                      </wps:spPr>
+                      <wps:txbx>
+                        <w:txbxContent>
+                          <w:p>
+                            <w:r>
+                              <w:t>At first glance this page has a lot going on and is very intimidating. This reinforces my point about a relative or someone close to the retired person purchasing the ticket for them.</w:t>
+                            </w:r>
+                          </w:p>
+                        </w:txbxContent>
+                      </wps:txbx>
+                      <wps:bodyPr rot="0" spcFirstLastPara="0" vertOverflow="overflow" horzOverflow="overflow" vert="horz" wrap="square" lIns="91440" tIns="45720" rIns="91440" bIns="45720" numCol="1" spcCol="0" rtlCol="0" fromWordArt="0" anchor="t" anchorCtr="0" forceAA="0" compatLnSpc="1">
+                        <a:prstTxWarp prst="textNoShape">
+                          <a:avLst/>
+                        </a:prstTxWarp>
+                        <a:noAutofit/>
+                      </wps:bodyPr>
+                    </wps:wsp>
+                  </a:graphicData>
+                </a:graphic>
+                <wp14:sizeRelV relativeFrom="margin">
+                  <wp14:pctHeight>0</wp14:pctHeight>
+                </wp14:sizeRelV>
+              </wp:anchor>
+            </w:drawing>
+          </mc:Choice>
+          <mc:Fallback>
+            <w:pict>
+              <v:shape w14:anchorId="383C6178" id="Text Box 117" o:spid="_x0000_s1045" type="#_x0000_t202" style="position:absolute;margin-left:-71.25pt;margin-top:90pt;width:134.25pt;height:123.75pt;z-index:251759616;visibility:visible;mso-wrap-style:square;mso-height-percent:0;mso-wrap-distance-left:9pt;mso-wrap-distance-top:0;mso-wrap-distance-right:9pt;mso-wrap-distance-bottom:0;mso-position-horizontal:absolute;mso-position-horizontal-relative:text;mso-position-vertical:absolute;mso-position-vertical-relative:text;mso-height-percent:0;mso-height-relative:margin;v-text-anchor:top" o:gfxdata="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" fillcolor="white [3201]" strokeweight=".5pt">
+                <v:textbox>
+                  <w:txbxContent>
+                    <w:p>
+                      <w:r>
+                        <w:t>At first glance this page has a lot going on and is very intimidating. This reinforces my point about a relative or someone close to the retired person purchasing the ticket for them.</w:t>
+                      </w:r>
+                    </w:p>
+                  </w:txbxContent>
+                </v:textbox>
+              </v:shape>
+            </w:pict>
+          </mc:Fallback>
+        </mc:AlternateContent>
+      </w:r>
+      <w:r>
+        <w:rPr>
+          <w:noProof/>
+        </w:rPr>
+        <mc:AlternateContent>
+          <mc:Choice Requires="wps">
+            <w:drawing>
+              <wp:anchor distT="0" distB="0" distL="114300" distR="114300" simplePos="0" relativeHeight="251758592" behindDoc="0" locked="0" layoutInCell="1" allowOverlap="1" wp14:anchorId="16D8DA87" wp14:editId="5C4C7ED3">
+                <wp:simplePos x="0" y="0"/>
+                <wp:positionH relativeFrom="margin">
+                  <wp:align>center</wp:align>
+                </wp:positionH>
+                <wp:positionV relativeFrom="paragraph">
+                  <wp:posOffset>0</wp:posOffset>
+                </wp:positionV>
+                <wp:extent cx="1333500" cy="381000"/>
+                <wp:effectExtent l="0" t="0" r="0" b="0"/>
+                <wp:wrapSquare wrapText="bothSides"/>
+                <wp:docPr id="116" name="Text Box 116"/>
+                <wp:cNvGraphicFramePr/>
+                <a:graphic xmlns:a="http://schemas.openxmlformats.org/drawingml/2006/main">
+                  <a:graphicData uri="http://schemas.microsoft.com/office/word/2010/wordprocessingShape">
+                    <wps:wsp>
+                      <wps:cNvSpPr txBox="1"/>
+                      <wps:spPr>
+                        <a:xfrm>
+                          <a:off x="0" y="0"/>
+                          <a:ext cx="1333500" cy="381000"/>
+                        </a:xfrm>
+                        <a:prstGeom prst="rect">
+                          <a:avLst/>
+                        </a:prstGeom>
+                        <a:noFill/>
+                        <a:ln>
+                          <a:noFill/>
+                        </a:ln>
+                      </wps:spPr>
+                      <wps:style>
+                        <a:lnRef idx="0">
+                          <a:scrgbClr r="0" g="0" b="0"/>
+                        </a:lnRef>
+                        <a:fillRef idx="0">
+                          <a:scrgbClr r="0" g="0" b="0"/>
+                        </a:fillRef>
+                        <a:effectRef idx="0">
+                          <a:scrgbClr r="0" g="0" b="0"/>
+                        </a:effectRef>
+                        <a:fontRef idx="minor">
+                          <a:schemeClr val="dk1"/>
+                        </a:fontRef>
+                      </wps:style>
+                      <wps:txbx>
+                        <w:txbxContent>
+                          <w:p>
+                            <w:r>
+                              <w:rPr>
+                                <w:b/>
+                                <w:bCs/>
+                                <w:color w:val="000000" w:themeColor="text1"/>
+                                <w:sz w:val="32"/>
+                                <w:szCs w:val="32"/>
+                                <w:u w:val="single"/>
+                              </w:rPr>
+                              <w:t xml:space="preserve">mTickets </w:t>
+                            </w:r>
+                            <w:r>
+                              <w:rPr>
+                                <w:b/>
+                                <w:bCs/>
+                                <w:color w:val="000000" w:themeColor="text1"/>
+                                <w:sz w:val="32"/>
+                                <w:szCs w:val="32"/>
+                                <w:u w:val="single"/>
+                              </w:rPr>
+                              <w:t>Buy</w:t>
+                            </w:r>
+                          </w:p>
+                        </w:txbxContent>
+                      </wps:txbx>
+                      <wps:bodyPr rot="0" spcFirstLastPara="0" vertOverflow="overflow" horzOverflow="overflow" vert="horz" wrap="square" lIns="91440" tIns="45720" rIns="91440" bIns="45720" numCol="1" spcCol="0" rtlCol="0" fromWordArt="0" anchor="t" anchorCtr="0" forceAA="0" compatLnSpc="1">
+                        <a:prstTxWarp prst="textNoShape">
+                          <a:avLst/>
+                        </a:prstTxWarp>
+                        <a:noAutofit/>
+                      </wps:bodyPr>
+                    </wps:wsp>
+                  </a:graphicData>
+                </a:graphic>
+                <wp14:sizeRelH relativeFrom="margin">
+                  <wp14:pctWidth>0</wp14:pctWidth>
+                </wp14:sizeRelH>
+                <wp14:sizeRelV relativeFrom="margin">
+                  <wp14:pctHeight>0</wp14:pctHeight>
+                </wp14:sizeRelV>
+              </wp:anchor>
+            </w:drawing>
+          </mc:Choice>
+          <mc:Fallback>
+            <w:pict>
+              <v:shape w14:anchorId="16D8DA87" id="Text Box 116" o:spid="_x0000_s1046" type="#_x0000_t202" style="position:absolute;margin-left:0;margin-top:0;width:105pt;height:30pt;z-index:251758592;visibility:visible;mso-wrap-style:square;mso-width-percent:0;mso-height-percent:0;mso-wrap-distance-left:9pt;mso-wrap-distance-top:0;mso-wrap-distance-right:9pt;mso-wrap-distance-bottom:0;mso-position-horizontal:center;mso-position-horizontal-relative:margin;mso-position-vertical:absolute;mso-position-vertical-relative:text;mso-width-percent:0;mso-height-percent:0;mso-width-relative:margin;mso-height-relative:margin;v-text-anchor:top" o:gfxdata="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" filled="f" stroked="f">
+                <v:textbox>
+                  <w:txbxContent>
+                    <w:p>
+                      <w:r>
+                        <w:rPr>
+                          <w:b/>
+                          <w:bCs/>
+                          <w:color w:val="000000" w:themeColor="text1"/>
+                          <w:sz w:val="32"/>
+                          <w:szCs w:val="32"/>
+                          <w:u w:val="single"/>
+                        </w:rPr>
+                        <w:t xml:space="preserve">mTickets </w:t>
+                      </w:r>
+                      <w:r>
+                        <w:rPr>
+                          <w:b/>
+                          <w:bCs/>
+                          <w:color w:val="000000" w:themeColor="text1"/>
+                          <w:sz w:val="32"/>
+                          <w:szCs w:val="32"/>
+                          <w:u w:val="single"/>
+                        </w:rPr>
+                        <w:t>Buy</w:t>
+                      </w:r>
+                    </w:p>
+                  </w:txbxContent>
+                </v:textbox>
+                <w10:wrap type="square" anchorx="margin"/>
+              </v:shape>
+            </w:pict>
+          </mc:Fallback>
+        </mc:AlternateContent>
+      </w:r>
+      <w:r>
+        <w:rPr>
+          <w:noProof/>
+        </w:rPr>
+        <w:drawing>
+          <wp:anchor distT="0" distB="0" distL="114300" distR="114300" simplePos="0" relativeHeight="251756544" behindDoc="0" locked="0" layoutInCell="1" allowOverlap="1" wp14:anchorId="44721367" wp14:editId="6A6822FF">
+            <wp:simplePos x="0" y="0"/>
+            <wp:positionH relativeFrom="margin">
+              <wp:align>center</wp:align>
+            </wp:positionH>
+            <wp:positionV relativeFrom="paragraph">
+              <wp:posOffset>733425</wp:posOffset>
+            </wp:positionV>
+            <wp:extent cx="4090670" cy="7381875"/>
+            <wp:effectExtent l="0" t="0" r="5080" b="9525"/>
+            <wp:wrapSquare wrapText="bothSides"/>
+            <wp:docPr id="115" name="Picture 115" descr="Graphical user interface, text, application&#10;&#10;Description automatically generated"/>
+            <wp:cNvGraphicFramePr>
+              <a:graphicFrameLocks xmlns:a="http://schemas.openxmlformats.org/drawingml/2006/main" noChangeAspect="1"/>
+            </wp:cNvGraphicFramePr>
+            <a:graphic xmlns:a="http://schemas.openxmlformats.org/drawingml/2006/main">
+              <a:graphicData uri="http://schemas.openxmlformats.org/drawingml/2006/picture">
+                <pic:pic xmlns:pic="http://schemas.openxmlformats.org/drawingml/2006/picture">
+                  <pic:nvPicPr>
+                    <pic:cNvPr id="115" name="Picture 115" descr="Graphical user interface, text, application&#10;&#10;Description automatically generated"/>
+                    <pic:cNvPicPr/>
+                  </pic:nvPicPr>
+                  <pic:blipFill rotWithShape="1">
+                    <a:blip r:embed="rId63" cstate="print">
+                      <a:extLst>
+                        <a:ext uri="{28A0092B-C50C-407E-A947-70E740481C1C}">
+                          <a14:useLocalDpi xmlns:a14="http://schemas.microsoft.com/office/drawing/2010/main" val="0"/>
+                        </a:ext>
+                      </a:extLst>
+                    </a:blip>
+                    <a:srcRect t="3653" b="13061"/>
+                    <a:stretch/>
+                  </pic:blipFill>
+                  <pic:spPr bwMode="auto">
+                    <a:xfrm>
+                      <a:off x="0" y="0"/>
+                      <a:ext cx="4090670" cy="7381875"/>
+                    </a:xfrm>
+                    <a:prstGeom prst="rect">
+                      <a:avLst/>
+                    </a:prstGeom>
+                    <a:ln>
+                      <a:noFill/>
+                    </a:ln>
+                    <a:extLst>
+                      <a:ext uri="{53640926-AAD7-44D8-BBD7-CCE9431645EC}">
+                        <a14:shadowObscured xmlns:a14="http://schemas.microsoft.com/office/drawing/2010/main"/>
+                      </a:ext>
+                    </a:extLst>
+                  </pic:spPr>
+                </pic:pic>
+              </a:graphicData>
+            </a:graphic>
+          </wp:anchor>
+        </w:drawing>
+      </w:r>
+    </w:p>
+    <w:p/>
+    <w:p/>
+    <w:p/>
+    <w:p/>
+    <w:p/>
+    <w:p/>
+    <w:p/>
+    <w:p/>
+    <w:p/>
+    <w:p/>
+    <w:p/>
+    <w:p/>
+    <w:p/>
+    <w:p/>
+    <w:p/>
+    <w:p/>
+    <w:p/>
+    <w:p/>
+    <w:p/>
+    <w:p/>
+    <w:p/>
+    <w:p/>
+    <w:p/>
+    <w:p/>
+    <w:p/>
+    <w:p/>
+    <w:p/>
+    <w:p/>
+    <w:p/>
+    <w:p/>
+    <w:p>
+      <w:r>
+        <w:rPr>
+          <w:noProof/>
+        </w:rPr>
+        <w:lastRenderedPageBreak/>
+        <mc:AlternateContent>
+          <mc:Choice Requires="wps">
+            <w:drawing>
+              <wp:anchor distT="0" distB="0" distL="114300" distR="114300" simplePos="0" relativeHeight="251776000" behindDoc="0" locked="0" layoutInCell="1" allowOverlap="1" wp14:anchorId="7BDAA28B" wp14:editId="64A04E97">
+                <wp:simplePos x="0" y="0"/>
+                <wp:positionH relativeFrom="column">
+                  <wp:posOffset>4933950</wp:posOffset>
+                </wp:positionH>
+                <wp:positionV relativeFrom="paragraph">
+                  <wp:posOffset>1905000</wp:posOffset>
+                </wp:positionV>
+                <wp:extent cx="1685925" cy="2705100"/>
+                <wp:effectExtent l="0" t="0" r="28575" b="19050"/>
+                <wp:wrapNone/>
+                <wp:docPr id="204" name="Text Box 204"/>
+                <wp:cNvGraphicFramePr/>
+                <a:graphic xmlns:a="http://schemas.openxmlformats.org/drawingml/2006/main">
+                  <a:graphicData uri="http://schemas.microsoft.com/office/word/2010/wordprocessingShape">
+                    <wps:wsp>
+                      <wps:cNvSpPr txBox="1"/>
+                      <wps:spPr>
+                        <a:xfrm>
+                          <a:off x="0" y="0"/>
+                          <a:ext cx="1685925" cy="2705100"/>
+                        </a:xfrm>
+                        <a:prstGeom prst="rect">
+                          <a:avLst/>
+                        </a:prstGeom>
+                        <a:solidFill>
+                          <a:schemeClr val="lt1"/>
+                        </a:solidFill>
+                        <a:ln w="6350">
+                          <a:solidFill>
+                            <a:prstClr val="black"/>
+                          </a:solidFill>
+                        </a:ln>
+                      </wps:spPr>
+                      <wps:txbx>
+                        <w:txbxContent>
+                          <w:p>
+                            <w:r>
+                              <w:t xml:space="preserve">This page contains all </w:t>
+                            </w:r>
+                            <w:r>
+                              <w:t>the ticket options available for purchase.</w:t>
+                            </w:r>
+                            <w:r>
+                              <w:t xml:space="preserve"> </w:t>
+                            </w:r>
+                          </w:p>
+                          <w:p>
+                            <w:r>
+                              <w:t xml:space="preserve">This has a few confusing options such as “Day” and “Night” as well as “Promotions”. </w:t>
+                            </w:r>
+                          </w:p>
+                          <w:p>
+                            <w:r>
+                              <w:t>The “Day” and “Night” options are not explained on the app. This could confuse many users especially a retired person or a first-time user.</w:t>
+                            </w:r>
+                          </w:p>
+                        </w:txbxContent>
+                      </wps:txbx>
+                      <wps:bodyPr rot="0" spcFirstLastPara="0" vertOverflow="overflow" horzOverflow="overflow" vert="horz" wrap="square" lIns="91440" tIns="45720" rIns="91440" bIns="45720" numCol="1" spcCol="0" rtlCol="0" fromWordArt="0" anchor="t" anchorCtr="0" forceAA="0" compatLnSpc="1">
+                        <a:prstTxWarp prst="textNoShape">
+                          <a:avLst/>
+                        </a:prstTxWarp>
+                        <a:noAutofit/>
+                      </wps:bodyPr>
+                    </wps:wsp>
+                  </a:graphicData>
+                </a:graphic>
+              </wp:anchor>
+            </w:drawing>
+          </mc:Choice>
+          <mc:Fallback>
+            <w:pict>
+              <v:shape w14:anchorId="7BDAA28B" id="Text Box 204" o:spid="_x0000_s1047" type="#_x0000_t202" style="position:absolute;margin-left:388.5pt;margin-top:150pt;width:132.75pt;height:213pt;z-index:251776000;visibility:visible;mso-wrap-style:square;mso-wrap-distance-left:9pt;mso-wrap-distance-top:0;mso-wrap-distance-right:9pt;mso-wrap-distance-bottom:0;mso-position-horizontal:absolute;mso-position-horizontal-relative:text;mso-position-vertical:absolute;mso-position-vertical-relative:text;v-text-anchor:top" o:gfxdata="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" fillcolor="white [3201]" strokeweight=".5pt">
+                <v:textbox>
+                  <w:txbxContent>
+                    <w:p>
+                      <w:r>
+                        <w:t xml:space="preserve">This page contains all </w:t>
+                      </w:r>
+                      <w:r>
+                        <w:t>the ticket options available for purchase.</w:t>
+                      </w:r>
+                      <w:r>
+                        <w:t xml:space="preserve"> </w:t>
+                      </w:r>
+                    </w:p>
+                    <w:p>
+                      <w:r>
+                        <w:t xml:space="preserve">This has a few confusing options such as “Day” and “Night” as well as “Promotions”. </w:t>
+                      </w:r>
+                    </w:p>
+                    <w:p>
+                      <w:r>
+                        <w:t>The “Day” and “Night” options are not explained on the app. This could confuse many users especially a retired person or a first-time user.</w:t>
+                      </w:r>
+                    </w:p>
+                  </w:txbxContent>
+                </v:textbox>
+              </v:shape>
+            </w:pict>
+          </mc:Fallback>
+        </mc:AlternateContent>
+      </w:r>
+      <w:r>
+        <w:rPr>
+          <w:noProof/>
+        </w:rPr>
+        <mc:AlternateContent>
+          <mc:Choice Requires="wps">
+            <w:drawing>
+              <wp:anchor distT="0" distB="0" distL="114300" distR="114300" simplePos="0" relativeHeight="251774976" behindDoc="0" locked="0" layoutInCell="1" allowOverlap="1" wp14:anchorId="50C46F06" wp14:editId="190982DF">
+                <wp:simplePos x="0" y="0"/>
+                <wp:positionH relativeFrom="column">
+                  <wp:posOffset>-904875</wp:posOffset>
+                </wp:positionH>
+                <wp:positionV relativeFrom="paragraph">
+                  <wp:posOffset>1409700</wp:posOffset>
+                </wp:positionV>
+                <wp:extent cx="1714500" cy="676275"/>
+                <wp:effectExtent l="0" t="0" r="19050" b="28575"/>
+                <wp:wrapNone/>
+                <wp:docPr id="203" name="Text Box 203"/>
+                <wp:cNvGraphicFramePr/>
+                <a:graphic xmlns:a="http://schemas.openxmlformats.org/drawingml/2006/main">
+                  <a:graphicData uri="http://schemas.microsoft.com/office/word/2010/wordprocessingShape">
+                    <wps:wsp>
+                      <wps:cNvSpPr txBox="1"/>
+                      <wps:spPr>
+                        <a:xfrm>
+                          <a:off x="0" y="0"/>
+                          <a:ext cx="1714500" cy="676275"/>
+                        </a:xfrm>
+                        <a:prstGeom prst="rect">
+                          <a:avLst/>
+                        </a:prstGeom>
+                        <a:solidFill>
+                          <a:schemeClr val="lt1"/>
+                        </a:solidFill>
+                        <a:ln w="6350">
+                          <a:solidFill>
+                            <a:prstClr val="black"/>
+                          </a:solidFill>
+                        </a:ln>
+                      </wps:spPr>
+                      <wps:txbx>
+                        <w:txbxContent>
+                          <w:p>
+                            <w:r>
+                              <w:t>This is the next page after picking your region – in this case I picked Bristol.</w:t>
+                            </w:r>
+                          </w:p>
+                        </w:txbxContent>
+                      </wps:txbx>
+                      <wps:bodyPr rot="0" spcFirstLastPara="0" vertOverflow="overflow" horzOverflow="overflow" vert="horz" wrap="square" lIns="91440" tIns="45720" rIns="91440" bIns="45720" numCol="1" spcCol="0" rtlCol="0" fromWordArt="0" anchor="t" anchorCtr="0" forceAA="0" compatLnSpc="1">
+                        <a:prstTxWarp prst="textNoShape">
+                          <a:avLst/>
+                        </a:prstTxWarp>
+                        <a:noAutofit/>
+                      </wps:bodyPr>
+                    </wps:wsp>
+                  </a:graphicData>
+                </a:graphic>
+                <wp14:sizeRelV relativeFrom="margin">
+                  <wp14:pctHeight>0</wp14:pctHeight>
+                </wp14:sizeRelV>
+              </wp:anchor>
+            </w:drawing>
+          </mc:Choice>
+          <mc:Fallback>
+            <w:pict>
+              <v:shape w14:anchorId="50C46F06" id="Text Box 203" o:spid="_x0000_s1048" type="#_x0000_t202" style="position:absolute;margin-left:-71.25pt;margin-top:111pt;width:135pt;height:53.25pt;z-index:251774976;visibility:visible;mso-wrap-style:square;mso-height-percent:0;mso-wrap-distance-left:9pt;mso-wrap-distance-top:0;mso-wrap-distance-right:9pt;mso-wrap-distance-bottom:0;mso-position-horizontal:absolute;mso-position-horizontal-relative:text;mso-position-vertical:absolute;mso-position-vertical-relative:text;mso-height-percent:0;mso-height-relative:margin;v-text-anchor:top" o:gfxdata="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" fillcolor="white [3201]" strokeweight=".5pt">
+                <v:textbox>
+                  <w:txbxContent>
+                    <w:p>
+                      <w:r>
+                        <w:t>This is the next page after picking your region – in this case I picked Bristol.</w:t>
+                      </w:r>
+                    </w:p>
+                  </w:txbxContent>
+                </v:textbox>
+              </v:shape>
+            </w:pict>
+          </mc:Fallback>
+        </mc:AlternateContent>
+      </w:r>
+      <w:r>
+        <w:rPr>
+          <w:noProof/>
+        </w:rPr>
+        <mc:AlternateContent>
+          <mc:Choice Requires="wps">
+            <w:drawing>
+              <wp:anchor distT="0" distB="0" distL="114300" distR="114300" simplePos="0" relativeHeight="251773952" behindDoc="0" locked="0" layoutInCell="1" allowOverlap="1" wp14:anchorId="012E0149" wp14:editId="569026B9">
+                <wp:simplePos x="0" y="0"/>
+                <wp:positionH relativeFrom="margin">
+                  <wp:align>center</wp:align>
+                </wp:positionH>
+                <wp:positionV relativeFrom="paragraph">
+                  <wp:posOffset>0</wp:posOffset>
+                </wp:positionV>
+                <wp:extent cx="2676525" cy="381000"/>
+                <wp:effectExtent l="0" t="0" r="0" b="0"/>
+                <wp:wrapSquare wrapText="bothSides"/>
+                <wp:docPr id="202" name="Text Box 202"/>
+                <wp:cNvGraphicFramePr/>
+                <a:graphic xmlns:a="http://schemas.openxmlformats.org/drawingml/2006/main">
+                  <a:graphicData uri="http://schemas.microsoft.com/office/word/2010/wordprocessingShape">
+                    <wps:wsp>
+                      <wps:cNvSpPr txBox="1"/>
+                      <wps:spPr>
+                        <a:xfrm>
+                          <a:off x="0" y="0"/>
+                          <a:ext cx="2676525" cy="381000"/>
+                        </a:xfrm>
+                        <a:prstGeom prst="rect">
+                          <a:avLst/>
+                        </a:prstGeom>
+                        <a:noFill/>
+                        <a:ln>
+                          <a:noFill/>
+                        </a:ln>
+                      </wps:spPr>
+                      <wps:style>
+                        <a:lnRef idx="0">
+                          <a:scrgbClr r="0" g="0" b="0"/>
+                        </a:lnRef>
+                        <a:fillRef idx="0">
+                          <a:scrgbClr r="0" g="0" b="0"/>
+                        </a:fillRef>
+                        <a:effectRef idx="0">
+                          <a:scrgbClr r="0" g="0" b="0"/>
+                        </a:effectRef>
+                        <a:fontRef idx="minor">
+                          <a:schemeClr val="dk1"/>
+                        </a:fontRef>
+                      </wps:style>
+                      <wps:txbx>
+                        <w:txbxContent>
+                          <w:p>
+                            <w:r>
+                              <w:rPr>
+                                <w:b/>
+                                <w:bCs/>
+                                <w:color w:val="000000" w:themeColor="text1"/>
+                                <w:sz w:val="32"/>
+                                <w:szCs w:val="32"/>
+                                <w:u w:val="single"/>
+                              </w:rPr>
+                              <w:t>mTickets Buy</w:t>
+                            </w:r>
+                            <w:r>
+                              <w:rPr>
+                                <w:b/>
+                                <w:bCs/>
+                                <w:color w:val="000000" w:themeColor="text1"/>
+                                <w:sz w:val="32"/>
+                                <w:szCs w:val="32"/>
+                                <w:u w:val="single"/>
+                              </w:rPr>
+                              <w:t xml:space="preserve"> – ticket options</w:t>
+                            </w:r>
+                          </w:p>
+                        </w:txbxContent>
+                      </wps:txbx>
+                      <wps:bodyPr rot="0" spcFirstLastPara="0" vertOverflow="overflow" horzOverflow="overflow" vert="horz" wrap="square" lIns="91440" tIns="45720" rIns="91440" bIns="45720" numCol="1" spcCol="0" rtlCol="0" fromWordArt="0" anchor="t" anchorCtr="0" forceAA="0" compatLnSpc="1">
+                        <a:prstTxWarp prst="textNoShape">
+                          <a:avLst/>
+                        </a:prstTxWarp>
+                        <a:noAutofit/>
+                      </wps:bodyPr>
+                    </wps:wsp>
+                  </a:graphicData>
+                </a:graphic>
+                <wp14:sizeRelH relativeFrom="margin">
+                  <wp14:pctWidth>0</wp14:pctWidth>
+                </wp14:sizeRelH>
+                <wp14:sizeRelV relativeFrom="margin">
+                  <wp14:pctHeight>0</wp14:pctHeight>
+                </wp14:sizeRelV>
+              </wp:anchor>
+            </w:drawing>
+          </mc:Choice>
+          <mc:Fallback>
+            <w:pict>
+              <v:shape w14:anchorId="012E0149" id="Text Box 202" o:spid="_x0000_s1049" type="#_x0000_t202" style="position:absolute;margin-left:0;margin-top:0;width:210.75pt;height:30pt;z-index:251773952;visibility:visible;mso-wrap-style:square;mso-width-percent:0;mso-height-percent:0;mso-wrap-distance-left:9pt;mso-wrap-distance-top:0;mso-wrap-distance-right:9pt;mso-wrap-distance-bottom:0;mso-position-horizontal:center;mso-position-horizontal-relative:margin;mso-position-vertical:absolute;mso-position-vertical-relative:text;mso-width-percent:0;mso-height-percent:0;mso-width-relative:margin;mso-height-relative:margin;v-text-anchor:top" o:gfxdata="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" filled="f" stroked="f">
+                <v:textbox>
+                  <w:txbxContent>
+                    <w:p>
+                      <w:r>
+                        <w:rPr>
+                          <w:b/>
+                          <w:bCs/>
+                          <w:color w:val="000000" w:themeColor="text1"/>
+                          <w:sz w:val="32"/>
+                          <w:szCs w:val="32"/>
+                          <w:u w:val="single"/>
+                        </w:rPr>
+                        <w:t>mTickets Buy</w:t>
+                      </w:r>
+                      <w:r>
+                        <w:rPr>
+                          <w:b/>
+                          <w:bCs/>
+                          <w:color w:val="000000" w:themeColor="text1"/>
+                          <w:sz w:val="32"/>
+                          <w:szCs w:val="32"/>
+                          <w:u w:val="single"/>
+                        </w:rPr>
+                        <w:t xml:space="preserve"> – ticket options</w:t>
+                      </w:r>
+                    </w:p>
+                  </w:txbxContent>
+                </v:textbox>
+                <w10:wrap type="square" anchorx="margin"/>
+              </v:shape>
+            </w:pict>
+          </mc:Fallback>
+        </mc:AlternateContent>
+      </w:r>
+      <w:r>
+        <w:rPr>
+          <w:noProof/>
+        </w:rPr>
+        <w:drawing>
+          <wp:anchor distT="0" distB="0" distL="114300" distR="114300" simplePos="0" relativeHeight="251771904" behindDoc="0" locked="0" layoutInCell="1" allowOverlap="1" wp14:anchorId="60FE32F9" wp14:editId="4707FC1D">
+            <wp:simplePos x="0" y="0"/>
+            <wp:positionH relativeFrom="margin">
+              <wp:align>center</wp:align>
+            </wp:positionH>
+            <wp:positionV relativeFrom="paragraph">
+              <wp:posOffset>723900</wp:posOffset>
+            </wp:positionV>
+            <wp:extent cx="4090670" cy="7400925"/>
+            <wp:effectExtent l="0" t="0" r="5080" b="9525"/>
+            <wp:wrapSquare wrapText="bothSides"/>
+            <wp:docPr id="201" name="Picture 201" descr="Application&#10;&#10;Description automatically generated with low confidence"/>
+            <wp:cNvGraphicFramePr>
+              <a:graphicFrameLocks xmlns:a="http://schemas.openxmlformats.org/drawingml/2006/main" noChangeAspect="1"/>
+            </wp:cNvGraphicFramePr>
+            <a:graphic xmlns:a="http://schemas.openxmlformats.org/drawingml/2006/main">
+              <a:graphicData uri="http://schemas.openxmlformats.org/drawingml/2006/picture">
+                <pic:pic xmlns:pic="http://schemas.openxmlformats.org/drawingml/2006/picture">
+                  <pic:nvPicPr>
+                    <pic:cNvPr id="201" name="Picture 201" descr="Application&#10;&#10;Description automatically generated with low confidence"/>
+                    <pic:cNvPicPr/>
+                  </pic:nvPicPr>
+                  <pic:blipFill rotWithShape="1">
+                    <a:blip r:embed="rId64" cstate="print">
+                      <a:extLst>
+                        <a:ext uri="{28A0092B-C50C-407E-A947-70E740481C1C}">
+                          <a14:useLocalDpi xmlns:a14="http://schemas.microsoft.com/office/drawing/2010/main" val="0"/>
+                        </a:ext>
+                      </a:extLst>
+                    </a:blip>
+                    <a:srcRect t="3439" b="13060"/>
+                    <a:stretch/>
+                  </pic:blipFill>
+                  <pic:spPr bwMode="auto">
+                    <a:xfrm>
+                      <a:off x="0" y="0"/>
+                      <a:ext cx="4090670" cy="7400925"/>
+                    </a:xfrm>
+                    <a:prstGeom prst="rect">
+                      <a:avLst/>
+                    </a:prstGeom>
+                    <a:ln>
+                      <a:noFill/>
+                    </a:ln>
+                    <a:extLst>
+                      <a:ext uri="{53640926-AAD7-44D8-BBD7-CCE9431645EC}">
+                        <a14:shadowObscured xmlns:a14="http://schemas.microsoft.com/office/drawing/2010/main"/>
+                      </a:ext>
+                    </a:extLst>
+                  </pic:spPr>
+                </pic:pic>
+              </a:graphicData>
+            </a:graphic>
+            <wp14:sizeRelV relativeFrom="margin">
+              <wp14:pctHeight>0</wp14:pctHeight>
+            </wp14:sizeRelV>
+          </wp:anchor>
+        </w:drawing>
+      </w:r>
+    </w:p>
+    <w:p/>
+    <w:p/>
+    <w:p/>
+    <w:p/>
+    <w:p/>
+    <w:p>
+      <w:r>
+        <w:rPr>
+          <w:noProof/>
+        </w:rPr>
+        <mc:AlternateContent>
+          <mc:Choice Requires="wpi">
+            <w:drawing>
+              <wp:anchor distT="0" distB="0" distL="114300" distR="114300" simplePos="0" relativeHeight="251787264" behindDoc="0" locked="0" layoutInCell="1" allowOverlap="1" wp14:anchorId="4D95A64C" wp14:editId="4FBCEA31">
+                <wp:simplePos x="0" y="0"/>
+                <wp:positionH relativeFrom="column">
+                  <wp:posOffset>852660</wp:posOffset>
+                </wp:positionH>
+                <wp:positionV relativeFrom="paragraph">
+                  <wp:posOffset>76355</wp:posOffset>
+                </wp:positionV>
+                <wp:extent cx="490680" cy="7920"/>
+                <wp:effectExtent l="76200" t="76200" r="81280" b="106680"/>
+                <wp:wrapNone/>
+                <wp:docPr id="216" name="Ink 216"/>
+                <wp:cNvGraphicFramePr/>
+                <a:graphic xmlns:a="http://schemas.openxmlformats.org/drawingml/2006/main">
+                  <a:graphicData uri="http://schemas.microsoft.com/office/word/2010/wordprocessingInk">
+                    <w14:contentPart bwMode="auto" r:id="rId65">
+                      <w14:nvContentPartPr>
+                        <w14:cNvContentPartPr/>
+                      </w14:nvContentPartPr>
+                      <w14:xfrm>
+                        <a:off x="0" y="0"/>
+                        <a:ext cx="490680" cy="7920"/>
+                      </w14:xfrm>
+                    </w14:contentPart>
+                  </a:graphicData>
+                </a:graphic>
+              </wp:anchor>
+            </w:drawing>
+          </mc:Choice>
+          <mc:Fallback>
+            <w:pict>
+              <v:shape w14:anchorId="7FB4C8CB" id="Ink 216" o:spid="_x0000_s1026" type="#_x0000_t75" style="position:absolute;margin-left:64.3pt;margin-top:3.2pt;width:44.35pt;height:6.25pt;z-index:251787264;visibility:visible;mso-wrap-style:square;mso-wrap-distance-left:9pt;mso-wrap-distance-top:0;mso-wrap-distance-right:9pt;mso-wrap-distance-bottom:0;mso-position-horizontal:absolute;mso-position-horizontal-relative:text;mso-position-vertical:absolute;mso-position-vertical-relative:text" o:gfxdata="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">
+                <v:imagedata r:id="rId66" o:title=""/>
+              </v:shape>
+            </w:pict>
+          </mc:Fallback>
+        </mc:AlternateContent>
+      </w:r>
+    </w:p>
+    <w:p>
+      <w:r>
+        <w:rPr>
+          <w:noProof/>
+        </w:rPr>
+        <mc:AlternateContent>
+          <mc:Choice Requires="wpi">
+            <w:drawing>
+              <wp:anchor distT="0" distB="0" distL="114300" distR="114300" simplePos="0" relativeHeight="251791360" behindDoc="0" locked="0" layoutInCell="1" allowOverlap="1" wp14:anchorId="40DD1CF1" wp14:editId="3596E62D">
+                <wp:simplePos x="0" y="0"/>
+                <wp:positionH relativeFrom="column">
+                  <wp:posOffset>1428660</wp:posOffset>
+                </wp:positionH>
+                <wp:positionV relativeFrom="paragraph">
+                  <wp:posOffset>-30115</wp:posOffset>
+                </wp:positionV>
+                <wp:extent cx="1164600" cy="472320"/>
+                <wp:effectExtent l="76200" t="76200" r="111760" b="99695"/>
+                <wp:wrapNone/>
+                <wp:docPr id="222" name="Ink 222"/>
+                <wp:cNvGraphicFramePr/>
+                <a:graphic xmlns:a="http://schemas.openxmlformats.org/drawingml/2006/main">
+                  <a:graphicData uri="http://schemas.microsoft.com/office/word/2010/wordprocessingInk">
+                    <w14:contentPart bwMode="auto" r:id="rId67">
+                      <w14:nvContentPartPr>
+                        <w14:cNvContentPartPr/>
+                      </w14:nvContentPartPr>
+                      <w14:xfrm>
+                        <a:off x="0" y="0"/>
+                        <a:ext cx="1164600" cy="472320"/>
+                      </w14:xfrm>
+                    </w14:contentPart>
+                  </a:graphicData>
+                </a:graphic>
+              </wp:anchor>
+            </w:drawing>
+          </mc:Choice>
+          <mc:Fallback>
+            <w:pict>
+              <v:shape w14:anchorId="4DB90687" id="Ink 222" o:spid="_x0000_s1026" type="#_x0000_t75" style="position:absolute;margin-left:109.65pt;margin-top:-5.15pt;width:97.35pt;height:42.9pt;z-index:251791360;visibility:visible;mso-wrap-style:square;mso-wrap-distance-left:9pt;mso-wrap-distance-top:0;mso-wrap-distance-right:9pt;mso-wrap-distance-bottom:0;mso-position-horizontal:absolute;mso-position-horizontal-relative:text;mso-position-vertical:absolute;mso-position-vertical-relative:text" o:gfxdata="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">
+                <v:imagedata r:id="rId68" o:title=""/>
+              </v:shape>
+            </w:pict>
+          </mc:Fallback>
+        </mc:AlternateContent>
+      </w:r>
+    </w:p>
+    <w:p/>
+    <w:p>
+      <w:r>
+        <w:rPr>
+          <w:noProof/>
+        </w:rPr>
+        <mc:AlternateContent>
+          <mc:Choice Requires="wpi">
+            <w:drawing>
+              <wp:anchor distT="0" distB="0" distL="114300" distR="114300" simplePos="0" relativeHeight="251792384" behindDoc="0" locked="0" layoutInCell="1" allowOverlap="1" wp14:anchorId="0638AB40" wp14:editId="6562A461">
+                <wp:simplePos x="0" y="0"/>
+                <wp:positionH relativeFrom="column">
+                  <wp:posOffset>2600100</wp:posOffset>
+                </wp:positionH>
+                <wp:positionV relativeFrom="paragraph">
+                  <wp:posOffset>-399020</wp:posOffset>
+                </wp:positionV>
+                <wp:extent cx="2327400" cy="1202760"/>
+                <wp:effectExtent l="76200" t="76200" r="92075" b="111760"/>
+                <wp:wrapNone/>
+                <wp:docPr id="225" name="Ink 225"/>
+                <wp:cNvGraphicFramePr/>
+                <a:graphic xmlns:a="http://schemas.openxmlformats.org/drawingml/2006/main">
+                  <a:graphicData uri="http://schemas.microsoft.com/office/word/2010/wordprocessingInk">
+                    <w14:contentPart bwMode="auto" r:id="rId69">
+                      <w14:nvContentPartPr>
+                        <w14:cNvContentPartPr/>
+                      </w14:nvContentPartPr>
+                      <w14:xfrm>
+                        <a:off x="0" y="0"/>
+                        <a:ext cx="2327400" cy="1202760"/>
+                      </w14:xfrm>
+                    </w14:contentPart>
+                  </a:graphicData>
+                </a:graphic>
+              </wp:anchor>
+            </w:drawing>
+          </mc:Choice>
+          <mc:Fallback>
+            <w:pict>
+              <v:shape w14:anchorId="3AC68655" id="Ink 225" o:spid="_x0000_s1026" type="#_x0000_t75" style="position:absolute;margin-left:201.9pt;margin-top:-34.2pt;width:188.9pt;height:100.35pt;z-index:251792384;visibility:visible;mso-wrap-style:square;mso-wrap-distance-left:9pt;mso-wrap-distance-top:0;mso-wrap-distance-right:9pt;mso-wrap-distance-bottom:0;mso-position-horizontal:absolute;mso-position-horizontal-relative:text;mso-position-vertical:absolute;mso-position-vertical-relative:text" o:gfxdata="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">
+                <v:imagedata r:id="rId70" o:title=""/>
+              </v:shape>
+            </w:pict>
+          </mc:Fallback>
+        </mc:AlternateContent>
+      </w:r>
+    </w:p>
+    <w:p/>
+    <w:p>
+      <w:r>
+        <w:rPr>
+          <w:noProof/>
+        </w:rPr>
+        <mc:AlternateContent>
+          <mc:Choice Requires="wps">
+            <w:drawing>
+              <wp:anchor distT="0" distB="0" distL="114300" distR="114300" simplePos="0" relativeHeight="251783168" behindDoc="0" locked="0" layoutInCell="1" allowOverlap="1" wp14:anchorId="1BB757A6" wp14:editId="243B8DB0">
+                <wp:simplePos x="0" y="0"/>
+                <wp:positionH relativeFrom="column">
+                  <wp:posOffset>-904875</wp:posOffset>
+                </wp:positionH>
+                <wp:positionV relativeFrom="paragraph">
+                  <wp:posOffset>363220</wp:posOffset>
+                </wp:positionV>
+                <wp:extent cx="1638300" cy="1609725"/>
+                <wp:effectExtent l="0" t="0" r="19050" b="28575"/>
+                <wp:wrapNone/>
+                <wp:docPr id="212" name="Text Box 212"/>
+                <wp:cNvGraphicFramePr/>
+                <a:graphic xmlns:a="http://schemas.openxmlformats.org/drawingml/2006/main">
+                  <a:graphicData uri="http://schemas.microsoft.com/office/word/2010/wordprocessingShape">
+                    <wps:wsp>
+                      <wps:cNvSpPr txBox="1"/>
+                      <wps:spPr>
+                        <a:xfrm>
+                          <a:off x="0" y="0"/>
+                          <a:ext cx="1638300" cy="1609725"/>
+                        </a:xfrm>
+                        <a:prstGeom prst="rect">
+                          <a:avLst/>
+                        </a:prstGeom>
+                        <a:solidFill>
+                          <a:schemeClr val="lt1"/>
+                        </a:solidFill>
+                        <a:ln w="6350">
+                          <a:solidFill>
+                            <a:prstClr val="black"/>
+                          </a:solidFill>
+                        </a:ln>
+                      </wps:spPr>
+                      <wps:txbx>
+                        <w:txbxContent>
+                          <w:p>
+                            <w:r>
+                              <w:t>The monochromatic colour scheme is soothing to the eye and can make the stressful amount of ticket options a little less daunting. Especially with a light colour such as pink.</w:t>
+                            </w:r>
+                          </w:p>
+                        </w:txbxContent>
+                      </wps:txbx>
+                      <wps:bodyPr rot="0" spcFirstLastPara="0" vertOverflow="overflow" horzOverflow="overflow" vert="horz" wrap="square" lIns="91440" tIns="45720" rIns="91440" bIns="45720" numCol="1" spcCol="0" rtlCol="0" fromWordArt="0" anchor="t" anchorCtr="0" forceAA="0" compatLnSpc="1">
+                        <a:prstTxWarp prst="textNoShape">
+                          <a:avLst/>
+                        </a:prstTxWarp>
+                        <a:noAutofit/>
+                      </wps:bodyPr>
+                    </wps:wsp>
+                  </a:graphicData>
+                </a:graphic>
+                <wp14:sizeRelV relativeFrom="margin">
+                  <wp14:pctHeight>0</wp14:pctHeight>
+                </wp14:sizeRelV>
+              </wp:anchor>
+            </w:drawing>
+          </mc:Choice>
+          <mc:Fallback>
+            <w:pict>
+              <v:shape w14:anchorId="1BB757A6" id="Text Box 212" o:spid="_x0000_s1050" type="#_x0000_t202" style="position:absolute;margin-left:-71.25pt;margin-top:28.6pt;width:129pt;height:126.75pt;z-index:251783168;visibility:visible;mso-wrap-style:square;mso-height-percent:0;mso-wrap-distance-left:9pt;mso-wrap-distance-top:0;mso-wrap-distance-right:9pt;mso-wrap-distance-bottom:0;mso-position-horizontal:absolute;mso-position-horizontal-relative:text;mso-position-vertical:absolute;mso-position-vertical-relative:text;mso-height-percent:0;mso-height-relative:margin;v-text-anchor:top" o:gfxdata="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" fillcolor="white [3201]" strokeweight=".5pt">
+                <v:textbox>
+                  <w:txbxContent>
+                    <w:p>
+                      <w:r>
+                        <w:t>The monochromatic colour scheme is soothing to the eye and can make the stressful amount of ticket options a little less daunting. Especially with a light colour such as pink.</w:t>
+                      </w:r>
+                    </w:p>
+                  </w:txbxContent>
+                </v:textbox>
+              </v:shape>
+            </w:pict>
+          </mc:Fallback>
+        </mc:AlternateContent>
+      </w:r>
+    </w:p>
+    <w:p/>
+    <w:p>
+      <w:r>
+        <w:rPr>
+          <w:noProof/>
+        </w:rPr>
+        <mc:AlternateContent>
+          <mc:Choice Requires="wpi">
+            <w:drawing>
+              <wp:anchor distT="0" distB="0" distL="114300" distR="114300" simplePos="0" relativeHeight="251794432" behindDoc="0" locked="0" layoutInCell="1" allowOverlap="1" wp14:anchorId="49F20681" wp14:editId="07894D2F">
+                <wp:simplePos x="0" y="0"/>
+                <wp:positionH relativeFrom="column">
+                  <wp:posOffset>2057220</wp:posOffset>
+                </wp:positionH>
+                <wp:positionV relativeFrom="paragraph">
+                  <wp:posOffset>-334580</wp:posOffset>
+                </wp:positionV>
+                <wp:extent cx="2846880" cy="1250280"/>
+                <wp:effectExtent l="95250" t="76200" r="86995" b="102870"/>
+                <wp:wrapNone/>
+                <wp:docPr id="228" name="Ink 228"/>
+                <wp:cNvGraphicFramePr/>
+                <a:graphic xmlns:a="http://schemas.openxmlformats.org/drawingml/2006/main">
+                  <a:graphicData uri="http://schemas.microsoft.com/office/word/2010/wordprocessingInk">
+                    <w14:contentPart bwMode="auto" r:id="rId71">
+                      <w14:nvContentPartPr>
+                        <w14:cNvContentPartPr/>
+                      </w14:nvContentPartPr>
+                      <w14:xfrm>
+                        <a:off x="0" y="0"/>
+                        <a:ext cx="2846880" cy="1250280"/>
+                      </w14:xfrm>
+                    </w14:contentPart>
+                  </a:graphicData>
+                </a:graphic>
+              </wp:anchor>
+            </w:drawing>
+          </mc:Choice>
+          <mc:Fallback>
+            <w:pict>
+              <v:shape w14:anchorId="2692E66D" id="Ink 228" o:spid="_x0000_s1026" type="#_x0000_t75" style="position:absolute;margin-left:159.15pt;margin-top:-29.15pt;width:229.8pt;height:104.15pt;z-index:251794432;visibility:visible;mso-wrap-style:square;mso-wrap-distance-left:9pt;mso-wrap-distance-top:0;mso-wrap-distance-right:9pt;mso-wrap-distance-bottom:0;mso-position-horizontal:absolute;mso-position-horizontal-relative:text;mso-position-vertical:absolute;mso-position-vertical-relative:text" o:gfxdata="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">
+                <v:imagedata r:id="rId72" o:title=""/>
+              </v:shape>
+            </w:pict>
+          </mc:Fallback>
+        </mc:AlternateContent>
+      </w:r>
+    </w:p>
+    <w:p/>
+    <w:p/>
+    <w:p/>
+    <w:p>
+      <w:r>
+        <w:rPr>
+          <w:noProof/>
+        </w:rPr>
+        <mc:AlternateContent>
+          <mc:Choice Requires="wpi">
+            <w:drawing>
+              <wp:anchor distT="0" distB="0" distL="114300" distR="114300" simplePos="0" relativeHeight="251793408" behindDoc="0" locked="0" layoutInCell="1" allowOverlap="1" wp14:anchorId="0FC113FC" wp14:editId="76C547A6">
+                <wp:simplePos x="0" y="0"/>
+                <wp:positionH relativeFrom="column">
+                  <wp:posOffset>1400220</wp:posOffset>
+                </wp:positionH>
+                <wp:positionV relativeFrom="paragraph">
+                  <wp:posOffset>-515025</wp:posOffset>
+                </wp:positionV>
+                <wp:extent cx="631800" cy="1281240"/>
+                <wp:effectExtent l="76200" t="95250" r="111760" b="90805"/>
+                <wp:wrapNone/>
+                <wp:docPr id="227" name="Ink 227"/>
+                <wp:cNvGraphicFramePr/>
+                <a:graphic xmlns:a="http://schemas.openxmlformats.org/drawingml/2006/main">
+                  <a:graphicData uri="http://schemas.microsoft.com/office/word/2010/wordprocessingInk">
+                    <w14:contentPart bwMode="auto" r:id="rId73">
+                      <w14:nvContentPartPr>
+                        <w14:cNvContentPartPr/>
+                      </w14:nvContentPartPr>
+                      <w14:xfrm>
+                        <a:off x="0" y="0"/>
+                        <a:ext cx="631800" cy="1281240"/>
+                      </w14:xfrm>
+                    </w14:contentPart>
+                  </a:graphicData>
+                </a:graphic>
+              </wp:anchor>
+            </w:drawing>
+          </mc:Choice>
+          <mc:Fallback>
+            <w:pict>
+              <v:shape w14:anchorId="641D5FE9" id="Ink 227" o:spid="_x0000_s1026" type="#_x0000_t75" style="position:absolute;margin-left:107.4pt;margin-top:-43.4pt;width:55.45pt;height:106.6pt;z-index:251793408;visibility:visible;mso-wrap-style:square;mso-wrap-distance-left:9pt;mso-wrap-distance-top:0;mso-wrap-distance-right:9pt;mso-wrap-distance-bottom:0;mso-position-horizontal:absolute;mso-position-horizontal-relative:text;mso-position-vertical:absolute;mso-position-vertical-relative:text" o:gfxdata="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">
+                <v:imagedata r:id="rId74" o:title=""/>
+              </v:shape>
+            </w:pict>
+          </mc:Fallback>
+        </mc:AlternateContent>
+      </w:r>
+      <w:r>
+        <w:rPr>
+          <w:noProof/>
+        </w:rPr>
+        <mc:AlternateContent>
+          <mc:Choice Requires="wpi">
+            <w:drawing>
+              <wp:anchor distT="0" distB="0" distL="114300" distR="114300" simplePos="0" relativeHeight="251790336" behindDoc="0" locked="0" layoutInCell="1" allowOverlap="1" wp14:anchorId="4B5E59B2" wp14:editId="12750EAC">
+                <wp:simplePos x="0" y="0"/>
+                <wp:positionH relativeFrom="column">
+                  <wp:posOffset>101600</wp:posOffset>
+                </wp:positionH>
+                <wp:positionV relativeFrom="paragraph">
+                  <wp:posOffset>-3065145</wp:posOffset>
+                </wp:positionV>
+                <wp:extent cx="803910" cy="6361430"/>
+                <wp:effectExtent l="76200" t="76200" r="110490" b="96520"/>
+                <wp:wrapNone/>
+                <wp:docPr id="221" name="Ink 221"/>
+                <wp:cNvGraphicFramePr/>
+                <a:graphic xmlns:a="http://schemas.openxmlformats.org/drawingml/2006/main">
+                  <a:graphicData uri="http://schemas.microsoft.com/office/word/2010/wordprocessingInk">
+                    <w14:contentPart bwMode="auto" r:id="rId75">
+                      <w14:nvContentPartPr>
+                        <w14:cNvContentPartPr/>
+                      </w14:nvContentPartPr>
+                      <w14:xfrm>
+                        <a:off x="0" y="0"/>
+                        <a:ext cx="803910" cy="6361430"/>
+                      </w14:xfrm>
+                    </w14:contentPart>
+                  </a:graphicData>
+                </a:graphic>
+              </wp:anchor>
+            </w:drawing>
+          </mc:Choice>
+          <mc:Fallback>
+            <w:pict>
+              <v:shape w14:anchorId="32DDE21F" id="Ink 221" o:spid="_x0000_s1026" type="#_x0000_t75" style="position:absolute;margin-left:5.2pt;margin-top:-244.15pt;width:68.95pt;height:506.55pt;z-index:251790336;visibility:visible;mso-wrap-style:square;mso-wrap-distance-left:9pt;mso-wrap-distance-top:0;mso-wrap-distance-right:9pt;mso-wrap-distance-bottom:0;mso-position-horizontal:absolute;mso-position-horizontal-relative:text;mso-position-vertical:absolute;mso-position-vertical-relative:text" o:gfxdata="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">
+                <v:imagedata r:id="rId76" o:title=""/>
+              </v:shape>
+            </w:pict>
+          </mc:Fallback>
+        </mc:AlternateContent>
+      </w:r>
+      <w:r>
+        <w:rPr>
+          <w:noProof/>
+        </w:rPr>
+        <mc:AlternateContent>
+          <mc:Choice Requires="wpi">
+            <w:drawing>
+              <wp:anchor distT="0" distB="0" distL="114300" distR="114300" simplePos="0" relativeHeight="251786240" behindDoc="0" locked="0" layoutInCell="1" allowOverlap="1" wp14:anchorId="154C0CCD" wp14:editId="7A09876C">
+                <wp:simplePos x="0" y="0"/>
+                <wp:positionH relativeFrom="column">
+                  <wp:posOffset>808990</wp:posOffset>
+                </wp:positionH>
+                <wp:positionV relativeFrom="paragraph">
+                  <wp:posOffset>-3055620</wp:posOffset>
+                </wp:positionV>
+                <wp:extent cx="612140" cy="6324325"/>
+                <wp:effectExtent l="76200" t="76200" r="111760" b="95885"/>
+                <wp:wrapNone/>
+                <wp:docPr id="215" name="Ink 215"/>
+                <wp:cNvGraphicFramePr/>
+                <a:graphic xmlns:a="http://schemas.openxmlformats.org/drawingml/2006/main">
+                  <a:graphicData uri="http://schemas.microsoft.com/office/word/2010/wordprocessingInk">
+                    <w14:contentPart bwMode="auto" r:id="rId77">
+                      <w14:nvContentPartPr>
+                        <w14:cNvContentPartPr/>
+                      </w14:nvContentPartPr>
+                      <w14:xfrm>
+                        <a:off x="0" y="0"/>
+                        <a:ext cx="612140" cy="6324325"/>
+                      </w14:xfrm>
+                    </w14:contentPart>
+                  </a:graphicData>
+                </a:graphic>
+              </wp:anchor>
+            </w:drawing>
+          </mc:Choice>
+          <mc:Fallback>
+            <w:pict>
+              <v:shape w14:anchorId="36D455CD" id="Ink 215" o:spid="_x0000_s1026" type="#_x0000_t75" style="position:absolute;margin-left:60.85pt;margin-top:-243.4pt;width:53.85pt;height:503.65pt;z-index:251786240;visibility:visible;mso-wrap-style:square;mso-wrap-distance-left:9pt;mso-wrap-distance-top:0;mso-wrap-distance-right:9pt;mso-wrap-distance-bottom:0;mso-position-horizontal:absolute;mso-position-horizontal-relative:text;mso-position-vertical:absolute;mso-position-vertical-relative:text" o:gfxdata="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">
+                <v:imagedata r:id="rId78" o:title=""/>
+              </v:shape>
+            </w:pict>
+          </mc:Fallback>
+        </mc:AlternateContent>
+      </w:r>
+    </w:p>
+    <w:p/>
+    <w:p/>
+    <w:p/>
+    <w:p/>
+    <w:p/>
+    <w:p/>
+    <w:p/>
+    <w:p/>
+    <w:p/>
+    <w:p/>
+    <w:p/>
+    <w:p/>
+    <w:p/>
+    <w:p>
+      <w:r>
+        <w:rPr>
+          <w:noProof/>
+        </w:rPr>
+        <w:lastRenderedPageBreak/>
+        <mc:AlternateContent>
+          <mc:Choice Requires="wpi">
+            <w:drawing>
+              <wp:anchor distT="0" distB="0" distL="114300" distR="114300" simplePos="0" relativeHeight="251821056" behindDoc="0" locked="0" layoutInCell="1" allowOverlap="1" wp14:anchorId="23446ACC" wp14:editId="6EE165D3">
+                <wp:simplePos x="0" y="0"/>
+                <wp:positionH relativeFrom="column">
+                  <wp:posOffset>826740</wp:posOffset>
+                </wp:positionH>
+                <wp:positionV relativeFrom="paragraph">
+                  <wp:posOffset>4267020</wp:posOffset>
+                </wp:positionV>
+                <wp:extent cx="1078560" cy="1850400"/>
+                <wp:effectExtent l="57150" t="76200" r="83820" b="111760"/>
+                <wp:wrapNone/>
+                <wp:docPr id="275" name="Ink 275"/>
+                <wp:cNvGraphicFramePr/>
+                <a:graphic xmlns:a="http://schemas.openxmlformats.org/drawingml/2006/main">
+                  <a:graphicData uri="http://schemas.microsoft.com/office/word/2010/wordprocessingInk">
+                    <w14:contentPart bwMode="auto" r:id="rId79">
+                      <w14:nvContentPartPr>
+                        <w14:cNvContentPartPr/>
+                      </w14:nvContentPartPr>
+                      <w14:xfrm>
+                        <a:off x="0" y="0"/>
+                        <a:ext cx="1078560" cy="1850400"/>
+                      </w14:xfrm>
+                    </w14:contentPart>
+                  </a:graphicData>
+                </a:graphic>
+              </wp:anchor>
+            </w:drawing>
+          </mc:Choice>
+          <mc:Fallback>
+            <w:pict>
+              <v:shape w14:anchorId="138F54C7" id="Ink 275" o:spid="_x0000_s1026" type="#_x0000_t75" style="position:absolute;margin-left:62.3pt;margin-top:333.2pt;width:90.6pt;height:151.35pt;z-index:251821056;visibility:visible;mso-wrap-style:square;mso-wrap-distance-left:9pt;mso-wrap-distance-top:0;mso-wrap-distance-right:9pt;mso-wrap-distance-bottom:0;mso-position-horizontal:absolute;mso-position-horizontal-relative:text;mso-position-vertical:absolute;mso-position-vertical-relative:text" o:gfxdata="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">
+                <v:imagedata r:id="rId80" o:title=""/>
+              </v:shape>
+            </w:pict>
+          </mc:Fallback>
+        </mc:AlternateContent>
+      </w:r>
+      <w:r>
+        <w:rPr>
+          <w:noProof/>
+        </w:rPr>
+        <mc:AlternateContent>
+          <mc:Choice Requires="wpi">
+            <w:drawing>
+              <wp:anchor distT="0" distB="0" distL="114300" distR="114300" simplePos="0" relativeHeight="251820032" behindDoc="0" locked="0" layoutInCell="1" allowOverlap="1" wp14:anchorId="044C7AE6" wp14:editId="7F9382AC">
+                <wp:simplePos x="0" y="0"/>
+                <wp:positionH relativeFrom="column">
+                  <wp:posOffset>858780</wp:posOffset>
+                </wp:positionH>
+                <wp:positionV relativeFrom="paragraph">
+                  <wp:posOffset>6198180</wp:posOffset>
+                </wp:positionV>
+                <wp:extent cx="1046520" cy="708120"/>
+                <wp:effectExtent l="76200" t="76200" r="96520" b="111125"/>
+                <wp:wrapNone/>
+                <wp:docPr id="273" name="Ink 273"/>
+                <wp:cNvGraphicFramePr/>
+                <a:graphic xmlns:a="http://schemas.openxmlformats.org/drawingml/2006/main">
+                  <a:graphicData uri="http://schemas.microsoft.com/office/word/2010/wordprocessingInk">
+                    <w14:contentPart bwMode="auto" r:id="rId81">
+                      <w14:nvContentPartPr>
+                        <w14:cNvContentPartPr/>
+                      </w14:nvContentPartPr>
+                      <w14:xfrm>
+                        <a:off x="0" y="0"/>
+                        <a:ext cx="1046520" cy="708120"/>
+                      </w14:xfrm>
+                    </w14:contentPart>
+                  </a:graphicData>
+                </a:graphic>
+              </wp:anchor>
+            </w:drawing>
+          </mc:Choice>
+          <mc:Fallback>
+            <w:pict>
+              <v:shape w14:anchorId="1A1C184E" id="Ink 273" o:spid="_x0000_s1026" type="#_x0000_t75" style="position:absolute;margin-left:64.75pt;margin-top:485.25pt;width:88.05pt;height:61.4pt;z-index:251820032;visibility:visible;mso-wrap-style:square;mso-wrap-distance-left:9pt;mso-wrap-distance-top:0;mso-wrap-distance-right:9pt;mso-wrap-distance-bottom:0;mso-position-horizontal:absolute;mso-position-horizontal-relative:text;mso-position-vertical:absolute;mso-position-vertical-relative:text" o:gfxdata="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">
+                <v:imagedata r:id="rId82" o:title=""/>
+              </v:shape>
+            </w:pict>
+          </mc:Fallback>
+        </mc:AlternateContent>
+      </w:r>
+      <w:r>
+        <w:rPr>
+          <w:noProof/>
+        </w:rPr>
+        <mc:AlternateContent>
+          <mc:Choice Requires="wpi">
+            <w:drawing>
+              <wp:anchor distT="0" distB="0" distL="114300" distR="114300" simplePos="0" relativeHeight="251819008" behindDoc="0" locked="0" layoutInCell="1" allowOverlap="1" wp14:anchorId="1306F273" wp14:editId="595846B3">
+                <wp:simplePos x="0" y="0"/>
+                <wp:positionH relativeFrom="column">
+                  <wp:posOffset>1936620</wp:posOffset>
+                </wp:positionH>
+                <wp:positionV relativeFrom="paragraph">
+                  <wp:posOffset>6628740</wp:posOffset>
+                </wp:positionV>
+                <wp:extent cx="2134080" cy="572040"/>
+                <wp:effectExtent l="76200" t="76200" r="95250" b="95250"/>
+                <wp:wrapNone/>
+                <wp:docPr id="272" name="Ink 272"/>
+                <wp:cNvGraphicFramePr/>
+                <a:graphic xmlns:a="http://schemas.openxmlformats.org/drawingml/2006/main">
+                  <a:graphicData uri="http://schemas.microsoft.com/office/word/2010/wordprocessingInk">
+                    <w14:contentPart bwMode="auto" r:id="rId83">
+                      <w14:nvContentPartPr>
+                        <w14:cNvContentPartPr/>
+                      </w14:nvContentPartPr>
+                      <w14:xfrm>
+                        <a:off x="0" y="0"/>
+                        <a:ext cx="2134080" cy="572040"/>
+                      </w14:xfrm>
+                    </w14:contentPart>
+                  </a:graphicData>
+                </a:graphic>
+              </wp:anchor>
+            </w:drawing>
+          </mc:Choice>
+          <mc:Fallback>
+            <w:pict>
+              <v:shape w14:anchorId="38FE7866" id="Ink 272" o:spid="_x0000_s1026" type="#_x0000_t75" style="position:absolute;margin-left:149.65pt;margin-top:519.15pt;width:173.75pt;height:50.75pt;z-index:251819008;visibility:visible;mso-wrap-style:square;mso-wrap-distance-left:9pt;mso-wrap-distance-top:0;mso-wrap-distance-right:9pt;mso-wrap-distance-bottom:0;mso-position-horizontal:absolute;mso-position-horizontal-relative:text;mso-position-vertical:absolute;mso-position-vertical-relative:text" o:gfxdata="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">
+                <v:imagedata r:id="rId84" o:title=""/>
+              </v:shape>
+            </w:pict>
+          </mc:Fallback>
+        </mc:AlternateContent>
+      </w:r>
+      <w:r>
+        <w:rPr>
+          <w:noProof/>
+        </w:rPr>
+        <mc:AlternateContent>
+          <mc:Choice Requires="wpi">
+            <w:drawing>
+              <wp:anchor distT="0" distB="0" distL="114300" distR="114300" simplePos="0" relativeHeight="251817984" behindDoc="0" locked="0" layoutInCell="1" allowOverlap="1" wp14:anchorId="40E698E3" wp14:editId="0D39BAAA">
+                <wp:simplePos x="0" y="0"/>
+                <wp:positionH relativeFrom="column">
+                  <wp:posOffset>1895220</wp:posOffset>
+                </wp:positionH>
+                <wp:positionV relativeFrom="paragraph">
+                  <wp:posOffset>6600660</wp:posOffset>
+                </wp:positionV>
+                <wp:extent cx="564840" cy="603000"/>
+                <wp:effectExtent l="95250" t="95250" r="102235" b="102235"/>
+                <wp:wrapNone/>
+                <wp:docPr id="269" name="Ink 269"/>
+                <wp:cNvGraphicFramePr/>
+                <a:graphic xmlns:a="http://schemas.openxmlformats.org/drawingml/2006/main">
+                  <a:graphicData uri="http://schemas.microsoft.com/office/word/2010/wordprocessingInk">
+                    <w14:contentPart bwMode="auto" r:id="rId85">
+                      <w14:nvContentPartPr>
+                        <w14:cNvContentPartPr/>
+                      </w14:nvContentPartPr>
+                      <w14:xfrm>
+                        <a:off x="0" y="0"/>
+                        <a:ext cx="564840" cy="603000"/>
+                      </w14:xfrm>
+                    </w14:contentPart>
+                  </a:graphicData>
+                </a:graphic>
+              </wp:anchor>
+            </w:drawing>
+          </mc:Choice>
+          <mc:Fallback>
+            <w:pict>
+              <v:shape w14:anchorId="3589A098" id="Ink 269" o:spid="_x0000_s1026" type="#_x0000_t75" style="position:absolute;margin-left:146.4pt;margin-top:516.95pt;width:50.15pt;height:53.15pt;z-index:251817984;visibility:visible;mso-wrap-style:square;mso-wrap-distance-left:9pt;mso-wrap-distance-top:0;mso-wrap-distance-right:9pt;mso-wrap-distance-bottom:0;mso-position-horizontal:absolute;mso-position-horizontal-relative:text;mso-position-vertical:absolute;mso-position-vertical-relative:text" o:gfxdata="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">
+                <v:imagedata r:id="rId86" o:title=""/>
+              </v:shape>
+            </w:pict>
+          </mc:Fallback>
+        </mc:AlternateContent>
+      </w:r>
+      <w:r>
+        <w:rPr>
+          <w:noProof/>
+        </w:rPr>
+        <mc:AlternateContent>
+          <mc:Choice Requires="wpi">
+            <w:drawing>
+              <wp:anchor distT="0" distB="0" distL="114300" distR="114300" simplePos="0" relativeHeight="251816960" behindDoc="0" locked="0" layoutInCell="1" allowOverlap="1" wp14:anchorId="5024AC9D" wp14:editId="36F40A5B">
+                <wp:simplePos x="0" y="0"/>
+                <wp:positionH relativeFrom="column">
+                  <wp:posOffset>701100</wp:posOffset>
+                </wp:positionH>
+                <wp:positionV relativeFrom="paragraph">
+                  <wp:posOffset>2422380</wp:posOffset>
+                </wp:positionV>
+                <wp:extent cx="232560" cy="520920"/>
+                <wp:effectExtent l="76200" t="76200" r="91440" b="88900"/>
+                <wp:wrapNone/>
+                <wp:docPr id="268" name="Ink 268"/>
+                <wp:cNvGraphicFramePr/>
+                <a:graphic xmlns:a="http://schemas.openxmlformats.org/drawingml/2006/main">
+                  <a:graphicData uri="http://schemas.microsoft.com/office/word/2010/wordprocessingInk">
+                    <w14:contentPart bwMode="auto" r:id="rId87">
+                      <w14:nvContentPartPr>
+                        <w14:cNvContentPartPr/>
+                      </w14:nvContentPartPr>
+                      <w14:xfrm>
+                        <a:off x="0" y="0"/>
+                        <a:ext cx="232560" cy="520920"/>
+                      </w14:xfrm>
+                    </w14:contentPart>
+                  </a:graphicData>
+                </a:graphic>
+              </wp:anchor>
+            </w:drawing>
+          </mc:Choice>
+          <mc:Fallback>
+            <w:pict>
+              <v:shape w14:anchorId="34BFBD26" id="Ink 268" o:spid="_x0000_s1026" type="#_x0000_t75" style="position:absolute;margin-left:52.35pt;margin-top:187.95pt;width:23.95pt;height:46.65pt;z-index:251816960;visibility:visible;mso-wrap-style:square;mso-wrap-distance-left:9pt;mso-wrap-distance-top:0;mso-wrap-distance-right:9pt;mso-wrap-distance-bottom:0;mso-position-horizontal:absolute;mso-position-horizontal-relative:text;mso-position-vertical:absolute;mso-position-vertical-relative:text" o:gfxdata="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">
+                <v:imagedata r:id="rId88" o:title=""/>
+              </v:shape>
+            </w:pict>
+          </mc:Fallback>
+        </mc:AlternateContent>
+      </w:r>
+      <w:r>
+        <w:rPr>
+          <w:noProof/>
+        </w:rPr>
+        <mc:AlternateContent>
+          <mc:Choice Requires="wpi">
+            <w:drawing>
+              <wp:anchor distT="0" distB="0" distL="114300" distR="114300" simplePos="0" relativeHeight="251815936" behindDoc="0" locked="0" layoutInCell="1" allowOverlap="1" wp14:anchorId="31059B8A" wp14:editId="732F1613">
+                <wp:simplePos x="0" y="0"/>
+                <wp:positionH relativeFrom="column">
+                  <wp:posOffset>950220</wp:posOffset>
+                </wp:positionH>
+                <wp:positionV relativeFrom="paragraph">
+                  <wp:posOffset>2562060</wp:posOffset>
+                </wp:positionV>
+                <wp:extent cx="1034280" cy="934920"/>
+                <wp:effectExtent l="76200" t="76200" r="109220" b="93980"/>
+                <wp:wrapNone/>
+                <wp:docPr id="266" name="Ink 266"/>
+                <wp:cNvGraphicFramePr/>
+                <a:graphic xmlns:a="http://schemas.openxmlformats.org/drawingml/2006/main">
+                  <a:graphicData uri="http://schemas.microsoft.com/office/word/2010/wordprocessingInk">
+                    <w14:contentPart bwMode="auto" r:id="rId89">
+                      <w14:nvContentPartPr>
+                        <w14:cNvContentPartPr/>
+                      </w14:nvContentPartPr>
+                      <w14:xfrm>
+                        <a:off x="0" y="0"/>
+                        <a:ext cx="1034280" cy="934920"/>
+                      </w14:xfrm>
+                    </w14:contentPart>
+                  </a:graphicData>
+                </a:graphic>
+              </wp:anchor>
+            </w:drawing>
+          </mc:Choice>
+          <mc:Fallback>
+            <w:pict>
+              <v:shape w14:anchorId="2256D484" id="Ink 266" o:spid="_x0000_s1026" type="#_x0000_t75" style="position:absolute;margin-left:71.95pt;margin-top:198.95pt;width:87.15pt;height:79.25pt;z-index:251815936;visibility:visible;mso-wrap-style:square;mso-wrap-distance-left:9pt;mso-wrap-distance-top:0;mso-wrap-distance-right:9pt;mso-wrap-distance-bottom:0;mso-position-horizontal:absolute;mso-position-horizontal-relative:text;mso-position-vertical:absolute;mso-position-vertical-relative:text" o:gfxdata="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">
+                <v:imagedata r:id="rId90" o:title=""/>
+              </v:shape>
+            </w:pict>
+          </mc:Fallback>
+        </mc:AlternateContent>
+      </w:r>
+      <w:r>
+        <w:rPr>
+          <w:noProof/>
+        </w:rPr>
+        <mc:AlternateContent>
+          <mc:Choice Requires="wpi">
+            <w:drawing>
+              <wp:anchor distT="0" distB="0" distL="114300" distR="114300" simplePos="0" relativeHeight="251814912" behindDoc="0" locked="0" layoutInCell="1" allowOverlap="1" wp14:anchorId="51972A7F" wp14:editId="5146DD79">
+                <wp:simplePos x="0" y="0"/>
+                <wp:positionH relativeFrom="column">
+                  <wp:posOffset>1933380</wp:posOffset>
+                </wp:positionH>
+                <wp:positionV relativeFrom="paragraph">
+                  <wp:posOffset>3857100</wp:posOffset>
+                </wp:positionV>
+                <wp:extent cx="2193840" cy="651600"/>
+                <wp:effectExtent l="76200" t="76200" r="111760" b="110490"/>
+                <wp:wrapNone/>
+                <wp:docPr id="262" name="Ink 262"/>
+                <wp:cNvGraphicFramePr/>
+                <a:graphic xmlns:a="http://schemas.openxmlformats.org/drawingml/2006/main">
+                  <a:graphicData uri="http://schemas.microsoft.com/office/word/2010/wordprocessingInk">
+                    <w14:contentPart bwMode="auto" r:id="rId91">
+                      <w14:nvContentPartPr>
+                        <w14:cNvContentPartPr/>
+                      </w14:nvContentPartPr>
+                      <w14:xfrm>
+                        <a:off x="0" y="0"/>
+                        <a:ext cx="2193840" cy="651600"/>
+                      </w14:xfrm>
+                    </w14:contentPart>
+                  </a:graphicData>
+                </a:graphic>
+              </wp:anchor>
+            </w:drawing>
+          </mc:Choice>
+          <mc:Fallback>
+            <w:pict>
+              <v:shape w14:anchorId="41240342" id="Ink 262" o:spid="_x0000_s1026" type="#_x0000_t75" style="position:absolute;margin-left:149.4pt;margin-top:300.9pt;width:178.45pt;height:56.95pt;z-index:251814912;visibility:visible;mso-wrap-style:square;mso-wrap-distance-left:9pt;mso-wrap-distance-top:0;mso-wrap-distance-right:9pt;mso-wrap-distance-bottom:0;mso-position-horizontal:absolute;mso-position-horizontal-relative:text;mso-position-vertical:absolute;mso-position-vertical-relative:text" o:gfxdata="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">
+                <v:imagedata r:id="rId92" o:title=""/>
+              </v:shape>
+            </w:pict>
+          </mc:Fallback>
+        </mc:AlternateContent>
+      </w:r>
+      <w:r>
+        <w:rPr>
+          <w:noProof/>
+        </w:rPr>
+        <mc:AlternateContent>
+          <mc:Choice Requires="wps">
+            <w:drawing>
+              <wp:anchor distT="0" distB="0" distL="114300" distR="114300" simplePos="0" relativeHeight="251813888" behindDoc="0" locked="0" layoutInCell="1" allowOverlap="1" wp14:anchorId="447D4E3B" wp14:editId="72364F52">
+                <wp:simplePos x="0" y="0"/>
+                <wp:positionH relativeFrom="column">
+                  <wp:posOffset>-904875</wp:posOffset>
+                </wp:positionH>
+                <wp:positionV relativeFrom="paragraph">
+                  <wp:posOffset>5172075</wp:posOffset>
+                </wp:positionV>
+                <wp:extent cx="1724025" cy="2124075"/>
+                <wp:effectExtent l="0" t="0" r="28575" b="28575"/>
+                <wp:wrapNone/>
+                <wp:docPr id="259" name="Text Box 259"/>
+                <wp:cNvGraphicFramePr/>
+                <a:graphic xmlns:a="http://schemas.openxmlformats.org/drawingml/2006/main">
+                  <a:graphicData uri="http://schemas.microsoft.com/office/word/2010/wordprocessingShape">
+                    <wps:wsp>
+                      <wps:cNvSpPr txBox="1"/>
+                      <wps:spPr>
+                        <a:xfrm>
+                          <a:off x="0" y="0"/>
+                          <a:ext cx="1724025" cy="2124075"/>
+                        </a:xfrm>
+                        <a:prstGeom prst="rect">
+                          <a:avLst/>
+                        </a:prstGeom>
+                        <a:solidFill>
+                          <a:schemeClr val="lt1"/>
+                        </a:solidFill>
+                        <a:ln w="6350">
+                          <a:solidFill>
+                            <a:prstClr val="black"/>
+                          </a:solidFill>
+                        </a:ln>
+                      </wps:spPr>
+                      <wps:txbx>
+                        <w:txbxContent>
+                          <w:p>
+                            <w:r>
+                              <w:t>Similarly named tickets can cause/lead to complications in understanding of what exactly you are purchasing. Many buses are strict on age group tickets and this could result in not being allowed on or having to purchase another ticket.</w:t>
+                            </w:r>
+                          </w:p>
+                        </w:txbxContent>
+                      </wps:txbx>
+                      <wps:bodyPr rot="0" spcFirstLastPara="0" vertOverflow="overflow" horzOverflow="overflow" vert="horz" wrap="square" lIns="91440" tIns="45720" rIns="91440" bIns="45720" numCol="1" spcCol="0" rtlCol="0" fromWordArt="0" anchor="t" anchorCtr="0" forceAA="0" compatLnSpc="1">
+                        <a:prstTxWarp prst="textNoShape">
+                          <a:avLst/>
+                        </a:prstTxWarp>
+                        <a:noAutofit/>
+                      </wps:bodyPr>
+                    </wps:wsp>
+                  </a:graphicData>
+                </a:graphic>
+                <wp14:sizeRelV relativeFrom="margin">
+                  <wp14:pctHeight>0</wp14:pctHeight>
+                </wp14:sizeRelV>
+              </wp:anchor>
+            </w:drawing>
+          </mc:Choice>
+          <mc:Fallback>
+            <w:pict>
+              <v:shape w14:anchorId="447D4E3B" id="Text Box 259" o:spid="_x0000_s1051" type="#_x0000_t202" style="position:absolute;margin-left:-71.25pt;margin-top:407.25pt;width:135.75pt;height:167.25pt;z-index:251813888;visibility:visible;mso-wrap-style:square;mso-height-percent:0;mso-wrap-distance-left:9pt;mso-wrap-distance-top:0;mso-wrap-distance-right:9pt;mso-wrap-distance-bottom:0;mso-position-horizontal:absolute;mso-position-horizontal-relative:text;mso-position-vertical:absolute;mso-position-vertical-relative:text;mso-height-percent:0;mso-height-relative:margin;v-text-anchor:top" o:gfxdata="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" fillcolor="white [3201]" strokeweight=".5pt">
+                <v:textbox>
+                  <w:txbxContent>
+                    <w:p>
+                      <w:r>
+                        <w:t>Similarly named tickets can cause/lead to complications in understanding of what exactly you are purchasing. Many buses are strict on age group tickets and this could result in not being allowed on or having to purchase another ticket.</w:t>
+                      </w:r>
+                    </w:p>
+                  </w:txbxContent>
+                </v:textbox>
+              </v:shape>
+            </w:pict>
+          </mc:Fallback>
+        </mc:AlternateContent>
+      </w:r>
+      <w:r>
+        <w:rPr>
+          <w:noProof/>
+        </w:rPr>
+        <mc:AlternateContent>
+          <mc:Choice Requires="wpi">
+            <w:drawing>
+              <wp:anchor distT="0" distB="0" distL="114300" distR="114300" simplePos="0" relativeHeight="251812864" behindDoc="0" locked="0" layoutInCell="1" allowOverlap="1" wp14:anchorId="320EAB70" wp14:editId="29983FE5">
+                <wp:simplePos x="0" y="0"/>
+                <wp:positionH relativeFrom="column">
+                  <wp:posOffset>2512060</wp:posOffset>
+                </wp:positionH>
+                <wp:positionV relativeFrom="paragraph">
+                  <wp:posOffset>7199630</wp:posOffset>
+                </wp:positionV>
+                <wp:extent cx="2391210" cy="288290"/>
+                <wp:effectExtent l="95250" t="76200" r="0" b="111760"/>
+                <wp:wrapNone/>
+                <wp:docPr id="258" name="Ink 258"/>
+                <wp:cNvGraphicFramePr/>
+                <a:graphic xmlns:a="http://schemas.openxmlformats.org/drawingml/2006/main">
+                  <a:graphicData uri="http://schemas.microsoft.com/office/word/2010/wordprocessingInk">
+                    <w14:contentPart bwMode="auto" r:id="rId93">
+                      <w14:nvContentPartPr>
+                        <w14:cNvContentPartPr/>
+                      </w14:nvContentPartPr>
+                      <w14:xfrm>
+                        <a:off x="0" y="0"/>
+                        <a:ext cx="2391210" cy="288290"/>
+                      </w14:xfrm>
+                    </w14:contentPart>
+                  </a:graphicData>
+                </a:graphic>
+              </wp:anchor>
+            </w:drawing>
+          </mc:Choice>
+          <mc:Fallback>
+            <w:pict>
+              <v:shape w14:anchorId="47312D14" id="Ink 258" o:spid="_x0000_s1026" type="#_x0000_t75" style="position:absolute;margin-left:195pt;margin-top:564.05pt;width:194pt;height:28.35pt;z-index:251812864;visibility:visible;mso-wrap-style:square;mso-wrap-distance-left:9pt;mso-wrap-distance-top:0;mso-wrap-distance-right:9pt;mso-wrap-distance-bottom:0;mso-position-horizontal:absolute;mso-position-horizontal-relative:text;mso-position-vertical:absolute;mso-position-vertical-relative:text" o:gfxdata="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">
+                <v:imagedata r:id="rId94" o:title=""/>
+              </v:shape>
+            </w:pict>
+          </mc:Fallback>
+        </mc:AlternateContent>
+      </w:r>
+      <w:r>
+        <w:rPr>
+          <w:noProof/>
+        </w:rPr>
+        <mc:AlternateContent>
+          <mc:Choice Requires="wps">
+            <w:drawing>
+              <wp:anchor distT="0" distB="0" distL="114300" distR="114300" simplePos="0" relativeHeight="251809792" behindDoc="0" locked="0" layoutInCell="1" allowOverlap="1" wp14:anchorId="77B79711" wp14:editId="205E5D4E">
+                <wp:simplePos x="0" y="0"/>
+                <wp:positionH relativeFrom="column">
+                  <wp:posOffset>4924425</wp:posOffset>
+                </wp:positionH>
+                <wp:positionV relativeFrom="paragraph">
+                  <wp:posOffset>6486525</wp:posOffset>
+                </wp:positionV>
+                <wp:extent cx="1676400" cy="1343025"/>
+                <wp:effectExtent l="0" t="0" r="19050" b="28575"/>
+                <wp:wrapNone/>
+                <wp:docPr id="252" name="Text Box 252"/>
+                <wp:cNvGraphicFramePr/>
+                <a:graphic xmlns:a="http://schemas.openxmlformats.org/drawingml/2006/main">
+                  <a:graphicData uri="http://schemas.microsoft.com/office/word/2010/wordprocessingShape">
+                    <wps:wsp>
+                      <wps:cNvSpPr txBox="1"/>
+                      <wps:spPr>
+                        <a:xfrm>
+                          <a:off x="0" y="0"/>
+                          <a:ext cx="1676400" cy="1343025"/>
+                        </a:xfrm>
+                        <a:prstGeom prst="rect">
+                          <a:avLst/>
+                        </a:prstGeom>
+                        <a:solidFill>
+                          <a:schemeClr val="lt1"/>
+                        </a:solidFill>
+                        <a:ln w="6350">
+                          <a:solidFill>
+                            <a:prstClr val="black"/>
+                          </a:solidFill>
+                        </a:ln>
+                      </wps:spPr>
+                      <wps:txbx>
+                        <w:txbxContent>
+                          <w:p>
+                            <w:r>
+                              <w:t>The ability to ‘gift’ a ticket is a convenient tool however it could also confuse users into possibly thinking this option is available for all tickets.</w:t>
+                            </w:r>
+                          </w:p>
+                        </w:txbxContent>
+                      </wps:txbx>
+                      <wps:bodyPr rot="0" spcFirstLastPara="0" vertOverflow="overflow" horzOverflow="overflow" vert="horz" wrap="square" lIns="91440" tIns="45720" rIns="91440" bIns="45720" numCol="1" spcCol="0" rtlCol="0" fromWordArt="0" anchor="t" anchorCtr="0" forceAA="0" compatLnSpc="1">
+                        <a:prstTxWarp prst="textNoShape">
+                          <a:avLst/>
+                        </a:prstTxWarp>
+                        <a:noAutofit/>
+                      </wps:bodyPr>
+                    </wps:wsp>
+                  </a:graphicData>
+                </a:graphic>
+                <wp14:sizeRelV relativeFrom="margin">
+                  <wp14:pctHeight>0</wp14:pctHeight>
+                </wp14:sizeRelV>
+              </wp:anchor>
+            </w:drawing>
+          </mc:Choice>
+          <mc:Fallback>
+            <w:pict>
+              <v:shape w14:anchorId="77B79711" id="Text Box 252" o:spid="_x0000_s1052" type="#_x0000_t202" style="position:absolute;margin-left:387.75pt;margin-top:510.75pt;width:132pt;height:105.75pt;z-index:251809792;visibility:visible;mso-wrap-style:square;mso-height-percent:0;mso-wrap-distance-left:9pt;mso-wrap-distance-top:0;mso-wrap-distance-right:9pt;mso-wrap-distance-bottom:0;mso-position-horizontal:absolute;mso-position-horizontal-relative:text;mso-position-vertical:absolute;mso-position-vertical-relative:text;mso-height-percent:0;mso-height-relative:margin;v-text-anchor:top" o:gfxdata="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" fillcolor="white [3201]" strokeweight=".5pt">
+                <v:textbox>
+                  <w:txbxContent>
+                    <w:p>
+                      <w:r>
+                        <w:t>The ability to ‘gift’ a ticket is a convenient tool however it could also confuse users into possibly thinking this option is available for all tickets.</w:t>
+                      </w:r>
+                    </w:p>
+                  </w:txbxContent>
+                </v:textbox>
+              </v:shape>
+            </w:pict>
+          </mc:Fallback>
+        </mc:AlternateContent>
+      </w:r>
+      <w:r>
+        <w:rPr>
+          <w:noProof/>
+        </w:rPr>
+        <mc:AlternateContent>
+          <mc:Choice Requires="wpi">
+            <w:drawing>
+              <wp:anchor distT="0" distB="0" distL="114300" distR="114300" simplePos="0" relativeHeight="251808768" behindDoc="0" locked="0" layoutInCell="1" allowOverlap="1" wp14:anchorId="6CA53776" wp14:editId="01F33B32">
+                <wp:simplePos x="0" y="0"/>
+                <wp:positionH relativeFrom="column">
+                  <wp:posOffset>1859915</wp:posOffset>
+                </wp:positionH>
+                <wp:positionV relativeFrom="paragraph">
+                  <wp:posOffset>1169035</wp:posOffset>
+                </wp:positionV>
+                <wp:extent cx="4199045" cy="2507475"/>
+                <wp:effectExtent l="76200" t="95250" r="106680" b="102870"/>
+                <wp:wrapNone/>
+                <wp:docPr id="251" name="Ink 251"/>
+                <wp:cNvGraphicFramePr/>
+                <a:graphic xmlns:a="http://schemas.openxmlformats.org/drawingml/2006/main">
+                  <a:graphicData uri="http://schemas.microsoft.com/office/word/2010/wordprocessingInk">
+                    <w14:contentPart bwMode="auto" r:id="rId95">
+                      <w14:nvContentPartPr>
+                        <w14:cNvContentPartPr/>
+                      </w14:nvContentPartPr>
+                      <w14:xfrm>
+                        <a:off x="0" y="0"/>
+                        <a:ext cx="4199045" cy="2507475"/>
+                      </w14:xfrm>
+                    </w14:contentPart>
+                  </a:graphicData>
+                </a:graphic>
+              </wp:anchor>
+            </w:drawing>
+          </mc:Choice>
+          <mc:Fallback>
+            <w:pict>
+              <v:shape w14:anchorId="6AA5594F" id="Ink 251" o:spid="_x0000_s1026" type="#_x0000_t75" style="position:absolute;margin-left:143.65pt;margin-top:89.25pt;width:336.3pt;height:203.15pt;z-index:251808768;visibility:visible;mso-wrap-style:square;mso-wrap-distance-left:9pt;mso-wrap-distance-top:0;mso-wrap-distance-right:9pt;mso-wrap-distance-bottom:0;mso-position-horizontal:absolute;mso-position-horizontal-relative:text;mso-position-vertical:absolute;mso-position-vertical-relative:text" o:gfxdata="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">
+                <v:imagedata r:id="rId96" o:title=""/>
+              </v:shape>
+            </w:pict>
+          </mc:Fallback>
+        </mc:AlternateContent>
+      </w:r>
+      <w:r>
+        <w:rPr>
+          <w:noProof/>
+        </w:rPr>
+        <mc:AlternateContent>
+          <mc:Choice Requires="wps">
+            <w:drawing>
+              <wp:anchor distT="0" distB="0" distL="114300" distR="114300" simplePos="0" relativeHeight="251805696" behindDoc="0" locked="0" layoutInCell="1" allowOverlap="1" wp14:anchorId="7F3FC315" wp14:editId="115F97D7">
+                <wp:simplePos x="0" y="0"/>
+                <wp:positionH relativeFrom="column">
+                  <wp:posOffset>4895850</wp:posOffset>
+                </wp:positionH>
+                <wp:positionV relativeFrom="paragraph">
+                  <wp:posOffset>3743326</wp:posOffset>
+                </wp:positionV>
+                <wp:extent cx="1724025" cy="1962150"/>
+                <wp:effectExtent l="0" t="0" r="28575" b="19050"/>
+                <wp:wrapNone/>
+                <wp:docPr id="248" name="Text Box 248"/>
+                <wp:cNvGraphicFramePr/>
+                <a:graphic xmlns:a="http://schemas.openxmlformats.org/drawingml/2006/main">
+                  <a:graphicData uri="http://schemas.microsoft.com/office/word/2010/wordprocessingShape">
+                    <wps:wsp>
+                      <wps:cNvSpPr txBox="1"/>
+                      <wps:spPr>
+                        <a:xfrm>
+                          <a:off x="0" y="0"/>
+                          <a:ext cx="1724025" cy="1962150"/>
+                        </a:xfrm>
+                        <a:prstGeom prst="rect">
+                          <a:avLst/>
+                        </a:prstGeom>
+                        <a:solidFill>
+                          <a:schemeClr val="lt1"/>
+                        </a:solidFill>
+                        <a:ln w="6350">
+                          <a:solidFill>
+                            <a:prstClr val="black"/>
+                          </a:solidFill>
+                        </a:ln>
+                      </wps:spPr>
+                      <wps:txbx>
+                        <w:txbxContent>
+                          <w:p>
+                            <w:r>
+                              <w:t>Multiple options can be quite unnerving as you want to buy the correct ticket as well as taking into consideration the most cost effective. To any user this is a confusing/complicated process, more so for a retired person.</w:t>
+                            </w:r>
+                          </w:p>
+                        </w:txbxContent>
+                      </wps:txbx>
+                      <wps:bodyPr rot="0" spcFirstLastPara="0" vertOverflow="overflow" horzOverflow="overflow" vert="horz" wrap="square" lIns="91440" tIns="45720" rIns="91440" bIns="45720" numCol="1" spcCol="0" rtlCol="0" fromWordArt="0" anchor="t" anchorCtr="0" forceAA="0" compatLnSpc="1">
+                        <a:prstTxWarp prst="textNoShape">
+                          <a:avLst/>
+                        </a:prstTxWarp>
+                        <a:noAutofit/>
+                      </wps:bodyPr>
+                    </wps:wsp>
+                  </a:graphicData>
+                </a:graphic>
+                <wp14:sizeRelV relativeFrom="margin">
+                  <wp14:pctHeight>0</wp14:pctHeight>
+                </wp14:sizeRelV>
+              </wp:anchor>
+            </w:drawing>
+          </mc:Choice>
+          <mc:Fallback>
+            <w:pict>
+              <v:shape w14:anchorId="7F3FC315" id="Text Box 248" o:spid="_x0000_s1053" type="#_x0000_t202" style="position:absolute;margin-left:385.5pt;margin-top:294.75pt;width:135.75pt;height:154.5pt;z-index:251805696;visibility:visible;mso-wrap-style:square;mso-height-percent:0;mso-wrap-distance-left:9pt;mso-wrap-distance-top:0;mso-wrap-distance-right:9pt;mso-wrap-distance-bottom:0;mso-position-horizontal:absolute;mso-position-horizontal-relative:text;mso-position-vertical:absolute;mso-position-vertical-relative:text;mso-height-percent:0;mso-height-relative:margin;v-text-anchor:top" o:gfxdata="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" fillcolor="white [3201]" strokeweight=".5pt">
+                <v:textbox>
+                  <w:txbxContent>
+                    <w:p>
+                      <w:r>
+                        <w:t>Multiple options can be quite unnerving as you want to buy the correct ticket as well as taking into consideration the most cost effective. To any user this is a confusing/complicated process, more so for a retired person.</w:t>
+                      </w:r>
+                    </w:p>
+                  </w:txbxContent>
+                </v:textbox>
+              </v:shape>
+            </w:pict>
+          </mc:Fallback>
+        </mc:AlternateContent>
+      </w:r>
+      <w:r>
+        <w:rPr>
+          <w:noProof/>
+        </w:rPr>
+        <mc:AlternateContent>
+          <mc:Choice Requires="wps">
+            <w:drawing>
+              <wp:anchor distT="0" distB="0" distL="114300" distR="114300" simplePos="0" relativeHeight="251801600" behindDoc="0" locked="0" layoutInCell="1" allowOverlap="1" wp14:anchorId="02778388" wp14:editId="4EEFA4AA">
+                <wp:simplePos x="0" y="0"/>
+                <wp:positionH relativeFrom="column">
+                  <wp:posOffset>-895350</wp:posOffset>
+                </wp:positionH>
+                <wp:positionV relativeFrom="paragraph">
+                  <wp:posOffset>1838325</wp:posOffset>
+                </wp:positionV>
+                <wp:extent cx="1562100" cy="1657350"/>
+                <wp:effectExtent l="0" t="0" r="19050" b="19050"/>
+                <wp:wrapNone/>
+                <wp:docPr id="238" name="Text Box 238"/>
+                <wp:cNvGraphicFramePr/>
+                <a:graphic xmlns:a="http://schemas.openxmlformats.org/drawingml/2006/main">
+                  <a:graphicData uri="http://schemas.microsoft.com/office/word/2010/wordprocessingShape">
+                    <wps:wsp>
+                      <wps:cNvSpPr txBox="1"/>
+                      <wps:spPr>
+                        <a:xfrm>
+                          <a:off x="0" y="0"/>
+                          <a:ext cx="1562100" cy="1657350"/>
+                        </a:xfrm>
+                        <a:prstGeom prst="rect">
+                          <a:avLst/>
+                        </a:prstGeom>
+                        <a:solidFill>
+                          <a:schemeClr val="lt1"/>
+                        </a:solidFill>
+                        <a:ln w="6350">
+                          <a:solidFill>
+                            <a:prstClr val="black"/>
+                          </a:solidFill>
+                        </a:ln>
+                      </wps:spPr>
+                      <wps:txbx>
+                        <w:txbxContent>
+                          <w:p>
+                            <w:r>
+                              <w:t>Colour coordinated tickets – this makes it easier for a more experienced user. To a retired person or a first-time user this has very little significance to them.</w:t>
+                            </w:r>
+                          </w:p>
+                        </w:txbxContent>
+                      </wps:txbx>
+                      <wps:bodyPr rot="0" spcFirstLastPara="0" vertOverflow="overflow" horzOverflow="overflow" vert="horz" wrap="square" lIns="91440" tIns="45720" rIns="91440" bIns="45720" numCol="1" spcCol="0" rtlCol="0" fromWordArt="0" anchor="t" anchorCtr="0" forceAA="0" compatLnSpc="1">
+                        <a:prstTxWarp prst="textNoShape">
+                          <a:avLst/>
+                        </a:prstTxWarp>
+                        <a:noAutofit/>
+                      </wps:bodyPr>
+                    </wps:wsp>
+                  </a:graphicData>
+                </a:graphic>
+                <wp14:sizeRelV relativeFrom="margin">
+                  <wp14:pctHeight>0</wp14:pctHeight>
+                </wp14:sizeRelV>
+              </wp:anchor>
+            </w:drawing>
+          </mc:Choice>
+          <mc:Fallback>
+            <w:pict>
+              <v:shape w14:anchorId="02778388" id="Text Box 238" o:spid="_x0000_s1054" type="#_x0000_t202" style="position:absolute;margin-left:-70.5pt;margin-top:144.75pt;width:123pt;height:130.5pt;z-index:251801600;visibility:visible;mso-wrap-style:square;mso-height-percent:0;mso-wrap-distance-left:9pt;mso-wrap-distance-top:0;mso-wrap-distance-right:9pt;mso-wrap-distance-bottom:0;mso-position-horizontal:absolute;mso-position-horizontal-relative:text;mso-position-vertical:absolute;mso-position-vertical-relative:text;mso-height-percent:0;mso-height-relative:margin;v-text-anchor:top" o:gfxdata="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" fillcolor="white [3201]" strokeweight=".5pt">
+                <v:textbox>
+                  <w:txbxContent>
+                    <w:p>
+                      <w:r>
+                        <w:t>Colour coordinated tickets – this makes it easier for a more experienced user. To a retired person or a first-time user this has very little significance to them.</w:t>
+                      </w:r>
+                    </w:p>
+                  </w:txbxContent>
+                </v:textbox>
+              </v:shape>
+            </w:pict>
+          </mc:Fallback>
+        </mc:AlternateContent>
+      </w:r>
+      <w:r>
+        <w:rPr>
+          <w:noProof/>
+        </w:rPr>
+        <mc:AlternateContent>
+          <mc:Choice Requires="wpi">
+            <w:drawing>
+              <wp:anchor distT="0" distB="0" distL="114300" distR="114300" simplePos="0" relativeHeight="251800576" behindDoc="0" locked="0" layoutInCell="1" allowOverlap="1" wp14:anchorId="58F9602C" wp14:editId="5D405D7F">
+                <wp:simplePos x="0" y="0"/>
+                <wp:positionH relativeFrom="column">
+                  <wp:posOffset>-57420</wp:posOffset>
+                </wp:positionH>
+                <wp:positionV relativeFrom="paragraph">
+                  <wp:posOffset>303825</wp:posOffset>
+                </wp:positionV>
+                <wp:extent cx="1124640" cy="125640"/>
+                <wp:effectExtent l="76200" t="76200" r="94615" b="103505"/>
+                <wp:wrapNone/>
+                <wp:docPr id="237" name="Ink 237"/>
+                <wp:cNvGraphicFramePr/>
+                <a:graphic xmlns:a="http://schemas.openxmlformats.org/drawingml/2006/main">
+                  <a:graphicData uri="http://schemas.microsoft.com/office/word/2010/wordprocessingInk">
+                    <w14:contentPart bwMode="auto" r:id="rId97">
+                      <w14:nvContentPartPr>
+                        <w14:cNvContentPartPr/>
+                      </w14:nvContentPartPr>
+                      <w14:xfrm>
+                        <a:off x="0" y="0"/>
+                        <a:ext cx="1124640" cy="125640"/>
+                      </w14:xfrm>
+                    </w14:contentPart>
+                  </a:graphicData>
+                </a:graphic>
+              </wp:anchor>
+            </w:drawing>
+          </mc:Choice>
+          <mc:Fallback>
+            <w:pict>
+              <v:shape w14:anchorId="2A7EC236" id="Ink 237" o:spid="_x0000_s1026" type="#_x0000_t75" style="position:absolute;margin-left:-7.3pt;margin-top:21.05pt;width:94.2pt;height:15.6pt;z-index:251800576;visibility:visible;mso-wrap-style:square;mso-wrap-distance-left:9pt;mso-wrap-distance-top:0;mso-wrap-distance-right:9pt;mso-wrap-distance-bottom:0;mso-position-horizontal:absolute;mso-position-horizontal-relative:text;mso-position-vertical:absolute;mso-position-vertical-relative:text" o:gfxdata="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">
+                <v:imagedata r:id="rId98" o:title=""/>
+              </v:shape>
+            </w:pict>
+          </mc:Fallback>
+        </mc:AlternateContent>
+      </w:r>
+      <w:r>
+        <w:rPr>
+          <w:noProof/>
+        </w:rPr>
+        <mc:AlternateContent>
+          <mc:Choice Requires="wpi">
+            <w:drawing>
+              <wp:anchor distT="0" distB="0" distL="114300" distR="114300" simplePos="0" relativeHeight="251799552" behindDoc="0" locked="0" layoutInCell="1" allowOverlap="1" wp14:anchorId="62E38E1C" wp14:editId="2778938F">
+                <wp:simplePos x="0" y="0"/>
+                <wp:positionH relativeFrom="column">
+                  <wp:posOffset>858780</wp:posOffset>
+                </wp:positionH>
+                <wp:positionV relativeFrom="paragraph">
+                  <wp:posOffset>411105</wp:posOffset>
+                </wp:positionV>
+                <wp:extent cx="1535400" cy="542520"/>
+                <wp:effectExtent l="76200" t="76200" r="103505" b="105410"/>
+                <wp:wrapNone/>
+                <wp:docPr id="234" name="Ink 234"/>
+                <wp:cNvGraphicFramePr/>
+                <a:graphic xmlns:a="http://schemas.openxmlformats.org/drawingml/2006/main">
+                  <a:graphicData uri="http://schemas.microsoft.com/office/word/2010/wordprocessingInk">
+                    <w14:contentPart bwMode="auto" r:id="rId99">
+                      <w14:nvContentPartPr>
+                        <w14:cNvContentPartPr/>
+                      </w14:nvContentPartPr>
+                      <w14:xfrm>
+                        <a:off x="0" y="0"/>
+                        <a:ext cx="1535400" cy="542520"/>
+                      </w14:xfrm>
+                    </w14:contentPart>
+                  </a:graphicData>
+                </a:graphic>
+              </wp:anchor>
+            </w:drawing>
+          </mc:Choice>
+          <mc:Fallback>
+            <w:pict>
+              <v:shape w14:anchorId="521F76BC" id="Ink 234" o:spid="_x0000_s1026" type="#_x0000_t75" style="position:absolute;margin-left:64.75pt;margin-top:29.55pt;width:126.6pt;height:48.35pt;z-index:251799552;visibility:visible;mso-wrap-style:square;mso-wrap-distance-left:9pt;mso-wrap-distance-top:0;mso-wrap-distance-right:9pt;mso-wrap-distance-bottom:0;mso-position-horizontal:absolute;mso-position-horizontal-relative:text;mso-position-vertical:absolute;mso-position-vertical-relative:text" o:gfxdata="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">
+                <v:imagedata r:id="rId100" o:title=""/>
+              </v:shape>
+            </w:pict>
+          </mc:Fallback>
+        </mc:AlternateContent>
+      </w:r>
+      <w:r>
+        <w:rPr>
+          <w:noProof/>
+        </w:rPr>
+        <mc:AlternateContent>
+          <mc:Choice Requires="wps">
+            <w:drawing>
+              <wp:anchor distT="0" distB="0" distL="114300" distR="114300" simplePos="0" relativeHeight="251798528" behindDoc="0" locked="0" layoutInCell="1" allowOverlap="1" wp14:anchorId="15D14F23" wp14:editId="1E66CD1C">
+                <wp:simplePos x="0" y="0"/>
+                <wp:positionH relativeFrom="column">
+                  <wp:posOffset>-895350</wp:posOffset>
+                </wp:positionH>
+                <wp:positionV relativeFrom="paragraph">
+                  <wp:posOffset>476250</wp:posOffset>
+                </wp:positionV>
+                <wp:extent cx="1695450" cy="657225"/>
+                <wp:effectExtent l="0" t="0" r="19050" b="28575"/>
+                <wp:wrapNone/>
+                <wp:docPr id="232" name="Text Box 232"/>
+                <wp:cNvGraphicFramePr/>
+                <a:graphic xmlns:a="http://schemas.openxmlformats.org/drawingml/2006/main">
+                  <a:graphicData uri="http://schemas.microsoft.com/office/word/2010/wordprocessingShape">
+                    <wps:wsp>
+                      <wps:cNvSpPr txBox="1"/>
+                      <wps:spPr>
+                        <a:xfrm>
+                          <a:off x="0" y="0"/>
+                          <a:ext cx="1695450" cy="657225"/>
+                        </a:xfrm>
+                        <a:prstGeom prst="rect">
+                          <a:avLst/>
+                        </a:prstGeom>
+                        <a:solidFill>
+                          <a:schemeClr val="lt1"/>
+                        </a:solidFill>
+                        <a:ln w="6350">
+                          <a:solidFill>
+                            <a:prstClr val="black"/>
+                          </a:solidFill>
+                        </a:ln>
+                      </wps:spPr>
+                      <wps:txbx>
+                        <w:txbxContent>
+                          <w:p>
+                            <w:r>
+                              <w:t>The option I chose as an example. Similar to bread crumb navigation.</w:t>
+                            </w:r>
+                          </w:p>
+                        </w:txbxContent>
+                      </wps:txbx>
+                      <wps:bodyPr rot="0" spcFirstLastPara="0" vertOverflow="overflow" horzOverflow="overflow" vert="horz" wrap="square" lIns="91440" tIns="45720" rIns="91440" bIns="45720" numCol="1" spcCol="0" rtlCol="0" fromWordArt="0" anchor="t" anchorCtr="0" forceAA="0" compatLnSpc="1">
+                        <a:prstTxWarp prst="textNoShape">
+                          <a:avLst/>
+                        </a:prstTxWarp>
+                        <a:noAutofit/>
+                      </wps:bodyPr>
+                    </wps:wsp>
+                  </a:graphicData>
+                </a:graphic>
+                <wp14:sizeRelV relativeFrom="margin">
+                  <wp14:pctHeight>0</wp14:pctHeight>
+                </wp14:sizeRelV>
+              </wp:anchor>
+            </w:drawing>
+          </mc:Choice>
+          <mc:Fallback>
+            <w:pict>
+              <v:shape w14:anchorId="15D14F23" id="Text Box 232" o:spid="_x0000_s1055" type="#_x0000_t202" style="position:absolute;margin-left:-70.5pt;margin-top:37.5pt;width:133.5pt;height:51.75pt;z-index:251798528;visibility:visible;mso-wrap-style:square;mso-height-percent:0;mso-wrap-distance-left:9pt;mso-wrap-distance-top:0;mso-wrap-distance-right:9pt;mso-wrap-distance-bottom:0;mso-position-horizontal:absolute;mso-position-horizontal-relative:text;mso-position-vertical:absolute;mso-position-vertical-relative:text;mso-height-percent:0;mso-height-relative:margin;v-text-anchor:top" o:gfxdata="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" fillcolor="white [3201]" strokeweight=".5pt">
+                <v:textbox>
+                  <w:txbxContent>
+                    <w:p>
+                      <w:r>
+                        <w:t>The option I chose as an example. Similar to bread crumb navigation.</w:t>
+                      </w:r>
+                    </w:p>
+                  </w:txbxContent>
+                </v:textbox>
+              </v:shape>
+            </w:pict>
+          </mc:Fallback>
+        </mc:AlternateContent>
+      </w:r>
+      <w:r>
+        <w:rPr>
+          <w:noProof/>
+        </w:rPr>
+        <mc:AlternateContent>
+          <mc:Choice Requires="wps">
+            <w:drawing>
+              <wp:anchor distT="0" distB="0" distL="114300" distR="114300" simplePos="0" relativeHeight="251797504" behindDoc="0" locked="0" layoutInCell="1" allowOverlap="1" wp14:anchorId="66420D18" wp14:editId="122D3DFB">
+                <wp:simplePos x="0" y="0"/>
+                <wp:positionH relativeFrom="margin">
+                  <wp:align>center</wp:align>
+                </wp:positionH>
+                <wp:positionV relativeFrom="paragraph">
+                  <wp:posOffset>0</wp:posOffset>
+                </wp:positionV>
+                <wp:extent cx="3143250" cy="381000"/>
+                <wp:effectExtent l="0" t="0" r="0" b="0"/>
+                <wp:wrapSquare wrapText="bothSides"/>
+                <wp:docPr id="230" name="Text Box 230"/>
+                <wp:cNvGraphicFramePr/>
+                <a:graphic xmlns:a="http://schemas.openxmlformats.org/drawingml/2006/main">
+                  <a:graphicData uri="http://schemas.microsoft.com/office/word/2010/wordprocessingShape">
+                    <wps:wsp>
+                      <wps:cNvSpPr txBox="1"/>
+                      <wps:spPr>
+                        <a:xfrm>
+                          <a:off x="0" y="0"/>
+                          <a:ext cx="3143250" cy="381000"/>
+                        </a:xfrm>
+                        <a:prstGeom prst="rect">
+                          <a:avLst/>
+                        </a:prstGeom>
+                        <a:noFill/>
+                        <a:ln>
+                          <a:noFill/>
+                        </a:ln>
+                      </wps:spPr>
+                      <wps:style>
+                        <a:lnRef idx="0">
+                          <a:scrgbClr r="0" g="0" b="0"/>
+                        </a:lnRef>
+                        <a:fillRef idx="0">
+                          <a:scrgbClr r="0" g="0" b="0"/>
+                        </a:fillRef>
+                        <a:effectRef idx="0">
+                          <a:scrgbClr r="0" g="0" b="0"/>
+                        </a:effectRef>
+                        <a:fontRef idx="minor">
+                          <a:schemeClr val="dk1"/>
+                        </a:fontRef>
+                      </wps:style>
+                      <wps:txbx>
+                        <w:txbxContent>
+                          <w:p>
+                            <w:r>
+                              <w:rPr>
+                                <w:b/>
+                                <w:bCs/>
+                                <w:color w:val="000000" w:themeColor="text1"/>
+                                <w:sz w:val="32"/>
+                                <w:szCs w:val="32"/>
+                                <w:u w:val="single"/>
+                              </w:rPr>
+                              <w:t xml:space="preserve">mTickets Buy – </w:t>
+                            </w:r>
+                            <w:r>
+                              <w:rPr>
+                                <w:b/>
+                                <w:bCs/>
+                                <w:color w:val="000000" w:themeColor="text1"/>
+                                <w:sz w:val="32"/>
+                                <w:szCs w:val="32"/>
+                                <w:u w:val="single"/>
+                              </w:rPr>
+                              <w:t>purchasing</w:t>
+                            </w:r>
+                            <w:r>
+                              <w:rPr>
+                                <w:b/>
+                                <w:bCs/>
+                                <w:color w:val="000000" w:themeColor="text1"/>
+                                <w:sz w:val="32"/>
+                                <w:szCs w:val="32"/>
+                                <w:u w:val="single"/>
+                              </w:rPr>
+                              <w:t xml:space="preserve"> options</w:t>
+                            </w:r>
+                          </w:p>
+                        </w:txbxContent>
+                      </wps:txbx>
+                      <wps:bodyPr rot="0" spcFirstLastPara="0" vertOverflow="overflow" horzOverflow="overflow" vert="horz" wrap="square" lIns="91440" tIns="45720" rIns="91440" bIns="45720" numCol="1" spcCol="0" rtlCol="0" fromWordArt="0" anchor="t" anchorCtr="0" forceAA="0" compatLnSpc="1">
+                        <a:prstTxWarp prst="textNoShape">
+                          <a:avLst/>
+                        </a:prstTxWarp>
+                        <a:noAutofit/>
+                      </wps:bodyPr>
+                    </wps:wsp>
+                  </a:graphicData>
+                </a:graphic>
+                <wp14:sizeRelH relativeFrom="margin">
+                  <wp14:pctWidth>0</wp14:pctWidth>
+                </wp14:sizeRelH>
+                <wp14:sizeRelV relativeFrom="margin">
+                  <wp14:pctHeight>0</wp14:pctHeight>
+                </wp14:sizeRelV>
+              </wp:anchor>
+            </w:drawing>
+          </mc:Choice>
+          <mc:Fallback>
+            <w:pict>
+              <v:shape w14:anchorId="66420D18" id="Text Box 230" o:spid="_x0000_s1056" type="#_x0000_t202" style="position:absolute;margin-left:0;margin-top:0;width:247.5pt;height:30pt;z-index:251797504;visibility:visible;mso-wrap-style:square;mso-width-percent:0;mso-height-percent:0;mso-wrap-distance-left:9pt;mso-wrap-distance-top:0;mso-wrap-distance-right:9pt;mso-wrap-distance-bottom:0;mso-position-horizontal:center;mso-position-horizontal-relative:margin;mso-position-vertical:absolute;mso-position-vertical-relative:text;mso-width-percent:0;mso-height-percent:0;mso-width-relative:margin;mso-height-relative:margin;v-text-anchor:top" o:gfxdata="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" filled="f" stroked="f">
+                <v:textbox>
+                  <w:txbxContent>
+                    <w:p>
+                      <w:r>
+                        <w:rPr>
+                          <w:b/>
+                          <w:bCs/>
+                          <w:color w:val="000000" w:themeColor="text1"/>
+                          <w:sz w:val="32"/>
+                          <w:szCs w:val="32"/>
+                          <w:u w:val="single"/>
+                        </w:rPr>
+                        <w:t xml:space="preserve">mTickets Buy – </w:t>
+                      </w:r>
+                      <w:r>
+                        <w:rPr>
+                          <w:b/>
+                          <w:bCs/>
+                          <w:color w:val="000000" w:themeColor="text1"/>
+                          <w:sz w:val="32"/>
+                          <w:szCs w:val="32"/>
+                          <w:u w:val="single"/>
+                        </w:rPr>
+                        <w:t>purchasing</w:t>
+                      </w:r>
+                      <w:r>
+                        <w:rPr>
+                          <w:b/>
+                          <w:bCs/>
+                          <w:color w:val="000000" w:themeColor="text1"/>
+                          <w:sz w:val="32"/>
+                          <w:szCs w:val="32"/>
+                          <w:u w:val="single"/>
+                        </w:rPr>
+                        <w:t xml:space="preserve"> options</w:t>
+                      </w:r>
+                    </w:p>
+                  </w:txbxContent>
+                </v:textbox>
+                <w10:wrap type="square" anchorx="margin"/>
+              </v:shape>
+            </w:pict>
+          </mc:Fallback>
+        </mc:AlternateContent>
+      </w:r>
+      <w:r>
+        <w:rPr>
+          <w:noProof/>
+        </w:rPr>
+        <w:drawing>
+          <wp:anchor distT="0" distB="0" distL="114300" distR="114300" simplePos="0" relativeHeight="251795456" behindDoc="0" locked="0" layoutInCell="1" allowOverlap="1" wp14:anchorId="3CBF94D1" wp14:editId="45671C48">
+            <wp:simplePos x="0" y="0"/>
+            <wp:positionH relativeFrom="margin">
+              <wp:align>center</wp:align>
+            </wp:positionH>
+            <wp:positionV relativeFrom="paragraph">
+              <wp:posOffset>411480</wp:posOffset>
+            </wp:positionV>
+            <wp:extent cx="4090670" cy="8029575"/>
+            <wp:effectExtent l="0" t="0" r="5080" b="9525"/>
+            <wp:wrapSquare wrapText="bothSides"/>
+            <wp:docPr id="229" name="Picture 229" descr="Chart, bubble chart&#10;&#10;Description automatically generated"/>
+            <wp:cNvGraphicFramePr>
+              <a:graphicFrameLocks xmlns:a="http://schemas.openxmlformats.org/drawingml/2006/main" noChangeAspect="1"/>
+            </wp:cNvGraphicFramePr>
+            <a:graphic xmlns:a="http://schemas.openxmlformats.org/drawingml/2006/main">
+              <a:graphicData uri="http://schemas.openxmlformats.org/drawingml/2006/picture">
+                <pic:pic xmlns:pic="http://schemas.openxmlformats.org/drawingml/2006/picture">
+                  <pic:nvPicPr>
+                    <pic:cNvPr id="229" name="Picture 229" descr="Chart, bubble chart&#10;&#10;Description automatically generated"/>
+                    <pic:cNvPicPr/>
+                  </pic:nvPicPr>
+                  <pic:blipFill rotWithShape="1">
+                    <a:blip r:embed="rId101" cstate="print">
+                      <a:extLst>
+                        <a:ext uri="{28A0092B-C50C-407E-A947-70E740481C1C}">
+                          <a14:useLocalDpi xmlns:a14="http://schemas.microsoft.com/office/drawing/2010/main" val="0"/>
+                        </a:ext>
+                      </a:extLst>
+                    </a:blip>
+                    <a:srcRect t="3761" b="5645"/>
+                    <a:stretch/>
+                  </pic:blipFill>
+                  <pic:spPr bwMode="auto">
+                    <a:xfrm>
+                      <a:off x="0" y="0"/>
+                      <a:ext cx="4090670" cy="8029575"/>
+                    </a:xfrm>
+                    <a:prstGeom prst="rect">
+                      <a:avLst/>
+                    </a:prstGeom>
+                    <a:ln>
+                      <a:noFill/>
+                    </a:ln>
+                    <a:extLst>
+                      <a:ext uri="{53640926-AAD7-44D8-BBD7-CCE9431645EC}">
+                        <a14:shadowObscured xmlns:a14="http://schemas.microsoft.com/office/drawing/2010/main"/>
+                      </a:ext>
+                    </a:extLst>
+                  </pic:spPr>
+                </pic:pic>
+              </a:graphicData>
+            </a:graphic>
+            <wp14:sizeRelV relativeFrom="margin">
+              <wp14:pctHeight>0</wp14:pctHeight>
+            </wp14:sizeRelV>
+          </wp:anchor>
+        </w:drawing>
+      </w:r>
+    </w:p>
     <w:sectPr>
-      <w:footerReference w:type="default" r:id="rId53"/>
+      <w:footerReference w:type="default" r:id="rId102"/>
       <w:pgSz w:w="11906" w:h="16838"/>
       <w:pgMar w:top="1440" w:right="1440" w:bottom="1440" w:left="1440" w:header="708" w:footer="708" w:gutter="0"/>
       <w:cols w:space="708"/>
@@ -4167,6 +6817,204 @@
 </inkml:ink>
 </file>
 
+<file path=word/ink/ink23.xml><?xml version="1.0" encoding="utf-8"?>
+<inkml:ink xmlns:inkml="http://www.w3.org/2003/InkML">
+  <inkml:definitions>
+    <inkml:context xml:id="ctx0">
+      <inkml:inkSource xml:id="inkSrc0">
+        <inkml:traceFormat>
+          <inkml:channel name="X" type="integer" min="-2.14748E9" max="2.14748E9" units="cm"/>
+          <inkml:channel name="Y" type="integer" min="-2.14748E9" max="2.14748E9" units="cm"/>
+          <inkml:channel name="F" type="integer" max="32767" units="dev"/>
+        </inkml:traceFormat>
+        <inkml:channelProperties>
+          <inkml:channelProperty channel="X" name="resolution" value="1000" units="1/cm"/>
+          <inkml:channelProperty channel="Y" name="resolution" value="1000" units="1/cm"/>
+          <inkml:channelProperty channel="F" name="resolution" value="0" units="1/dev"/>
+        </inkml:channelProperties>
+      </inkml:inkSource>
+      <inkml:timestamp xml:id="ts0" timeString="2021-12-11T00:54:02.134"/>
+    </inkml:context>
+    <inkml:brush xml:id="br0">
+      <inkml:brushProperty name="width" value="0.2" units="cm"/>
+      <inkml:brushProperty name="height" value="0.2" units="cm"/>
+      <inkml:brushProperty name="color" value="#FFC114"/>
+    </inkml:brush>
+  </inkml:definitions>
+  <inkml:trace contextRef="#ctx0" brushRef="#br0">1042 1181 24575,'-1'-7'0,"0"0"0,0 1 0,-1-1 0,0 1 0,-1-1 0,1 1 0,-1 0 0,-1-1 0,-4-7 0,-39-50 0,-45-47 0,71 89 0,0 1 0,-26-19 0,29 26 0,-1-2 0,2 0 0,0-1 0,-22-30 0,27 32 0,-1 0 0,-1 1 0,0 0 0,-31-22 0,-27-26 0,19 1 0,31 35 0,-1 1 0,-33-28 0,-66-43 0,92 67 0,1-1 0,-28-37 0,22 25 0,25 28-12,0-1 0,0-1 0,1 0-1,1 0 1,-7-20 0,-3-5-1280</inkml:trace>
+</inkml:ink>
+</file>
+
+<file path=word/ink/ink24.xml><?xml version="1.0" encoding="utf-8"?>
+<inkml:ink xmlns:inkml="http://www.w3.org/2003/InkML">
+  <inkml:definitions>
+    <inkml:context xml:id="ctx0">
+      <inkml:inkSource xml:id="inkSrc0">
+        <inkml:traceFormat>
+          <inkml:channel name="X" type="integer" min="-2.14748E9" max="2.14748E9" units="cm"/>
+          <inkml:channel name="Y" type="integer" min="-2.14748E9" max="2.14748E9" units="cm"/>
+          <inkml:channel name="F" type="integer" max="32767" units="dev"/>
+        </inkml:traceFormat>
+        <inkml:channelProperties>
+          <inkml:channelProperty channel="X" name="resolution" value="1000" units="1/cm"/>
+          <inkml:channelProperty channel="Y" name="resolution" value="1000" units="1/cm"/>
+          <inkml:channelProperty channel="F" name="resolution" value="0" units="1/dev"/>
+        </inkml:channelProperties>
+      </inkml:inkSource>
+      <inkml:timestamp xml:id="ts0" timeString="2021-12-11T00:52:46.459"/>
+    </inkml:context>
+    <inkml:brush xml:id="br0">
+      <inkml:brushProperty name="width" value="0.2" units="cm"/>
+      <inkml:brushProperty name="height" value="0.2" units="cm"/>
+      <inkml:brushProperty name="color" value="#FFC114"/>
+    </inkml:brush>
+  </inkml:definitions>
+  <inkml:trace contextRef="#ctx0" brushRef="#br0">2 1 24575,'-2'128'0,"5"141"0,9-170 0,-5-56 0,0 54 0,-6 1626 0,-3-798 0,4-895 0,10 57 0,-6-56 0,2 59 0,-9 634 0,3-697 0,0-1 0,8 30 0,-5-28 0,3 46 0,-6 784 0,-5-418 0,4-428 0,1 0 0,0 0 0,0 0 0,2 0 0,-1 0 0,10 19 0,-8-18 0,0 0 0,0 0 0,-2 0 0,1 0 0,1 24 0,-6 116 0,2 30 0,12-102 0,-8-55 0,4 49 0,4 87 0,0 32 0,-13-153 0,-2 26 0,4 0 0,14 94 0,-8-89 0,-2 1 0,-7 129 0,-2-70 0,3-100 0,-1 23 0,3 0 0,13 83 0,-7-73 0,-2 0 0,-7 128 0,-2-71 0,3 1717 0,-1-1819 0,-1 1 0,-8 33 0,-2 28 0,10 10 0,3-55 0,-2 0 0,-2-1 0,-9 47 0,4-34 0,3 1 0,1 0 0,7 97 0,0-36 0,-3 461-1365</inkml:trace>
+</inkml:ink>
+</file>
+
+<file path=word/ink/ink25.xml><?xml version="1.0" encoding="utf-8"?>
+<inkml:ink xmlns:inkml="http://www.w3.org/2003/InkML">
+  <inkml:definitions>
+    <inkml:context xml:id="ctx0">
+      <inkml:inkSource xml:id="inkSrc0">
+        <inkml:traceFormat>
+          <inkml:channel name="X" type="integer" min="-2.14748E9" max="2.14748E9" units="cm"/>
+          <inkml:channel name="Y" type="integer" min="-2.14748E9" max="2.14748E9" units="cm"/>
+          <inkml:channel name="F" type="integer" max="32767" units="dev"/>
+        </inkml:traceFormat>
+        <inkml:channelProperties>
+          <inkml:channelProperty channel="X" name="resolution" value="1000" units="1/cm"/>
+          <inkml:channelProperty channel="Y" name="resolution" value="1000" units="1/cm"/>
+          <inkml:channelProperty channel="F" name="resolution" value="0" units="1/dev"/>
+        </inkml:channelProperties>
+      </inkml:inkSource>
+      <inkml:timestamp xml:id="ts0" timeString="2021-12-11T00:52:39.947"/>
+    </inkml:context>
+    <inkml:brush xml:id="br0">
+      <inkml:brushProperty name="width" value="0.2" units="cm"/>
+      <inkml:brushProperty name="height" value="0.2" units="cm"/>
+      <inkml:brushProperty name="color" value="#FFC114"/>
+    </inkml:brush>
+  </inkml:definitions>
+  <inkml:trace contextRef="#ctx0" brushRef="#br0">11496 1 24575,'-1'0'0,"0"1"0,0-1 0,0 1 0,-1-1 0,1 1 0,0 0 0,0-1 0,0 1 0,0 0 0,0 0 0,0 0 0,0 0 0,1 0 0,-1 0 0,0 0 0,0 0 0,1 0 0,-1 0 0,1 0 0,-1 0 0,1 0 0,-1 1 0,1-1 0,0 0 0,-1 0 0,1 0 0,0 3 0,-5 40 0,5-39 0,-13 102 0,6-66 0,-1 58 0,10 9 0,-3 91 0,-13-120 0,10-56 0,0-1 0,-1 29 0,3 644 0,4-336 0,0-334 0,0 0 0,8 32 0,-5-30 0,4 49 0,-5-6 0,19 98 0,-19-154 0,0 1 0,12 27 0,-10-30 0,-1 1 0,-1-1 0,0 1 0,3 21 0,6 50 0,-6-44 0,2 74 0,-9-89 0,0 15 0,1 0 0,13 78 0,-6-64 0,-3 1 0,-2 0 0,-6 80 0,0-23 0,1 15 0,5 140 0,10-185 0,-8-57 0,4 50 0,-10 48 0,2 50 0,11-91 0,-6-55 0,2 48 0,-10 101 0,4 72 0,11-150 0,-7-57 0,2 58 0,-5-15 0,21 131 0,1-126 0,-19-71 0,0 1 0,-1 0 0,-1 0 0,3 29 0,-6 13 0,-1-27 0,2 1 0,9 53 0,-5-50 0,-2 1 0,-2 0 0,-4 55 0,3 51 0,12-63 0,-8-57 0,4 50 0,-8 16 0,-2-33 0,4 0 0,9 60 0,-8-82 0,1 48 0,-5-52 0,2-1 0,8 45 0,-2-34 0,2 60 0,4 27 0,-8-91 0,-3 0 0,0 40 0,-3-44 0,1 0 0,2 0 0,8 34 0,-6-37 0,4 62 0,-7-57 0,8 43 0,-3-39 0,-6-28 0,1-1 0,0 1 0,1 0 0,0-1 0,1 0 0,6 13 0,-2-5 0,-1 0 0,-1 1 0,-1-1 0,0 1 0,-2 0 0,3 39 0,2 16 0,2 36 0,-8-76 0,1-1 0,8 36 0,-5-35 0,-2 0 0,-1 0 0,-2 35 0,-1-32 0,2 0 0,8 50 0,-2-28 0,-3 0 0,-2 1 0,-6 72 0,0-13 0,3 364 0,-1-457 0,-2-1 0,-6 30 0,4-27 0,-3 44 0,9 77 0,-2 58 0,-13-126 0,9-59 0,1 1 0,0 26 0,3 468 83,2-250-1531</inkml:trace>
+  <inkml:trace contextRef="#ctx0" brushRef="#br0" timeOffset="2021.51">11998 11218 24575,'-30'2'0,"1"1"0,-1 1 0,-45 14 0,43-10 0,0-1 0,-53 4 0,75-10 0,0 1 0,0 0 0,0 1 0,1 0 0,-1 0 0,-14 8 0,13-6 0,-1 0 0,-1-1 0,-19 5 0,-145 14 0,128-18 0,-67-2 0,5-1 0,31 11 0,57-9 0,-1 0 0,-23 1 0,-330-5 0,178-1 0,161 3 0,-58 10 0,58-6 0,-57 2 0,-1118-9 0,1175-1 0,-59-10 0,58 6 0,-55-2 0,-2233 6 0,1098 5 0,474-3 0,729-1 0,0-2 0,-30-6 0,28 3 0,-45-2 0,9 9 0,45 0 0,1 0 0,0-1 0,-1-2 0,1 1 0,0-2 0,0 0 0,-31-11 0,26 6 0,1 1 0,-1 1 0,0 0 0,0 2 0,-40-2 0,-124 8 0,73 1 0,73-3 0,-33 1 0,1-3 0,-76-13 0,90 8 0,0 2 0,-101 6 0,-44-2 0,106-11 0,56 6 0,-56-2 0,52 8 0,7 1 0,0-2 0,0-2 0,-48-9 0,34 4 0,0 3 0,0 1 0,-87 7 0,28 0 0,-523-3 0,609-1 0,0-2 0,-30-6 0,28 3 0,-45-2 0,-442 7 83,249 3-1531</inkml:trace>
+</inkml:ink>
+</file>
+
+<file path=word/ink/ink26.xml><?xml version="1.0" encoding="utf-8"?>
+<inkml:ink xmlns:inkml="http://www.w3.org/2003/InkML">
+  <inkml:definitions>
+    <inkml:context xml:id="ctx0">
+      <inkml:inkSource xml:id="inkSrc0">
+        <inkml:traceFormat>
+          <inkml:channel name="X" type="integer" min="-2.14748E9" max="2.14748E9" units="cm"/>
+          <inkml:channel name="Y" type="integer" min="-2.14748E9" max="2.14748E9" units="cm"/>
+          <inkml:channel name="F" type="integer" max="32767" units="dev"/>
+        </inkml:traceFormat>
+        <inkml:channelProperties>
+          <inkml:channelProperty channel="X" name="resolution" value="1000" units="1/cm"/>
+          <inkml:channelProperty channel="Y" name="resolution" value="1000" units="1/cm"/>
+          <inkml:channelProperty channel="F" name="resolution" value="0" units="1/dev"/>
+        </inkml:channelProperties>
+      </inkml:inkSource>
+      <inkml:timestamp xml:id="ts0" timeString="2021-12-11T00:52:36.547"/>
+    </inkml:context>
+    <inkml:brush xml:id="br0">
+      <inkml:brushProperty name="width" value="0.2" units="cm"/>
+      <inkml:brushProperty name="height" value="0.2" units="cm"/>
+      <inkml:brushProperty name="color" value="#FFC114"/>
+    </inkml:brush>
+  </inkml:definitions>
+  <inkml:trace contextRef="#ctx0" brushRef="#br0">0 2 24575,'59'0'0,"-6"-2"0,0 3 0,0 3 0,53 9 0,-62-6 0,0-3 0,0-1 0,50-4 0,-51 0 0,1 1 0,-1 3 0,54 9 0,-44-5 0,0-1 0,0-3 0,83-6 0,-25 0 0,1090 3 0,-1161 2 0,55 9 0,-54-4 0,52 0 0,11-10 0,-57 0 0,0 3 0,62 6 0,-94-2 0,0-1 0,-1 2 0,17 7 0,-16-6 0,0-1 0,29 7 0,20-5 0,0-4 0,99-5 0,-37-1 0,478 3 0,-566 2 0,59 10 0,-58-6 0,56 2 0,-34-7 0,90 13 0,-55-5 0,-1-3 0,108-8 0,-52-1 0,808 3 0,-919 2 0,58 10 0,-57-6 0,55 2 0,1142-8 0,-551-1 0,-656 3 0,56 9 0,-55-5 0,55 2 0,1455-9 0,-1504 3 0,60 10 0,-59-6 0,55 2 0,6-10 0,72 4 0,-90 10 0,-56-7 0,48 4 0,297-9 87,-175-1-1539</inkml:trace>
+</inkml:ink>
+</file>
+
+<file path=word/ink/ink27.xml><?xml version="1.0" encoding="utf-8"?>
+<inkml:ink xmlns:inkml="http://www.w3.org/2003/InkML">
+  <inkml:definitions>
+    <inkml:context xml:id="ctx0">
+      <inkml:inkSource xml:id="inkSrc0">
+        <inkml:traceFormat>
+          <inkml:channel name="X" type="integer" min="-2.14748E9" max="2.14748E9" units="cm"/>
+          <inkml:channel name="Y" type="integer" min="-2.14748E9" max="2.14748E9" units="cm"/>
+          <inkml:channel name="F" type="integer" max="32767" units="dev"/>
+        </inkml:traceFormat>
+        <inkml:channelProperties>
+          <inkml:channelProperty channel="X" name="resolution" value="1000" units="1/cm"/>
+          <inkml:channelProperty channel="Y" name="resolution" value="1000" units="1/cm"/>
+          <inkml:channelProperty channel="F" name="resolution" value="0" units="1/dev"/>
+        </inkml:channelProperties>
+      </inkml:inkSource>
+      <inkml:timestamp xml:id="ts0" timeString="2021-12-11T00:49:02.184"/>
+    </inkml:context>
+    <inkml:brush xml:id="br0">
+      <inkml:brushProperty name="width" value="0.2" units="cm"/>
+      <inkml:brushProperty name="height" value="0.2" units="cm"/>
+      <inkml:brushProperty name="color" value="#FFC114"/>
+    </inkml:brush>
+  </inkml:definitions>
+  <inkml:trace contextRef="#ctx0" brushRef="#br0">16 109 24575,'2'15'0,"-1"1"0,2-1 0,0 0 0,1 0 0,9 21 0,10 43 0,-10-16 0,-7-35 0,-1 0 0,2 32 0,-5-50 0,0 1 0,0 0 0,1-1 0,0 0 0,1 1 0,5 10 0,-3-8 0,-1 0 0,-1 0 0,4 17 0,-3 6 0,0 50 0,-5-53 0,11 66 0,-4-58 0,0 66 0,5 27 0,-6-100 0,-2-1 0,-2 0 0,-1 1 0,-1 0 0,-2-1 0,-1 1 0,-2-1 0,-9 34 0,9-56 0,0 1 0,-1-1 0,-10 16 0,-18 35 0,33-59 0,-1 0 0,1 0 0,0 0 0,0 0 0,1 0 0,-1 0 0,1 0 0,-1 0 0,1 1 0,0-1 0,0 0 0,0 0 0,1 1 0,-1-1 0,3 6 0,-1-6 0,0 1 0,0-1 0,0 0 0,1 0 0,-1-1 0,1 1 0,0-1 0,0 1 0,0-1 0,0 0 0,0 0 0,0 0 0,1 0 0,-1-1 0,1 1 0,-1-1 0,1 0 0,-1 0 0,1 0 0,0 0 0,7 0 0,11 0 0,0 0 0,36-3 0,-32 1 0,0 0 0,1 1 0,-1 1 0,0 2 0,36 7 0,-27-4 0,1-1 0,-1-2 0,60-3 0,-58-1 0,-1 1 0,1 3 0,48 8 0,113 16 0,41 10 0,-171-27 0,-31-3 0,69 2 0,-79-7 0,55 9 0,-53-5 0,45 2 0,52-9 0,-70-1 0,0 3 0,111 16 0,-140-13 0,1-2 0,-1 0 0,29-3 0,-24 1 0,55 5 0,-68-1 0,1 1 0,26 10 0,-28-8 0,-1-2 0,1 0 0,26 4 0,116 9 0,77 8 0,-178-19 0,0-2 0,111-7 0,47 3 0,-135 12 0,-57-8 0,50 4 0,716-7 0,-384-5 0,438 3 0,-806-2 0,58-10 0,-57 6 0,55-2 0,-79 8 0,17 0 0,0-1 0,0-1 0,43-10 0,-29 5 0,-1 2 0,1 2 0,92 5 0,-35 1 0,-62-2 0,-28 0 0,0 0 0,0-1 0,-1 0 0,1-1 0,0-1 0,0 0 0,-1-1 0,1-1 0,21-8 0,-19 5 0,1 1 0,-1 1 0,1 1 0,0 0 0,0 1 0,1 1 0,-1 0 0,1 1 0,25 3 0,38-4 0,-73 1 0,-1 0 0,1-1 0,0 0 0,-1 0 0,0-1 0,0 0 0,1 0 0,-2-1 0,1 0 0,0 0 0,-1 0 0,0-1 0,0 0 0,0-1 0,0 1 0,-1-1 0,0 0 0,0 0 0,-1 0 0,0-1 0,0 0 0,0 0 0,-1 0 0,0 0 0,0 0 0,-1-1 0,0 1 0,0-1 0,0-12 0,38-254 0,-29 212 0,44-206 0,-48 223 0,2-3 0,2-98 0,-11 141 0,0-11 0,-1 0 0,2-1 0,0 1 0,1 0 0,1 0 0,0 0 0,8-21 0,-3 13 0,-1-1 0,-2 1 0,0-1 0,-2 0 0,0-1 0,-2-44 0,1-10 0,10-15 0,-6 63 0,1-53 0,-6 76 0,-1-1 0,-1 1 0,0-1 0,0 1 0,-1-1 0,0 1 0,0 0 0,-1 0 0,-5-10 0,6 15 0,0 1 0,-1-1 0,1 0 0,-1 1 0,0 0 0,0 0 0,0 0 0,-1 0 0,1 0 0,-1 1 0,0-1 0,1 1 0,-1 0 0,0 0 0,0 0 0,-1 1 0,1 0 0,0-1 0,0 1 0,-1 1 0,1-1 0,-5 0 0,-62-2 0,-85 6 0,24 1 0,-56-2-180,-193-5-342,244-9 80,-64-2-335,-689 15-922,694-15 1699,16 0 0,-662 15-1419,808-3 1496,1-2 0,0-1 0,-39-11 0,32 7-60,-60-7 1,-290 12-100,199 7 81,-1737-3 4780,1897 2-4779,-1 1 0,1 2 0,-44 12 0,43-9 0,0-1 0,-1-2 0,-33 2 0,9-7 0,17 0 0,1 1 0,-1 2 0,-42 8 0,52-6 0,-1-1 0,0-2 0,-49-2 0,-30 1 0,-44 23 0,141-23-341,0 1 0,-1 0-1,-19 6 1</inkml:trace>
+  <inkml:trace contextRef="#ctx0" brushRef="#br0" timeOffset="2496.13">7398 1088 24575,'1'3'0,"-1"0"0,1-1 0,0 1 0,0 0 0,0-1 0,1 1 0,-1-1 0,0 1 0,1-1 0,0 0 0,-1 1 0,1-1 0,0 0 0,0 0 0,0 0 0,3 1 0,40 30 0,-38-29 0,11 7 0,1-1 0,40 15 0,-40-18 0,-1 0 0,1 2 0,28 18 0,-25-14 0,-1-1 0,1-1 0,1-1 0,42 13 0,-31-12 0,42 21 0,-50-20 0,1-2 0,0-1 0,39 8 0,-30-8 0,41 15 0,-29-3 0,27 10 0,347 74 0,-337-83 0,-46-11 0,1-2 0,42 4 0,-70-10 0,0-1 0,-1 2 0,1-1 0,-1 2 0,0-1 0,12 8 0,28 10 0,13-3 0,122 19 0,-105-24 0,87 12 0,-46-11 0,-23-5 0,100 17 0,-161-21 0,44 1 0,-44-5 0,45 9 0,-29-3 0,-40-6 0,1 0 0,-1 0 0,0 1 0,0 1 0,17 7 0,-13-4 0,1 0 0,0-2 0,0 0 0,0-1 0,1 0 0,25 0 0,123-6 0,-66-1 0,-84 2-170,0 0-1,0-1 0,0-1 1,-1-1-1,1 0 0,-1-2 1,23-9-1</inkml:trace>
+</inkml:ink>
+</file>
+
+<file path=word/ink/ink28.xml><?xml version="1.0" encoding="utf-8"?>
+<inkml:ink xmlns:inkml="http://www.w3.org/2003/InkML">
+  <inkml:definitions>
+    <inkml:context xml:id="ctx0">
+      <inkml:inkSource xml:id="inkSrc0">
+        <inkml:traceFormat>
+          <inkml:channel name="X" type="integer" min="-2.14748E9" max="2.14748E9" units="cm"/>
+          <inkml:channel name="Y" type="integer" min="-2.14748E9" max="2.14748E9" units="cm"/>
+          <inkml:channel name="F" type="integer" max="32767" units="dev"/>
+        </inkml:traceFormat>
+        <inkml:channelProperties>
+          <inkml:channelProperty channel="X" name="resolution" value="1000" units="1/cm"/>
+          <inkml:channelProperty channel="Y" name="resolution" value="1000" units="1/cm"/>
+          <inkml:channelProperty channel="F" name="resolution" value="0" units="1/dev"/>
+        </inkml:channelProperties>
+      </inkml:inkSource>
+      <inkml:timestamp xml:id="ts0" timeString="2021-12-11T01:31:36.011"/>
+    </inkml:context>
+    <inkml:brush xml:id="br0">
+      <inkml:brushProperty name="width" value="0.2" units="cm"/>
+      <inkml:brushProperty name="height" value="0.2" units="cm"/>
+      <inkml:brushProperty name="color" value="#FFC114"/>
+    </inkml:brush>
+  </inkml:definitions>
+  <inkml:trace contextRef="#ctx0" brushRef="#br0">1362 1 24575,'-1243'0'0,"1228"1"25,1 0 1,-1 2-1,-17 4 0,-11 2-1491</inkml:trace>
+</inkml:ink>
+</file>
+
+<file path=word/ink/ink29.xml><?xml version="1.0" encoding="utf-8"?>
+<inkml:ink xmlns:inkml="http://www.w3.org/2003/InkML">
+  <inkml:definitions>
+    <inkml:context xml:id="ctx0">
+      <inkml:inkSource xml:id="inkSrc0">
+        <inkml:traceFormat>
+          <inkml:channel name="X" type="integer" min="-2.14748E9" max="2.14748E9" units="cm"/>
+          <inkml:channel name="Y" type="integer" min="-2.14748E9" max="2.14748E9" units="cm"/>
+          <inkml:channel name="F" type="integer" max="32767" units="dev"/>
+        </inkml:traceFormat>
+        <inkml:channelProperties>
+          <inkml:channelProperty channel="X" name="resolution" value="1000" units="1/cm"/>
+          <inkml:channelProperty channel="Y" name="resolution" value="1000" units="1/cm"/>
+          <inkml:channelProperty channel="F" name="resolution" value="0" units="1/dev"/>
+        </inkml:channelProperties>
+      </inkml:inkSource>
+      <inkml:timestamp xml:id="ts0" timeString="2021-12-11T01:31:50.426"/>
+    </inkml:context>
+    <inkml:brush xml:id="br0">
+      <inkml:brushProperty name="width" value="0.2" units="cm"/>
+      <inkml:brushProperty name="height" value="0.2" units="cm"/>
+      <inkml:brushProperty name="color" value="#FFC114"/>
+    </inkml:brush>
+  </inkml:definitions>
+  <inkml:trace contextRef="#ctx0" brushRef="#br0">0 218 24575,'0'298'0,"1"-285"0,1 0 0,0 0 0,1-1 0,0 1 0,1 0 0,8 17 0,-6-17 0,-1 1 0,-1 0 0,0 0 0,-1 1 0,2 19 0,-2 35 0,9 101 0,-7-123 0,-1 71 0,-2-8 0,-1-107 0,-1 0 0,1 0 0,-1 1 0,1-1 0,0 0 0,0 0 0,0 0 0,1-1 0,-1 1 0,1 0 0,-1 0 0,1-1 0,0 1 0,0-1 0,0 1 0,0-1 0,1 0 0,-1 0 0,1 0 0,-1 0 0,1 0 0,0-1 0,-1 1 0,1-1 0,0 0 0,0 0 0,0 0 0,0 0 0,0 0 0,0-1 0,6 1 0,9 1 0,0-1 0,1-1 0,-1-1 0,24-3 0,-27 2 0,71-12 0,-50 8 0,57-4 0,-91 10 0,7 0 0,0 0 0,0 0 0,0-1 0,-1 0 0,1 0 0,0-1 0,-1-1 0,1 1 0,-1-1 0,9-5 0,-2 2 0,0 0 0,0 1 0,0 1 0,1 0 0,0 1 0,-1 1 0,1 0 0,28 1 0,-17 0 0,48-7 0,0-2 0,0 3 0,0 3 0,90 7 0,-26 0 0,-132-3 0,36 1 0,-1-3 0,0-1 0,49-9 0,-62 7 0,0 1 0,58 1 0,-56 3 0,-1-1 0,47-8 0,-4-1 0,1 3 0,-1 4 0,88 6 0,-28-1 0,591-2 0,-720 0 0,0 0 0,0 0 0,0 0 0,0 0 0,0-1 0,0 1 0,0-1 0,0 0 0,-1 0 0,1-1 0,0 1 0,-1-1 0,1 0 0,-1 0 0,1 0 0,2-3 0,-3 2 0,-1 0 0,1-1 0,-1 0 0,0 1 0,0-1 0,-1 0 0,1 0 0,-1 0 0,0 0 0,0 0 0,0 0 0,-1 0 0,1 0 0,-1-1 0,0-4 0,-2-263 0,-2 89 0,6 77 0,-5-120 0,-9 144 0,6 57 0,-2-51 0,8 72 0,0 0 0,0 1 0,0-1 0,-1 0 0,1 0 0,-1 1 0,0-1 0,0 0 0,0 1 0,-1-1 0,1 1 0,-1 0 0,0-1 0,1 1 0,-2 0 0,1 0 0,-3-3 0,1 3 0,0 1 0,0-1 0,0 1 0,-1 0 0,1 1 0,-1-1 0,1 1 0,-1 0 0,1 0 0,-1 0 0,0 0 0,0 1 0,-6 0 0,-265 1 0,97 3 0,177-4 0,-62-1 0,0 4 0,-78 11 0,37-1 0,-14 1 0,91-9 0,0-2 0,0-2 0,-32-1 0,34-1 0,0 1 0,-1 2 0,-48 8 0,30-2 0,0-2 0,-1-2 0,1-2 0,-61-6 0,-77 5 0,101 12 0,59-8 0,-1-1 0,-26 1 0,30-3 0,0 1 0,0 0 0,1 2 0,-31 11 0,-28 7 0,32-14 0,0-1 0,0-3 0,-59 0 0,73-3 0,-59 9 0,57-5 0,-52 2 0,40-6 0,-45 9 0,46-5 0,-48 1 0,64-8-66,17 1-194,0 0 0,0 0 1,0 1-1,-18 3 0</inkml:trace>
+</inkml:ink>
+</file>
+
 <file path=word/ink/ink3.xml><?xml version="1.0" encoding="utf-8"?>
 <inkml:ink xmlns:inkml="http://www.w3.org/2003/InkML">
   <inkml:definitions>
@@ -4196,6 +7044,288 @@
 </inkml:ink>
 </file>
 
+<file path=word/ink/ink30.xml><?xml version="1.0" encoding="utf-8"?>
+<inkml:ink xmlns:inkml="http://www.w3.org/2003/InkML">
+  <inkml:definitions>
+    <inkml:context xml:id="ctx0">
+      <inkml:inkSource xml:id="inkSrc0">
+        <inkml:traceFormat>
+          <inkml:channel name="X" type="integer" min="-2.14748E9" max="2.14748E9" units="cm"/>
+          <inkml:channel name="Y" type="integer" min="-2.14748E9" max="2.14748E9" units="cm"/>
+          <inkml:channel name="F" type="integer" max="32767" units="dev"/>
+        </inkml:traceFormat>
+        <inkml:channelProperties>
+          <inkml:channelProperty channel="X" name="resolution" value="1000" units="1/cm"/>
+          <inkml:channelProperty channel="Y" name="resolution" value="1000" units="1/cm"/>
+          <inkml:channelProperty channel="F" name="resolution" value="0" units="1/dev"/>
+        </inkml:channelProperties>
+      </inkml:inkSource>
+      <inkml:timestamp xml:id="ts0" timeString="2021-12-11T01:31:57.327"/>
+    </inkml:context>
+    <inkml:brush xml:id="br0">
+      <inkml:brushProperty name="width" value="0.2" units="cm"/>
+      <inkml:brushProperty name="height" value="0.2" units="cm"/>
+      <inkml:brushProperty name="color" value="#FFC114"/>
+    </inkml:brush>
+  </inkml:definitions>
+  <inkml:trace contextRef="#ctx0" brushRef="#br0">0 1 24575,'4'1'0,"0"-1"0,0 1 0,0 0 0,0 1 0,0-1 0,0 1 0,-1-1 0,1 1 0,-1 0 0,1 1 0,-1-1 0,6 5 0,33 36 0,-20-17 0,-3-1 0,2-2 0,0 0 0,1-2 0,34 25 0,-41-34 0,0 1 0,-1 1 0,16 17 0,34 32 0,-42-48 0,1 0 0,35 16 0,3 1 0,13 23 0,-60-43 0,1 0 0,-1-1 0,2-1 0,30 15 0,15 2 0,84 31 0,-123-49 0,0 1 0,0 1 0,25 17 0,42 20 0,83 34 0,-116-63 0,-45-16 0,0 0 0,0 1 0,-1 0 0,1 0 0,-1 1 0,0 1 0,-1 0 0,1 0 0,9 8 0,5 5 0,0-1 0,2-2 0,0 0 0,0-2 0,2 0 0,36 11 0,-27-9 0,38 11 0,-53-20 0,-1 1 0,1 1 0,-2 0 0,32 20 0,-3 1 0,1-3 0,62 25 0,-89-42 0,41 14 0,-50-20 0,0 1 0,0 0 0,-1 1 0,0 0 0,0 1 0,-1 1 0,23 17 0,-15-9 0,1 0 0,1-2 0,0 0 0,25 10 0,28 18 0,-35-19 0,-19-11 0,0 1 0,29 24 0,-22-13 0,0-2 0,2 0 0,0-3 0,53 27 0,-59-32 0,0 1 0,-1 0 0,-1 2 0,0 1 0,25 27 0,25 20 0,-37-33 0,46 51 0,-74-75 0,8 6 0,1 0 0,0 0 0,20 11 0,30 25 0,0 0 0,-47-37 0,-1 0 0,30 30 0,-32-28 0,-1-1 0,22 14 0,21 19 0,-49-39 0,0-1 0,0-1 0,1 1 0,14 6 0,-15-9 0,0 1 0,-1 0 0,1 1 0,-1-1 0,-1 2 0,12 10 0,-4-2 0,1 0 0,0-1 0,1 0 0,0-2 0,1 0 0,29 13 0,-22-10 0,-5-4 0,129 69 0,-116-63 0,0 2 0,36 28 0,-37-23 0,67 35 0,-50-34 0,73 51 0,-93-60 0,0-1 0,2-2 0,-1 0 0,38 8 0,-22-6 0,165 39 0,-170-44 0,-29-7 0,0-1 0,0 2 0,0 0 0,-1 0 0,14 7 0,-8-2 0,0 0 0,0-1 0,1-1 0,1-1 0,-1 0 0,1-2 0,-1 0 0,1-1 0,1-1 0,20 0 0,-17 0 0,0 0 0,0 2 0,0 1 0,24 8 0,-22-6 0,-1-1 0,1-1 0,30 2 0,52 6 0,-68-7 0,56 2 0,55 5 0,-100-6 0,57 0 0,-70-4 0,1 1 0,56 14 0,-88-17 0,4 2-20,0 0 0,0 1 0,17 9 0,-9-4-1265</inkml:trace>
+</inkml:ink>
+</file>
+
+<file path=word/ink/ink31.xml><?xml version="1.0" encoding="utf-8"?>
+<inkml:ink xmlns:inkml="http://www.w3.org/2003/InkML">
+  <inkml:definitions>
+    <inkml:context xml:id="ctx0">
+      <inkml:inkSource xml:id="inkSrc0">
+        <inkml:traceFormat>
+          <inkml:channel name="X" type="integer" min="-2.14748E9" max="2.14748E9" units="cm"/>
+          <inkml:channel name="Y" type="integer" min="-2.14748E9" max="2.14748E9" units="cm"/>
+          <inkml:channel name="F" type="integer" max="32767" units="dev"/>
+        </inkml:traceFormat>
+        <inkml:channelProperties>
+          <inkml:channelProperty channel="X" name="resolution" value="1000" units="1/cm"/>
+          <inkml:channelProperty channel="Y" name="resolution" value="1000" units="1/cm"/>
+          <inkml:channelProperty channel="F" name="resolution" value="0" units="1/dev"/>
+        </inkml:channelProperties>
+      </inkml:inkSource>
+      <inkml:timestamp xml:id="ts0" timeString="2021-12-11T01:32:10.812"/>
+    </inkml:context>
+    <inkml:brush xml:id="br0">
+      <inkml:brushProperty name="width" value="0.2" units="cm"/>
+      <inkml:brushProperty name="height" value="0.2" units="cm"/>
+      <inkml:brushProperty name="color" value="#FFC114"/>
+    </inkml:brush>
+  </inkml:definitions>
+  <inkml:trace contextRef="#ctx0" brushRef="#br0">0 3473 24575,'7'-1'0,"-1"0"0,0 0 0,1-1 0,-1 1 0,0-1 0,0-1 0,0 1 0,0-1 0,10-7 0,52-39 0,-54 38 0,149-110 0,-134 102 0,1 2 0,1 1 0,0 1 0,1 2 0,37-11 0,24-10 0,1-6 0,-44 17 0,1 3 0,103-28 0,53-4 0,-163 40 0,0-1 0,-1-2 0,0-2 0,-1-2 0,42-27 0,-59 34 0,61-25 0,11-5 0,-7 2 0,-70 32 0,0 0 0,0-1 0,-1 0 0,24-18 0,-23 14 0,1 1 0,0 1 0,1 0 0,30-9 0,-21 8 0,40-20 0,-12 4 0,-46 24 0,0-2 0,-1 0 0,1 0 0,-2-1 0,1 0 0,14-13 0,-1 0 0,1 1 0,0 1 0,1 1 0,38-16 0,33-21 0,-54 29 0,-29 17 0,-1 0 0,1-1 0,-1-1 0,15-14 0,-7 5 0,1 2 0,0 0 0,2 2 0,-1 0 0,29-11 0,47-28 0,-37 9 0,-44 30 0,1 1 0,34-19 0,185-73 0,-214 94 0,0-2 0,-1 0 0,22-18 0,45-27 0,96-42 0,-117 53 0,-56 37 0,0 1 0,1 0 0,0 1 0,0 0 0,1 2 0,18-8 0,-1 4 0,-1-2 0,47-27 0,-7 4 0,-48 23 0,0-1 0,29-22 0,-33 21 0,0 1 0,1 1 0,29-13 0,44-19 0,166-106 0,-247 144 0,0 1 0,1 0 0,28-9 0,23-9 0,2-9 0,168-87 0,-218 111 0,0 2 0,0 0 0,32-7 0,25-10 0,-2-2 0,-52 19 0,1 0 0,-2-1 0,1 0 0,-1-2 0,21-14 0,-15 8 0,1 2 0,1 0 0,0 2 0,1 1 0,35-10 0,34-13 0,15-1 0,-80 26 0,0-1 0,59-27 0,-54 20 0,1 3 0,0 1 0,1 1 0,1 3 0,67-8 0,-57 9 0,1-1 0,89-30 0,-70 16 0,-48 17 0,-2-1 0,1-1 0,39-20 0,-21 7 0,1 1 0,1 3 0,67-20 0,-98 34 0,31-12 0,-29 10 0,1 0 0,1 1 0,-1 0 0,25-3 0,18 0 0,64-18 0,-22 4 0,-45 10 0,-26 5 0,1 1 0,44-2 0,-28 7 0,-30 1 0,0 0 0,0-2 0,0 1 0,0-2 0,0 0 0,0-1 0,0 0 0,21-8 0,-10 0-1365</inkml:trace>
+</inkml:ink>
+</file>
+
+<file path=word/ink/ink32.xml><?xml version="1.0" encoding="utf-8"?>
+<inkml:ink xmlns:inkml="http://www.w3.org/2003/InkML">
+  <inkml:definitions>
+    <inkml:context xml:id="ctx0">
+      <inkml:inkSource xml:id="inkSrc0">
+        <inkml:traceFormat>
+          <inkml:channel name="X" type="integer" min="-2.14748E9" max="2.14748E9" units="cm"/>
+          <inkml:channel name="Y" type="integer" min="-2.14748E9" max="2.14748E9" units="cm"/>
+          <inkml:channel name="F" type="integer" max="32767" units="dev"/>
+        </inkml:traceFormat>
+        <inkml:channelProperties>
+          <inkml:channelProperty channel="X" name="resolution" value="1000" units="1/cm"/>
+          <inkml:channelProperty channel="Y" name="resolution" value="1000" units="1/cm"/>
+          <inkml:channelProperty channel="F" name="resolution" value="0" units="1/dev"/>
+        </inkml:channelProperties>
+      </inkml:inkSource>
+      <inkml:timestamp xml:id="ts0" timeString="2021-12-11T01:32:07.442"/>
+    </inkml:context>
+    <inkml:brush xml:id="br0">
+      <inkml:brushProperty name="width" value="0.2" units="cm"/>
+      <inkml:brushProperty name="height" value="0.2" units="cm"/>
+      <inkml:brushProperty name="color" value="#FFC114"/>
+    </inkml:brush>
+  </inkml:definitions>
+  <inkml:trace contextRef="#ctx0" brushRef="#br0">0 113 24575,'0'1368'0,"2"-1343"0,0 0 0,8 31 0,-5-30 0,3 47 0,5 83 0,1 22 0,-15-107 0,0-15 0,1-1 0,3 0 0,11 57 0,-6-53 0,-3 0 0,-2 1 0,-6 77 0,0-17 0,1-44 0,0-39 0,2 1 0,6 52 0,-4-80 0,0-1 0,1-1 0,1 1 0,8 16 0,-7-16 0,-1 0 0,0 0 0,-1 0 0,4 15 0,15 137 0,-19-143 0,-1 0 0,-1 34 0,-2-38 0,1 0 0,1 0 0,0 0 0,1 0 0,5 20 0,-6-32 0,0 1 0,0-1 0,0 0 0,1 1 0,-1-1 0,1 0 0,-1 0 0,1 0 0,0 0 0,0 0 0,0 0 0,0-1 0,0 1 0,0-1 0,1 1 0,-1-1 0,0 0 0,1 0 0,-1 0 0,1 0 0,-1 0 0,1-1 0,-1 1 0,1-1 0,0 0 0,-1 1 0,1-1 0,0-1 0,4 1 0,8-2 0,1 0 0,-1-1 0,28-9 0,-26 7 0,14-4 0,-11 2 0,1 2 0,0 0 0,0 1 0,36-2 0,-43 5 0,0-1 0,0 0 0,-1-1 0,1-1 0,23-9 0,-23 7 0,1 1 0,0 0 0,0 1 0,0 1 0,17-1 0,-8 3 0,10 0 0,-1-2 0,40-8 0,-34 4 0,50-2 0,11-1 0,-66 6 0,44 0 0,-51 4 0,1-1 0,-1-1 0,35-8 0,115-23 0,-161 31 0,0 0 0,29 0 0,-32 2 0,-1 0 0,1-1 0,0 0 0,-1-1 0,14-4 0,-23 5 0,0 0 0,-1-1 0,1 1 0,-1-1 0,0 0 0,1 0 0,-1 0 0,0 0 0,0 0 0,0-1 0,0 1 0,-1-1 0,1 1 0,-1-1 0,1 1 0,-1-1 0,0 0 0,0 0 0,0 1 0,0-1 0,-1 0 0,1 0 0,-1 0 0,1-4 0,0-11 0,0 0 0,-4-34 0,1 28 0,-2-384 0,4 270 0,-1 114 0,-1 0 0,-8-34 0,4 33 0,-2-50 0,6-743 0,4 398 0,-2-636 0,0 1052 0,0-1 0,0 1 0,0 0 0,-1 0 0,0-1 0,0 1 0,0 0 0,0 0 0,-1 0 0,1 0 0,-1 1 0,0-1 0,0 0 0,-1 1 0,1-1 0,-1 1 0,-4-4 0,3 3 0,-1 0 0,0 1 0,0 0 0,0 0 0,-1 0 0,1 1 0,-1-1 0,1 2 0,-1-1 0,0 0 0,0 1 0,-6-1 0,-44-2 0,0 1 0,-67 7 0,6-1 0,-935-3-1365</inkml:trace>
+</inkml:ink>
+</file>
+
+<file path=word/ink/ink33.xml><?xml version="1.0" encoding="utf-8"?>
+<inkml:ink xmlns:inkml="http://www.w3.org/2003/InkML">
+  <inkml:definitions>
+    <inkml:context xml:id="ctx0">
+      <inkml:inkSource xml:id="inkSrc0">
+        <inkml:traceFormat>
+          <inkml:channel name="X" type="integer" min="-2.14748E9" max="2.14748E9" units="cm"/>
+          <inkml:channel name="Y" type="integer" min="-2.14748E9" max="2.14748E9" units="cm"/>
+          <inkml:channel name="F" type="integer" max="32767" units="dev"/>
+        </inkml:traceFormat>
+        <inkml:channelProperties>
+          <inkml:channelProperty channel="X" name="resolution" value="1000" units="1/cm"/>
+          <inkml:channelProperty channel="Y" name="resolution" value="1000" units="1/cm"/>
+          <inkml:channelProperty channel="F" name="resolution" value="0" units="1/dev"/>
+        </inkml:channelProperties>
+      </inkml:inkSource>
+      <inkml:timestamp xml:id="ts0" timeString="2021-12-11T01:31:43.774"/>
+    </inkml:context>
+    <inkml:brush xml:id="br0">
+      <inkml:brushProperty name="width" value="0.2" units="cm"/>
+      <inkml:brushProperty name="height" value="0.2" units="cm"/>
+      <inkml:brushProperty name="color" value="#FFC114"/>
+    </inkml:brush>
+  </inkml:definitions>
+  <inkml:trace contextRef="#ctx0" brushRef="#br0">2019 1 24575,'-2'139'0,"5"153"0,10-189 0,-7-61 0,2 57 0,-8-37 0,-1-18 0,2 1 0,2-1 0,9 49 0,-6-59 0,1 50 0,-5-50 0,10 53 0,-5-47 0,2 47 0,2 12 0,-6-49 0,0 92 0,-6-98 0,3 1 0,12 82 0,-6-74 0,-3 0 0,-2 0 0,-6 83 0,0-26 0,3 457 0,-2-525 0,-9 54 0,4-53 0,0 51 0,5-49 0,-9 46 0,5-46 0,-1 47 0,6-55 0,-1 0 0,-10 49 0,2 6 0,9-71 0,-1 1 0,-1 0 0,-1-1 0,-8 28 0,4-21 0,1 1 0,1 0 0,2-1 0,1 2 0,1 47 0,-1 6 0,-10 2 0,1 12 0,10 716 0,4-397 0,-2 8 0,1-411 0,1-1 0,0 1 0,1 0 0,0-1 0,1 1 0,8 17 0,-6-16 0,-1-1 0,-1 1 0,0 0 0,-1 1 0,2 19 0,-3 400 0,-5-205 0,3 1641 0,-1-1850 0,-1 0 0,-8 36 0,-3 26 0,11-2 0,1-40 0,0-1 0,-12 58 0,8-63 0,2 0 0,0 61 0,3-58 0,-1-1 0,-8 43 0,-2 16 0,3 1 0,9 159 0,1-99 0,-3-59 0,3 109 0,11-117 0,-7-61 0,-2 1 0,0 30 0,-2-40 0,0-1 0,1 1 0,1-1 0,12 33 0,-10-31 0,0 0 0,-1 0 0,4 40 0,6 120 0,-9-130 0,-3 77 0,-1 1 0,11-47 0,-8-59 0,-1 1 0,1 26 0,-3-16 0,11 49 0,-2-16 0,0 3 0,-5-33 0,3 70 0,-9-51 0,-1-8 0,2 0 0,2 0 0,10 48 0,14 106 0,-21-150 0,-2 1 0,-5 86 0,2 34 0,12-90 0,-8-58 0,-1 0 0,1 26 0,-4 383 0,-3-204 0,0-197 0,-1 0 0,-2-1 0,-12 44 0,9-43 0,1 1 0,-5 67 0,15 77 0,-6 96 0,-9-192 0,6-55 0,-2 49 0,6 501 0,4-278 0,0-274 0,0 0 0,8 34 0,-5-32 0,4 48 0,-9 5 0,-1-40 0,2 0 0,2 1 0,9 49 0,-4-38 0,-3 1 0,-2-1 0,-6 93 0,0-31 0,3 605 0,-1-688 0,-11 57 0,6-55 0,-2 56 0,8-41 0,-2-1 0,-2 1 0,-2-1 0,-17 65 0,0 36-1365</inkml:trace>
+  <inkml:trace contextRef="#ctx0" brushRef="#br0" timeOffset="2035.02">1966 10134 24575,'-510'0'0,"486"-2"0,1 0 0,-1-2 0,1 0 0,-1-2 0,1-1 0,1 0 0,-1-2 0,2-1 0,-25-13 0,12 7 0,0 3 0,-1 1 0,-62-14 0,-13-3 0,29 8 0,56 16 0,1-2 0,-1 0 0,-44-21 0,56 21 0,1 0 0,0-1 0,1 0 0,0-1 0,-16-17 0,16 17 0,0 0 0,-1 0 0,-24-12 0,25 15 0,0-1 0,1 0 0,0 0 0,0-1 0,0 0 0,-11-12 0,-15-21 0,-2 2 0,-52-41 0,16 16 0,11 10-23,35 31-425,1-1 1,-46-52 0</inkml:trace>
+</inkml:ink>
+</file>
+
+<file path=word/ink/ink34.xml><?xml version="1.0" encoding="utf-8"?>
+<inkml:ink xmlns:inkml="http://www.w3.org/2003/InkML">
+  <inkml:definitions>
+    <inkml:context xml:id="ctx0">
+      <inkml:inkSource xml:id="inkSrc0">
+        <inkml:traceFormat>
+          <inkml:channel name="X" type="integer" min="-2.14748E9" max="2.14748E9" units="cm"/>
+          <inkml:channel name="Y" type="integer" min="-2.14748E9" max="2.14748E9" units="cm"/>
+          <inkml:channel name="F" type="integer" max="32767" units="dev"/>
+        </inkml:traceFormat>
+        <inkml:channelProperties>
+          <inkml:channelProperty channel="X" name="resolution" value="1000" units="1/cm"/>
+          <inkml:channelProperty channel="Y" name="resolution" value="1000" units="1/cm"/>
+          <inkml:channelProperty channel="F" name="resolution" value="0" units="1/dev"/>
+        </inkml:channelProperties>
+      </inkml:inkSource>
+      <inkml:timestamp xml:id="ts0" timeString="2021-12-11T01:31:31.322"/>
+    </inkml:context>
+    <inkml:brush xml:id="br0">
+      <inkml:brushProperty name="width" value="0.2" units="cm"/>
+      <inkml:brushProperty name="height" value="0.2" units="cm"/>
+      <inkml:brushProperty name="color" value="#FFC114"/>
+    </inkml:brush>
+  </inkml:definitions>
+  <inkml:trace contextRef="#ctx0" brushRef="#br0">1561 1 24575,'2'1'0,"0"0"0,-1 0 0,1 0 0,0 0 0,-1 0 0,1 1 0,-1-1 0,1 1 0,-1-1 0,0 1 0,0-1 0,0 1 0,0 0 0,0-1 0,0 1 0,0 0 0,0 0 0,0 3 0,8 12 0,-2-7 0,-1 0 0,0 1 0,0 0 0,-1 1 0,-1-1 0,0 1 0,0 0 0,-1 0 0,-1 0 0,2 23 0,-2 15 0,-5 70 0,-1-35 0,6 39 0,-5 112 0,-10-154 0,8-58 0,1 0 0,0 26 0,3-13 0,-2 0 0,-9 49 0,8-56 0,1 0 0,1 43 0,2-43 0,-1-1 0,-10 53 0,3-29 0,2-1 0,2 1 0,3 58 0,2-51 0,-14 114 0,3-92 0,5 1 0,7 119 0,0-62 0,-2 2391 0,-1-2506 0,-2 1 0,-7 32 0,5-31 0,-3 48 0,6 736 0,4-393 0,-2 2327 0,2-2720 0,0 1 0,8 32 0,-5-31 0,4 48 0,-7 715 0,-5-382 0,1-241 0,5 183 0,10-268 0,-8-57 0,3 48 0,-7-24 0,-1-1 0,2 0 0,11 56 0,-5-36 0,-2 0 0,-3 1 0,-7 70 0,1-7 0,3 347 0,-1-454 0,-2 1 0,-7 32 0,5-31 0,-3 48 0,6 679 0,4-366 0,-2 1839 0,2-2202 0,0 0 0,8 33 0,-5-31 0,4 49 0,-9-36 0,-1-29 0,0 0 0,1 0 0,1-1 0,0 1 0,0 0 0,1 0 0,1 0 0,-1-1 0,2 1 0,4 11 0,3 3 0,-1 0 0,-2 1 0,0 0 0,-2 0 0,5 46 0,10 86 0,-12-97 0,-4 1 0,-2-1 0,-7 73 0,1-11 0,5-28 0,-5 105 0,-1-178-1365</inkml:trace>
+  <inkml:trace contextRef="#ctx0" brushRef="#br0" timeOffset="1219.12">1667 17568 24575,'-1667'0'-1365</inkml:trace>
+</inkml:ink>
+</file>
+
+<file path=word/ink/ink35.xml><?xml version="1.0" encoding="utf-8"?>
+<inkml:ink xmlns:inkml="http://www.w3.org/2003/InkML">
+  <inkml:definitions>
+    <inkml:context xml:id="ctx0">
+      <inkml:inkSource xml:id="inkSrc0">
+        <inkml:traceFormat>
+          <inkml:channel name="X" type="integer" min="-2.14748E9" max="2.14748E9" units="cm"/>
+          <inkml:channel name="Y" type="integer" min="-2.14748E9" max="2.14748E9" units="cm"/>
+          <inkml:channel name="F" type="integer" max="32767" units="dev"/>
+        </inkml:traceFormat>
+        <inkml:channelProperties>
+          <inkml:channelProperty channel="X" name="resolution" value="1000" units="1/cm"/>
+          <inkml:channelProperty channel="Y" name="resolution" value="1000" units="1/cm"/>
+          <inkml:channelProperty channel="F" name="resolution" value="0" units="1/dev"/>
+        </inkml:channelProperties>
+      </inkml:inkSource>
+      <inkml:timestamp xml:id="ts0" timeString="2021-12-11T01:43:46.021"/>
+    </inkml:context>
+    <inkml:brush xml:id="br0">
+      <inkml:brushProperty name="width" value="0.2" units="cm"/>
+      <inkml:brushProperty name="height" value="0.2" units="cm"/>
+      <inkml:brushProperty name="color" value="#FFC114"/>
+    </inkml:brush>
+  </inkml:definitions>
+  <inkml:trace contextRef="#ctx0" brushRef="#br0">2995 1 24575,'-1'36'0,"-3"0"0,-1 0 0,-1 0 0,-16 47 0,10-48 0,-2-1 0,-1-1 0,-25 40 0,-10 20 0,41-72 0,-11 44 0,-3 7 0,-3 20 0,23-75 0,-1 1 0,-1-1 0,-1 1 0,-1-1 0,-11 22 0,-104 201 0,101-194 0,-28 86 0,44-123 0,0 0 0,-1 0 0,0 0 0,0-1 0,-1 0 0,0 0 0,-1 0 0,1-1 0,-1 0 0,-10 6 0,9-5 0,0 1 0,1 1 0,0-1 0,1 1 0,0 1 0,1-1 0,0 1 0,-8 21 0,-16 25 0,0-6 0,17-27 0,-1-1 0,-1-1 0,-1 0 0,-1-1 0,-21 20 0,22-24 0,0 2 0,1-1 0,-22 37 0,22-32 0,-1 0 0,-27 30 0,37-46 0,-18 16 0,2 1 0,0 1 0,2 1 0,-22 36 0,30-45 0,-1 0 0,0 0 0,-1-1 0,-1-1 0,-1 0 0,-34 24 0,-30 30 0,39-30 0,-56 42 0,81-67 0,2 0 0,0 0 0,-21 29 0,25-30 0,-1 0 0,0 0 0,-1-1 0,0 0 0,-1-1 0,-16 12 0,-4-3 0,1 3 0,-50 44 0,-35 23 0,76-61 0,-38 36 0,49-35 0,-38 51 0,-19 21 0,-3 0 0,69-84 0,1 1 0,1 1 0,1 1 0,0 1 0,2 0 0,0 1 0,-15 32 0,11-18 0,-25 39 0,-16 28 0,-50 114 0,86-175 0,20-36 0,0 1 0,0 0 0,1 1 0,0-1 0,1 1 0,-6 18 0,-29 116 0,31-120 0,-13 76 0,12-47 0,3-15 0,2 0 0,1 42 0,2-46 0,-1 0 0,-2-1 0,-8 43 0,-14 38 0,-24 86 0,43-179 0,-2-1 0,-18 34 0,17-35 0,-15 56-1365</inkml:trace>
+</inkml:ink>
+</file>
+
+<file path=word/ink/ink36.xml><?xml version="1.0" encoding="utf-8"?>
+<inkml:ink xmlns:inkml="http://www.w3.org/2003/InkML">
+  <inkml:definitions>
+    <inkml:context xml:id="ctx0">
+      <inkml:inkSource xml:id="inkSrc0">
+        <inkml:traceFormat>
+          <inkml:channel name="X" type="integer" min="-2.14748E9" max="2.14748E9" units="cm"/>
+          <inkml:channel name="Y" type="integer" min="-2.14748E9" max="2.14748E9" units="cm"/>
+          <inkml:channel name="F" type="integer" max="32767" units="dev"/>
+        </inkml:traceFormat>
+        <inkml:channelProperties>
+          <inkml:channelProperty channel="X" name="resolution" value="1000" units="1/cm"/>
+          <inkml:channelProperty channel="Y" name="resolution" value="1000" units="1/cm"/>
+          <inkml:channelProperty channel="F" name="resolution" value="0" units="1/dev"/>
+        </inkml:channelProperties>
+      </inkml:inkSource>
+      <inkml:timestamp xml:id="ts0" timeString="2021-12-11T01:43:35.439"/>
+    </inkml:context>
+    <inkml:brush xml:id="br0">
+      <inkml:brushProperty name="width" value="0.2" units="cm"/>
+      <inkml:brushProperty name="height" value="0.2" units="cm"/>
+      <inkml:brushProperty name="color" value="#FFC114"/>
+    </inkml:brush>
+  </inkml:definitions>
+  <inkml:trace contextRef="#ctx0" brushRef="#br0">2906 1965 24575,'-22'1'0,"-1"-1"0,1 0 0,-1-2 0,1-1 0,0 0 0,0-2 0,0-1 0,1 0 0,-1-2 0,-25-12 0,21 4 0,0-1 0,1-2 0,1 0 0,-42-45 0,-11-9 0,26 42 0,43 27 0,0 0 0,1 0 0,-1 0 0,1-1 0,0 0 0,0-1 0,-6-6 0,-6-10 0,-2-3 0,-1 1 0,-1 1 0,-41-32 0,49 43 0,1 0 0,1-1 0,1-1 0,-21-28 0,22 27 0,-1 1 0,0 0 0,-1 0 0,-26-22 0,21 21 0,1 0 0,0-2 0,1 0 0,1-1 0,-18-28 0,14 19 0,-40-43 0,4 22 0,38 34 0,0 0 0,-26-31 0,31 28 0,-1 1 0,-1 0 0,-1 1 0,0 0 0,-1 1 0,0 1 0,-1 1 0,-33-19 0,40 25 0,-1 0 0,2-1 0,-1-1 0,1 1 0,0-1 0,1-1 0,-10-12 0,9 11 0,1 0 0,-2 0 0,1 1 0,-1 1 0,0 0 0,-14-8 0,-19-6 0,24 13 0,1 0 0,0-1 0,0-1 0,1-1 0,-16-14 0,19 14 0,-2 0 0,1 1 0,-1 1 0,-24-12 0,20 12 0,0-1 0,-28-23 0,29 21 0,0 0 0,-1 1 0,-35-16 0,33 18 0,1-1 0,1 0 0,-29-22 0,32 21 0,-1 0 0,0 1 0,0 1 0,-1 1 0,-1 1 0,-29-9 0,-21-9 0,-34-6 0,79 26 0,1-1 0,-1-1 0,-36-18 0,38 13 0,-7-4 0,0 1 0,0 2 0,-37-11 0,57 21-227,0 0-1,0 0 1,0-1-1,0-1 1,-9-6-1</inkml:trace>
+</inkml:ink>
+</file>
+
+<file path=word/ink/ink37.xml><?xml version="1.0" encoding="utf-8"?>
+<inkml:ink xmlns:inkml="http://www.w3.org/2003/InkML">
+  <inkml:definitions>
+    <inkml:context xml:id="ctx0">
+      <inkml:inkSource xml:id="inkSrc0">
+        <inkml:traceFormat>
+          <inkml:channel name="X" type="integer" min="-2.14748E9" max="2.14748E9" units="cm"/>
+          <inkml:channel name="Y" type="integer" min="-2.14748E9" max="2.14748E9" units="cm"/>
+          <inkml:channel name="F" type="integer" max="32767" units="dev"/>
+        </inkml:traceFormat>
+        <inkml:channelProperties>
+          <inkml:channelProperty channel="X" name="resolution" value="1000" units="1/cm"/>
+          <inkml:channelProperty channel="Y" name="resolution" value="1000" units="1/cm"/>
+          <inkml:channelProperty channel="F" name="resolution" value="0" units="1/dev"/>
+        </inkml:channelProperties>
+      </inkml:inkSource>
+      <inkml:timestamp xml:id="ts0" timeString="2021-12-11T01:43:31.962"/>
+    </inkml:context>
+    <inkml:brush xml:id="br0">
+      <inkml:brushProperty name="width" value="0.2" units="cm"/>
+      <inkml:brushProperty name="height" value="0.2" units="cm"/>
+      <inkml:brushProperty name="color" value="#FFC114"/>
+    </inkml:brush>
+  </inkml:definitions>
+  <inkml:trace contextRef="#ctx0" brushRef="#br0">4304 1589 24575,'44'-2'0,"55"-10"0,-55 6 0,51-1 0,-54 7 0,0-2 0,63-11 0,-78 9 0,0 1 0,31 2 0,33-4 0,-76 2 0,-1-1 0,0 0 0,23-9 0,-24 7 0,1 1 0,-1 1 0,1 0 0,17-2 0,52 0 0,121 8 0,-66 1 0,-41-2 0,105-3 0,-198 2 0,0 0 0,1-1 0,-1 1 0,1-1 0,-1 0 0,0 0 0,1 0 0,-1-1 0,0 1 0,0-1 0,0 0 0,0 0 0,0 0 0,-1 0 0,1 0 0,0 0 0,-1-1 0,0 1 0,0-1 0,1 0 0,-1 0 0,-1 0 0,1 0 0,0 0 0,-1 0 0,0 0 0,1 0 0,-1-1 0,-1 1 0,2-5 0,0-10 0,0-1 0,-1 1 0,-1 0 0,-4-32 0,1 10 0,-11-88 0,7 86 0,-1-58 0,8 50 0,1 14 0,-1 1 0,-3 0 0,-10-60 0,6 50 0,1-1 0,3 0 0,2 0 0,5-51 0,-2-7 0,0 56 0,0 32 0,-2-1 0,1 1 0,-2-1 0,0 1 0,-7-30 0,6 43 0,1 0 0,-1 0 0,1 1 0,-1-1 0,0 0 0,0 1 0,0 0 0,-1-1 0,1 1 0,-1 0 0,1 0 0,-1 0 0,0 1 0,1-1 0,-1 1 0,0-1 0,0 1 0,0 0 0,0 0 0,0 0 0,0 1 0,-1-1 0,1 1 0,-6-1 0,-11 0 0,-1 1 0,-37 4 0,26-2 0,-836 4 0,473-9 0,-933 3 0,1303-1 0,0-2 0,-31-6 0,30 4 0,-48-4 0,-70 11 0,-72-4 0,130-11 0,54 8 0,-61-4 0,-907 10 0,974-2 0,1-2 0,-30-6 0,28 3 0,-47-2 0,-37 10 0,-50-4 0,79-11 0,57 8 0,-50-4 0,-16 8 0,33 2 0,0-3 0,-60-11 0,60 6-89,0 3 0,-75 4 0,76 1-1009</inkml:trace>
+</inkml:ink>
+</file>
+
+<file path=word/ink/ink38.xml><?xml version="1.0" encoding="utf-8"?>
+<inkml:ink xmlns:inkml="http://www.w3.org/2003/InkML">
+  <inkml:definitions>
+    <inkml:context xml:id="ctx0">
+      <inkml:inkSource xml:id="inkSrc0">
+        <inkml:traceFormat>
+          <inkml:channel name="X" type="integer" min="-2.14748E9" max="2.14748E9" units="cm"/>
+          <inkml:channel name="Y" type="integer" min="-2.14748E9" max="2.14748E9" units="cm"/>
+          <inkml:channel name="F" type="integer" max="32767" units="dev"/>
+        </inkml:traceFormat>
+        <inkml:channelProperties>
+          <inkml:channelProperty channel="X" name="resolution" value="1000" units="1/cm"/>
+          <inkml:channelProperty channel="Y" name="resolution" value="1000" units="1/cm"/>
+          <inkml:channelProperty channel="F" name="resolution" value="0" units="1/dev"/>
+        </inkml:channelProperties>
+      </inkml:inkSource>
+      <inkml:timestamp xml:id="ts0" timeString="2021-12-11T01:43:19.322"/>
+    </inkml:context>
+    <inkml:brush xml:id="br0">
+      <inkml:brushProperty name="width" value="0.2" units="cm"/>
+      <inkml:brushProperty name="height" value="0.2" units="cm"/>
+      <inkml:brushProperty name="color" value="#FFC114"/>
+    </inkml:brush>
+  </inkml:definitions>
+  <inkml:trace contextRef="#ctx0" brushRef="#br0">0 1 24575,'0'929'0,"2"-898"0,10 58 0,-6-58 0,2 59 0,-10 64 0,4 116 0,-2-267 0,1 1 0,0-1 0,-1 1 0,1-1 0,0 0 0,1 1 0,-1-1 0,1 0 0,-1 0 0,1 0 0,0 0 0,0 0 0,0 0 0,1 0 0,-1-1 0,1 1 0,-1-1 0,1 1 0,0-1 0,0 0 0,0 0 0,0-1 0,0 1 0,1-1 0,-1 1 0,0-1 0,1 0 0,-1 0 0,1 0 0,5 0 0,13 1 0,-1 0 0,1-1 0,0-1 0,22-4 0,-8 2 0,356-1 0,-235 4 0,-130-2 0,-1-2 0,30-6 0,-27 3 0,44-2 0,279 8 88,-166 1-1541</inkml:trace>
+</inkml:ink>
+</file>
+
+<file path=word/ink/ink39.xml><?xml version="1.0" encoding="utf-8"?>
+<inkml:ink xmlns:inkml="http://www.w3.org/2003/InkML">
+  <inkml:definitions>
+    <inkml:context xml:id="ctx0">
+      <inkml:inkSource xml:id="inkSrc0">
+        <inkml:traceFormat>
+          <inkml:channel name="X" type="integer" min="-2.14748E9" max="2.14748E9" units="cm"/>
+          <inkml:channel name="Y" type="integer" min="-2.14748E9" max="2.14748E9" units="cm"/>
+          <inkml:channel name="F" type="integer" max="32767" units="dev"/>
+        </inkml:traceFormat>
+        <inkml:channelProperties>
+          <inkml:channelProperty channel="X" name="resolution" value="1000" units="1/cm"/>
+          <inkml:channelProperty channel="Y" name="resolution" value="1000" units="1/cm"/>
+          <inkml:channelProperty channel="F" name="resolution" value="0" units="1/dev"/>
+        </inkml:channelProperties>
+      </inkml:inkSource>
+      <inkml:timestamp xml:id="ts0" timeString="2021-12-11T01:43:13.225"/>
+    </inkml:context>
+    <inkml:brush xml:id="br0">
+      <inkml:brushProperty name="width" value="0.2" units="cm"/>
+      <inkml:brushProperty name="height" value="0.2" units="cm"/>
+      <inkml:brushProperty name="color" value="#FFC114"/>
+    </inkml:brush>
+  </inkml:definitions>
+  <inkml:trace contextRef="#ctx0" brushRef="#br0">645 1447 24575,'-2'0'0,"0"-1"0,-1 0 0,1 1 0,0-1 0,0 0 0,0 0 0,0 0 0,0-1 0,0 1 0,0 0 0,0-1 0,0 1 0,1-1 0,-1 1 0,-2-4 0,-25-34 0,21 27 0,-10-15 0,2-2 0,1 1 0,1-2 0,-11-36 0,-10-19 0,30 71 0,1 0 0,0-1 0,1 1 0,1-1 0,0 0 0,1 1 0,1-1 0,1-18 0,0 13 0,-1 0 0,-1 0 0,-7-35 0,3 26 0,1 0 0,2 0 0,1-47 0,1 39 0,-6-53 0,3 76 0,-1-1 0,-1 1 0,0 0 0,-1 0 0,-10-17 0,7 15 0,2-1 0,-12-32 0,18 44 0,-2-11 0,0 0 0,-2 1 0,0-1 0,0 1 0,-1 0 0,-1 1 0,-1-1 0,0 1 0,-1 1 0,-19-24 0,6 15 0,5 4 0,-1 1 0,-1 1 0,-30-21 0,17 15-56,18 12-271,0 1 0,0 1-1,-30-13 1</inkml:trace>
+</inkml:ink>
+</file>
+
 <file path=word/ink/ink4.xml><?xml version="1.0" encoding="utf-8"?>
 <inkml:ink xmlns:inkml="http://www.w3.org/2003/InkML">
   <inkml:definitions>
@@ -4222,6 +7352,176 @@
   </inkml:definitions>
   <inkml:trace contextRef="#ctx0" brushRef="#br0">4309 3 24575,'-153'-2'0,"-165"5"0,235 9 0,58-7 0,-48 4 0,-107 4 0,-33 1 0,-569-15 0,760 2 0,-1 1 0,-31 8 0,-30 2 0,-13 2 0,68-8 0,-52 3 0,49-7 0,1 2 0,-58 14 0,27 7 0,52-20 0,0 0 0,0-1 0,-1 0 0,1-1 0,-1 0 0,-13 2 0,-48 7 0,1 3 0,-124 43 0,177-52 0,-13 6 0,1 1 0,-1 1 0,2 2 0,-51 35 0,-99 93 0,167-133 0,1 0 0,1 1 0,0-1 0,1 1 0,0 1 0,-8 16 0,7-12 0,-1-1 0,-18 23 0,-4-4 0,-53 64 0,58-64 0,-60 57 0,85-90 0,-26 41 0,6-7 0,8-21 0,0 1 0,-2-2 0,-19 14 0,24-20 0,0 1 0,1 0 0,0 0 0,0 1 0,1 1 0,1 0 0,0 0 0,0 1 0,-8 15 0,9-14 0,0 0 0,-1-1 0,-1 0 0,0 0 0,-1-1 0,0 0 0,-25 18 0,20-16 0,0 0 0,2 1 0,-1 0 0,-12 18 0,10-12 10,0 0-1,-2-1 0,-35 28 1,27-24-12,-35 38 1,55-53-139,0 0 0,1 1 0,0-1 0,0 2 0,1-1 0,1 0 0,-1 1 0,1 0 0,-3 13 0</inkml:trace>
   <inkml:trace contextRef="#ctx0" brushRef="#br0" timeOffset="2583.69">4389 2225 24575,'0'1'0,"0"0"0,-1 0 0,1 0 0,-1 0 0,1-1 0,0 1 0,-1 0 0,0 0 0,1 0 0,-1-1 0,0 1 0,1 0 0,-1-1 0,0 1 0,0 0 0,1-1 0,-1 1 0,0-1 0,0 1 0,0-1 0,0 0 0,0 1 0,0-1 0,0 0 0,1 0 0,-3 1 0,-33 5 0,25-5 0,-19 5 0,-10 2 0,0-1 0,-64 1 0,74-8 0,1 2 0,-1 0 0,-37 9 0,40-6 0,0-2 0,0-2 0,-36-1 0,30-1 0,-52 6 0,67-2 0,1 2 0,-32 11 0,34-10 0,-1 0 0,0-2 0,-32 6 0,-38-5 0,44-4 0,-54 10 0,-131 16 0,200-24 0,0 2 0,1 1 0,0 1 0,-41 17 0,47-17 0,1-1 0,-1 0 0,-30 3 0,13-2 0,-161 29 0,142-13 0,47-18 0,0-1 0,-1 0 0,1 0 0,-19 4 0,-52 5 0,-1-3 0,-87-1 0,82-10-1365</inkml:trace>
+</inkml:ink>
+</file>
+
+<file path=word/ink/ink40.xml><?xml version="1.0" encoding="utf-8"?>
+<inkml:ink xmlns:inkml="http://www.w3.org/2003/InkML">
+  <inkml:definitions>
+    <inkml:context xml:id="ctx0">
+      <inkml:inkSource xml:id="inkSrc0">
+        <inkml:traceFormat>
+          <inkml:channel name="X" type="integer" min="-2.14748E9" max="2.14748E9" units="cm"/>
+          <inkml:channel name="Y" type="integer" min="-2.14748E9" max="2.14748E9" units="cm"/>
+          <inkml:channel name="F" type="integer" max="32767" units="dev"/>
+        </inkml:traceFormat>
+        <inkml:channelProperties>
+          <inkml:channelProperty channel="X" name="resolution" value="1000" units="1/cm"/>
+          <inkml:channelProperty channel="Y" name="resolution" value="1000" units="1/cm"/>
+          <inkml:channelProperty channel="F" name="resolution" value="0" units="1/dev"/>
+        </inkml:channelProperties>
+      </inkml:inkSource>
+      <inkml:timestamp xml:id="ts0" timeString="2021-12-11T01:43:09.123"/>
+    </inkml:context>
+    <inkml:brush xml:id="br0">
+      <inkml:brushProperty name="width" value="0.2" units="cm"/>
+      <inkml:brushProperty name="height" value="0.2" units="cm"/>
+      <inkml:brushProperty name="color" value="#FFC114"/>
+    </inkml:brush>
+  </inkml:definitions>
+  <inkml:trace contextRef="#ctx0" brushRef="#br0">138 1 24575,'0'8'0,"-2"0"0,1 0 0,-1 0 0,0-1 0,0 1 0,-1-1 0,0 1 0,-6 9 0,4-8 0,1 1 0,0 0 0,0 0 0,-3 15 0,2 25 0,1 0 0,7 94 0,-2 37 0,-14-92 0,8-60 0,-4 58 0,7-51 0,-9 49 0,6-49 0,-3 51 0,8-45 0,1 3 0,-2 0 0,-14 82 0,7-69 0,2-1 0,3 1 0,6 85 0,0-24 0,-3 631 0,0-746 0,0-1 0,0 1 0,0-1 0,0 0 0,0 1 0,1-1 0,0 0 0,0 1 0,0-1 0,0 0 0,0 0 0,0 0 0,1 0 0,0 0 0,-1 0 0,1 0 0,0 0 0,0-1 0,3 4 0,0-4 0,-1 1 0,1-1 0,-1 0 0,1 0 0,0 0 0,0-1 0,0 0 0,0 0 0,0 0 0,0 0 0,0-1 0,7 0 0,283-2 0,-104-1 0,1218 3 0,-1396 1 0,1 1 0,-1 0 0,0 1 0,0 0 0,-1 1 0,16 7 0,-13-5 0,-1-1 0,1-1 0,-1 0 0,1 0 0,17 0 0,25-1 0,-1-3 0,0-2 0,97-16 0,-126 14 0,1 1 0,46 2 0,-53 2 0,0-1 0,-1-1 0,1-1 0,-1 0 0,1-2 0,22-7 0,-40 10 0,0-1 0,0 0 0,0 0 0,0 0 0,0 0 0,0-1 0,-1 1 0,1-1 0,-1 1 0,0-1 0,0 0 0,0 0 0,0 0 0,0 0 0,-1-1 0,1 1 0,-1 0 0,0-1 0,0 1 0,0-1 0,0 1 0,-1-1 0,1-5 0,0-13 0,0 0 0,-4-40 0,0 26 0,2-7 0,0-20 0,-15-101 0,0 60 0,10 50 0,-20-73 0,13 73 0,2 0 0,2-1 0,4-1 0,0-75 0,4 122 0,0 0 0,0 1 0,-1-1 0,0 1 0,-1-1 0,0 1 0,-8-16 0,6 13 0,0 0 0,1-1 0,-5-18 0,3-26 0,2 0 0,6-105 0,1 45 0,-3 60 0,-1 2 0,2 0 0,15-99 0,11-58 0,0 36 0,-26 169 0,2-7 0,-1 1 0,0-1 0,-1 0 0,-1 0 0,-1-23 0,0 33 0,1 0 0,-1 0 0,0 0 0,0 0 0,0 0 0,0 1 0,-1-1 0,1 0 0,-1 1 0,0-1 0,1 1 0,-1-1 0,0 1 0,-1 0 0,1 0 0,0 0 0,-1 0 0,1 0 0,-1 1 0,1-1 0,-1 1 0,0 0 0,1-1 0,-1 1 0,0 0 0,0 1 0,0-1 0,0 0 0,-5 1 0,-40-4 0,0 2 0,-73 6 0,5 0 0,-2051-4-1365</inkml:trace>
+</inkml:ink>
+</file>
+
+<file path=word/ink/ink41.xml><?xml version="1.0" encoding="utf-8"?>
+<inkml:ink xmlns:inkml="http://www.w3.org/2003/InkML">
+  <inkml:definitions>
+    <inkml:context xml:id="ctx0">
+      <inkml:inkSource xml:id="inkSrc0">
+        <inkml:traceFormat>
+          <inkml:channel name="X" type="integer" min="-2.14748E9" max="2.14748E9" units="cm"/>
+          <inkml:channel name="Y" type="integer" min="-2.14748E9" max="2.14748E9" units="cm"/>
+          <inkml:channel name="F" type="integer" max="32767" units="dev"/>
+        </inkml:traceFormat>
+        <inkml:channelProperties>
+          <inkml:channelProperty channel="X" name="resolution" value="1000" units="1/cm"/>
+          <inkml:channelProperty channel="Y" name="resolution" value="1000" units="1/cm"/>
+          <inkml:channelProperty channel="F" name="resolution" value="0" units="1/dev"/>
+        </inkml:channelProperties>
+      </inkml:inkSource>
+      <inkml:timestamp xml:id="ts0" timeString="2021-12-11T01:42:52.010"/>
+    </inkml:context>
+    <inkml:brush xml:id="br0">
+      <inkml:brushProperty name="width" value="0.2" units="cm"/>
+      <inkml:brushProperty name="height" value="0.2" units="cm"/>
+      <inkml:brushProperty name="color" value="#FFC114"/>
+    </inkml:brush>
+  </inkml:definitions>
+  <inkml:trace contextRef="#ctx0" brushRef="#br0">0 319 24575,'0'1002'0,"2"-977"0,0 1 0,8 32 0,-5-31 0,4 48 0,-9 136 0,0-208 0,1 0 0,-1 0 0,1 0 0,0 0 0,-1-1 0,1 1 0,0 0 0,1 0 0,-1-1 0,1 1 0,-1-1 0,1 1 0,0-1 0,-1 0 0,1 1 0,0-1 0,1 0 0,-1 0 0,0-1 0,1 1 0,-1 0 0,1-1 0,-1 1 0,1-1 0,0 0 0,-1 0 0,1 0 0,0 0 0,0-1 0,0 1 0,3 0 0,11 1 0,1-1 0,0-1 0,-1 0 0,22-4 0,-4 2 0,790-4 0,-448 9 0,-341-3 0,0-1 0,1-2 0,45-9 0,-41 5 0,64-3 0,7 0 0,-60 4 0,-40 6 0,0-1 0,1 0 0,-1-1 0,0 0 0,0-1 0,-1-1 0,23-9 0,-20 7 0,-1 0 0,1 1 0,1 0 0,-1 1 0,0 1 0,1 0 0,26-1 0,112 6 0,-68 1 0,516-3 0,-575-1 0,-1-2 0,33-7 0,-31 5 0,48-4 0,-23 8 0,87-13 0,-68 6 0,0 2 0,128 7 0,-69 2 0,1945-3 0,-2069 0 0,0 0 0,0 0 0,0-1 0,0 1 0,0-1 0,0-1 0,-1 1 0,1-1 0,0 0 0,9-5 0,-13 5 0,1 0 0,0 0 0,-1-1 0,1 1 0,-1-1 0,0 0 0,0 1 0,0-1 0,0 0 0,0 0 0,-1 0 0,0-1 0,1 1 0,-1 0 0,0-1 0,0 1 0,-1 0 0,1-1 0,0-6 0,2-58 0,-7-79 0,0 20 0,4-442 0,-1 543 0,-2 1 0,-7-33 0,5 31 0,-3-48 0,7 38 0,-2 0 0,-9-49 0,6 18 0,6 57 0,0 0 0,-1 0 0,0 0 0,-1 1 0,0-1 0,0 0 0,-1 1 0,-1-1 0,0 1 0,-8-16 0,10 23 0,-1 1 0,0-1 0,0 1 0,0-1 0,-1 1 0,1 0 0,0 0 0,-1 0 0,1 1 0,-1-1 0,0 1 0,1 0 0,-1 0 0,0 0 0,0 0 0,0 1 0,-4-1 0,-75 2 0,55 1 0,-1110 4 0,621-9 0,359 5 0,-172-5 0,230-9 0,58 6 0,-54-2 0,-811 9 0,868-3 0,-56-9 0,54 4 0,-52 0 0,-752 8 0,819 0 0,-1 2 0,-29 6 0,27-3 0,-44 2 0,-18-10 0,61 0 0,0 2 0,0 1 0,0 1 0,-43 8 0,39-3 0,-2-3 0,1 0 0,0-2 0,-37-3 0,32-1 0,1 3 0,-76 11 0,74-6 0,-59 2 0,31-4 0,-84 20 0,91-12 58,-25 3-1481</inkml:trace>
+</inkml:ink>
+</file>
+
+<file path=word/ink/ink42.xml><?xml version="1.0" encoding="utf-8"?>
+<inkml:ink xmlns:inkml="http://www.w3.org/2003/InkML">
+  <inkml:definitions>
+    <inkml:context xml:id="ctx0">
+      <inkml:inkSource xml:id="inkSrc0">
+        <inkml:traceFormat>
+          <inkml:channel name="X" type="integer" min="-2.14748E9" max="2.14748E9" units="cm"/>
+          <inkml:channel name="Y" type="integer" min="-2.14748E9" max="2.14748E9" units="cm"/>
+          <inkml:channel name="F" type="integer" max="32767" units="dev"/>
+        </inkml:traceFormat>
+        <inkml:channelProperties>
+          <inkml:channelProperty channel="X" name="resolution" value="1000" units="1/cm"/>
+          <inkml:channelProperty channel="Y" name="resolution" value="1000" units="1/cm"/>
+          <inkml:channelProperty channel="F" name="resolution" value="0" units="1/dev"/>
+        </inkml:channelProperties>
+      </inkml:inkSource>
+      <inkml:timestamp xml:id="ts0" timeString="2021-12-11T01:40:33.917"/>
+    </inkml:context>
+    <inkml:brush xml:id="br0">
+      <inkml:brushProperty name="width" value="0.2" units="cm"/>
+      <inkml:brushProperty name="height" value="0.2" units="cm"/>
+      <inkml:brushProperty name="color" value="#FFC114"/>
+    </inkml:brush>
+  </inkml:definitions>
+  <inkml:trace contextRef="#ctx0" brushRef="#br0">2811 2 24575,'-793'0'0,"767"1"0,1 2 0,-31 6 0,29-4 0,-47 4 0,-3-9 0,41-1 0,0 1 0,0 2 0,-61 12 0,52-6 0,-1-3 0,0-2 0,0-1 0,-51-6 0,-6 1 0,-948 3 0,1047 0 0,0-1 0,0 2 0,0-1 0,0 0 0,1 1 0,-1-1 0,0 1 0,0 0 0,0 0 0,0 1 0,1-1 0,-1 1 0,1 0 0,-1 0 0,1 0 0,0 0 0,-5 4 0,5-2 0,1 1 0,-1-1 0,1 0 0,0 1 0,0-1 0,0 1 0,0-1 0,1 1 0,0 0 0,0 0 0,0 0 0,1 0 0,0 9 0,2 243 0,1-86 0,-4-135 0,0-22 0,0 0 0,2 0 0,-1-1 0,5 26 0,-4-36 0,0 0 0,0 0 0,0 1 0,0-1 0,1 0 0,-1-1 0,1 1 0,0 0 0,0 0 0,0-1 0,0 1 0,0-1 0,1 1 0,-1-1 0,1 0 0,-1 0 0,1 0 0,0-1 0,0 1 0,0 0 0,0-1 0,0 0 0,0 0 0,0 0 0,3 1 0,29 2 0,-1-1 0,0-2 0,1-1 0,55-7 0,-78 6 0,67-12 0,-53 8 0,50-4 0,419 8 0,-234 3 0,-234-1 0,-1 2 0,30 6 0,-28-3 0,46 2 0,-11-8 0,-26 0 0,0 1 0,-1 1 0,46 10 0,-32-4 0,0-3 0,0-1 0,96-7 0,-35 0 0,494 3 0,-602 0 0,1 0 0,-1 0 0,1 0 0,-1 0 0,1-1 0,-1 1 0,1-1 0,-1 0 0,0 0 0,1 0 0,-1-1 0,0 1 0,0-1 0,0 0 0,0 0 0,0 0 0,0 0 0,0 0 0,-1 0 0,1-1 0,-1 0 0,0 1 0,4-6 0,-3 1 0,0-1 0,-1 1 0,1-1 0,-2 1 0,1-1 0,-1 0 0,0 1 0,0-1 0,-2-15 0,1-32 0,-7-134 0,-5 103 0,6 54 0,-3-61 0,10-119-1365</inkml:trace>
+  <inkml:trace contextRef="#ctx0" brushRef="#br0" timeOffset="2531.48">2889 426 24575,'2272'0'0,"-2252"-1"0,0-1 0,34-8 0,28-3 0,-54 10 0,1-2 0,-1-1 0,0-1 0,-1-1 0,44-19 0,-62 23 0,42-13 0,1 3 0,101-15 0,-87 18 0,-63 10 0,47-7 0,92-29 0,-93 20 0,82-19 0,-116 32 0,1-1 0,-1-1 0,-1 0 0,28-17 0,31-13 0,2 7 7,63-19-1379</inkml:trace>
+</inkml:ink>
+</file>
+
+<file path=word/ink/ink43.xml><?xml version="1.0" encoding="utf-8"?>
+<inkml:ink xmlns:inkml="http://www.w3.org/2003/InkML">
+  <inkml:definitions>
+    <inkml:context xml:id="ctx0">
+      <inkml:inkSource xml:id="inkSrc0">
+        <inkml:traceFormat>
+          <inkml:channel name="X" type="integer" min="-2.14748E9" max="2.14748E9" units="cm"/>
+          <inkml:channel name="Y" type="integer" min="-2.14748E9" max="2.14748E9" units="cm"/>
+          <inkml:channel name="F" type="integer" max="32767" units="dev"/>
+        </inkml:traceFormat>
+        <inkml:channelProperties>
+          <inkml:channelProperty channel="X" name="resolution" value="1000" units="1/cm"/>
+          <inkml:channelProperty channel="Y" name="resolution" value="1000" units="1/cm"/>
+          <inkml:channelProperty channel="F" name="resolution" value="0" units="1/dev"/>
+        </inkml:channelProperties>
+      </inkml:inkSource>
+      <inkml:timestamp xml:id="ts0" timeString="2021-12-11T01:38:26.626"/>
+    </inkml:context>
+    <inkml:brush xml:id="br0">
+      <inkml:brushProperty name="width" value="0.2" units="cm"/>
+      <inkml:brushProperty name="height" value="0.2" units="cm"/>
+      <inkml:brushProperty name="color" value="#FFC114"/>
+    </inkml:brush>
+  </inkml:definitions>
+  <inkml:trace contextRef="#ctx0" brushRef="#br0">97 430 24575,'0'1960'0,"-1"-1952"0,0 0 0,0 1 0,-1-1 0,-1 0 0,1 0 0,-1-1 0,-1 1 0,-4 7 0,5-10 0,0 1 0,0 0 0,1-1 0,-1 1 0,1 0 0,0 0 0,1 0 0,0 0 0,0 0 0,0 1 0,0-1 0,1 0 0,0 1 0,2 7 0,-2-12 0,1 0 0,1 0 0,-1 0 0,0 0 0,0 0 0,1 0 0,-1 0 0,1 0 0,0 0 0,-1 0 0,1-1 0,0 1 0,0-1 0,0 0 0,0 1 0,0-1 0,0 0 0,1 0 0,-1 0 0,0 0 0,0-1 0,1 1 0,-1-1 0,1 1 0,1-1 0,11 2 0,-1-1 0,1-1 0,14-1 0,-13 0 0,500-3 0,-489 5 0,0 2 0,29 6 0,-28-3 0,46 2 0,25-8 0,-44-1 0,0 3 0,78 12 0,-64-6 0,0-2 0,133-7 0,-71-2 0,3181 3 0,-3286-1 0,1-2 0,29-6 0,-28 3 0,45-2 0,66-5 0,-87 7 0,54-1 0,59 10 0,184-6 0,-267-10 0,-58 8 0,0 1 0,26-1 0,-15 5 0,1-2 0,57-11 0,-41 5 0,-1 3 0,1 2 0,90 6 0,-29 0 0,-104-3 0,0 0 0,-1-1 0,1 1 0,0-2 0,-1 1 0,1-1 0,-1-1 0,0 0 0,0 0 0,8-4 0,-11 4 0,0-1 0,-1 1 0,1-1 0,-1 0 0,0 0 0,0 0 0,0 0 0,-1-1 0,0 1 0,0-1 0,0 0 0,0 0 0,-1 0 0,1-1 0,-2 1 0,3-8 0,5-24 0,-1-1 0,-3 0 0,2-49 0,-8-120 0,-2 76 0,3-1679 0,1 1807 0,-1-1 0,0 1 0,-1-1 0,1 1 0,0-1 0,-1 1 0,0-1 0,0 1 0,0 0 0,0-1 0,0 1 0,-1 0 0,1 0 0,-1 0 0,0 0 0,0 0 0,0 0 0,-1 0 0,1 1 0,0-1 0,-1 1 0,0 0 0,-5-4 0,1 3 0,0 0 0,-1 1 0,1 0 0,-1 0 0,1 0 0,-1 1 0,0 0 0,0 1 0,-14 0 0,-349 26 0,242-19 0,94-7 0,0 1 0,0 2 0,-38 8 0,27-3 0,0-3 0,-1-2 0,0-2 0,-47-4 0,-10 0 0,77 5 13,0 0 1,-1 2-1,-46 14 0,41-10-308,-63 9 0,-260-13 168,185-7 146,-2147 3-1335,2278 2 1773,-58 10-1,56-6 68,-54 2 0,-45-10-524,-103 4 0,141 10 0,59-5 0,-53 0 0,93-7 0,-46 0 0,0 2 0,-68 11 0,51-4 0,0-3 0,-1-4 0,-71-5 0,9 0 0,-954 3-1365</inkml:trace>
+  <inkml:trace contextRef="#ctx0" brushRef="#br0" timeOffset="2443.72">7082 1965 24575,'130'-2'0,"141"5"0,-60 23 0,-44-2 0,-93-12 0,135 5 0,-167-16 0,-1 3 0,0 1 0,45 11 0,-64-10 0,-1 2 0,29 13 0,-33-13 0,1 0 0,0-1 0,0-1 0,24 4 0,22 0 0,4 0 0,-1 2 0,0 3 0,86 31 0,-67-17 0,-59-21 0,-1 1 0,-1 1 0,31 16 0,-18-7 0,63 24 0,24 10 0,-49-22 0,-62-27 0,0 1 0,0 0 0,-1 1 0,0 1 0,23 14 0,0 3 0,2-1 0,0-3 0,2 0 0,46 14 0,17 10 0,-93-40 0,1 0 0,-1 2 0,-1-1 0,1 1 0,-1 0 0,0 1 0,-1 0 0,12 12 0,-4-3 0,1-1 0,0-1 0,1-1 0,1 0 0,23 11 0,-23-14 0,-1 1 0,0 1 0,-1 0 0,0 2 0,-1 0 0,16 17 0,-17-15 0,1-1 0,0 0 0,31 20 0,-29-23 0,-1 2 0,0 0 0,-1 1 0,18 21 0,38 48 0,-45-55 0,-1 2 0,-2 1 0,0 0 0,18 39 0,-20-32 0,44 61 0,-49-77 0,4 12 0,-1 1 0,24 59 0,-25-51 0,0 3 0,-14-34 0,0 0 0,0 0 0,2 0 0,-1-1 0,2 1 0,14 17 0,-8-11 0,-1 0 0,-1 1 0,-1 0 0,0 1 0,13 39 0,12 25 0,-3-5 0,-26-61 0,0 1 0,2-1 0,0-1 0,19 29 0,-14-24 0,-1 0 0,-1 0 0,-1 1 0,-1 1 0,11 42 0,17 38 0,-30-81 0,0 1 0,6 38 0,-6-25 0,2 10 0,2 0 0,2-1 0,30 66 0,-31-82 0,-2 1 0,-2 0 0,-1 1 0,7 58 0,-8-2 0,-6-58 0,2 0 0,6 33 0,-3-28 0,-2 0 0,-2 1 0,-3 67 0,1 36 0,26 11 0,-25-44 0,-2-67 0,2 0 0,2 0 0,9 49 0,-5-49 0,2 44 0,2 16 0,-3-30-15,-3 1 0,-6 100 0,-1-59-1305</inkml:trace>
+</inkml:ink>
+</file>
+
+<file path=word/ink/ink44.xml><?xml version="1.0" encoding="utf-8"?>
+<inkml:ink xmlns:inkml="http://www.w3.org/2003/InkML">
+  <inkml:definitions>
+    <inkml:context xml:id="ctx0">
+      <inkml:inkSource xml:id="inkSrc0">
+        <inkml:traceFormat>
+          <inkml:channel name="X" type="integer" min="-2.14748E9" max="2.14748E9" units="cm"/>
+          <inkml:channel name="Y" type="integer" min="-2.14748E9" max="2.14748E9" units="cm"/>
+          <inkml:channel name="F" type="integer" max="32767" units="dev"/>
+        </inkml:traceFormat>
+        <inkml:channelProperties>
+          <inkml:channelProperty channel="X" name="resolution" value="1000" units="1/cm"/>
+          <inkml:channelProperty channel="Y" name="resolution" value="1000" units="1/cm"/>
+          <inkml:channelProperty channel="F" name="resolution" value="0" units="1/dev"/>
+        </inkml:channelProperties>
+      </inkml:inkSource>
+      <inkml:timestamp xml:id="ts0" timeString="2021-12-11T01:34:47.391"/>
+    </inkml:context>
+    <inkml:brush xml:id="br0">
+      <inkml:brushProperty name="width" value="0.2" units="cm"/>
+      <inkml:brushProperty name="height" value="0.2" units="cm"/>
+      <inkml:brushProperty name="color" value="#FFC114"/>
+    </inkml:brush>
+  </inkml:definitions>
+  <inkml:trace contextRef="#ctx0" brushRef="#br0">3123 320 24575,'-34'-1'0,"-1"-1"0,1-2 0,0-2 0,0 0 0,1-3 0,0-1 0,-61-27 0,31 15 0,0 2 0,-115-20 0,176 39 0,-140-27 0,-7 2 0,-7-1 0,5 4 0,138 21 0,1 0 0,0-1 0,0-1 0,0 0 0,-18-8 0,18 6 0,-1 1 0,1 1 0,-1 0 0,0 1 0,-14-2 0,-275 1 0,155 7 0,-425-3 0,545 3 0,0 1 0,1 1 0,-1 1 0,1 1 0,0 2 0,-47 22 0,-5 1 0,46-21 0,0 2 0,1 1 0,1 2 0,0 1 0,1 1 0,1 1 0,1 2 0,0 1 0,-26 28 0,-3-3-1365</inkml:trace>
+</inkml:ink>
+</file>
+
+<file path=word/ink/ink45.xml><?xml version="1.0" encoding="utf-8"?>
+<inkml:ink xmlns:inkml="http://www.w3.org/2003/InkML">
+  <inkml:definitions>
+    <inkml:context xml:id="ctx0">
+      <inkml:inkSource xml:id="inkSrc0">
+        <inkml:traceFormat>
+          <inkml:channel name="X" type="integer" min="-2.14748E9" max="2.14748E9" units="cm"/>
+          <inkml:channel name="Y" type="integer" min="-2.14748E9" max="2.14748E9" units="cm"/>
+          <inkml:channel name="F" type="integer" max="32767" units="dev"/>
+        </inkml:traceFormat>
+        <inkml:channelProperties>
+          <inkml:channelProperty channel="X" name="resolution" value="1000" units="1/cm"/>
+          <inkml:channelProperty channel="Y" name="resolution" value="1000" units="1/cm"/>
+          <inkml:channelProperty channel="F" name="resolution" value="0" units="1/dev"/>
+        </inkml:channelProperties>
+      </inkml:inkSource>
+      <inkml:timestamp xml:id="ts0" timeString="2021-12-11T01:34:40.856"/>
+    </inkml:context>
+    <inkml:brush xml:id="br0">
+      <inkml:brushProperty name="width" value="0.2" units="cm"/>
+      <inkml:brushProperty name="height" value="0.2" units="cm"/>
+      <inkml:brushProperty name="color" value="#FFC114"/>
+    </inkml:brush>
+  </inkml:definitions>
+  <inkml:trace contextRef="#ctx0" brushRef="#br0">207 49 24575,'0'30'0,"-1"27"0,3 0 0,14 86 0,11 5 0,0 7 0,-14-86 0,-3-1 0,-2 2 0,-3 71 0,-3-110 0,9 59 0,-5-57 0,1 50 0,-7-69 0,0-6 0,0 0 0,0 1 0,1-1 0,0 1 0,0-1 0,4 12 0,-3-17 0,-1 0 0,1 0 0,0 0 0,0 0 0,0 0 0,0-1 0,1 1 0,-1-1 0,1 1 0,0-1 0,0 0 0,-1 0 0,1 0 0,0-1 0,1 1 0,-1-1 0,0 1 0,7 1 0,13 3 0,1-1 0,0-1 0,0-1 0,1-1 0,31-1 0,-22-1 0,59 9 0,-36-2 0,0-3 0,79-2 0,37 1 0,-80 10 0,-57-7 0,46 2 0,-34-9 0,-33 0 0,0 1 0,0 0 0,0 1 0,0 1 0,-1 0 0,1 1 0,-1 0 0,19 8 0,-11-3 0,2-1 0,-1-2 0,1 0 0,0-1 0,0-1 0,0-1 0,0-1 0,26-3 0,-12 1 0,-1 2 0,50 8 0,7 2 0,-1-3 0,163-8 0,-100-3 0,717 3 0,-860-1 0,0-1 0,0 0 0,0-1 0,-1 0 0,1-1 0,16-8 0,-15 7 0,0 0 0,1 0 0,-1 1 0,1 1 0,18-2 0,103 4 0,-92 3 0,0-2 0,-1-2 0,70-12 0,-88 10 0,1 1 0,49 0 0,-7 1 0,-65 2 0,0 0 0,0-1 0,-1 1 0,1-1 0,0 0 0,0 0 0,0 0 0,-1 0 0,1 0 0,-1-1 0,1 1 0,-1-1 0,1 0 0,-1 0 0,0 0 0,0 0 0,0 0 0,0 0 0,0 0 0,0-1 0,-1 1 0,1-1 0,-1 1 0,1-1 0,-1 1 0,0-1 0,0 0 0,0 0 0,-1 0 0,2-5 0,0-9 0,-1 0 0,-1 0 0,0 0 0,-3-23 0,0 5 0,0-52 0,4 35 0,-4-1 0,-1 0 0,-3 1 0,-16-62 0,15 74 0,1 0 0,3 0 0,1-1 0,2 1 0,5-54 0,-2-7 0,1 16 0,-1 40 0,-2 1 0,-6-57 0,5 96 0,0 1 0,1 0 0,-2 0 0,1 0 0,0 0 0,-1 0 0,0 0 0,0 0 0,0 0 0,0 1 0,-1-1 0,1 1 0,-1-1 0,0 1 0,0 0 0,0 0 0,0 0 0,-1 1 0,1-1 0,-1 1 0,1 0 0,-1 0 0,0 0 0,0 0 0,0 1 0,0-1 0,-5 0 0,-10-1 0,1 1 0,-1 0 0,0 2 0,1 0 0,-20 2 0,0 0 0,9 0 0,-47 10 0,48-6 0,-51 3 0,-838-8 0,444-3 0,-1273 2 0,1712-2 0,-56-9 0,-24-3 0,65 14 0,14 0 0,1-2 0,0 0 0,-38-9 0,-71-21-1365</inkml:trace>
 </inkml:ink>
 </file>
 

--- a/Assignment 1/Analysis/first bus app analysis.docx
+++ b/Assignment 1/Analysis/first bus app analysis.docx
@@ -171,7 +171,7 @@
                     <pic:cNvPicPr/>
                   </pic:nvPicPr>
                   <pic:blipFill rotWithShape="1">
-                    <a:blip r:embed="rId6" cstate="print">
+                    <a:blip r:embed="rId7" cstate="print">
                       <a:extLst>
                         <a:ext uri="{28A0092B-C50C-407E-A947-70E740481C1C}">
                           <a14:useLocalDpi xmlns:a14="http://schemas.microsoft.com/office/drawing/2010/main" val="0"/>
@@ -229,7 +229,7 @@
                 <wp:cNvGraphicFramePr/>
                 <a:graphic xmlns:a="http://schemas.openxmlformats.org/drawingml/2006/main">
                   <a:graphicData uri="http://schemas.microsoft.com/office/word/2010/wordprocessingInk">
-                    <w14:contentPart bwMode="auto" r:id="rId7">
+                    <w14:contentPart bwMode="auto" r:id="rId8">
                       <w14:nvContentPartPr>
                         <w14:cNvContentPartPr/>
                       </w14:nvContentPartPr>
@@ -245,7 +245,7 @@
           </mc:Choice>
           <mc:Fallback>
             <w:pict>
-              <v:shapetype w14:anchorId="6AE90D28" id="_x0000_t75" coordsize="21600,21600" o:spt="75" o:preferrelative="t" path="m@4@5l@4@11@9@11@9@5xe" filled="f" stroked="f">
+              <v:shapetype w14:anchorId="0A0D5217" id="_x0000_t75" coordsize="21600,21600" o:spt="75" o:preferrelative="t" path="m@4@5l@4@11@9@11@9@5xe" filled="f" stroked="f">
                 <v:stroke joinstyle="miter"/>
                 <v:formulas>
                   <v:f eqn="if lineDrawn pixelLineWidth 0"/>
@@ -265,7 +265,7 @@
                 <o:lock v:ext="edit" aspectratio="t"/>
               </v:shapetype>
               <v:shape id="Ink 42" o:spid="_x0000_s1026" type="#_x0000_t75" style="position:absolute;margin-left:120.15pt;margin-top:276.9pt;width:47.95pt;height:37.05pt;z-index:251697152;visibility:visible;mso-wrap-style:square;mso-wrap-distance-left:9pt;mso-wrap-distance-top:0;mso-wrap-distance-right:9pt;mso-wrap-distance-bottom:0;mso-position-horizontal:absolute;mso-position-horizontal-relative:text;mso-position-vertical:absolute;mso-position-vertical-relative:text" o:gfxdata="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">
-                <v:imagedata r:id="rId8" o:title=""/>
+                <v:imagedata r:id="rId9" o:title=""/>
               </v:shape>
             </w:pict>
           </mc:Fallback>
@@ -293,7 +293,7 @@
                 <wp:cNvGraphicFramePr/>
                 <a:graphic xmlns:a="http://schemas.openxmlformats.org/drawingml/2006/main">
                   <a:graphicData uri="http://schemas.microsoft.com/office/word/2010/wordprocessingInk">
-                    <w14:contentPart bwMode="auto" r:id="rId9">
+                    <w14:contentPart bwMode="auto" r:id="rId10">
                       <w14:nvContentPartPr>
                         <w14:cNvContentPartPr/>
                       </w14:nvContentPartPr>
@@ -309,8 +309,8 @@
           </mc:Choice>
           <mc:Fallback>
             <w:pict>
-              <v:shape w14:anchorId="26B22672" id="Ink 40" o:spid="_x0000_s1026" type="#_x0000_t75" style="position:absolute;margin-left:117.9pt;margin-top:197.45pt;width:189.5pt;height:67.3pt;z-index:251696128;visibility:visible;mso-wrap-style:square;mso-wrap-distance-left:9pt;mso-wrap-distance-top:0;mso-wrap-distance-right:9pt;mso-wrap-distance-bottom:0;mso-position-horizontal:absolute;mso-position-horizontal-relative:text;mso-position-vertical:absolute;mso-position-vertical-relative:text" o:gfxdata="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">
-                <v:imagedata r:id="rId10" o:title=""/>
+              <v:shape w14:anchorId="1B2F19CC" id="Ink 40" o:spid="_x0000_s1026" type="#_x0000_t75" style="position:absolute;margin-left:117.9pt;margin-top:197.45pt;width:189.5pt;height:67.3pt;z-index:251696128;visibility:visible;mso-wrap-style:square;mso-wrap-distance-left:9pt;mso-wrap-distance-top:0;mso-wrap-distance-right:9pt;mso-wrap-distance-bottom:0;mso-position-horizontal:absolute;mso-position-horizontal-relative:text;mso-position-vertical:absolute;mso-position-vertical-relative:text" o:gfxdata="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">
+                <v:imagedata r:id="rId11" o:title=""/>
               </v:shape>
             </w:pict>
           </mc:Fallback>
@@ -338,7 +338,7 @@
                 <wp:cNvGraphicFramePr/>
                 <a:graphic xmlns:a="http://schemas.openxmlformats.org/drawingml/2006/main">
                   <a:graphicData uri="http://schemas.microsoft.com/office/word/2010/wordprocessingInk">
-                    <w14:contentPart bwMode="auto" r:id="rId11">
+                    <w14:contentPart bwMode="auto" r:id="rId12">
                       <w14:nvContentPartPr>
                         <w14:cNvContentPartPr/>
                       </w14:nvContentPartPr>
@@ -354,8 +354,8 @@
           </mc:Choice>
           <mc:Fallback>
             <w:pict>
-              <v:shape w14:anchorId="1ECF3CAD" id="Ink 37" o:spid="_x0000_s1026" type="#_x0000_t75" style="position:absolute;margin-left:213.4pt;margin-top:359.35pt;width:171.1pt;height:93.6pt;z-index:251695104;visibility:visible;mso-wrap-style:square;mso-wrap-distance-left:9pt;mso-wrap-distance-top:0;mso-wrap-distance-right:9pt;mso-wrap-distance-bottom:0;mso-position-horizontal:absolute;mso-position-horizontal-relative:text;mso-position-vertical:absolute;mso-position-vertical-relative:text" o:gfxdata="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">
-                <v:imagedata r:id="rId12" o:title=""/>
+              <v:shape w14:anchorId="26EE26AE" id="Ink 37" o:spid="_x0000_s1026" type="#_x0000_t75" style="position:absolute;margin-left:213.4pt;margin-top:359.35pt;width:171.1pt;height:93.6pt;z-index:251695104;visibility:visible;mso-wrap-style:square;mso-wrap-distance-left:9pt;mso-wrap-distance-top:0;mso-wrap-distance-right:9pt;mso-wrap-distance-bottom:0;mso-position-horizontal:absolute;mso-position-horizontal-relative:text;mso-position-vertical:absolute;mso-position-vertical-relative:text" o:gfxdata="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">
+                <v:imagedata r:id="rId13" o:title=""/>
               </v:shape>
             </w:pict>
           </mc:Fallback>
@@ -663,7 +663,7 @@
                 <wp:cNvGraphicFramePr/>
                 <a:graphic xmlns:a="http://schemas.openxmlformats.org/drawingml/2006/main">
                   <a:graphicData uri="http://schemas.microsoft.com/office/word/2010/wordprocessingInk">
-                    <w14:contentPart bwMode="auto" r:id="rId13">
+                    <w14:contentPart bwMode="auto" r:id="rId14">
                       <w14:nvContentPartPr>
                         <w14:cNvContentPartPr/>
                       </w14:nvContentPartPr>
@@ -679,8 +679,8 @@
           </mc:Choice>
           <mc:Fallback>
             <w:pict>
-              <v:shape w14:anchorId="4B9DF8A5" id="Ink 30" o:spid="_x0000_s1026" type="#_x0000_t75" style="position:absolute;margin-left:-2.8pt;margin-top:225.85pt;width:130.15pt;height:79.3pt;z-index:251691008;visibility:visible;mso-wrap-style:square;mso-wrap-distance-left:9pt;mso-wrap-distance-top:0;mso-wrap-distance-right:9pt;mso-wrap-distance-bottom:0;mso-position-horizontal:absolute;mso-position-horizontal-relative:text;mso-position-vertical:absolute;mso-position-vertical-relative:text" o:gfxdata="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">
-                <v:imagedata r:id="rId14" o:title=""/>
+              <v:shape w14:anchorId="35C5306B" id="Ink 30" o:spid="_x0000_s1026" type="#_x0000_t75" style="position:absolute;margin-left:-2.8pt;margin-top:225.85pt;width:130.15pt;height:79.3pt;z-index:251691008;visibility:visible;mso-wrap-style:square;mso-wrap-distance-left:9pt;mso-wrap-distance-top:0;mso-wrap-distance-right:9pt;mso-wrap-distance-bottom:0;mso-position-horizontal:absolute;mso-position-horizontal-relative:text;mso-position-vertical:absolute;mso-position-vertical-relative:text" o:gfxdata="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">
+                <v:imagedata r:id="rId15" o:title=""/>
               </v:shape>
             </w:pict>
           </mc:Fallback>
@@ -708,7 +708,7 @@
                 <wp:cNvGraphicFramePr/>
                 <a:graphic xmlns:a="http://schemas.openxmlformats.org/drawingml/2006/main">
                   <a:graphicData uri="http://schemas.microsoft.com/office/word/2010/wordprocessingInk">
-                    <w14:contentPart bwMode="auto" r:id="rId15">
+                    <w14:contentPart bwMode="auto" r:id="rId16">
                       <w14:nvContentPartPr>
                         <w14:cNvContentPartPr/>
                       </w14:nvContentPartPr>
@@ -724,8 +724,8 @@
           </mc:Choice>
           <mc:Fallback>
             <w:pict>
-              <v:shape w14:anchorId="49A4A2F8" id="Ink 26" o:spid="_x0000_s1026" type="#_x0000_t75" style="position:absolute;margin-left:318.9pt;margin-top:151.4pt;width:66.15pt;height:40.45pt;z-index:251686912;visibility:visible;mso-wrap-style:square;mso-wrap-distance-left:9pt;mso-wrap-distance-top:0;mso-wrap-distance-right:9pt;mso-wrap-distance-bottom:0;mso-position-horizontal:absolute;mso-position-horizontal-relative:text;mso-position-vertical:absolute;mso-position-vertical-relative:text" o:gfxdata="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">
-                <v:imagedata r:id="rId16" o:title=""/>
+              <v:shape w14:anchorId="6DB708D2" id="Ink 26" o:spid="_x0000_s1026" type="#_x0000_t75" style="position:absolute;margin-left:318.9pt;margin-top:151.4pt;width:66.15pt;height:40.45pt;z-index:251686912;visibility:visible;mso-wrap-style:square;mso-wrap-distance-left:9pt;mso-wrap-distance-top:0;mso-wrap-distance-right:9pt;mso-wrap-distance-bottom:0;mso-position-horizontal:absolute;mso-position-horizontal-relative:text;mso-position-vertical:absolute;mso-position-vertical-relative:text" o:gfxdata="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">
+                <v:imagedata r:id="rId17" o:title=""/>
               </v:shape>
             </w:pict>
           </mc:Fallback>
@@ -1001,7 +1001,7 @@
                 <wp:cNvGraphicFramePr/>
                 <a:graphic xmlns:a="http://schemas.openxmlformats.org/drawingml/2006/main">
                   <a:graphicData uri="http://schemas.microsoft.com/office/word/2010/wordprocessingInk">
-                    <w14:contentPart bwMode="auto" r:id="rId17">
+                    <w14:contentPart bwMode="auto" r:id="rId18">
                       <w14:nvContentPartPr>
                         <w14:cNvContentPartPr/>
                       </w14:nvContentPartPr>
@@ -1017,8 +1017,8 @@
           </mc:Choice>
           <mc:Fallback>
             <w:pict>
-              <v:shape w14:anchorId="48C226EE" id="Ink 11" o:spid="_x0000_s1026" type="#_x0000_t75" style="position:absolute;margin-left:323.25pt;margin-top:193.05pt;width:107.1pt;height:28.8pt;z-index:251677696;visibility:visible;mso-wrap-style:square;mso-wrap-distance-left:9pt;mso-wrap-distance-top:0;mso-wrap-distance-right:9pt;mso-wrap-distance-bottom:0;mso-position-horizontal:absolute;mso-position-horizontal-relative:text;mso-position-vertical:absolute;mso-position-vertical-relative:text" o:gfxdata="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">
-                <v:imagedata r:id="rId18" o:title=""/>
+              <v:shape w14:anchorId="7C4F46E7" id="Ink 11" o:spid="_x0000_s1026" type="#_x0000_t75" style="position:absolute;margin-left:323.25pt;margin-top:193.05pt;width:107.1pt;height:28.8pt;z-index:251677696;visibility:visible;mso-wrap-style:square;mso-wrap-distance-left:9pt;mso-wrap-distance-top:0;mso-wrap-distance-right:9pt;mso-wrap-distance-bottom:0;mso-position-horizontal:absolute;mso-position-horizontal-relative:text;mso-position-vertical:absolute;mso-position-vertical-relative:text" o:gfxdata="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">
+                <v:imagedata r:id="rId19" o:title=""/>
               </v:shape>
             </w:pict>
           </mc:Fallback>
@@ -1046,7 +1046,7 @@
                 <wp:cNvGraphicFramePr/>
                 <a:graphic xmlns:a="http://schemas.openxmlformats.org/drawingml/2006/main">
                   <a:graphicData uri="http://schemas.microsoft.com/office/word/2010/wordprocessingInk">
-                    <w14:contentPart bwMode="auto" r:id="rId19">
+                    <w14:contentPart bwMode="auto" r:id="rId20">
                       <w14:nvContentPartPr>
                         <w14:cNvContentPartPr/>
                       </w14:nvContentPartPr>
@@ -1062,8 +1062,8 @@
           </mc:Choice>
           <mc:Fallback>
             <w:pict>
-              <v:shape w14:anchorId="31908F77" id="Ink 4" o:spid="_x0000_s1026" type="#_x0000_t75" style="position:absolute;margin-left:-184.35pt;margin-top:235.65pt;width:5.7pt;height:5.7pt;z-index:251673600;visibility:visible;mso-wrap-style:square;mso-wrap-distance-left:9pt;mso-wrap-distance-top:0;mso-wrap-distance-right:9pt;mso-wrap-distance-bottom:0;mso-position-horizontal:absolute;mso-position-horizontal-relative:text;mso-position-vertical:absolute;mso-position-vertical-relative:text" o:gfxdata="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">
-                <v:imagedata r:id="rId20" o:title=""/>
+              <v:shape w14:anchorId="2E77CFBC" id="Ink 4" o:spid="_x0000_s1026" type="#_x0000_t75" style="position:absolute;margin-left:-184.35pt;margin-top:235.65pt;width:5.7pt;height:5.7pt;z-index:251673600;visibility:visible;mso-wrap-style:square;mso-wrap-distance-left:9pt;mso-wrap-distance-top:0;mso-wrap-distance-right:9pt;mso-wrap-distance-bottom:0;mso-position-horizontal:absolute;mso-position-horizontal-relative:text;mso-position-vertical:absolute;mso-position-vertical-relative:text" o:gfxdata="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">
+                <v:imagedata r:id="rId21" o:title=""/>
               </v:shape>
             </w:pict>
           </mc:Fallback>
@@ -1183,7 +1183,7 @@
                 <wp:cNvGraphicFramePr/>
                 <a:graphic xmlns:a="http://schemas.openxmlformats.org/drawingml/2006/main">
                   <a:graphicData uri="http://schemas.microsoft.com/office/word/2010/wordprocessingInk">
-                    <w14:contentPart bwMode="auto" r:id="rId21">
+                    <w14:contentPart bwMode="auto" r:id="rId22">
                       <w14:nvContentPartPr>
                         <w14:cNvContentPartPr/>
                       </w14:nvContentPartPr>
@@ -1199,8 +1199,8 @@
           </mc:Choice>
           <mc:Fallback>
             <w:pict>
-              <v:shape w14:anchorId="48DCB650" id="Ink 12" o:spid="_x0000_s1026" type="#_x0000_t75" style="position:absolute;margin-left:472.45pt;margin-top:278.65pt;width:.75pt;height:1.45pt;z-index:251667456;visibility:visible;mso-wrap-style:square;mso-wrap-distance-left:9pt;mso-wrap-distance-top:0;mso-wrap-distance-right:9pt;mso-wrap-distance-bottom:0;mso-position-horizontal:absolute;mso-position-horizontal-relative:text;mso-position-vertical:absolute;mso-position-vertical-relative:text" o:gfxdata="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">
-                <v:imagedata r:id="rId22" o:title=""/>
+              <v:shape w14:anchorId="3C7B43DE" id="Ink 12" o:spid="_x0000_s1026" type="#_x0000_t75" style="position:absolute;margin-left:472.45pt;margin-top:278.65pt;width:.75pt;height:1.45pt;z-index:251667456;visibility:visible;mso-wrap-style:square;mso-wrap-distance-left:9pt;mso-wrap-distance-top:0;mso-wrap-distance-right:9pt;mso-wrap-distance-bottom:0;mso-position-horizontal:absolute;mso-position-horizontal-relative:text;mso-position-vertical:absolute;mso-position-vertical-relative:text" o:gfxdata="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">
+                <v:imagedata r:id="rId23" o:title=""/>
               </v:shape>
             </w:pict>
           </mc:Fallback>
@@ -1230,7 +1230,7 @@
                 <wp:cNvGraphicFramePr/>
                 <a:graphic xmlns:a="http://schemas.openxmlformats.org/drawingml/2006/main">
                   <a:graphicData uri="http://schemas.microsoft.com/office/word/2010/wordprocessingInk">
-                    <w14:contentPart bwMode="auto" r:id="rId23">
+                    <w14:contentPart bwMode="auto" r:id="rId24">
                       <w14:nvContentPartPr>
                         <w14:cNvContentPartPr/>
                       </w14:nvContentPartPr>
@@ -1246,8 +1246,8 @@
           </mc:Choice>
           <mc:Fallback>
             <w:pict>
-              <v:shape w14:anchorId="4F37E147" id="Ink 93" o:spid="_x0000_s1026" type="#_x0000_t75" style="position:absolute;margin-left:11.45pt;margin-top:-6.35pt;width:374.95pt;height:56.35pt;z-index:251735040;visibility:visible;mso-wrap-style:square;mso-wrap-distance-left:9pt;mso-wrap-distance-top:0;mso-wrap-distance-right:9pt;mso-wrap-distance-bottom:0;mso-position-horizontal:absolute;mso-position-horizontal-relative:text;mso-position-vertical:absolute;mso-position-vertical-relative:text" o:gfxdata="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">
-                <v:imagedata r:id="rId24" o:title=""/>
+              <v:shape w14:anchorId="75CE31DB" id="Ink 93" o:spid="_x0000_s1026" type="#_x0000_t75" style="position:absolute;margin-left:11.45pt;margin-top:-6.35pt;width:374.95pt;height:56.35pt;z-index:251735040;visibility:visible;mso-wrap-style:square;mso-wrap-distance-left:9pt;mso-wrap-distance-top:0;mso-wrap-distance-right:9pt;mso-wrap-distance-bottom:0;mso-position-horizontal:absolute;mso-position-horizontal-relative:text;mso-position-vertical:absolute;mso-position-vertical-relative:text" o:gfxdata="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">
+                <v:imagedata r:id="rId25" o:title=""/>
               </v:shape>
             </w:pict>
           </mc:Fallback>
@@ -1364,7 +1364,7 @@
                     <pic:cNvPicPr/>
                   </pic:nvPicPr>
                   <pic:blipFill rotWithShape="1">
-                    <a:blip r:embed="rId25" cstate="print">
+                    <a:blip r:embed="rId26" cstate="print">
                       <a:extLst>
                         <a:ext uri="{28A0092B-C50C-407E-A947-70E740481C1C}">
                           <a14:useLocalDpi xmlns:a14="http://schemas.microsoft.com/office/drawing/2010/main" val="0"/>
@@ -1513,7 +1513,7 @@
                 <wp:cNvGraphicFramePr/>
                 <a:graphic xmlns:a="http://schemas.openxmlformats.org/drawingml/2006/main">
                   <a:graphicData uri="http://schemas.microsoft.com/office/word/2010/wordprocessingInk">
-                    <w14:contentPart bwMode="auto" r:id="rId26">
+                    <w14:contentPart bwMode="auto" r:id="rId27">
                       <w14:nvContentPartPr>
                         <w14:cNvContentPartPr/>
                       </w14:nvContentPartPr>
@@ -1529,8 +1529,8 @@
           </mc:Choice>
           <mc:Fallback>
             <w:pict>
-              <v:shape w14:anchorId="731F79BA" id="Ink 84" o:spid="_x0000_s1026" type="#_x0000_t75" style="position:absolute;margin-left:69.85pt;margin-top:-19.25pt;width:311.8pt;height:80.75pt;z-index:251725824;visibility:visible;mso-wrap-style:square;mso-wrap-distance-left:9pt;mso-wrap-distance-top:0;mso-wrap-distance-right:9pt;mso-wrap-distance-bottom:0;mso-position-horizontal:absolute;mso-position-horizontal-relative:text;mso-position-vertical:absolute;mso-position-vertical-relative:text" o:gfxdata="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">
-                <v:imagedata r:id="rId27" o:title=""/>
+              <v:shape w14:anchorId="6C010AA0" id="Ink 84" o:spid="_x0000_s1026" type="#_x0000_t75" style="position:absolute;margin-left:69.85pt;margin-top:-19.25pt;width:311.8pt;height:80.75pt;z-index:251725824;visibility:visible;mso-wrap-style:square;mso-wrap-distance-left:9pt;mso-wrap-distance-top:0;mso-wrap-distance-right:9pt;mso-wrap-distance-bottom:0;mso-position-horizontal:absolute;mso-position-horizontal-relative:text;mso-position-vertical:absolute;mso-position-vertical-relative:text" o:gfxdata="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">
+                <v:imagedata r:id="rId28" o:title=""/>
               </v:shape>
             </w:pict>
           </mc:Fallback>
@@ -1563,7 +1563,7 @@
                 <wp:cNvGraphicFramePr/>
                 <a:graphic xmlns:a="http://schemas.openxmlformats.org/drawingml/2006/main">
                   <a:graphicData uri="http://schemas.microsoft.com/office/word/2010/wordprocessingInk">
-                    <w14:contentPart bwMode="auto" r:id="rId28">
+                    <w14:contentPart bwMode="auto" r:id="rId29">
                       <w14:nvContentPartPr>
                         <w14:cNvContentPartPr/>
                       </w14:nvContentPartPr>
@@ -1579,8 +1579,8 @@
           </mc:Choice>
           <mc:Fallback>
             <w:pict>
-              <v:shape w14:anchorId="2A68EEF5" id="Ink 91" o:spid="_x0000_s1026" type="#_x0000_t75" style="position:absolute;margin-left:16.65pt;margin-top:-32.8pt;width:90.6pt;height:82.35pt;z-index:251732992;visibility:visible;mso-wrap-style:square;mso-wrap-distance-left:9pt;mso-wrap-distance-top:0;mso-wrap-distance-right:9pt;mso-wrap-distance-bottom:0;mso-position-horizontal:absolute;mso-position-horizontal-relative:text;mso-position-vertical:absolute;mso-position-vertical-relative:text" o:gfxdata="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">
-                <v:imagedata r:id="rId29" o:title=""/>
+              <v:shape w14:anchorId="474C5F11" id="Ink 91" o:spid="_x0000_s1026" type="#_x0000_t75" style="position:absolute;margin-left:16.65pt;margin-top:-32.8pt;width:90.6pt;height:82.35pt;z-index:251732992;visibility:visible;mso-wrap-style:square;mso-wrap-distance-left:9pt;mso-wrap-distance-top:0;mso-wrap-distance-right:9pt;mso-wrap-distance-bottom:0;mso-position-horizontal:absolute;mso-position-horizontal-relative:text;mso-position-vertical:absolute;mso-position-vertical-relative:text" o:gfxdata="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">
+                <v:imagedata r:id="rId30" o:title=""/>
               </v:shape>
             </w:pict>
           </mc:Fallback>
@@ -1608,7 +1608,7 @@
                 <wp:cNvGraphicFramePr/>
                 <a:graphic xmlns:a="http://schemas.openxmlformats.org/drawingml/2006/main">
                   <a:graphicData uri="http://schemas.microsoft.com/office/word/2010/wordprocessingInk">
-                    <w14:contentPart bwMode="auto" r:id="rId30">
+                    <w14:contentPart bwMode="auto" r:id="rId31">
                       <w14:nvContentPartPr>
                         <w14:cNvContentPartPr/>
                       </w14:nvContentPartPr>
@@ -1624,8 +1624,8 @@
           </mc:Choice>
           <mc:Fallback>
             <w:pict>
-              <v:shape w14:anchorId="45223452" id="Ink 53" o:spid="_x0000_s1026" type="#_x0000_t75" style="position:absolute;margin-left:274.7pt;margin-top:12.15pt;width:64.95pt;height:8pt;z-index:251703296;visibility:visible;mso-wrap-style:square;mso-wrap-distance-left:9pt;mso-wrap-distance-top:0;mso-wrap-distance-right:9pt;mso-wrap-distance-bottom:0;mso-position-horizontal:absolute;mso-position-horizontal-relative:text;mso-position-vertical:absolute;mso-position-vertical-relative:text" o:gfxdata="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">
-                <v:imagedata r:id="rId31" o:title=""/>
+              <v:shape w14:anchorId="3CD35E5D" id="Ink 53" o:spid="_x0000_s1026" type="#_x0000_t75" style="position:absolute;margin-left:274.7pt;margin-top:12.15pt;width:64.95pt;height:8pt;z-index:251703296;visibility:visible;mso-wrap-style:square;mso-wrap-distance-left:9pt;mso-wrap-distance-top:0;mso-wrap-distance-right:9pt;mso-wrap-distance-bottom:0;mso-position-horizontal:absolute;mso-position-horizontal-relative:text;mso-position-vertical:absolute;mso-position-vertical-relative:text" o:gfxdata="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">
+                <v:imagedata r:id="rId32" o:title=""/>
               </v:shape>
             </w:pict>
           </mc:Fallback>
@@ -1653,7 +1653,7 @@
                 <wp:cNvGraphicFramePr/>
                 <a:graphic xmlns:a="http://schemas.openxmlformats.org/drawingml/2006/main">
                   <a:graphicData uri="http://schemas.microsoft.com/office/word/2010/wordprocessingInk">
-                    <w14:contentPart bwMode="auto" r:id="rId32">
+                    <w14:contentPart bwMode="auto" r:id="rId33">
                       <w14:nvContentPartPr>
                         <w14:cNvContentPartPr/>
                       </w14:nvContentPartPr>
@@ -1669,8 +1669,8 @@
           </mc:Choice>
           <mc:Fallback>
             <w:pict>
-              <v:shape w14:anchorId="73E69AB2" id="Ink 51" o:spid="_x0000_s1026" type="#_x0000_t75" style="position:absolute;margin-left:161.4pt;margin-top:-15.7pt;width:115.2pt;height:68.3pt;z-index:251702272;visibility:visible;mso-wrap-style:square;mso-wrap-distance-left:9pt;mso-wrap-distance-top:0;mso-wrap-distance-right:9pt;mso-wrap-distance-bottom:0;mso-position-horizontal:absolute;mso-position-horizontal-relative:text;mso-position-vertical:absolute;mso-position-vertical-relative:text" o:gfxdata="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">
-                <v:imagedata r:id="rId33" o:title=""/>
+              <v:shape w14:anchorId="0B1A99E7" id="Ink 51" o:spid="_x0000_s1026" type="#_x0000_t75" style="position:absolute;margin-left:161.4pt;margin-top:-15.7pt;width:115.2pt;height:68.3pt;z-index:251702272;visibility:visible;mso-wrap-style:square;mso-wrap-distance-left:9pt;mso-wrap-distance-top:0;mso-wrap-distance-right:9pt;mso-wrap-distance-bottom:0;mso-position-horizontal:absolute;mso-position-horizontal-relative:text;mso-position-vertical:absolute;mso-position-vertical-relative:text" o:gfxdata="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">
+                <v:imagedata r:id="rId34" o:title=""/>
               </v:shape>
             </w:pict>
           </mc:Fallback>
@@ -1814,7 +1814,7 @@
                 <wp:cNvGraphicFramePr/>
                 <a:graphic xmlns:a="http://schemas.openxmlformats.org/drawingml/2006/main">
                   <a:graphicData uri="http://schemas.microsoft.com/office/word/2010/wordprocessingInk">
-                    <w14:contentPart bwMode="auto" r:id="rId34">
+                    <w14:contentPart bwMode="auto" r:id="rId35">
                       <w14:nvContentPartPr>
                         <w14:cNvContentPartPr/>
                       </w14:nvContentPartPr>
@@ -1830,8 +1830,8 @@
           </mc:Choice>
           <mc:Fallback>
             <w:pict>
-              <v:shape w14:anchorId="74AF3ED1" id="Ink 55" o:spid="_x0000_s1026" type="#_x0000_t75" style="position:absolute;margin-left:72.1pt;margin-top:-15.6pt;width:286.5pt;height:49.35pt;z-index:251704320;visibility:visible;mso-wrap-style:square;mso-wrap-distance-left:9pt;mso-wrap-distance-top:0;mso-wrap-distance-right:9pt;mso-wrap-distance-bottom:0;mso-position-horizontal:absolute;mso-position-horizontal-relative:text;mso-position-vertical:absolute;mso-position-vertical-relative:text" o:gfxdata="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">
-                <v:imagedata r:id="rId35" o:title=""/>
+              <v:shape w14:anchorId="3D2A9CE0" id="Ink 55" o:spid="_x0000_s1026" type="#_x0000_t75" style="position:absolute;margin-left:72.1pt;margin-top:-15.6pt;width:286.5pt;height:49.35pt;z-index:251704320;visibility:visible;mso-wrap-style:square;mso-wrap-distance-left:9pt;mso-wrap-distance-top:0;mso-wrap-distance-right:9pt;mso-wrap-distance-bottom:0;mso-position-horizontal:absolute;mso-position-horizontal-relative:text;mso-position-vertical:absolute;mso-position-vertical-relative:text" o:gfxdata="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">
+                <v:imagedata r:id="rId36" o:title=""/>
               </v:shape>
             </w:pict>
           </mc:Fallback>
@@ -1862,7 +1862,7 @@
                 <wp:cNvGraphicFramePr/>
                 <a:graphic xmlns:a="http://schemas.openxmlformats.org/drawingml/2006/main">
                   <a:graphicData uri="http://schemas.microsoft.com/office/word/2010/wordprocessingInk">
-                    <w14:contentPart bwMode="auto" r:id="rId36">
+                    <w14:contentPart bwMode="auto" r:id="rId37">
                       <w14:nvContentPartPr>
                         <w14:cNvContentPartPr/>
                       </w14:nvContentPartPr>
@@ -1878,8 +1878,8 @@
           </mc:Choice>
           <mc:Fallback>
             <w:pict>
-              <v:shape w14:anchorId="23F1EA46" id="Ink 56" o:spid="_x0000_s1026" type="#_x0000_t75" style="position:absolute;margin-left:315.9pt;margin-top:-11.7pt;width:71.85pt;height:58.3pt;z-index:251705344;visibility:visible;mso-wrap-style:square;mso-wrap-distance-left:9pt;mso-wrap-distance-top:0;mso-wrap-distance-right:9pt;mso-wrap-distance-bottom:0;mso-position-horizontal:absolute;mso-position-horizontal-relative:text;mso-position-vertical:absolute;mso-position-vertical-relative:text" o:gfxdata="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">
-                <v:imagedata r:id="rId37" o:title=""/>
+              <v:shape w14:anchorId="1E37C618" id="Ink 56" o:spid="_x0000_s1026" type="#_x0000_t75" style="position:absolute;margin-left:315.9pt;margin-top:-11.7pt;width:71.85pt;height:58.3pt;z-index:251705344;visibility:visible;mso-wrap-style:square;mso-wrap-distance-left:9pt;mso-wrap-distance-top:0;mso-wrap-distance-right:9pt;mso-wrap-distance-bottom:0;mso-position-horizontal:absolute;mso-position-horizontal-relative:text;mso-position-vertical:absolute;mso-position-vertical-relative:text" o:gfxdata="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">
+                <v:imagedata r:id="rId38" o:title=""/>
               </v:shape>
             </w:pict>
           </mc:Fallback>
@@ -2004,7 +2004,7 @@
                 <wp:cNvGraphicFramePr/>
                 <a:graphic xmlns:a="http://schemas.openxmlformats.org/drawingml/2006/main">
                   <a:graphicData uri="http://schemas.microsoft.com/office/word/2010/wordprocessingInk">
-                    <w14:contentPart bwMode="auto" r:id="rId38">
+                    <w14:contentPart bwMode="auto" r:id="rId39">
                       <w14:nvContentPartPr>
                         <w14:cNvContentPartPr/>
                       </w14:nvContentPartPr>
@@ -2020,8 +2020,8 @@
           </mc:Choice>
           <mc:Fallback>
             <w:pict>
-              <v:shape w14:anchorId="52282EFF" id="Ink 67" o:spid="_x0000_s1026" type="#_x0000_t75" style="position:absolute;margin-left:13.6pt;margin-top:-97.85pt;width:290.75pt;height:224.8pt;z-index:251714560;visibility:visible;mso-wrap-style:square;mso-wrap-distance-left:9pt;mso-wrap-distance-top:0;mso-wrap-distance-right:9pt;mso-wrap-distance-bottom:0;mso-position-horizontal:absolute;mso-position-horizontal-relative:text;mso-position-vertical:absolute;mso-position-vertical-relative:text" o:gfxdata="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